--- a/doc/asp.net_mvc_tworzenie_aplikacji.docx
+++ b/doc/asp.net_mvc_tworzenie_aplikacji.docx
@@ -143,11 +143,19 @@
           <w:lang w:val="pl-PL"/>
         </w:rPr>
       </w:pPr>
-      <w:r>
-        <w:rPr>
-          <w:lang w:val="pl-PL"/>
-        </w:rPr>
-        <w:t>Chcemy aby nasza aplikacja m</w:t>
+      <w:proofErr w:type="gramStart"/>
+      <w:r>
+        <w:rPr>
+          <w:lang w:val="pl-PL"/>
+        </w:rPr>
+        <w:t>Chcemy</w:t>
+      </w:r>
+      <w:proofErr w:type="gramEnd"/>
+      <w:r>
+        <w:rPr>
+          <w:lang w:val="pl-PL"/>
+        </w:rPr>
+        <w:t xml:space="preserve"> aby nasza aplikacja m</w:t>
       </w:r>
       <w:r>
         <w:rPr>
@@ -296,6 +304,8 @@
           <w:lang w:val="pl-PL"/>
         </w:rPr>
       </w:pPr>
+      <w:proofErr w:type="spellStart"/>
+      <w:proofErr w:type="gramStart"/>
       <w:r>
         <w:rPr>
           <w:lang w:val="pl-PL"/>
@@ -318,19 +328,61 @@
         <w:rPr>
           <w:lang w:val="pl-PL"/>
         </w:rPr>
-        <w:t>.cs  klasa w której</w:t>
-      </w:r>
-      <w:r>
-        <w:rPr>
-          <w:lang w:val="pl-PL"/>
-        </w:rPr>
-        <w:t xml:space="preserve"> wiążemy kilka skryptów c</w:t>
-      </w:r>
-      <w:r>
-        <w:rPr>
-          <w:lang w:val="pl-PL"/>
-        </w:rPr>
-        <w:t xml:space="preserve">ss lub js w jeden plik, </w:t>
+        <w:t>.cs</w:t>
+      </w:r>
+      <w:proofErr w:type="spellEnd"/>
+      <w:r>
+        <w:rPr>
+          <w:lang w:val="pl-PL"/>
+        </w:rPr>
+        <w:t xml:space="preserve">  klasa</w:t>
+      </w:r>
+      <w:proofErr w:type="gramEnd"/>
+      <w:r>
+        <w:rPr>
+          <w:lang w:val="pl-PL"/>
+        </w:rPr>
+        <w:t xml:space="preserve"> w której</w:t>
+      </w:r>
+      <w:r>
+        <w:rPr>
+          <w:lang w:val="pl-PL"/>
+        </w:rPr>
+        <w:t xml:space="preserve"> wiążemy kilka skryptów </w:t>
+      </w:r>
+      <w:proofErr w:type="spellStart"/>
+      <w:r>
+        <w:rPr>
+          <w:lang w:val="pl-PL"/>
+        </w:rPr>
+        <w:t>c</w:t>
+      </w:r>
+      <w:r>
+        <w:rPr>
+          <w:lang w:val="pl-PL"/>
+        </w:rPr>
+        <w:t>ss</w:t>
+      </w:r>
+      <w:proofErr w:type="spellEnd"/>
+      <w:r>
+        <w:rPr>
+          <w:lang w:val="pl-PL"/>
+        </w:rPr>
+        <w:t xml:space="preserve"> lub </w:t>
+      </w:r>
+      <w:proofErr w:type="spellStart"/>
+      <w:r>
+        <w:rPr>
+          <w:lang w:val="pl-PL"/>
+        </w:rPr>
+        <w:t>js</w:t>
+      </w:r>
+      <w:proofErr w:type="spellEnd"/>
+      <w:r>
+        <w:rPr>
+          <w:lang w:val="pl-PL"/>
+        </w:rPr>
+        <w:t xml:space="preserve"> w jeden plik, </w:t>
       </w:r>
       <w:r>
         <w:rPr>
@@ -414,6 +466,7 @@
               </w:rPr>
               <w:t xml:space="preserve"> </w:t>
             </w:r>
+            <w:proofErr w:type="spellStart"/>
             <w:r>
               <w:rPr>
                 <w:rFonts w:ascii="Consolas" w:hAnsi="Consolas" w:cs="Consolas"/>
@@ -424,6 +477,7 @@
               </w:rPr>
               <w:t>BundleConfig</w:t>
             </w:r>
+            <w:proofErr w:type="spellEnd"/>
           </w:p>
           <w:p>
             <w:pPr>
@@ -564,7 +618,53 @@
                 <w:szCs w:val="16"/>
                 <w:lang w:val="en-US"/>
               </w:rPr>
-              <w:t xml:space="preserve"> RegisterBundles(BundleCollection bundles)</w:t>
+              <w:t xml:space="preserve"> </w:t>
+            </w:r>
+            <w:proofErr w:type="spellStart"/>
+            <w:proofErr w:type="gramStart"/>
+            <w:r>
+              <w:rPr>
+                <w:rFonts w:ascii="Consolas" w:hAnsi="Consolas" w:cs="Consolas"/>
+                <w:color w:val="000000"/>
+                <w:sz w:val="16"/>
+                <w:szCs w:val="16"/>
+                <w:lang w:val="en-US"/>
+              </w:rPr>
+              <w:t>RegisterBundles</w:t>
+            </w:r>
+            <w:proofErr w:type="spellEnd"/>
+            <w:r>
+              <w:rPr>
+                <w:rFonts w:ascii="Consolas" w:hAnsi="Consolas" w:cs="Consolas"/>
+                <w:color w:val="000000"/>
+                <w:sz w:val="16"/>
+                <w:szCs w:val="16"/>
+                <w:lang w:val="en-US"/>
+              </w:rPr>
+              <w:t>(</w:t>
+            </w:r>
+            <w:proofErr w:type="spellStart"/>
+            <w:proofErr w:type="gramEnd"/>
+            <w:r>
+              <w:rPr>
+                <w:rFonts w:ascii="Consolas" w:hAnsi="Consolas" w:cs="Consolas"/>
+                <w:color w:val="000000"/>
+                <w:sz w:val="16"/>
+                <w:szCs w:val="16"/>
+                <w:lang w:val="en-US"/>
+              </w:rPr>
+              <w:t>BundleCollection</w:t>
+            </w:r>
+            <w:proofErr w:type="spellEnd"/>
+            <w:r>
+              <w:rPr>
+                <w:rFonts w:ascii="Consolas" w:hAnsi="Consolas" w:cs="Consolas"/>
+                <w:color w:val="000000"/>
+                <w:sz w:val="16"/>
+                <w:szCs w:val="16"/>
+                <w:lang w:val="en-US"/>
+              </w:rPr>
+              <w:t xml:space="preserve"> bundles)</w:t>
             </w:r>
           </w:p>
           <w:p>
@@ -612,7 +712,31 @@
                 <w:szCs w:val="16"/>
                 <w:lang w:val="en-US"/>
               </w:rPr>
-              <w:t xml:space="preserve">            bundles.Add(</w:t>
+              <w:t xml:space="preserve">            </w:t>
+            </w:r>
+            <w:proofErr w:type="spellStart"/>
+            <w:proofErr w:type="gramStart"/>
+            <w:r>
+              <w:rPr>
+                <w:rFonts w:ascii="Consolas" w:hAnsi="Consolas" w:cs="Consolas"/>
+                <w:color w:val="000000"/>
+                <w:sz w:val="16"/>
+                <w:szCs w:val="16"/>
+                <w:lang w:val="en-US"/>
+              </w:rPr>
+              <w:t>bundles.Add</w:t>
+            </w:r>
+            <w:proofErr w:type="spellEnd"/>
+            <w:proofErr w:type="gramEnd"/>
+            <w:r>
+              <w:rPr>
+                <w:rFonts w:ascii="Consolas" w:hAnsi="Consolas" w:cs="Consolas"/>
+                <w:color w:val="000000"/>
+                <w:sz w:val="16"/>
+                <w:szCs w:val="16"/>
+                <w:lang w:val="en-US"/>
+              </w:rPr>
+              <w:t>(</w:t>
             </w:r>
             <w:r>
               <w:rPr>
@@ -632,7 +756,29 @@
                 <w:szCs w:val="16"/>
                 <w:lang w:val="en-US"/>
               </w:rPr>
-              <w:t xml:space="preserve"> ScriptBundle(</w:t>
+              <w:t xml:space="preserve"> </w:t>
+            </w:r>
+            <w:proofErr w:type="spellStart"/>
+            <w:r>
+              <w:rPr>
+                <w:rFonts w:ascii="Consolas" w:hAnsi="Consolas" w:cs="Consolas"/>
+                <w:color w:val="000000"/>
+                <w:sz w:val="16"/>
+                <w:szCs w:val="16"/>
+                <w:lang w:val="en-US"/>
+              </w:rPr>
+              <w:t>ScriptBundle</w:t>
+            </w:r>
+            <w:proofErr w:type="spellEnd"/>
+            <w:r>
+              <w:rPr>
+                <w:rFonts w:ascii="Consolas" w:hAnsi="Consolas" w:cs="Consolas"/>
+                <w:color w:val="000000"/>
+                <w:sz w:val="16"/>
+                <w:szCs w:val="16"/>
+                <w:lang w:val="en-US"/>
+              </w:rPr>
+              <w:t>(</w:t>
             </w:r>
             <w:r>
               <w:rPr>
@@ -642,7 +788,29 @@
                 <w:szCs w:val="16"/>
                 <w:lang w:val="en-US"/>
               </w:rPr>
-              <w:t>"~/bundles/jquery"</w:t>
+              <w:t>"~/bundles/</w:t>
+            </w:r>
+            <w:proofErr w:type="spellStart"/>
+            <w:r>
+              <w:rPr>
+                <w:rFonts w:ascii="Consolas" w:hAnsi="Consolas" w:cs="Consolas"/>
+                <w:color w:val="A31515"/>
+                <w:sz w:val="16"/>
+                <w:szCs w:val="16"/>
+                <w:lang w:val="en-US"/>
+              </w:rPr>
+              <w:t>jquery</w:t>
+            </w:r>
+            <w:proofErr w:type="spellEnd"/>
+            <w:r>
+              <w:rPr>
+                <w:rFonts w:ascii="Consolas" w:hAnsi="Consolas" w:cs="Consolas"/>
+                <w:color w:val="A31515"/>
+                <w:sz w:val="16"/>
+                <w:szCs w:val="16"/>
+                <w:lang w:val="en-US"/>
+              </w:rPr>
+              <w:t>"</w:t>
             </w:r>
             <w:r>
               <w:rPr>
@@ -686,14 +854,36 @@
                 <w:szCs w:val="16"/>
                 <w:lang w:val="en-US"/>
               </w:rPr>
-              <w:t>"~/Scripts/jquery-{</w:t>
-            </w:r>
+              <w:t>"~/Scripts/</w:t>
+            </w:r>
+            <w:proofErr w:type="spellStart"/>
             <w:r>
               <w:rPr>
                 <w:rFonts w:ascii="Consolas" w:hAnsi="Consolas" w:cs="Consolas"/>
                 <w:color w:val="A31515"/>
                 <w:sz w:val="16"/>
                 <w:szCs w:val="16"/>
+                <w:lang w:val="en-US"/>
+              </w:rPr>
+              <w:t>jquery</w:t>
+            </w:r>
+            <w:proofErr w:type="spellEnd"/>
+            <w:r>
+              <w:rPr>
+                <w:rFonts w:ascii="Consolas" w:hAnsi="Consolas" w:cs="Consolas"/>
+                <w:color w:val="A31515"/>
+                <w:sz w:val="16"/>
+                <w:szCs w:val="16"/>
+                <w:lang w:val="en-US"/>
+              </w:rPr>
+              <w:t>-{</w:t>
+            </w:r>
+            <w:r>
+              <w:rPr>
+                <w:rFonts w:ascii="Consolas" w:hAnsi="Consolas" w:cs="Consolas"/>
+                <w:color w:val="A31515"/>
+                <w:sz w:val="16"/>
+                <w:szCs w:val="16"/>
                 <w:highlight w:val="yellow"/>
                 <w:lang w:val="en-US"/>
               </w:rPr>
@@ -707,55 +897,113 @@
                 <w:szCs w:val="16"/>
                 <w:lang w:val="en-US"/>
               </w:rPr>
-              <w:t>}.js"</w:t>
-            </w:r>
-            <w:r>
-              <w:rPr>
-                <w:rFonts w:ascii="Consolas" w:hAnsi="Consolas" w:cs="Consolas"/>
-                <w:color w:val="000000"/>
-                <w:sz w:val="16"/>
-                <w:szCs w:val="16"/>
-                <w:lang w:val="en-US"/>
-              </w:rPr>
-              <w:t>));</w:t>
-            </w:r>
-          </w:p>
-          <w:p>
-            <w:pPr>
-              <w:autoSpaceDE w:val="0"/>
-              <w:autoSpaceDN w:val="0"/>
-              <w:adjustRightInd w:val="0"/>
-              <w:rPr>
-                <w:rFonts w:ascii="Consolas" w:hAnsi="Consolas" w:cs="Consolas"/>
-                <w:color w:val="000000"/>
-                <w:sz w:val="16"/>
-                <w:szCs w:val="16"/>
-                <w:lang w:val="en-US"/>
-              </w:rPr>
-            </w:pPr>
-          </w:p>
-          <w:p>
-            <w:pPr>
-              <w:autoSpaceDE w:val="0"/>
-              <w:autoSpaceDN w:val="0"/>
-              <w:adjustRightInd w:val="0"/>
-              <w:rPr>
-                <w:rFonts w:ascii="Consolas" w:hAnsi="Consolas" w:cs="Consolas"/>
-                <w:color w:val="000000"/>
-                <w:sz w:val="16"/>
-                <w:szCs w:val="16"/>
-                <w:lang w:val="en-US"/>
-              </w:rPr>
-            </w:pPr>
-            <w:r>
-              <w:rPr>
-                <w:rFonts w:ascii="Consolas" w:hAnsi="Consolas" w:cs="Consolas"/>
-                <w:color w:val="000000"/>
-                <w:sz w:val="16"/>
-                <w:szCs w:val="16"/>
-                <w:lang w:val="en-US"/>
-              </w:rPr>
-              <w:t xml:space="preserve">            bundles.Add(</w:t>
+              <w:t>}.</w:t>
+            </w:r>
+            <w:proofErr w:type="spellStart"/>
+            <w:r>
+              <w:rPr>
+                <w:rFonts w:ascii="Consolas" w:hAnsi="Consolas" w:cs="Consolas"/>
+                <w:color w:val="A31515"/>
+                <w:sz w:val="16"/>
+                <w:szCs w:val="16"/>
+                <w:lang w:val="en-US"/>
+              </w:rPr>
+              <w:t>js</w:t>
+            </w:r>
+            <w:proofErr w:type="spellEnd"/>
+            <w:r>
+              <w:rPr>
+                <w:rFonts w:ascii="Consolas" w:hAnsi="Consolas" w:cs="Consolas"/>
+                <w:color w:val="A31515"/>
+                <w:sz w:val="16"/>
+                <w:szCs w:val="16"/>
+                <w:lang w:val="en-US"/>
+              </w:rPr>
+              <w:t>"</w:t>
+            </w:r>
+            <w:r>
+              <w:rPr>
+                <w:rFonts w:ascii="Consolas" w:hAnsi="Consolas" w:cs="Consolas"/>
+                <w:color w:val="000000"/>
+                <w:sz w:val="16"/>
+                <w:szCs w:val="16"/>
+                <w:lang w:val="en-US"/>
+              </w:rPr>
+              <w:t>)</w:t>
+            </w:r>
+            <w:proofErr w:type="gramStart"/>
+            <w:r>
+              <w:rPr>
+                <w:rFonts w:ascii="Consolas" w:hAnsi="Consolas" w:cs="Consolas"/>
+                <w:color w:val="000000"/>
+                <w:sz w:val="16"/>
+                <w:szCs w:val="16"/>
+                <w:lang w:val="en-US"/>
+              </w:rPr>
+              <w:t>);</w:t>
+            </w:r>
+            <w:proofErr w:type="gramEnd"/>
+          </w:p>
+          <w:p>
+            <w:pPr>
+              <w:autoSpaceDE w:val="0"/>
+              <w:autoSpaceDN w:val="0"/>
+              <w:adjustRightInd w:val="0"/>
+              <w:rPr>
+                <w:rFonts w:ascii="Consolas" w:hAnsi="Consolas" w:cs="Consolas"/>
+                <w:color w:val="000000"/>
+                <w:sz w:val="16"/>
+                <w:szCs w:val="16"/>
+                <w:lang w:val="en-US"/>
+              </w:rPr>
+            </w:pPr>
+          </w:p>
+          <w:p>
+            <w:pPr>
+              <w:autoSpaceDE w:val="0"/>
+              <w:autoSpaceDN w:val="0"/>
+              <w:adjustRightInd w:val="0"/>
+              <w:rPr>
+                <w:rFonts w:ascii="Consolas" w:hAnsi="Consolas" w:cs="Consolas"/>
+                <w:color w:val="000000"/>
+                <w:sz w:val="16"/>
+                <w:szCs w:val="16"/>
+                <w:lang w:val="en-US"/>
+              </w:rPr>
+            </w:pPr>
+            <w:r>
+              <w:rPr>
+                <w:rFonts w:ascii="Consolas" w:hAnsi="Consolas" w:cs="Consolas"/>
+                <w:color w:val="000000"/>
+                <w:sz w:val="16"/>
+                <w:szCs w:val="16"/>
+                <w:lang w:val="en-US"/>
+              </w:rPr>
+              <w:t xml:space="preserve">            </w:t>
+            </w:r>
+            <w:proofErr w:type="spellStart"/>
+            <w:proofErr w:type="gramStart"/>
+            <w:r>
+              <w:rPr>
+                <w:rFonts w:ascii="Consolas" w:hAnsi="Consolas" w:cs="Consolas"/>
+                <w:color w:val="000000"/>
+                <w:sz w:val="16"/>
+                <w:szCs w:val="16"/>
+                <w:lang w:val="en-US"/>
+              </w:rPr>
+              <w:t>bundles.Add</w:t>
+            </w:r>
+            <w:proofErr w:type="spellEnd"/>
+            <w:proofErr w:type="gramEnd"/>
+            <w:r>
+              <w:rPr>
+                <w:rFonts w:ascii="Consolas" w:hAnsi="Consolas" w:cs="Consolas"/>
+                <w:color w:val="000000"/>
+                <w:sz w:val="16"/>
+                <w:szCs w:val="16"/>
+                <w:lang w:val="en-US"/>
+              </w:rPr>
+              <w:t>(</w:t>
             </w:r>
             <w:r>
               <w:rPr>
@@ -775,7 +1023,29 @@
                 <w:szCs w:val="16"/>
                 <w:lang w:val="en-US"/>
               </w:rPr>
-              <w:t xml:space="preserve"> ScriptBundle(</w:t>
+              <w:t xml:space="preserve"> </w:t>
+            </w:r>
+            <w:proofErr w:type="spellStart"/>
+            <w:r>
+              <w:rPr>
+                <w:rFonts w:ascii="Consolas" w:hAnsi="Consolas" w:cs="Consolas"/>
+                <w:color w:val="000000"/>
+                <w:sz w:val="16"/>
+                <w:szCs w:val="16"/>
+                <w:lang w:val="en-US"/>
+              </w:rPr>
+              <w:t>ScriptBundle</w:t>
+            </w:r>
+            <w:proofErr w:type="spellEnd"/>
+            <w:r>
+              <w:rPr>
+                <w:rFonts w:ascii="Consolas" w:hAnsi="Consolas" w:cs="Consolas"/>
+                <w:color w:val="000000"/>
+                <w:sz w:val="16"/>
+                <w:szCs w:val="16"/>
+                <w:lang w:val="en-US"/>
+              </w:rPr>
+              <w:t>(</w:t>
             </w:r>
             <w:r>
               <w:rPr>
@@ -785,7 +1055,29 @@
                 <w:szCs w:val="16"/>
                 <w:lang w:val="en-US"/>
               </w:rPr>
-              <w:t>"~/bundles/jqueryval"</w:t>
+              <w:t>"~/bundles/</w:t>
+            </w:r>
+            <w:proofErr w:type="spellStart"/>
+            <w:r>
+              <w:rPr>
+                <w:rFonts w:ascii="Consolas" w:hAnsi="Consolas" w:cs="Consolas"/>
+                <w:color w:val="A31515"/>
+                <w:sz w:val="16"/>
+                <w:szCs w:val="16"/>
+                <w:lang w:val="en-US"/>
+              </w:rPr>
+              <w:t>jqueryval</w:t>
+            </w:r>
+            <w:proofErr w:type="spellEnd"/>
+            <w:r>
+              <w:rPr>
+                <w:rFonts w:ascii="Consolas" w:hAnsi="Consolas" w:cs="Consolas"/>
+                <w:color w:val="A31515"/>
+                <w:sz w:val="16"/>
+                <w:szCs w:val="16"/>
+                <w:lang w:val="en-US"/>
+              </w:rPr>
+              <w:t>"</w:t>
             </w:r>
             <w:r>
               <w:rPr>
@@ -831,6 +1123,7 @@
               </w:rPr>
               <w:t>"~/Scripts/</w:t>
             </w:r>
+            <w:proofErr w:type="spellStart"/>
             <w:r>
               <w:rPr>
                 <w:rFonts w:ascii="Consolas" w:hAnsi="Consolas" w:cs="Consolas"/>
@@ -840,14 +1133,26 @@
                 <w:highlight w:val="yellow"/>
                 <w:lang w:val="en-US"/>
               </w:rPr>
-              <w:t>jquery.validate*</w:t>
-            </w:r>
+              <w:t>jquery.validate</w:t>
+            </w:r>
+            <w:proofErr w:type="spellEnd"/>
             <w:r>
               <w:rPr>
                 <w:rFonts w:ascii="Consolas" w:hAnsi="Consolas" w:cs="Consolas"/>
                 <w:color w:val="A31515"/>
                 <w:sz w:val="16"/>
                 <w:szCs w:val="16"/>
+                <w:highlight w:val="yellow"/>
+                <w:lang w:val="en-US"/>
+              </w:rPr>
+              <w:t>*</w:t>
+            </w:r>
+            <w:r>
+              <w:rPr>
+                <w:rFonts w:ascii="Consolas" w:hAnsi="Consolas" w:cs="Consolas"/>
+                <w:color w:val="A31515"/>
+                <w:sz w:val="16"/>
+                <w:szCs w:val="16"/>
                 <w:lang w:val="en-US"/>
               </w:rPr>
               <w:t>"</w:t>
@@ -860,8 +1165,20 @@
                 <w:szCs w:val="16"/>
                 <w:lang w:val="en-US"/>
               </w:rPr>
-              <w:t>));</w:t>
-            </w:r>
+              <w:t>)</w:t>
+            </w:r>
+            <w:proofErr w:type="gramStart"/>
+            <w:r>
+              <w:rPr>
+                <w:rFonts w:ascii="Consolas" w:hAnsi="Consolas" w:cs="Consolas"/>
+                <w:color w:val="000000"/>
+                <w:sz w:val="16"/>
+                <w:szCs w:val="16"/>
+                <w:lang w:val="en-US"/>
+              </w:rPr>
+              <w:t>);</w:t>
+            </w:r>
+            <w:proofErr w:type="gramEnd"/>
           </w:p>
           <w:p>
             <w:pPr>
@@ -908,8 +1225,42 @@
                 <w:szCs w:val="16"/>
                 <w:lang w:val="en-US"/>
               </w:rPr>
-              <w:t>// Use the development version of Modernizr to develop with and learn from. Then, when you're</w:t>
-            </w:r>
+              <w:t xml:space="preserve">// Use the development version of </w:t>
+            </w:r>
+            <w:proofErr w:type="spellStart"/>
+            <w:r>
+              <w:rPr>
+                <w:rFonts w:ascii="Consolas" w:hAnsi="Consolas" w:cs="Consolas"/>
+                <w:color w:val="008000"/>
+                <w:sz w:val="16"/>
+                <w:szCs w:val="16"/>
+                <w:lang w:val="en-US"/>
+              </w:rPr>
+              <w:t>Modernizr</w:t>
+            </w:r>
+            <w:proofErr w:type="spellEnd"/>
+            <w:r>
+              <w:rPr>
+                <w:rFonts w:ascii="Consolas" w:hAnsi="Consolas" w:cs="Consolas"/>
+                <w:color w:val="008000"/>
+                <w:sz w:val="16"/>
+                <w:szCs w:val="16"/>
+                <w:lang w:val="en-US"/>
+              </w:rPr>
+              <w:t xml:space="preserve"> to develop with and learn from. Then, when </w:t>
+            </w:r>
+            <w:proofErr w:type="gramStart"/>
+            <w:r>
+              <w:rPr>
+                <w:rFonts w:ascii="Consolas" w:hAnsi="Consolas" w:cs="Consolas"/>
+                <w:color w:val="008000"/>
+                <w:sz w:val="16"/>
+                <w:szCs w:val="16"/>
+                <w:lang w:val="en-US"/>
+              </w:rPr>
+              <w:t>you're</w:t>
+            </w:r>
+            <w:proofErr w:type="gramEnd"/>
           </w:p>
           <w:p>
             <w:pPr>
@@ -966,7 +1317,31 @@
                 <w:szCs w:val="16"/>
                 <w:lang w:val="en-US"/>
               </w:rPr>
-              <w:t xml:space="preserve">            bundles.Add(</w:t>
+              <w:t xml:space="preserve">            </w:t>
+            </w:r>
+            <w:proofErr w:type="spellStart"/>
+            <w:proofErr w:type="gramStart"/>
+            <w:r>
+              <w:rPr>
+                <w:rFonts w:ascii="Consolas" w:hAnsi="Consolas" w:cs="Consolas"/>
+                <w:color w:val="000000"/>
+                <w:sz w:val="16"/>
+                <w:szCs w:val="16"/>
+                <w:lang w:val="en-US"/>
+              </w:rPr>
+              <w:t>bundles.Add</w:t>
+            </w:r>
+            <w:proofErr w:type="spellEnd"/>
+            <w:proofErr w:type="gramEnd"/>
+            <w:r>
+              <w:rPr>
+                <w:rFonts w:ascii="Consolas" w:hAnsi="Consolas" w:cs="Consolas"/>
+                <w:color w:val="000000"/>
+                <w:sz w:val="16"/>
+                <w:szCs w:val="16"/>
+                <w:lang w:val="en-US"/>
+              </w:rPr>
+              <w:t>(</w:t>
             </w:r>
             <w:r>
               <w:rPr>
@@ -986,7 +1361,29 @@
                 <w:szCs w:val="16"/>
                 <w:lang w:val="en-US"/>
               </w:rPr>
-              <w:t xml:space="preserve"> ScriptBundle(</w:t>
+              <w:t xml:space="preserve"> </w:t>
+            </w:r>
+            <w:proofErr w:type="spellStart"/>
+            <w:r>
+              <w:rPr>
+                <w:rFonts w:ascii="Consolas" w:hAnsi="Consolas" w:cs="Consolas"/>
+                <w:color w:val="000000"/>
+                <w:sz w:val="16"/>
+                <w:szCs w:val="16"/>
+                <w:lang w:val="en-US"/>
+              </w:rPr>
+              <w:t>ScriptBundle</w:t>
+            </w:r>
+            <w:proofErr w:type="spellEnd"/>
+            <w:r>
+              <w:rPr>
+                <w:rFonts w:ascii="Consolas" w:hAnsi="Consolas" w:cs="Consolas"/>
+                <w:color w:val="000000"/>
+                <w:sz w:val="16"/>
+                <w:szCs w:val="16"/>
+                <w:lang w:val="en-US"/>
+              </w:rPr>
+              <w:t>(</w:t>
             </w:r>
             <w:r>
               <w:rPr>
@@ -996,7 +1393,29 @@
                 <w:szCs w:val="16"/>
                 <w:lang w:val="en-US"/>
               </w:rPr>
-              <w:t>"~/bundles/modernizr"</w:t>
+              <w:t>"~/bundles/</w:t>
+            </w:r>
+            <w:proofErr w:type="spellStart"/>
+            <w:r>
+              <w:rPr>
+                <w:rFonts w:ascii="Consolas" w:hAnsi="Consolas" w:cs="Consolas"/>
+                <w:color w:val="A31515"/>
+                <w:sz w:val="16"/>
+                <w:szCs w:val="16"/>
+                <w:lang w:val="en-US"/>
+              </w:rPr>
+              <w:t>modernizr</w:t>
+            </w:r>
+            <w:proofErr w:type="spellEnd"/>
+            <w:r>
+              <w:rPr>
+                <w:rFonts w:ascii="Consolas" w:hAnsi="Consolas" w:cs="Consolas"/>
+                <w:color w:val="A31515"/>
+                <w:sz w:val="16"/>
+                <w:szCs w:val="16"/>
+                <w:lang w:val="en-US"/>
+              </w:rPr>
+              <w:t>"</w:t>
             </w:r>
             <w:r>
               <w:rPr>
@@ -1040,55 +1459,113 @@
                 <w:szCs w:val="16"/>
                 <w:lang w:val="en-US"/>
               </w:rPr>
-              <w:t>"~/Scripts/modernizr-*"</w:t>
-            </w:r>
-            <w:r>
-              <w:rPr>
-                <w:rFonts w:ascii="Consolas" w:hAnsi="Consolas" w:cs="Consolas"/>
-                <w:color w:val="000000"/>
-                <w:sz w:val="16"/>
-                <w:szCs w:val="16"/>
-                <w:lang w:val="en-US"/>
-              </w:rPr>
-              <w:t>));</w:t>
-            </w:r>
-          </w:p>
-          <w:p>
-            <w:pPr>
-              <w:autoSpaceDE w:val="0"/>
-              <w:autoSpaceDN w:val="0"/>
-              <w:adjustRightInd w:val="0"/>
-              <w:rPr>
-                <w:rFonts w:ascii="Consolas" w:hAnsi="Consolas" w:cs="Consolas"/>
-                <w:color w:val="000000"/>
-                <w:sz w:val="16"/>
-                <w:szCs w:val="16"/>
-                <w:lang w:val="en-US"/>
-              </w:rPr>
-            </w:pPr>
-          </w:p>
-          <w:p>
-            <w:pPr>
-              <w:autoSpaceDE w:val="0"/>
-              <w:autoSpaceDN w:val="0"/>
-              <w:adjustRightInd w:val="0"/>
-              <w:rPr>
-                <w:rFonts w:ascii="Consolas" w:hAnsi="Consolas" w:cs="Consolas"/>
-                <w:color w:val="000000"/>
-                <w:sz w:val="16"/>
-                <w:szCs w:val="16"/>
-                <w:lang w:val="en-US"/>
-              </w:rPr>
-            </w:pPr>
-            <w:r>
-              <w:rPr>
-                <w:rFonts w:ascii="Consolas" w:hAnsi="Consolas" w:cs="Consolas"/>
-                <w:color w:val="000000"/>
-                <w:sz w:val="16"/>
-                <w:szCs w:val="16"/>
-                <w:lang w:val="en-US"/>
-              </w:rPr>
-              <w:t xml:space="preserve">            bundles.Add(</w:t>
+              <w:t>"~/Scripts/</w:t>
+            </w:r>
+            <w:proofErr w:type="spellStart"/>
+            <w:r>
+              <w:rPr>
+                <w:rFonts w:ascii="Consolas" w:hAnsi="Consolas" w:cs="Consolas"/>
+                <w:color w:val="A31515"/>
+                <w:sz w:val="16"/>
+                <w:szCs w:val="16"/>
+                <w:lang w:val="en-US"/>
+              </w:rPr>
+              <w:t>modernizr</w:t>
+            </w:r>
+            <w:proofErr w:type="spellEnd"/>
+            <w:r>
+              <w:rPr>
+                <w:rFonts w:ascii="Consolas" w:hAnsi="Consolas" w:cs="Consolas"/>
+                <w:color w:val="A31515"/>
+                <w:sz w:val="16"/>
+                <w:szCs w:val="16"/>
+                <w:lang w:val="en-US"/>
+              </w:rPr>
+              <w:t>-*"</w:t>
+            </w:r>
+            <w:r>
+              <w:rPr>
+                <w:rFonts w:ascii="Consolas" w:hAnsi="Consolas" w:cs="Consolas"/>
+                <w:color w:val="000000"/>
+                <w:sz w:val="16"/>
+                <w:szCs w:val="16"/>
+                <w:lang w:val="en-US"/>
+              </w:rPr>
+              <w:t>)</w:t>
+            </w:r>
+            <w:proofErr w:type="gramStart"/>
+            <w:r>
+              <w:rPr>
+                <w:rFonts w:ascii="Consolas" w:hAnsi="Consolas" w:cs="Consolas"/>
+                <w:color w:val="000000"/>
+                <w:sz w:val="16"/>
+                <w:szCs w:val="16"/>
+                <w:lang w:val="en-US"/>
+              </w:rPr>
+              <w:t>);</w:t>
+            </w:r>
+            <w:proofErr w:type="gramEnd"/>
+          </w:p>
+          <w:p>
+            <w:pPr>
+              <w:autoSpaceDE w:val="0"/>
+              <w:autoSpaceDN w:val="0"/>
+              <w:adjustRightInd w:val="0"/>
+              <w:rPr>
+                <w:rFonts w:ascii="Consolas" w:hAnsi="Consolas" w:cs="Consolas"/>
+                <w:color w:val="000000"/>
+                <w:sz w:val="16"/>
+                <w:szCs w:val="16"/>
+                <w:lang w:val="en-US"/>
+              </w:rPr>
+            </w:pPr>
+          </w:p>
+          <w:p>
+            <w:pPr>
+              <w:autoSpaceDE w:val="0"/>
+              <w:autoSpaceDN w:val="0"/>
+              <w:adjustRightInd w:val="0"/>
+              <w:rPr>
+                <w:rFonts w:ascii="Consolas" w:hAnsi="Consolas" w:cs="Consolas"/>
+                <w:color w:val="000000"/>
+                <w:sz w:val="16"/>
+                <w:szCs w:val="16"/>
+                <w:lang w:val="en-US"/>
+              </w:rPr>
+            </w:pPr>
+            <w:r>
+              <w:rPr>
+                <w:rFonts w:ascii="Consolas" w:hAnsi="Consolas" w:cs="Consolas"/>
+                <w:color w:val="000000"/>
+                <w:sz w:val="16"/>
+                <w:szCs w:val="16"/>
+                <w:lang w:val="en-US"/>
+              </w:rPr>
+              <w:t xml:space="preserve">            </w:t>
+            </w:r>
+            <w:proofErr w:type="spellStart"/>
+            <w:proofErr w:type="gramStart"/>
+            <w:r>
+              <w:rPr>
+                <w:rFonts w:ascii="Consolas" w:hAnsi="Consolas" w:cs="Consolas"/>
+                <w:color w:val="000000"/>
+                <w:sz w:val="16"/>
+                <w:szCs w:val="16"/>
+                <w:lang w:val="en-US"/>
+              </w:rPr>
+              <w:t>bundles.Add</w:t>
+            </w:r>
+            <w:proofErr w:type="spellEnd"/>
+            <w:proofErr w:type="gramEnd"/>
+            <w:r>
+              <w:rPr>
+                <w:rFonts w:ascii="Consolas" w:hAnsi="Consolas" w:cs="Consolas"/>
+                <w:color w:val="000000"/>
+                <w:sz w:val="16"/>
+                <w:szCs w:val="16"/>
+                <w:lang w:val="en-US"/>
+              </w:rPr>
+              <w:t>(</w:t>
             </w:r>
             <w:r>
               <w:rPr>
@@ -1108,7 +1585,29 @@
                 <w:szCs w:val="16"/>
                 <w:lang w:val="en-US"/>
               </w:rPr>
-              <w:t xml:space="preserve"> ScriptBundle(</w:t>
+              <w:t xml:space="preserve"> </w:t>
+            </w:r>
+            <w:proofErr w:type="spellStart"/>
+            <w:r>
+              <w:rPr>
+                <w:rFonts w:ascii="Consolas" w:hAnsi="Consolas" w:cs="Consolas"/>
+                <w:color w:val="000000"/>
+                <w:sz w:val="16"/>
+                <w:szCs w:val="16"/>
+                <w:lang w:val="en-US"/>
+              </w:rPr>
+              <w:t>ScriptBundle</w:t>
+            </w:r>
+            <w:proofErr w:type="spellEnd"/>
+            <w:r>
+              <w:rPr>
+                <w:rFonts w:ascii="Consolas" w:hAnsi="Consolas" w:cs="Consolas"/>
+                <w:color w:val="000000"/>
+                <w:sz w:val="16"/>
+                <w:szCs w:val="16"/>
+                <w:lang w:val="en-US"/>
+              </w:rPr>
+              <w:t>(</w:t>
             </w:r>
             <w:r>
               <w:rPr>
@@ -1172,45 +1671,81 @@
                 <w:szCs w:val="16"/>
                 <w:lang w:val="en-US"/>
               </w:rPr>
-              <w:t>));</w:t>
-            </w:r>
-          </w:p>
-          <w:p>
-            <w:pPr>
-              <w:autoSpaceDE w:val="0"/>
-              <w:autoSpaceDN w:val="0"/>
-              <w:adjustRightInd w:val="0"/>
-              <w:rPr>
-                <w:rFonts w:ascii="Consolas" w:hAnsi="Consolas" w:cs="Consolas"/>
-                <w:color w:val="000000"/>
-                <w:sz w:val="16"/>
-                <w:szCs w:val="16"/>
-                <w:lang w:val="en-US"/>
-              </w:rPr>
-            </w:pPr>
-          </w:p>
-          <w:p>
-            <w:pPr>
-              <w:autoSpaceDE w:val="0"/>
-              <w:autoSpaceDN w:val="0"/>
-              <w:adjustRightInd w:val="0"/>
-              <w:rPr>
-                <w:rFonts w:ascii="Consolas" w:hAnsi="Consolas" w:cs="Consolas"/>
-                <w:color w:val="000000"/>
-                <w:sz w:val="16"/>
-                <w:szCs w:val="16"/>
-                <w:lang w:val="en-US"/>
-              </w:rPr>
-            </w:pPr>
-            <w:r>
-              <w:rPr>
-                <w:rFonts w:ascii="Consolas" w:hAnsi="Consolas" w:cs="Consolas"/>
-                <w:color w:val="000000"/>
-                <w:sz w:val="16"/>
-                <w:szCs w:val="16"/>
-                <w:lang w:val="en-US"/>
-              </w:rPr>
-              <w:t xml:space="preserve">            bundles.Add(</w:t>
+              <w:t>)</w:t>
+            </w:r>
+            <w:proofErr w:type="gramStart"/>
+            <w:r>
+              <w:rPr>
+                <w:rFonts w:ascii="Consolas" w:hAnsi="Consolas" w:cs="Consolas"/>
+                <w:color w:val="000000"/>
+                <w:sz w:val="16"/>
+                <w:szCs w:val="16"/>
+                <w:lang w:val="en-US"/>
+              </w:rPr>
+              <w:t>);</w:t>
+            </w:r>
+            <w:proofErr w:type="gramEnd"/>
+          </w:p>
+          <w:p>
+            <w:pPr>
+              <w:autoSpaceDE w:val="0"/>
+              <w:autoSpaceDN w:val="0"/>
+              <w:adjustRightInd w:val="0"/>
+              <w:rPr>
+                <w:rFonts w:ascii="Consolas" w:hAnsi="Consolas" w:cs="Consolas"/>
+                <w:color w:val="000000"/>
+                <w:sz w:val="16"/>
+                <w:szCs w:val="16"/>
+                <w:lang w:val="en-US"/>
+              </w:rPr>
+            </w:pPr>
+          </w:p>
+          <w:p>
+            <w:pPr>
+              <w:autoSpaceDE w:val="0"/>
+              <w:autoSpaceDN w:val="0"/>
+              <w:adjustRightInd w:val="0"/>
+              <w:rPr>
+                <w:rFonts w:ascii="Consolas" w:hAnsi="Consolas" w:cs="Consolas"/>
+                <w:color w:val="000000"/>
+                <w:sz w:val="16"/>
+                <w:szCs w:val="16"/>
+                <w:lang w:val="en-US"/>
+              </w:rPr>
+            </w:pPr>
+            <w:r>
+              <w:rPr>
+                <w:rFonts w:ascii="Consolas" w:hAnsi="Consolas" w:cs="Consolas"/>
+                <w:color w:val="000000"/>
+                <w:sz w:val="16"/>
+                <w:szCs w:val="16"/>
+                <w:lang w:val="en-US"/>
+              </w:rPr>
+              <w:t xml:space="preserve">            </w:t>
+            </w:r>
+            <w:proofErr w:type="spellStart"/>
+            <w:proofErr w:type="gramStart"/>
+            <w:r>
+              <w:rPr>
+                <w:rFonts w:ascii="Consolas" w:hAnsi="Consolas" w:cs="Consolas"/>
+                <w:color w:val="000000"/>
+                <w:sz w:val="16"/>
+                <w:szCs w:val="16"/>
+                <w:lang w:val="en-US"/>
+              </w:rPr>
+              <w:t>bundles.Add</w:t>
+            </w:r>
+            <w:proofErr w:type="spellEnd"/>
+            <w:proofErr w:type="gramEnd"/>
+            <w:r>
+              <w:rPr>
+                <w:rFonts w:ascii="Consolas" w:hAnsi="Consolas" w:cs="Consolas"/>
+                <w:color w:val="000000"/>
+                <w:sz w:val="16"/>
+                <w:szCs w:val="16"/>
+                <w:lang w:val="en-US"/>
+              </w:rPr>
+              <w:t>(</w:t>
             </w:r>
             <w:r>
               <w:rPr>
@@ -1230,7 +1765,29 @@
                 <w:szCs w:val="16"/>
                 <w:lang w:val="en-US"/>
               </w:rPr>
-              <w:t xml:space="preserve"> StyleBundle(</w:t>
+              <w:t xml:space="preserve"> </w:t>
+            </w:r>
+            <w:proofErr w:type="spellStart"/>
+            <w:r>
+              <w:rPr>
+                <w:rFonts w:ascii="Consolas" w:hAnsi="Consolas" w:cs="Consolas"/>
+                <w:color w:val="000000"/>
+                <w:sz w:val="16"/>
+                <w:szCs w:val="16"/>
+                <w:lang w:val="en-US"/>
+              </w:rPr>
+              <w:t>StyleBundle</w:t>
+            </w:r>
+            <w:proofErr w:type="spellEnd"/>
+            <w:r>
+              <w:rPr>
+                <w:rFonts w:ascii="Consolas" w:hAnsi="Consolas" w:cs="Consolas"/>
+                <w:color w:val="000000"/>
+                <w:sz w:val="16"/>
+                <w:szCs w:val="16"/>
+                <w:lang w:val="en-US"/>
+              </w:rPr>
+              <w:t>(</w:t>
             </w:r>
             <w:r>
               <w:rPr>
@@ -1240,7 +1797,29 @@
                 <w:szCs w:val="16"/>
                 <w:lang w:val="en-US"/>
               </w:rPr>
-              <w:t>"~/Content/css"</w:t>
+              <w:t>"~/Content/</w:t>
+            </w:r>
+            <w:proofErr w:type="spellStart"/>
+            <w:r>
+              <w:rPr>
+                <w:rFonts w:ascii="Consolas" w:hAnsi="Consolas" w:cs="Consolas"/>
+                <w:color w:val="A31515"/>
+                <w:sz w:val="16"/>
+                <w:szCs w:val="16"/>
+                <w:lang w:val="en-US"/>
+              </w:rPr>
+              <w:t>css</w:t>
+            </w:r>
+            <w:proofErr w:type="spellEnd"/>
+            <w:r>
+              <w:rPr>
+                <w:rFonts w:ascii="Consolas" w:hAnsi="Consolas" w:cs="Consolas"/>
+                <w:color w:val="A31515"/>
+                <w:sz w:val="16"/>
+                <w:szCs w:val="16"/>
+                <w:lang w:val="en-US"/>
+              </w:rPr>
+              <w:t>"</w:t>
             </w:r>
             <w:r>
               <w:rPr>
@@ -1338,8 +1917,20 @@
                 <w:szCs w:val="16"/>
                 <w:lang w:val="en-US"/>
               </w:rPr>
-              <w:t>));</w:t>
-            </w:r>
+              <w:t>)</w:t>
+            </w:r>
+            <w:proofErr w:type="gramStart"/>
+            <w:r>
+              <w:rPr>
+                <w:rFonts w:ascii="Consolas" w:hAnsi="Consolas" w:cs="Consolas"/>
+                <w:color w:val="000000"/>
+                <w:sz w:val="16"/>
+                <w:szCs w:val="16"/>
+                <w:lang w:val="en-US"/>
+              </w:rPr>
+              <w:t>);</w:t>
+            </w:r>
+            <w:proofErr w:type="gramEnd"/>
           </w:p>
           <w:p>
             <w:pPr>
@@ -1404,7 +1995,23 @@
           <w:lang w:val="pl-PL"/>
         </w:rPr>
         <w:br/>
-        <w:t>Dalej zostaną załączone wszystkie skrypty, które rozpoczynają się od jquery.validate.</w:t>
+        <w:t xml:space="preserve">Dalej zostaną załączone wszystkie skrypty, które rozpoczynają się od </w:t>
+      </w:r>
+      <w:proofErr w:type="spellStart"/>
+      <w:proofErr w:type="gramStart"/>
+      <w:r>
+        <w:rPr>
+          <w:lang w:val="pl-PL"/>
+        </w:rPr>
+        <w:t>jquery.validate</w:t>
+      </w:r>
+      <w:proofErr w:type="spellEnd"/>
+      <w:proofErr w:type="gramEnd"/>
+      <w:r>
+        <w:rPr>
+          <w:lang w:val="pl-PL"/>
+        </w:rPr>
+        <w:t>.</w:t>
       </w:r>
       <w:r>
         <w:rPr>
@@ -1432,19 +2039,96 @@
           <w:lang w:val="pl-PL"/>
         </w:rPr>
       </w:pPr>
+      <w:proofErr w:type="spellStart"/>
       <w:r>
         <w:rPr>
           <w:lang w:val="pl-PL"/>
         </w:rPr>
         <w:lastRenderedPageBreak/>
-        <w:t>FilterConfig.cs tu można własny filtr, który będzie wywoływany przed każdym requestem.</w:t>
+        <w:t>FilterConfig.cs</w:t>
+      </w:r>
+      <w:proofErr w:type="spellEnd"/>
+      <w:r>
+        <w:rPr>
+          <w:lang w:val="pl-PL"/>
+        </w:rPr>
+        <w:t xml:space="preserve"> tu można własny filtr, który będzie wywoływany przed każdym </w:t>
+      </w:r>
+      <w:proofErr w:type="spellStart"/>
+      <w:r>
+        <w:rPr>
+          <w:lang w:val="pl-PL"/>
+        </w:rPr>
+        <w:t>requestem</w:t>
+      </w:r>
+      <w:proofErr w:type="spellEnd"/>
+      <w:r>
+        <w:rPr>
+          <w:lang w:val="pl-PL"/>
+        </w:rPr>
+        <w:t>.</w:t>
       </w:r>
       <w:r>
         <w:rPr>
           <w:lang w:val="pl-PL"/>
         </w:rPr>
         <w:br/>
-        <w:t>RouteConfig.cs – można tu zdefiniować jak ma działać ruting w naszej aplikacji, jak mają wyglądać adresy Url i jakie akcje mają być wywoływane</w:t>
+      </w:r>
+      <w:proofErr w:type="spellStart"/>
+      <w:r>
+        <w:rPr>
+          <w:lang w:val="pl-PL"/>
+        </w:rPr>
+        <w:t>RouteConfig.cs</w:t>
+      </w:r>
+      <w:proofErr w:type="spellEnd"/>
+      <w:r>
+        <w:rPr>
+          <w:lang w:val="pl-PL"/>
+        </w:rPr>
+        <w:t xml:space="preserve"> – można tu </w:t>
+      </w:r>
+      <w:proofErr w:type="gramStart"/>
+      <w:r>
+        <w:rPr>
+          <w:lang w:val="pl-PL"/>
+        </w:rPr>
+        <w:t>zdefiniować</w:t>
+      </w:r>
+      <w:proofErr w:type="gramEnd"/>
+      <w:r>
+        <w:rPr>
+          <w:lang w:val="pl-PL"/>
+        </w:rPr>
+        <w:t xml:space="preserve"> jak ma działać </w:t>
+      </w:r>
+      <w:proofErr w:type="spellStart"/>
+      <w:r>
+        <w:rPr>
+          <w:lang w:val="pl-PL"/>
+        </w:rPr>
+        <w:t>ruting</w:t>
+      </w:r>
+      <w:proofErr w:type="spellEnd"/>
+      <w:r>
+        <w:rPr>
+          <w:lang w:val="pl-PL"/>
+        </w:rPr>
+        <w:t xml:space="preserve"> w naszej aplikacji, jak mają wyglądać adresy </w:t>
+      </w:r>
+      <w:proofErr w:type="spellStart"/>
+      <w:r>
+        <w:rPr>
+          <w:lang w:val="pl-PL"/>
+        </w:rPr>
+        <w:t>Url</w:t>
+      </w:r>
+      <w:proofErr w:type="spellEnd"/>
+      <w:r>
+        <w:rPr>
+          <w:lang w:val="pl-PL"/>
+        </w:rPr>
+        <w:t xml:space="preserve"> i jakie akcje mają być wywoływane</w:t>
       </w:r>
     </w:p>
     <w:p>
@@ -1457,20 +2141,90 @@
         <w:rPr>
           <w:lang w:val="pl-PL"/>
         </w:rPr>
-        <w:t>Folder Content – css, logo , obrazki i inne</w:t>
-      </w:r>
-      <w:r>
-        <w:rPr>
-          <w:lang w:val="pl-PL"/>
-        </w:rPr>
-        <w:t xml:space="preserve"> zasoby, bootstrapowe css’y </w:t>
+        <w:t xml:space="preserve">Folder Content – </w:t>
+      </w:r>
+      <w:proofErr w:type="spellStart"/>
+      <w:r>
+        <w:rPr>
+          <w:lang w:val="pl-PL"/>
+        </w:rPr>
+        <w:t>css</w:t>
+      </w:r>
+      <w:proofErr w:type="spellEnd"/>
+      <w:r>
+        <w:rPr>
+          <w:lang w:val="pl-PL"/>
+        </w:rPr>
+        <w:t xml:space="preserve">, </w:t>
+      </w:r>
+      <w:proofErr w:type="gramStart"/>
+      <w:r>
+        <w:rPr>
+          <w:lang w:val="pl-PL"/>
+        </w:rPr>
+        <w:t>logo ,</w:t>
+      </w:r>
+      <w:proofErr w:type="gramEnd"/>
+      <w:r>
+        <w:rPr>
+          <w:lang w:val="pl-PL"/>
+        </w:rPr>
+        <w:t xml:space="preserve"> obrazki i inne</w:t>
+      </w:r>
+      <w:r>
+        <w:rPr>
+          <w:lang w:val="pl-PL"/>
+        </w:rPr>
+        <w:t xml:space="preserve"> zasoby, </w:t>
+      </w:r>
+      <w:proofErr w:type="spellStart"/>
+      <w:r>
+        <w:rPr>
+          <w:lang w:val="pl-PL"/>
+        </w:rPr>
+        <w:t>bootstrapowe</w:t>
+      </w:r>
+      <w:proofErr w:type="spellEnd"/>
+      <w:r>
+        <w:rPr>
+          <w:lang w:val="pl-PL"/>
+        </w:rPr>
+        <w:t xml:space="preserve"> </w:t>
+      </w:r>
+      <w:proofErr w:type="spellStart"/>
+      <w:r>
+        <w:rPr>
+          <w:lang w:val="pl-PL"/>
+        </w:rPr>
+        <w:t>css’y</w:t>
+      </w:r>
+      <w:proofErr w:type="spellEnd"/>
+      <w:r>
+        <w:rPr>
+          <w:lang w:val="pl-PL"/>
+        </w:rPr>
+        <w:t xml:space="preserve"> </w:t>
       </w:r>
       <w:r>
         <w:rPr>
           <w:lang w:val="pl-PL"/>
         </w:rPr>
         <w:br/>
-        <w:t>Site.css – będziemy definiować własny css.</w:t>
+        <w:t xml:space="preserve">Site.css – będziemy definiować własny </w:t>
+      </w:r>
+      <w:proofErr w:type="spellStart"/>
+      <w:r>
+        <w:rPr>
+          <w:lang w:val="pl-PL"/>
+        </w:rPr>
+        <w:t>css</w:t>
+      </w:r>
+      <w:proofErr w:type="spellEnd"/>
+      <w:r>
+        <w:rPr>
+          <w:lang w:val="pl-PL"/>
+        </w:rPr>
+        <w:t>.</w:t>
       </w:r>
     </w:p>
     <w:p>
@@ -1479,6 +2233,7 @@
           <w:lang w:val="pl-PL"/>
         </w:rPr>
       </w:pPr>
+      <w:proofErr w:type="spellStart"/>
       <w:r>
         <w:rPr>
           <w:b/>
@@ -1487,6 +2242,7 @@
         </w:rPr>
         <w:t>Controllers</w:t>
       </w:r>
+      <w:proofErr w:type="spellEnd"/>
       <w:r>
         <w:rPr>
           <w:lang w:val="pl-PL"/>
@@ -1511,11 +2267,26 @@
         </w:rPr>
         <w:t xml:space="preserve">y. </w:t>
       </w:r>
-      <w:r>
-        <w:rPr>
-          <w:lang w:val="pl-PL"/>
-        </w:rPr>
-        <w:t>AccountControler.cs I ManageController</w:t>
+      <w:proofErr w:type="spellStart"/>
+      <w:r>
+        <w:rPr>
+          <w:lang w:val="pl-PL"/>
+        </w:rPr>
+        <w:t>AccountControler.cs</w:t>
+      </w:r>
+      <w:proofErr w:type="spellEnd"/>
+      <w:r>
+        <w:rPr>
+          <w:lang w:val="pl-PL"/>
+        </w:rPr>
+        <w:t xml:space="preserve"> I </w:t>
+      </w:r>
+      <w:proofErr w:type="spellStart"/>
+      <w:r>
+        <w:rPr>
+          <w:lang w:val="pl-PL"/>
+        </w:rPr>
+        <w:t>ManageController</w:t>
       </w:r>
       <w:r>
         <w:rPr>
@@ -1523,6 +2294,7 @@
         </w:rPr>
         <w:t>.cs</w:t>
       </w:r>
+      <w:proofErr w:type="spellEnd"/>
       <w:r>
         <w:rPr>
           <w:lang w:val="pl-PL"/>
@@ -1545,7 +2317,21 @@
         <w:rPr>
           <w:lang w:val="pl-PL"/>
         </w:rPr>
-        <w:t>dpowiedzialnej za logowanie i zarządzanie kontami. HomeController.cs jest prawie pusty.</w:t>
+        <w:t xml:space="preserve">dpowiedzialnej za logowanie i zarządzanie kontami. </w:t>
+      </w:r>
+      <w:proofErr w:type="spellStart"/>
+      <w:r>
+        <w:rPr>
+          <w:lang w:val="pl-PL"/>
+        </w:rPr>
+        <w:t>HomeController.cs</w:t>
+      </w:r>
+      <w:proofErr w:type="spellEnd"/>
+      <w:r>
+        <w:rPr>
+          <w:lang w:val="pl-PL"/>
+        </w:rPr>
+        <w:t xml:space="preserve"> jest prawie pusty.</w:t>
       </w:r>
     </w:p>
     <w:p>
@@ -1574,6 +2360,7 @@
           <w:lang w:val="pl-PL"/>
         </w:rPr>
       </w:pPr>
+      <w:proofErr w:type="spellStart"/>
       <w:r>
         <w:rPr>
           <w:b/>
@@ -1582,6 +2369,7 @@
         </w:rPr>
         <w:t>Models</w:t>
       </w:r>
+      <w:proofErr w:type="spellEnd"/>
       <w:r>
         <w:rPr>
           <w:lang w:val="pl-PL"/>
@@ -1609,28 +2397,25 @@
         </w:rPr>
         <w:t xml:space="preserve"> – zawiera skrypty w JavaScript</w:t>
       </w:r>
-      <w:r>
-        <w:rPr>
-          <w:lang w:val="pl-PL"/>
-        </w:rPr>
-        <w:br/>
-        <w:t xml:space="preserve"> </w:t>
-      </w:r>
     </w:p>
     <w:p>
       <w:pPr>
         <w:rPr>
-          <w:lang w:val="pl-PL"/>
-        </w:rPr>
-      </w:pPr>
-      <w:r>
-        <w:rPr>
           <w:b/>
           <w:bCs/>
           <w:lang w:val="pl-PL"/>
         </w:rPr>
+      </w:pPr>
+      <w:proofErr w:type="spellStart"/>
+      <w:r>
+        <w:rPr>
+          <w:b/>
+          <w:bCs/>
+          <w:lang w:val="pl-PL"/>
+        </w:rPr>
         <w:t>Views</w:t>
       </w:r>
+      <w:proofErr w:type="spellEnd"/>
       <w:r>
         <w:rPr>
           <w:lang w:val="pl-PL"/>
@@ -1641,15 +2426,6587 @@
         <w:rPr>
           <w:lang w:val="pl-PL"/>
         </w:rPr>
-        <w:t>Posiada on kolejne foldery, które mają i muszą mieć taką samą nazwę powiązaną z kontrolerami.</w:t>
+        <w:t>Posiada on kolejne foldery, które mają i muszą mieć samą nazwę powiązaną z kontrolerami</w:t>
+      </w:r>
+      <w:r>
+        <w:rPr>
+          <w:lang w:val="pl-PL"/>
+        </w:rPr>
+        <w:t xml:space="preserve"> pewną konwencją:</w:t>
       </w:r>
       <w:r>
         <w:rPr>
           <w:lang w:val="pl-PL"/>
         </w:rPr>
         <w:br/>
-        <w:t>Dla HomeController.cs jest tu katalog Home, dla ManageController.cs jest katalog Manage</w:t>
-      </w:r>
+      </w:r>
+      <w:r>
+        <w:rPr>
+          <w:lang w:val="pl-PL"/>
+        </w:rPr>
+        <w:t>d</w:t>
+      </w:r>
+      <w:r>
+        <w:rPr>
+          <w:lang w:val="pl-PL"/>
+        </w:rPr>
+        <w:t xml:space="preserve">la </w:t>
+      </w:r>
+      <w:proofErr w:type="spellStart"/>
+      <w:r>
+        <w:rPr>
+          <w:b/>
+          <w:bCs/>
+          <w:lang w:val="pl-PL"/>
+        </w:rPr>
+        <w:t>Home</w:t>
+      </w:r>
+      <w:r>
+        <w:rPr>
+          <w:lang w:val="pl-PL"/>
+        </w:rPr>
+        <w:t>Controller.cs</w:t>
+      </w:r>
+      <w:proofErr w:type="spellEnd"/>
+      <w:r>
+        <w:rPr>
+          <w:lang w:val="pl-PL"/>
+        </w:rPr>
+        <w:t xml:space="preserve"> jest tu katalog </w:t>
+      </w:r>
+      <w:proofErr w:type="spellStart"/>
+      <w:r>
+        <w:rPr>
+          <w:lang w:val="pl-PL"/>
+        </w:rPr>
+        <w:t>Views</w:t>
+      </w:r>
+      <w:proofErr w:type="spellEnd"/>
+      <w:r>
+        <w:rPr>
+          <w:lang w:val="pl-PL"/>
+        </w:rPr>
+        <w:t>\</w:t>
+      </w:r>
+      <w:r>
+        <w:rPr>
+          <w:b/>
+          <w:bCs/>
+          <w:lang w:val="pl-PL"/>
+        </w:rPr>
+        <w:t>Home</w:t>
+      </w:r>
+      <w:r>
+        <w:rPr>
+          <w:lang w:val="pl-PL"/>
+        </w:rPr>
+        <w:t>\</w:t>
+      </w:r>
+      <w:r>
+        <w:rPr>
+          <w:lang w:val="pl-PL"/>
+        </w:rPr>
+        <w:br/>
+      </w:r>
+      <w:r>
+        <w:rPr>
+          <w:lang w:val="pl-PL"/>
+        </w:rPr>
+        <w:t xml:space="preserve">dla </w:t>
+      </w:r>
+      <w:proofErr w:type="spellStart"/>
+      <w:r>
+        <w:rPr>
+          <w:b/>
+          <w:bCs/>
+          <w:lang w:val="pl-PL"/>
+        </w:rPr>
+        <w:t>Manage</w:t>
+      </w:r>
+      <w:r>
+        <w:rPr>
+          <w:lang w:val="pl-PL"/>
+        </w:rPr>
+        <w:t>Controller.cs</w:t>
+      </w:r>
+      <w:proofErr w:type="spellEnd"/>
+      <w:r>
+        <w:rPr>
+          <w:lang w:val="pl-PL"/>
+        </w:rPr>
+        <w:t xml:space="preserve"> jest katalog </w:t>
+      </w:r>
+      <w:proofErr w:type="spellStart"/>
+      <w:r>
+        <w:rPr>
+          <w:lang w:val="pl-PL"/>
+        </w:rPr>
+        <w:t>Views</w:t>
+      </w:r>
+      <w:proofErr w:type="spellEnd"/>
+      <w:r>
+        <w:rPr>
+          <w:lang w:val="pl-PL"/>
+        </w:rPr>
+        <w:t>\</w:t>
+      </w:r>
+      <w:proofErr w:type="spellStart"/>
+      <w:r>
+        <w:rPr>
+          <w:b/>
+          <w:bCs/>
+          <w:lang w:val="pl-PL"/>
+        </w:rPr>
+        <w:t>Manage</w:t>
+      </w:r>
+      <w:proofErr w:type="spellEnd"/>
+      <w:r>
+        <w:rPr>
+          <w:lang w:val="pl-PL"/>
+        </w:rPr>
+        <w:t>\</w:t>
+      </w:r>
+    </w:p>
+    <w:p>
+      <w:pPr>
+        <w:rPr>
+          <w:lang w:val="pl-PL"/>
+        </w:rPr>
+      </w:pPr>
+      <w:r>
+        <w:rPr>
+          <w:lang w:val="pl-PL"/>
+        </w:rPr>
+        <w:t xml:space="preserve"> W katalogu jest tyle plików widoku </w:t>
+      </w:r>
+      <w:proofErr w:type="gramStart"/>
+      <w:r>
+        <w:rPr>
+          <w:lang w:val="pl-PL"/>
+        </w:rPr>
+        <w:t>*.</w:t>
+      </w:r>
+      <w:proofErr w:type="spellStart"/>
+      <w:r>
+        <w:rPr>
+          <w:lang w:val="pl-PL"/>
+        </w:rPr>
+        <w:t>cshtml</w:t>
+      </w:r>
+      <w:proofErr w:type="spellEnd"/>
+      <w:proofErr w:type="gramEnd"/>
+      <w:r>
+        <w:rPr>
+          <w:lang w:val="pl-PL"/>
+        </w:rPr>
+        <w:t xml:space="preserve"> ile akcji w kontrolerze, jest to domyślna konwencja, niewymuszona. </w:t>
+      </w:r>
+    </w:p>
+    <w:p>
+      <w:pPr>
+        <w:rPr>
+          <w:lang w:val="pl-PL"/>
+        </w:rPr>
+      </w:pPr>
+      <w:r>
+        <w:rPr>
+          <w:lang w:val="pl-PL"/>
+        </w:rPr>
+        <w:t xml:space="preserve">W katalogu </w:t>
+      </w:r>
+      <w:proofErr w:type="spellStart"/>
+      <w:r>
+        <w:rPr>
+          <w:lang w:val="pl-PL"/>
+        </w:rPr>
+        <w:t>Views</w:t>
+      </w:r>
+      <w:proofErr w:type="spellEnd"/>
+      <w:r>
+        <w:rPr>
+          <w:lang w:val="pl-PL"/>
+        </w:rPr>
+        <w:t xml:space="preserve"> znajduje się jeszcze katalog </w:t>
+      </w:r>
+      <w:proofErr w:type="spellStart"/>
+      <w:r>
+        <w:rPr>
+          <w:lang w:val="pl-PL"/>
+        </w:rPr>
+        <w:t>Shared</w:t>
+      </w:r>
+      <w:proofErr w:type="spellEnd"/>
+      <w:r>
+        <w:rPr>
+          <w:lang w:val="pl-PL"/>
+        </w:rPr>
+        <w:t xml:space="preserve"> w którym mamy widoki wspólne dla wszystkich kontrolerów. </w:t>
+      </w:r>
+    </w:p>
+    <w:p>
+      <w:pPr>
+        <w:rPr>
+          <w:lang w:val="pl-PL"/>
+        </w:rPr>
+      </w:pPr>
+      <w:r>
+        <w:rPr>
+          <w:lang w:val="pl-PL"/>
+        </w:rPr>
+        <w:t>_</w:t>
+      </w:r>
+      <w:proofErr w:type="spellStart"/>
+      <w:proofErr w:type="gramStart"/>
+      <w:r>
+        <w:rPr>
+          <w:lang w:val="pl-PL"/>
+        </w:rPr>
+        <w:t>ViewStart.cshtml</w:t>
+      </w:r>
+      <w:proofErr w:type="spellEnd"/>
+      <w:r>
+        <w:rPr>
+          <w:lang w:val="pl-PL"/>
+        </w:rPr>
+        <w:t xml:space="preserve">  -</w:t>
+      </w:r>
+      <w:proofErr w:type="gramEnd"/>
+      <w:r>
+        <w:rPr>
+          <w:lang w:val="pl-PL"/>
+        </w:rPr>
+        <w:t xml:space="preserve"> widok startowy, zdefiniowany jest w nim la</w:t>
+      </w:r>
+      <w:r>
+        <w:rPr>
+          <w:lang w:val="pl-PL"/>
+        </w:rPr>
+        <w:t>y</w:t>
+      </w:r>
+      <w:r>
+        <w:rPr>
+          <w:lang w:val="pl-PL"/>
+        </w:rPr>
+        <w:t xml:space="preserve">out </w:t>
+      </w:r>
+      <w:r>
+        <w:rPr>
+          <w:lang w:val="pl-PL"/>
+        </w:rPr>
+        <w:br/>
+      </w:r>
+      <w:proofErr w:type="spellStart"/>
+      <w:r>
+        <w:rPr>
+          <w:lang w:val="pl-PL"/>
+        </w:rPr>
+        <w:t>Web.config</w:t>
+      </w:r>
+      <w:proofErr w:type="spellEnd"/>
+      <w:r>
+        <w:rPr>
+          <w:lang w:val="pl-PL"/>
+        </w:rPr>
+        <w:t xml:space="preserve"> – różne konfiguracje dla widoków</w:t>
+      </w:r>
+    </w:p>
+    <w:p>
+      <w:pPr>
+        <w:rPr>
+          <w:lang w:val="pl-PL"/>
+        </w:rPr>
+      </w:pPr>
+      <w:proofErr w:type="spellStart"/>
+      <w:r>
+        <w:rPr>
+          <w:lang w:val="pl-PL"/>
+        </w:rPr>
+        <w:t>Global.asax</w:t>
+      </w:r>
+      <w:proofErr w:type="spellEnd"/>
+      <w:r>
+        <w:rPr>
+          <w:lang w:val="pl-PL"/>
+        </w:rPr>
+        <w:t xml:space="preserve"> – wywołuje przy starcie metody konfiguracyjne</w:t>
+      </w:r>
+    </w:p>
+    <w:p>
+      <w:pPr>
+        <w:rPr>
+          <w:lang w:val="pl-PL"/>
+        </w:rPr>
+      </w:pPr>
+      <w:proofErr w:type="spellStart"/>
+      <w:r>
+        <w:rPr>
+          <w:lang w:val="pl-PL"/>
+        </w:rPr>
+        <w:t>Packages.config</w:t>
+      </w:r>
+      <w:proofErr w:type="spellEnd"/>
+      <w:r>
+        <w:rPr>
+          <w:lang w:val="pl-PL"/>
+        </w:rPr>
+        <w:t xml:space="preserve"> – informacje o zainstalowanych </w:t>
+      </w:r>
+      <w:proofErr w:type="spellStart"/>
+      <w:r>
+        <w:rPr>
+          <w:lang w:val="pl-PL"/>
+        </w:rPr>
+        <w:t>nugetach</w:t>
+      </w:r>
+      <w:proofErr w:type="spellEnd"/>
+    </w:p>
+    <w:p>
+      <w:pPr>
+        <w:rPr>
+          <w:lang w:val="pl-PL"/>
+        </w:rPr>
+      </w:pPr>
+      <w:proofErr w:type="spellStart"/>
+      <w:r>
+        <w:rPr>
+          <w:lang w:val="pl-PL"/>
+        </w:rPr>
+        <w:t>Web.config</w:t>
+      </w:r>
+      <w:proofErr w:type="spellEnd"/>
+      <w:r>
+        <w:rPr>
+          <w:lang w:val="pl-PL"/>
+        </w:rPr>
+        <w:t xml:space="preserve"> – ogólny plik konfiguracyjny analogiczny do </w:t>
+      </w:r>
+      <w:proofErr w:type="spellStart"/>
+      <w:r>
+        <w:rPr>
+          <w:lang w:val="pl-PL"/>
+        </w:rPr>
+        <w:t>App.config</w:t>
+      </w:r>
+      <w:proofErr w:type="spellEnd"/>
+      <w:r>
+        <w:rPr>
+          <w:lang w:val="pl-PL"/>
+        </w:rPr>
+        <w:t xml:space="preserve"> w aplikacjach desktopowych.</w:t>
+      </w:r>
+      <w:r>
+        <w:rPr>
+          <w:lang w:val="pl-PL"/>
+        </w:rPr>
+        <w:br/>
+      </w:r>
+      <w:proofErr w:type="spellStart"/>
+      <w:r>
+        <w:rPr>
+          <w:lang w:val="pl-PL"/>
+        </w:rPr>
+        <w:t>connectionstring</w:t>
+      </w:r>
+      <w:proofErr w:type="spellEnd"/>
+      <w:r>
+        <w:rPr>
+          <w:lang w:val="pl-PL"/>
+        </w:rPr>
+        <w:t xml:space="preserve">, </w:t>
+      </w:r>
+    </w:p>
+    <w:p>
+      <w:pPr>
+        <w:rPr>
+          <w:lang w:val="pl-PL"/>
+        </w:rPr>
+      </w:pPr>
+      <w:r>
+        <w:rPr>
+          <w:lang w:val="pl-PL"/>
+        </w:rPr>
+        <w:t>Po uruchomieniu aplikacji nastąpi połączenie z bazą i utworzenie tabel.</w:t>
+      </w:r>
+    </w:p>
+    <w:p>
+      <w:pPr>
+        <w:rPr>
+          <w:lang w:val="pl-PL"/>
+        </w:rPr>
+      </w:pPr>
+      <w:r>
+        <w:rPr>
+          <w:lang w:val="pl-PL"/>
+        </w:rPr>
+        <w:br w:type="page"/>
+      </w:r>
+    </w:p>
+    <w:p>
+      <w:pPr>
+        <w:rPr>
+          <w:lang w:val="pl-PL"/>
+        </w:rPr>
+      </w:pPr>
+    </w:p>
+    <w:tbl>
+      <w:tblPr>
+        <w:tblStyle w:val="Tabela-Siatka"/>
+        <w:tblW w:w="0" w:type="auto"/>
+        <w:shd w:val="clear" w:color="auto" w:fill="F2F2F2" w:themeFill="background1" w:themeFillShade="F2"/>
+        <w:tblLook w:val="04A0" w:firstRow="1" w:lastRow="0" w:firstColumn="1" w:lastColumn="0" w:noHBand="0" w:noVBand="1"/>
+      </w:tblPr>
+      <w:tblGrid>
+        <w:gridCol w:w="9062"/>
+      </w:tblGrid>
+      <w:tr>
+        <w:tc>
+          <w:tcPr>
+            <w:tcW w:w="9062" w:type="dxa"/>
+            <w:shd w:val="clear" w:color="auto" w:fill="F2F2F2" w:themeFill="background1" w:themeFillShade="F2"/>
+          </w:tcPr>
+          <w:p>
+            <w:pPr>
+              <w:autoSpaceDE w:val="0"/>
+              <w:autoSpaceDN w:val="0"/>
+              <w:adjustRightInd w:val="0"/>
+              <w:rPr>
+                <w:rFonts w:ascii="Consolas" w:hAnsi="Consolas" w:cs="Consolas"/>
+                <w:color w:val="000000"/>
+                <w:sz w:val="16"/>
+                <w:szCs w:val="16"/>
+                <w:lang w:val="en-US"/>
+              </w:rPr>
+            </w:pPr>
+            <w:r>
+              <w:rPr>
+                <w:rFonts w:ascii="Consolas" w:hAnsi="Consolas" w:cs="Consolas"/>
+                <w:color w:val="0000FF"/>
+                <w:sz w:val="16"/>
+                <w:szCs w:val="16"/>
+                <w:lang w:val="en-US"/>
+              </w:rPr>
+              <w:t>public</w:t>
+            </w:r>
+            <w:r>
+              <w:rPr>
+                <w:rFonts w:ascii="Consolas" w:hAnsi="Consolas" w:cs="Consolas"/>
+                <w:color w:val="000000"/>
+                <w:sz w:val="16"/>
+                <w:szCs w:val="16"/>
+                <w:lang w:val="en-US"/>
+              </w:rPr>
+              <w:t xml:space="preserve"> </w:t>
+            </w:r>
+            <w:r>
+              <w:rPr>
+                <w:rFonts w:ascii="Consolas" w:hAnsi="Consolas" w:cs="Consolas"/>
+                <w:color w:val="0000FF"/>
+                <w:sz w:val="16"/>
+                <w:szCs w:val="16"/>
+                <w:lang w:val="en-US"/>
+              </w:rPr>
+              <w:t>class</w:t>
+            </w:r>
+            <w:r>
+              <w:rPr>
+                <w:rFonts w:ascii="Consolas" w:hAnsi="Consolas" w:cs="Consolas"/>
+                <w:color w:val="000000"/>
+                <w:sz w:val="16"/>
+                <w:szCs w:val="16"/>
+                <w:lang w:val="en-US"/>
+              </w:rPr>
+              <w:t xml:space="preserve"> </w:t>
+            </w:r>
+            <w:proofErr w:type="spellStart"/>
+            <w:r>
+              <w:rPr>
+                <w:rFonts w:ascii="Consolas" w:hAnsi="Consolas" w:cs="Consolas"/>
+                <w:color w:val="2B91AF"/>
+                <w:sz w:val="16"/>
+                <w:szCs w:val="16"/>
+                <w:lang w:val="en-US"/>
+              </w:rPr>
+              <w:t>RouteConfig</w:t>
+            </w:r>
+            <w:proofErr w:type="spellEnd"/>
+          </w:p>
+          <w:p>
+            <w:pPr>
+              <w:autoSpaceDE w:val="0"/>
+              <w:autoSpaceDN w:val="0"/>
+              <w:adjustRightInd w:val="0"/>
+              <w:rPr>
+                <w:rFonts w:ascii="Consolas" w:hAnsi="Consolas" w:cs="Consolas"/>
+                <w:color w:val="000000"/>
+                <w:sz w:val="16"/>
+                <w:szCs w:val="16"/>
+                <w:lang w:val="en-US"/>
+              </w:rPr>
+            </w:pPr>
+            <w:r>
+              <w:rPr>
+                <w:rFonts w:ascii="Consolas" w:hAnsi="Consolas" w:cs="Consolas"/>
+                <w:color w:val="000000"/>
+                <w:sz w:val="16"/>
+                <w:szCs w:val="16"/>
+                <w:lang w:val="en-US"/>
+              </w:rPr>
+              <w:t xml:space="preserve">    {</w:t>
+            </w:r>
+          </w:p>
+          <w:p>
+            <w:pPr>
+              <w:autoSpaceDE w:val="0"/>
+              <w:autoSpaceDN w:val="0"/>
+              <w:adjustRightInd w:val="0"/>
+              <w:rPr>
+                <w:rFonts w:ascii="Consolas" w:hAnsi="Consolas" w:cs="Consolas"/>
+                <w:color w:val="000000"/>
+                <w:sz w:val="16"/>
+                <w:szCs w:val="16"/>
+                <w:lang w:val="en-US"/>
+              </w:rPr>
+            </w:pPr>
+            <w:r>
+              <w:rPr>
+                <w:rFonts w:ascii="Consolas" w:hAnsi="Consolas" w:cs="Consolas"/>
+                <w:color w:val="000000"/>
+                <w:sz w:val="16"/>
+                <w:szCs w:val="16"/>
+                <w:lang w:val="en-US"/>
+              </w:rPr>
+              <w:t xml:space="preserve">        </w:t>
+            </w:r>
+            <w:r>
+              <w:rPr>
+                <w:rFonts w:ascii="Consolas" w:hAnsi="Consolas" w:cs="Consolas"/>
+                <w:color w:val="0000FF"/>
+                <w:sz w:val="16"/>
+                <w:szCs w:val="16"/>
+                <w:lang w:val="en-US"/>
+              </w:rPr>
+              <w:t>public</w:t>
+            </w:r>
+            <w:r>
+              <w:rPr>
+                <w:rFonts w:ascii="Consolas" w:hAnsi="Consolas" w:cs="Consolas"/>
+                <w:color w:val="000000"/>
+                <w:sz w:val="16"/>
+                <w:szCs w:val="16"/>
+                <w:lang w:val="en-US"/>
+              </w:rPr>
+              <w:t xml:space="preserve"> </w:t>
+            </w:r>
+            <w:r>
+              <w:rPr>
+                <w:rFonts w:ascii="Consolas" w:hAnsi="Consolas" w:cs="Consolas"/>
+                <w:color w:val="0000FF"/>
+                <w:sz w:val="16"/>
+                <w:szCs w:val="16"/>
+                <w:lang w:val="en-US"/>
+              </w:rPr>
+              <w:t>static</w:t>
+            </w:r>
+            <w:r>
+              <w:rPr>
+                <w:rFonts w:ascii="Consolas" w:hAnsi="Consolas" w:cs="Consolas"/>
+                <w:color w:val="000000"/>
+                <w:sz w:val="16"/>
+                <w:szCs w:val="16"/>
+                <w:lang w:val="en-US"/>
+              </w:rPr>
+              <w:t xml:space="preserve"> </w:t>
+            </w:r>
+            <w:r>
+              <w:rPr>
+                <w:rFonts w:ascii="Consolas" w:hAnsi="Consolas" w:cs="Consolas"/>
+                <w:color w:val="0000FF"/>
+                <w:sz w:val="16"/>
+                <w:szCs w:val="16"/>
+                <w:lang w:val="en-US"/>
+              </w:rPr>
+              <w:t>void</w:t>
+            </w:r>
+            <w:r>
+              <w:rPr>
+                <w:rFonts w:ascii="Consolas" w:hAnsi="Consolas" w:cs="Consolas"/>
+                <w:color w:val="000000"/>
+                <w:sz w:val="16"/>
+                <w:szCs w:val="16"/>
+                <w:lang w:val="en-US"/>
+              </w:rPr>
+              <w:t xml:space="preserve"> </w:t>
+            </w:r>
+            <w:proofErr w:type="spellStart"/>
+            <w:proofErr w:type="gramStart"/>
+            <w:r>
+              <w:rPr>
+                <w:rFonts w:ascii="Consolas" w:hAnsi="Consolas" w:cs="Consolas"/>
+                <w:color w:val="000000"/>
+                <w:sz w:val="16"/>
+                <w:szCs w:val="16"/>
+                <w:lang w:val="en-US"/>
+              </w:rPr>
+              <w:t>RegisterRoutes</w:t>
+            </w:r>
+            <w:proofErr w:type="spellEnd"/>
+            <w:r>
+              <w:rPr>
+                <w:rFonts w:ascii="Consolas" w:hAnsi="Consolas" w:cs="Consolas"/>
+                <w:color w:val="000000"/>
+                <w:sz w:val="16"/>
+                <w:szCs w:val="16"/>
+                <w:lang w:val="en-US"/>
+              </w:rPr>
+              <w:t>(</w:t>
+            </w:r>
+            <w:proofErr w:type="spellStart"/>
+            <w:proofErr w:type="gramEnd"/>
+            <w:r>
+              <w:rPr>
+                <w:rFonts w:ascii="Consolas" w:hAnsi="Consolas" w:cs="Consolas"/>
+                <w:color w:val="000000"/>
+                <w:sz w:val="16"/>
+                <w:szCs w:val="16"/>
+                <w:lang w:val="en-US"/>
+              </w:rPr>
+              <w:t>RouteCollection</w:t>
+            </w:r>
+            <w:proofErr w:type="spellEnd"/>
+            <w:r>
+              <w:rPr>
+                <w:rFonts w:ascii="Consolas" w:hAnsi="Consolas" w:cs="Consolas"/>
+                <w:color w:val="000000"/>
+                <w:sz w:val="16"/>
+                <w:szCs w:val="16"/>
+                <w:lang w:val="en-US"/>
+              </w:rPr>
+              <w:t xml:space="preserve"> routes)</w:t>
+            </w:r>
+          </w:p>
+          <w:p>
+            <w:pPr>
+              <w:autoSpaceDE w:val="0"/>
+              <w:autoSpaceDN w:val="0"/>
+              <w:adjustRightInd w:val="0"/>
+              <w:rPr>
+                <w:rFonts w:ascii="Consolas" w:hAnsi="Consolas" w:cs="Consolas"/>
+                <w:color w:val="000000"/>
+                <w:sz w:val="16"/>
+                <w:szCs w:val="16"/>
+                <w:lang w:val="en-US"/>
+              </w:rPr>
+            </w:pPr>
+            <w:r>
+              <w:rPr>
+                <w:rFonts w:ascii="Consolas" w:hAnsi="Consolas" w:cs="Consolas"/>
+                <w:color w:val="000000"/>
+                <w:sz w:val="16"/>
+                <w:szCs w:val="16"/>
+                <w:lang w:val="en-US"/>
+              </w:rPr>
+              <w:t xml:space="preserve">        {</w:t>
+            </w:r>
+          </w:p>
+          <w:p>
+            <w:pPr>
+              <w:autoSpaceDE w:val="0"/>
+              <w:autoSpaceDN w:val="0"/>
+              <w:adjustRightInd w:val="0"/>
+              <w:rPr>
+                <w:rFonts w:ascii="Consolas" w:hAnsi="Consolas" w:cs="Consolas"/>
+                <w:color w:val="000000"/>
+                <w:sz w:val="16"/>
+                <w:szCs w:val="16"/>
+                <w:lang w:val="en-US"/>
+              </w:rPr>
+            </w:pPr>
+            <w:r>
+              <w:rPr>
+                <w:rFonts w:ascii="Consolas" w:hAnsi="Consolas" w:cs="Consolas"/>
+                <w:color w:val="000000"/>
+                <w:sz w:val="16"/>
+                <w:szCs w:val="16"/>
+                <w:lang w:val="en-US"/>
+              </w:rPr>
+              <w:t xml:space="preserve">            </w:t>
+            </w:r>
+            <w:proofErr w:type="spellStart"/>
+            <w:proofErr w:type="gramStart"/>
+            <w:r>
+              <w:rPr>
+                <w:rFonts w:ascii="Consolas" w:hAnsi="Consolas" w:cs="Consolas"/>
+                <w:color w:val="000000"/>
+                <w:sz w:val="16"/>
+                <w:szCs w:val="16"/>
+                <w:lang w:val="en-US"/>
+              </w:rPr>
+              <w:t>routes.IgnoreRoute</w:t>
+            </w:r>
+            <w:proofErr w:type="spellEnd"/>
+            <w:proofErr w:type="gramEnd"/>
+            <w:r>
+              <w:rPr>
+                <w:rFonts w:ascii="Consolas" w:hAnsi="Consolas" w:cs="Consolas"/>
+                <w:color w:val="000000"/>
+                <w:sz w:val="16"/>
+                <w:szCs w:val="16"/>
+                <w:lang w:val="en-US"/>
+              </w:rPr>
+              <w:t>(</w:t>
+            </w:r>
+            <w:r>
+              <w:rPr>
+                <w:rFonts w:ascii="Consolas" w:hAnsi="Consolas" w:cs="Consolas"/>
+                <w:color w:val="A31515"/>
+                <w:sz w:val="16"/>
+                <w:szCs w:val="16"/>
+                <w:lang w:val="en-US"/>
+              </w:rPr>
+              <w:t>"{resource}.</w:t>
+            </w:r>
+            <w:proofErr w:type="spellStart"/>
+            <w:r>
+              <w:rPr>
+                <w:rFonts w:ascii="Consolas" w:hAnsi="Consolas" w:cs="Consolas"/>
+                <w:color w:val="A31515"/>
+                <w:sz w:val="16"/>
+                <w:szCs w:val="16"/>
+                <w:lang w:val="en-US"/>
+              </w:rPr>
+              <w:t>axd</w:t>
+            </w:r>
+            <w:proofErr w:type="spellEnd"/>
+            <w:r>
+              <w:rPr>
+                <w:rFonts w:ascii="Consolas" w:hAnsi="Consolas" w:cs="Consolas"/>
+                <w:color w:val="A31515"/>
+                <w:sz w:val="16"/>
+                <w:szCs w:val="16"/>
+                <w:lang w:val="en-US"/>
+              </w:rPr>
+              <w:t>/{*</w:t>
+            </w:r>
+            <w:proofErr w:type="spellStart"/>
+            <w:r>
+              <w:rPr>
+                <w:rFonts w:ascii="Consolas" w:hAnsi="Consolas" w:cs="Consolas"/>
+                <w:color w:val="A31515"/>
+                <w:sz w:val="16"/>
+                <w:szCs w:val="16"/>
+                <w:lang w:val="en-US"/>
+              </w:rPr>
+              <w:t>pathInfo</w:t>
+            </w:r>
+            <w:proofErr w:type="spellEnd"/>
+            <w:r>
+              <w:rPr>
+                <w:rFonts w:ascii="Consolas" w:hAnsi="Consolas" w:cs="Consolas"/>
+                <w:color w:val="A31515"/>
+                <w:sz w:val="16"/>
+                <w:szCs w:val="16"/>
+                <w:lang w:val="en-US"/>
+              </w:rPr>
+              <w:t>}"</w:t>
+            </w:r>
+            <w:r>
+              <w:rPr>
+                <w:rFonts w:ascii="Consolas" w:hAnsi="Consolas" w:cs="Consolas"/>
+                <w:color w:val="000000"/>
+                <w:sz w:val="16"/>
+                <w:szCs w:val="16"/>
+                <w:lang w:val="en-US"/>
+              </w:rPr>
+              <w:t>);</w:t>
+            </w:r>
+          </w:p>
+          <w:p>
+            <w:pPr>
+              <w:autoSpaceDE w:val="0"/>
+              <w:autoSpaceDN w:val="0"/>
+              <w:adjustRightInd w:val="0"/>
+              <w:rPr>
+                <w:rFonts w:ascii="Consolas" w:hAnsi="Consolas" w:cs="Consolas"/>
+                <w:color w:val="000000"/>
+                <w:sz w:val="16"/>
+                <w:szCs w:val="16"/>
+                <w:lang w:val="en-US"/>
+              </w:rPr>
+            </w:pPr>
+          </w:p>
+          <w:p>
+            <w:pPr>
+              <w:autoSpaceDE w:val="0"/>
+              <w:autoSpaceDN w:val="0"/>
+              <w:adjustRightInd w:val="0"/>
+              <w:rPr>
+                <w:rFonts w:ascii="Consolas" w:hAnsi="Consolas" w:cs="Consolas"/>
+                <w:color w:val="000000"/>
+                <w:sz w:val="16"/>
+                <w:szCs w:val="16"/>
+                <w:lang w:val="en-US"/>
+              </w:rPr>
+            </w:pPr>
+            <w:r>
+              <w:rPr>
+                <w:rFonts w:ascii="Consolas" w:hAnsi="Consolas" w:cs="Consolas"/>
+                <w:color w:val="000000"/>
+                <w:sz w:val="16"/>
+                <w:szCs w:val="16"/>
+                <w:lang w:val="en-US"/>
+              </w:rPr>
+              <w:t xml:space="preserve">            </w:t>
+            </w:r>
+            <w:proofErr w:type="spellStart"/>
+            <w:proofErr w:type="gramStart"/>
+            <w:r>
+              <w:rPr>
+                <w:rFonts w:ascii="Consolas" w:hAnsi="Consolas" w:cs="Consolas"/>
+                <w:color w:val="000000"/>
+                <w:sz w:val="16"/>
+                <w:szCs w:val="16"/>
+                <w:lang w:val="en-US"/>
+              </w:rPr>
+              <w:t>routes.MapRoute</w:t>
+            </w:r>
+            <w:proofErr w:type="spellEnd"/>
+            <w:proofErr w:type="gramEnd"/>
+            <w:r>
+              <w:rPr>
+                <w:rFonts w:ascii="Consolas" w:hAnsi="Consolas" w:cs="Consolas"/>
+                <w:color w:val="000000"/>
+                <w:sz w:val="16"/>
+                <w:szCs w:val="16"/>
+                <w:lang w:val="en-US"/>
+              </w:rPr>
+              <w:t>(</w:t>
+            </w:r>
+          </w:p>
+          <w:p>
+            <w:pPr>
+              <w:autoSpaceDE w:val="0"/>
+              <w:autoSpaceDN w:val="0"/>
+              <w:adjustRightInd w:val="0"/>
+              <w:rPr>
+                <w:rFonts w:ascii="Consolas" w:hAnsi="Consolas" w:cs="Consolas"/>
+                <w:color w:val="000000"/>
+                <w:sz w:val="16"/>
+                <w:szCs w:val="16"/>
+                <w:lang w:val="en-US"/>
+              </w:rPr>
+            </w:pPr>
+            <w:r>
+              <w:rPr>
+                <w:rFonts w:ascii="Consolas" w:hAnsi="Consolas" w:cs="Consolas"/>
+                <w:color w:val="000000"/>
+                <w:sz w:val="16"/>
+                <w:szCs w:val="16"/>
+                <w:lang w:val="en-US"/>
+              </w:rPr>
+              <w:t xml:space="preserve">                name: </w:t>
+            </w:r>
+            <w:r>
+              <w:rPr>
+                <w:rFonts w:ascii="Consolas" w:hAnsi="Consolas" w:cs="Consolas"/>
+                <w:color w:val="A31515"/>
+                <w:sz w:val="16"/>
+                <w:szCs w:val="16"/>
+                <w:lang w:val="en-US"/>
+              </w:rPr>
+              <w:t>"Default"</w:t>
+            </w:r>
+            <w:r>
+              <w:rPr>
+                <w:rFonts w:ascii="Consolas" w:hAnsi="Consolas" w:cs="Consolas"/>
+                <w:color w:val="000000"/>
+                <w:sz w:val="16"/>
+                <w:szCs w:val="16"/>
+                <w:lang w:val="en-US"/>
+              </w:rPr>
+              <w:t>,</w:t>
+            </w:r>
+          </w:p>
+          <w:p>
+            <w:pPr>
+              <w:autoSpaceDE w:val="0"/>
+              <w:autoSpaceDN w:val="0"/>
+              <w:adjustRightInd w:val="0"/>
+              <w:rPr>
+                <w:rFonts w:ascii="Consolas" w:hAnsi="Consolas" w:cs="Consolas"/>
+                <w:color w:val="000000"/>
+                <w:sz w:val="16"/>
+                <w:szCs w:val="16"/>
+                <w:lang w:val="en-US"/>
+              </w:rPr>
+            </w:pPr>
+            <w:r>
+              <w:rPr>
+                <w:rFonts w:ascii="Consolas" w:hAnsi="Consolas" w:cs="Consolas"/>
+                <w:color w:val="000000"/>
+                <w:sz w:val="16"/>
+                <w:szCs w:val="16"/>
+                <w:lang w:val="en-US"/>
+              </w:rPr>
+              <w:t xml:space="preserve">                url: </w:t>
+            </w:r>
+            <w:r>
+              <w:rPr>
+                <w:rFonts w:ascii="Consolas" w:hAnsi="Consolas" w:cs="Consolas"/>
+                <w:color w:val="A31515"/>
+                <w:sz w:val="16"/>
+                <w:szCs w:val="16"/>
+                <w:lang w:val="en-US"/>
+              </w:rPr>
+              <w:t>"{</w:t>
+            </w:r>
+            <w:r>
+              <w:rPr>
+                <w:rFonts w:ascii="Consolas" w:hAnsi="Consolas" w:cs="Consolas"/>
+                <w:color w:val="A31515"/>
+                <w:sz w:val="16"/>
+                <w:szCs w:val="16"/>
+                <w:highlight w:val="yellow"/>
+                <w:lang w:val="en-US"/>
+              </w:rPr>
+              <w:t>controller</w:t>
+            </w:r>
+            <w:r>
+              <w:rPr>
+                <w:rFonts w:ascii="Consolas" w:hAnsi="Consolas" w:cs="Consolas"/>
+                <w:color w:val="A31515"/>
+                <w:sz w:val="16"/>
+                <w:szCs w:val="16"/>
+                <w:lang w:val="en-US"/>
+              </w:rPr>
+              <w:t>}/{</w:t>
+            </w:r>
+            <w:r>
+              <w:rPr>
+                <w:rFonts w:ascii="Consolas" w:hAnsi="Consolas" w:cs="Consolas"/>
+                <w:color w:val="A31515"/>
+                <w:sz w:val="16"/>
+                <w:szCs w:val="16"/>
+                <w:highlight w:val="yellow"/>
+                <w:lang w:val="en-US"/>
+              </w:rPr>
+              <w:t>action</w:t>
+            </w:r>
+            <w:r>
+              <w:rPr>
+                <w:rFonts w:ascii="Consolas" w:hAnsi="Consolas" w:cs="Consolas"/>
+                <w:color w:val="A31515"/>
+                <w:sz w:val="16"/>
+                <w:szCs w:val="16"/>
+                <w:lang w:val="en-US"/>
+              </w:rPr>
+              <w:t>}/{</w:t>
+            </w:r>
+            <w:r>
+              <w:rPr>
+                <w:rFonts w:ascii="Consolas" w:hAnsi="Consolas" w:cs="Consolas"/>
+                <w:color w:val="A31515"/>
+                <w:sz w:val="16"/>
+                <w:szCs w:val="16"/>
+                <w:highlight w:val="yellow"/>
+                <w:lang w:val="en-US"/>
+              </w:rPr>
+              <w:t>id</w:t>
+            </w:r>
+            <w:r>
+              <w:rPr>
+                <w:rFonts w:ascii="Consolas" w:hAnsi="Consolas" w:cs="Consolas"/>
+                <w:color w:val="A31515"/>
+                <w:sz w:val="16"/>
+                <w:szCs w:val="16"/>
+                <w:lang w:val="en-US"/>
+              </w:rPr>
+              <w:t>}"</w:t>
+            </w:r>
+            <w:r>
+              <w:rPr>
+                <w:rFonts w:ascii="Consolas" w:hAnsi="Consolas" w:cs="Consolas"/>
+                <w:color w:val="000000"/>
+                <w:sz w:val="16"/>
+                <w:szCs w:val="16"/>
+                <w:lang w:val="en-US"/>
+              </w:rPr>
+              <w:t>,</w:t>
+            </w:r>
+          </w:p>
+          <w:p>
+            <w:pPr>
+              <w:autoSpaceDE w:val="0"/>
+              <w:autoSpaceDN w:val="0"/>
+              <w:adjustRightInd w:val="0"/>
+              <w:rPr>
+                <w:rFonts w:ascii="Consolas" w:hAnsi="Consolas" w:cs="Consolas"/>
+                <w:color w:val="000000"/>
+                <w:sz w:val="16"/>
+                <w:szCs w:val="16"/>
+                <w:lang w:val="en-US"/>
+              </w:rPr>
+            </w:pPr>
+            <w:r>
+              <w:rPr>
+                <w:rFonts w:ascii="Consolas" w:hAnsi="Consolas" w:cs="Consolas"/>
+                <w:color w:val="000000"/>
+                <w:sz w:val="16"/>
+                <w:szCs w:val="16"/>
+                <w:lang w:val="en-US"/>
+              </w:rPr>
+              <w:t xml:space="preserve">                defaults: </w:t>
+            </w:r>
+            <w:r>
+              <w:rPr>
+                <w:rFonts w:ascii="Consolas" w:hAnsi="Consolas" w:cs="Consolas"/>
+                <w:color w:val="0000FF"/>
+                <w:sz w:val="16"/>
+                <w:szCs w:val="16"/>
+                <w:lang w:val="en-US"/>
+              </w:rPr>
+              <w:t>new</w:t>
+            </w:r>
+            <w:r>
+              <w:rPr>
+                <w:rFonts w:ascii="Consolas" w:hAnsi="Consolas" w:cs="Consolas"/>
+                <w:color w:val="000000"/>
+                <w:sz w:val="16"/>
+                <w:szCs w:val="16"/>
+                <w:lang w:val="en-US"/>
+              </w:rPr>
+              <w:t xml:space="preserve"> </w:t>
+            </w:r>
+            <w:proofErr w:type="gramStart"/>
+            <w:r>
+              <w:rPr>
+                <w:rFonts w:ascii="Consolas" w:hAnsi="Consolas" w:cs="Consolas"/>
+                <w:color w:val="000000"/>
+                <w:sz w:val="16"/>
+                <w:szCs w:val="16"/>
+                <w:lang w:val="en-US"/>
+              </w:rPr>
+              <w:t>{ controller</w:t>
+            </w:r>
+            <w:proofErr w:type="gramEnd"/>
+            <w:r>
+              <w:rPr>
+                <w:rFonts w:ascii="Consolas" w:hAnsi="Consolas" w:cs="Consolas"/>
+                <w:color w:val="000000"/>
+                <w:sz w:val="16"/>
+                <w:szCs w:val="16"/>
+                <w:lang w:val="en-US"/>
+              </w:rPr>
+              <w:t xml:space="preserve"> = </w:t>
+            </w:r>
+            <w:r>
+              <w:rPr>
+                <w:rFonts w:ascii="Consolas" w:hAnsi="Consolas" w:cs="Consolas"/>
+                <w:color w:val="A31515"/>
+                <w:sz w:val="16"/>
+                <w:szCs w:val="16"/>
+                <w:lang w:val="en-US"/>
+              </w:rPr>
+              <w:t>"Home"</w:t>
+            </w:r>
+            <w:r>
+              <w:rPr>
+                <w:rFonts w:ascii="Consolas" w:hAnsi="Consolas" w:cs="Consolas"/>
+                <w:color w:val="000000"/>
+                <w:sz w:val="16"/>
+                <w:szCs w:val="16"/>
+                <w:lang w:val="en-US"/>
+              </w:rPr>
+              <w:t xml:space="preserve">, action = </w:t>
+            </w:r>
+            <w:r>
+              <w:rPr>
+                <w:rFonts w:ascii="Consolas" w:hAnsi="Consolas" w:cs="Consolas"/>
+                <w:color w:val="A31515"/>
+                <w:sz w:val="16"/>
+                <w:szCs w:val="16"/>
+                <w:lang w:val="en-US"/>
+              </w:rPr>
+              <w:t>"Index"</w:t>
+            </w:r>
+            <w:r>
+              <w:rPr>
+                <w:rFonts w:ascii="Consolas" w:hAnsi="Consolas" w:cs="Consolas"/>
+                <w:color w:val="000000"/>
+                <w:sz w:val="16"/>
+                <w:szCs w:val="16"/>
+                <w:lang w:val="en-US"/>
+              </w:rPr>
+              <w:t xml:space="preserve">, id = </w:t>
+            </w:r>
+            <w:proofErr w:type="spellStart"/>
+            <w:r>
+              <w:rPr>
+                <w:rFonts w:ascii="Consolas" w:hAnsi="Consolas" w:cs="Consolas"/>
+                <w:color w:val="000000"/>
+                <w:sz w:val="16"/>
+                <w:szCs w:val="16"/>
+                <w:lang w:val="en-US"/>
+              </w:rPr>
+              <w:t>UrlParameter.Optional</w:t>
+            </w:r>
+            <w:proofErr w:type="spellEnd"/>
+            <w:r>
+              <w:rPr>
+                <w:rFonts w:ascii="Consolas" w:hAnsi="Consolas" w:cs="Consolas"/>
+                <w:color w:val="000000"/>
+                <w:sz w:val="16"/>
+                <w:szCs w:val="16"/>
+                <w:lang w:val="en-US"/>
+              </w:rPr>
+              <w:t xml:space="preserve"> }</w:t>
+            </w:r>
+          </w:p>
+          <w:p>
+            <w:pPr>
+              <w:autoSpaceDE w:val="0"/>
+              <w:autoSpaceDN w:val="0"/>
+              <w:adjustRightInd w:val="0"/>
+              <w:rPr>
+                <w:rFonts w:ascii="Consolas" w:hAnsi="Consolas" w:cs="Consolas"/>
+                <w:color w:val="000000"/>
+                <w:sz w:val="16"/>
+                <w:szCs w:val="16"/>
+                <w:lang w:val="en-US"/>
+              </w:rPr>
+            </w:pPr>
+            <w:r>
+              <w:rPr>
+                <w:rFonts w:ascii="Consolas" w:hAnsi="Consolas" w:cs="Consolas"/>
+                <w:color w:val="000000"/>
+                <w:sz w:val="16"/>
+                <w:szCs w:val="16"/>
+                <w:lang w:val="en-US"/>
+              </w:rPr>
+              <w:t xml:space="preserve">            );</w:t>
+            </w:r>
+          </w:p>
+          <w:p>
+            <w:pPr>
+              <w:autoSpaceDE w:val="0"/>
+              <w:autoSpaceDN w:val="0"/>
+              <w:adjustRightInd w:val="0"/>
+              <w:rPr>
+                <w:rFonts w:ascii="Consolas" w:hAnsi="Consolas" w:cs="Consolas"/>
+                <w:color w:val="000000"/>
+                <w:sz w:val="16"/>
+                <w:szCs w:val="16"/>
+                <w:lang w:val="en-US"/>
+              </w:rPr>
+            </w:pPr>
+            <w:r>
+              <w:rPr>
+                <w:rFonts w:ascii="Consolas" w:hAnsi="Consolas" w:cs="Consolas"/>
+                <w:color w:val="000000"/>
+                <w:sz w:val="16"/>
+                <w:szCs w:val="16"/>
+                <w:lang w:val="en-US"/>
+              </w:rPr>
+              <w:t xml:space="preserve">        }</w:t>
+            </w:r>
+          </w:p>
+          <w:p>
+            <w:pPr>
+              <w:rPr>
+                <w:sz w:val="16"/>
+                <w:szCs w:val="16"/>
+                <w:lang w:val="pl-PL"/>
+              </w:rPr>
+            </w:pPr>
+            <w:r>
+              <w:rPr>
+                <w:rFonts w:ascii="Consolas" w:hAnsi="Consolas" w:cs="Consolas"/>
+                <w:color w:val="000000"/>
+                <w:sz w:val="16"/>
+                <w:szCs w:val="16"/>
+                <w:lang w:val="en-US"/>
+              </w:rPr>
+              <w:t xml:space="preserve">    }</w:t>
+            </w:r>
+          </w:p>
+        </w:tc>
+      </w:tr>
+    </w:tbl>
+    <w:p>
+      <w:pPr>
+        <w:rPr>
+          <w:lang w:val="pl-PL"/>
+        </w:rPr>
+      </w:pPr>
+    </w:p>
+    <w:p>
+      <w:pPr>
+        <w:rPr>
+          <w:lang w:val="pl-PL"/>
+        </w:rPr>
+      </w:pPr>
+      <w:r>
+        <w:rPr>
+          <w:noProof/>
+        </w:rPr>
+        <w:drawing>
+          <wp:inline distT="0" distB="0" distL="0" distR="0" wp14:anchorId="67442D17" wp14:editId="461086BD">
+            <wp:extent cx="2791146" cy="1668780"/>
+            <wp:effectExtent l="0" t="0" r="9525" b="7620"/>
+            <wp:docPr id="7" name="Obraz 7"/>
+            <wp:cNvGraphicFramePr>
+              <a:graphicFrameLocks xmlns:a="http://schemas.openxmlformats.org/drawingml/2006/main" noChangeAspect="1"/>
+            </wp:cNvGraphicFramePr>
+            <a:graphic xmlns:a="http://schemas.openxmlformats.org/drawingml/2006/main">
+              <a:graphicData uri="http://schemas.openxmlformats.org/drawingml/2006/picture">
+                <pic:pic xmlns:pic="http://schemas.openxmlformats.org/drawingml/2006/picture">
+                  <pic:nvPicPr>
+                    <pic:cNvPr id="1" name=""/>
+                    <pic:cNvPicPr/>
+                  </pic:nvPicPr>
+                  <pic:blipFill>
+                    <a:blip r:embed="rId10"/>
+                    <a:stretch>
+                      <a:fillRect/>
+                    </a:stretch>
+                  </pic:blipFill>
+                  <pic:spPr>
+                    <a:xfrm>
+                      <a:off x="0" y="0"/>
+                      <a:ext cx="2814540" cy="1682767"/>
+                    </a:xfrm>
+                    <a:prstGeom prst="rect">
+                      <a:avLst/>
+                    </a:prstGeom>
+                  </pic:spPr>
+                </pic:pic>
+              </a:graphicData>
+            </a:graphic>
+          </wp:inline>
+        </w:drawing>
+      </w:r>
+    </w:p>
+    <w:p>
+      <w:pPr>
+        <w:rPr>
+          <w:lang w:val="pl-PL"/>
+        </w:rPr>
+      </w:pPr>
+      <w:r>
+        <w:rPr>
+          <w:noProof/>
+        </w:rPr>
+        <w:drawing>
+          <wp:inline distT="0" distB="0" distL="0" distR="0" wp14:anchorId="0D3C63AA" wp14:editId="67CA41CE">
+            <wp:extent cx="1791128" cy="2351414"/>
+            <wp:effectExtent l="0" t="0" r="0" b="0"/>
+            <wp:docPr id="8" name="Obraz 8"/>
+            <wp:cNvGraphicFramePr>
+              <a:graphicFrameLocks xmlns:a="http://schemas.openxmlformats.org/drawingml/2006/main" noChangeAspect="1"/>
+            </wp:cNvGraphicFramePr>
+            <a:graphic xmlns:a="http://schemas.openxmlformats.org/drawingml/2006/main">
+              <a:graphicData uri="http://schemas.openxmlformats.org/drawingml/2006/picture">
+                <pic:pic xmlns:pic="http://schemas.openxmlformats.org/drawingml/2006/picture">
+                  <pic:nvPicPr>
+                    <pic:cNvPr id="1" name=""/>
+                    <pic:cNvPicPr/>
+                  </pic:nvPicPr>
+                  <pic:blipFill>
+                    <a:blip r:embed="rId11"/>
+                    <a:stretch>
+                      <a:fillRect/>
+                    </a:stretch>
+                  </pic:blipFill>
+                  <pic:spPr>
+                    <a:xfrm>
+                      <a:off x="0" y="0"/>
+                      <a:ext cx="1837105" cy="2411773"/>
+                    </a:xfrm>
+                    <a:prstGeom prst="rect">
+                      <a:avLst/>
+                    </a:prstGeom>
+                  </pic:spPr>
+                </pic:pic>
+              </a:graphicData>
+            </a:graphic>
+          </wp:inline>
+        </w:drawing>
+      </w:r>
+    </w:p>
+    <w:p>
+      <w:pPr>
+        <w:rPr>
+          <w:lang w:val="pl-PL"/>
+        </w:rPr>
+      </w:pPr>
+      <w:r>
+        <w:rPr>
+          <w:lang w:val="pl-PL"/>
+        </w:rPr>
+        <w:t xml:space="preserve">Po kliknięci na </w:t>
+      </w:r>
+      <w:proofErr w:type="spellStart"/>
+      <w:r>
+        <w:rPr>
+          <w:lang w:val="pl-PL"/>
+        </w:rPr>
+        <w:t>about</w:t>
+      </w:r>
+      <w:proofErr w:type="spellEnd"/>
+      <w:r>
+        <w:rPr>
+          <w:lang w:val="pl-PL"/>
+        </w:rPr>
+        <w:t xml:space="preserve"> w kontrolerze </w:t>
+      </w:r>
+      <w:proofErr w:type="spellStart"/>
+      <w:r>
+        <w:rPr>
+          <w:lang w:val="pl-PL"/>
+        </w:rPr>
+        <w:t>home</w:t>
+      </w:r>
+      <w:proofErr w:type="spellEnd"/>
+      <w:r>
+        <w:rPr>
+          <w:lang w:val="pl-PL"/>
+        </w:rPr>
+        <w:t xml:space="preserve"> zostaje wywołana akcja </w:t>
+      </w:r>
+      <w:proofErr w:type="spellStart"/>
+      <w:proofErr w:type="gramStart"/>
+      <w:r>
+        <w:rPr>
+          <w:lang w:val="pl-PL"/>
+        </w:rPr>
+        <w:t>about</w:t>
+      </w:r>
+      <w:proofErr w:type="spellEnd"/>
+      <w:r>
+        <w:rPr>
+          <w:lang w:val="pl-PL"/>
+        </w:rPr>
+        <w:t>(</w:t>
+      </w:r>
+      <w:proofErr w:type="gramEnd"/>
+      <w:r>
+        <w:rPr>
+          <w:lang w:val="pl-PL"/>
+        </w:rPr>
+        <w:t>).</w:t>
+      </w:r>
+    </w:p>
+    <w:tbl>
+      <w:tblPr>
+        <w:tblStyle w:val="Tabela-Siatka"/>
+        <w:tblW w:w="0" w:type="auto"/>
+        <w:shd w:val="clear" w:color="auto" w:fill="F2F2F2" w:themeFill="background1" w:themeFillShade="F2"/>
+        <w:tblLook w:val="04A0" w:firstRow="1" w:lastRow="0" w:firstColumn="1" w:lastColumn="0" w:noHBand="0" w:noVBand="1"/>
+      </w:tblPr>
+      <w:tblGrid>
+        <w:gridCol w:w="9062"/>
+      </w:tblGrid>
+      <w:tr>
+        <w:tc>
+          <w:tcPr>
+            <w:tcW w:w="9062" w:type="dxa"/>
+            <w:shd w:val="clear" w:color="auto" w:fill="F2F2F2" w:themeFill="background1" w:themeFillShade="F2"/>
+          </w:tcPr>
+          <w:p>
+            <w:pPr>
+              <w:autoSpaceDE w:val="0"/>
+              <w:autoSpaceDN w:val="0"/>
+              <w:adjustRightInd w:val="0"/>
+              <w:rPr>
+                <w:rFonts w:ascii="Consolas" w:hAnsi="Consolas" w:cs="Consolas"/>
+                <w:color w:val="000000"/>
+                <w:sz w:val="16"/>
+                <w:szCs w:val="16"/>
+                <w:lang w:val="en-US"/>
+              </w:rPr>
+            </w:pPr>
+            <w:r>
+              <w:rPr>
+                <w:rFonts w:ascii="Consolas" w:hAnsi="Consolas" w:cs="Consolas"/>
+                <w:color w:val="000000"/>
+                <w:sz w:val="16"/>
+                <w:szCs w:val="16"/>
+                <w:lang w:val="pl-PL"/>
+              </w:rPr>
+              <w:t xml:space="preserve">       </w:t>
+            </w:r>
+            <w:r>
+              <w:rPr>
+                <w:rFonts w:ascii="Consolas" w:hAnsi="Consolas" w:cs="Consolas"/>
+                <w:color w:val="0000FF"/>
+                <w:sz w:val="16"/>
+                <w:szCs w:val="16"/>
+                <w:lang w:val="en-US"/>
+              </w:rPr>
+              <w:t>public</w:t>
+            </w:r>
+            <w:r>
+              <w:rPr>
+                <w:rFonts w:ascii="Consolas" w:hAnsi="Consolas" w:cs="Consolas"/>
+                <w:color w:val="000000"/>
+                <w:sz w:val="16"/>
+                <w:szCs w:val="16"/>
+                <w:lang w:val="en-US"/>
+              </w:rPr>
+              <w:t xml:space="preserve"> </w:t>
+            </w:r>
+            <w:proofErr w:type="spellStart"/>
+            <w:r>
+              <w:rPr>
+                <w:rFonts w:ascii="Consolas" w:hAnsi="Consolas" w:cs="Consolas"/>
+                <w:color w:val="000000"/>
+                <w:sz w:val="16"/>
+                <w:szCs w:val="16"/>
+                <w:lang w:val="en-US"/>
+              </w:rPr>
+              <w:t>ActionResult</w:t>
+            </w:r>
+            <w:proofErr w:type="spellEnd"/>
+            <w:r>
+              <w:rPr>
+                <w:rFonts w:ascii="Consolas" w:hAnsi="Consolas" w:cs="Consolas"/>
+                <w:color w:val="000000"/>
+                <w:sz w:val="16"/>
+                <w:szCs w:val="16"/>
+                <w:lang w:val="en-US"/>
+              </w:rPr>
+              <w:t xml:space="preserve"> </w:t>
+            </w:r>
+            <w:proofErr w:type="gramStart"/>
+            <w:r>
+              <w:rPr>
+                <w:rFonts w:ascii="Consolas" w:hAnsi="Consolas" w:cs="Consolas"/>
+                <w:color w:val="000000"/>
+                <w:sz w:val="16"/>
+                <w:szCs w:val="16"/>
+                <w:lang w:val="en-US"/>
+              </w:rPr>
+              <w:t>About(</w:t>
+            </w:r>
+            <w:proofErr w:type="gramEnd"/>
+            <w:r>
+              <w:rPr>
+                <w:rFonts w:ascii="Consolas" w:hAnsi="Consolas" w:cs="Consolas"/>
+                <w:color w:val="000000"/>
+                <w:sz w:val="16"/>
+                <w:szCs w:val="16"/>
+                <w:lang w:val="en-US"/>
+              </w:rPr>
+              <w:t>)</w:t>
+            </w:r>
+          </w:p>
+          <w:p>
+            <w:pPr>
+              <w:autoSpaceDE w:val="0"/>
+              <w:autoSpaceDN w:val="0"/>
+              <w:adjustRightInd w:val="0"/>
+              <w:rPr>
+                <w:rFonts w:ascii="Consolas" w:hAnsi="Consolas" w:cs="Consolas"/>
+                <w:color w:val="000000"/>
+                <w:sz w:val="16"/>
+                <w:szCs w:val="16"/>
+                <w:lang w:val="en-US"/>
+              </w:rPr>
+            </w:pPr>
+            <w:r>
+              <w:rPr>
+                <w:rFonts w:ascii="Consolas" w:hAnsi="Consolas" w:cs="Consolas"/>
+                <w:color w:val="000000"/>
+                <w:sz w:val="16"/>
+                <w:szCs w:val="16"/>
+                <w:lang w:val="en-US"/>
+              </w:rPr>
+              <w:t xml:space="preserve">        {</w:t>
+            </w:r>
+          </w:p>
+          <w:p>
+            <w:pPr>
+              <w:autoSpaceDE w:val="0"/>
+              <w:autoSpaceDN w:val="0"/>
+              <w:adjustRightInd w:val="0"/>
+              <w:rPr>
+                <w:rFonts w:ascii="Consolas" w:hAnsi="Consolas" w:cs="Consolas"/>
+                <w:color w:val="000000"/>
+                <w:sz w:val="16"/>
+                <w:szCs w:val="16"/>
+                <w:lang w:val="en-US"/>
+              </w:rPr>
+            </w:pPr>
+            <w:r>
+              <w:rPr>
+                <w:rFonts w:ascii="Consolas" w:hAnsi="Consolas" w:cs="Consolas"/>
+                <w:color w:val="000000"/>
+                <w:sz w:val="16"/>
+                <w:szCs w:val="16"/>
+                <w:lang w:val="en-US"/>
+              </w:rPr>
+              <w:t xml:space="preserve">            </w:t>
+            </w:r>
+            <w:proofErr w:type="spellStart"/>
+            <w:r>
+              <w:rPr>
+                <w:rFonts w:ascii="Consolas" w:hAnsi="Consolas" w:cs="Consolas"/>
+                <w:color w:val="000000"/>
+                <w:sz w:val="16"/>
+                <w:szCs w:val="16"/>
+                <w:lang w:val="en-US"/>
+              </w:rPr>
+              <w:t>ViewBag.Message</w:t>
+            </w:r>
+            <w:proofErr w:type="spellEnd"/>
+            <w:r>
+              <w:rPr>
+                <w:rFonts w:ascii="Consolas" w:hAnsi="Consolas" w:cs="Consolas"/>
+                <w:color w:val="000000"/>
+                <w:sz w:val="16"/>
+                <w:szCs w:val="16"/>
+                <w:lang w:val="en-US"/>
+              </w:rPr>
+              <w:t xml:space="preserve"> = </w:t>
+            </w:r>
+            <w:r>
+              <w:rPr>
+                <w:rFonts w:ascii="Consolas" w:hAnsi="Consolas" w:cs="Consolas"/>
+                <w:color w:val="A31515"/>
+                <w:sz w:val="16"/>
+                <w:szCs w:val="16"/>
+                <w:lang w:val="en-US"/>
+              </w:rPr>
+              <w:t>"Your application description page.</w:t>
+            </w:r>
+            <w:proofErr w:type="gramStart"/>
+            <w:r>
+              <w:rPr>
+                <w:rFonts w:ascii="Consolas" w:hAnsi="Consolas" w:cs="Consolas"/>
+                <w:color w:val="A31515"/>
+                <w:sz w:val="16"/>
+                <w:szCs w:val="16"/>
+                <w:lang w:val="en-US"/>
+              </w:rPr>
+              <w:t>"</w:t>
+            </w:r>
+            <w:r>
+              <w:rPr>
+                <w:rFonts w:ascii="Consolas" w:hAnsi="Consolas" w:cs="Consolas"/>
+                <w:color w:val="000000"/>
+                <w:sz w:val="16"/>
+                <w:szCs w:val="16"/>
+                <w:lang w:val="en-US"/>
+              </w:rPr>
+              <w:t>;</w:t>
+            </w:r>
+            <w:proofErr w:type="gramEnd"/>
+          </w:p>
+          <w:p>
+            <w:pPr>
+              <w:autoSpaceDE w:val="0"/>
+              <w:autoSpaceDN w:val="0"/>
+              <w:adjustRightInd w:val="0"/>
+              <w:rPr>
+                <w:rFonts w:ascii="Consolas" w:hAnsi="Consolas" w:cs="Consolas"/>
+                <w:color w:val="000000"/>
+                <w:sz w:val="16"/>
+                <w:szCs w:val="16"/>
+                <w:lang w:val="en-US"/>
+              </w:rPr>
+            </w:pPr>
+          </w:p>
+          <w:p>
+            <w:pPr>
+              <w:autoSpaceDE w:val="0"/>
+              <w:autoSpaceDN w:val="0"/>
+              <w:adjustRightInd w:val="0"/>
+              <w:rPr>
+                <w:rFonts w:ascii="Consolas" w:hAnsi="Consolas" w:cs="Consolas"/>
+                <w:color w:val="000000"/>
+                <w:sz w:val="16"/>
+                <w:szCs w:val="16"/>
+                <w:lang w:val="en-US"/>
+              </w:rPr>
+            </w:pPr>
+            <w:r>
+              <w:rPr>
+                <w:rFonts w:ascii="Consolas" w:hAnsi="Consolas" w:cs="Consolas"/>
+                <w:color w:val="000000"/>
+                <w:sz w:val="16"/>
+                <w:szCs w:val="16"/>
+                <w:lang w:val="en-US"/>
+              </w:rPr>
+              <w:t xml:space="preserve">            </w:t>
+            </w:r>
+            <w:r>
+              <w:rPr>
+                <w:rFonts w:ascii="Consolas" w:hAnsi="Consolas" w:cs="Consolas"/>
+                <w:color w:val="0000FF"/>
+                <w:sz w:val="16"/>
+                <w:szCs w:val="16"/>
+                <w:lang w:val="en-US"/>
+              </w:rPr>
+              <w:t>return</w:t>
+            </w:r>
+            <w:r>
+              <w:rPr>
+                <w:rFonts w:ascii="Consolas" w:hAnsi="Consolas" w:cs="Consolas"/>
+                <w:color w:val="000000"/>
+                <w:sz w:val="16"/>
+                <w:szCs w:val="16"/>
+                <w:lang w:val="en-US"/>
+              </w:rPr>
+              <w:t xml:space="preserve"> </w:t>
+            </w:r>
+            <w:proofErr w:type="gramStart"/>
+            <w:r>
+              <w:rPr>
+                <w:rFonts w:ascii="Consolas" w:hAnsi="Consolas" w:cs="Consolas"/>
+                <w:color w:val="000000"/>
+                <w:sz w:val="16"/>
+                <w:szCs w:val="16"/>
+                <w:lang w:val="en-US"/>
+              </w:rPr>
+              <w:t>View(</w:t>
+            </w:r>
+            <w:proofErr w:type="gramEnd"/>
+            <w:r>
+              <w:rPr>
+                <w:rFonts w:ascii="Consolas" w:hAnsi="Consolas" w:cs="Consolas"/>
+                <w:color w:val="000000"/>
+                <w:sz w:val="16"/>
+                <w:szCs w:val="16"/>
+                <w:lang w:val="en-US"/>
+              </w:rPr>
+              <w:t>);</w:t>
+            </w:r>
+          </w:p>
+          <w:p>
+            <w:pPr>
+              <w:rPr>
+                <w:sz w:val="16"/>
+                <w:szCs w:val="16"/>
+                <w:lang w:val="pl-PL"/>
+              </w:rPr>
+            </w:pPr>
+            <w:r>
+              <w:rPr>
+                <w:rFonts w:ascii="Consolas" w:hAnsi="Consolas" w:cs="Consolas"/>
+                <w:color w:val="000000"/>
+                <w:sz w:val="16"/>
+                <w:szCs w:val="16"/>
+                <w:lang w:val="en-US"/>
+              </w:rPr>
+              <w:t xml:space="preserve">        }</w:t>
+            </w:r>
+          </w:p>
+        </w:tc>
+      </w:tr>
+    </w:tbl>
+    <w:p>
+      <w:pPr>
+        <w:rPr>
+          <w:lang w:val="pl-PL"/>
+        </w:rPr>
+      </w:pPr>
+    </w:p>
+    <w:tbl>
+      <w:tblPr>
+        <w:tblStyle w:val="Tabela-Siatka"/>
+        <w:tblW w:w="0" w:type="auto"/>
+        <w:tblLook w:val="04A0" w:firstRow="1" w:lastRow="0" w:firstColumn="1" w:lastColumn="0" w:noHBand="0" w:noVBand="1"/>
+      </w:tblPr>
+      <w:tblGrid>
+        <w:gridCol w:w="9062"/>
+      </w:tblGrid>
+      <w:tr>
+        <w:tc>
+          <w:tcPr>
+            <w:tcW w:w="9062" w:type="dxa"/>
+          </w:tcPr>
+          <w:p>
+            <w:pPr>
+              <w:autoSpaceDE w:val="0"/>
+              <w:autoSpaceDN w:val="0"/>
+              <w:adjustRightInd w:val="0"/>
+              <w:rPr>
+                <w:rFonts w:ascii="Consolas" w:hAnsi="Consolas" w:cs="Consolas"/>
+                <w:color w:val="000000"/>
+                <w:sz w:val="16"/>
+                <w:szCs w:val="16"/>
+                <w:lang w:val="en-US"/>
+              </w:rPr>
+            </w:pPr>
+            <w:r>
+              <w:rPr>
+                <w:rFonts w:ascii="Consolas" w:hAnsi="Consolas" w:cs="Consolas"/>
+                <w:color w:val="000000"/>
+                <w:sz w:val="16"/>
+                <w:szCs w:val="16"/>
+                <w:highlight w:val="yellow"/>
+                <w:lang w:val="en-US"/>
+              </w:rPr>
+              <w:t>@{</w:t>
+            </w:r>
+          </w:p>
+          <w:p>
+            <w:pPr>
+              <w:autoSpaceDE w:val="0"/>
+              <w:autoSpaceDN w:val="0"/>
+              <w:adjustRightInd w:val="0"/>
+              <w:rPr>
+                <w:rFonts w:ascii="Consolas" w:hAnsi="Consolas" w:cs="Consolas"/>
+                <w:color w:val="000000"/>
+                <w:sz w:val="16"/>
+                <w:szCs w:val="16"/>
+                <w:lang w:val="en-US"/>
+              </w:rPr>
+            </w:pPr>
+            <w:r>
+              <w:rPr>
+                <w:rFonts w:ascii="Consolas" w:hAnsi="Consolas" w:cs="Consolas"/>
+                <w:color w:val="000000"/>
+                <w:sz w:val="16"/>
+                <w:szCs w:val="16"/>
+                <w:lang w:val="en-US"/>
+              </w:rPr>
+              <w:t xml:space="preserve">    </w:t>
+            </w:r>
+            <w:proofErr w:type="spellStart"/>
+            <w:r>
+              <w:rPr>
+                <w:rFonts w:ascii="Consolas" w:hAnsi="Consolas" w:cs="Consolas"/>
+                <w:color w:val="000000"/>
+                <w:sz w:val="16"/>
+                <w:szCs w:val="16"/>
+                <w:lang w:val="en-US"/>
+              </w:rPr>
+              <w:t>ViewBag.Title</w:t>
+            </w:r>
+            <w:proofErr w:type="spellEnd"/>
+            <w:r>
+              <w:rPr>
+                <w:rFonts w:ascii="Consolas" w:hAnsi="Consolas" w:cs="Consolas"/>
+                <w:color w:val="000000"/>
+                <w:sz w:val="16"/>
+                <w:szCs w:val="16"/>
+                <w:lang w:val="en-US"/>
+              </w:rPr>
+              <w:t xml:space="preserve"> = </w:t>
+            </w:r>
+            <w:r>
+              <w:rPr>
+                <w:rFonts w:ascii="Consolas" w:hAnsi="Consolas" w:cs="Consolas"/>
+                <w:color w:val="A31515"/>
+                <w:sz w:val="16"/>
+                <w:szCs w:val="16"/>
+                <w:lang w:val="en-US"/>
+              </w:rPr>
+              <w:t>"About</w:t>
+            </w:r>
+            <w:proofErr w:type="gramStart"/>
+            <w:r>
+              <w:rPr>
+                <w:rFonts w:ascii="Consolas" w:hAnsi="Consolas" w:cs="Consolas"/>
+                <w:color w:val="A31515"/>
+                <w:sz w:val="16"/>
+                <w:szCs w:val="16"/>
+                <w:lang w:val="en-US"/>
+              </w:rPr>
+              <w:t>"</w:t>
+            </w:r>
+            <w:r>
+              <w:rPr>
+                <w:rFonts w:ascii="Consolas" w:hAnsi="Consolas" w:cs="Consolas"/>
+                <w:color w:val="000000"/>
+                <w:sz w:val="16"/>
+                <w:szCs w:val="16"/>
+                <w:lang w:val="en-US"/>
+              </w:rPr>
+              <w:t>;</w:t>
+            </w:r>
+            <w:proofErr w:type="gramEnd"/>
+          </w:p>
+          <w:p>
+            <w:pPr>
+              <w:autoSpaceDE w:val="0"/>
+              <w:autoSpaceDN w:val="0"/>
+              <w:adjustRightInd w:val="0"/>
+              <w:rPr>
+                <w:rFonts w:ascii="Consolas" w:hAnsi="Consolas" w:cs="Consolas"/>
+                <w:color w:val="000000"/>
+                <w:sz w:val="16"/>
+                <w:szCs w:val="16"/>
+                <w:lang w:val="en-US"/>
+              </w:rPr>
+            </w:pPr>
+            <w:r>
+              <w:rPr>
+                <w:rFonts w:ascii="Consolas" w:hAnsi="Consolas" w:cs="Consolas"/>
+                <w:color w:val="000000"/>
+                <w:sz w:val="16"/>
+                <w:szCs w:val="16"/>
+                <w:highlight w:val="yellow"/>
+                <w:lang w:val="en-US"/>
+              </w:rPr>
+              <w:t>}</w:t>
+            </w:r>
+          </w:p>
+          <w:p>
+            <w:pPr>
+              <w:autoSpaceDE w:val="0"/>
+              <w:autoSpaceDN w:val="0"/>
+              <w:adjustRightInd w:val="0"/>
+              <w:rPr>
+                <w:rFonts w:ascii="Consolas" w:hAnsi="Consolas" w:cs="Consolas"/>
+                <w:color w:val="000000"/>
+                <w:sz w:val="16"/>
+                <w:szCs w:val="16"/>
+                <w:lang w:val="en-US"/>
+              </w:rPr>
+            </w:pPr>
+            <w:r>
+              <w:rPr>
+                <w:rFonts w:ascii="Consolas" w:hAnsi="Consolas" w:cs="Consolas"/>
+                <w:color w:val="0000FF"/>
+                <w:sz w:val="16"/>
+                <w:szCs w:val="16"/>
+                <w:lang w:val="en-US"/>
+              </w:rPr>
+              <w:t>&lt;</w:t>
+            </w:r>
+            <w:r>
+              <w:rPr>
+                <w:rFonts w:ascii="Consolas" w:hAnsi="Consolas" w:cs="Consolas"/>
+                <w:color w:val="800000"/>
+                <w:sz w:val="16"/>
+                <w:szCs w:val="16"/>
+                <w:lang w:val="en-US"/>
+              </w:rPr>
+              <w:t>h2</w:t>
+            </w:r>
+            <w:r>
+              <w:rPr>
+                <w:rFonts w:ascii="Consolas" w:hAnsi="Consolas" w:cs="Consolas"/>
+                <w:color w:val="0000FF"/>
+                <w:sz w:val="16"/>
+                <w:szCs w:val="16"/>
+                <w:lang w:val="en-US"/>
+              </w:rPr>
+              <w:t>&gt;</w:t>
+            </w:r>
+            <w:r>
+              <w:rPr>
+                <w:rFonts w:ascii="Consolas" w:hAnsi="Consolas" w:cs="Consolas"/>
+                <w:color w:val="000000"/>
+                <w:sz w:val="16"/>
+                <w:szCs w:val="16"/>
+                <w:highlight w:val="yellow"/>
+                <w:lang w:val="en-US"/>
+              </w:rPr>
+              <w:t>@</w:t>
+            </w:r>
+            <w:proofErr w:type="gramStart"/>
+            <w:r>
+              <w:rPr>
+                <w:rFonts w:ascii="Consolas" w:hAnsi="Consolas" w:cs="Consolas"/>
+                <w:color w:val="000000"/>
+                <w:sz w:val="16"/>
+                <w:szCs w:val="16"/>
+                <w:lang w:val="en-US"/>
+              </w:rPr>
+              <w:t>ViewBag.Title.</w:t>
+            </w:r>
+            <w:r>
+              <w:rPr>
+                <w:rFonts w:ascii="Consolas" w:hAnsi="Consolas" w:cs="Consolas"/>
+                <w:color w:val="0000FF"/>
+                <w:sz w:val="16"/>
+                <w:szCs w:val="16"/>
+                <w:lang w:val="en-US"/>
+              </w:rPr>
+              <w:t>&lt;</w:t>
+            </w:r>
+            <w:proofErr w:type="gramEnd"/>
+            <w:r>
+              <w:rPr>
+                <w:rFonts w:ascii="Consolas" w:hAnsi="Consolas" w:cs="Consolas"/>
+                <w:color w:val="0000FF"/>
+                <w:sz w:val="16"/>
+                <w:szCs w:val="16"/>
+                <w:lang w:val="en-US"/>
+              </w:rPr>
+              <w:t>/</w:t>
+            </w:r>
+            <w:r>
+              <w:rPr>
+                <w:rFonts w:ascii="Consolas" w:hAnsi="Consolas" w:cs="Consolas"/>
+                <w:color w:val="800000"/>
+                <w:sz w:val="16"/>
+                <w:szCs w:val="16"/>
+                <w:lang w:val="en-US"/>
+              </w:rPr>
+              <w:t>h2</w:t>
+            </w:r>
+            <w:r>
+              <w:rPr>
+                <w:rFonts w:ascii="Consolas" w:hAnsi="Consolas" w:cs="Consolas"/>
+                <w:color w:val="0000FF"/>
+                <w:sz w:val="16"/>
+                <w:szCs w:val="16"/>
+                <w:lang w:val="en-US"/>
+              </w:rPr>
+              <w:t>&gt;</w:t>
+            </w:r>
+          </w:p>
+          <w:p>
+            <w:pPr>
+              <w:autoSpaceDE w:val="0"/>
+              <w:autoSpaceDN w:val="0"/>
+              <w:adjustRightInd w:val="0"/>
+              <w:rPr>
+                <w:rFonts w:ascii="Consolas" w:hAnsi="Consolas" w:cs="Consolas"/>
+                <w:color w:val="000000"/>
+                <w:sz w:val="16"/>
+                <w:szCs w:val="16"/>
+                <w:lang w:val="en-US"/>
+              </w:rPr>
+            </w:pPr>
+            <w:r>
+              <w:rPr>
+                <w:rFonts w:ascii="Consolas" w:hAnsi="Consolas" w:cs="Consolas"/>
+                <w:color w:val="0000FF"/>
+                <w:sz w:val="16"/>
+                <w:szCs w:val="16"/>
+                <w:lang w:val="en-US"/>
+              </w:rPr>
+              <w:t>&lt;</w:t>
+            </w:r>
+            <w:r>
+              <w:rPr>
+                <w:rFonts w:ascii="Consolas" w:hAnsi="Consolas" w:cs="Consolas"/>
+                <w:color w:val="800000"/>
+                <w:sz w:val="16"/>
+                <w:szCs w:val="16"/>
+                <w:lang w:val="en-US"/>
+              </w:rPr>
+              <w:t>h3</w:t>
+            </w:r>
+            <w:r>
+              <w:rPr>
+                <w:rFonts w:ascii="Consolas" w:hAnsi="Consolas" w:cs="Consolas"/>
+                <w:color w:val="0000FF"/>
+                <w:sz w:val="16"/>
+                <w:szCs w:val="16"/>
+                <w:lang w:val="en-US"/>
+              </w:rPr>
+              <w:t>&gt;</w:t>
+            </w:r>
+            <w:r>
+              <w:rPr>
+                <w:rFonts w:ascii="Consolas" w:hAnsi="Consolas" w:cs="Consolas"/>
+                <w:color w:val="000000"/>
+                <w:sz w:val="16"/>
+                <w:szCs w:val="16"/>
+                <w:highlight w:val="yellow"/>
+                <w:lang w:val="en-US"/>
+              </w:rPr>
+              <w:t>@</w:t>
+            </w:r>
+            <w:r>
+              <w:rPr>
+                <w:rFonts w:ascii="Consolas" w:hAnsi="Consolas" w:cs="Consolas"/>
+                <w:color w:val="000000"/>
+                <w:sz w:val="16"/>
+                <w:szCs w:val="16"/>
+                <w:lang w:val="en-US"/>
+              </w:rPr>
+              <w:t>ViewBag.Message</w:t>
+            </w:r>
+            <w:r>
+              <w:rPr>
+                <w:rFonts w:ascii="Consolas" w:hAnsi="Consolas" w:cs="Consolas"/>
+                <w:color w:val="0000FF"/>
+                <w:sz w:val="16"/>
+                <w:szCs w:val="16"/>
+                <w:lang w:val="en-US"/>
+              </w:rPr>
+              <w:t>&lt;/</w:t>
+            </w:r>
+            <w:r>
+              <w:rPr>
+                <w:rFonts w:ascii="Consolas" w:hAnsi="Consolas" w:cs="Consolas"/>
+                <w:color w:val="800000"/>
+                <w:sz w:val="16"/>
+                <w:szCs w:val="16"/>
+                <w:lang w:val="en-US"/>
+              </w:rPr>
+              <w:t>h3</w:t>
+            </w:r>
+            <w:r>
+              <w:rPr>
+                <w:rFonts w:ascii="Consolas" w:hAnsi="Consolas" w:cs="Consolas"/>
+                <w:color w:val="0000FF"/>
+                <w:sz w:val="16"/>
+                <w:szCs w:val="16"/>
+                <w:lang w:val="en-US"/>
+              </w:rPr>
+              <w:t>&gt;</w:t>
+            </w:r>
+          </w:p>
+          <w:p>
+            <w:pPr>
+              <w:autoSpaceDE w:val="0"/>
+              <w:autoSpaceDN w:val="0"/>
+              <w:adjustRightInd w:val="0"/>
+              <w:rPr>
+                <w:rFonts w:ascii="Consolas" w:hAnsi="Consolas" w:cs="Consolas"/>
+                <w:color w:val="000000"/>
+                <w:sz w:val="16"/>
+                <w:szCs w:val="16"/>
+                <w:lang w:val="en-US"/>
+              </w:rPr>
+            </w:pPr>
+          </w:p>
+          <w:p>
+            <w:pPr>
+              <w:rPr>
+                <w:sz w:val="16"/>
+                <w:szCs w:val="16"/>
+                <w:lang w:val="en-US"/>
+              </w:rPr>
+            </w:pPr>
+            <w:r>
+              <w:rPr>
+                <w:rFonts w:ascii="Consolas" w:hAnsi="Consolas" w:cs="Consolas"/>
+                <w:color w:val="0000FF"/>
+                <w:sz w:val="16"/>
+                <w:szCs w:val="16"/>
+                <w:lang w:val="en-US"/>
+              </w:rPr>
+              <w:t>&lt;</w:t>
+            </w:r>
+            <w:r>
+              <w:rPr>
+                <w:rFonts w:ascii="Consolas" w:hAnsi="Consolas" w:cs="Consolas"/>
+                <w:color w:val="800000"/>
+                <w:sz w:val="16"/>
+                <w:szCs w:val="16"/>
+                <w:lang w:val="en-US"/>
+              </w:rPr>
+              <w:t>p</w:t>
+            </w:r>
+            <w:r>
+              <w:rPr>
+                <w:rFonts w:ascii="Consolas" w:hAnsi="Consolas" w:cs="Consolas"/>
+                <w:color w:val="0000FF"/>
+                <w:sz w:val="16"/>
+                <w:szCs w:val="16"/>
+                <w:lang w:val="en-US"/>
+              </w:rPr>
+              <w:t>&gt;</w:t>
+            </w:r>
+            <w:r>
+              <w:rPr>
+                <w:rFonts w:ascii="Consolas" w:hAnsi="Consolas" w:cs="Consolas"/>
+                <w:color w:val="000000"/>
+                <w:sz w:val="16"/>
+                <w:szCs w:val="16"/>
+                <w:lang w:val="en-US"/>
+              </w:rPr>
+              <w:t xml:space="preserve">Use this area to provide additional </w:t>
+            </w:r>
+            <w:proofErr w:type="gramStart"/>
+            <w:r>
+              <w:rPr>
+                <w:rFonts w:ascii="Consolas" w:hAnsi="Consolas" w:cs="Consolas"/>
+                <w:color w:val="000000"/>
+                <w:sz w:val="16"/>
+                <w:szCs w:val="16"/>
+                <w:lang w:val="en-US"/>
+              </w:rPr>
+              <w:t>information.</w:t>
+            </w:r>
+            <w:r>
+              <w:rPr>
+                <w:rFonts w:ascii="Consolas" w:hAnsi="Consolas" w:cs="Consolas"/>
+                <w:color w:val="0000FF"/>
+                <w:sz w:val="16"/>
+                <w:szCs w:val="16"/>
+                <w:lang w:val="en-US"/>
+              </w:rPr>
+              <w:t>&lt;</w:t>
+            </w:r>
+            <w:proofErr w:type="gramEnd"/>
+            <w:r>
+              <w:rPr>
+                <w:rFonts w:ascii="Consolas" w:hAnsi="Consolas" w:cs="Consolas"/>
+                <w:color w:val="0000FF"/>
+                <w:sz w:val="16"/>
+                <w:szCs w:val="16"/>
+                <w:lang w:val="en-US"/>
+              </w:rPr>
+              <w:t>/</w:t>
+            </w:r>
+            <w:r>
+              <w:rPr>
+                <w:rFonts w:ascii="Consolas" w:hAnsi="Consolas" w:cs="Consolas"/>
+                <w:color w:val="800000"/>
+                <w:sz w:val="16"/>
+                <w:szCs w:val="16"/>
+                <w:lang w:val="en-US"/>
+              </w:rPr>
+              <w:t>p</w:t>
+            </w:r>
+            <w:r>
+              <w:rPr>
+                <w:rFonts w:ascii="Consolas" w:hAnsi="Consolas" w:cs="Consolas"/>
+                <w:color w:val="0000FF"/>
+                <w:sz w:val="16"/>
+                <w:szCs w:val="16"/>
+                <w:lang w:val="en-US"/>
+              </w:rPr>
+              <w:t>&gt;</w:t>
+            </w:r>
+          </w:p>
+        </w:tc>
+      </w:tr>
+    </w:tbl>
+    <w:p>
+      <w:pPr>
+        <w:rPr>
+          <w:lang w:val="en-US"/>
+        </w:rPr>
+      </w:pPr>
+    </w:p>
+    <w:p>
+      <w:pPr>
+        <w:rPr>
+          <w:lang w:val="pl-PL"/>
+        </w:rPr>
+      </w:pPr>
+      <w:r>
+        <w:rPr>
+          <w:lang w:val="pl-PL"/>
+        </w:rPr>
+        <w:lastRenderedPageBreak/>
+        <w:t xml:space="preserve">Widok ten jest częścią </w:t>
+      </w:r>
+      <w:r>
+        <w:rPr>
+          <w:lang w:val="pl-PL"/>
+        </w:rPr>
+        <w:t>layoutu</w:t>
+      </w:r>
+      <w:r>
+        <w:rPr>
+          <w:lang w:val="pl-PL"/>
+        </w:rPr>
+        <w:t xml:space="preserve"> _</w:t>
+      </w:r>
+      <w:proofErr w:type="spellStart"/>
+      <w:r>
+        <w:rPr>
+          <w:lang w:val="pl-PL"/>
+        </w:rPr>
+        <w:t>Layout.cshtml</w:t>
+      </w:r>
+      <w:proofErr w:type="spellEnd"/>
+      <w:r>
+        <w:rPr>
+          <w:lang w:val="pl-PL"/>
+        </w:rPr>
+        <w:br/>
+        <w:t xml:space="preserve">Jest on wstawiony w szablon w miejsce </w:t>
+      </w:r>
+      <w:r>
+        <w:rPr>
+          <w:highlight w:val="yellow"/>
+          <w:lang w:val="pl-PL"/>
+        </w:rPr>
+        <w:t>@</w:t>
+      </w:r>
+      <w:proofErr w:type="gramStart"/>
+      <w:r>
+        <w:rPr>
+          <w:highlight w:val="yellow"/>
+          <w:lang w:val="pl-PL"/>
+        </w:rPr>
+        <w:t>RenderBody(</w:t>
+      </w:r>
+      <w:proofErr w:type="gramEnd"/>
+      <w:r>
+        <w:rPr>
+          <w:highlight w:val="yellow"/>
+          <w:lang w:val="pl-PL"/>
+        </w:rPr>
+        <w:t>)</w:t>
+      </w:r>
+    </w:p>
+    <w:tbl>
+      <w:tblPr>
+        <w:tblStyle w:val="Tabela-Siatka"/>
+        <w:tblW w:w="0" w:type="auto"/>
+        <w:shd w:val="clear" w:color="auto" w:fill="F2F2F2" w:themeFill="background1" w:themeFillShade="F2"/>
+        <w:tblLook w:val="04A0" w:firstRow="1" w:lastRow="0" w:firstColumn="1" w:lastColumn="0" w:noHBand="0" w:noVBand="1"/>
+      </w:tblPr>
+      <w:tblGrid>
+        <w:gridCol w:w="9062"/>
+      </w:tblGrid>
+      <w:tr>
+        <w:tc>
+          <w:tcPr>
+            <w:tcW w:w="9062" w:type="dxa"/>
+            <w:shd w:val="clear" w:color="auto" w:fill="F2F2F2" w:themeFill="background1" w:themeFillShade="F2"/>
+          </w:tcPr>
+          <w:p>
+            <w:pPr>
+              <w:autoSpaceDE w:val="0"/>
+              <w:autoSpaceDN w:val="0"/>
+              <w:adjustRightInd w:val="0"/>
+              <w:rPr>
+                <w:rFonts w:ascii="Consolas" w:hAnsi="Consolas" w:cs="Consolas"/>
+                <w:color w:val="000000"/>
+                <w:sz w:val="16"/>
+                <w:szCs w:val="16"/>
+                <w:lang w:val="pl-PL"/>
+              </w:rPr>
+            </w:pPr>
+            <w:r>
+              <w:rPr>
+                <w:rFonts w:ascii="Consolas" w:hAnsi="Consolas" w:cs="Consolas"/>
+                <w:color w:val="000000"/>
+                <w:sz w:val="16"/>
+                <w:szCs w:val="16"/>
+                <w:lang w:val="pl-PL"/>
+              </w:rPr>
+              <w:t xml:space="preserve">                </w:t>
+            </w:r>
+            <w:r>
+              <w:rPr>
+                <w:rFonts w:ascii="Consolas" w:hAnsi="Consolas" w:cs="Consolas"/>
+                <w:color w:val="000000"/>
+                <w:sz w:val="16"/>
+                <w:szCs w:val="16"/>
+                <w:highlight w:val="yellow"/>
+                <w:lang w:val="pl-PL"/>
+              </w:rPr>
+              <w:t>@</w:t>
+            </w:r>
+            <w:r>
+              <w:rPr>
+                <w:rFonts w:ascii="Consolas" w:hAnsi="Consolas" w:cs="Consolas"/>
+                <w:color w:val="000000"/>
+                <w:sz w:val="16"/>
+                <w:szCs w:val="16"/>
+                <w:lang w:val="pl-PL"/>
+              </w:rPr>
+              <w:t>Html.Partial(</w:t>
+            </w:r>
+            <w:r>
+              <w:rPr>
+                <w:rFonts w:ascii="Consolas" w:hAnsi="Consolas" w:cs="Consolas"/>
+                <w:color w:val="A31515"/>
+                <w:sz w:val="16"/>
+                <w:szCs w:val="16"/>
+                <w:lang w:val="pl-PL"/>
+              </w:rPr>
+              <w:t>"_LoginPartial"</w:t>
+            </w:r>
+            <w:r>
+              <w:rPr>
+                <w:rFonts w:ascii="Consolas" w:hAnsi="Consolas" w:cs="Consolas"/>
+                <w:color w:val="000000"/>
+                <w:sz w:val="16"/>
+                <w:szCs w:val="16"/>
+                <w:lang w:val="pl-PL"/>
+              </w:rPr>
+              <w:t>)</w:t>
+            </w:r>
+          </w:p>
+          <w:p>
+            <w:pPr>
+              <w:autoSpaceDE w:val="0"/>
+              <w:autoSpaceDN w:val="0"/>
+              <w:adjustRightInd w:val="0"/>
+              <w:rPr>
+                <w:rFonts w:ascii="Consolas" w:hAnsi="Consolas" w:cs="Consolas"/>
+                <w:color w:val="000000"/>
+                <w:sz w:val="16"/>
+                <w:szCs w:val="16"/>
+                <w:lang w:val="pl-PL"/>
+              </w:rPr>
+            </w:pPr>
+            <w:r>
+              <w:rPr>
+                <w:rFonts w:ascii="Consolas" w:hAnsi="Consolas" w:cs="Consolas"/>
+                <w:color w:val="000000"/>
+                <w:sz w:val="16"/>
+                <w:szCs w:val="16"/>
+                <w:lang w:val="pl-PL"/>
+              </w:rPr>
+              <w:t xml:space="preserve">            </w:t>
+            </w:r>
+            <w:r>
+              <w:rPr>
+                <w:rFonts w:ascii="Consolas" w:hAnsi="Consolas" w:cs="Consolas"/>
+                <w:color w:val="0000FF"/>
+                <w:sz w:val="16"/>
+                <w:szCs w:val="16"/>
+                <w:lang w:val="pl-PL"/>
+              </w:rPr>
+              <w:t>&lt;/</w:t>
+            </w:r>
+            <w:r>
+              <w:rPr>
+                <w:rFonts w:ascii="Consolas" w:hAnsi="Consolas" w:cs="Consolas"/>
+                <w:color w:val="800000"/>
+                <w:sz w:val="16"/>
+                <w:szCs w:val="16"/>
+                <w:lang w:val="pl-PL"/>
+              </w:rPr>
+              <w:t>div</w:t>
+            </w:r>
+            <w:r>
+              <w:rPr>
+                <w:rFonts w:ascii="Consolas" w:hAnsi="Consolas" w:cs="Consolas"/>
+                <w:color w:val="0000FF"/>
+                <w:sz w:val="16"/>
+                <w:szCs w:val="16"/>
+                <w:lang w:val="pl-PL"/>
+              </w:rPr>
+              <w:t>&gt;</w:t>
+            </w:r>
+          </w:p>
+          <w:p>
+            <w:pPr>
+              <w:autoSpaceDE w:val="0"/>
+              <w:autoSpaceDN w:val="0"/>
+              <w:adjustRightInd w:val="0"/>
+              <w:rPr>
+                <w:rFonts w:ascii="Consolas" w:hAnsi="Consolas" w:cs="Consolas"/>
+                <w:color w:val="000000"/>
+                <w:sz w:val="16"/>
+                <w:szCs w:val="16"/>
+                <w:lang w:val="pl-PL"/>
+              </w:rPr>
+            </w:pPr>
+            <w:r>
+              <w:rPr>
+                <w:rFonts w:ascii="Consolas" w:hAnsi="Consolas" w:cs="Consolas"/>
+                <w:color w:val="000000"/>
+                <w:sz w:val="16"/>
+                <w:szCs w:val="16"/>
+                <w:lang w:val="pl-PL"/>
+              </w:rPr>
+              <w:t xml:space="preserve">        </w:t>
+            </w:r>
+            <w:r>
+              <w:rPr>
+                <w:rFonts w:ascii="Consolas" w:hAnsi="Consolas" w:cs="Consolas"/>
+                <w:color w:val="0000FF"/>
+                <w:sz w:val="16"/>
+                <w:szCs w:val="16"/>
+                <w:lang w:val="pl-PL"/>
+              </w:rPr>
+              <w:t>&lt;/</w:t>
+            </w:r>
+            <w:r>
+              <w:rPr>
+                <w:rFonts w:ascii="Consolas" w:hAnsi="Consolas" w:cs="Consolas"/>
+                <w:color w:val="800000"/>
+                <w:sz w:val="16"/>
+                <w:szCs w:val="16"/>
+                <w:lang w:val="pl-PL"/>
+              </w:rPr>
+              <w:t>div</w:t>
+            </w:r>
+            <w:r>
+              <w:rPr>
+                <w:rFonts w:ascii="Consolas" w:hAnsi="Consolas" w:cs="Consolas"/>
+                <w:color w:val="0000FF"/>
+                <w:sz w:val="16"/>
+                <w:szCs w:val="16"/>
+                <w:lang w:val="pl-PL"/>
+              </w:rPr>
+              <w:t>&gt;</w:t>
+            </w:r>
+          </w:p>
+          <w:p>
+            <w:pPr>
+              <w:autoSpaceDE w:val="0"/>
+              <w:autoSpaceDN w:val="0"/>
+              <w:adjustRightInd w:val="0"/>
+              <w:rPr>
+                <w:rFonts w:ascii="Consolas" w:hAnsi="Consolas" w:cs="Consolas"/>
+                <w:color w:val="000000"/>
+                <w:sz w:val="16"/>
+                <w:szCs w:val="16"/>
+                <w:lang w:val="en-US"/>
+              </w:rPr>
+            </w:pPr>
+            <w:r>
+              <w:rPr>
+                <w:rFonts w:ascii="Consolas" w:hAnsi="Consolas" w:cs="Consolas"/>
+                <w:color w:val="000000"/>
+                <w:sz w:val="16"/>
+                <w:szCs w:val="16"/>
+                <w:lang w:val="pl-PL"/>
+              </w:rPr>
+              <w:t xml:space="preserve">    </w:t>
+            </w:r>
+            <w:r>
+              <w:rPr>
+                <w:rFonts w:ascii="Consolas" w:hAnsi="Consolas" w:cs="Consolas"/>
+                <w:color w:val="0000FF"/>
+                <w:sz w:val="16"/>
+                <w:szCs w:val="16"/>
+                <w:lang w:val="en-US"/>
+              </w:rPr>
+              <w:t>&lt;/</w:t>
+            </w:r>
+            <w:r>
+              <w:rPr>
+                <w:rFonts w:ascii="Consolas" w:hAnsi="Consolas" w:cs="Consolas"/>
+                <w:color w:val="800000"/>
+                <w:sz w:val="16"/>
+                <w:szCs w:val="16"/>
+                <w:lang w:val="en-US"/>
+              </w:rPr>
+              <w:t>div</w:t>
+            </w:r>
+            <w:r>
+              <w:rPr>
+                <w:rFonts w:ascii="Consolas" w:hAnsi="Consolas" w:cs="Consolas"/>
+                <w:color w:val="0000FF"/>
+                <w:sz w:val="16"/>
+                <w:szCs w:val="16"/>
+                <w:lang w:val="en-US"/>
+              </w:rPr>
+              <w:t>&gt;</w:t>
+            </w:r>
+          </w:p>
+          <w:p>
+            <w:pPr>
+              <w:autoSpaceDE w:val="0"/>
+              <w:autoSpaceDN w:val="0"/>
+              <w:adjustRightInd w:val="0"/>
+              <w:rPr>
+                <w:rFonts w:ascii="Consolas" w:hAnsi="Consolas" w:cs="Consolas"/>
+                <w:color w:val="000000"/>
+                <w:sz w:val="16"/>
+                <w:szCs w:val="16"/>
+                <w:lang w:val="en-US"/>
+              </w:rPr>
+            </w:pPr>
+            <w:r>
+              <w:rPr>
+                <w:rFonts w:ascii="Consolas" w:hAnsi="Consolas" w:cs="Consolas"/>
+                <w:color w:val="000000"/>
+                <w:sz w:val="16"/>
+                <w:szCs w:val="16"/>
+                <w:lang w:val="en-US"/>
+              </w:rPr>
+              <w:t xml:space="preserve">    </w:t>
+            </w:r>
+            <w:r>
+              <w:rPr>
+                <w:rFonts w:ascii="Consolas" w:hAnsi="Consolas" w:cs="Consolas"/>
+                <w:color w:val="0000FF"/>
+                <w:sz w:val="16"/>
+                <w:szCs w:val="16"/>
+                <w:lang w:val="en-US"/>
+              </w:rPr>
+              <w:t>&lt;</w:t>
+            </w:r>
+            <w:r>
+              <w:rPr>
+                <w:rFonts w:ascii="Consolas" w:hAnsi="Consolas" w:cs="Consolas"/>
+                <w:color w:val="800000"/>
+                <w:sz w:val="16"/>
+                <w:szCs w:val="16"/>
+                <w:lang w:val="en-US"/>
+              </w:rPr>
+              <w:t>div</w:t>
+            </w:r>
+            <w:r>
+              <w:rPr>
+                <w:rFonts w:ascii="Consolas" w:hAnsi="Consolas" w:cs="Consolas"/>
+                <w:color w:val="000000"/>
+                <w:sz w:val="16"/>
+                <w:szCs w:val="16"/>
+                <w:lang w:val="en-US"/>
+              </w:rPr>
+              <w:t xml:space="preserve"> </w:t>
+            </w:r>
+            <w:r>
+              <w:rPr>
+                <w:rFonts w:ascii="Consolas" w:hAnsi="Consolas" w:cs="Consolas"/>
+                <w:color w:val="FF0000"/>
+                <w:sz w:val="16"/>
+                <w:szCs w:val="16"/>
+                <w:lang w:val="en-US"/>
+              </w:rPr>
+              <w:t>class</w:t>
+            </w:r>
+            <w:r>
+              <w:rPr>
+                <w:rFonts w:ascii="Consolas" w:hAnsi="Consolas" w:cs="Consolas"/>
+                <w:color w:val="0000FF"/>
+                <w:sz w:val="16"/>
+                <w:szCs w:val="16"/>
+                <w:lang w:val="en-US"/>
+              </w:rPr>
+              <w:t>="container body-content"&gt;</w:t>
+            </w:r>
+          </w:p>
+          <w:p>
+            <w:pPr>
+              <w:autoSpaceDE w:val="0"/>
+              <w:autoSpaceDN w:val="0"/>
+              <w:adjustRightInd w:val="0"/>
+              <w:rPr>
+                <w:rFonts w:ascii="Consolas" w:hAnsi="Consolas" w:cs="Consolas"/>
+                <w:color w:val="000000"/>
+                <w:sz w:val="16"/>
+                <w:szCs w:val="16"/>
+                <w:lang w:val="en-US"/>
+              </w:rPr>
+            </w:pPr>
+            <w:r>
+              <w:rPr>
+                <w:rFonts w:ascii="Consolas" w:hAnsi="Consolas" w:cs="Consolas"/>
+                <w:color w:val="000000"/>
+                <w:sz w:val="16"/>
+                <w:szCs w:val="16"/>
+                <w:lang w:val="en-US"/>
+              </w:rPr>
+              <w:t xml:space="preserve">        </w:t>
+            </w:r>
+            <w:r>
+              <w:rPr>
+                <w:rFonts w:ascii="Consolas" w:hAnsi="Consolas" w:cs="Consolas"/>
+                <w:color w:val="000000"/>
+                <w:sz w:val="16"/>
+                <w:szCs w:val="16"/>
+                <w:highlight w:val="yellow"/>
+                <w:lang w:val="en-US"/>
+              </w:rPr>
+              <w:t>@</w:t>
+            </w:r>
+            <w:proofErr w:type="gramStart"/>
+            <w:r>
+              <w:rPr>
+                <w:rFonts w:ascii="Consolas" w:hAnsi="Consolas" w:cs="Consolas"/>
+                <w:color w:val="000000"/>
+                <w:sz w:val="16"/>
+                <w:szCs w:val="16"/>
+                <w:highlight w:val="yellow"/>
+                <w:lang w:val="en-US"/>
+              </w:rPr>
+              <w:t>RenderBody(</w:t>
+            </w:r>
+            <w:proofErr w:type="gramEnd"/>
+            <w:r>
+              <w:rPr>
+                <w:rFonts w:ascii="Consolas" w:hAnsi="Consolas" w:cs="Consolas"/>
+                <w:color w:val="000000"/>
+                <w:sz w:val="16"/>
+                <w:szCs w:val="16"/>
+                <w:highlight w:val="yellow"/>
+                <w:lang w:val="en-US"/>
+              </w:rPr>
+              <w:t>)</w:t>
+            </w:r>
+          </w:p>
+          <w:p>
+            <w:pPr>
+              <w:autoSpaceDE w:val="0"/>
+              <w:autoSpaceDN w:val="0"/>
+              <w:adjustRightInd w:val="0"/>
+              <w:rPr>
+                <w:rFonts w:ascii="Consolas" w:hAnsi="Consolas" w:cs="Consolas"/>
+                <w:color w:val="000000"/>
+                <w:sz w:val="16"/>
+                <w:szCs w:val="16"/>
+                <w:lang w:val="en-US"/>
+              </w:rPr>
+            </w:pPr>
+            <w:r>
+              <w:rPr>
+                <w:rFonts w:ascii="Consolas" w:hAnsi="Consolas" w:cs="Consolas"/>
+                <w:color w:val="000000"/>
+                <w:sz w:val="16"/>
+                <w:szCs w:val="16"/>
+                <w:lang w:val="en-US"/>
+              </w:rPr>
+              <w:t xml:space="preserve">        </w:t>
+            </w:r>
+            <w:r>
+              <w:rPr>
+                <w:rFonts w:ascii="Consolas" w:hAnsi="Consolas" w:cs="Consolas"/>
+                <w:color w:val="0000FF"/>
+                <w:sz w:val="16"/>
+                <w:szCs w:val="16"/>
+                <w:lang w:val="en-US"/>
+              </w:rPr>
+              <w:t>&lt;</w:t>
+            </w:r>
+            <w:proofErr w:type="spellStart"/>
+            <w:r>
+              <w:rPr>
+                <w:rFonts w:ascii="Consolas" w:hAnsi="Consolas" w:cs="Consolas"/>
+                <w:color w:val="800000"/>
+                <w:sz w:val="16"/>
+                <w:szCs w:val="16"/>
+                <w:lang w:val="en-US"/>
+              </w:rPr>
+              <w:t>hr</w:t>
+            </w:r>
+            <w:proofErr w:type="spellEnd"/>
+            <w:r>
+              <w:rPr>
+                <w:rFonts w:ascii="Consolas" w:hAnsi="Consolas" w:cs="Consolas"/>
+                <w:color w:val="000000"/>
+                <w:sz w:val="16"/>
+                <w:szCs w:val="16"/>
+                <w:lang w:val="en-US"/>
+              </w:rPr>
+              <w:t xml:space="preserve"> </w:t>
+            </w:r>
+            <w:r>
+              <w:rPr>
+                <w:rFonts w:ascii="Consolas" w:hAnsi="Consolas" w:cs="Consolas"/>
+                <w:color w:val="0000FF"/>
+                <w:sz w:val="16"/>
+                <w:szCs w:val="16"/>
+                <w:lang w:val="en-US"/>
+              </w:rPr>
+              <w:t>/&gt;</w:t>
+            </w:r>
+          </w:p>
+          <w:p>
+            <w:pPr>
+              <w:autoSpaceDE w:val="0"/>
+              <w:autoSpaceDN w:val="0"/>
+              <w:adjustRightInd w:val="0"/>
+              <w:rPr>
+                <w:rFonts w:ascii="Consolas" w:hAnsi="Consolas" w:cs="Consolas"/>
+                <w:color w:val="000000"/>
+                <w:sz w:val="16"/>
+                <w:szCs w:val="16"/>
+                <w:lang w:val="en-US"/>
+              </w:rPr>
+            </w:pPr>
+            <w:r>
+              <w:rPr>
+                <w:rFonts w:ascii="Consolas" w:hAnsi="Consolas" w:cs="Consolas"/>
+                <w:color w:val="000000"/>
+                <w:sz w:val="16"/>
+                <w:szCs w:val="16"/>
+                <w:lang w:val="en-US"/>
+              </w:rPr>
+              <w:t xml:space="preserve">        </w:t>
+            </w:r>
+            <w:r>
+              <w:rPr>
+                <w:rFonts w:ascii="Consolas" w:hAnsi="Consolas" w:cs="Consolas"/>
+                <w:color w:val="0000FF"/>
+                <w:sz w:val="16"/>
+                <w:szCs w:val="16"/>
+                <w:lang w:val="en-US"/>
+              </w:rPr>
+              <w:t>&lt;</w:t>
+            </w:r>
+            <w:r>
+              <w:rPr>
+                <w:rFonts w:ascii="Consolas" w:hAnsi="Consolas" w:cs="Consolas"/>
+                <w:color w:val="800000"/>
+                <w:sz w:val="16"/>
+                <w:szCs w:val="16"/>
+                <w:lang w:val="en-US"/>
+              </w:rPr>
+              <w:t>footer</w:t>
+            </w:r>
+            <w:r>
+              <w:rPr>
+                <w:rFonts w:ascii="Consolas" w:hAnsi="Consolas" w:cs="Consolas"/>
+                <w:color w:val="0000FF"/>
+                <w:sz w:val="16"/>
+                <w:szCs w:val="16"/>
+                <w:lang w:val="en-US"/>
+              </w:rPr>
+              <w:t>&gt;</w:t>
+            </w:r>
+          </w:p>
+          <w:p>
+            <w:pPr>
+              <w:autoSpaceDE w:val="0"/>
+              <w:autoSpaceDN w:val="0"/>
+              <w:adjustRightInd w:val="0"/>
+              <w:rPr>
+                <w:rFonts w:ascii="Consolas" w:hAnsi="Consolas" w:cs="Consolas"/>
+                <w:color w:val="000000"/>
+                <w:sz w:val="16"/>
+                <w:szCs w:val="16"/>
+                <w:lang w:val="en-US"/>
+              </w:rPr>
+            </w:pPr>
+            <w:r>
+              <w:rPr>
+                <w:rFonts w:ascii="Consolas" w:hAnsi="Consolas" w:cs="Consolas"/>
+                <w:color w:val="000000"/>
+                <w:sz w:val="16"/>
+                <w:szCs w:val="16"/>
+                <w:lang w:val="en-US"/>
+              </w:rPr>
+              <w:t xml:space="preserve">            </w:t>
+            </w:r>
+            <w:r>
+              <w:rPr>
+                <w:rFonts w:ascii="Consolas" w:hAnsi="Consolas" w:cs="Consolas"/>
+                <w:color w:val="0000FF"/>
+                <w:sz w:val="16"/>
+                <w:szCs w:val="16"/>
+                <w:lang w:val="en-US"/>
+              </w:rPr>
+              <w:t>&lt;</w:t>
+            </w:r>
+            <w:r>
+              <w:rPr>
+                <w:rFonts w:ascii="Consolas" w:hAnsi="Consolas" w:cs="Consolas"/>
+                <w:color w:val="800000"/>
+                <w:sz w:val="16"/>
+                <w:szCs w:val="16"/>
+                <w:lang w:val="en-US"/>
+              </w:rPr>
+              <w:t>p</w:t>
+            </w:r>
+            <w:r>
+              <w:rPr>
+                <w:rFonts w:ascii="Consolas" w:hAnsi="Consolas" w:cs="Consolas"/>
+                <w:color w:val="0000FF"/>
+                <w:sz w:val="16"/>
+                <w:szCs w:val="16"/>
+                <w:lang w:val="en-US"/>
+              </w:rPr>
+              <w:t>&gt;</w:t>
+            </w:r>
+            <w:r>
+              <w:rPr>
+                <w:rFonts w:ascii="Consolas" w:hAnsi="Consolas" w:cs="Consolas"/>
+                <w:color w:val="FF0000"/>
+                <w:sz w:val="16"/>
+                <w:szCs w:val="16"/>
+                <w:lang w:val="en-US"/>
+              </w:rPr>
+              <w:t>&amp;copy;</w:t>
+            </w:r>
+            <w:r>
+              <w:rPr>
+                <w:rFonts w:ascii="Consolas" w:hAnsi="Consolas" w:cs="Consolas"/>
+                <w:color w:val="000000"/>
+                <w:sz w:val="16"/>
+                <w:szCs w:val="16"/>
+                <w:lang w:val="en-US"/>
+              </w:rPr>
+              <w:t xml:space="preserve"> </w:t>
+            </w:r>
+            <w:r>
+              <w:rPr>
+                <w:rFonts w:ascii="Consolas" w:hAnsi="Consolas" w:cs="Consolas"/>
+                <w:color w:val="000000"/>
+                <w:sz w:val="16"/>
+                <w:szCs w:val="16"/>
+                <w:highlight w:val="yellow"/>
+                <w:lang w:val="en-US"/>
+              </w:rPr>
+              <w:t>@</w:t>
+            </w:r>
+            <w:proofErr w:type="gramStart"/>
+            <w:r>
+              <w:rPr>
+                <w:rFonts w:ascii="Consolas" w:hAnsi="Consolas" w:cs="Consolas"/>
+                <w:color w:val="000000"/>
+                <w:sz w:val="16"/>
+                <w:szCs w:val="16"/>
+                <w:lang w:val="en-US"/>
+              </w:rPr>
+              <w:t>DateTime.Now.Year</w:t>
+            </w:r>
+            <w:proofErr w:type="gramEnd"/>
+            <w:r>
+              <w:rPr>
+                <w:rFonts w:ascii="Consolas" w:hAnsi="Consolas" w:cs="Consolas"/>
+                <w:color w:val="000000"/>
+                <w:sz w:val="16"/>
+                <w:szCs w:val="16"/>
+                <w:lang w:val="en-US"/>
+              </w:rPr>
+              <w:t xml:space="preserve"> - My ASP.NET Application</w:t>
+            </w:r>
+            <w:r>
+              <w:rPr>
+                <w:rFonts w:ascii="Consolas" w:hAnsi="Consolas" w:cs="Consolas"/>
+                <w:color w:val="0000FF"/>
+                <w:sz w:val="16"/>
+                <w:szCs w:val="16"/>
+                <w:lang w:val="en-US"/>
+              </w:rPr>
+              <w:t>&lt;/</w:t>
+            </w:r>
+            <w:r>
+              <w:rPr>
+                <w:rFonts w:ascii="Consolas" w:hAnsi="Consolas" w:cs="Consolas"/>
+                <w:color w:val="800000"/>
+                <w:sz w:val="16"/>
+                <w:szCs w:val="16"/>
+                <w:lang w:val="en-US"/>
+              </w:rPr>
+              <w:t>p</w:t>
+            </w:r>
+            <w:r>
+              <w:rPr>
+                <w:rFonts w:ascii="Consolas" w:hAnsi="Consolas" w:cs="Consolas"/>
+                <w:color w:val="0000FF"/>
+                <w:sz w:val="16"/>
+                <w:szCs w:val="16"/>
+                <w:lang w:val="en-US"/>
+              </w:rPr>
+              <w:t>&gt;</w:t>
+            </w:r>
+          </w:p>
+          <w:p>
+            <w:pPr>
+              <w:autoSpaceDE w:val="0"/>
+              <w:autoSpaceDN w:val="0"/>
+              <w:adjustRightInd w:val="0"/>
+              <w:rPr>
+                <w:rFonts w:ascii="Consolas" w:hAnsi="Consolas" w:cs="Consolas"/>
+                <w:color w:val="000000"/>
+                <w:sz w:val="16"/>
+                <w:szCs w:val="16"/>
+                <w:lang w:val="en-US"/>
+              </w:rPr>
+            </w:pPr>
+            <w:r>
+              <w:rPr>
+                <w:rFonts w:ascii="Consolas" w:hAnsi="Consolas" w:cs="Consolas"/>
+                <w:color w:val="000000"/>
+                <w:sz w:val="16"/>
+                <w:szCs w:val="16"/>
+                <w:lang w:val="en-US"/>
+              </w:rPr>
+              <w:t xml:space="preserve">        </w:t>
+            </w:r>
+            <w:r>
+              <w:rPr>
+                <w:rFonts w:ascii="Consolas" w:hAnsi="Consolas" w:cs="Consolas"/>
+                <w:color w:val="0000FF"/>
+                <w:sz w:val="16"/>
+                <w:szCs w:val="16"/>
+                <w:lang w:val="en-US"/>
+              </w:rPr>
+              <w:t>&lt;/</w:t>
+            </w:r>
+            <w:r>
+              <w:rPr>
+                <w:rFonts w:ascii="Consolas" w:hAnsi="Consolas" w:cs="Consolas"/>
+                <w:color w:val="800000"/>
+                <w:sz w:val="16"/>
+                <w:szCs w:val="16"/>
+                <w:lang w:val="en-US"/>
+              </w:rPr>
+              <w:t>footer</w:t>
+            </w:r>
+            <w:r>
+              <w:rPr>
+                <w:rFonts w:ascii="Consolas" w:hAnsi="Consolas" w:cs="Consolas"/>
+                <w:color w:val="0000FF"/>
+                <w:sz w:val="16"/>
+                <w:szCs w:val="16"/>
+                <w:lang w:val="en-US"/>
+              </w:rPr>
+              <w:t>&gt;</w:t>
+            </w:r>
+          </w:p>
+          <w:p>
+            <w:pPr>
+              <w:autoSpaceDE w:val="0"/>
+              <w:autoSpaceDN w:val="0"/>
+              <w:adjustRightInd w:val="0"/>
+              <w:rPr>
+                <w:rFonts w:ascii="Consolas" w:hAnsi="Consolas" w:cs="Consolas"/>
+                <w:color w:val="000000"/>
+                <w:sz w:val="16"/>
+                <w:szCs w:val="16"/>
+                <w:lang w:val="en-US"/>
+              </w:rPr>
+            </w:pPr>
+            <w:r>
+              <w:rPr>
+                <w:rFonts w:ascii="Consolas" w:hAnsi="Consolas" w:cs="Consolas"/>
+                <w:color w:val="000000"/>
+                <w:sz w:val="16"/>
+                <w:szCs w:val="16"/>
+                <w:lang w:val="en-US"/>
+              </w:rPr>
+              <w:t xml:space="preserve">    </w:t>
+            </w:r>
+            <w:r>
+              <w:rPr>
+                <w:rFonts w:ascii="Consolas" w:hAnsi="Consolas" w:cs="Consolas"/>
+                <w:color w:val="0000FF"/>
+                <w:sz w:val="16"/>
+                <w:szCs w:val="16"/>
+                <w:lang w:val="en-US"/>
+              </w:rPr>
+              <w:t>&lt;/</w:t>
+            </w:r>
+            <w:r>
+              <w:rPr>
+                <w:rFonts w:ascii="Consolas" w:hAnsi="Consolas" w:cs="Consolas"/>
+                <w:color w:val="800000"/>
+                <w:sz w:val="16"/>
+                <w:szCs w:val="16"/>
+                <w:lang w:val="en-US"/>
+              </w:rPr>
+              <w:t>div</w:t>
+            </w:r>
+            <w:r>
+              <w:rPr>
+                <w:rFonts w:ascii="Consolas" w:hAnsi="Consolas" w:cs="Consolas"/>
+                <w:color w:val="0000FF"/>
+                <w:sz w:val="16"/>
+                <w:szCs w:val="16"/>
+                <w:lang w:val="en-US"/>
+              </w:rPr>
+              <w:t>&gt;</w:t>
+            </w:r>
+          </w:p>
+          <w:p>
+            <w:pPr>
+              <w:autoSpaceDE w:val="0"/>
+              <w:autoSpaceDN w:val="0"/>
+              <w:adjustRightInd w:val="0"/>
+              <w:rPr>
+                <w:rFonts w:ascii="Consolas" w:hAnsi="Consolas" w:cs="Consolas"/>
+                <w:color w:val="000000"/>
+                <w:sz w:val="16"/>
+                <w:szCs w:val="16"/>
+                <w:lang w:val="en-US"/>
+              </w:rPr>
+            </w:pPr>
+          </w:p>
+          <w:p>
+            <w:pPr>
+              <w:autoSpaceDE w:val="0"/>
+              <w:autoSpaceDN w:val="0"/>
+              <w:adjustRightInd w:val="0"/>
+              <w:rPr>
+                <w:rFonts w:ascii="Consolas" w:hAnsi="Consolas" w:cs="Consolas"/>
+                <w:color w:val="000000"/>
+                <w:sz w:val="16"/>
+                <w:szCs w:val="16"/>
+                <w:lang w:val="en-US"/>
+              </w:rPr>
+            </w:pPr>
+            <w:r>
+              <w:rPr>
+                <w:rFonts w:ascii="Consolas" w:hAnsi="Consolas" w:cs="Consolas"/>
+                <w:color w:val="000000"/>
+                <w:sz w:val="16"/>
+                <w:szCs w:val="16"/>
+                <w:lang w:val="en-US"/>
+              </w:rPr>
+              <w:t xml:space="preserve">    </w:t>
+            </w:r>
+            <w:r>
+              <w:rPr>
+                <w:rFonts w:ascii="Consolas" w:hAnsi="Consolas" w:cs="Consolas"/>
+                <w:color w:val="000000"/>
+                <w:sz w:val="16"/>
+                <w:szCs w:val="16"/>
+                <w:highlight w:val="yellow"/>
+                <w:lang w:val="en-US"/>
+              </w:rPr>
+              <w:t>@</w:t>
+            </w:r>
+            <w:r>
+              <w:rPr>
+                <w:rFonts w:ascii="Consolas" w:hAnsi="Consolas" w:cs="Consolas"/>
+                <w:color w:val="000000"/>
+                <w:sz w:val="16"/>
+                <w:szCs w:val="16"/>
+                <w:lang w:val="en-US"/>
+              </w:rPr>
+              <w:t>Scripts.Render(</w:t>
+            </w:r>
+            <w:r>
+              <w:rPr>
+                <w:rFonts w:ascii="Consolas" w:hAnsi="Consolas" w:cs="Consolas"/>
+                <w:color w:val="A31515"/>
+                <w:sz w:val="16"/>
+                <w:szCs w:val="16"/>
+                <w:lang w:val="en-US"/>
+              </w:rPr>
+              <w:t>"~/bundles/jquery"</w:t>
+            </w:r>
+            <w:r>
+              <w:rPr>
+                <w:rFonts w:ascii="Consolas" w:hAnsi="Consolas" w:cs="Consolas"/>
+                <w:color w:val="000000"/>
+                <w:sz w:val="16"/>
+                <w:szCs w:val="16"/>
+                <w:lang w:val="en-US"/>
+              </w:rPr>
+              <w:t>)</w:t>
+            </w:r>
+          </w:p>
+          <w:p>
+            <w:pPr>
+              <w:autoSpaceDE w:val="0"/>
+              <w:autoSpaceDN w:val="0"/>
+              <w:adjustRightInd w:val="0"/>
+              <w:rPr>
+                <w:rFonts w:ascii="Consolas" w:hAnsi="Consolas" w:cs="Consolas"/>
+                <w:color w:val="000000"/>
+                <w:sz w:val="16"/>
+                <w:szCs w:val="16"/>
+                <w:lang w:val="en-US"/>
+              </w:rPr>
+            </w:pPr>
+            <w:r>
+              <w:rPr>
+                <w:rFonts w:ascii="Consolas" w:hAnsi="Consolas" w:cs="Consolas"/>
+                <w:color w:val="000000"/>
+                <w:sz w:val="16"/>
+                <w:szCs w:val="16"/>
+                <w:lang w:val="en-US"/>
+              </w:rPr>
+              <w:t xml:space="preserve">    </w:t>
+            </w:r>
+            <w:r>
+              <w:rPr>
+                <w:rFonts w:ascii="Consolas" w:hAnsi="Consolas" w:cs="Consolas"/>
+                <w:color w:val="000000"/>
+                <w:sz w:val="16"/>
+                <w:szCs w:val="16"/>
+                <w:highlight w:val="yellow"/>
+                <w:lang w:val="en-US"/>
+              </w:rPr>
+              <w:t>@</w:t>
+            </w:r>
+            <w:r>
+              <w:rPr>
+                <w:rFonts w:ascii="Consolas" w:hAnsi="Consolas" w:cs="Consolas"/>
+                <w:color w:val="000000"/>
+                <w:sz w:val="16"/>
+                <w:szCs w:val="16"/>
+                <w:lang w:val="en-US"/>
+              </w:rPr>
+              <w:t>Scripts.Render(</w:t>
+            </w:r>
+            <w:r>
+              <w:rPr>
+                <w:rFonts w:ascii="Consolas" w:hAnsi="Consolas" w:cs="Consolas"/>
+                <w:color w:val="A31515"/>
+                <w:sz w:val="16"/>
+                <w:szCs w:val="16"/>
+                <w:lang w:val="en-US"/>
+              </w:rPr>
+              <w:t>"~/bundles/bootstrap"</w:t>
+            </w:r>
+            <w:r>
+              <w:rPr>
+                <w:rFonts w:ascii="Consolas" w:hAnsi="Consolas" w:cs="Consolas"/>
+                <w:color w:val="000000"/>
+                <w:sz w:val="16"/>
+                <w:szCs w:val="16"/>
+                <w:lang w:val="en-US"/>
+              </w:rPr>
+              <w:t>)</w:t>
+            </w:r>
+          </w:p>
+          <w:p>
+            <w:pPr>
+              <w:autoSpaceDE w:val="0"/>
+              <w:autoSpaceDN w:val="0"/>
+              <w:adjustRightInd w:val="0"/>
+              <w:rPr>
+                <w:rFonts w:ascii="Consolas" w:hAnsi="Consolas" w:cs="Consolas"/>
+                <w:color w:val="000000"/>
+                <w:sz w:val="16"/>
+                <w:szCs w:val="16"/>
+                <w:lang w:val="en-US"/>
+              </w:rPr>
+            </w:pPr>
+            <w:r>
+              <w:rPr>
+                <w:rFonts w:ascii="Consolas" w:hAnsi="Consolas" w:cs="Consolas"/>
+                <w:color w:val="000000"/>
+                <w:sz w:val="16"/>
+                <w:szCs w:val="16"/>
+                <w:lang w:val="en-US"/>
+              </w:rPr>
+              <w:t xml:space="preserve">    </w:t>
+            </w:r>
+            <w:r>
+              <w:rPr>
+                <w:rFonts w:ascii="Consolas" w:hAnsi="Consolas" w:cs="Consolas"/>
+                <w:color w:val="000000"/>
+                <w:sz w:val="16"/>
+                <w:szCs w:val="16"/>
+                <w:highlight w:val="yellow"/>
+                <w:lang w:val="en-US"/>
+              </w:rPr>
+              <w:t>@</w:t>
+            </w:r>
+            <w:proofErr w:type="gramStart"/>
+            <w:r>
+              <w:rPr>
+                <w:rFonts w:ascii="Consolas" w:hAnsi="Consolas" w:cs="Consolas"/>
+                <w:color w:val="000000"/>
+                <w:sz w:val="16"/>
+                <w:szCs w:val="16"/>
+                <w:lang w:val="en-US"/>
+              </w:rPr>
+              <w:t>RenderSection(</w:t>
+            </w:r>
+            <w:proofErr w:type="gramEnd"/>
+            <w:r>
+              <w:rPr>
+                <w:rFonts w:ascii="Consolas" w:hAnsi="Consolas" w:cs="Consolas"/>
+                <w:color w:val="A31515"/>
+                <w:sz w:val="16"/>
+                <w:szCs w:val="16"/>
+                <w:lang w:val="en-US"/>
+              </w:rPr>
+              <w:t>"scripts"</w:t>
+            </w:r>
+            <w:r>
+              <w:rPr>
+                <w:rFonts w:ascii="Consolas" w:hAnsi="Consolas" w:cs="Consolas"/>
+                <w:color w:val="000000"/>
+                <w:sz w:val="16"/>
+                <w:szCs w:val="16"/>
+                <w:lang w:val="en-US"/>
+              </w:rPr>
+              <w:t xml:space="preserve">, required: </w:t>
+            </w:r>
+            <w:r>
+              <w:rPr>
+                <w:rFonts w:ascii="Consolas" w:hAnsi="Consolas" w:cs="Consolas"/>
+                <w:color w:val="0000FF"/>
+                <w:sz w:val="16"/>
+                <w:szCs w:val="16"/>
+                <w:lang w:val="en-US"/>
+              </w:rPr>
+              <w:t>false</w:t>
+            </w:r>
+            <w:r>
+              <w:rPr>
+                <w:rFonts w:ascii="Consolas" w:hAnsi="Consolas" w:cs="Consolas"/>
+                <w:color w:val="000000"/>
+                <w:sz w:val="16"/>
+                <w:szCs w:val="16"/>
+                <w:lang w:val="en-US"/>
+              </w:rPr>
+              <w:t>)</w:t>
+            </w:r>
+          </w:p>
+          <w:p>
+            <w:pPr>
+              <w:autoSpaceDE w:val="0"/>
+              <w:autoSpaceDN w:val="0"/>
+              <w:adjustRightInd w:val="0"/>
+              <w:rPr>
+                <w:rFonts w:ascii="Consolas" w:hAnsi="Consolas" w:cs="Consolas"/>
+                <w:color w:val="000000"/>
+                <w:sz w:val="16"/>
+                <w:szCs w:val="16"/>
+                <w:lang w:val="en-US"/>
+              </w:rPr>
+            </w:pPr>
+            <w:r>
+              <w:rPr>
+                <w:rFonts w:ascii="Consolas" w:hAnsi="Consolas" w:cs="Consolas"/>
+                <w:color w:val="0000FF"/>
+                <w:sz w:val="16"/>
+                <w:szCs w:val="16"/>
+                <w:lang w:val="en-US"/>
+              </w:rPr>
+              <w:t>&lt;/</w:t>
+            </w:r>
+            <w:r>
+              <w:rPr>
+                <w:rFonts w:ascii="Consolas" w:hAnsi="Consolas" w:cs="Consolas"/>
+                <w:color w:val="800000"/>
+                <w:sz w:val="16"/>
+                <w:szCs w:val="16"/>
+                <w:lang w:val="en-US"/>
+              </w:rPr>
+              <w:t>body</w:t>
+            </w:r>
+            <w:r>
+              <w:rPr>
+                <w:rFonts w:ascii="Consolas" w:hAnsi="Consolas" w:cs="Consolas"/>
+                <w:color w:val="0000FF"/>
+                <w:sz w:val="16"/>
+                <w:szCs w:val="16"/>
+                <w:lang w:val="en-US"/>
+              </w:rPr>
+              <w:t>&gt;</w:t>
+            </w:r>
+          </w:p>
+          <w:p>
+            <w:pPr>
+              <w:rPr>
+                <w:sz w:val="16"/>
+                <w:szCs w:val="16"/>
+                <w:lang w:val="pl-PL"/>
+              </w:rPr>
+            </w:pPr>
+            <w:r>
+              <w:rPr>
+                <w:rFonts w:ascii="Consolas" w:hAnsi="Consolas" w:cs="Consolas"/>
+                <w:color w:val="0000FF"/>
+                <w:sz w:val="16"/>
+                <w:szCs w:val="16"/>
+                <w:lang w:val="en-US"/>
+              </w:rPr>
+              <w:t>&lt;/</w:t>
+            </w:r>
+            <w:r>
+              <w:rPr>
+                <w:rFonts w:ascii="Consolas" w:hAnsi="Consolas" w:cs="Consolas"/>
+                <w:color w:val="800000"/>
+                <w:sz w:val="16"/>
+                <w:szCs w:val="16"/>
+                <w:lang w:val="en-US"/>
+              </w:rPr>
+              <w:t>html</w:t>
+            </w:r>
+            <w:r>
+              <w:rPr>
+                <w:rFonts w:ascii="Consolas" w:hAnsi="Consolas" w:cs="Consolas"/>
+                <w:color w:val="0000FF"/>
+                <w:sz w:val="16"/>
+                <w:szCs w:val="16"/>
+                <w:lang w:val="en-US"/>
+              </w:rPr>
+              <w:t>&gt;</w:t>
+            </w:r>
+          </w:p>
+        </w:tc>
+      </w:tr>
+    </w:tbl>
+    <w:p>
+      <w:pPr>
+        <w:rPr>
+          <w:lang w:val="pl-PL"/>
+        </w:rPr>
+      </w:pPr>
+    </w:p>
+    <w:p>
+      <w:pPr>
+        <w:rPr>
+          <w:lang w:val="pl-PL"/>
+        </w:rPr>
+      </w:pPr>
+      <w:r>
+        <w:rPr>
+          <w:lang w:val="pl-PL"/>
+        </w:rPr>
+        <w:t xml:space="preserve">Gdy w widoku wpiszemy Layout = </w:t>
+      </w:r>
+      <w:proofErr w:type="spellStart"/>
+      <w:r>
+        <w:rPr>
+          <w:lang w:val="pl-PL"/>
+        </w:rPr>
+        <w:t>null</w:t>
+      </w:r>
+      <w:proofErr w:type="spellEnd"/>
+      <w:r>
+        <w:rPr>
+          <w:lang w:val="pl-PL"/>
+        </w:rPr>
+        <w:t>; Szablon strony się nie wyświetli.</w:t>
+      </w:r>
+    </w:p>
+    <w:tbl>
+      <w:tblPr>
+        <w:tblStyle w:val="Tabela-Siatka"/>
+        <w:tblW w:w="0" w:type="auto"/>
+        <w:tblLook w:val="04A0" w:firstRow="1" w:lastRow="0" w:firstColumn="1" w:lastColumn="0" w:noHBand="0" w:noVBand="1"/>
+      </w:tblPr>
+      <w:tblGrid>
+        <w:gridCol w:w="9062"/>
+      </w:tblGrid>
+      <w:tr>
+        <w:tc>
+          <w:tcPr>
+            <w:tcW w:w="9062" w:type="dxa"/>
+          </w:tcPr>
+          <w:p>
+            <w:pPr>
+              <w:autoSpaceDE w:val="0"/>
+              <w:autoSpaceDN w:val="0"/>
+              <w:adjustRightInd w:val="0"/>
+              <w:rPr>
+                <w:rFonts w:ascii="Consolas" w:hAnsi="Consolas" w:cs="Consolas"/>
+                <w:color w:val="000000"/>
+                <w:sz w:val="19"/>
+                <w:szCs w:val="19"/>
+                <w:lang w:val="en-US"/>
+              </w:rPr>
+            </w:pPr>
+            <w:r>
+              <w:rPr>
+                <w:rFonts w:ascii="Consolas" w:hAnsi="Consolas" w:cs="Consolas"/>
+                <w:color w:val="000000"/>
+                <w:sz w:val="19"/>
+                <w:szCs w:val="19"/>
+                <w:highlight w:val="yellow"/>
+                <w:lang w:val="en-US"/>
+              </w:rPr>
+              <w:t>@{</w:t>
+            </w:r>
+          </w:p>
+          <w:p>
+            <w:pPr>
+              <w:autoSpaceDE w:val="0"/>
+              <w:autoSpaceDN w:val="0"/>
+              <w:adjustRightInd w:val="0"/>
+              <w:rPr>
+                <w:rFonts w:ascii="Consolas" w:hAnsi="Consolas" w:cs="Consolas"/>
+                <w:color w:val="000000"/>
+                <w:sz w:val="19"/>
+                <w:szCs w:val="19"/>
+                <w:lang w:val="en-US"/>
+              </w:rPr>
+            </w:pPr>
+            <w:r>
+              <w:rPr>
+                <w:rFonts w:ascii="Consolas" w:hAnsi="Consolas" w:cs="Consolas"/>
+                <w:color w:val="000000"/>
+                <w:sz w:val="19"/>
+                <w:szCs w:val="19"/>
+                <w:lang w:val="en-US"/>
+              </w:rPr>
+              <w:t xml:space="preserve">    </w:t>
+            </w:r>
+            <w:proofErr w:type="spellStart"/>
+            <w:r>
+              <w:rPr>
+                <w:rFonts w:ascii="Consolas" w:hAnsi="Consolas" w:cs="Consolas"/>
+                <w:color w:val="000000"/>
+                <w:sz w:val="19"/>
+                <w:szCs w:val="19"/>
+                <w:lang w:val="en-US"/>
+              </w:rPr>
+              <w:t>ViewBag.Title</w:t>
+            </w:r>
+            <w:proofErr w:type="spellEnd"/>
+            <w:r>
+              <w:rPr>
+                <w:rFonts w:ascii="Consolas" w:hAnsi="Consolas" w:cs="Consolas"/>
+                <w:color w:val="000000"/>
+                <w:sz w:val="19"/>
+                <w:szCs w:val="19"/>
+                <w:lang w:val="en-US"/>
+              </w:rPr>
+              <w:t xml:space="preserve"> = </w:t>
+            </w:r>
+            <w:r>
+              <w:rPr>
+                <w:rFonts w:ascii="Consolas" w:hAnsi="Consolas" w:cs="Consolas"/>
+                <w:color w:val="A31515"/>
+                <w:sz w:val="19"/>
+                <w:szCs w:val="19"/>
+                <w:lang w:val="en-US"/>
+              </w:rPr>
+              <w:t>"About</w:t>
+            </w:r>
+            <w:proofErr w:type="gramStart"/>
+            <w:r>
+              <w:rPr>
+                <w:rFonts w:ascii="Consolas" w:hAnsi="Consolas" w:cs="Consolas"/>
+                <w:color w:val="A31515"/>
+                <w:sz w:val="19"/>
+                <w:szCs w:val="19"/>
+                <w:lang w:val="en-US"/>
+              </w:rPr>
+              <w:t>"</w:t>
+            </w:r>
+            <w:r>
+              <w:rPr>
+                <w:rFonts w:ascii="Consolas" w:hAnsi="Consolas" w:cs="Consolas"/>
+                <w:color w:val="000000"/>
+                <w:sz w:val="19"/>
+                <w:szCs w:val="19"/>
+                <w:lang w:val="en-US"/>
+              </w:rPr>
+              <w:t>;</w:t>
+            </w:r>
+            <w:proofErr w:type="gramEnd"/>
+          </w:p>
+          <w:p>
+            <w:pPr>
+              <w:autoSpaceDE w:val="0"/>
+              <w:autoSpaceDN w:val="0"/>
+              <w:adjustRightInd w:val="0"/>
+              <w:rPr>
+                <w:rFonts w:ascii="Consolas" w:hAnsi="Consolas" w:cs="Consolas"/>
+                <w:color w:val="000000"/>
+                <w:sz w:val="19"/>
+                <w:szCs w:val="19"/>
+                <w:lang w:val="en-US"/>
+              </w:rPr>
+            </w:pPr>
+            <w:r>
+              <w:rPr>
+                <w:rFonts w:ascii="Consolas" w:hAnsi="Consolas" w:cs="Consolas"/>
+                <w:color w:val="000000"/>
+                <w:sz w:val="19"/>
+                <w:szCs w:val="19"/>
+                <w:lang w:val="en-US"/>
+              </w:rPr>
+              <w:t xml:space="preserve">    </w:t>
+            </w:r>
+            <w:r>
+              <w:rPr>
+                <w:rFonts w:ascii="Consolas" w:hAnsi="Consolas" w:cs="Consolas"/>
+                <w:color w:val="000000"/>
+                <w:sz w:val="19"/>
+                <w:szCs w:val="19"/>
+                <w:highlight w:val="green"/>
+                <w:lang w:val="en-US"/>
+              </w:rPr>
+              <w:t xml:space="preserve">Layout = </w:t>
+            </w:r>
+            <w:proofErr w:type="gramStart"/>
+            <w:r>
+              <w:rPr>
+                <w:rFonts w:ascii="Consolas" w:hAnsi="Consolas" w:cs="Consolas"/>
+                <w:color w:val="0000FF"/>
+                <w:sz w:val="19"/>
+                <w:szCs w:val="19"/>
+                <w:highlight w:val="green"/>
+                <w:lang w:val="en-US"/>
+              </w:rPr>
+              <w:t>null</w:t>
+            </w:r>
+            <w:r>
+              <w:rPr>
+                <w:rFonts w:ascii="Consolas" w:hAnsi="Consolas" w:cs="Consolas"/>
+                <w:color w:val="000000"/>
+                <w:sz w:val="19"/>
+                <w:szCs w:val="19"/>
+                <w:highlight w:val="green"/>
+                <w:lang w:val="en-US"/>
+              </w:rPr>
+              <w:t>;</w:t>
+            </w:r>
+            <w:proofErr w:type="gramEnd"/>
+          </w:p>
+          <w:p>
+            <w:pPr>
+              <w:autoSpaceDE w:val="0"/>
+              <w:autoSpaceDN w:val="0"/>
+              <w:adjustRightInd w:val="0"/>
+              <w:rPr>
+                <w:rFonts w:ascii="Consolas" w:hAnsi="Consolas" w:cs="Consolas"/>
+                <w:color w:val="000000"/>
+                <w:sz w:val="19"/>
+                <w:szCs w:val="19"/>
+                <w:lang w:val="en-US"/>
+              </w:rPr>
+            </w:pPr>
+            <w:r>
+              <w:rPr>
+                <w:rFonts w:ascii="Consolas" w:hAnsi="Consolas" w:cs="Consolas"/>
+                <w:color w:val="000000"/>
+                <w:sz w:val="19"/>
+                <w:szCs w:val="19"/>
+                <w:highlight w:val="yellow"/>
+                <w:lang w:val="en-US"/>
+              </w:rPr>
+              <w:t>}</w:t>
+            </w:r>
+          </w:p>
+          <w:p>
+            <w:pPr>
+              <w:autoSpaceDE w:val="0"/>
+              <w:autoSpaceDN w:val="0"/>
+              <w:adjustRightInd w:val="0"/>
+              <w:rPr>
+                <w:rFonts w:ascii="Consolas" w:hAnsi="Consolas" w:cs="Consolas"/>
+                <w:color w:val="000000"/>
+                <w:sz w:val="19"/>
+                <w:szCs w:val="19"/>
+                <w:lang w:val="en-US"/>
+              </w:rPr>
+            </w:pPr>
+            <w:r>
+              <w:rPr>
+                <w:rFonts w:ascii="Consolas" w:hAnsi="Consolas" w:cs="Consolas"/>
+                <w:color w:val="0000FF"/>
+                <w:sz w:val="19"/>
+                <w:szCs w:val="19"/>
+                <w:lang w:val="en-US"/>
+              </w:rPr>
+              <w:t>&lt;</w:t>
+            </w:r>
+            <w:r>
+              <w:rPr>
+                <w:rFonts w:ascii="Consolas" w:hAnsi="Consolas" w:cs="Consolas"/>
+                <w:color w:val="800000"/>
+                <w:sz w:val="19"/>
+                <w:szCs w:val="19"/>
+                <w:lang w:val="en-US"/>
+              </w:rPr>
+              <w:t>h2</w:t>
+            </w:r>
+            <w:r>
+              <w:rPr>
+                <w:rFonts w:ascii="Consolas" w:hAnsi="Consolas" w:cs="Consolas"/>
+                <w:color w:val="0000FF"/>
+                <w:sz w:val="19"/>
+                <w:szCs w:val="19"/>
+                <w:lang w:val="en-US"/>
+              </w:rPr>
+              <w:t>&gt;</w:t>
+            </w:r>
+            <w:r>
+              <w:rPr>
+                <w:rFonts w:ascii="Consolas" w:hAnsi="Consolas" w:cs="Consolas"/>
+                <w:color w:val="000000"/>
+                <w:sz w:val="19"/>
+                <w:szCs w:val="19"/>
+                <w:highlight w:val="yellow"/>
+                <w:lang w:val="en-US"/>
+              </w:rPr>
+              <w:t>@</w:t>
+            </w:r>
+            <w:proofErr w:type="gramStart"/>
+            <w:r>
+              <w:rPr>
+                <w:rFonts w:ascii="Consolas" w:hAnsi="Consolas" w:cs="Consolas"/>
+                <w:color w:val="000000"/>
+                <w:sz w:val="19"/>
+                <w:szCs w:val="19"/>
+                <w:lang w:val="en-US"/>
+              </w:rPr>
+              <w:t>ViewBag.Title.</w:t>
+            </w:r>
+            <w:r>
+              <w:rPr>
+                <w:rFonts w:ascii="Consolas" w:hAnsi="Consolas" w:cs="Consolas"/>
+                <w:color w:val="0000FF"/>
+                <w:sz w:val="19"/>
+                <w:szCs w:val="19"/>
+                <w:lang w:val="en-US"/>
+              </w:rPr>
+              <w:t>&lt;</w:t>
+            </w:r>
+            <w:proofErr w:type="gramEnd"/>
+            <w:r>
+              <w:rPr>
+                <w:rFonts w:ascii="Consolas" w:hAnsi="Consolas" w:cs="Consolas"/>
+                <w:color w:val="0000FF"/>
+                <w:sz w:val="19"/>
+                <w:szCs w:val="19"/>
+                <w:lang w:val="en-US"/>
+              </w:rPr>
+              <w:t>/</w:t>
+            </w:r>
+            <w:r>
+              <w:rPr>
+                <w:rFonts w:ascii="Consolas" w:hAnsi="Consolas" w:cs="Consolas"/>
+                <w:color w:val="800000"/>
+                <w:sz w:val="19"/>
+                <w:szCs w:val="19"/>
+                <w:lang w:val="en-US"/>
+              </w:rPr>
+              <w:t>h2</w:t>
+            </w:r>
+            <w:r>
+              <w:rPr>
+                <w:rFonts w:ascii="Consolas" w:hAnsi="Consolas" w:cs="Consolas"/>
+                <w:color w:val="0000FF"/>
+                <w:sz w:val="19"/>
+                <w:szCs w:val="19"/>
+                <w:lang w:val="en-US"/>
+              </w:rPr>
+              <w:t>&gt;</w:t>
+            </w:r>
+          </w:p>
+          <w:p>
+            <w:pPr>
+              <w:autoSpaceDE w:val="0"/>
+              <w:autoSpaceDN w:val="0"/>
+              <w:adjustRightInd w:val="0"/>
+              <w:rPr>
+                <w:rFonts w:ascii="Consolas" w:hAnsi="Consolas" w:cs="Consolas"/>
+                <w:color w:val="000000"/>
+                <w:sz w:val="19"/>
+                <w:szCs w:val="19"/>
+                <w:lang w:val="en-US"/>
+              </w:rPr>
+            </w:pPr>
+            <w:r>
+              <w:rPr>
+                <w:rFonts w:ascii="Consolas" w:hAnsi="Consolas" w:cs="Consolas"/>
+                <w:color w:val="0000FF"/>
+                <w:sz w:val="19"/>
+                <w:szCs w:val="19"/>
+                <w:lang w:val="en-US"/>
+              </w:rPr>
+              <w:t>&lt;</w:t>
+            </w:r>
+            <w:r>
+              <w:rPr>
+                <w:rFonts w:ascii="Consolas" w:hAnsi="Consolas" w:cs="Consolas"/>
+                <w:color w:val="800000"/>
+                <w:sz w:val="19"/>
+                <w:szCs w:val="19"/>
+                <w:lang w:val="en-US"/>
+              </w:rPr>
+              <w:t>h3</w:t>
+            </w:r>
+            <w:r>
+              <w:rPr>
+                <w:rFonts w:ascii="Consolas" w:hAnsi="Consolas" w:cs="Consolas"/>
+                <w:color w:val="0000FF"/>
+                <w:sz w:val="19"/>
+                <w:szCs w:val="19"/>
+                <w:lang w:val="en-US"/>
+              </w:rPr>
+              <w:t>&gt;</w:t>
+            </w:r>
+            <w:r>
+              <w:rPr>
+                <w:rFonts w:ascii="Consolas" w:hAnsi="Consolas" w:cs="Consolas"/>
+                <w:color w:val="000000"/>
+                <w:sz w:val="19"/>
+                <w:szCs w:val="19"/>
+                <w:highlight w:val="yellow"/>
+                <w:lang w:val="en-US"/>
+              </w:rPr>
+              <w:t>@</w:t>
+            </w:r>
+            <w:r>
+              <w:rPr>
+                <w:rFonts w:ascii="Consolas" w:hAnsi="Consolas" w:cs="Consolas"/>
+                <w:color w:val="000000"/>
+                <w:sz w:val="19"/>
+                <w:szCs w:val="19"/>
+                <w:lang w:val="en-US"/>
+              </w:rPr>
+              <w:t>ViewBag.Message</w:t>
+            </w:r>
+            <w:r>
+              <w:rPr>
+                <w:rFonts w:ascii="Consolas" w:hAnsi="Consolas" w:cs="Consolas"/>
+                <w:color w:val="0000FF"/>
+                <w:sz w:val="19"/>
+                <w:szCs w:val="19"/>
+                <w:lang w:val="en-US"/>
+              </w:rPr>
+              <w:t>&lt;/</w:t>
+            </w:r>
+            <w:r>
+              <w:rPr>
+                <w:rFonts w:ascii="Consolas" w:hAnsi="Consolas" w:cs="Consolas"/>
+                <w:color w:val="800000"/>
+                <w:sz w:val="19"/>
+                <w:szCs w:val="19"/>
+                <w:lang w:val="en-US"/>
+              </w:rPr>
+              <w:t>h3</w:t>
+            </w:r>
+            <w:r>
+              <w:rPr>
+                <w:rFonts w:ascii="Consolas" w:hAnsi="Consolas" w:cs="Consolas"/>
+                <w:color w:val="0000FF"/>
+                <w:sz w:val="19"/>
+                <w:szCs w:val="19"/>
+                <w:lang w:val="en-US"/>
+              </w:rPr>
+              <w:t>&gt;</w:t>
+            </w:r>
+          </w:p>
+          <w:p>
+            <w:pPr>
+              <w:autoSpaceDE w:val="0"/>
+              <w:autoSpaceDN w:val="0"/>
+              <w:adjustRightInd w:val="0"/>
+              <w:rPr>
+                <w:rFonts w:ascii="Consolas" w:hAnsi="Consolas" w:cs="Consolas"/>
+                <w:color w:val="000000"/>
+                <w:sz w:val="19"/>
+                <w:szCs w:val="19"/>
+                <w:lang w:val="en-US"/>
+              </w:rPr>
+            </w:pPr>
+          </w:p>
+          <w:p>
+            <w:pPr>
+              <w:rPr>
+                <w:lang w:val="en-US"/>
+              </w:rPr>
+            </w:pPr>
+            <w:r>
+              <w:rPr>
+                <w:rFonts w:ascii="Consolas" w:hAnsi="Consolas" w:cs="Consolas"/>
+                <w:color w:val="0000FF"/>
+                <w:sz w:val="19"/>
+                <w:szCs w:val="19"/>
+                <w:lang w:val="en-US"/>
+              </w:rPr>
+              <w:t>&lt;</w:t>
+            </w:r>
+            <w:r>
+              <w:rPr>
+                <w:rFonts w:ascii="Consolas" w:hAnsi="Consolas" w:cs="Consolas"/>
+                <w:color w:val="800000"/>
+                <w:sz w:val="19"/>
+                <w:szCs w:val="19"/>
+                <w:lang w:val="en-US"/>
+              </w:rPr>
+              <w:t>p</w:t>
+            </w:r>
+            <w:r>
+              <w:rPr>
+                <w:rFonts w:ascii="Consolas" w:hAnsi="Consolas" w:cs="Consolas"/>
+                <w:color w:val="0000FF"/>
+                <w:sz w:val="19"/>
+                <w:szCs w:val="19"/>
+                <w:lang w:val="en-US"/>
+              </w:rPr>
+              <w:t>&gt;</w:t>
+            </w:r>
+            <w:r>
+              <w:rPr>
+                <w:rFonts w:ascii="Consolas" w:hAnsi="Consolas" w:cs="Consolas"/>
+                <w:color w:val="000000"/>
+                <w:sz w:val="19"/>
+                <w:szCs w:val="19"/>
+                <w:lang w:val="en-US"/>
+              </w:rPr>
+              <w:t xml:space="preserve">Use this area to provide additional </w:t>
+            </w:r>
+            <w:proofErr w:type="gramStart"/>
+            <w:r>
+              <w:rPr>
+                <w:rFonts w:ascii="Consolas" w:hAnsi="Consolas" w:cs="Consolas"/>
+                <w:color w:val="000000"/>
+                <w:sz w:val="19"/>
+                <w:szCs w:val="19"/>
+                <w:lang w:val="en-US"/>
+              </w:rPr>
+              <w:t>information.</w:t>
+            </w:r>
+            <w:r>
+              <w:rPr>
+                <w:rFonts w:ascii="Consolas" w:hAnsi="Consolas" w:cs="Consolas"/>
+                <w:color w:val="0000FF"/>
+                <w:sz w:val="19"/>
+                <w:szCs w:val="19"/>
+                <w:lang w:val="en-US"/>
+              </w:rPr>
+              <w:t>&lt;</w:t>
+            </w:r>
+            <w:proofErr w:type="gramEnd"/>
+            <w:r>
+              <w:rPr>
+                <w:rFonts w:ascii="Consolas" w:hAnsi="Consolas" w:cs="Consolas"/>
+                <w:color w:val="0000FF"/>
+                <w:sz w:val="19"/>
+                <w:szCs w:val="19"/>
+                <w:lang w:val="en-US"/>
+              </w:rPr>
+              <w:t>/</w:t>
+            </w:r>
+            <w:r>
+              <w:rPr>
+                <w:rFonts w:ascii="Consolas" w:hAnsi="Consolas" w:cs="Consolas"/>
+                <w:color w:val="800000"/>
+                <w:sz w:val="19"/>
+                <w:szCs w:val="19"/>
+                <w:lang w:val="en-US"/>
+              </w:rPr>
+              <w:t>p</w:t>
+            </w:r>
+            <w:r>
+              <w:rPr>
+                <w:rFonts w:ascii="Consolas" w:hAnsi="Consolas" w:cs="Consolas"/>
+                <w:color w:val="0000FF"/>
+                <w:sz w:val="19"/>
+                <w:szCs w:val="19"/>
+                <w:lang w:val="en-US"/>
+              </w:rPr>
+              <w:t>&gt;</w:t>
+            </w:r>
+          </w:p>
+        </w:tc>
+      </w:tr>
+    </w:tbl>
+    <w:p>
+      <w:pPr>
+        <w:rPr>
+          <w:lang w:val="en-US"/>
+        </w:rPr>
+      </w:pPr>
+    </w:p>
+    <w:p>
+      <w:pPr>
+        <w:rPr>
+          <w:lang w:val="pl-PL"/>
+        </w:rPr>
+      </w:pPr>
+      <w:r>
+        <w:rPr>
+          <w:lang w:val="pl-PL"/>
+        </w:rPr>
+        <w:t>Pisząc link w pasku a</w:t>
+      </w:r>
+      <w:r>
+        <w:rPr>
+          <w:lang w:val="pl-PL"/>
+        </w:rPr>
+        <w:t xml:space="preserve">dresu, zostaje on sprawdzony przez routing, jeżeli routing jest dobry, to wywoływana jest odpowiednia akcja z kontrolera, następnie kontroler wyświetla widok zgodnie z konwencją, czyli w katalogu z nazwą kontrolera i widok z nazwą akcji. Jeżeli go tam nie będzie przeszukany zostanie katalog </w:t>
+      </w:r>
+      <w:proofErr w:type="spellStart"/>
+      <w:r>
+        <w:rPr>
+          <w:lang w:val="pl-PL"/>
+        </w:rPr>
+        <w:t>shared</w:t>
+      </w:r>
+      <w:proofErr w:type="spellEnd"/>
+      <w:r>
+        <w:rPr>
+          <w:lang w:val="pl-PL"/>
+        </w:rPr>
+        <w:t>, jeżeli widoku również tam nie będzie to wyświetlony zostanie błąd.</w:t>
+      </w:r>
+    </w:p>
+    <w:p>
+      <w:pPr>
+        <w:rPr>
+          <w:lang w:val="pl-PL"/>
+        </w:rPr>
+      </w:pPr>
+    </w:p>
+    <w:p>
+      <w:pPr>
+        <w:rPr>
+          <w:lang w:val="pl-PL"/>
+        </w:rPr>
+      </w:pPr>
+      <w:r>
+        <w:rPr>
+          <w:lang w:val="pl-PL"/>
+        </w:rPr>
+        <w:br w:type="page"/>
+      </w:r>
+    </w:p>
+    <w:tbl>
+      <w:tblPr>
+        <w:tblStyle w:val="Tabela-Siatka"/>
+        <w:tblW w:w="0" w:type="auto"/>
+        <w:shd w:val="clear" w:color="auto" w:fill="F2F2F2" w:themeFill="background1" w:themeFillShade="F2"/>
+        <w:tblLook w:val="04A0" w:firstRow="1" w:lastRow="0" w:firstColumn="1" w:lastColumn="0" w:noHBand="0" w:noVBand="1"/>
+      </w:tblPr>
+      <w:tblGrid>
+        <w:gridCol w:w="9062"/>
+      </w:tblGrid>
+      <w:tr>
+        <w:tc>
+          <w:tcPr>
+            <w:tcW w:w="9062" w:type="dxa"/>
+            <w:shd w:val="clear" w:color="auto" w:fill="F2F2F2" w:themeFill="background1" w:themeFillShade="F2"/>
+          </w:tcPr>
+          <w:p>
+            <w:pPr>
+              <w:autoSpaceDE w:val="0"/>
+              <w:autoSpaceDN w:val="0"/>
+              <w:adjustRightInd w:val="0"/>
+              <w:rPr>
+                <w:rFonts w:ascii="Consolas" w:hAnsi="Consolas" w:cs="Consolas"/>
+                <w:color w:val="000000"/>
+                <w:sz w:val="16"/>
+                <w:szCs w:val="16"/>
+                <w:lang w:val="en-US"/>
+              </w:rPr>
+            </w:pPr>
+            <w:r>
+              <w:rPr>
+                <w:rFonts w:ascii="Consolas" w:hAnsi="Consolas" w:cs="Consolas"/>
+                <w:color w:val="000000"/>
+                <w:sz w:val="16"/>
+                <w:szCs w:val="16"/>
+                <w:lang w:val="en-US"/>
+              </w:rPr>
+              <w:lastRenderedPageBreak/>
+              <w:t xml:space="preserve">    </w:t>
+            </w:r>
+            <w:proofErr w:type="spellStart"/>
+            <w:proofErr w:type="gramStart"/>
+            <w:r>
+              <w:rPr>
+                <w:rFonts w:ascii="Consolas" w:hAnsi="Consolas" w:cs="Consolas"/>
+                <w:color w:val="000000"/>
+                <w:sz w:val="16"/>
+                <w:szCs w:val="16"/>
+                <w:lang w:val="en-US"/>
+              </w:rPr>
+              <w:t>routes.MapRoute</w:t>
+            </w:r>
+            <w:proofErr w:type="spellEnd"/>
+            <w:proofErr w:type="gramEnd"/>
+            <w:r>
+              <w:rPr>
+                <w:rFonts w:ascii="Consolas" w:hAnsi="Consolas" w:cs="Consolas"/>
+                <w:color w:val="000000"/>
+                <w:sz w:val="16"/>
+                <w:szCs w:val="16"/>
+                <w:lang w:val="en-US"/>
+              </w:rPr>
+              <w:t>(</w:t>
+            </w:r>
+          </w:p>
+          <w:p>
+            <w:pPr>
+              <w:autoSpaceDE w:val="0"/>
+              <w:autoSpaceDN w:val="0"/>
+              <w:adjustRightInd w:val="0"/>
+              <w:rPr>
+                <w:rFonts w:ascii="Consolas" w:hAnsi="Consolas" w:cs="Consolas"/>
+                <w:color w:val="000000"/>
+                <w:sz w:val="16"/>
+                <w:szCs w:val="16"/>
+                <w:lang w:val="en-US"/>
+              </w:rPr>
+            </w:pPr>
+            <w:r>
+              <w:rPr>
+                <w:rFonts w:ascii="Consolas" w:hAnsi="Consolas" w:cs="Consolas"/>
+                <w:color w:val="000000"/>
+                <w:sz w:val="16"/>
+                <w:szCs w:val="16"/>
+                <w:lang w:val="en-US"/>
+              </w:rPr>
+              <w:t xml:space="preserve">                name: </w:t>
+            </w:r>
+            <w:r>
+              <w:rPr>
+                <w:rFonts w:ascii="Consolas" w:hAnsi="Consolas" w:cs="Consolas"/>
+                <w:color w:val="A31515"/>
+                <w:sz w:val="16"/>
+                <w:szCs w:val="16"/>
+                <w:lang w:val="en-US"/>
+              </w:rPr>
+              <w:t>"My"</w:t>
+            </w:r>
+            <w:r>
+              <w:rPr>
+                <w:rFonts w:ascii="Consolas" w:hAnsi="Consolas" w:cs="Consolas"/>
+                <w:color w:val="000000"/>
+                <w:sz w:val="16"/>
+                <w:szCs w:val="16"/>
+                <w:lang w:val="en-US"/>
+              </w:rPr>
+              <w:t>,</w:t>
+            </w:r>
+          </w:p>
+          <w:p>
+            <w:pPr>
+              <w:autoSpaceDE w:val="0"/>
+              <w:autoSpaceDN w:val="0"/>
+              <w:adjustRightInd w:val="0"/>
+              <w:rPr>
+                <w:rFonts w:ascii="Consolas" w:hAnsi="Consolas" w:cs="Consolas"/>
+                <w:color w:val="000000"/>
+                <w:sz w:val="16"/>
+                <w:szCs w:val="16"/>
+                <w:lang w:val="en-US"/>
+              </w:rPr>
+            </w:pPr>
+            <w:r>
+              <w:rPr>
+                <w:rFonts w:ascii="Consolas" w:hAnsi="Consolas" w:cs="Consolas"/>
+                <w:color w:val="000000"/>
+                <w:sz w:val="16"/>
+                <w:szCs w:val="16"/>
+                <w:lang w:val="en-US"/>
+              </w:rPr>
+              <w:t xml:space="preserve">                url: </w:t>
+            </w:r>
+            <w:r>
+              <w:rPr>
+                <w:rFonts w:ascii="Consolas" w:hAnsi="Consolas" w:cs="Consolas"/>
+                <w:color w:val="A31515"/>
+                <w:sz w:val="16"/>
+                <w:szCs w:val="16"/>
+                <w:lang w:val="en-US"/>
+              </w:rPr>
+              <w:t>"test/{action}/{id}"</w:t>
+            </w:r>
+            <w:r>
+              <w:rPr>
+                <w:rFonts w:ascii="Consolas" w:hAnsi="Consolas" w:cs="Consolas"/>
+                <w:color w:val="000000"/>
+                <w:sz w:val="16"/>
+                <w:szCs w:val="16"/>
+                <w:lang w:val="en-US"/>
+              </w:rPr>
+              <w:t>,</w:t>
+            </w:r>
+          </w:p>
+          <w:p>
+            <w:pPr>
+              <w:autoSpaceDE w:val="0"/>
+              <w:autoSpaceDN w:val="0"/>
+              <w:adjustRightInd w:val="0"/>
+              <w:rPr>
+                <w:rFonts w:ascii="Consolas" w:hAnsi="Consolas" w:cs="Consolas"/>
+                <w:color w:val="000000"/>
+                <w:sz w:val="16"/>
+                <w:szCs w:val="16"/>
+                <w:lang w:val="en-US"/>
+              </w:rPr>
+            </w:pPr>
+            <w:r>
+              <w:rPr>
+                <w:rFonts w:ascii="Consolas" w:hAnsi="Consolas" w:cs="Consolas"/>
+                <w:color w:val="000000"/>
+                <w:sz w:val="16"/>
+                <w:szCs w:val="16"/>
+                <w:lang w:val="en-US"/>
+              </w:rPr>
+              <w:t xml:space="preserve">                defaults: </w:t>
+            </w:r>
+            <w:r>
+              <w:rPr>
+                <w:rFonts w:ascii="Consolas" w:hAnsi="Consolas" w:cs="Consolas"/>
+                <w:color w:val="0000FF"/>
+                <w:sz w:val="16"/>
+                <w:szCs w:val="16"/>
+                <w:lang w:val="en-US"/>
+              </w:rPr>
+              <w:t>new</w:t>
+            </w:r>
+            <w:r>
+              <w:rPr>
+                <w:rFonts w:ascii="Consolas" w:hAnsi="Consolas" w:cs="Consolas"/>
+                <w:color w:val="000000"/>
+                <w:sz w:val="16"/>
+                <w:szCs w:val="16"/>
+                <w:lang w:val="en-US"/>
+              </w:rPr>
+              <w:t xml:space="preserve"> </w:t>
+            </w:r>
+            <w:proofErr w:type="gramStart"/>
+            <w:r>
+              <w:rPr>
+                <w:rFonts w:ascii="Consolas" w:hAnsi="Consolas" w:cs="Consolas"/>
+                <w:color w:val="000000"/>
+                <w:sz w:val="16"/>
+                <w:szCs w:val="16"/>
+                <w:lang w:val="en-US"/>
+              </w:rPr>
+              <w:t>{ controller</w:t>
+            </w:r>
+            <w:proofErr w:type="gramEnd"/>
+            <w:r>
+              <w:rPr>
+                <w:rFonts w:ascii="Consolas" w:hAnsi="Consolas" w:cs="Consolas"/>
+                <w:color w:val="000000"/>
+                <w:sz w:val="16"/>
+                <w:szCs w:val="16"/>
+                <w:lang w:val="en-US"/>
+              </w:rPr>
+              <w:t xml:space="preserve"> = </w:t>
+            </w:r>
+            <w:r>
+              <w:rPr>
+                <w:rFonts w:ascii="Consolas" w:hAnsi="Consolas" w:cs="Consolas"/>
+                <w:color w:val="A31515"/>
+                <w:sz w:val="16"/>
+                <w:szCs w:val="16"/>
+                <w:lang w:val="en-US"/>
+              </w:rPr>
+              <w:t>"Home"</w:t>
+            </w:r>
+            <w:r>
+              <w:rPr>
+                <w:rFonts w:ascii="Consolas" w:hAnsi="Consolas" w:cs="Consolas"/>
+                <w:color w:val="000000"/>
+                <w:sz w:val="16"/>
+                <w:szCs w:val="16"/>
+                <w:lang w:val="en-US"/>
+              </w:rPr>
+              <w:t xml:space="preserve">, action = </w:t>
+            </w:r>
+            <w:r>
+              <w:rPr>
+                <w:rFonts w:ascii="Consolas" w:hAnsi="Consolas" w:cs="Consolas"/>
+                <w:color w:val="A31515"/>
+                <w:sz w:val="16"/>
+                <w:szCs w:val="16"/>
+                <w:lang w:val="en-US"/>
+              </w:rPr>
+              <w:t>"Index"</w:t>
+            </w:r>
+            <w:r>
+              <w:rPr>
+                <w:rFonts w:ascii="Consolas" w:hAnsi="Consolas" w:cs="Consolas"/>
+                <w:color w:val="000000"/>
+                <w:sz w:val="16"/>
+                <w:szCs w:val="16"/>
+                <w:lang w:val="en-US"/>
+              </w:rPr>
+              <w:t xml:space="preserve">, id = </w:t>
+            </w:r>
+            <w:proofErr w:type="spellStart"/>
+            <w:r>
+              <w:rPr>
+                <w:rFonts w:ascii="Consolas" w:hAnsi="Consolas" w:cs="Consolas"/>
+                <w:color w:val="000000"/>
+                <w:sz w:val="16"/>
+                <w:szCs w:val="16"/>
+                <w:lang w:val="en-US"/>
+              </w:rPr>
+              <w:t>UrlParameter.Optional</w:t>
+            </w:r>
+            <w:proofErr w:type="spellEnd"/>
+            <w:r>
+              <w:rPr>
+                <w:rFonts w:ascii="Consolas" w:hAnsi="Consolas" w:cs="Consolas"/>
+                <w:color w:val="000000"/>
+                <w:sz w:val="16"/>
+                <w:szCs w:val="16"/>
+                <w:lang w:val="en-US"/>
+              </w:rPr>
+              <w:t xml:space="preserve"> }</w:t>
+            </w:r>
+          </w:p>
+          <w:p>
+            <w:pPr>
+              <w:autoSpaceDE w:val="0"/>
+              <w:autoSpaceDN w:val="0"/>
+              <w:adjustRightInd w:val="0"/>
+              <w:rPr>
+                <w:rFonts w:ascii="Consolas" w:hAnsi="Consolas" w:cs="Consolas"/>
+                <w:color w:val="000000"/>
+                <w:sz w:val="16"/>
+                <w:szCs w:val="16"/>
+                <w:lang w:val="en-US"/>
+              </w:rPr>
+            </w:pPr>
+            <w:r>
+              <w:rPr>
+                <w:rFonts w:ascii="Consolas" w:hAnsi="Consolas" w:cs="Consolas"/>
+                <w:color w:val="000000"/>
+                <w:sz w:val="16"/>
+                <w:szCs w:val="16"/>
+                <w:lang w:val="en-US"/>
+              </w:rPr>
+              <w:t xml:space="preserve">            );</w:t>
+            </w:r>
+          </w:p>
+          <w:p>
+            <w:pPr>
+              <w:autoSpaceDE w:val="0"/>
+              <w:autoSpaceDN w:val="0"/>
+              <w:adjustRightInd w:val="0"/>
+              <w:rPr>
+                <w:rFonts w:ascii="Consolas" w:hAnsi="Consolas" w:cs="Consolas"/>
+                <w:color w:val="000000"/>
+                <w:sz w:val="16"/>
+                <w:szCs w:val="16"/>
+                <w:lang w:val="en-US"/>
+              </w:rPr>
+            </w:pPr>
+          </w:p>
+          <w:p>
+            <w:pPr>
+              <w:autoSpaceDE w:val="0"/>
+              <w:autoSpaceDN w:val="0"/>
+              <w:adjustRightInd w:val="0"/>
+              <w:rPr>
+                <w:rFonts w:ascii="Consolas" w:hAnsi="Consolas" w:cs="Consolas"/>
+                <w:color w:val="000000"/>
+                <w:sz w:val="16"/>
+                <w:szCs w:val="16"/>
+                <w:lang w:val="en-US"/>
+              </w:rPr>
+            </w:pPr>
+          </w:p>
+          <w:p>
+            <w:pPr>
+              <w:autoSpaceDE w:val="0"/>
+              <w:autoSpaceDN w:val="0"/>
+              <w:adjustRightInd w:val="0"/>
+              <w:rPr>
+                <w:rFonts w:ascii="Consolas" w:hAnsi="Consolas" w:cs="Consolas"/>
+                <w:color w:val="000000"/>
+                <w:sz w:val="16"/>
+                <w:szCs w:val="16"/>
+                <w:lang w:val="en-US"/>
+              </w:rPr>
+            </w:pPr>
+            <w:r>
+              <w:rPr>
+                <w:rFonts w:ascii="Consolas" w:hAnsi="Consolas" w:cs="Consolas"/>
+                <w:color w:val="000000"/>
+                <w:sz w:val="16"/>
+                <w:szCs w:val="16"/>
+                <w:lang w:val="en-US"/>
+              </w:rPr>
+              <w:t xml:space="preserve">            </w:t>
+            </w:r>
+            <w:proofErr w:type="spellStart"/>
+            <w:proofErr w:type="gramStart"/>
+            <w:r>
+              <w:rPr>
+                <w:rFonts w:ascii="Consolas" w:hAnsi="Consolas" w:cs="Consolas"/>
+                <w:color w:val="000000"/>
+                <w:sz w:val="16"/>
+                <w:szCs w:val="16"/>
+                <w:lang w:val="en-US"/>
+              </w:rPr>
+              <w:t>routes.MapRoute</w:t>
+            </w:r>
+            <w:proofErr w:type="spellEnd"/>
+            <w:proofErr w:type="gramEnd"/>
+            <w:r>
+              <w:rPr>
+                <w:rFonts w:ascii="Consolas" w:hAnsi="Consolas" w:cs="Consolas"/>
+                <w:color w:val="000000"/>
+                <w:sz w:val="16"/>
+                <w:szCs w:val="16"/>
+                <w:lang w:val="en-US"/>
+              </w:rPr>
+              <w:t>(</w:t>
+            </w:r>
+          </w:p>
+          <w:p>
+            <w:pPr>
+              <w:autoSpaceDE w:val="0"/>
+              <w:autoSpaceDN w:val="0"/>
+              <w:adjustRightInd w:val="0"/>
+              <w:rPr>
+                <w:rFonts w:ascii="Consolas" w:hAnsi="Consolas" w:cs="Consolas"/>
+                <w:color w:val="000000"/>
+                <w:sz w:val="16"/>
+                <w:szCs w:val="16"/>
+                <w:lang w:val="en-US"/>
+              </w:rPr>
+            </w:pPr>
+            <w:r>
+              <w:rPr>
+                <w:rFonts w:ascii="Consolas" w:hAnsi="Consolas" w:cs="Consolas"/>
+                <w:color w:val="000000"/>
+                <w:sz w:val="16"/>
+                <w:szCs w:val="16"/>
+                <w:lang w:val="en-US"/>
+              </w:rPr>
+              <w:t xml:space="preserve">                name: </w:t>
+            </w:r>
+            <w:r>
+              <w:rPr>
+                <w:rFonts w:ascii="Consolas" w:hAnsi="Consolas" w:cs="Consolas"/>
+                <w:color w:val="A31515"/>
+                <w:sz w:val="16"/>
+                <w:szCs w:val="16"/>
+                <w:lang w:val="en-US"/>
+              </w:rPr>
+              <w:t>"Default"</w:t>
+            </w:r>
+            <w:r>
+              <w:rPr>
+                <w:rFonts w:ascii="Consolas" w:hAnsi="Consolas" w:cs="Consolas"/>
+                <w:color w:val="000000"/>
+                <w:sz w:val="16"/>
+                <w:szCs w:val="16"/>
+                <w:lang w:val="en-US"/>
+              </w:rPr>
+              <w:t>,</w:t>
+            </w:r>
+          </w:p>
+          <w:p>
+            <w:pPr>
+              <w:autoSpaceDE w:val="0"/>
+              <w:autoSpaceDN w:val="0"/>
+              <w:adjustRightInd w:val="0"/>
+              <w:rPr>
+                <w:rFonts w:ascii="Consolas" w:hAnsi="Consolas" w:cs="Consolas"/>
+                <w:color w:val="000000"/>
+                <w:sz w:val="16"/>
+                <w:szCs w:val="16"/>
+                <w:lang w:val="en-US"/>
+              </w:rPr>
+            </w:pPr>
+            <w:r>
+              <w:rPr>
+                <w:rFonts w:ascii="Consolas" w:hAnsi="Consolas" w:cs="Consolas"/>
+                <w:color w:val="000000"/>
+                <w:sz w:val="16"/>
+                <w:szCs w:val="16"/>
+                <w:lang w:val="en-US"/>
+              </w:rPr>
+              <w:t xml:space="preserve">                url: </w:t>
+            </w:r>
+            <w:r>
+              <w:rPr>
+                <w:rFonts w:ascii="Consolas" w:hAnsi="Consolas" w:cs="Consolas"/>
+                <w:color w:val="A31515"/>
+                <w:sz w:val="16"/>
+                <w:szCs w:val="16"/>
+                <w:lang w:val="en-US"/>
+              </w:rPr>
+              <w:t>"{controller}/{action}/{id}"</w:t>
+            </w:r>
+            <w:r>
+              <w:rPr>
+                <w:rFonts w:ascii="Consolas" w:hAnsi="Consolas" w:cs="Consolas"/>
+                <w:color w:val="000000"/>
+                <w:sz w:val="16"/>
+                <w:szCs w:val="16"/>
+                <w:lang w:val="en-US"/>
+              </w:rPr>
+              <w:t>,</w:t>
+            </w:r>
+          </w:p>
+          <w:p>
+            <w:pPr>
+              <w:autoSpaceDE w:val="0"/>
+              <w:autoSpaceDN w:val="0"/>
+              <w:adjustRightInd w:val="0"/>
+              <w:rPr>
+                <w:rFonts w:ascii="Consolas" w:hAnsi="Consolas" w:cs="Consolas"/>
+                <w:color w:val="000000"/>
+                <w:sz w:val="16"/>
+                <w:szCs w:val="16"/>
+                <w:lang w:val="en-US"/>
+              </w:rPr>
+            </w:pPr>
+            <w:r>
+              <w:rPr>
+                <w:rFonts w:ascii="Consolas" w:hAnsi="Consolas" w:cs="Consolas"/>
+                <w:color w:val="000000"/>
+                <w:sz w:val="16"/>
+                <w:szCs w:val="16"/>
+                <w:lang w:val="en-US"/>
+              </w:rPr>
+              <w:t xml:space="preserve">                defaults: </w:t>
+            </w:r>
+            <w:r>
+              <w:rPr>
+                <w:rFonts w:ascii="Consolas" w:hAnsi="Consolas" w:cs="Consolas"/>
+                <w:color w:val="0000FF"/>
+                <w:sz w:val="16"/>
+                <w:szCs w:val="16"/>
+                <w:lang w:val="en-US"/>
+              </w:rPr>
+              <w:t>new</w:t>
+            </w:r>
+            <w:r>
+              <w:rPr>
+                <w:rFonts w:ascii="Consolas" w:hAnsi="Consolas" w:cs="Consolas"/>
+                <w:color w:val="000000"/>
+                <w:sz w:val="16"/>
+                <w:szCs w:val="16"/>
+                <w:lang w:val="en-US"/>
+              </w:rPr>
+              <w:t xml:space="preserve"> </w:t>
+            </w:r>
+            <w:proofErr w:type="gramStart"/>
+            <w:r>
+              <w:rPr>
+                <w:rFonts w:ascii="Consolas" w:hAnsi="Consolas" w:cs="Consolas"/>
+                <w:color w:val="000000"/>
+                <w:sz w:val="16"/>
+                <w:szCs w:val="16"/>
+                <w:lang w:val="en-US"/>
+              </w:rPr>
+              <w:t>{ controller</w:t>
+            </w:r>
+            <w:proofErr w:type="gramEnd"/>
+            <w:r>
+              <w:rPr>
+                <w:rFonts w:ascii="Consolas" w:hAnsi="Consolas" w:cs="Consolas"/>
+                <w:color w:val="000000"/>
+                <w:sz w:val="16"/>
+                <w:szCs w:val="16"/>
+                <w:lang w:val="en-US"/>
+              </w:rPr>
+              <w:t xml:space="preserve"> = </w:t>
+            </w:r>
+            <w:r>
+              <w:rPr>
+                <w:rFonts w:ascii="Consolas" w:hAnsi="Consolas" w:cs="Consolas"/>
+                <w:color w:val="A31515"/>
+                <w:sz w:val="16"/>
+                <w:szCs w:val="16"/>
+                <w:lang w:val="en-US"/>
+              </w:rPr>
+              <w:t>"Home"</w:t>
+            </w:r>
+            <w:r>
+              <w:rPr>
+                <w:rFonts w:ascii="Consolas" w:hAnsi="Consolas" w:cs="Consolas"/>
+                <w:color w:val="000000"/>
+                <w:sz w:val="16"/>
+                <w:szCs w:val="16"/>
+                <w:lang w:val="en-US"/>
+              </w:rPr>
+              <w:t xml:space="preserve">, action = </w:t>
+            </w:r>
+            <w:r>
+              <w:rPr>
+                <w:rFonts w:ascii="Consolas" w:hAnsi="Consolas" w:cs="Consolas"/>
+                <w:color w:val="A31515"/>
+                <w:sz w:val="16"/>
+                <w:szCs w:val="16"/>
+                <w:lang w:val="en-US"/>
+              </w:rPr>
+              <w:t>"Index"</w:t>
+            </w:r>
+            <w:r>
+              <w:rPr>
+                <w:rFonts w:ascii="Consolas" w:hAnsi="Consolas" w:cs="Consolas"/>
+                <w:color w:val="000000"/>
+                <w:sz w:val="16"/>
+                <w:szCs w:val="16"/>
+                <w:lang w:val="en-US"/>
+              </w:rPr>
+              <w:t xml:space="preserve">, id = </w:t>
+            </w:r>
+            <w:proofErr w:type="spellStart"/>
+            <w:r>
+              <w:rPr>
+                <w:rFonts w:ascii="Consolas" w:hAnsi="Consolas" w:cs="Consolas"/>
+                <w:color w:val="000000"/>
+                <w:sz w:val="16"/>
+                <w:szCs w:val="16"/>
+                <w:lang w:val="en-US"/>
+              </w:rPr>
+              <w:t>UrlParameter.Optional</w:t>
+            </w:r>
+            <w:proofErr w:type="spellEnd"/>
+            <w:r>
+              <w:rPr>
+                <w:rFonts w:ascii="Consolas" w:hAnsi="Consolas" w:cs="Consolas"/>
+                <w:color w:val="000000"/>
+                <w:sz w:val="16"/>
+                <w:szCs w:val="16"/>
+                <w:lang w:val="en-US"/>
+              </w:rPr>
+              <w:t xml:space="preserve"> }</w:t>
+            </w:r>
+          </w:p>
+          <w:p>
+            <w:pPr>
+              <w:rPr>
+                <w:sz w:val="16"/>
+                <w:szCs w:val="16"/>
+                <w:lang w:val="pl-PL"/>
+              </w:rPr>
+            </w:pPr>
+            <w:r>
+              <w:rPr>
+                <w:rFonts w:ascii="Consolas" w:hAnsi="Consolas" w:cs="Consolas"/>
+                <w:color w:val="000000"/>
+                <w:sz w:val="16"/>
+                <w:szCs w:val="16"/>
+                <w:lang w:val="en-US"/>
+              </w:rPr>
+              <w:t xml:space="preserve">            );</w:t>
+            </w:r>
+          </w:p>
+        </w:tc>
+      </w:tr>
+    </w:tbl>
+    <w:p>
+      <w:pPr>
+        <w:rPr>
+          <w:lang w:val="pl-PL"/>
+        </w:rPr>
+      </w:pPr>
+    </w:p>
+    <w:p>
+      <w:pPr>
+        <w:rPr>
+          <w:lang w:val="pl-PL"/>
+        </w:rPr>
+      </w:pPr>
+      <w:r>
+        <w:rPr>
+          <w:lang w:val="pl-PL"/>
+        </w:rPr>
+        <w:t xml:space="preserve">Ścieżki routingu możemy różnie konfigurować, zapisane jak powyżej, to wpisując </w:t>
+      </w:r>
+      <w:proofErr w:type="spellStart"/>
+      <w:r>
+        <w:rPr>
+          <w:lang w:val="pl-PL"/>
+        </w:rPr>
+        <w:t>home</w:t>
+      </w:r>
+      <w:proofErr w:type="spellEnd"/>
+      <w:r>
+        <w:rPr>
+          <w:lang w:val="pl-PL"/>
+        </w:rPr>
+        <w:t>/</w:t>
+      </w:r>
+      <w:proofErr w:type="spellStart"/>
+      <w:r>
+        <w:rPr>
+          <w:lang w:val="pl-PL"/>
+        </w:rPr>
+        <w:t>about</w:t>
+      </w:r>
+      <w:proofErr w:type="spellEnd"/>
+      <w:r>
+        <w:rPr>
+          <w:lang w:val="pl-PL"/>
+        </w:rPr>
+        <w:t xml:space="preserve"> czy też test/</w:t>
+      </w:r>
+      <w:proofErr w:type="spellStart"/>
+      <w:r>
+        <w:rPr>
+          <w:lang w:val="pl-PL"/>
+        </w:rPr>
+        <w:t>about</w:t>
+      </w:r>
+      <w:proofErr w:type="spellEnd"/>
+      <w:r>
+        <w:rPr>
+          <w:lang w:val="pl-PL"/>
+        </w:rPr>
+        <w:t xml:space="preserve"> trafimy w to samo miejsce</w:t>
+      </w:r>
+    </w:p>
+    <w:p>
+      <w:pPr>
+        <w:rPr>
+          <w:lang w:val="pl-PL"/>
+        </w:rPr>
+      </w:pPr>
+      <w:r>
+        <w:rPr>
+          <w:noProof/>
+        </w:rPr>
+        <w:drawing>
+          <wp:inline distT="0" distB="0" distL="0" distR="0" wp14:anchorId="3B1AC80A" wp14:editId="4F6B4044">
+            <wp:extent cx="2883614" cy="1936713"/>
+            <wp:effectExtent l="0" t="0" r="0" b="6985"/>
+            <wp:docPr id="9" name="Obraz 9"/>
+            <wp:cNvGraphicFramePr>
+              <a:graphicFrameLocks xmlns:a="http://schemas.openxmlformats.org/drawingml/2006/main" noChangeAspect="1"/>
+            </wp:cNvGraphicFramePr>
+            <a:graphic xmlns:a="http://schemas.openxmlformats.org/drawingml/2006/main">
+              <a:graphicData uri="http://schemas.openxmlformats.org/drawingml/2006/picture">
+                <pic:pic xmlns:pic="http://schemas.openxmlformats.org/drawingml/2006/picture">
+                  <pic:nvPicPr>
+                    <pic:cNvPr id="1" name=""/>
+                    <pic:cNvPicPr/>
+                  </pic:nvPicPr>
+                  <pic:blipFill>
+                    <a:blip r:embed="rId12"/>
+                    <a:stretch>
+                      <a:fillRect/>
+                    </a:stretch>
+                  </pic:blipFill>
+                  <pic:spPr>
+                    <a:xfrm>
+                      <a:off x="0" y="0"/>
+                      <a:ext cx="2900781" cy="1948243"/>
+                    </a:xfrm>
+                    <a:prstGeom prst="rect">
+                      <a:avLst/>
+                    </a:prstGeom>
+                  </pic:spPr>
+                </pic:pic>
+              </a:graphicData>
+            </a:graphic>
+          </wp:inline>
+        </w:drawing>
+      </w:r>
+    </w:p>
+    <w:p>
+      <w:pPr>
+        <w:rPr>
+          <w:lang w:val="pl-PL"/>
+        </w:rPr>
+      </w:pPr>
+    </w:p>
+    <w:p>
+      <w:pPr>
+        <w:rPr>
+          <w:lang w:val="pl-PL"/>
+        </w:rPr>
+      </w:pPr>
+      <w:r>
+        <w:rPr>
+          <w:noProof/>
+        </w:rPr>
+        <w:drawing>
+          <wp:inline distT="0" distB="0" distL="0" distR="0" wp14:anchorId="568680F4" wp14:editId="6A4ED3C1">
+            <wp:extent cx="2890254" cy="2092504"/>
+            <wp:effectExtent l="0" t="0" r="5715" b="3175"/>
+            <wp:docPr id="10" name="Obraz 10"/>
+            <wp:cNvGraphicFramePr>
+              <a:graphicFrameLocks xmlns:a="http://schemas.openxmlformats.org/drawingml/2006/main" noChangeAspect="1"/>
+            </wp:cNvGraphicFramePr>
+            <a:graphic xmlns:a="http://schemas.openxmlformats.org/drawingml/2006/main">
+              <a:graphicData uri="http://schemas.openxmlformats.org/drawingml/2006/picture">
+                <pic:pic xmlns:pic="http://schemas.openxmlformats.org/drawingml/2006/picture">
+                  <pic:nvPicPr>
+                    <pic:cNvPr id="1" name=""/>
+                    <pic:cNvPicPr/>
+                  </pic:nvPicPr>
+                  <pic:blipFill>
+                    <a:blip r:embed="rId13"/>
+                    <a:stretch>
+                      <a:fillRect/>
+                    </a:stretch>
+                  </pic:blipFill>
+                  <pic:spPr>
+                    <a:xfrm>
+                      <a:off x="0" y="0"/>
+                      <a:ext cx="2949499" cy="2135396"/>
+                    </a:xfrm>
+                    <a:prstGeom prst="rect">
+                      <a:avLst/>
+                    </a:prstGeom>
+                  </pic:spPr>
+                </pic:pic>
+              </a:graphicData>
+            </a:graphic>
+          </wp:inline>
+        </w:drawing>
+      </w:r>
+    </w:p>
+    <w:p>
+      <w:pPr>
+        <w:rPr>
+          <w:lang w:val="pl-PL"/>
+        </w:rPr>
+      </w:pPr>
+    </w:p>
+    <w:p>
+      <w:pPr>
+        <w:rPr>
+          <w:lang w:val="pl-PL"/>
+        </w:rPr>
+      </w:pPr>
+      <w:r>
+        <w:rPr>
+          <w:lang w:val="pl-PL"/>
+        </w:rPr>
+        <w:br w:type="page"/>
+      </w:r>
+    </w:p>
+    <w:p>
+      <w:pPr>
+        <w:rPr>
+          <w:lang w:val="pl-PL"/>
+        </w:rPr>
+      </w:pPr>
+      <w:r>
+        <w:rPr>
+          <w:lang w:val="pl-PL"/>
+        </w:rPr>
+        <w:lastRenderedPageBreak/>
+        <w:t>Jeżeli w kontrolerze nie podamy nazwy widoku, to zostanie wywołany widok o nazwie akcji,</w:t>
+      </w:r>
+      <w:r>
+        <w:rPr>
+          <w:lang w:val="pl-PL"/>
+        </w:rPr>
+        <w:br/>
+      </w:r>
+    </w:p>
+    <w:tbl>
+      <w:tblPr>
+        <w:tblStyle w:val="Tabela-Siatka"/>
+        <w:tblW w:w="0" w:type="auto"/>
+        <w:tblLook w:val="04A0" w:firstRow="1" w:lastRow="0" w:firstColumn="1" w:lastColumn="0" w:noHBand="0" w:noVBand="1"/>
+      </w:tblPr>
+      <w:tblGrid>
+        <w:gridCol w:w="9062"/>
+      </w:tblGrid>
+      <w:tr>
+        <w:tc>
+          <w:tcPr>
+            <w:tcW w:w="9062" w:type="dxa"/>
+          </w:tcPr>
+          <w:p>
+            <w:pPr>
+              <w:autoSpaceDE w:val="0"/>
+              <w:autoSpaceDN w:val="0"/>
+              <w:adjustRightInd w:val="0"/>
+              <w:rPr>
+                <w:rFonts w:ascii="Consolas" w:hAnsi="Consolas" w:cs="Consolas"/>
+                <w:color w:val="000000"/>
+                <w:sz w:val="19"/>
+                <w:szCs w:val="19"/>
+                <w:lang w:val="en-US"/>
+              </w:rPr>
+            </w:pPr>
+            <w:r>
+              <w:rPr>
+                <w:rFonts w:ascii="Consolas" w:hAnsi="Consolas" w:cs="Consolas"/>
+                <w:color w:val="000000"/>
+                <w:sz w:val="19"/>
+                <w:szCs w:val="19"/>
+                <w:lang w:val="en-US"/>
+              </w:rPr>
+              <w:t xml:space="preserve">        </w:t>
+            </w:r>
+            <w:r>
+              <w:rPr>
+                <w:rFonts w:ascii="Consolas" w:hAnsi="Consolas" w:cs="Consolas"/>
+                <w:color w:val="0000FF"/>
+                <w:sz w:val="19"/>
+                <w:szCs w:val="19"/>
+                <w:lang w:val="en-US"/>
+              </w:rPr>
+              <w:t>public</w:t>
+            </w:r>
+            <w:r>
+              <w:rPr>
+                <w:rFonts w:ascii="Consolas" w:hAnsi="Consolas" w:cs="Consolas"/>
+                <w:color w:val="000000"/>
+                <w:sz w:val="19"/>
+                <w:szCs w:val="19"/>
+                <w:lang w:val="en-US"/>
+              </w:rPr>
+              <w:t xml:space="preserve"> </w:t>
+            </w:r>
+            <w:proofErr w:type="spellStart"/>
+            <w:r>
+              <w:rPr>
+                <w:rFonts w:ascii="Consolas" w:hAnsi="Consolas" w:cs="Consolas"/>
+                <w:color w:val="000000"/>
+                <w:sz w:val="19"/>
+                <w:szCs w:val="19"/>
+                <w:lang w:val="en-US"/>
+              </w:rPr>
+              <w:t>ActionResult</w:t>
+            </w:r>
+            <w:proofErr w:type="spellEnd"/>
+            <w:r>
+              <w:rPr>
+                <w:rFonts w:ascii="Consolas" w:hAnsi="Consolas" w:cs="Consolas"/>
+                <w:color w:val="000000"/>
+                <w:sz w:val="19"/>
+                <w:szCs w:val="19"/>
+                <w:lang w:val="en-US"/>
+              </w:rPr>
+              <w:t xml:space="preserve"> </w:t>
+            </w:r>
+            <w:proofErr w:type="gramStart"/>
+            <w:r>
+              <w:rPr>
+                <w:rFonts w:ascii="Consolas" w:hAnsi="Consolas" w:cs="Consolas"/>
+                <w:color w:val="000000"/>
+                <w:sz w:val="19"/>
+                <w:szCs w:val="19"/>
+                <w:lang w:val="en-US"/>
+              </w:rPr>
+              <w:t>About(</w:t>
+            </w:r>
+            <w:proofErr w:type="gramEnd"/>
+            <w:r>
+              <w:rPr>
+                <w:rFonts w:ascii="Consolas" w:hAnsi="Consolas" w:cs="Consolas"/>
+                <w:color w:val="000000"/>
+                <w:sz w:val="19"/>
+                <w:szCs w:val="19"/>
+                <w:lang w:val="en-US"/>
+              </w:rPr>
+              <w:t>)</w:t>
+            </w:r>
+          </w:p>
+          <w:p>
+            <w:pPr>
+              <w:autoSpaceDE w:val="0"/>
+              <w:autoSpaceDN w:val="0"/>
+              <w:adjustRightInd w:val="0"/>
+              <w:rPr>
+                <w:rFonts w:ascii="Consolas" w:hAnsi="Consolas" w:cs="Consolas"/>
+                <w:color w:val="000000"/>
+                <w:sz w:val="19"/>
+                <w:szCs w:val="19"/>
+                <w:lang w:val="en-US"/>
+              </w:rPr>
+            </w:pPr>
+            <w:r>
+              <w:rPr>
+                <w:rFonts w:ascii="Consolas" w:hAnsi="Consolas" w:cs="Consolas"/>
+                <w:color w:val="000000"/>
+                <w:sz w:val="19"/>
+                <w:szCs w:val="19"/>
+                <w:lang w:val="en-US"/>
+              </w:rPr>
+              <w:t xml:space="preserve">        {</w:t>
+            </w:r>
+          </w:p>
+          <w:p>
+            <w:pPr>
+              <w:autoSpaceDE w:val="0"/>
+              <w:autoSpaceDN w:val="0"/>
+              <w:adjustRightInd w:val="0"/>
+              <w:rPr>
+                <w:rFonts w:ascii="Consolas" w:hAnsi="Consolas" w:cs="Consolas"/>
+                <w:color w:val="000000"/>
+                <w:sz w:val="19"/>
+                <w:szCs w:val="19"/>
+                <w:lang w:val="en-US"/>
+              </w:rPr>
+            </w:pPr>
+            <w:r>
+              <w:rPr>
+                <w:rFonts w:ascii="Consolas" w:hAnsi="Consolas" w:cs="Consolas"/>
+                <w:color w:val="000000"/>
+                <w:sz w:val="19"/>
+                <w:szCs w:val="19"/>
+                <w:lang w:val="en-US"/>
+              </w:rPr>
+              <w:t xml:space="preserve">            </w:t>
+            </w:r>
+            <w:proofErr w:type="spellStart"/>
+            <w:r>
+              <w:rPr>
+                <w:rFonts w:ascii="Consolas" w:hAnsi="Consolas" w:cs="Consolas"/>
+                <w:color w:val="000000"/>
+                <w:sz w:val="19"/>
+                <w:szCs w:val="19"/>
+                <w:lang w:val="en-US"/>
+              </w:rPr>
+              <w:t>ViewBag.Message</w:t>
+            </w:r>
+            <w:proofErr w:type="spellEnd"/>
+            <w:r>
+              <w:rPr>
+                <w:rFonts w:ascii="Consolas" w:hAnsi="Consolas" w:cs="Consolas"/>
+                <w:color w:val="000000"/>
+                <w:sz w:val="19"/>
+                <w:szCs w:val="19"/>
+                <w:lang w:val="en-US"/>
+              </w:rPr>
+              <w:t xml:space="preserve"> = </w:t>
+            </w:r>
+            <w:r>
+              <w:rPr>
+                <w:rFonts w:ascii="Consolas" w:hAnsi="Consolas" w:cs="Consolas"/>
+                <w:color w:val="A31515"/>
+                <w:sz w:val="19"/>
+                <w:szCs w:val="19"/>
+                <w:lang w:val="en-US"/>
+              </w:rPr>
+              <w:t>"Your application description page.</w:t>
+            </w:r>
+            <w:proofErr w:type="gramStart"/>
+            <w:r>
+              <w:rPr>
+                <w:rFonts w:ascii="Consolas" w:hAnsi="Consolas" w:cs="Consolas"/>
+                <w:color w:val="A31515"/>
+                <w:sz w:val="19"/>
+                <w:szCs w:val="19"/>
+                <w:lang w:val="en-US"/>
+              </w:rPr>
+              <w:t>"</w:t>
+            </w:r>
+            <w:r>
+              <w:rPr>
+                <w:rFonts w:ascii="Consolas" w:hAnsi="Consolas" w:cs="Consolas"/>
+                <w:color w:val="000000"/>
+                <w:sz w:val="19"/>
+                <w:szCs w:val="19"/>
+                <w:lang w:val="en-US"/>
+              </w:rPr>
+              <w:t>;</w:t>
+            </w:r>
+            <w:proofErr w:type="gramEnd"/>
+          </w:p>
+          <w:p>
+            <w:pPr>
+              <w:autoSpaceDE w:val="0"/>
+              <w:autoSpaceDN w:val="0"/>
+              <w:adjustRightInd w:val="0"/>
+              <w:rPr>
+                <w:rFonts w:ascii="Consolas" w:hAnsi="Consolas" w:cs="Consolas"/>
+                <w:color w:val="000000"/>
+                <w:sz w:val="19"/>
+                <w:szCs w:val="19"/>
+                <w:lang w:val="en-US"/>
+              </w:rPr>
+            </w:pPr>
+          </w:p>
+          <w:p>
+            <w:pPr>
+              <w:autoSpaceDE w:val="0"/>
+              <w:autoSpaceDN w:val="0"/>
+              <w:adjustRightInd w:val="0"/>
+              <w:rPr>
+                <w:rFonts w:ascii="Consolas" w:hAnsi="Consolas" w:cs="Consolas"/>
+                <w:color w:val="000000"/>
+                <w:sz w:val="19"/>
+                <w:szCs w:val="19"/>
+                <w:lang w:val="en-US"/>
+              </w:rPr>
+            </w:pPr>
+            <w:r>
+              <w:rPr>
+                <w:rFonts w:ascii="Consolas" w:hAnsi="Consolas" w:cs="Consolas"/>
+                <w:color w:val="000000"/>
+                <w:sz w:val="19"/>
+                <w:szCs w:val="19"/>
+                <w:lang w:val="en-US"/>
+              </w:rPr>
+              <w:t xml:space="preserve">            </w:t>
+            </w:r>
+            <w:r>
+              <w:rPr>
+                <w:rFonts w:ascii="Consolas" w:hAnsi="Consolas" w:cs="Consolas"/>
+                <w:color w:val="0000FF"/>
+                <w:sz w:val="19"/>
+                <w:szCs w:val="19"/>
+                <w:highlight w:val="yellow"/>
+                <w:lang w:val="en-US"/>
+              </w:rPr>
+              <w:t>return</w:t>
+            </w:r>
+            <w:r>
+              <w:rPr>
+                <w:rFonts w:ascii="Consolas" w:hAnsi="Consolas" w:cs="Consolas"/>
+                <w:color w:val="000000"/>
+                <w:sz w:val="19"/>
+                <w:szCs w:val="19"/>
+                <w:highlight w:val="yellow"/>
+                <w:lang w:val="en-US"/>
+              </w:rPr>
+              <w:t xml:space="preserve"> </w:t>
+            </w:r>
+            <w:proofErr w:type="gramStart"/>
+            <w:r>
+              <w:rPr>
+                <w:rFonts w:ascii="Consolas" w:hAnsi="Consolas" w:cs="Consolas"/>
+                <w:color w:val="000000"/>
+                <w:sz w:val="19"/>
+                <w:szCs w:val="19"/>
+                <w:highlight w:val="yellow"/>
+                <w:lang w:val="en-US"/>
+              </w:rPr>
+              <w:t>View(</w:t>
+            </w:r>
+            <w:proofErr w:type="gramEnd"/>
+            <w:r>
+              <w:rPr>
+                <w:rFonts w:ascii="Consolas" w:hAnsi="Consolas" w:cs="Consolas"/>
+                <w:color w:val="000000"/>
+                <w:sz w:val="19"/>
+                <w:szCs w:val="19"/>
+                <w:highlight w:val="yellow"/>
+                <w:lang w:val="en-US"/>
+              </w:rPr>
+              <w:t>);</w:t>
+            </w:r>
+          </w:p>
+          <w:p>
+            <w:pPr>
+              <w:rPr>
+                <w:lang w:val="pl-PL"/>
+              </w:rPr>
+            </w:pPr>
+            <w:r>
+              <w:rPr>
+                <w:rFonts w:ascii="Consolas" w:hAnsi="Consolas" w:cs="Consolas"/>
+                <w:color w:val="000000"/>
+                <w:sz w:val="19"/>
+                <w:szCs w:val="19"/>
+                <w:lang w:val="en-US"/>
+              </w:rPr>
+              <w:t xml:space="preserve">        }</w:t>
+            </w:r>
+          </w:p>
+        </w:tc>
+      </w:tr>
+    </w:tbl>
+    <w:p>
+      <w:pPr>
+        <w:rPr>
+          <w:lang w:val="pl-PL"/>
+        </w:rPr>
+      </w:pPr>
+    </w:p>
+    <w:p>
+      <w:pPr>
+        <w:rPr>
+          <w:lang w:val="pl-PL"/>
+        </w:rPr>
+      </w:pPr>
+      <w:r>
+        <w:rPr>
+          <w:lang w:val="pl-PL"/>
+        </w:rPr>
+        <w:t>Ale możemy jako parametr przekazać nazwę widoku np.:</w:t>
+      </w:r>
+    </w:p>
+    <w:tbl>
+      <w:tblPr>
+        <w:tblStyle w:val="Tabela-Siatka"/>
+        <w:tblW w:w="0" w:type="auto"/>
+        <w:tblLook w:val="04A0" w:firstRow="1" w:lastRow="0" w:firstColumn="1" w:lastColumn="0" w:noHBand="0" w:noVBand="1"/>
+      </w:tblPr>
+      <w:tblGrid>
+        <w:gridCol w:w="9062"/>
+      </w:tblGrid>
+      <w:tr>
+        <w:tc>
+          <w:tcPr>
+            <w:tcW w:w="9062" w:type="dxa"/>
+          </w:tcPr>
+          <w:p>
+            <w:pPr>
+              <w:autoSpaceDE w:val="0"/>
+              <w:autoSpaceDN w:val="0"/>
+              <w:adjustRightInd w:val="0"/>
+              <w:rPr>
+                <w:rFonts w:ascii="Consolas" w:hAnsi="Consolas" w:cs="Consolas"/>
+                <w:color w:val="000000"/>
+                <w:sz w:val="19"/>
+                <w:szCs w:val="19"/>
+                <w:lang w:val="en-US"/>
+              </w:rPr>
+            </w:pPr>
+            <w:r>
+              <w:rPr>
+                <w:rFonts w:ascii="Consolas" w:hAnsi="Consolas" w:cs="Consolas"/>
+                <w:color w:val="000000"/>
+                <w:sz w:val="19"/>
+                <w:szCs w:val="19"/>
+                <w:lang w:val="en-US"/>
+              </w:rPr>
+              <w:t xml:space="preserve">       </w:t>
+            </w:r>
+            <w:r>
+              <w:rPr>
+                <w:rFonts w:ascii="Consolas" w:hAnsi="Consolas" w:cs="Consolas"/>
+                <w:color w:val="0000FF"/>
+                <w:sz w:val="19"/>
+                <w:szCs w:val="19"/>
+                <w:lang w:val="en-US"/>
+              </w:rPr>
+              <w:t>public</w:t>
+            </w:r>
+            <w:r>
+              <w:rPr>
+                <w:rFonts w:ascii="Consolas" w:hAnsi="Consolas" w:cs="Consolas"/>
+                <w:color w:val="000000"/>
+                <w:sz w:val="19"/>
+                <w:szCs w:val="19"/>
+                <w:lang w:val="en-US"/>
+              </w:rPr>
+              <w:t xml:space="preserve"> </w:t>
+            </w:r>
+            <w:proofErr w:type="spellStart"/>
+            <w:r>
+              <w:rPr>
+                <w:rFonts w:ascii="Consolas" w:hAnsi="Consolas" w:cs="Consolas"/>
+                <w:color w:val="000000"/>
+                <w:sz w:val="19"/>
+                <w:szCs w:val="19"/>
+                <w:lang w:val="en-US"/>
+              </w:rPr>
+              <w:t>ActionResult</w:t>
+            </w:r>
+            <w:proofErr w:type="spellEnd"/>
+            <w:r>
+              <w:rPr>
+                <w:rFonts w:ascii="Consolas" w:hAnsi="Consolas" w:cs="Consolas"/>
+                <w:color w:val="000000"/>
+                <w:sz w:val="19"/>
+                <w:szCs w:val="19"/>
+                <w:lang w:val="en-US"/>
+              </w:rPr>
+              <w:t xml:space="preserve"> </w:t>
+            </w:r>
+            <w:proofErr w:type="gramStart"/>
+            <w:r>
+              <w:rPr>
+                <w:rFonts w:ascii="Consolas" w:hAnsi="Consolas" w:cs="Consolas"/>
+                <w:color w:val="000000"/>
+                <w:sz w:val="19"/>
+                <w:szCs w:val="19"/>
+                <w:lang w:val="en-US"/>
+              </w:rPr>
+              <w:t>About(</w:t>
+            </w:r>
+            <w:proofErr w:type="gramEnd"/>
+            <w:r>
+              <w:rPr>
+                <w:rFonts w:ascii="Consolas" w:hAnsi="Consolas" w:cs="Consolas"/>
+                <w:color w:val="000000"/>
+                <w:sz w:val="19"/>
+                <w:szCs w:val="19"/>
+                <w:lang w:val="en-US"/>
+              </w:rPr>
+              <w:t>)</w:t>
+            </w:r>
+          </w:p>
+          <w:p>
+            <w:pPr>
+              <w:autoSpaceDE w:val="0"/>
+              <w:autoSpaceDN w:val="0"/>
+              <w:adjustRightInd w:val="0"/>
+              <w:rPr>
+                <w:rFonts w:ascii="Consolas" w:hAnsi="Consolas" w:cs="Consolas"/>
+                <w:color w:val="000000"/>
+                <w:sz w:val="19"/>
+                <w:szCs w:val="19"/>
+                <w:lang w:val="en-US"/>
+              </w:rPr>
+            </w:pPr>
+            <w:r>
+              <w:rPr>
+                <w:rFonts w:ascii="Consolas" w:hAnsi="Consolas" w:cs="Consolas"/>
+                <w:color w:val="000000"/>
+                <w:sz w:val="19"/>
+                <w:szCs w:val="19"/>
+                <w:lang w:val="en-US"/>
+              </w:rPr>
+              <w:t xml:space="preserve">        {</w:t>
+            </w:r>
+          </w:p>
+          <w:p>
+            <w:pPr>
+              <w:autoSpaceDE w:val="0"/>
+              <w:autoSpaceDN w:val="0"/>
+              <w:adjustRightInd w:val="0"/>
+              <w:rPr>
+                <w:rFonts w:ascii="Consolas" w:hAnsi="Consolas" w:cs="Consolas"/>
+                <w:color w:val="000000"/>
+                <w:sz w:val="19"/>
+                <w:szCs w:val="19"/>
+                <w:lang w:val="en-US"/>
+              </w:rPr>
+            </w:pPr>
+            <w:r>
+              <w:rPr>
+                <w:rFonts w:ascii="Consolas" w:hAnsi="Consolas" w:cs="Consolas"/>
+                <w:color w:val="000000"/>
+                <w:sz w:val="19"/>
+                <w:szCs w:val="19"/>
+                <w:lang w:val="en-US"/>
+              </w:rPr>
+              <w:t xml:space="preserve">            </w:t>
+            </w:r>
+            <w:proofErr w:type="spellStart"/>
+            <w:r>
+              <w:rPr>
+                <w:rFonts w:ascii="Consolas" w:hAnsi="Consolas" w:cs="Consolas"/>
+                <w:color w:val="000000"/>
+                <w:sz w:val="19"/>
+                <w:szCs w:val="19"/>
+                <w:lang w:val="en-US"/>
+              </w:rPr>
+              <w:t>ViewBag.Message</w:t>
+            </w:r>
+            <w:proofErr w:type="spellEnd"/>
+            <w:r>
+              <w:rPr>
+                <w:rFonts w:ascii="Consolas" w:hAnsi="Consolas" w:cs="Consolas"/>
+                <w:color w:val="000000"/>
+                <w:sz w:val="19"/>
+                <w:szCs w:val="19"/>
+                <w:lang w:val="en-US"/>
+              </w:rPr>
+              <w:t xml:space="preserve"> = </w:t>
+            </w:r>
+            <w:r>
+              <w:rPr>
+                <w:rFonts w:ascii="Consolas" w:hAnsi="Consolas" w:cs="Consolas"/>
+                <w:color w:val="A31515"/>
+                <w:sz w:val="19"/>
+                <w:szCs w:val="19"/>
+                <w:lang w:val="en-US"/>
+              </w:rPr>
+              <w:t>"Your application description page.</w:t>
+            </w:r>
+            <w:proofErr w:type="gramStart"/>
+            <w:r>
+              <w:rPr>
+                <w:rFonts w:ascii="Consolas" w:hAnsi="Consolas" w:cs="Consolas"/>
+                <w:color w:val="A31515"/>
+                <w:sz w:val="19"/>
+                <w:szCs w:val="19"/>
+                <w:lang w:val="en-US"/>
+              </w:rPr>
+              <w:t>"</w:t>
+            </w:r>
+            <w:r>
+              <w:rPr>
+                <w:rFonts w:ascii="Consolas" w:hAnsi="Consolas" w:cs="Consolas"/>
+                <w:color w:val="000000"/>
+                <w:sz w:val="19"/>
+                <w:szCs w:val="19"/>
+                <w:lang w:val="en-US"/>
+              </w:rPr>
+              <w:t>;</w:t>
+            </w:r>
+            <w:proofErr w:type="gramEnd"/>
+          </w:p>
+          <w:p>
+            <w:pPr>
+              <w:autoSpaceDE w:val="0"/>
+              <w:autoSpaceDN w:val="0"/>
+              <w:adjustRightInd w:val="0"/>
+              <w:rPr>
+                <w:rFonts w:ascii="Consolas" w:hAnsi="Consolas" w:cs="Consolas"/>
+                <w:color w:val="000000"/>
+                <w:sz w:val="19"/>
+                <w:szCs w:val="19"/>
+                <w:lang w:val="en-US"/>
+              </w:rPr>
+            </w:pPr>
+          </w:p>
+          <w:p>
+            <w:pPr>
+              <w:autoSpaceDE w:val="0"/>
+              <w:autoSpaceDN w:val="0"/>
+              <w:adjustRightInd w:val="0"/>
+              <w:rPr>
+                <w:rFonts w:ascii="Consolas" w:hAnsi="Consolas" w:cs="Consolas"/>
+                <w:color w:val="000000"/>
+                <w:sz w:val="19"/>
+                <w:szCs w:val="19"/>
+                <w:lang w:val="en-US"/>
+              </w:rPr>
+            </w:pPr>
+            <w:r>
+              <w:rPr>
+                <w:rFonts w:ascii="Consolas" w:hAnsi="Consolas" w:cs="Consolas"/>
+                <w:color w:val="000000"/>
+                <w:sz w:val="19"/>
+                <w:szCs w:val="19"/>
+                <w:lang w:val="en-US"/>
+              </w:rPr>
+              <w:t xml:space="preserve">            </w:t>
+            </w:r>
+            <w:r>
+              <w:rPr>
+                <w:rFonts w:ascii="Consolas" w:hAnsi="Consolas" w:cs="Consolas"/>
+                <w:color w:val="0000FF"/>
+                <w:sz w:val="19"/>
+                <w:szCs w:val="19"/>
+                <w:highlight w:val="yellow"/>
+                <w:lang w:val="en-US"/>
+              </w:rPr>
+              <w:t>return</w:t>
+            </w:r>
+            <w:r>
+              <w:rPr>
+                <w:rFonts w:ascii="Consolas" w:hAnsi="Consolas" w:cs="Consolas"/>
+                <w:color w:val="000000"/>
+                <w:sz w:val="19"/>
+                <w:szCs w:val="19"/>
+                <w:highlight w:val="yellow"/>
+                <w:lang w:val="en-US"/>
+              </w:rPr>
+              <w:t xml:space="preserve"> View(</w:t>
+            </w:r>
+            <w:r>
+              <w:rPr>
+                <w:rFonts w:ascii="Consolas" w:hAnsi="Consolas" w:cs="Consolas"/>
+                <w:color w:val="A31515"/>
+                <w:sz w:val="19"/>
+                <w:szCs w:val="19"/>
+                <w:highlight w:val="yellow"/>
+                <w:lang w:val="en-US"/>
+              </w:rPr>
+              <w:t>"Contact"</w:t>
+            </w:r>
+            <w:proofErr w:type="gramStart"/>
+            <w:r>
+              <w:rPr>
+                <w:rFonts w:ascii="Consolas" w:hAnsi="Consolas" w:cs="Consolas"/>
+                <w:color w:val="000000"/>
+                <w:sz w:val="19"/>
+                <w:szCs w:val="19"/>
+                <w:highlight w:val="yellow"/>
+                <w:lang w:val="en-US"/>
+              </w:rPr>
+              <w:t>);</w:t>
+            </w:r>
+            <w:proofErr w:type="gramEnd"/>
+          </w:p>
+          <w:p>
+            <w:pPr>
+              <w:rPr>
+                <w:lang w:val="pl-PL"/>
+              </w:rPr>
+            </w:pPr>
+            <w:r>
+              <w:rPr>
+                <w:rFonts w:ascii="Consolas" w:hAnsi="Consolas" w:cs="Consolas"/>
+                <w:color w:val="000000"/>
+                <w:sz w:val="19"/>
+                <w:szCs w:val="19"/>
+                <w:lang w:val="en-US"/>
+              </w:rPr>
+              <w:t xml:space="preserve">        }</w:t>
+            </w:r>
+          </w:p>
+        </w:tc>
+      </w:tr>
+    </w:tbl>
+    <w:p>
+      <w:pPr>
+        <w:rPr>
+          <w:lang w:val="pl-PL"/>
+        </w:rPr>
+      </w:pPr>
+    </w:p>
+    <w:p>
+      <w:pPr>
+        <w:rPr>
+          <w:lang w:val="pl-PL"/>
+        </w:rPr>
+      </w:pPr>
+      <w:r>
+        <w:rPr>
+          <w:lang w:val="pl-PL"/>
+        </w:rPr>
+        <w:t xml:space="preserve">Teraz wciskając przycisk </w:t>
+      </w:r>
+      <w:proofErr w:type="spellStart"/>
+      <w:r>
+        <w:rPr>
+          <w:lang w:val="pl-PL"/>
+        </w:rPr>
+        <w:t>about</w:t>
+      </w:r>
+      <w:proofErr w:type="spellEnd"/>
+      <w:r>
+        <w:rPr>
+          <w:lang w:val="pl-PL"/>
+        </w:rPr>
+        <w:t xml:space="preserve"> wywołamy widok </w:t>
+      </w:r>
+      <w:proofErr w:type="spellStart"/>
+      <w:r>
+        <w:rPr>
+          <w:lang w:val="pl-PL"/>
+        </w:rPr>
+        <w:t>Contact</w:t>
+      </w:r>
+      <w:proofErr w:type="spellEnd"/>
+    </w:p>
+    <w:p>
+      <w:pPr>
+        <w:rPr>
+          <w:lang w:val="pl-PL"/>
+        </w:rPr>
+      </w:pPr>
+    </w:p>
+    <w:p>
+      <w:pPr>
+        <w:rPr>
+          <w:lang w:val="pl-PL"/>
+        </w:rPr>
+      </w:pPr>
+      <w:r>
+        <w:rPr>
+          <w:lang w:val="pl-PL"/>
+        </w:rPr>
+        <w:t xml:space="preserve">Przekazywanie danych do widoku, </w:t>
+      </w:r>
+      <w:r>
+        <w:rPr>
+          <w:lang w:val="pl-PL"/>
+        </w:rPr>
+        <w:br/>
+        <w:t xml:space="preserve">Można jako parametr, ale metoda </w:t>
+      </w:r>
+      <w:proofErr w:type="spellStart"/>
+      <w:proofErr w:type="gramStart"/>
+      <w:r>
+        <w:rPr>
+          <w:lang w:val="pl-PL"/>
+        </w:rPr>
+        <w:t>View</w:t>
+      </w:r>
+      <w:proofErr w:type="spellEnd"/>
+      <w:r>
+        <w:rPr>
+          <w:lang w:val="pl-PL"/>
+        </w:rPr>
+        <w:t>(</w:t>
+      </w:r>
+      <w:proofErr w:type="gramEnd"/>
+      <w:r>
+        <w:rPr>
+          <w:lang w:val="pl-PL"/>
+        </w:rPr>
+        <w:t>) oczekuje widoku, więc taki tekst musimy rzutować</w:t>
+      </w:r>
+      <w:r>
+        <w:rPr>
+          <w:lang w:val="pl-PL"/>
+        </w:rPr>
+        <w:br/>
+        <w:t xml:space="preserve">na </w:t>
+      </w:r>
+      <w:proofErr w:type="spellStart"/>
+      <w:r>
+        <w:rPr>
+          <w:lang w:val="pl-PL"/>
+        </w:rPr>
+        <w:t>object</w:t>
+      </w:r>
+      <w:proofErr w:type="spellEnd"/>
+    </w:p>
+    <w:tbl>
+      <w:tblPr>
+        <w:tblStyle w:val="Tabela-Siatka"/>
+        <w:tblW w:w="0" w:type="auto"/>
+        <w:tblLook w:val="04A0" w:firstRow="1" w:lastRow="0" w:firstColumn="1" w:lastColumn="0" w:noHBand="0" w:noVBand="1"/>
+      </w:tblPr>
+      <w:tblGrid>
+        <w:gridCol w:w="9062"/>
+      </w:tblGrid>
+      <w:tr>
+        <w:tc>
+          <w:tcPr>
+            <w:tcW w:w="9062" w:type="dxa"/>
+          </w:tcPr>
+          <w:p>
+            <w:pPr>
+              <w:autoSpaceDE w:val="0"/>
+              <w:autoSpaceDN w:val="0"/>
+              <w:adjustRightInd w:val="0"/>
+              <w:rPr>
+                <w:rFonts w:ascii="Consolas" w:hAnsi="Consolas" w:cs="Consolas"/>
+                <w:color w:val="000000"/>
+                <w:sz w:val="16"/>
+                <w:szCs w:val="16"/>
+                <w:lang w:val="en-US"/>
+              </w:rPr>
+            </w:pPr>
+            <w:r>
+              <w:rPr>
+                <w:rFonts w:ascii="Consolas" w:hAnsi="Consolas" w:cs="Consolas"/>
+                <w:color w:val="000000"/>
+                <w:sz w:val="16"/>
+                <w:szCs w:val="16"/>
+                <w:lang w:val="pl-PL"/>
+              </w:rPr>
+              <w:t xml:space="preserve">   </w:t>
+            </w:r>
+            <w:r>
+              <w:rPr>
+                <w:rFonts w:ascii="Consolas" w:hAnsi="Consolas" w:cs="Consolas"/>
+                <w:color w:val="0000FF"/>
+                <w:sz w:val="16"/>
+                <w:szCs w:val="16"/>
+                <w:lang w:val="en-US"/>
+              </w:rPr>
+              <w:t>public</w:t>
+            </w:r>
+            <w:r>
+              <w:rPr>
+                <w:rFonts w:ascii="Consolas" w:hAnsi="Consolas" w:cs="Consolas"/>
+                <w:color w:val="000000"/>
+                <w:sz w:val="16"/>
+                <w:szCs w:val="16"/>
+                <w:lang w:val="en-US"/>
+              </w:rPr>
+              <w:t xml:space="preserve"> </w:t>
+            </w:r>
+            <w:proofErr w:type="spellStart"/>
+            <w:r>
+              <w:rPr>
+                <w:rFonts w:ascii="Consolas" w:hAnsi="Consolas" w:cs="Consolas"/>
+                <w:color w:val="000000"/>
+                <w:sz w:val="16"/>
+                <w:szCs w:val="16"/>
+                <w:lang w:val="en-US"/>
+              </w:rPr>
+              <w:t>ActionResult</w:t>
+            </w:r>
+            <w:proofErr w:type="spellEnd"/>
+            <w:r>
+              <w:rPr>
+                <w:rFonts w:ascii="Consolas" w:hAnsi="Consolas" w:cs="Consolas"/>
+                <w:color w:val="000000"/>
+                <w:sz w:val="16"/>
+                <w:szCs w:val="16"/>
+                <w:lang w:val="en-US"/>
+              </w:rPr>
+              <w:t xml:space="preserve"> </w:t>
+            </w:r>
+            <w:proofErr w:type="gramStart"/>
+            <w:r>
+              <w:rPr>
+                <w:rFonts w:ascii="Consolas" w:hAnsi="Consolas" w:cs="Consolas"/>
+                <w:color w:val="000000"/>
+                <w:sz w:val="16"/>
+                <w:szCs w:val="16"/>
+                <w:lang w:val="en-US"/>
+              </w:rPr>
+              <w:t>About(</w:t>
+            </w:r>
+            <w:proofErr w:type="gramEnd"/>
+            <w:r>
+              <w:rPr>
+                <w:rFonts w:ascii="Consolas" w:hAnsi="Consolas" w:cs="Consolas"/>
+                <w:color w:val="000000"/>
+                <w:sz w:val="16"/>
+                <w:szCs w:val="16"/>
+                <w:lang w:val="en-US"/>
+              </w:rPr>
+              <w:t>)</w:t>
+            </w:r>
+          </w:p>
+          <w:p>
+            <w:pPr>
+              <w:autoSpaceDE w:val="0"/>
+              <w:autoSpaceDN w:val="0"/>
+              <w:adjustRightInd w:val="0"/>
+              <w:rPr>
+                <w:rFonts w:ascii="Consolas" w:hAnsi="Consolas" w:cs="Consolas"/>
+                <w:color w:val="000000"/>
+                <w:sz w:val="16"/>
+                <w:szCs w:val="16"/>
+                <w:lang w:val="en-US"/>
+              </w:rPr>
+            </w:pPr>
+            <w:r>
+              <w:rPr>
+                <w:rFonts w:ascii="Consolas" w:hAnsi="Consolas" w:cs="Consolas"/>
+                <w:color w:val="000000"/>
+                <w:sz w:val="16"/>
+                <w:szCs w:val="16"/>
+                <w:lang w:val="en-US"/>
+              </w:rPr>
+              <w:t xml:space="preserve">        {</w:t>
+            </w:r>
+          </w:p>
+          <w:p>
+            <w:pPr>
+              <w:autoSpaceDE w:val="0"/>
+              <w:autoSpaceDN w:val="0"/>
+              <w:adjustRightInd w:val="0"/>
+              <w:rPr>
+                <w:rFonts w:ascii="Consolas" w:hAnsi="Consolas" w:cs="Consolas"/>
+                <w:color w:val="000000"/>
+                <w:sz w:val="16"/>
+                <w:szCs w:val="16"/>
+                <w:lang w:val="en-US"/>
+              </w:rPr>
+            </w:pPr>
+            <w:r>
+              <w:rPr>
+                <w:rFonts w:ascii="Consolas" w:hAnsi="Consolas" w:cs="Consolas"/>
+                <w:color w:val="000000"/>
+                <w:sz w:val="16"/>
+                <w:szCs w:val="16"/>
+                <w:lang w:val="en-US"/>
+              </w:rPr>
+              <w:t xml:space="preserve">            </w:t>
+            </w:r>
+            <w:proofErr w:type="spellStart"/>
+            <w:r>
+              <w:rPr>
+                <w:rFonts w:ascii="Consolas" w:hAnsi="Consolas" w:cs="Consolas"/>
+                <w:color w:val="000000"/>
+                <w:sz w:val="16"/>
+                <w:szCs w:val="16"/>
+                <w:lang w:val="en-US"/>
+              </w:rPr>
+              <w:t>ViewBag.Message</w:t>
+            </w:r>
+            <w:proofErr w:type="spellEnd"/>
+            <w:r>
+              <w:rPr>
+                <w:rFonts w:ascii="Consolas" w:hAnsi="Consolas" w:cs="Consolas"/>
+                <w:color w:val="000000"/>
+                <w:sz w:val="16"/>
+                <w:szCs w:val="16"/>
+                <w:lang w:val="en-US"/>
+              </w:rPr>
+              <w:t xml:space="preserve"> = </w:t>
+            </w:r>
+            <w:r>
+              <w:rPr>
+                <w:rFonts w:ascii="Consolas" w:hAnsi="Consolas" w:cs="Consolas"/>
+                <w:color w:val="A31515"/>
+                <w:sz w:val="16"/>
+                <w:szCs w:val="16"/>
+                <w:lang w:val="en-US"/>
+              </w:rPr>
+              <w:t>"Your application description page.</w:t>
+            </w:r>
+            <w:proofErr w:type="gramStart"/>
+            <w:r>
+              <w:rPr>
+                <w:rFonts w:ascii="Consolas" w:hAnsi="Consolas" w:cs="Consolas"/>
+                <w:color w:val="A31515"/>
+                <w:sz w:val="16"/>
+                <w:szCs w:val="16"/>
+                <w:lang w:val="en-US"/>
+              </w:rPr>
+              <w:t>"</w:t>
+            </w:r>
+            <w:r>
+              <w:rPr>
+                <w:rFonts w:ascii="Consolas" w:hAnsi="Consolas" w:cs="Consolas"/>
+                <w:color w:val="000000"/>
+                <w:sz w:val="16"/>
+                <w:szCs w:val="16"/>
+                <w:lang w:val="en-US"/>
+              </w:rPr>
+              <w:t>;</w:t>
+            </w:r>
+            <w:proofErr w:type="gramEnd"/>
+          </w:p>
+          <w:p>
+            <w:pPr>
+              <w:autoSpaceDE w:val="0"/>
+              <w:autoSpaceDN w:val="0"/>
+              <w:adjustRightInd w:val="0"/>
+              <w:rPr>
+                <w:rFonts w:ascii="Consolas" w:hAnsi="Consolas" w:cs="Consolas"/>
+                <w:color w:val="000000"/>
+                <w:sz w:val="16"/>
+                <w:szCs w:val="16"/>
+                <w:lang w:val="en-US"/>
+              </w:rPr>
+            </w:pPr>
+          </w:p>
+          <w:p>
+            <w:pPr>
+              <w:autoSpaceDE w:val="0"/>
+              <w:autoSpaceDN w:val="0"/>
+              <w:adjustRightInd w:val="0"/>
+              <w:rPr>
+                <w:rFonts w:ascii="Consolas" w:hAnsi="Consolas" w:cs="Consolas"/>
+                <w:color w:val="000000"/>
+                <w:sz w:val="16"/>
+                <w:szCs w:val="16"/>
+                <w:lang w:val="en-US"/>
+              </w:rPr>
+            </w:pPr>
+            <w:r>
+              <w:rPr>
+                <w:rFonts w:ascii="Consolas" w:hAnsi="Consolas" w:cs="Consolas"/>
+                <w:color w:val="000000"/>
+                <w:sz w:val="16"/>
+                <w:szCs w:val="16"/>
+                <w:lang w:val="en-US"/>
+              </w:rPr>
+              <w:t xml:space="preserve">            </w:t>
+            </w:r>
+            <w:r>
+              <w:rPr>
+                <w:rFonts w:ascii="Consolas" w:hAnsi="Consolas" w:cs="Consolas"/>
+                <w:color w:val="0000FF"/>
+                <w:sz w:val="16"/>
+                <w:szCs w:val="16"/>
+                <w:lang w:val="en-US"/>
+              </w:rPr>
+              <w:t>var</w:t>
+            </w:r>
+            <w:r>
+              <w:rPr>
+                <w:rFonts w:ascii="Consolas" w:hAnsi="Consolas" w:cs="Consolas"/>
+                <w:color w:val="000000"/>
+                <w:sz w:val="16"/>
+                <w:szCs w:val="16"/>
+                <w:lang w:val="en-US"/>
+              </w:rPr>
+              <w:t xml:space="preserve"> </w:t>
+            </w:r>
+            <w:proofErr w:type="spellStart"/>
+            <w:r>
+              <w:rPr>
+                <w:rFonts w:ascii="Consolas" w:hAnsi="Consolas" w:cs="Consolas"/>
+                <w:color w:val="000000"/>
+                <w:sz w:val="16"/>
+                <w:szCs w:val="16"/>
+                <w:lang w:val="en-US"/>
+              </w:rPr>
+              <w:t>tekst</w:t>
+            </w:r>
+            <w:proofErr w:type="spellEnd"/>
+            <w:r>
+              <w:rPr>
+                <w:rFonts w:ascii="Consolas" w:hAnsi="Consolas" w:cs="Consolas"/>
+                <w:color w:val="000000"/>
+                <w:sz w:val="16"/>
+                <w:szCs w:val="16"/>
+                <w:lang w:val="en-US"/>
+              </w:rPr>
+              <w:t xml:space="preserve"> = </w:t>
+            </w:r>
+            <w:r>
+              <w:rPr>
+                <w:rFonts w:ascii="Consolas" w:hAnsi="Consolas" w:cs="Consolas"/>
+                <w:color w:val="A31515"/>
+                <w:sz w:val="16"/>
+                <w:szCs w:val="16"/>
+                <w:lang w:val="en-US"/>
+              </w:rPr>
+              <w:t>"121212 1212121 1212121</w:t>
+            </w:r>
+            <w:proofErr w:type="gramStart"/>
+            <w:r>
+              <w:rPr>
+                <w:rFonts w:ascii="Consolas" w:hAnsi="Consolas" w:cs="Consolas"/>
+                <w:color w:val="A31515"/>
+                <w:sz w:val="16"/>
+                <w:szCs w:val="16"/>
+                <w:lang w:val="en-US"/>
+              </w:rPr>
+              <w:t>"</w:t>
+            </w:r>
+            <w:r>
+              <w:rPr>
+                <w:rFonts w:ascii="Consolas" w:hAnsi="Consolas" w:cs="Consolas"/>
+                <w:color w:val="000000"/>
+                <w:sz w:val="16"/>
+                <w:szCs w:val="16"/>
+                <w:lang w:val="en-US"/>
+              </w:rPr>
+              <w:t>;</w:t>
+            </w:r>
+            <w:proofErr w:type="gramEnd"/>
+          </w:p>
+          <w:p>
+            <w:pPr>
+              <w:autoSpaceDE w:val="0"/>
+              <w:autoSpaceDN w:val="0"/>
+              <w:adjustRightInd w:val="0"/>
+              <w:rPr>
+                <w:rFonts w:ascii="Consolas" w:hAnsi="Consolas" w:cs="Consolas"/>
+                <w:color w:val="000000"/>
+                <w:sz w:val="16"/>
+                <w:szCs w:val="16"/>
+                <w:lang w:val="en-US"/>
+              </w:rPr>
+            </w:pPr>
+          </w:p>
+          <w:p>
+            <w:pPr>
+              <w:autoSpaceDE w:val="0"/>
+              <w:autoSpaceDN w:val="0"/>
+              <w:adjustRightInd w:val="0"/>
+              <w:rPr>
+                <w:rFonts w:ascii="Consolas" w:hAnsi="Consolas" w:cs="Consolas"/>
+                <w:color w:val="000000"/>
+                <w:sz w:val="16"/>
+                <w:szCs w:val="16"/>
+                <w:lang w:val="en-US"/>
+              </w:rPr>
+            </w:pPr>
+            <w:r>
+              <w:rPr>
+                <w:rFonts w:ascii="Consolas" w:hAnsi="Consolas" w:cs="Consolas"/>
+                <w:color w:val="000000"/>
+                <w:sz w:val="16"/>
+                <w:szCs w:val="16"/>
+                <w:lang w:val="en-US"/>
+              </w:rPr>
+              <w:t xml:space="preserve">            </w:t>
+            </w:r>
+            <w:r>
+              <w:rPr>
+                <w:rFonts w:ascii="Consolas" w:hAnsi="Consolas" w:cs="Consolas"/>
+                <w:color w:val="0000FF"/>
+                <w:sz w:val="16"/>
+                <w:szCs w:val="16"/>
+                <w:lang w:val="en-US"/>
+              </w:rPr>
+              <w:t>return</w:t>
+            </w:r>
+            <w:r>
+              <w:rPr>
+                <w:rFonts w:ascii="Consolas" w:hAnsi="Consolas" w:cs="Consolas"/>
+                <w:color w:val="000000"/>
+                <w:sz w:val="16"/>
+                <w:szCs w:val="16"/>
+                <w:lang w:val="en-US"/>
+              </w:rPr>
+              <w:t xml:space="preserve"> View((</w:t>
+            </w:r>
+            <w:r>
+              <w:rPr>
+                <w:rFonts w:ascii="Consolas" w:hAnsi="Consolas" w:cs="Consolas"/>
+                <w:color w:val="0000FF"/>
+                <w:sz w:val="16"/>
+                <w:szCs w:val="16"/>
+                <w:lang w:val="en-US"/>
+              </w:rPr>
+              <w:t>object</w:t>
+            </w:r>
+            <w:r>
+              <w:rPr>
+                <w:rFonts w:ascii="Consolas" w:hAnsi="Consolas" w:cs="Consolas"/>
+                <w:color w:val="000000"/>
+                <w:sz w:val="16"/>
+                <w:szCs w:val="16"/>
+                <w:lang w:val="en-US"/>
+              </w:rPr>
+              <w:t>)</w:t>
+            </w:r>
+            <w:proofErr w:type="spellStart"/>
+            <w:r>
+              <w:rPr>
+                <w:rFonts w:ascii="Consolas" w:hAnsi="Consolas" w:cs="Consolas"/>
+                <w:color w:val="000000"/>
+                <w:sz w:val="16"/>
+                <w:szCs w:val="16"/>
+                <w:lang w:val="en-US"/>
+              </w:rPr>
+              <w:t>tekst</w:t>
+            </w:r>
+            <w:proofErr w:type="spellEnd"/>
+            <w:proofErr w:type="gramStart"/>
+            <w:r>
+              <w:rPr>
+                <w:rFonts w:ascii="Consolas" w:hAnsi="Consolas" w:cs="Consolas"/>
+                <w:color w:val="000000"/>
+                <w:sz w:val="16"/>
+                <w:szCs w:val="16"/>
+                <w:lang w:val="en-US"/>
+              </w:rPr>
+              <w:t>);</w:t>
+            </w:r>
+            <w:proofErr w:type="gramEnd"/>
+          </w:p>
+          <w:p>
+            <w:pPr>
+              <w:rPr>
+                <w:sz w:val="16"/>
+                <w:szCs w:val="16"/>
+                <w:lang w:val="pl-PL"/>
+              </w:rPr>
+            </w:pPr>
+            <w:r>
+              <w:rPr>
+                <w:rFonts w:ascii="Consolas" w:hAnsi="Consolas" w:cs="Consolas"/>
+                <w:color w:val="000000"/>
+                <w:sz w:val="16"/>
+                <w:szCs w:val="16"/>
+                <w:lang w:val="en-US"/>
+              </w:rPr>
+              <w:t xml:space="preserve">        }</w:t>
+            </w:r>
+          </w:p>
+        </w:tc>
+      </w:tr>
+    </w:tbl>
+    <w:p>
+      <w:pPr>
+        <w:rPr>
+          <w:lang w:val="pl-PL"/>
+        </w:rPr>
+      </w:pPr>
+    </w:p>
+    <w:tbl>
+      <w:tblPr>
+        <w:tblStyle w:val="Tabela-Siatka"/>
+        <w:tblW w:w="0" w:type="auto"/>
+        <w:shd w:val="clear" w:color="auto" w:fill="F2F2F2" w:themeFill="background1" w:themeFillShade="F2"/>
+        <w:tblLook w:val="04A0" w:firstRow="1" w:lastRow="0" w:firstColumn="1" w:lastColumn="0" w:noHBand="0" w:noVBand="1"/>
+      </w:tblPr>
+      <w:tblGrid>
+        <w:gridCol w:w="9062"/>
+      </w:tblGrid>
+      <w:tr>
+        <w:tc>
+          <w:tcPr>
+            <w:tcW w:w="9062" w:type="dxa"/>
+            <w:shd w:val="clear" w:color="auto" w:fill="F2F2F2" w:themeFill="background1" w:themeFillShade="F2"/>
+          </w:tcPr>
+          <w:p>
+            <w:pPr>
+              <w:autoSpaceDE w:val="0"/>
+              <w:autoSpaceDN w:val="0"/>
+              <w:adjustRightInd w:val="0"/>
+              <w:rPr>
+                <w:rFonts w:ascii="Consolas" w:hAnsi="Consolas" w:cs="Consolas"/>
+                <w:color w:val="000000"/>
+                <w:sz w:val="16"/>
+                <w:szCs w:val="16"/>
+                <w:lang w:val="en-US"/>
+              </w:rPr>
+            </w:pPr>
+            <w:r>
+              <w:rPr>
+                <w:rFonts w:ascii="Consolas" w:hAnsi="Consolas" w:cs="Consolas"/>
+                <w:color w:val="000000"/>
+                <w:sz w:val="16"/>
+                <w:szCs w:val="16"/>
+                <w:highlight w:val="yellow"/>
+                <w:lang w:val="en-US"/>
+              </w:rPr>
+              <w:t xml:space="preserve">@model </w:t>
+            </w:r>
+            <w:r>
+              <w:rPr>
+                <w:rFonts w:ascii="Consolas" w:hAnsi="Consolas" w:cs="Consolas"/>
+                <w:color w:val="0000FF"/>
+                <w:sz w:val="16"/>
+                <w:szCs w:val="16"/>
+                <w:lang w:val="en-US"/>
+              </w:rPr>
+              <w:t>string</w:t>
+            </w:r>
+            <w:r>
+              <w:rPr>
+                <w:rFonts w:ascii="Consolas" w:hAnsi="Consolas" w:cs="Consolas"/>
+                <w:color w:val="000000"/>
+                <w:sz w:val="16"/>
+                <w:szCs w:val="16"/>
+                <w:lang w:val="en-US"/>
+              </w:rPr>
+              <w:t xml:space="preserve"> </w:t>
+            </w:r>
+          </w:p>
+          <w:p>
+            <w:pPr>
+              <w:autoSpaceDE w:val="0"/>
+              <w:autoSpaceDN w:val="0"/>
+              <w:adjustRightInd w:val="0"/>
+              <w:rPr>
+                <w:rFonts w:ascii="Consolas" w:hAnsi="Consolas" w:cs="Consolas"/>
+                <w:color w:val="000000"/>
+                <w:sz w:val="16"/>
+                <w:szCs w:val="16"/>
+                <w:lang w:val="en-US"/>
+              </w:rPr>
+            </w:pPr>
+          </w:p>
+          <w:p>
+            <w:pPr>
+              <w:autoSpaceDE w:val="0"/>
+              <w:autoSpaceDN w:val="0"/>
+              <w:adjustRightInd w:val="0"/>
+              <w:rPr>
+                <w:rFonts w:ascii="Consolas" w:hAnsi="Consolas" w:cs="Consolas"/>
+                <w:color w:val="000000"/>
+                <w:sz w:val="16"/>
+                <w:szCs w:val="16"/>
+                <w:lang w:val="en-US"/>
+              </w:rPr>
+            </w:pPr>
+            <w:r>
+              <w:rPr>
+                <w:rFonts w:ascii="Consolas" w:hAnsi="Consolas" w:cs="Consolas"/>
+                <w:color w:val="000000"/>
+                <w:sz w:val="16"/>
+                <w:szCs w:val="16"/>
+                <w:highlight w:val="yellow"/>
+                <w:lang w:val="en-US"/>
+              </w:rPr>
+              <w:t>@{</w:t>
+            </w:r>
+          </w:p>
+          <w:p>
+            <w:pPr>
+              <w:autoSpaceDE w:val="0"/>
+              <w:autoSpaceDN w:val="0"/>
+              <w:adjustRightInd w:val="0"/>
+              <w:rPr>
+                <w:rFonts w:ascii="Consolas" w:hAnsi="Consolas" w:cs="Consolas"/>
+                <w:color w:val="000000"/>
+                <w:sz w:val="16"/>
+                <w:szCs w:val="16"/>
+                <w:lang w:val="en-US"/>
+              </w:rPr>
+            </w:pPr>
+            <w:r>
+              <w:rPr>
+                <w:rFonts w:ascii="Consolas" w:hAnsi="Consolas" w:cs="Consolas"/>
+                <w:color w:val="000000"/>
+                <w:sz w:val="16"/>
+                <w:szCs w:val="16"/>
+                <w:lang w:val="en-US"/>
+              </w:rPr>
+              <w:t xml:space="preserve">    </w:t>
+            </w:r>
+            <w:proofErr w:type="spellStart"/>
+            <w:r>
+              <w:rPr>
+                <w:rFonts w:ascii="Consolas" w:hAnsi="Consolas" w:cs="Consolas"/>
+                <w:color w:val="000000"/>
+                <w:sz w:val="16"/>
+                <w:szCs w:val="16"/>
+                <w:lang w:val="en-US"/>
+              </w:rPr>
+              <w:t>ViewBag.Title</w:t>
+            </w:r>
+            <w:proofErr w:type="spellEnd"/>
+            <w:r>
+              <w:rPr>
+                <w:rFonts w:ascii="Consolas" w:hAnsi="Consolas" w:cs="Consolas"/>
+                <w:color w:val="000000"/>
+                <w:sz w:val="16"/>
+                <w:szCs w:val="16"/>
+                <w:lang w:val="en-US"/>
+              </w:rPr>
+              <w:t xml:space="preserve"> = </w:t>
+            </w:r>
+            <w:r>
+              <w:rPr>
+                <w:rFonts w:ascii="Consolas" w:hAnsi="Consolas" w:cs="Consolas"/>
+                <w:color w:val="A31515"/>
+                <w:sz w:val="16"/>
+                <w:szCs w:val="16"/>
+                <w:lang w:val="en-US"/>
+              </w:rPr>
+              <w:t>"About</w:t>
+            </w:r>
+            <w:proofErr w:type="gramStart"/>
+            <w:r>
+              <w:rPr>
+                <w:rFonts w:ascii="Consolas" w:hAnsi="Consolas" w:cs="Consolas"/>
+                <w:color w:val="A31515"/>
+                <w:sz w:val="16"/>
+                <w:szCs w:val="16"/>
+                <w:lang w:val="en-US"/>
+              </w:rPr>
+              <w:t>"</w:t>
+            </w:r>
+            <w:r>
+              <w:rPr>
+                <w:rFonts w:ascii="Consolas" w:hAnsi="Consolas" w:cs="Consolas"/>
+                <w:color w:val="000000"/>
+                <w:sz w:val="16"/>
+                <w:szCs w:val="16"/>
+                <w:lang w:val="en-US"/>
+              </w:rPr>
+              <w:t>;</w:t>
+            </w:r>
+            <w:proofErr w:type="gramEnd"/>
+          </w:p>
+          <w:p>
+            <w:pPr>
+              <w:autoSpaceDE w:val="0"/>
+              <w:autoSpaceDN w:val="0"/>
+              <w:adjustRightInd w:val="0"/>
+              <w:rPr>
+                <w:rFonts w:ascii="Consolas" w:hAnsi="Consolas" w:cs="Consolas"/>
+                <w:color w:val="000000"/>
+                <w:sz w:val="16"/>
+                <w:szCs w:val="16"/>
+                <w:lang w:val="en-US"/>
+              </w:rPr>
+            </w:pPr>
+            <w:r>
+              <w:rPr>
+                <w:rFonts w:ascii="Consolas" w:hAnsi="Consolas" w:cs="Consolas"/>
+                <w:color w:val="000000"/>
+                <w:sz w:val="16"/>
+                <w:szCs w:val="16"/>
+                <w:highlight w:val="yellow"/>
+                <w:lang w:val="en-US"/>
+              </w:rPr>
+              <w:t>}</w:t>
+            </w:r>
+          </w:p>
+          <w:p>
+            <w:pPr>
+              <w:autoSpaceDE w:val="0"/>
+              <w:autoSpaceDN w:val="0"/>
+              <w:adjustRightInd w:val="0"/>
+              <w:rPr>
+                <w:rFonts w:ascii="Consolas" w:hAnsi="Consolas" w:cs="Consolas"/>
+                <w:color w:val="000000"/>
+                <w:sz w:val="16"/>
+                <w:szCs w:val="16"/>
+                <w:lang w:val="en-US"/>
+              </w:rPr>
+            </w:pPr>
+            <w:r>
+              <w:rPr>
+                <w:rFonts w:ascii="Consolas" w:hAnsi="Consolas" w:cs="Consolas"/>
+                <w:color w:val="0000FF"/>
+                <w:sz w:val="16"/>
+                <w:szCs w:val="16"/>
+                <w:lang w:val="en-US"/>
+              </w:rPr>
+              <w:t>&lt;</w:t>
+            </w:r>
+            <w:r>
+              <w:rPr>
+                <w:rFonts w:ascii="Consolas" w:hAnsi="Consolas" w:cs="Consolas"/>
+                <w:color w:val="800000"/>
+                <w:sz w:val="16"/>
+                <w:szCs w:val="16"/>
+                <w:lang w:val="en-US"/>
+              </w:rPr>
+              <w:t>h2</w:t>
+            </w:r>
+            <w:r>
+              <w:rPr>
+                <w:rFonts w:ascii="Consolas" w:hAnsi="Consolas" w:cs="Consolas"/>
+                <w:color w:val="0000FF"/>
+                <w:sz w:val="16"/>
+                <w:szCs w:val="16"/>
+                <w:lang w:val="en-US"/>
+              </w:rPr>
+              <w:t>&gt;</w:t>
+            </w:r>
+            <w:r>
+              <w:rPr>
+                <w:rFonts w:ascii="Consolas" w:hAnsi="Consolas" w:cs="Consolas"/>
+                <w:color w:val="000000"/>
+                <w:sz w:val="16"/>
+                <w:szCs w:val="16"/>
+                <w:highlight w:val="yellow"/>
+                <w:lang w:val="en-US"/>
+              </w:rPr>
+              <w:t>@</w:t>
+            </w:r>
+            <w:proofErr w:type="gramStart"/>
+            <w:r>
+              <w:rPr>
+                <w:rFonts w:ascii="Consolas" w:hAnsi="Consolas" w:cs="Consolas"/>
+                <w:color w:val="000000"/>
+                <w:sz w:val="16"/>
+                <w:szCs w:val="16"/>
+                <w:lang w:val="en-US"/>
+              </w:rPr>
+              <w:t>ViewBag.Title.</w:t>
+            </w:r>
+            <w:r>
+              <w:rPr>
+                <w:rFonts w:ascii="Consolas" w:hAnsi="Consolas" w:cs="Consolas"/>
+                <w:color w:val="0000FF"/>
+                <w:sz w:val="16"/>
+                <w:szCs w:val="16"/>
+                <w:lang w:val="en-US"/>
+              </w:rPr>
+              <w:t>&lt;</w:t>
+            </w:r>
+            <w:proofErr w:type="gramEnd"/>
+            <w:r>
+              <w:rPr>
+                <w:rFonts w:ascii="Consolas" w:hAnsi="Consolas" w:cs="Consolas"/>
+                <w:color w:val="0000FF"/>
+                <w:sz w:val="16"/>
+                <w:szCs w:val="16"/>
+                <w:lang w:val="en-US"/>
+              </w:rPr>
+              <w:t>/</w:t>
+            </w:r>
+            <w:r>
+              <w:rPr>
+                <w:rFonts w:ascii="Consolas" w:hAnsi="Consolas" w:cs="Consolas"/>
+                <w:color w:val="800000"/>
+                <w:sz w:val="16"/>
+                <w:szCs w:val="16"/>
+                <w:lang w:val="en-US"/>
+              </w:rPr>
+              <w:t>h2</w:t>
+            </w:r>
+            <w:r>
+              <w:rPr>
+                <w:rFonts w:ascii="Consolas" w:hAnsi="Consolas" w:cs="Consolas"/>
+                <w:color w:val="0000FF"/>
+                <w:sz w:val="16"/>
+                <w:szCs w:val="16"/>
+                <w:lang w:val="en-US"/>
+              </w:rPr>
+              <w:t>&gt;</w:t>
+            </w:r>
+          </w:p>
+          <w:p>
+            <w:pPr>
+              <w:autoSpaceDE w:val="0"/>
+              <w:autoSpaceDN w:val="0"/>
+              <w:adjustRightInd w:val="0"/>
+              <w:rPr>
+                <w:rFonts w:ascii="Consolas" w:hAnsi="Consolas" w:cs="Consolas"/>
+                <w:color w:val="000000"/>
+                <w:sz w:val="16"/>
+                <w:szCs w:val="16"/>
+                <w:lang w:val="en-US"/>
+              </w:rPr>
+            </w:pPr>
+            <w:r>
+              <w:rPr>
+                <w:rFonts w:ascii="Consolas" w:hAnsi="Consolas" w:cs="Consolas"/>
+                <w:color w:val="0000FF"/>
+                <w:sz w:val="16"/>
+                <w:szCs w:val="16"/>
+                <w:lang w:val="en-US"/>
+              </w:rPr>
+              <w:t>&lt;</w:t>
+            </w:r>
+            <w:r>
+              <w:rPr>
+                <w:rFonts w:ascii="Consolas" w:hAnsi="Consolas" w:cs="Consolas"/>
+                <w:color w:val="800000"/>
+                <w:sz w:val="16"/>
+                <w:szCs w:val="16"/>
+                <w:lang w:val="en-US"/>
+              </w:rPr>
+              <w:t>h3</w:t>
+            </w:r>
+            <w:r>
+              <w:rPr>
+                <w:rFonts w:ascii="Consolas" w:hAnsi="Consolas" w:cs="Consolas"/>
+                <w:color w:val="0000FF"/>
+                <w:sz w:val="16"/>
+                <w:szCs w:val="16"/>
+                <w:lang w:val="en-US"/>
+              </w:rPr>
+              <w:t>&gt;</w:t>
+            </w:r>
+            <w:r>
+              <w:rPr>
+                <w:rFonts w:ascii="Consolas" w:hAnsi="Consolas" w:cs="Consolas"/>
+                <w:color w:val="000000"/>
+                <w:sz w:val="16"/>
+                <w:szCs w:val="16"/>
+                <w:highlight w:val="yellow"/>
+                <w:lang w:val="en-US"/>
+              </w:rPr>
+              <w:t>@</w:t>
+            </w:r>
+            <w:r>
+              <w:rPr>
+                <w:rFonts w:ascii="Consolas" w:hAnsi="Consolas" w:cs="Consolas"/>
+                <w:color w:val="000000"/>
+                <w:sz w:val="16"/>
+                <w:szCs w:val="16"/>
+                <w:lang w:val="en-US"/>
+              </w:rPr>
+              <w:t>ViewBag.Message</w:t>
+            </w:r>
+            <w:r>
+              <w:rPr>
+                <w:rFonts w:ascii="Consolas" w:hAnsi="Consolas" w:cs="Consolas"/>
+                <w:color w:val="0000FF"/>
+                <w:sz w:val="16"/>
+                <w:szCs w:val="16"/>
+                <w:lang w:val="en-US"/>
+              </w:rPr>
+              <w:t>&lt;/</w:t>
+            </w:r>
+            <w:r>
+              <w:rPr>
+                <w:rFonts w:ascii="Consolas" w:hAnsi="Consolas" w:cs="Consolas"/>
+                <w:color w:val="800000"/>
+                <w:sz w:val="16"/>
+                <w:szCs w:val="16"/>
+                <w:lang w:val="en-US"/>
+              </w:rPr>
+              <w:t>h3</w:t>
+            </w:r>
+            <w:r>
+              <w:rPr>
+                <w:rFonts w:ascii="Consolas" w:hAnsi="Consolas" w:cs="Consolas"/>
+                <w:color w:val="0000FF"/>
+                <w:sz w:val="16"/>
+                <w:szCs w:val="16"/>
+                <w:lang w:val="en-US"/>
+              </w:rPr>
+              <w:t>&gt;</w:t>
+            </w:r>
+          </w:p>
+          <w:p>
+            <w:pPr>
+              <w:autoSpaceDE w:val="0"/>
+              <w:autoSpaceDN w:val="0"/>
+              <w:adjustRightInd w:val="0"/>
+              <w:rPr>
+                <w:rFonts w:ascii="Consolas" w:hAnsi="Consolas" w:cs="Consolas"/>
+                <w:color w:val="000000"/>
+                <w:sz w:val="16"/>
+                <w:szCs w:val="16"/>
+                <w:lang w:val="en-US"/>
+              </w:rPr>
+            </w:pPr>
+          </w:p>
+          <w:p>
+            <w:pPr>
+              <w:autoSpaceDE w:val="0"/>
+              <w:autoSpaceDN w:val="0"/>
+              <w:adjustRightInd w:val="0"/>
+              <w:rPr>
+                <w:rFonts w:ascii="Consolas" w:hAnsi="Consolas" w:cs="Consolas"/>
+                <w:color w:val="000000"/>
+                <w:sz w:val="16"/>
+                <w:szCs w:val="16"/>
+                <w:lang w:val="en-US"/>
+              </w:rPr>
+            </w:pPr>
+            <w:r>
+              <w:rPr>
+                <w:rFonts w:ascii="Consolas" w:hAnsi="Consolas" w:cs="Consolas"/>
+                <w:color w:val="0000FF"/>
+                <w:sz w:val="16"/>
+                <w:szCs w:val="16"/>
+                <w:lang w:val="en-US"/>
+              </w:rPr>
+              <w:t>&lt;</w:t>
+            </w:r>
+            <w:r>
+              <w:rPr>
+                <w:rFonts w:ascii="Consolas" w:hAnsi="Consolas" w:cs="Consolas"/>
+                <w:color w:val="800000"/>
+                <w:sz w:val="16"/>
+                <w:szCs w:val="16"/>
+                <w:lang w:val="en-US"/>
+              </w:rPr>
+              <w:t>p</w:t>
+            </w:r>
+            <w:r>
+              <w:rPr>
+                <w:rFonts w:ascii="Consolas" w:hAnsi="Consolas" w:cs="Consolas"/>
+                <w:color w:val="0000FF"/>
+                <w:sz w:val="16"/>
+                <w:szCs w:val="16"/>
+                <w:lang w:val="en-US"/>
+              </w:rPr>
+              <w:t>&gt;</w:t>
+            </w:r>
+            <w:r>
+              <w:rPr>
+                <w:rFonts w:ascii="Consolas" w:hAnsi="Consolas" w:cs="Consolas"/>
+                <w:color w:val="000000"/>
+                <w:sz w:val="16"/>
+                <w:szCs w:val="16"/>
+                <w:lang w:val="en-US"/>
+              </w:rPr>
+              <w:t xml:space="preserve">Use this area to provide additional </w:t>
+            </w:r>
+            <w:proofErr w:type="gramStart"/>
+            <w:r>
+              <w:rPr>
+                <w:rFonts w:ascii="Consolas" w:hAnsi="Consolas" w:cs="Consolas"/>
+                <w:color w:val="000000"/>
+                <w:sz w:val="16"/>
+                <w:szCs w:val="16"/>
+                <w:lang w:val="en-US"/>
+              </w:rPr>
+              <w:t>information.</w:t>
+            </w:r>
+            <w:r>
+              <w:rPr>
+                <w:rFonts w:ascii="Consolas" w:hAnsi="Consolas" w:cs="Consolas"/>
+                <w:color w:val="0000FF"/>
+                <w:sz w:val="16"/>
+                <w:szCs w:val="16"/>
+                <w:lang w:val="en-US"/>
+              </w:rPr>
+              <w:t>&lt;</w:t>
+            </w:r>
+            <w:proofErr w:type="gramEnd"/>
+            <w:r>
+              <w:rPr>
+                <w:rFonts w:ascii="Consolas" w:hAnsi="Consolas" w:cs="Consolas"/>
+                <w:color w:val="0000FF"/>
+                <w:sz w:val="16"/>
+                <w:szCs w:val="16"/>
+                <w:lang w:val="en-US"/>
+              </w:rPr>
+              <w:t>/</w:t>
+            </w:r>
+            <w:r>
+              <w:rPr>
+                <w:rFonts w:ascii="Consolas" w:hAnsi="Consolas" w:cs="Consolas"/>
+                <w:color w:val="800000"/>
+                <w:sz w:val="16"/>
+                <w:szCs w:val="16"/>
+                <w:lang w:val="en-US"/>
+              </w:rPr>
+              <w:t>p</w:t>
+            </w:r>
+            <w:r>
+              <w:rPr>
+                <w:rFonts w:ascii="Consolas" w:hAnsi="Consolas" w:cs="Consolas"/>
+                <w:color w:val="0000FF"/>
+                <w:sz w:val="16"/>
+                <w:szCs w:val="16"/>
+                <w:lang w:val="en-US"/>
+              </w:rPr>
+              <w:t>&gt;</w:t>
+            </w:r>
+          </w:p>
+          <w:p>
+            <w:pPr>
+              <w:autoSpaceDE w:val="0"/>
+              <w:autoSpaceDN w:val="0"/>
+              <w:adjustRightInd w:val="0"/>
+              <w:rPr>
+                <w:rFonts w:ascii="Consolas" w:hAnsi="Consolas" w:cs="Consolas"/>
+                <w:color w:val="000000"/>
+                <w:sz w:val="16"/>
+                <w:szCs w:val="16"/>
+                <w:lang w:val="en-US"/>
+              </w:rPr>
+            </w:pPr>
+          </w:p>
+          <w:p>
+            <w:pPr>
+              <w:rPr>
+                <w:sz w:val="16"/>
+                <w:szCs w:val="16"/>
+                <w:lang w:val="pl-PL"/>
+              </w:rPr>
+            </w:pPr>
+            <w:r>
+              <w:rPr>
+                <w:rFonts w:ascii="Consolas" w:hAnsi="Consolas" w:cs="Consolas"/>
+                <w:color w:val="0000FF"/>
+                <w:sz w:val="16"/>
+                <w:szCs w:val="16"/>
+                <w:lang w:val="pl-PL"/>
+              </w:rPr>
+              <w:t>&lt;</w:t>
+            </w:r>
+            <w:r>
+              <w:rPr>
+                <w:rFonts w:ascii="Consolas" w:hAnsi="Consolas" w:cs="Consolas"/>
+                <w:color w:val="800000"/>
+                <w:sz w:val="16"/>
+                <w:szCs w:val="16"/>
+                <w:lang w:val="pl-PL"/>
+              </w:rPr>
+              <w:t>div</w:t>
+            </w:r>
+            <w:r>
+              <w:rPr>
+                <w:rFonts w:ascii="Consolas" w:hAnsi="Consolas" w:cs="Consolas"/>
+                <w:color w:val="0000FF"/>
+                <w:sz w:val="16"/>
+                <w:szCs w:val="16"/>
+                <w:lang w:val="pl-PL"/>
+              </w:rPr>
+              <w:t>&gt;</w:t>
+            </w:r>
+            <w:r>
+              <w:rPr>
+                <w:rFonts w:ascii="Consolas" w:hAnsi="Consolas" w:cs="Consolas"/>
+                <w:color w:val="000000"/>
+                <w:sz w:val="16"/>
+                <w:szCs w:val="16"/>
+                <w:lang w:val="pl-PL"/>
+              </w:rPr>
+              <w:t xml:space="preserve"> </w:t>
+            </w:r>
+            <w:proofErr w:type="spellStart"/>
+            <w:r>
+              <w:rPr>
+                <w:rFonts w:ascii="Consolas" w:hAnsi="Consolas" w:cs="Consolas"/>
+                <w:color w:val="000000"/>
+                <w:sz w:val="16"/>
+                <w:szCs w:val="16"/>
+                <w:lang w:val="pl-PL"/>
+              </w:rPr>
+              <w:t>móje</w:t>
+            </w:r>
+            <w:proofErr w:type="spellEnd"/>
+            <w:r>
+              <w:rPr>
+                <w:rFonts w:ascii="Consolas" w:hAnsi="Consolas" w:cs="Consolas"/>
+                <w:color w:val="000000"/>
+                <w:sz w:val="16"/>
+                <w:szCs w:val="16"/>
+                <w:lang w:val="pl-PL"/>
+              </w:rPr>
+              <w:t xml:space="preserve"> tekst </w:t>
+            </w:r>
+            <w:r>
+              <w:rPr>
+                <w:rFonts w:ascii="Consolas" w:hAnsi="Consolas" w:cs="Consolas"/>
+                <w:color w:val="000000"/>
+                <w:sz w:val="16"/>
+                <w:szCs w:val="16"/>
+                <w:highlight w:val="yellow"/>
+                <w:lang w:val="pl-PL"/>
+              </w:rPr>
+              <w:t>@</w:t>
+            </w:r>
+            <w:proofErr w:type="gramStart"/>
+            <w:r>
+              <w:rPr>
+                <w:rFonts w:ascii="Consolas" w:hAnsi="Consolas" w:cs="Consolas"/>
+                <w:color w:val="000000"/>
+                <w:sz w:val="16"/>
+                <w:szCs w:val="16"/>
+                <w:lang w:val="pl-PL"/>
+              </w:rPr>
+              <w:t xml:space="preserve">Model  </w:t>
+            </w:r>
+            <w:r>
+              <w:rPr>
+                <w:rFonts w:ascii="Consolas" w:hAnsi="Consolas" w:cs="Consolas"/>
+                <w:color w:val="0000FF"/>
+                <w:sz w:val="16"/>
+                <w:szCs w:val="16"/>
+                <w:lang w:val="pl-PL"/>
+              </w:rPr>
+              <w:t>&lt;</w:t>
+            </w:r>
+            <w:proofErr w:type="gramEnd"/>
+            <w:r>
+              <w:rPr>
+                <w:rFonts w:ascii="Consolas" w:hAnsi="Consolas" w:cs="Consolas"/>
+                <w:color w:val="0000FF"/>
+                <w:sz w:val="16"/>
+                <w:szCs w:val="16"/>
+                <w:lang w:val="pl-PL"/>
+              </w:rPr>
+              <w:t>/</w:t>
+            </w:r>
+            <w:r>
+              <w:rPr>
+                <w:rFonts w:ascii="Consolas" w:hAnsi="Consolas" w:cs="Consolas"/>
+                <w:color w:val="800000"/>
+                <w:sz w:val="16"/>
+                <w:szCs w:val="16"/>
+                <w:lang w:val="pl-PL"/>
+              </w:rPr>
+              <w:t>div</w:t>
+            </w:r>
+            <w:r>
+              <w:rPr>
+                <w:rFonts w:ascii="Consolas" w:hAnsi="Consolas" w:cs="Consolas"/>
+                <w:color w:val="0000FF"/>
+                <w:sz w:val="16"/>
+                <w:szCs w:val="16"/>
+                <w:lang w:val="pl-PL"/>
+              </w:rPr>
+              <w:t>&gt;</w:t>
+            </w:r>
+          </w:p>
+        </w:tc>
+      </w:tr>
+    </w:tbl>
+    <w:p>
+      <w:pPr>
+        <w:rPr>
+          <w:lang w:val="pl-PL"/>
+        </w:rPr>
+      </w:pPr>
     </w:p>
     <w:p>
       <w:pPr>

--- a/doc/asp.net_mvc_tworzenie_aplikacji.docx
+++ b/doc/asp.net_mvc_tworzenie_aplikacji.docx
@@ -143,19 +143,11 @@
           <w:lang w:val="pl-PL"/>
         </w:rPr>
       </w:pPr>
-      <w:proofErr w:type="gramStart"/>
-      <w:r>
-        <w:rPr>
-          <w:lang w:val="pl-PL"/>
-        </w:rPr>
-        <w:t>Chcemy</w:t>
-      </w:r>
-      <w:proofErr w:type="gramEnd"/>
-      <w:r>
-        <w:rPr>
-          <w:lang w:val="pl-PL"/>
-        </w:rPr>
-        <w:t xml:space="preserve"> aby nasza aplikacja m</w:t>
+      <w:r>
+        <w:rPr>
+          <w:lang w:val="pl-PL"/>
+        </w:rPr>
+        <w:t>Chcemy aby nasza aplikacja m</w:t>
       </w:r>
       <w:r>
         <w:rPr>
@@ -304,8 +296,6 @@
           <w:lang w:val="pl-PL"/>
         </w:rPr>
       </w:pPr>
-      <w:proofErr w:type="spellStart"/>
-      <w:proofErr w:type="gramStart"/>
       <w:r>
         <w:rPr>
           <w:lang w:val="pl-PL"/>
@@ -328,61 +318,19 @@
         <w:rPr>
           <w:lang w:val="pl-PL"/>
         </w:rPr>
-        <w:t>.cs</w:t>
-      </w:r>
-      <w:proofErr w:type="spellEnd"/>
-      <w:r>
-        <w:rPr>
-          <w:lang w:val="pl-PL"/>
-        </w:rPr>
-        <w:t xml:space="preserve">  klasa</w:t>
-      </w:r>
-      <w:proofErr w:type="gramEnd"/>
-      <w:r>
-        <w:rPr>
-          <w:lang w:val="pl-PL"/>
-        </w:rPr>
-        <w:t xml:space="preserve"> w której</w:t>
-      </w:r>
-      <w:r>
-        <w:rPr>
-          <w:lang w:val="pl-PL"/>
-        </w:rPr>
-        <w:t xml:space="preserve"> wiążemy kilka skryptów </w:t>
-      </w:r>
-      <w:proofErr w:type="spellStart"/>
-      <w:r>
-        <w:rPr>
-          <w:lang w:val="pl-PL"/>
-        </w:rPr>
-        <w:t>c</w:t>
-      </w:r>
-      <w:r>
-        <w:rPr>
-          <w:lang w:val="pl-PL"/>
-        </w:rPr>
-        <w:t>ss</w:t>
-      </w:r>
-      <w:proofErr w:type="spellEnd"/>
-      <w:r>
-        <w:rPr>
-          <w:lang w:val="pl-PL"/>
-        </w:rPr>
-        <w:t xml:space="preserve"> lub </w:t>
-      </w:r>
-      <w:proofErr w:type="spellStart"/>
-      <w:r>
-        <w:rPr>
-          <w:lang w:val="pl-PL"/>
-        </w:rPr>
-        <w:t>js</w:t>
-      </w:r>
-      <w:proofErr w:type="spellEnd"/>
-      <w:r>
-        <w:rPr>
-          <w:lang w:val="pl-PL"/>
-        </w:rPr>
-        <w:t xml:space="preserve"> w jeden plik, </w:t>
+        <w:t>.cs  klasa w której</w:t>
+      </w:r>
+      <w:r>
+        <w:rPr>
+          <w:lang w:val="pl-PL"/>
+        </w:rPr>
+        <w:t xml:space="preserve"> wiążemy kilka skryptów c</w:t>
+      </w:r>
+      <w:r>
+        <w:rPr>
+          <w:lang w:val="pl-PL"/>
+        </w:rPr>
+        <w:t xml:space="preserve">ss lub js w jeden plik, </w:t>
       </w:r>
       <w:r>
         <w:rPr>
@@ -466,7 +414,6 @@
               </w:rPr>
               <w:t xml:space="preserve"> </w:t>
             </w:r>
-            <w:proofErr w:type="spellStart"/>
             <w:r>
               <w:rPr>
                 <w:rFonts w:ascii="Consolas" w:hAnsi="Consolas" w:cs="Consolas"/>
@@ -477,7 +424,6 @@
               </w:rPr>
               <w:t>BundleConfig</w:t>
             </w:r>
-            <w:proofErr w:type="spellEnd"/>
           </w:p>
           <w:p>
             <w:pPr>
@@ -618,53 +564,7 @@
                 <w:szCs w:val="16"/>
                 <w:lang w:val="en-US"/>
               </w:rPr>
-              <w:t xml:space="preserve"> </w:t>
-            </w:r>
-            <w:proofErr w:type="spellStart"/>
-            <w:proofErr w:type="gramStart"/>
-            <w:r>
-              <w:rPr>
-                <w:rFonts w:ascii="Consolas" w:hAnsi="Consolas" w:cs="Consolas"/>
-                <w:color w:val="000000"/>
-                <w:sz w:val="16"/>
-                <w:szCs w:val="16"/>
-                <w:lang w:val="en-US"/>
-              </w:rPr>
-              <w:t>RegisterBundles</w:t>
-            </w:r>
-            <w:proofErr w:type="spellEnd"/>
-            <w:r>
-              <w:rPr>
-                <w:rFonts w:ascii="Consolas" w:hAnsi="Consolas" w:cs="Consolas"/>
-                <w:color w:val="000000"/>
-                <w:sz w:val="16"/>
-                <w:szCs w:val="16"/>
-                <w:lang w:val="en-US"/>
-              </w:rPr>
-              <w:t>(</w:t>
-            </w:r>
-            <w:proofErr w:type="spellStart"/>
-            <w:proofErr w:type="gramEnd"/>
-            <w:r>
-              <w:rPr>
-                <w:rFonts w:ascii="Consolas" w:hAnsi="Consolas" w:cs="Consolas"/>
-                <w:color w:val="000000"/>
-                <w:sz w:val="16"/>
-                <w:szCs w:val="16"/>
-                <w:lang w:val="en-US"/>
-              </w:rPr>
-              <w:t>BundleCollection</w:t>
-            </w:r>
-            <w:proofErr w:type="spellEnd"/>
-            <w:r>
-              <w:rPr>
-                <w:rFonts w:ascii="Consolas" w:hAnsi="Consolas" w:cs="Consolas"/>
-                <w:color w:val="000000"/>
-                <w:sz w:val="16"/>
-                <w:szCs w:val="16"/>
-                <w:lang w:val="en-US"/>
-              </w:rPr>
-              <w:t xml:space="preserve"> bundles)</w:t>
+              <w:t xml:space="preserve"> RegisterBundles(BundleCollection bundles)</w:t>
             </w:r>
           </w:p>
           <w:p>
@@ -712,31 +612,361 @@
                 <w:szCs w:val="16"/>
                 <w:lang w:val="en-US"/>
               </w:rPr>
+              <w:t xml:space="preserve">            bundles.Add(</w:t>
+            </w:r>
+            <w:r>
+              <w:rPr>
+                <w:rFonts w:ascii="Consolas" w:hAnsi="Consolas" w:cs="Consolas"/>
+                <w:color w:val="0000FF"/>
+                <w:sz w:val="16"/>
+                <w:szCs w:val="16"/>
+                <w:lang w:val="en-US"/>
+              </w:rPr>
+              <w:t>new</w:t>
+            </w:r>
+            <w:r>
+              <w:rPr>
+                <w:rFonts w:ascii="Consolas" w:hAnsi="Consolas" w:cs="Consolas"/>
+                <w:color w:val="000000"/>
+                <w:sz w:val="16"/>
+                <w:szCs w:val="16"/>
+                <w:lang w:val="en-US"/>
+              </w:rPr>
+              <w:t xml:space="preserve"> ScriptBundle(</w:t>
+            </w:r>
+            <w:r>
+              <w:rPr>
+                <w:rFonts w:ascii="Consolas" w:hAnsi="Consolas" w:cs="Consolas"/>
+                <w:color w:val="A31515"/>
+                <w:sz w:val="16"/>
+                <w:szCs w:val="16"/>
+                <w:lang w:val="en-US"/>
+              </w:rPr>
+              <w:t>"~/bundles/jquery"</w:t>
+            </w:r>
+            <w:r>
+              <w:rPr>
+                <w:rFonts w:ascii="Consolas" w:hAnsi="Consolas" w:cs="Consolas"/>
+                <w:color w:val="000000"/>
+                <w:sz w:val="16"/>
+                <w:szCs w:val="16"/>
+                <w:lang w:val="en-US"/>
+              </w:rPr>
+              <w:t>).Include(</w:t>
+            </w:r>
+          </w:p>
+          <w:p>
+            <w:pPr>
+              <w:autoSpaceDE w:val="0"/>
+              <w:autoSpaceDN w:val="0"/>
+              <w:adjustRightInd w:val="0"/>
+              <w:rPr>
+                <w:rFonts w:ascii="Consolas" w:hAnsi="Consolas" w:cs="Consolas"/>
+                <w:color w:val="000000"/>
+                <w:sz w:val="16"/>
+                <w:szCs w:val="16"/>
+                <w:lang w:val="en-US"/>
+              </w:rPr>
+            </w:pPr>
+            <w:r>
+              <w:rPr>
+                <w:rFonts w:ascii="Consolas" w:hAnsi="Consolas" w:cs="Consolas"/>
+                <w:color w:val="000000"/>
+                <w:sz w:val="16"/>
+                <w:szCs w:val="16"/>
+                <w:lang w:val="en-US"/>
+              </w:rPr>
+              <w:t xml:space="preserve">                        </w:t>
+            </w:r>
+            <w:r>
+              <w:rPr>
+                <w:rFonts w:ascii="Consolas" w:hAnsi="Consolas" w:cs="Consolas"/>
+                <w:color w:val="A31515"/>
+                <w:sz w:val="16"/>
+                <w:szCs w:val="16"/>
+                <w:lang w:val="en-US"/>
+              </w:rPr>
+              <w:t>"~/Scripts/jquery-{</w:t>
+            </w:r>
+            <w:r>
+              <w:rPr>
+                <w:rFonts w:ascii="Consolas" w:hAnsi="Consolas" w:cs="Consolas"/>
+                <w:color w:val="A31515"/>
+                <w:sz w:val="16"/>
+                <w:szCs w:val="16"/>
+                <w:highlight w:val="yellow"/>
+                <w:lang w:val="en-US"/>
+              </w:rPr>
+              <w:t>version</w:t>
+            </w:r>
+            <w:r>
+              <w:rPr>
+                <w:rFonts w:ascii="Consolas" w:hAnsi="Consolas" w:cs="Consolas"/>
+                <w:color w:val="A31515"/>
+                <w:sz w:val="16"/>
+                <w:szCs w:val="16"/>
+                <w:lang w:val="en-US"/>
+              </w:rPr>
+              <w:t>}.js"</w:t>
+            </w:r>
+            <w:r>
+              <w:rPr>
+                <w:rFonts w:ascii="Consolas" w:hAnsi="Consolas" w:cs="Consolas"/>
+                <w:color w:val="000000"/>
+                <w:sz w:val="16"/>
+                <w:szCs w:val="16"/>
+                <w:lang w:val="en-US"/>
+              </w:rPr>
+              <w:t>));</w:t>
+            </w:r>
+          </w:p>
+          <w:p>
+            <w:pPr>
+              <w:autoSpaceDE w:val="0"/>
+              <w:autoSpaceDN w:val="0"/>
+              <w:adjustRightInd w:val="0"/>
+              <w:rPr>
+                <w:rFonts w:ascii="Consolas" w:hAnsi="Consolas" w:cs="Consolas"/>
+                <w:color w:val="000000"/>
+                <w:sz w:val="16"/>
+                <w:szCs w:val="16"/>
+                <w:lang w:val="en-US"/>
+              </w:rPr>
+            </w:pPr>
+          </w:p>
+          <w:p>
+            <w:pPr>
+              <w:autoSpaceDE w:val="0"/>
+              <w:autoSpaceDN w:val="0"/>
+              <w:adjustRightInd w:val="0"/>
+              <w:rPr>
+                <w:rFonts w:ascii="Consolas" w:hAnsi="Consolas" w:cs="Consolas"/>
+                <w:color w:val="000000"/>
+                <w:sz w:val="16"/>
+                <w:szCs w:val="16"/>
+                <w:lang w:val="en-US"/>
+              </w:rPr>
+            </w:pPr>
+            <w:r>
+              <w:rPr>
+                <w:rFonts w:ascii="Consolas" w:hAnsi="Consolas" w:cs="Consolas"/>
+                <w:color w:val="000000"/>
+                <w:sz w:val="16"/>
+                <w:szCs w:val="16"/>
+                <w:lang w:val="en-US"/>
+              </w:rPr>
+              <w:t xml:space="preserve">            bundles.Add(</w:t>
+            </w:r>
+            <w:r>
+              <w:rPr>
+                <w:rFonts w:ascii="Consolas" w:hAnsi="Consolas" w:cs="Consolas"/>
+                <w:color w:val="0000FF"/>
+                <w:sz w:val="16"/>
+                <w:szCs w:val="16"/>
+                <w:lang w:val="en-US"/>
+              </w:rPr>
+              <w:t>new</w:t>
+            </w:r>
+            <w:r>
+              <w:rPr>
+                <w:rFonts w:ascii="Consolas" w:hAnsi="Consolas" w:cs="Consolas"/>
+                <w:color w:val="000000"/>
+                <w:sz w:val="16"/>
+                <w:szCs w:val="16"/>
+                <w:lang w:val="en-US"/>
+              </w:rPr>
+              <w:t xml:space="preserve"> ScriptBundle(</w:t>
+            </w:r>
+            <w:r>
+              <w:rPr>
+                <w:rFonts w:ascii="Consolas" w:hAnsi="Consolas" w:cs="Consolas"/>
+                <w:color w:val="A31515"/>
+                <w:sz w:val="16"/>
+                <w:szCs w:val="16"/>
+                <w:lang w:val="en-US"/>
+              </w:rPr>
+              <w:t>"~/bundles/jqueryval"</w:t>
+            </w:r>
+            <w:r>
+              <w:rPr>
+                <w:rFonts w:ascii="Consolas" w:hAnsi="Consolas" w:cs="Consolas"/>
+                <w:color w:val="000000"/>
+                <w:sz w:val="16"/>
+                <w:szCs w:val="16"/>
+                <w:lang w:val="en-US"/>
+              </w:rPr>
+              <w:t>).Include(</w:t>
+            </w:r>
+          </w:p>
+          <w:p>
+            <w:pPr>
+              <w:autoSpaceDE w:val="0"/>
+              <w:autoSpaceDN w:val="0"/>
+              <w:adjustRightInd w:val="0"/>
+              <w:rPr>
+                <w:rFonts w:ascii="Consolas" w:hAnsi="Consolas" w:cs="Consolas"/>
+                <w:color w:val="000000"/>
+                <w:sz w:val="16"/>
+                <w:szCs w:val="16"/>
+                <w:lang w:val="en-US"/>
+              </w:rPr>
+            </w:pPr>
+            <w:r>
+              <w:rPr>
+                <w:rFonts w:ascii="Consolas" w:hAnsi="Consolas" w:cs="Consolas"/>
+                <w:color w:val="000000"/>
+                <w:sz w:val="16"/>
+                <w:szCs w:val="16"/>
+                <w:lang w:val="en-US"/>
+              </w:rPr>
+              <w:t xml:space="preserve">                        </w:t>
+            </w:r>
+            <w:r>
+              <w:rPr>
+                <w:rFonts w:ascii="Consolas" w:hAnsi="Consolas" w:cs="Consolas"/>
+                <w:color w:val="A31515"/>
+                <w:sz w:val="16"/>
+                <w:szCs w:val="16"/>
+                <w:lang w:val="en-US"/>
+              </w:rPr>
+              <w:t>"~/Scripts/</w:t>
+            </w:r>
+            <w:r>
+              <w:rPr>
+                <w:rFonts w:ascii="Consolas" w:hAnsi="Consolas" w:cs="Consolas"/>
+                <w:color w:val="A31515"/>
+                <w:sz w:val="16"/>
+                <w:szCs w:val="16"/>
+                <w:highlight w:val="yellow"/>
+                <w:lang w:val="en-US"/>
+              </w:rPr>
+              <w:t>jquery.validate*</w:t>
+            </w:r>
+            <w:r>
+              <w:rPr>
+                <w:rFonts w:ascii="Consolas" w:hAnsi="Consolas" w:cs="Consolas"/>
+                <w:color w:val="A31515"/>
+                <w:sz w:val="16"/>
+                <w:szCs w:val="16"/>
+                <w:lang w:val="en-US"/>
+              </w:rPr>
+              <w:t>"</w:t>
+            </w:r>
+            <w:r>
+              <w:rPr>
+                <w:rFonts w:ascii="Consolas" w:hAnsi="Consolas" w:cs="Consolas"/>
+                <w:color w:val="000000"/>
+                <w:sz w:val="16"/>
+                <w:szCs w:val="16"/>
+                <w:lang w:val="en-US"/>
+              </w:rPr>
+              <w:t>));</w:t>
+            </w:r>
+          </w:p>
+          <w:p>
+            <w:pPr>
+              <w:autoSpaceDE w:val="0"/>
+              <w:autoSpaceDN w:val="0"/>
+              <w:adjustRightInd w:val="0"/>
+              <w:rPr>
+                <w:rFonts w:ascii="Consolas" w:hAnsi="Consolas" w:cs="Consolas"/>
+                <w:color w:val="000000"/>
+                <w:sz w:val="16"/>
+                <w:szCs w:val="16"/>
+                <w:lang w:val="en-US"/>
+              </w:rPr>
+            </w:pPr>
+          </w:p>
+          <w:p>
+            <w:pPr>
+              <w:autoSpaceDE w:val="0"/>
+              <w:autoSpaceDN w:val="0"/>
+              <w:adjustRightInd w:val="0"/>
+              <w:rPr>
+                <w:rFonts w:ascii="Consolas" w:hAnsi="Consolas" w:cs="Consolas"/>
+                <w:color w:val="000000"/>
+                <w:sz w:val="16"/>
+                <w:szCs w:val="16"/>
+                <w:lang w:val="en-US"/>
+              </w:rPr>
+            </w:pPr>
+            <w:r>
+              <w:rPr>
+                <w:rFonts w:ascii="Consolas" w:hAnsi="Consolas" w:cs="Consolas"/>
+                <w:color w:val="000000"/>
+                <w:sz w:val="16"/>
+                <w:szCs w:val="16"/>
+                <w:lang w:val="en-US"/>
+              </w:rPr>
               <w:t xml:space="preserve">            </w:t>
             </w:r>
-            <w:proofErr w:type="spellStart"/>
-            <w:proofErr w:type="gramStart"/>
-            <w:r>
-              <w:rPr>
-                <w:rFonts w:ascii="Consolas" w:hAnsi="Consolas" w:cs="Consolas"/>
-                <w:color w:val="000000"/>
-                <w:sz w:val="16"/>
-                <w:szCs w:val="16"/>
-                <w:lang w:val="en-US"/>
-              </w:rPr>
-              <w:t>bundles.Add</w:t>
-            </w:r>
-            <w:proofErr w:type="spellEnd"/>
-            <w:proofErr w:type="gramEnd"/>
-            <w:r>
-              <w:rPr>
-                <w:rFonts w:ascii="Consolas" w:hAnsi="Consolas" w:cs="Consolas"/>
-                <w:color w:val="000000"/>
-                <w:sz w:val="16"/>
-                <w:szCs w:val="16"/>
-                <w:lang w:val="en-US"/>
-              </w:rPr>
-              <w:t>(</w:t>
+            <w:r>
+              <w:rPr>
+                <w:rFonts w:ascii="Consolas" w:hAnsi="Consolas" w:cs="Consolas"/>
+                <w:color w:val="008000"/>
+                <w:sz w:val="16"/>
+                <w:szCs w:val="16"/>
+                <w:lang w:val="en-US"/>
+              </w:rPr>
+              <w:t>// Use the development version of Modernizr to develop with and learn from. Then, when you're</w:t>
+            </w:r>
+          </w:p>
+          <w:p>
+            <w:pPr>
+              <w:autoSpaceDE w:val="0"/>
+              <w:autoSpaceDN w:val="0"/>
+              <w:adjustRightInd w:val="0"/>
+              <w:rPr>
+                <w:rFonts w:ascii="Consolas" w:hAnsi="Consolas" w:cs="Consolas"/>
+                <w:color w:val="000000"/>
+                <w:sz w:val="16"/>
+                <w:szCs w:val="16"/>
+                <w:lang w:val="en-US"/>
+              </w:rPr>
+            </w:pPr>
+            <w:r>
+              <w:rPr>
+                <w:rFonts w:ascii="Consolas" w:hAnsi="Consolas" w:cs="Consolas"/>
+                <w:color w:val="000000"/>
+                <w:sz w:val="16"/>
+                <w:szCs w:val="16"/>
+                <w:lang w:val="en-US"/>
+              </w:rPr>
+              <w:t xml:space="preserve">            </w:t>
+            </w:r>
+            <w:r>
+              <w:rPr>
+                <w:rFonts w:ascii="Consolas" w:hAnsi="Consolas" w:cs="Consolas"/>
+                <w:color w:val="008000"/>
+                <w:sz w:val="16"/>
+                <w:szCs w:val="16"/>
+                <w:lang w:val="en-US"/>
+              </w:rPr>
+              <w:t>// ready for production, use the build tool at https://modernizr.com to pick only the tests you need.</w:t>
+            </w:r>
+          </w:p>
+          <w:p>
+            <w:pPr>
+              <w:autoSpaceDE w:val="0"/>
+              <w:autoSpaceDN w:val="0"/>
+              <w:adjustRightInd w:val="0"/>
+              <w:rPr>
+                <w:rFonts w:ascii="Consolas" w:hAnsi="Consolas" w:cs="Consolas"/>
+                <w:color w:val="000000"/>
+                <w:sz w:val="16"/>
+                <w:szCs w:val="16"/>
+                <w:lang w:val="en-US"/>
+              </w:rPr>
+            </w:pPr>
+            <w:r>
+              <w:rPr>
+                <w:rFonts w:ascii="Consolas" w:hAnsi="Consolas" w:cs="Consolas"/>
+                <w:color w:val="000000"/>
+                <w:sz w:val="16"/>
+                <w:szCs w:val="16"/>
+                <w:lang w:val="en-US"/>
+              </w:rPr>
+              <w:t xml:space="preserve">            bundles.Add(</w:t>
             </w:r>
             <w:r>
               <w:rPr>
@@ -756,29 +986,7 @@
                 <w:szCs w:val="16"/>
                 <w:lang w:val="en-US"/>
               </w:rPr>
-              <w:t xml:space="preserve"> </w:t>
-            </w:r>
-            <w:proofErr w:type="spellStart"/>
-            <w:r>
-              <w:rPr>
-                <w:rFonts w:ascii="Consolas" w:hAnsi="Consolas" w:cs="Consolas"/>
-                <w:color w:val="000000"/>
-                <w:sz w:val="16"/>
-                <w:szCs w:val="16"/>
-                <w:lang w:val="en-US"/>
-              </w:rPr>
-              <w:t>ScriptBundle</w:t>
-            </w:r>
-            <w:proofErr w:type="spellEnd"/>
-            <w:r>
-              <w:rPr>
-                <w:rFonts w:ascii="Consolas" w:hAnsi="Consolas" w:cs="Consolas"/>
-                <w:color w:val="000000"/>
-                <w:sz w:val="16"/>
-                <w:szCs w:val="16"/>
-                <w:lang w:val="en-US"/>
-              </w:rPr>
-              <w:t>(</w:t>
+              <w:t xml:space="preserve"> ScriptBundle(</w:t>
             </w:r>
             <w:r>
               <w:rPr>
@@ -788,9 +996,42 @@
                 <w:szCs w:val="16"/>
                 <w:lang w:val="en-US"/>
               </w:rPr>
-              <w:t>"~/bundles/</w:t>
-            </w:r>
-            <w:proofErr w:type="spellStart"/>
+              <w:t>"~/bundles/modernizr"</w:t>
+            </w:r>
+            <w:r>
+              <w:rPr>
+                <w:rFonts w:ascii="Consolas" w:hAnsi="Consolas" w:cs="Consolas"/>
+                <w:color w:val="000000"/>
+                <w:sz w:val="16"/>
+                <w:szCs w:val="16"/>
+                <w:lang w:val="en-US"/>
+              </w:rPr>
+              <w:t>).Include(</w:t>
+            </w:r>
+          </w:p>
+          <w:p>
+            <w:pPr>
+              <w:autoSpaceDE w:val="0"/>
+              <w:autoSpaceDN w:val="0"/>
+              <w:adjustRightInd w:val="0"/>
+              <w:rPr>
+                <w:rFonts w:ascii="Consolas" w:hAnsi="Consolas" w:cs="Consolas"/>
+                <w:color w:val="000000"/>
+                <w:sz w:val="16"/>
+                <w:szCs w:val="16"/>
+                <w:lang w:val="en-US"/>
+              </w:rPr>
+            </w:pPr>
+            <w:r>
+              <w:rPr>
+                <w:rFonts w:ascii="Consolas" w:hAnsi="Consolas" w:cs="Consolas"/>
+                <w:color w:val="000000"/>
+                <w:sz w:val="16"/>
+                <w:szCs w:val="16"/>
+                <w:lang w:val="en-US"/>
+              </w:rPr>
+              <w:t xml:space="preserve">                        </w:t>
+            </w:r>
             <w:r>
               <w:rPr>
                 <w:rFonts w:ascii="Consolas" w:hAnsi="Consolas" w:cs="Consolas"/>
@@ -799,9 +1040,76 @@
                 <w:szCs w:val="16"/>
                 <w:lang w:val="en-US"/>
               </w:rPr>
-              <w:t>jquery</w:t>
-            </w:r>
-            <w:proofErr w:type="spellEnd"/>
+              <w:t>"~/Scripts/modernizr-*"</w:t>
+            </w:r>
+            <w:r>
+              <w:rPr>
+                <w:rFonts w:ascii="Consolas" w:hAnsi="Consolas" w:cs="Consolas"/>
+                <w:color w:val="000000"/>
+                <w:sz w:val="16"/>
+                <w:szCs w:val="16"/>
+                <w:lang w:val="en-US"/>
+              </w:rPr>
+              <w:t>));</w:t>
+            </w:r>
+          </w:p>
+          <w:p>
+            <w:pPr>
+              <w:autoSpaceDE w:val="0"/>
+              <w:autoSpaceDN w:val="0"/>
+              <w:adjustRightInd w:val="0"/>
+              <w:rPr>
+                <w:rFonts w:ascii="Consolas" w:hAnsi="Consolas" w:cs="Consolas"/>
+                <w:color w:val="000000"/>
+                <w:sz w:val="16"/>
+                <w:szCs w:val="16"/>
+                <w:lang w:val="en-US"/>
+              </w:rPr>
+            </w:pPr>
+          </w:p>
+          <w:p>
+            <w:pPr>
+              <w:autoSpaceDE w:val="0"/>
+              <w:autoSpaceDN w:val="0"/>
+              <w:adjustRightInd w:val="0"/>
+              <w:rPr>
+                <w:rFonts w:ascii="Consolas" w:hAnsi="Consolas" w:cs="Consolas"/>
+                <w:color w:val="000000"/>
+                <w:sz w:val="16"/>
+                <w:szCs w:val="16"/>
+                <w:lang w:val="en-US"/>
+              </w:rPr>
+            </w:pPr>
+            <w:r>
+              <w:rPr>
+                <w:rFonts w:ascii="Consolas" w:hAnsi="Consolas" w:cs="Consolas"/>
+                <w:color w:val="000000"/>
+                <w:sz w:val="16"/>
+                <w:szCs w:val="16"/>
+                <w:lang w:val="en-US"/>
+              </w:rPr>
+              <w:t xml:space="preserve">            bundles.Add(</w:t>
+            </w:r>
+            <w:r>
+              <w:rPr>
+                <w:rFonts w:ascii="Consolas" w:hAnsi="Consolas" w:cs="Consolas"/>
+                <w:color w:val="0000FF"/>
+                <w:sz w:val="16"/>
+                <w:szCs w:val="16"/>
+                <w:lang w:val="en-US"/>
+              </w:rPr>
+              <w:t>new</w:t>
+            </w:r>
+            <w:r>
+              <w:rPr>
+                <w:rFonts w:ascii="Consolas" w:hAnsi="Consolas" w:cs="Consolas"/>
+                <w:color w:val="000000"/>
+                <w:sz w:val="16"/>
+                <w:szCs w:val="16"/>
+                <w:lang w:val="en-US"/>
+              </w:rPr>
+              <w:t xml:space="preserve"> ScriptBundle(</w:t>
+            </w:r>
             <w:r>
               <w:rPr>
                 <w:rFonts w:ascii="Consolas" w:hAnsi="Consolas" w:cs="Consolas"/>
@@ -810,7 +1118,7 @@
                 <w:szCs w:val="16"/>
                 <w:lang w:val="en-US"/>
               </w:rPr>
-              <w:t>"</w:t>
+              <w:t>"~/bundles/bootstrap"</w:t>
             </w:r>
             <w:r>
               <w:rPr>
@@ -844,7 +1152,7 @@
                 <w:szCs w:val="16"/>
                 <w:lang w:val="en-US"/>
               </w:rPr>
-              <w:t xml:space="preserve">                        </w:t>
+              <w:t xml:space="preserve">                      </w:t>
             </w:r>
             <w:r>
               <w:rPr>
@@ -854,9 +1162,76 @@
                 <w:szCs w:val="16"/>
                 <w:lang w:val="en-US"/>
               </w:rPr>
-              <w:t>"~/Scripts/</w:t>
-            </w:r>
-            <w:proofErr w:type="spellStart"/>
+              <w:t>"~/Scripts/bootstrap.js"</w:t>
+            </w:r>
+            <w:r>
+              <w:rPr>
+                <w:rFonts w:ascii="Consolas" w:hAnsi="Consolas" w:cs="Consolas"/>
+                <w:color w:val="000000"/>
+                <w:sz w:val="16"/>
+                <w:szCs w:val="16"/>
+                <w:lang w:val="en-US"/>
+              </w:rPr>
+              <w:t>));</w:t>
+            </w:r>
+          </w:p>
+          <w:p>
+            <w:pPr>
+              <w:autoSpaceDE w:val="0"/>
+              <w:autoSpaceDN w:val="0"/>
+              <w:adjustRightInd w:val="0"/>
+              <w:rPr>
+                <w:rFonts w:ascii="Consolas" w:hAnsi="Consolas" w:cs="Consolas"/>
+                <w:color w:val="000000"/>
+                <w:sz w:val="16"/>
+                <w:szCs w:val="16"/>
+                <w:lang w:val="en-US"/>
+              </w:rPr>
+            </w:pPr>
+          </w:p>
+          <w:p>
+            <w:pPr>
+              <w:autoSpaceDE w:val="0"/>
+              <w:autoSpaceDN w:val="0"/>
+              <w:adjustRightInd w:val="0"/>
+              <w:rPr>
+                <w:rFonts w:ascii="Consolas" w:hAnsi="Consolas" w:cs="Consolas"/>
+                <w:color w:val="000000"/>
+                <w:sz w:val="16"/>
+                <w:szCs w:val="16"/>
+                <w:lang w:val="en-US"/>
+              </w:rPr>
+            </w:pPr>
+            <w:r>
+              <w:rPr>
+                <w:rFonts w:ascii="Consolas" w:hAnsi="Consolas" w:cs="Consolas"/>
+                <w:color w:val="000000"/>
+                <w:sz w:val="16"/>
+                <w:szCs w:val="16"/>
+                <w:lang w:val="en-US"/>
+              </w:rPr>
+              <w:t xml:space="preserve">            bundles.Add(</w:t>
+            </w:r>
+            <w:r>
+              <w:rPr>
+                <w:rFonts w:ascii="Consolas" w:hAnsi="Consolas" w:cs="Consolas"/>
+                <w:color w:val="0000FF"/>
+                <w:sz w:val="16"/>
+                <w:szCs w:val="16"/>
+                <w:lang w:val="en-US"/>
+              </w:rPr>
+              <w:t>new</w:t>
+            </w:r>
+            <w:r>
+              <w:rPr>
+                <w:rFonts w:ascii="Consolas" w:hAnsi="Consolas" w:cs="Consolas"/>
+                <w:color w:val="000000"/>
+                <w:sz w:val="16"/>
+                <w:szCs w:val="16"/>
+                <w:lang w:val="en-US"/>
+              </w:rPr>
+              <w:t xml:space="preserve"> StyleBundle(</w:t>
+            </w:r>
             <w:r>
               <w:rPr>
                 <w:rFonts w:ascii="Consolas" w:hAnsi="Consolas" w:cs="Consolas"/>
@@ -865,9 +1240,42 @@
                 <w:szCs w:val="16"/>
                 <w:lang w:val="en-US"/>
               </w:rPr>
-              <w:t>jquery</w:t>
-            </w:r>
-            <w:proofErr w:type="spellEnd"/>
+              <w:t>"~/Content/css"</w:t>
+            </w:r>
+            <w:r>
+              <w:rPr>
+                <w:rFonts w:ascii="Consolas" w:hAnsi="Consolas" w:cs="Consolas"/>
+                <w:color w:val="000000"/>
+                <w:sz w:val="16"/>
+                <w:szCs w:val="16"/>
+                <w:lang w:val="en-US"/>
+              </w:rPr>
+              <w:t>).Include(</w:t>
+            </w:r>
+          </w:p>
+          <w:p>
+            <w:pPr>
+              <w:autoSpaceDE w:val="0"/>
+              <w:autoSpaceDN w:val="0"/>
+              <w:adjustRightInd w:val="0"/>
+              <w:rPr>
+                <w:rFonts w:ascii="Consolas" w:hAnsi="Consolas" w:cs="Consolas"/>
+                <w:color w:val="000000"/>
+                <w:sz w:val="16"/>
+                <w:szCs w:val="16"/>
+                <w:lang w:val="en-US"/>
+              </w:rPr>
+            </w:pPr>
+            <w:r>
+              <w:rPr>
+                <w:rFonts w:ascii="Consolas" w:hAnsi="Consolas" w:cs="Consolas"/>
+                <w:color w:val="000000"/>
+                <w:sz w:val="16"/>
+                <w:szCs w:val="16"/>
+                <w:lang w:val="en-US"/>
+              </w:rPr>
+              <w:t xml:space="preserve">                      </w:t>
+            </w:r>
             <w:r>
               <w:rPr>
                 <w:rFonts w:ascii="Consolas" w:hAnsi="Consolas" w:cs="Consolas"/>
@@ -876,7 +1284,41 @@
                 <w:szCs w:val="16"/>
                 <w:lang w:val="en-US"/>
               </w:rPr>
-              <w:t>-{</w:t>
+              <w:t>"~/Content/bootstrap.css"</w:t>
+            </w:r>
+            <w:r>
+              <w:rPr>
+                <w:rFonts w:ascii="Consolas" w:hAnsi="Consolas" w:cs="Consolas"/>
+                <w:color w:val="000000"/>
+                <w:sz w:val="16"/>
+                <w:szCs w:val="16"/>
+                <w:lang w:val="en-US"/>
+              </w:rPr>
+              <w:t>,</w:t>
+            </w:r>
+          </w:p>
+          <w:p>
+            <w:pPr>
+              <w:autoSpaceDE w:val="0"/>
+              <w:autoSpaceDN w:val="0"/>
+              <w:adjustRightInd w:val="0"/>
+              <w:rPr>
+                <w:rFonts w:ascii="Consolas" w:hAnsi="Consolas" w:cs="Consolas"/>
+                <w:color w:val="000000"/>
+                <w:sz w:val="16"/>
+                <w:szCs w:val="16"/>
+                <w:lang w:val="en-US"/>
+              </w:rPr>
+            </w:pPr>
+            <w:r>
+              <w:rPr>
+                <w:rFonts w:ascii="Consolas" w:hAnsi="Consolas" w:cs="Consolas"/>
+                <w:color w:val="000000"/>
+                <w:sz w:val="16"/>
+                <w:szCs w:val="16"/>
+                <w:lang w:val="en-US"/>
+              </w:rPr>
+              <w:t xml:space="preserve">                      </w:t>
             </w:r>
             <w:r>
               <w:rPr>
@@ -884,1027 +1326,6 @@
                 <w:color w:val="A31515"/>
                 <w:sz w:val="16"/>
                 <w:szCs w:val="16"/>
-                <w:highlight w:val="yellow"/>
-                <w:lang w:val="en-US"/>
-              </w:rPr>
-              <w:t>version</w:t>
-            </w:r>
-            <w:r>
-              <w:rPr>
-                <w:rFonts w:ascii="Consolas" w:hAnsi="Consolas" w:cs="Consolas"/>
-                <w:color w:val="A31515"/>
-                <w:sz w:val="16"/>
-                <w:szCs w:val="16"/>
-                <w:lang w:val="en-US"/>
-              </w:rPr>
-              <w:t>}.</w:t>
-            </w:r>
-            <w:proofErr w:type="spellStart"/>
-            <w:r>
-              <w:rPr>
-                <w:rFonts w:ascii="Consolas" w:hAnsi="Consolas" w:cs="Consolas"/>
-                <w:color w:val="A31515"/>
-                <w:sz w:val="16"/>
-                <w:szCs w:val="16"/>
-                <w:lang w:val="en-US"/>
-              </w:rPr>
-              <w:t>js</w:t>
-            </w:r>
-            <w:proofErr w:type="spellEnd"/>
-            <w:r>
-              <w:rPr>
-                <w:rFonts w:ascii="Consolas" w:hAnsi="Consolas" w:cs="Consolas"/>
-                <w:color w:val="A31515"/>
-                <w:sz w:val="16"/>
-                <w:szCs w:val="16"/>
-                <w:lang w:val="en-US"/>
-              </w:rPr>
-              <w:t>"</w:t>
-            </w:r>
-            <w:r>
-              <w:rPr>
-                <w:rFonts w:ascii="Consolas" w:hAnsi="Consolas" w:cs="Consolas"/>
-                <w:color w:val="000000"/>
-                <w:sz w:val="16"/>
-                <w:szCs w:val="16"/>
-                <w:lang w:val="en-US"/>
-              </w:rPr>
-              <w:t>)</w:t>
-            </w:r>
-            <w:proofErr w:type="gramStart"/>
-            <w:r>
-              <w:rPr>
-                <w:rFonts w:ascii="Consolas" w:hAnsi="Consolas" w:cs="Consolas"/>
-                <w:color w:val="000000"/>
-                <w:sz w:val="16"/>
-                <w:szCs w:val="16"/>
-                <w:lang w:val="en-US"/>
-              </w:rPr>
-              <w:t>);</w:t>
-            </w:r>
-            <w:proofErr w:type="gramEnd"/>
-          </w:p>
-          <w:p>
-            <w:pPr>
-              <w:autoSpaceDE w:val="0"/>
-              <w:autoSpaceDN w:val="0"/>
-              <w:adjustRightInd w:val="0"/>
-              <w:rPr>
-                <w:rFonts w:ascii="Consolas" w:hAnsi="Consolas" w:cs="Consolas"/>
-                <w:color w:val="000000"/>
-                <w:sz w:val="16"/>
-                <w:szCs w:val="16"/>
-                <w:lang w:val="en-US"/>
-              </w:rPr>
-            </w:pPr>
-          </w:p>
-          <w:p>
-            <w:pPr>
-              <w:autoSpaceDE w:val="0"/>
-              <w:autoSpaceDN w:val="0"/>
-              <w:adjustRightInd w:val="0"/>
-              <w:rPr>
-                <w:rFonts w:ascii="Consolas" w:hAnsi="Consolas" w:cs="Consolas"/>
-                <w:color w:val="000000"/>
-                <w:sz w:val="16"/>
-                <w:szCs w:val="16"/>
-                <w:lang w:val="en-US"/>
-              </w:rPr>
-            </w:pPr>
-            <w:r>
-              <w:rPr>
-                <w:rFonts w:ascii="Consolas" w:hAnsi="Consolas" w:cs="Consolas"/>
-                <w:color w:val="000000"/>
-                <w:sz w:val="16"/>
-                <w:szCs w:val="16"/>
-                <w:lang w:val="en-US"/>
-              </w:rPr>
-              <w:t xml:space="preserve">            </w:t>
-            </w:r>
-            <w:proofErr w:type="spellStart"/>
-            <w:proofErr w:type="gramStart"/>
-            <w:r>
-              <w:rPr>
-                <w:rFonts w:ascii="Consolas" w:hAnsi="Consolas" w:cs="Consolas"/>
-                <w:color w:val="000000"/>
-                <w:sz w:val="16"/>
-                <w:szCs w:val="16"/>
-                <w:lang w:val="en-US"/>
-              </w:rPr>
-              <w:t>bundles.Add</w:t>
-            </w:r>
-            <w:proofErr w:type="spellEnd"/>
-            <w:proofErr w:type="gramEnd"/>
-            <w:r>
-              <w:rPr>
-                <w:rFonts w:ascii="Consolas" w:hAnsi="Consolas" w:cs="Consolas"/>
-                <w:color w:val="000000"/>
-                <w:sz w:val="16"/>
-                <w:szCs w:val="16"/>
-                <w:lang w:val="en-US"/>
-              </w:rPr>
-              <w:t>(</w:t>
-            </w:r>
-            <w:r>
-              <w:rPr>
-                <w:rFonts w:ascii="Consolas" w:hAnsi="Consolas" w:cs="Consolas"/>
-                <w:color w:val="0000FF"/>
-                <w:sz w:val="16"/>
-                <w:szCs w:val="16"/>
-                <w:lang w:val="en-US"/>
-              </w:rPr>
-              <w:t>new</w:t>
-            </w:r>
-            <w:r>
-              <w:rPr>
-                <w:rFonts w:ascii="Consolas" w:hAnsi="Consolas" w:cs="Consolas"/>
-                <w:color w:val="000000"/>
-                <w:sz w:val="16"/>
-                <w:szCs w:val="16"/>
-                <w:lang w:val="en-US"/>
-              </w:rPr>
-              <w:t xml:space="preserve"> </w:t>
-            </w:r>
-            <w:proofErr w:type="spellStart"/>
-            <w:r>
-              <w:rPr>
-                <w:rFonts w:ascii="Consolas" w:hAnsi="Consolas" w:cs="Consolas"/>
-                <w:color w:val="000000"/>
-                <w:sz w:val="16"/>
-                <w:szCs w:val="16"/>
-                <w:lang w:val="en-US"/>
-              </w:rPr>
-              <w:t>ScriptBundle</w:t>
-            </w:r>
-            <w:proofErr w:type="spellEnd"/>
-            <w:r>
-              <w:rPr>
-                <w:rFonts w:ascii="Consolas" w:hAnsi="Consolas" w:cs="Consolas"/>
-                <w:color w:val="000000"/>
-                <w:sz w:val="16"/>
-                <w:szCs w:val="16"/>
-                <w:lang w:val="en-US"/>
-              </w:rPr>
-              <w:t>(</w:t>
-            </w:r>
-            <w:r>
-              <w:rPr>
-                <w:rFonts w:ascii="Consolas" w:hAnsi="Consolas" w:cs="Consolas"/>
-                <w:color w:val="A31515"/>
-                <w:sz w:val="16"/>
-                <w:szCs w:val="16"/>
-                <w:lang w:val="en-US"/>
-              </w:rPr>
-              <w:t>"~/bundles/</w:t>
-            </w:r>
-            <w:proofErr w:type="spellStart"/>
-            <w:r>
-              <w:rPr>
-                <w:rFonts w:ascii="Consolas" w:hAnsi="Consolas" w:cs="Consolas"/>
-                <w:color w:val="A31515"/>
-                <w:sz w:val="16"/>
-                <w:szCs w:val="16"/>
-                <w:lang w:val="en-US"/>
-              </w:rPr>
-              <w:t>jqueryval</w:t>
-            </w:r>
-            <w:proofErr w:type="spellEnd"/>
-            <w:r>
-              <w:rPr>
-                <w:rFonts w:ascii="Consolas" w:hAnsi="Consolas" w:cs="Consolas"/>
-                <w:color w:val="A31515"/>
-                <w:sz w:val="16"/>
-                <w:szCs w:val="16"/>
-                <w:lang w:val="en-US"/>
-              </w:rPr>
-              <w:t>"</w:t>
-            </w:r>
-            <w:r>
-              <w:rPr>
-                <w:rFonts w:ascii="Consolas" w:hAnsi="Consolas" w:cs="Consolas"/>
-                <w:color w:val="000000"/>
-                <w:sz w:val="16"/>
-                <w:szCs w:val="16"/>
-                <w:lang w:val="en-US"/>
-              </w:rPr>
-              <w:t>).Include(</w:t>
-            </w:r>
-          </w:p>
-          <w:p>
-            <w:pPr>
-              <w:autoSpaceDE w:val="0"/>
-              <w:autoSpaceDN w:val="0"/>
-              <w:adjustRightInd w:val="0"/>
-              <w:rPr>
-                <w:rFonts w:ascii="Consolas" w:hAnsi="Consolas" w:cs="Consolas"/>
-                <w:color w:val="000000"/>
-                <w:sz w:val="16"/>
-                <w:szCs w:val="16"/>
-                <w:lang w:val="en-US"/>
-              </w:rPr>
-            </w:pPr>
-            <w:r>
-              <w:rPr>
-                <w:rFonts w:ascii="Consolas" w:hAnsi="Consolas" w:cs="Consolas"/>
-                <w:color w:val="000000"/>
-                <w:sz w:val="16"/>
-                <w:szCs w:val="16"/>
-                <w:lang w:val="en-US"/>
-              </w:rPr>
-              <w:t xml:space="preserve">                        </w:t>
-            </w:r>
-            <w:r>
-              <w:rPr>
-                <w:rFonts w:ascii="Consolas" w:hAnsi="Consolas" w:cs="Consolas"/>
-                <w:color w:val="A31515"/>
-                <w:sz w:val="16"/>
-                <w:szCs w:val="16"/>
-                <w:lang w:val="en-US"/>
-              </w:rPr>
-              <w:t>"~/Scripts/</w:t>
-            </w:r>
-            <w:proofErr w:type="spellStart"/>
-            <w:r>
-              <w:rPr>
-                <w:rFonts w:ascii="Consolas" w:hAnsi="Consolas" w:cs="Consolas"/>
-                <w:color w:val="A31515"/>
-                <w:sz w:val="16"/>
-                <w:szCs w:val="16"/>
-                <w:highlight w:val="yellow"/>
-                <w:lang w:val="en-US"/>
-              </w:rPr>
-              <w:t>jquery.validate</w:t>
-            </w:r>
-            <w:proofErr w:type="spellEnd"/>
-            <w:r>
-              <w:rPr>
-                <w:rFonts w:ascii="Consolas" w:hAnsi="Consolas" w:cs="Consolas"/>
-                <w:color w:val="A31515"/>
-                <w:sz w:val="16"/>
-                <w:szCs w:val="16"/>
-                <w:highlight w:val="yellow"/>
-                <w:lang w:val="en-US"/>
-              </w:rPr>
-              <w:t>*</w:t>
-            </w:r>
-            <w:r>
-              <w:rPr>
-                <w:rFonts w:ascii="Consolas" w:hAnsi="Consolas" w:cs="Consolas"/>
-                <w:color w:val="A31515"/>
-                <w:sz w:val="16"/>
-                <w:szCs w:val="16"/>
-                <w:lang w:val="en-US"/>
-              </w:rPr>
-              <w:t>"</w:t>
-            </w:r>
-            <w:r>
-              <w:rPr>
-                <w:rFonts w:ascii="Consolas" w:hAnsi="Consolas" w:cs="Consolas"/>
-                <w:color w:val="000000"/>
-                <w:sz w:val="16"/>
-                <w:szCs w:val="16"/>
-                <w:lang w:val="en-US"/>
-              </w:rPr>
-              <w:t>)</w:t>
-            </w:r>
-            <w:proofErr w:type="gramStart"/>
-            <w:r>
-              <w:rPr>
-                <w:rFonts w:ascii="Consolas" w:hAnsi="Consolas" w:cs="Consolas"/>
-                <w:color w:val="000000"/>
-                <w:sz w:val="16"/>
-                <w:szCs w:val="16"/>
-                <w:lang w:val="en-US"/>
-              </w:rPr>
-              <w:t>);</w:t>
-            </w:r>
-            <w:proofErr w:type="gramEnd"/>
-          </w:p>
-          <w:p>
-            <w:pPr>
-              <w:autoSpaceDE w:val="0"/>
-              <w:autoSpaceDN w:val="0"/>
-              <w:adjustRightInd w:val="0"/>
-              <w:rPr>
-                <w:rFonts w:ascii="Consolas" w:hAnsi="Consolas" w:cs="Consolas"/>
-                <w:color w:val="000000"/>
-                <w:sz w:val="16"/>
-                <w:szCs w:val="16"/>
-                <w:lang w:val="en-US"/>
-              </w:rPr>
-            </w:pPr>
-          </w:p>
-          <w:p>
-            <w:pPr>
-              <w:autoSpaceDE w:val="0"/>
-              <w:autoSpaceDN w:val="0"/>
-              <w:adjustRightInd w:val="0"/>
-              <w:rPr>
-                <w:rFonts w:ascii="Consolas" w:hAnsi="Consolas" w:cs="Consolas"/>
-                <w:color w:val="000000"/>
-                <w:sz w:val="16"/>
-                <w:szCs w:val="16"/>
-                <w:lang w:val="en-US"/>
-              </w:rPr>
-            </w:pPr>
-            <w:r>
-              <w:rPr>
-                <w:rFonts w:ascii="Consolas" w:hAnsi="Consolas" w:cs="Consolas"/>
-                <w:color w:val="000000"/>
-                <w:sz w:val="16"/>
-                <w:szCs w:val="16"/>
-                <w:lang w:val="en-US"/>
-              </w:rPr>
-              <w:t xml:space="preserve">            </w:t>
-            </w:r>
-            <w:r>
-              <w:rPr>
-                <w:rFonts w:ascii="Consolas" w:hAnsi="Consolas" w:cs="Consolas"/>
-                <w:color w:val="008000"/>
-                <w:sz w:val="16"/>
-                <w:szCs w:val="16"/>
-                <w:lang w:val="en-US"/>
-              </w:rPr>
-              <w:t xml:space="preserve">// Use the development version of </w:t>
-            </w:r>
-            <w:proofErr w:type="spellStart"/>
-            <w:r>
-              <w:rPr>
-                <w:rFonts w:ascii="Consolas" w:hAnsi="Consolas" w:cs="Consolas"/>
-                <w:color w:val="008000"/>
-                <w:sz w:val="16"/>
-                <w:szCs w:val="16"/>
-                <w:lang w:val="en-US"/>
-              </w:rPr>
-              <w:t>Modernizr</w:t>
-            </w:r>
-            <w:proofErr w:type="spellEnd"/>
-            <w:r>
-              <w:rPr>
-                <w:rFonts w:ascii="Consolas" w:hAnsi="Consolas" w:cs="Consolas"/>
-                <w:color w:val="008000"/>
-                <w:sz w:val="16"/>
-                <w:szCs w:val="16"/>
-                <w:lang w:val="en-US"/>
-              </w:rPr>
-              <w:t xml:space="preserve"> to develop with and learn from. Then, when </w:t>
-            </w:r>
-            <w:proofErr w:type="gramStart"/>
-            <w:r>
-              <w:rPr>
-                <w:rFonts w:ascii="Consolas" w:hAnsi="Consolas" w:cs="Consolas"/>
-                <w:color w:val="008000"/>
-                <w:sz w:val="16"/>
-                <w:szCs w:val="16"/>
-                <w:lang w:val="en-US"/>
-              </w:rPr>
-              <w:t>you're</w:t>
-            </w:r>
-            <w:proofErr w:type="gramEnd"/>
-          </w:p>
-          <w:p>
-            <w:pPr>
-              <w:autoSpaceDE w:val="0"/>
-              <w:autoSpaceDN w:val="0"/>
-              <w:adjustRightInd w:val="0"/>
-              <w:rPr>
-                <w:rFonts w:ascii="Consolas" w:hAnsi="Consolas" w:cs="Consolas"/>
-                <w:color w:val="000000"/>
-                <w:sz w:val="16"/>
-                <w:szCs w:val="16"/>
-                <w:lang w:val="en-US"/>
-              </w:rPr>
-            </w:pPr>
-            <w:r>
-              <w:rPr>
-                <w:rFonts w:ascii="Consolas" w:hAnsi="Consolas" w:cs="Consolas"/>
-                <w:color w:val="000000"/>
-                <w:sz w:val="16"/>
-                <w:szCs w:val="16"/>
-                <w:lang w:val="en-US"/>
-              </w:rPr>
-              <w:t xml:space="preserve">            </w:t>
-            </w:r>
-            <w:r>
-              <w:rPr>
-                <w:rFonts w:ascii="Consolas" w:hAnsi="Consolas" w:cs="Consolas"/>
-                <w:color w:val="008000"/>
-                <w:sz w:val="16"/>
-                <w:szCs w:val="16"/>
-                <w:lang w:val="en-US"/>
-              </w:rPr>
-              <w:t>// ready for production, use the build tool at https://modernizr.com to pick only the tests you need.</w:t>
-            </w:r>
-          </w:p>
-          <w:p>
-            <w:pPr>
-              <w:autoSpaceDE w:val="0"/>
-              <w:autoSpaceDN w:val="0"/>
-              <w:adjustRightInd w:val="0"/>
-              <w:rPr>
-                <w:rFonts w:ascii="Consolas" w:hAnsi="Consolas" w:cs="Consolas"/>
-                <w:color w:val="000000"/>
-                <w:sz w:val="16"/>
-                <w:szCs w:val="16"/>
-                <w:lang w:val="en-US"/>
-              </w:rPr>
-            </w:pPr>
-            <w:r>
-              <w:rPr>
-                <w:rFonts w:ascii="Consolas" w:hAnsi="Consolas" w:cs="Consolas"/>
-                <w:color w:val="000000"/>
-                <w:sz w:val="16"/>
-                <w:szCs w:val="16"/>
-                <w:lang w:val="en-US"/>
-              </w:rPr>
-              <w:t xml:space="preserve">            </w:t>
-            </w:r>
-            <w:proofErr w:type="spellStart"/>
-            <w:proofErr w:type="gramStart"/>
-            <w:r>
-              <w:rPr>
-                <w:rFonts w:ascii="Consolas" w:hAnsi="Consolas" w:cs="Consolas"/>
-                <w:color w:val="000000"/>
-                <w:sz w:val="16"/>
-                <w:szCs w:val="16"/>
-                <w:lang w:val="en-US"/>
-              </w:rPr>
-              <w:t>bundles.Add</w:t>
-            </w:r>
-            <w:proofErr w:type="spellEnd"/>
-            <w:proofErr w:type="gramEnd"/>
-            <w:r>
-              <w:rPr>
-                <w:rFonts w:ascii="Consolas" w:hAnsi="Consolas" w:cs="Consolas"/>
-                <w:color w:val="000000"/>
-                <w:sz w:val="16"/>
-                <w:szCs w:val="16"/>
-                <w:lang w:val="en-US"/>
-              </w:rPr>
-              <w:t>(</w:t>
-            </w:r>
-            <w:r>
-              <w:rPr>
-                <w:rFonts w:ascii="Consolas" w:hAnsi="Consolas" w:cs="Consolas"/>
-                <w:color w:val="0000FF"/>
-                <w:sz w:val="16"/>
-                <w:szCs w:val="16"/>
-                <w:lang w:val="en-US"/>
-              </w:rPr>
-              <w:t>new</w:t>
-            </w:r>
-            <w:r>
-              <w:rPr>
-                <w:rFonts w:ascii="Consolas" w:hAnsi="Consolas" w:cs="Consolas"/>
-                <w:color w:val="000000"/>
-                <w:sz w:val="16"/>
-                <w:szCs w:val="16"/>
-                <w:lang w:val="en-US"/>
-              </w:rPr>
-              <w:t xml:space="preserve"> </w:t>
-            </w:r>
-            <w:proofErr w:type="spellStart"/>
-            <w:r>
-              <w:rPr>
-                <w:rFonts w:ascii="Consolas" w:hAnsi="Consolas" w:cs="Consolas"/>
-                <w:color w:val="000000"/>
-                <w:sz w:val="16"/>
-                <w:szCs w:val="16"/>
-                <w:lang w:val="en-US"/>
-              </w:rPr>
-              <w:t>ScriptBundle</w:t>
-            </w:r>
-            <w:proofErr w:type="spellEnd"/>
-            <w:r>
-              <w:rPr>
-                <w:rFonts w:ascii="Consolas" w:hAnsi="Consolas" w:cs="Consolas"/>
-                <w:color w:val="000000"/>
-                <w:sz w:val="16"/>
-                <w:szCs w:val="16"/>
-                <w:lang w:val="en-US"/>
-              </w:rPr>
-              <w:t>(</w:t>
-            </w:r>
-            <w:r>
-              <w:rPr>
-                <w:rFonts w:ascii="Consolas" w:hAnsi="Consolas" w:cs="Consolas"/>
-                <w:color w:val="A31515"/>
-                <w:sz w:val="16"/>
-                <w:szCs w:val="16"/>
-                <w:lang w:val="en-US"/>
-              </w:rPr>
-              <w:t>"~/bundles/</w:t>
-            </w:r>
-            <w:proofErr w:type="spellStart"/>
-            <w:r>
-              <w:rPr>
-                <w:rFonts w:ascii="Consolas" w:hAnsi="Consolas" w:cs="Consolas"/>
-                <w:color w:val="A31515"/>
-                <w:sz w:val="16"/>
-                <w:szCs w:val="16"/>
-                <w:lang w:val="en-US"/>
-              </w:rPr>
-              <w:t>modernizr</w:t>
-            </w:r>
-            <w:proofErr w:type="spellEnd"/>
-            <w:r>
-              <w:rPr>
-                <w:rFonts w:ascii="Consolas" w:hAnsi="Consolas" w:cs="Consolas"/>
-                <w:color w:val="A31515"/>
-                <w:sz w:val="16"/>
-                <w:szCs w:val="16"/>
-                <w:lang w:val="en-US"/>
-              </w:rPr>
-              <w:t>"</w:t>
-            </w:r>
-            <w:r>
-              <w:rPr>
-                <w:rFonts w:ascii="Consolas" w:hAnsi="Consolas" w:cs="Consolas"/>
-                <w:color w:val="000000"/>
-                <w:sz w:val="16"/>
-                <w:szCs w:val="16"/>
-                <w:lang w:val="en-US"/>
-              </w:rPr>
-              <w:t>).Include(</w:t>
-            </w:r>
-          </w:p>
-          <w:p>
-            <w:pPr>
-              <w:autoSpaceDE w:val="0"/>
-              <w:autoSpaceDN w:val="0"/>
-              <w:adjustRightInd w:val="0"/>
-              <w:rPr>
-                <w:rFonts w:ascii="Consolas" w:hAnsi="Consolas" w:cs="Consolas"/>
-                <w:color w:val="000000"/>
-                <w:sz w:val="16"/>
-                <w:szCs w:val="16"/>
-                <w:lang w:val="en-US"/>
-              </w:rPr>
-            </w:pPr>
-            <w:r>
-              <w:rPr>
-                <w:rFonts w:ascii="Consolas" w:hAnsi="Consolas" w:cs="Consolas"/>
-                <w:color w:val="000000"/>
-                <w:sz w:val="16"/>
-                <w:szCs w:val="16"/>
-                <w:lang w:val="en-US"/>
-              </w:rPr>
-              <w:t xml:space="preserve">                        </w:t>
-            </w:r>
-            <w:r>
-              <w:rPr>
-                <w:rFonts w:ascii="Consolas" w:hAnsi="Consolas" w:cs="Consolas"/>
-                <w:color w:val="A31515"/>
-                <w:sz w:val="16"/>
-                <w:szCs w:val="16"/>
-                <w:lang w:val="en-US"/>
-              </w:rPr>
-              <w:t>"~/Scripts/</w:t>
-            </w:r>
-            <w:proofErr w:type="spellStart"/>
-            <w:r>
-              <w:rPr>
-                <w:rFonts w:ascii="Consolas" w:hAnsi="Consolas" w:cs="Consolas"/>
-                <w:color w:val="A31515"/>
-                <w:sz w:val="16"/>
-                <w:szCs w:val="16"/>
-                <w:lang w:val="en-US"/>
-              </w:rPr>
-              <w:t>modernizr</w:t>
-            </w:r>
-            <w:proofErr w:type="spellEnd"/>
-            <w:r>
-              <w:rPr>
-                <w:rFonts w:ascii="Consolas" w:hAnsi="Consolas" w:cs="Consolas"/>
-                <w:color w:val="A31515"/>
-                <w:sz w:val="16"/>
-                <w:szCs w:val="16"/>
-                <w:lang w:val="en-US"/>
-              </w:rPr>
-              <w:t>-*"</w:t>
-            </w:r>
-            <w:r>
-              <w:rPr>
-                <w:rFonts w:ascii="Consolas" w:hAnsi="Consolas" w:cs="Consolas"/>
-                <w:color w:val="000000"/>
-                <w:sz w:val="16"/>
-                <w:szCs w:val="16"/>
-                <w:lang w:val="en-US"/>
-              </w:rPr>
-              <w:t>)</w:t>
-            </w:r>
-            <w:proofErr w:type="gramStart"/>
-            <w:r>
-              <w:rPr>
-                <w:rFonts w:ascii="Consolas" w:hAnsi="Consolas" w:cs="Consolas"/>
-                <w:color w:val="000000"/>
-                <w:sz w:val="16"/>
-                <w:szCs w:val="16"/>
-                <w:lang w:val="en-US"/>
-              </w:rPr>
-              <w:t>);</w:t>
-            </w:r>
-            <w:proofErr w:type="gramEnd"/>
-          </w:p>
-          <w:p>
-            <w:pPr>
-              <w:autoSpaceDE w:val="0"/>
-              <w:autoSpaceDN w:val="0"/>
-              <w:adjustRightInd w:val="0"/>
-              <w:rPr>
-                <w:rFonts w:ascii="Consolas" w:hAnsi="Consolas" w:cs="Consolas"/>
-                <w:color w:val="000000"/>
-                <w:sz w:val="16"/>
-                <w:szCs w:val="16"/>
-                <w:lang w:val="en-US"/>
-              </w:rPr>
-            </w:pPr>
-          </w:p>
-          <w:p>
-            <w:pPr>
-              <w:autoSpaceDE w:val="0"/>
-              <w:autoSpaceDN w:val="0"/>
-              <w:adjustRightInd w:val="0"/>
-              <w:rPr>
-                <w:rFonts w:ascii="Consolas" w:hAnsi="Consolas" w:cs="Consolas"/>
-                <w:color w:val="000000"/>
-                <w:sz w:val="16"/>
-                <w:szCs w:val="16"/>
-                <w:lang w:val="en-US"/>
-              </w:rPr>
-            </w:pPr>
-            <w:r>
-              <w:rPr>
-                <w:rFonts w:ascii="Consolas" w:hAnsi="Consolas" w:cs="Consolas"/>
-                <w:color w:val="000000"/>
-                <w:sz w:val="16"/>
-                <w:szCs w:val="16"/>
-                <w:lang w:val="en-US"/>
-              </w:rPr>
-              <w:t xml:space="preserve">            </w:t>
-            </w:r>
-            <w:proofErr w:type="spellStart"/>
-            <w:proofErr w:type="gramStart"/>
-            <w:r>
-              <w:rPr>
-                <w:rFonts w:ascii="Consolas" w:hAnsi="Consolas" w:cs="Consolas"/>
-                <w:color w:val="000000"/>
-                <w:sz w:val="16"/>
-                <w:szCs w:val="16"/>
-                <w:lang w:val="en-US"/>
-              </w:rPr>
-              <w:t>bundles.Add</w:t>
-            </w:r>
-            <w:proofErr w:type="spellEnd"/>
-            <w:proofErr w:type="gramEnd"/>
-            <w:r>
-              <w:rPr>
-                <w:rFonts w:ascii="Consolas" w:hAnsi="Consolas" w:cs="Consolas"/>
-                <w:color w:val="000000"/>
-                <w:sz w:val="16"/>
-                <w:szCs w:val="16"/>
-                <w:lang w:val="en-US"/>
-              </w:rPr>
-              <w:t>(</w:t>
-            </w:r>
-            <w:r>
-              <w:rPr>
-                <w:rFonts w:ascii="Consolas" w:hAnsi="Consolas" w:cs="Consolas"/>
-                <w:color w:val="0000FF"/>
-                <w:sz w:val="16"/>
-                <w:szCs w:val="16"/>
-                <w:lang w:val="en-US"/>
-              </w:rPr>
-              <w:t>new</w:t>
-            </w:r>
-            <w:r>
-              <w:rPr>
-                <w:rFonts w:ascii="Consolas" w:hAnsi="Consolas" w:cs="Consolas"/>
-                <w:color w:val="000000"/>
-                <w:sz w:val="16"/>
-                <w:szCs w:val="16"/>
-                <w:lang w:val="en-US"/>
-              </w:rPr>
-              <w:t xml:space="preserve"> </w:t>
-            </w:r>
-            <w:proofErr w:type="spellStart"/>
-            <w:r>
-              <w:rPr>
-                <w:rFonts w:ascii="Consolas" w:hAnsi="Consolas" w:cs="Consolas"/>
-                <w:color w:val="000000"/>
-                <w:sz w:val="16"/>
-                <w:szCs w:val="16"/>
-                <w:lang w:val="en-US"/>
-              </w:rPr>
-              <w:t>ScriptBundle</w:t>
-            </w:r>
-            <w:proofErr w:type="spellEnd"/>
-            <w:r>
-              <w:rPr>
-                <w:rFonts w:ascii="Consolas" w:hAnsi="Consolas" w:cs="Consolas"/>
-                <w:color w:val="000000"/>
-                <w:sz w:val="16"/>
-                <w:szCs w:val="16"/>
-                <w:lang w:val="en-US"/>
-              </w:rPr>
-              <w:t>(</w:t>
-            </w:r>
-            <w:r>
-              <w:rPr>
-                <w:rFonts w:ascii="Consolas" w:hAnsi="Consolas" w:cs="Consolas"/>
-                <w:color w:val="A31515"/>
-                <w:sz w:val="16"/>
-                <w:szCs w:val="16"/>
-                <w:lang w:val="en-US"/>
-              </w:rPr>
-              <w:t>"~/bundles/bootstrap"</w:t>
-            </w:r>
-            <w:r>
-              <w:rPr>
-                <w:rFonts w:ascii="Consolas" w:hAnsi="Consolas" w:cs="Consolas"/>
-                <w:color w:val="000000"/>
-                <w:sz w:val="16"/>
-                <w:szCs w:val="16"/>
-                <w:lang w:val="en-US"/>
-              </w:rPr>
-              <w:t>).Include(</w:t>
-            </w:r>
-          </w:p>
-          <w:p>
-            <w:pPr>
-              <w:autoSpaceDE w:val="0"/>
-              <w:autoSpaceDN w:val="0"/>
-              <w:adjustRightInd w:val="0"/>
-              <w:rPr>
-                <w:rFonts w:ascii="Consolas" w:hAnsi="Consolas" w:cs="Consolas"/>
-                <w:color w:val="000000"/>
-                <w:sz w:val="16"/>
-                <w:szCs w:val="16"/>
-                <w:lang w:val="en-US"/>
-              </w:rPr>
-            </w:pPr>
-            <w:r>
-              <w:rPr>
-                <w:rFonts w:ascii="Consolas" w:hAnsi="Consolas" w:cs="Consolas"/>
-                <w:color w:val="000000"/>
-                <w:sz w:val="16"/>
-                <w:szCs w:val="16"/>
-                <w:lang w:val="en-US"/>
-              </w:rPr>
-              <w:t xml:space="preserve">                      </w:t>
-            </w:r>
-            <w:r>
-              <w:rPr>
-                <w:rFonts w:ascii="Consolas" w:hAnsi="Consolas" w:cs="Consolas"/>
-                <w:color w:val="A31515"/>
-                <w:sz w:val="16"/>
-                <w:szCs w:val="16"/>
-                <w:lang w:val="en-US"/>
-              </w:rPr>
-              <w:t>"~/Scripts/bootstrap.js"</w:t>
-            </w:r>
-            <w:r>
-              <w:rPr>
-                <w:rFonts w:ascii="Consolas" w:hAnsi="Consolas" w:cs="Consolas"/>
-                <w:color w:val="000000"/>
-                <w:sz w:val="16"/>
-                <w:szCs w:val="16"/>
-                <w:lang w:val="en-US"/>
-              </w:rPr>
-              <w:t>)</w:t>
-            </w:r>
-            <w:proofErr w:type="gramStart"/>
-            <w:r>
-              <w:rPr>
-                <w:rFonts w:ascii="Consolas" w:hAnsi="Consolas" w:cs="Consolas"/>
-                <w:color w:val="000000"/>
-                <w:sz w:val="16"/>
-                <w:szCs w:val="16"/>
-                <w:lang w:val="en-US"/>
-              </w:rPr>
-              <w:t>);</w:t>
-            </w:r>
-            <w:proofErr w:type="gramEnd"/>
-          </w:p>
-          <w:p>
-            <w:pPr>
-              <w:autoSpaceDE w:val="0"/>
-              <w:autoSpaceDN w:val="0"/>
-              <w:adjustRightInd w:val="0"/>
-              <w:rPr>
-                <w:rFonts w:ascii="Consolas" w:hAnsi="Consolas" w:cs="Consolas"/>
-                <w:color w:val="000000"/>
-                <w:sz w:val="16"/>
-                <w:szCs w:val="16"/>
-                <w:lang w:val="en-US"/>
-              </w:rPr>
-            </w:pPr>
-          </w:p>
-          <w:p>
-            <w:pPr>
-              <w:autoSpaceDE w:val="0"/>
-              <w:autoSpaceDN w:val="0"/>
-              <w:adjustRightInd w:val="0"/>
-              <w:rPr>
-                <w:rFonts w:ascii="Consolas" w:hAnsi="Consolas" w:cs="Consolas"/>
-                <w:color w:val="000000"/>
-                <w:sz w:val="16"/>
-                <w:szCs w:val="16"/>
-                <w:lang w:val="en-US"/>
-              </w:rPr>
-            </w:pPr>
-            <w:r>
-              <w:rPr>
-                <w:rFonts w:ascii="Consolas" w:hAnsi="Consolas" w:cs="Consolas"/>
-                <w:color w:val="000000"/>
-                <w:sz w:val="16"/>
-                <w:szCs w:val="16"/>
-                <w:lang w:val="en-US"/>
-              </w:rPr>
-              <w:t xml:space="preserve">            </w:t>
-            </w:r>
-            <w:proofErr w:type="spellStart"/>
-            <w:proofErr w:type="gramStart"/>
-            <w:r>
-              <w:rPr>
-                <w:rFonts w:ascii="Consolas" w:hAnsi="Consolas" w:cs="Consolas"/>
-                <w:color w:val="000000"/>
-                <w:sz w:val="16"/>
-                <w:szCs w:val="16"/>
-                <w:lang w:val="en-US"/>
-              </w:rPr>
-              <w:t>bundles.Add</w:t>
-            </w:r>
-            <w:proofErr w:type="spellEnd"/>
-            <w:proofErr w:type="gramEnd"/>
-            <w:r>
-              <w:rPr>
-                <w:rFonts w:ascii="Consolas" w:hAnsi="Consolas" w:cs="Consolas"/>
-                <w:color w:val="000000"/>
-                <w:sz w:val="16"/>
-                <w:szCs w:val="16"/>
-                <w:lang w:val="en-US"/>
-              </w:rPr>
-              <w:t>(</w:t>
-            </w:r>
-            <w:r>
-              <w:rPr>
-                <w:rFonts w:ascii="Consolas" w:hAnsi="Consolas" w:cs="Consolas"/>
-                <w:color w:val="0000FF"/>
-                <w:sz w:val="16"/>
-                <w:szCs w:val="16"/>
-                <w:lang w:val="en-US"/>
-              </w:rPr>
-              <w:t>new</w:t>
-            </w:r>
-            <w:r>
-              <w:rPr>
-                <w:rFonts w:ascii="Consolas" w:hAnsi="Consolas" w:cs="Consolas"/>
-                <w:color w:val="000000"/>
-                <w:sz w:val="16"/>
-                <w:szCs w:val="16"/>
-                <w:lang w:val="en-US"/>
-              </w:rPr>
-              <w:t xml:space="preserve"> </w:t>
-            </w:r>
-            <w:proofErr w:type="spellStart"/>
-            <w:r>
-              <w:rPr>
-                <w:rFonts w:ascii="Consolas" w:hAnsi="Consolas" w:cs="Consolas"/>
-                <w:color w:val="000000"/>
-                <w:sz w:val="16"/>
-                <w:szCs w:val="16"/>
-                <w:lang w:val="en-US"/>
-              </w:rPr>
-              <w:t>StyleBundle</w:t>
-            </w:r>
-            <w:proofErr w:type="spellEnd"/>
-            <w:r>
-              <w:rPr>
-                <w:rFonts w:ascii="Consolas" w:hAnsi="Consolas" w:cs="Consolas"/>
-                <w:color w:val="000000"/>
-                <w:sz w:val="16"/>
-                <w:szCs w:val="16"/>
-                <w:lang w:val="en-US"/>
-              </w:rPr>
-              <w:t>(</w:t>
-            </w:r>
-            <w:r>
-              <w:rPr>
-                <w:rFonts w:ascii="Consolas" w:hAnsi="Consolas" w:cs="Consolas"/>
-                <w:color w:val="A31515"/>
-                <w:sz w:val="16"/>
-                <w:szCs w:val="16"/>
-                <w:lang w:val="en-US"/>
-              </w:rPr>
-              <w:t>"~/Content/</w:t>
-            </w:r>
-            <w:proofErr w:type="spellStart"/>
-            <w:r>
-              <w:rPr>
-                <w:rFonts w:ascii="Consolas" w:hAnsi="Consolas" w:cs="Consolas"/>
-                <w:color w:val="A31515"/>
-                <w:sz w:val="16"/>
-                <w:szCs w:val="16"/>
-                <w:lang w:val="en-US"/>
-              </w:rPr>
-              <w:t>css</w:t>
-            </w:r>
-            <w:proofErr w:type="spellEnd"/>
-            <w:r>
-              <w:rPr>
-                <w:rFonts w:ascii="Consolas" w:hAnsi="Consolas" w:cs="Consolas"/>
-                <w:color w:val="A31515"/>
-                <w:sz w:val="16"/>
-                <w:szCs w:val="16"/>
-                <w:lang w:val="en-US"/>
-              </w:rPr>
-              <w:t>"</w:t>
-            </w:r>
-            <w:r>
-              <w:rPr>
-                <w:rFonts w:ascii="Consolas" w:hAnsi="Consolas" w:cs="Consolas"/>
-                <w:color w:val="000000"/>
-                <w:sz w:val="16"/>
-                <w:szCs w:val="16"/>
-                <w:lang w:val="en-US"/>
-              </w:rPr>
-              <w:t>).Include(</w:t>
-            </w:r>
-          </w:p>
-          <w:p>
-            <w:pPr>
-              <w:autoSpaceDE w:val="0"/>
-              <w:autoSpaceDN w:val="0"/>
-              <w:adjustRightInd w:val="0"/>
-              <w:rPr>
-                <w:rFonts w:ascii="Consolas" w:hAnsi="Consolas" w:cs="Consolas"/>
-                <w:color w:val="000000"/>
-                <w:sz w:val="16"/>
-                <w:szCs w:val="16"/>
-                <w:lang w:val="en-US"/>
-              </w:rPr>
-            </w:pPr>
-            <w:r>
-              <w:rPr>
-                <w:rFonts w:ascii="Consolas" w:hAnsi="Consolas" w:cs="Consolas"/>
-                <w:color w:val="000000"/>
-                <w:sz w:val="16"/>
-                <w:szCs w:val="16"/>
-                <w:lang w:val="en-US"/>
-              </w:rPr>
-              <w:t xml:space="preserve">                      </w:t>
-            </w:r>
-            <w:r>
-              <w:rPr>
-                <w:rFonts w:ascii="Consolas" w:hAnsi="Consolas" w:cs="Consolas"/>
-                <w:color w:val="A31515"/>
-                <w:sz w:val="16"/>
-                <w:szCs w:val="16"/>
-                <w:lang w:val="en-US"/>
-              </w:rPr>
-              <w:t>"~/Content/bootstrap.css"</w:t>
-            </w:r>
-            <w:r>
-              <w:rPr>
-                <w:rFonts w:ascii="Consolas" w:hAnsi="Consolas" w:cs="Consolas"/>
-                <w:color w:val="000000"/>
-                <w:sz w:val="16"/>
-                <w:szCs w:val="16"/>
-                <w:lang w:val="en-US"/>
-              </w:rPr>
-              <w:t>,</w:t>
-            </w:r>
-          </w:p>
-          <w:p>
-            <w:pPr>
-              <w:autoSpaceDE w:val="0"/>
-              <w:autoSpaceDN w:val="0"/>
-              <w:adjustRightInd w:val="0"/>
-              <w:rPr>
-                <w:rFonts w:ascii="Consolas" w:hAnsi="Consolas" w:cs="Consolas"/>
-                <w:color w:val="000000"/>
-                <w:sz w:val="16"/>
-                <w:szCs w:val="16"/>
-                <w:lang w:val="en-US"/>
-              </w:rPr>
-            </w:pPr>
-            <w:r>
-              <w:rPr>
-                <w:rFonts w:ascii="Consolas" w:hAnsi="Consolas" w:cs="Consolas"/>
-                <w:color w:val="000000"/>
-                <w:sz w:val="16"/>
-                <w:szCs w:val="16"/>
-                <w:lang w:val="en-US"/>
-              </w:rPr>
-              <w:t xml:space="preserve">                      </w:t>
-            </w:r>
-            <w:r>
-              <w:rPr>
-                <w:rFonts w:ascii="Consolas" w:hAnsi="Consolas" w:cs="Consolas"/>
-                <w:color w:val="A31515"/>
-                <w:sz w:val="16"/>
-                <w:szCs w:val="16"/>
                 <w:lang w:val="en-US"/>
               </w:rPr>
               <w:t>"~/Content/site.css"</w:t>
@@ -1917,20 +1338,8 @@
                 <w:szCs w:val="16"/>
                 <w:lang w:val="en-US"/>
               </w:rPr>
-              <w:t>)</w:t>
-            </w:r>
-            <w:proofErr w:type="gramStart"/>
-            <w:r>
-              <w:rPr>
-                <w:rFonts w:ascii="Consolas" w:hAnsi="Consolas" w:cs="Consolas"/>
-                <w:color w:val="000000"/>
-                <w:sz w:val="16"/>
-                <w:szCs w:val="16"/>
-                <w:lang w:val="en-US"/>
-              </w:rPr>
-              <w:t>);</w:t>
-            </w:r>
-            <w:proofErr w:type="gramEnd"/>
+              <w:t>));</w:t>
+            </w:r>
           </w:p>
           <w:p>
             <w:pPr>
@@ -1995,23 +1404,7 @@
           <w:lang w:val="pl-PL"/>
         </w:rPr>
         <w:br/>
-        <w:t xml:space="preserve">Dalej zostaną załączone wszystkie skrypty, które rozpoczynają się od </w:t>
-      </w:r>
-      <w:proofErr w:type="spellStart"/>
-      <w:proofErr w:type="gramStart"/>
-      <w:r>
-        <w:rPr>
-          <w:lang w:val="pl-PL"/>
-        </w:rPr>
-        <w:t>jquery.validate</w:t>
-      </w:r>
-      <w:proofErr w:type="spellEnd"/>
-      <w:proofErr w:type="gramEnd"/>
-      <w:r>
-        <w:rPr>
-          <w:lang w:val="pl-PL"/>
-        </w:rPr>
-        <w:t>.</w:t>
+        <w:t>Dalej zostaną załączone wszystkie skrypty, które rozpoczynają się od jquery.validate.</w:t>
       </w:r>
       <w:r>
         <w:rPr>
@@ -2039,96 +1432,19 @@
           <w:lang w:val="pl-PL"/>
         </w:rPr>
       </w:pPr>
-      <w:proofErr w:type="spellStart"/>
       <w:r>
         <w:rPr>
           <w:lang w:val="pl-PL"/>
         </w:rPr>
         <w:lastRenderedPageBreak/>
-        <w:t>FilterConfig.cs</w:t>
-      </w:r>
-      <w:proofErr w:type="spellEnd"/>
-      <w:r>
-        <w:rPr>
-          <w:lang w:val="pl-PL"/>
-        </w:rPr>
-        <w:t xml:space="preserve"> tu można własny filtr, który będzie wywoływany przed każdym </w:t>
-      </w:r>
-      <w:proofErr w:type="spellStart"/>
-      <w:r>
-        <w:rPr>
-          <w:lang w:val="pl-PL"/>
-        </w:rPr>
-        <w:t>requestem</w:t>
-      </w:r>
-      <w:proofErr w:type="spellEnd"/>
-      <w:r>
-        <w:rPr>
-          <w:lang w:val="pl-PL"/>
-        </w:rPr>
-        <w:t>.</w:t>
+        <w:t>FilterConfig.cs tu można własny filtr, który będzie wywoływany przed każdym requestem.</w:t>
       </w:r>
       <w:r>
         <w:rPr>
           <w:lang w:val="pl-PL"/>
         </w:rPr>
         <w:br/>
-      </w:r>
-      <w:proofErr w:type="spellStart"/>
-      <w:r>
-        <w:rPr>
-          <w:lang w:val="pl-PL"/>
-        </w:rPr>
-        <w:t>RouteConfig.cs</w:t>
-      </w:r>
-      <w:proofErr w:type="spellEnd"/>
-      <w:r>
-        <w:rPr>
-          <w:lang w:val="pl-PL"/>
-        </w:rPr>
-        <w:t xml:space="preserve"> – można tu </w:t>
-      </w:r>
-      <w:proofErr w:type="gramStart"/>
-      <w:r>
-        <w:rPr>
-          <w:lang w:val="pl-PL"/>
-        </w:rPr>
-        <w:t>zdefiniować</w:t>
-      </w:r>
-      <w:proofErr w:type="gramEnd"/>
-      <w:r>
-        <w:rPr>
-          <w:lang w:val="pl-PL"/>
-        </w:rPr>
-        <w:t xml:space="preserve"> jak ma działać </w:t>
-      </w:r>
-      <w:proofErr w:type="spellStart"/>
-      <w:r>
-        <w:rPr>
-          <w:lang w:val="pl-PL"/>
-        </w:rPr>
-        <w:t>ruting</w:t>
-      </w:r>
-      <w:proofErr w:type="spellEnd"/>
-      <w:r>
-        <w:rPr>
-          <w:lang w:val="pl-PL"/>
-        </w:rPr>
-        <w:t xml:space="preserve"> w naszej aplikacji, jak mają wyglądać adresy </w:t>
-      </w:r>
-      <w:proofErr w:type="spellStart"/>
-      <w:r>
-        <w:rPr>
-          <w:lang w:val="pl-PL"/>
-        </w:rPr>
-        <w:t>Url</w:t>
-      </w:r>
-      <w:proofErr w:type="spellEnd"/>
-      <w:r>
-        <w:rPr>
-          <w:lang w:val="pl-PL"/>
-        </w:rPr>
-        <w:t xml:space="preserve"> i jakie akcje mają być wywoływane</w:t>
+        <w:t>RouteConfig.cs – można tu zdefiniować jak ma działać ruting w naszej aplikacji, jak mają wyglądać adresy Url i jakie akcje mają być wywoływane</w:t>
       </w:r>
     </w:p>
     <w:p>
@@ -2141,90 +1457,20 @@
         <w:rPr>
           <w:lang w:val="pl-PL"/>
         </w:rPr>
-        <w:t xml:space="preserve">Folder Content – </w:t>
-      </w:r>
-      <w:proofErr w:type="spellStart"/>
-      <w:r>
-        <w:rPr>
-          <w:lang w:val="pl-PL"/>
-        </w:rPr>
-        <w:t>css</w:t>
-      </w:r>
-      <w:proofErr w:type="spellEnd"/>
-      <w:r>
-        <w:rPr>
-          <w:lang w:val="pl-PL"/>
-        </w:rPr>
-        <w:t xml:space="preserve">, </w:t>
-      </w:r>
-      <w:proofErr w:type="gramStart"/>
-      <w:r>
-        <w:rPr>
-          <w:lang w:val="pl-PL"/>
-        </w:rPr>
-        <w:t>logo ,</w:t>
-      </w:r>
-      <w:proofErr w:type="gramEnd"/>
-      <w:r>
-        <w:rPr>
-          <w:lang w:val="pl-PL"/>
-        </w:rPr>
-        <w:t xml:space="preserve"> obrazki i inne</w:t>
-      </w:r>
-      <w:r>
-        <w:rPr>
-          <w:lang w:val="pl-PL"/>
-        </w:rPr>
-        <w:t xml:space="preserve"> zasoby, </w:t>
-      </w:r>
-      <w:proofErr w:type="spellStart"/>
-      <w:r>
-        <w:rPr>
-          <w:lang w:val="pl-PL"/>
-        </w:rPr>
-        <w:t>bootstrapowe</w:t>
-      </w:r>
-      <w:proofErr w:type="spellEnd"/>
-      <w:r>
-        <w:rPr>
-          <w:lang w:val="pl-PL"/>
-        </w:rPr>
-        <w:t xml:space="preserve"> </w:t>
-      </w:r>
-      <w:proofErr w:type="spellStart"/>
-      <w:r>
-        <w:rPr>
-          <w:lang w:val="pl-PL"/>
-        </w:rPr>
-        <w:t>css’y</w:t>
-      </w:r>
-      <w:proofErr w:type="spellEnd"/>
-      <w:r>
-        <w:rPr>
-          <w:lang w:val="pl-PL"/>
-        </w:rPr>
-        <w:t xml:space="preserve"> </w:t>
+        <w:t>Folder Content – css, logo , obrazki i inne</w:t>
+      </w:r>
+      <w:r>
+        <w:rPr>
+          <w:lang w:val="pl-PL"/>
+        </w:rPr>
+        <w:t xml:space="preserve"> zasoby, bootstrapowe css’y </w:t>
       </w:r>
       <w:r>
         <w:rPr>
           <w:lang w:val="pl-PL"/>
         </w:rPr>
         <w:br/>
-        <w:t xml:space="preserve">Site.css – będziemy definiować własny </w:t>
-      </w:r>
-      <w:proofErr w:type="spellStart"/>
-      <w:r>
-        <w:rPr>
-          <w:lang w:val="pl-PL"/>
-        </w:rPr>
-        <w:t>css</w:t>
-      </w:r>
-      <w:proofErr w:type="spellEnd"/>
-      <w:r>
-        <w:rPr>
-          <w:lang w:val="pl-PL"/>
-        </w:rPr>
-        <w:t>.</w:t>
+        <w:t>Site.css – będziemy definiować własny css.</w:t>
       </w:r>
     </w:p>
     <w:p>
@@ -2233,7 +1479,6 @@
           <w:lang w:val="pl-PL"/>
         </w:rPr>
       </w:pPr>
-      <w:proofErr w:type="spellStart"/>
       <w:r>
         <w:rPr>
           <w:b/>
@@ -2242,7 +1487,6 @@
         </w:rPr>
         <w:t>Controllers</w:t>
       </w:r>
-      <w:proofErr w:type="spellEnd"/>
       <w:r>
         <w:rPr>
           <w:lang w:val="pl-PL"/>
@@ -2267,26 +1511,11 @@
         </w:rPr>
         <w:t xml:space="preserve">y. </w:t>
       </w:r>
-      <w:proofErr w:type="spellStart"/>
-      <w:r>
-        <w:rPr>
-          <w:lang w:val="pl-PL"/>
-        </w:rPr>
-        <w:t>AccountControler.cs</w:t>
-      </w:r>
-      <w:proofErr w:type="spellEnd"/>
-      <w:r>
-        <w:rPr>
-          <w:lang w:val="pl-PL"/>
-        </w:rPr>
-        <w:t xml:space="preserve"> I </w:t>
-      </w:r>
-      <w:proofErr w:type="spellStart"/>
-      <w:r>
-        <w:rPr>
-          <w:lang w:val="pl-PL"/>
-        </w:rPr>
-        <w:t>ManageController</w:t>
+      <w:r>
+        <w:rPr>
+          <w:lang w:val="pl-PL"/>
+        </w:rPr>
+        <w:t>AccountControler.cs I ManageController</w:t>
       </w:r>
       <w:r>
         <w:rPr>
@@ -2294,7 +1523,6 @@
         </w:rPr>
         <w:t>.cs</w:t>
       </w:r>
-      <w:proofErr w:type="spellEnd"/>
       <w:r>
         <w:rPr>
           <w:lang w:val="pl-PL"/>
@@ -2317,21 +1545,7 @@
         <w:rPr>
           <w:lang w:val="pl-PL"/>
         </w:rPr>
-        <w:t xml:space="preserve">dpowiedzialnej za logowanie i zarządzanie kontami. </w:t>
-      </w:r>
-      <w:proofErr w:type="spellStart"/>
-      <w:r>
-        <w:rPr>
-          <w:lang w:val="pl-PL"/>
-        </w:rPr>
-        <w:t>HomeController.cs</w:t>
-      </w:r>
-      <w:proofErr w:type="spellEnd"/>
-      <w:r>
-        <w:rPr>
-          <w:lang w:val="pl-PL"/>
-        </w:rPr>
-        <w:t xml:space="preserve"> jest prawie pusty.</w:t>
+        <w:t>dpowiedzialnej za logowanie i zarządzanie kontami. HomeController.cs jest prawie pusty.</w:t>
       </w:r>
     </w:p>
     <w:p>
@@ -2360,7 +1574,6 @@
           <w:lang w:val="pl-PL"/>
         </w:rPr>
       </w:pPr>
-      <w:proofErr w:type="spellStart"/>
       <w:r>
         <w:rPr>
           <w:b/>
@@ -2369,7 +1582,6 @@
         </w:rPr>
         <w:t>Models</w:t>
       </w:r>
-      <w:proofErr w:type="spellEnd"/>
       <w:r>
         <w:rPr>
           <w:lang w:val="pl-PL"/>
@@ -2406,7 +1618,6 @@
           <w:lang w:val="pl-PL"/>
         </w:rPr>
       </w:pPr>
-      <w:proofErr w:type="spellStart"/>
       <w:r>
         <w:rPr>
           <w:b/>
@@ -2415,7 +1626,6 @@
         </w:rPr>
         <w:t>Views</w:t>
       </w:r>
-      <w:proofErr w:type="spellEnd"/>
       <w:r>
         <w:rPr>
           <w:lang w:val="pl-PL"/>
@@ -2452,7 +1662,6 @@
         </w:rPr>
         <w:t xml:space="preserve">la </w:t>
       </w:r>
-      <w:proofErr w:type="spellStart"/>
       <w:r>
         <w:rPr>
           <w:b/>
@@ -2465,28 +1674,13 @@
         <w:rPr>
           <w:lang w:val="pl-PL"/>
         </w:rPr>
-        <w:t>Controller.cs</w:t>
-      </w:r>
-      <w:proofErr w:type="spellEnd"/>
-      <w:r>
-        <w:rPr>
-          <w:lang w:val="pl-PL"/>
-        </w:rPr>
-        <w:t xml:space="preserve"> jest tu katalog </w:t>
-      </w:r>
-      <w:proofErr w:type="spellStart"/>
-      <w:r>
-        <w:rPr>
-          <w:lang w:val="pl-PL"/>
-        </w:rPr>
-        <w:t>Views</w:t>
-      </w:r>
-      <w:proofErr w:type="spellEnd"/>
-      <w:r>
-        <w:rPr>
-          <w:lang w:val="pl-PL"/>
-        </w:rPr>
-        <w:t>\</w:t>
+        <w:t xml:space="preserve">Controller.cs jest tu katalog </w:t>
+      </w:r>
+      <w:r>
+        <w:rPr>
+          <w:lang w:val="pl-PL"/>
+        </w:rPr>
+        <w:t>Views\</w:t>
       </w:r>
       <w:r>
         <w:rPr>
@@ -2514,7 +1708,6 @@
         </w:rPr>
         <w:t xml:space="preserve">dla </w:t>
       </w:r>
-      <w:proofErr w:type="spellStart"/>
       <w:r>
         <w:rPr>
           <w:b/>
@@ -2527,30 +1720,14 @@
         <w:rPr>
           <w:lang w:val="pl-PL"/>
         </w:rPr>
-        <w:t>Controller.cs</w:t>
-      </w:r>
-      <w:proofErr w:type="spellEnd"/>
-      <w:r>
-        <w:rPr>
-          <w:lang w:val="pl-PL"/>
-        </w:rPr>
-        <w:t xml:space="preserve"> jest katalog </w:t>
-      </w:r>
-      <w:proofErr w:type="spellStart"/>
-      <w:r>
-        <w:rPr>
-          <w:lang w:val="pl-PL"/>
-        </w:rPr>
-        <w:t>Views</w:t>
-      </w:r>
-      <w:proofErr w:type="spellEnd"/>
-      <w:r>
-        <w:rPr>
-          <w:lang w:val="pl-PL"/>
-        </w:rPr>
-        <w:t>\</w:t>
-      </w:r>
-      <w:proofErr w:type="spellStart"/>
+        <w:t xml:space="preserve">Controller.cs jest katalog </w:t>
+      </w:r>
+      <w:r>
+        <w:rPr>
+          <w:lang w:val="pl-PL"/>
+        </w:rPr>
+        <w:t>Views\</w:t>
+      </w:r>
       <w:r>
         <w:rPr>
           <w:b/>
@@ -2559,7 +1736,6 @@
         </w:rPr>
         <w:t>Manage</w:t>
       </w:r>
-      <w:proofErr w:type="spellEnd"/>
       <w:r>
         <w:rPr>
           <w:lang w:val="pl-PL"/>
@@ -2577,29 +1753,7 @@
         <w:rPr>
           <w:lang w:val="pl-PL"/>
         </w:rPr>
-        <w:t xml:space="preserve"> W katalogu jest tyle plików widoku </w:t>
-      </w:r>
-      <w:proofErr w:type="gramStart"/>
-      <w:r>
-        <w:rPr>
-          <w:lang w:val="pl-PL"/>
-        </w:rPr>
-        <w:t>*.</w:t>
-      </w:r>
-      <w:proofErr w:type="spellStart"/>
-      <w:r>
-        <w:rPr>
-          <w:lang w:val="pl-PL"/>
-        </w:rPr>
-        <w:t>cshtml</w:t>
-      </w:r>
-      <w:proofErr w:type="spellEnd"/>
-      <w:proofErr w:type="gramEnd"/>
-      <w:r>
-        <w:rPr>
-          <w:lang w:val="pl-PL"/>
-        </w:rPr>
-        <w:t xml:space="preserve"> ile akcji w kontrolerze, jest to domyślna konwencja, niewymuszona. </w:t>
+        <w:t xml:space="preserve"> W katalogu jest tyle plików widoku *.cshtml ile akcji w kontrolerze, jest to domyślna konwencja, niewymuszona. </w:t>
       </w:r>
     </w:p>
     <w:p>
@@ -2612,35 +1766,7 @@
         <w:rPr>
           <w:lang w:val="pl-PL"/>
         </w:rPr>
-        <w:t xml:space="preserve">W katalogu </w:t>
-      </w:r>
-      <w:proofErr w:type="spellStart"/>
-      <w:r>
-        <w:rPr>
-          <w:lang w:val="pl-PL"/>
-        </w:rPr>
-        <w:t>Views</w:t>
-      </w:r>
-      <w:proofErr w:type="spellEnd"/>
-      <w:r>
-        <w:rPr>
-          <w:lang w:val="pl-PL"/>
-        </w:rPr>
-        <w:t xml:space="preserve"> znajduje się jeszcze katalog </w:t>
-      </w:r>
-      <w:proofErr w:type="spellStart"/>
-      <w:r>
-        <w:rPr>
-          <w:lang w:val="pl-PL"/>
-        </w:rPr>
-        <w:t>Shared</w:t>
-      </w:r>
-      <w:proofErr w:type="spellEnd"/>
-      <w:r>
-        <w:rPr>
-          <w:lang w:val="pl-PL"/>
-        </w:rPr>
-        <w:t xml:space="preserve"> w którym mamy widoki wspólne dla wszystkich kontrolerów. </w:t>
+        <w:t xml:space="preserve">W katalogu Views znajduje się jeszcze katalog Shared w którym mamy widoki wspólne dla wszystkich kontrolerów. </w:t>
       </w:r>
     </w:p>
     <w:p>
@@ -2653,29 +1779,7 @@
         <w:rPr>
           <w:lang w:val="pl-PL"/>
         </w:rPr>
-        <w:t>_</w:t>
-      </w:r>
-      <w:proofErr w:type="spellStart"/>
-      <w:proofErr w:type="gramStart"/>
-      <w:r>
-        <w:rPr>
-          <w:lang w:val="pl-PL"/>
-        </w:rPr>
-        <w:t>ViewStart.cshtml</w:t>
-      </w:r>
-      <w:proofErr w:type="spellEnd"/>
-      <w:r>
-        <w:rPr>
-          <w:lang w:val="pl-PL"/>
-        </w:rPr>
-        <w:t xml:space="preserve">  -</w:t>
-      </w:r>
-      <w:proofErr w:type="gramEnd"/>
-      <w:r>
-        <w:rPr>
-          <w:lang w:val="pl-PL"/>
-        </w:rPr>
-        <w:t xml:space="preserve"> widok startowy, zdefiniowany jest w nim la</w:t>
+        <w:t>_ViewStart.cshtml  - widok startowy, zdefiniowany jest w nim la</w:t>
       </w:r>
       <w:r>
         <w:rPr>
@@ -2695,14 +1799,12 @@
         </w:rPr>
         <w:br/>
       </w:r>
-      <w:proofErr w:type="spellStart"/>
       <w:r>
         <w:rPr>
           <w:lang w:val="pl-PL"/>
         </w:rPr>
         <w:t>Web.config</w:t>
       </w:r>
-      <w:proofErr w:type="spellEnd"/>
       <w:r>
         <w:rPr>
           <w:lang w:val="pl-PL"/>
@@ -2716,19 +1818,11 @@
           <w:lang w:val="pl-PL"/>
         </w:rPr>
       </w:pPr>
-      <w:proofErr w:type="spellStart"/>
-      <w:r>
-        <w:rPr>
-          <w:lang w:val="pl-PL"/>
-        </w:rPr>
-        <w:t>Global.asax</w:t>
-      </w:r>
-      <w:proofErr w:type="spellEnd"/>
-      <w:r>
-        <w:rPr>
-          <w:lang w:val="pl-PL"/>
-        </w:rPr>
-        <w:t xml:space="preserve"> – wywołuje przy starcie metody konfiguracyjne</w:t>
+      <w:r>
+        <w:rPr>
+          <w:lang w:val="pl-PL"/>
+        </w:rPr>
+        <w:t>Global.asax – wywołuje przy starcie metody konfiguracyjne</w:t>
       </w:r>
     </w:p>
     <w:p>
@@ -2737,28 +1831,12 @@
           <w:lang w:val="pl-PL"/>
         </w:rPr>
       </w:pPr>
-      <w:proofErr w:type="spellStart"/>
-      <w:r>
-        <w:rPr>
-          <w:lang w:val="pl-PL"/>
-        </w:rPr>
-        <w:t>Packages.config</w:t>
-      </w:r>
-      <w:proofErr w:type="spellEnd"/>
-      <w:r>
-        <w:rPr>
-          <w:lang w:val="pl-PL"/>
-        </w:rPr>
-        <w:t xml:space="preserve"> – informacje o zainstalowanych </w:t>
-      </w:r>
-      <w:proofErr w:type="spellStart"/>
-      <w:r>
-        <w:rPr>
-          <w:lang w:val="pl-PL"/>
-        </w:rPr>
-        <w:t>nugetach</w:t>
-      </w:r>
-      <w:proofErr w:type="spellEnd"/>
+      <w:r>
+        <w:rPr>
+          <w:lang w:val="pl-PL"/>
+        </w:rPr>
+        <w:t>Packages.config – informacje o zainstalowanych nugetach</w:t>
+      </w:r>
     </w:p>
     <w:p>
       <w:pPr>
@@ -2766,53 +1844,18 @@
           <w:lang w:val="pl-PL"/>
         </w:rPr>
       </w:pPr>
-      <w:proofErr w:type="spellStart"/>
-      <w:r>
-        <w:rPr>
-          <w:lang w:val="pl-PL"/>
-        </w:rPr>
-        <w:t>Web.config</w:t>
-      </w:r>
-      <w:proofErr w:type="spellEnd"/>
-      <w:r>
-        <w:rPr>
-          <w:lang w:val="pl-PL"/>
-        </w:rPr>
-        <w:t xml:space="preserve"> – ogólny plik konfiguracyjny analogiczny do </w:t>
-      </w:r>
-      <w:proofErr w:type="spellStart"/>
-      <w:r>
-        <w:rPr>
-          <w:lang w:val="pl-PL"/>
-        </w:rPr>
-        <w:t>App.config</w:t>
-      </w:r>
-      <w:proofErr w:type="spellEnd"/>
-      <w:r>
-        <w:rPr>
-          <w:lang w:val="pl-PL"/>
-        </w:rPr>
-        <w:t xml:space="preserve"> w aplikacjach desktopowych.</w:t>
+      <w:r>
+        <w:rPr>
+          <w:lang w:val="pl-PL"/>
+        </w:rPr>
+        <w:t>Web.config – ogólny plik konfiguracyjny analogiczny do App.config w aplikacjach desktopowych.</w:t>
       </w:r>
       <w:r>
         <w:rPr>
           <w:lang w:val="pl-PL"/>
         </w:rPr>
         <w:br/>
-      </w:r>
-      <w:proofErr w:type="spellStart"/>
-      <w:r>
-        <w:rPr>
-          <w:lang w:val="pl-PL"/>
-        </w:rPr>
-        <w:t>connectionstring</w:t>
-      </w:r>
-      <w:proofErr w:type="spellEnd"/>
-      <w:r>
-        <w:rPr>
-          <w:lang w:val="pl-PL"/>
-        </w:rPr>
-        <w:t xml:space="preserve">, </w:t>
+        <w:t xml:space="preserve">connectionstring, </w:t>
       </w:r>
     </w:p>
     <w:p>
@@ -2917,7 +1960,6 @@
               </w:rPr>
               <w:t xml:space="preserve"> </w:t>
             </w:r>
-            <w:proofErr w:type="spellStart"/>
             <w:r>
               <w:rPr>
                 <w:rFonts w:ascii="Consolas" w:hAnsi="Consolas" w:cs="Consolas"/>
@@ -2928,7 +1970,6 @@
               </w:rPr>
               <w:t>RouteConfig</w:t>
             </w:r>
-            <w:proofErr w:type="spellEnd"/>
           </w:p>
           <w:p>
             <w:pPr>
@@ -3035,53 +2076,7 @@
                 <w:szCs w:val="16"/>
                 <w:lang w:val="en-US"/>
               </w:rPr>
-              <w:t xml:space="preserve"> </w:t>
-            </w:r>
-            <w:proofErr w:type="spellStart"/>
-            <w:proofErr w:type="gramStart"/>
-            <w:r>
-              <w:rPr>
-                <w:rFonts w:ascii="Consolas" w:hAnsi="Consolas" w:cs="Consolas"/>
-                <w:color w:val="000000"/>
-                <w:sz w:val="16"/>
-                <w:szCs w:val="16"/>
-                <w:lang w:val="en-US"/>
-              </w:rPr>
-              <w:t>RegisterRoutes</w:t>
-            </w:r>
-            <w:proofErr w:type="spellEnd"/>
-            <w:r>
-              <w:rPr>
-                <w:rFonts w:ascii="Consolas" w:hAnsi="Consolas" w:cs="Consolas"/>
-                <w:color w:val="000000"/>
-                <w:sz w:val="16"/>
-                <w:szCs w:val="16"/>
-                <w:lang w:val="en-US"/>
-              </w:rPr>
-              <w:t>(</w:t>
-            </w:r>
-            <w:proofErr w:type="spellStart"/>
-            <w:proofErr w:type="gramEnd"/>
-            <w:r>
-              <w:rPr>
-                <w:rFonts w:ascii="Consolas" w:hAnsi="Consolas" w:cs="Consolas"/>
-                <w:color w:val="000000"/>
-                <w:sz w:val="16"/>
-                <w:szCs w:val="16"/>
-                <w:lang w:val="en-US"/>
-              </w:rPr>
-              <w:t>RouteCollection</w:t>
-            </w:r>
-            <w:proofErr w:type="spellEnd"/>
-            <w:r>
-              <w:rPr>
-                <w:rFonts w:ascii="Consolas" w:hAnsi="Consolas" w:cs="Consolas"/>
-                <w:color w:val="000000"/>
-                <w:sz w:val="16"/>
-                <w:szCs w:val="16"/>
-                <w:lang w:val="en-US"/>
-              </w:rPr>
-              <w:t xml:space="preserve"> routes)</w:t>
+              <w:t xml:space="preserve"> RegisterRoutes(RouteCollection routes)</w:t>
             </w:r>
           </w:p>
           <w:p>
@@ -3129,31 +2124,7 @@
                 <w:szCs w:val="16"/>
                 <w:lang w:val="en-US"/>
               </w:rPr>
-              <w:t xml:space="preserve">            </w:t>
-            </w:r>
-            <w:proofErr w:type="spellStart"/>
-            <w:proofErr w:type="gramStart"/>
-            <w:r>
-              <w:rPr>
-                <w:rFonts w:ascii="Consolas" w:hAnsi="Consolas" w:cs="Consolas"/>
-                <w:color w:val="000000"/>
-                <w:sz w:val="16"/>
-                <w:szCs w:val="16"/>
-                <w:lang w:val="en-US"/>
-              </w:rPr>
-              <w:t>routes.IgnoreRoute</w:t>
-            </w:r>
-            <w:proofErr w:type="spellEnd"/>
-            <w:proofErr w:type="gramEnd"/>
-            <w:r>
-              <w:rPr>
-                <w:rFonts w:ascii="Consolas" w:hAnsi="Consolas" w:cs="Consolas"/>
-                <w:color w:val="000000"/>
-                <w:sz w:val="16"/>
-                <w:szCs w:val="16"/>
-                <w:lang w:val="en-US"/>
-              </w:rPr>
-              <w:t>(</w:t>
+              <w:t xml:space="preserve">            routes.IgnoreRoute(</w:t>
             </w:r>
             <w:r>
               <w:rPr>
@@ -3163,9 +2134,80 @@
                 <w:szCs w:val="16"/>
                 <w:lang w:val="en-US"/>
               </w:rPr>
-              <w:t>"{resource}.</w:t>
-            </w:r>
-            <w:proofErr w:type="spellStart"/>
+              <w:t>"{resource}.axd/{*pathInfo}"</w:t>
+            </w:r>
+            <w:r>
+              <w:rPr>
+                <w:rFonts w:ascii="Consolas" w:hAnsi="Consolas" w:cs="Consolas"/>
+                <w:color w:val="000000"/>
+                <w:sz w:val="16"/>
+                <w:szCs w:val="16"/>
+                <w:lang w:val="en-US"/>
+              </w:rPr>
+              <w:t>);</w:t>
+            </w:r>
+          </w:p>
+          <w:p>
+            <w:pPr>
+              <w:autoSpaceDE w:val="0"/>
+              <w:autoSpaceDN w:val="0"/>
+              <w:adjustRightInd w:val="0"/>
+              <w:rPr>
+                <w:rFonts w:ascii="Consolas" w:hAnsi="Consolas" w:cs="Consolas"/>
+                <w:color w:val="000000"/>
+                <w:sz w:val="16"/>
+                <w:szCs w:val="16"/>
+                <w:lang w:val="en-US"/>
+              </w:rPr>
+            </w:pPr>
+          </w:p>
+          <w:p>
+            <w:pPr>
+              <w:autoSpaceDE w:val="0"/>
+              <w:autoSpaceDN w:val="0"/>
+              <w:adjustRightInd w:val="0"/>
+              <w:rPr>
+                <w:rFonts w:ascii="Consolas" w:hAnsi="Consolas" w:cs="Consolas"/>
+                <w:color w:val="000000"/>
+                <w:sz w:val="16"/>
+                <w:szCs w:val="16"/>
+                <w:lang w:val="en-US"/>
+              </w:rPr>
+            </w:pPr>
+            <w:r>
+              <w:rPr>
+                <w:rFonts w:ascii="Consolas" w:hAnsi="Consolas" w:cs="Consolas"/>
+                <w:color w:val="000000"/>
+                <w:sz w:val="16"/>
+                <w:szCs w:val="16"/>
+                <w:lang w:val="en-US"/>
+              </w:rPr>
+              <w:t xml:space="preserve">            routes.MapRoute(</w:t>
+            </w:r>
+          </w:p>
+          <w:p>
+            <w:pPr>
+              <w:autoSpaceDE w:val="0"/>
+              <w:autoSpaceDN w:val="0"/>
+              <w:adjustRightInd w:val="0"/>
+              <w:rPr>
+                <w:rFonts w:ascii="Consolas" w:hAnsi="Consolas" w:cs="Consolas"/>
+                <w:color w:val="000000"/>
+                <w:sz w:val="16"/>
+                <w:szCs w:val="16"/>
+                <w:lang w:val="en-US"/>
+              </w:rPr>
+            </w:pPr>
+            <w:r>
+              <w:rPr>
+                <w:rFonts w:ascii="Consolas" w:hAnsi="Consolas" w:cs="Consolas"/>
+                <w:color w:val="000000"/>
+                <w:sz w:val="16"/>
+                <w:szCs w:val="16"/>
+                <w:lang w:val="en-US"/>
+              </w:rPr>
+              <w:t xml:space="preserve">                name: </w:t>
+            </w:r>
             <w:r>
               <w:rPr>
                 <w:rFonts w:ascii="Consolas" w:hAnsi="Consolas" w:cs="Consolas"/>
@@ -3174,9 +2216,42 @@
                 <w:szCs w:val="16"/>
                 <w:lang w:val="en-US"/>
               </w:rPr>
-              <w:t>axd</w:t>
-            </w:r>
-            <w:proofErr w:type="spellEnd"/>
+              <w:t>"Default"</w:t>
+            </w:r>
+            <w:r>
+              <w:rPr>
+                <w:rFonts w:ascii="Consolas" w:hAnsi="Consolas" w:cs="Consolas"/>
+                <w:color w:val="000000"/>
+                <w:sz w:val="16"/>
+                <w:szCs w:val="16"/>
+                <w:lang w:val="en-US"/>
+              </w:rPr>
+              <w:t>,</w:t>
+            </w:r>
+          </w:p>
+          <w:p>
+            <w:pPr>
+              <w:autoSpaceDE w:val="0"/>
+              <w:autoSpaceDN w:val="0"/>
+              <w:adjustRightInd w:val="0"/>
+              <w:rPr>
+                <w:rFonts w:ascii="Consolas" w:hAnsi="Consolas" w:cs="Consolas"/>
+                <w:color w:val="000000"/>
+                <w:sz w:val="16"/>
+                <w:szCs w:val="16"/>
+                <w:lang w:val="en-US"/>
+              </w:rPr>
+            </w:pPr>
+            <w:r>
+              <w:rPr>
+                <w:rFonts w:ascii="Consolas" w:hAnsi="Consolas" w:cs="Consolas"/>
+                <w:color w:val="000000"/>
+                <w:sz w:val="16"/>
+                <w:szCs w:val="16"/>
+                <w:lang w:val="en-US"/>
+              </w:rPr>
+              <w:t xml:space="preserve">                url: </w:t>
+            </w:r>
             <w:r>
               <w:rPr>
                 <w:rFonts w:ascii="Consolas" w:hAnsi="Consolas" w:cs="Consolas"/>
@@ -3185,20 +2260,19 @@
                 <w:szCs w:val="16"/>
                 <w:lang w:val="en-US"/>
               </w:rPr>
-              <w:t>/{*</w:t>
-            </w:r>
-            <w:proofErr w:type="spellStart"/>
+              <w:t>"{</w:t>
+            </w:r>
             <w:r>
               <w:rPr>
                 <w:rFonts w:ascii="Consolas" w:hAnsi="Consolas" w:cs="Consolas"/>
                 <w:color w:val="A31515"/>
                 <w:sz w:val="16"/>
                 <w:szCs w:val="16"/>
-                <w:lang w:val="en-US"/>
-              </w:rPr>
-              <w:t>pathInfo</w:t>
-            </w:r>
-            <w:proofErr w:type="spellEnd"/>
+                <w:highlight w:val="yellow"/>
+                <w:lang w:val="en-US"/>
+              </w:rPr>
+              <w:t>controller</w:t>
+            </w:r>
             <w:r>
               <w:rPr>
                 <w:rFonts w:ascii="Consolas" w:hAnsi="Consolas" w:cs="Consolas"/>
@@ -3207,6 +2281,48 @@
                 <w:szCs w:val="16"/>
                 <w:lang w:val="en-US"/>
               </w:rPr>
+              <w:t>}/{</w:t>
+            </w:r>
+            <w:r>
+              <w:rPr>
+                <w:rFonts w:ascii="Consolas" w:hAnsi="Consolas" w:cs="Consolas"/>
+                <w:color w:val="A31515"/>
+                <w:sz w:val="16"/>
+                <w:szCs w:val="16"/>
+                <w:highlight w:val="yellow"/>
+                <w:lang w:val="en-US"/>
+              </w:rPr>
+              <w:t>action</w:t>
+            </w:r>
+            <w:r>
+              <w:rPr>
+                <w:rFonts w:ascii="Consolas" w:hAnsi="Consolas" w:cs="Consolas"/>
+                <w:color w:val="A31515"/>
+                <w:sz w:val="16"/>
+                <w:szCs w:val="16"/>
+                <w:lang w:val="en-US"/>
+              </w:rPr>
+              <w:t>}/{</w:t>
+            </w:r>
+            <w:r>
+              <w:rPr>
+                <w:rFonts w:ascii="Consolas" w:hAnsi="Consolas" w:cs="Consolas"/>
+                <w:color w:val="A31515"/>
+                <w:sz w:val="16"/>
+                <w:szCs w:val="16"/>
+                <w:highlight w:val="yellow"/>
+                <w:lang w:val="en-US"/>
+              </w:rPr>
+              <w:t>id</w:t>
+            </w:r>
+            <w:r>
+              <w:rPr>
+                <w:rFonts w:ascii="Consolas" w:hAnsi="Consolas" w:cs="Consolas"/>
+                <w:color w:val="A31515"/>
+                <w:sz w:val="16"/>
+                <w:szCs w:val="16"/>
+                <w:lang w:val="en-US"/>
+              </w:rPr>
               <w:t>}"</w:t>
             </w:r>
             <w:r>
@@ -3217,93 +2333,51 @@
                 <w:szCs w:val="16"/>
                 <w:lang w:val="en-US"/>
               </w:rPr>
-              <w:t>);</w:t>
-            </w:r>
-          </w:p>
-          <w:p>
-            <w:pPr>
-              <w:autoSpaceDE w:val="0"/>
-              <w:autoSpaceDN w:val="0"/>
-              <w:adjustRightInd w:val="0"/>
-              <w:rPr>
-                <w:rFonts w:ascii="Consolas" w:hAnsi="Consolas" w:cs="Consolas"/>
-                <w:color w:val="000000"/>
-                <w:sz w:val="16"/>
-                <w:szCs w:val="16"/>
-                <w:lang w:val="en-US"/>
-              </w:rPr>
-            </w:pPr>
-          </w:p>
-          <w:p>
-            <w:pPr>
-              <w:autoSpaceDE w:val="0"/>
-              <w:autoSpaceDN w:val="0"/>
-              <w:adjustRightInd w:val="0"/>
-              <w:rPr>
-                <w:rFonts w:ascii="Consolas" w:hAnsi="Consolas" w:cs="Consolas"/>
-                <w:color w:val="000000"/>
-                <w:sz w:val="16"/>
-                <w:szCs w:val="16"/>
-                <w:lang w:val="en-US"/>
-              </w:rPr>
-            </w:pPr>
-            <w:r>
-              <w:rPr>
-                <w:rFonts w:ascii="Consolas" w:hAnsi="Consolas" w:cs="Consolas"/>
-                <w:color w:val="000000"/>
-                <w:sz w:val="16"/>
-                <w:szCs w:val="16"/>
-                <w:lang w:val="en-US"/>
-              </w:rPr>
-              <w:t xml:space="preserve">            </w:t>
-            </w:r>
-            <w:proofErr w:type="spellStart"/>
-            <w:proofErr w:type="gramStart"/>
-            <w:r>
-              <w:rPr>
-                <w:rFonts w:ascii="Consolas" w:hAnsi="Consolas" w:cs="Consolas"/>
-                <w:color w:val="000000"/>
-                <w:sz w:val="16"/>
-                <w:szCs w:val="16"/>
-                <w:lang w:val="en-US"/>
-              </w:rPr>
-              <w:t>routes.MapRoute</w:t>
-            </w:r>
-            <w:proofErr w:type="spellEnd"/>
-            <w:proofErr w:type="gramEnd"/>
-            <w:r>
-              <w:rPr>
-                <w:rFonts w:ascii="Consolas" w:hAnsi="Consolas" w:cs="Consolas"/>
-                <w:color w:val="000000"/>
-                <w:sz w:val="16"/>
-                <w:szCs w:val="16"/>
-                <w:lang w:val="en-US"/>
-              </w:rPr>
-              <w:t>(</w:t>
-            </w:r>
-          </w:p>
-          <w:p>
-            <w:pPr>
-              <w:autoSpaceDE w:val="0"/>
-              <w:autoSpaceDN w:val="0"/>
-              <w:adjustRightInd w:val="0"/>
-              <w:rPr>
-                <w:rFonts w:ascii="Consolas" w:hAnsi="Consolas" w:cs="Consolas"/>
-                <w:color w:val="000000"/>
-                <w:sz w:val="16"/>
-                <w:szCs w:val="16"/>
-                <w:lang w:val="en-US"/>
-              </w:rPr>
-            </w:pPr>
-            <w:r>
-              <w:rPr>
-                <w:rFonts w:ascii="Consolas" w:hAnsi="Consolas" w:cs="Consolas"/>
-                <w:color w:val="000000"/>
-                <w:sz w:val="16"/>
-                <w:szCs w:val="16"/>
-                <w:lang w:val="en-US"/>
-              </w:rPr>
-              <w:t xml:space="preserve">                name: </w:t>
+              <w:t>,</w:t>
+            </w:r>
+          </w:p>
+          <w:p>
+            <w:pPr>
+              <w:autoSpaceDE w:val="0"/>
+              <w:autoSpaceDN w:val="0"/>
+              <w:adjustRightInd w:val="0"/>
+              <w:rPr>
+                <w:rFonts w:ascii="Consolas" w:hAnsi="Consolas" w:cs="Consolas"/>
+                <w:color w:val="000000"/>
+                <w:sz w:val="16"/>
+                <w:szCs w:val="16"/>
+                <w:lang w:val="en-US"/>
+              </w:rPr>
+            </w:pPr>
+            <w:r>
+              <w:rPr>
+                <w:rFonts w:ascii="Consolas" w:hAnsi="Consolas" w:cs="Consolas"/>
+                <w:color w:val="000000"/>
+                <w:sz w:val="16"/>
+                <w:szCs w:val="16"/>
+                <w:lang w:val="en-US"/>
+              </w:rPr>
+              <w:t xml:space="preserve">                defaults: </w:t>
+            </w:r>
+            <w:r>
+              <w:rPr>
+                <w:rFonts w:ascii="Consolas" w:hAnsi="Consolas" w:cs="Consolas"/>
+                <w:color w:val="0000FF"/>
+                <w:sz w:val="16"/>
+                <w:szCs w:val="16"/>
+                <w:lang w:val="en-US"/>
+              </w:rPr>
+              <w:t>new</w:t>
+            </w:r>
+            <w:r>
+              <w:rPr>
+                <w:rFonts w:ascii="Consolas" w:hAnsi="Consolas" w:cs="Consolas"/>
+                <w:color w:val="000000"/>
+                <w:sz w:val="16"/>
+                <w:szCs w:val="16"/>
+                <w:lang w:val="en-US"/>
+              </w:rPr>
+              <w:t xml:space="preserve"> { controller = </w:t>
             </w:r>
             <w:r>
               <w:rPr>
@@ -3313,41 +2387,17 @@
                 <w:szCs w:val="16"/>
                 <w:lang w:val="en-US"/>
               </w:rPr>
-              <w:t>"Default"</w:t>
-            </w:r>
-            <w:r>
-              <w:rPr>
-                <w:rFonts w:ascii="Consolas" w:hAnsi="Consolas" w:cs="Consolas"/>
-                <w:color w:val="000000"/>
-                <w:sz w:val="16"/>
-                <w:szCs w:val="16"/>
-                <w:lang w:val="en-US"/>
-              </w:rPr>
-              <w:t>,</w:t>
-            </w:r>
-          </w:p>
-          <w:p>
-            <w:pPr>
-              <w:autoSpaceDE w:val="0"/>
-              <w:autoSpaceDN w:val="0"/>
-              <w:adjustRightInd w:val="0"/>
-              <w:rPr>
-                <w:rFonts w:ascii="Consolas" w:hAnsi="Consolas" w:cs="Consolas"/>
-                <w:color w:val="000000"/>
-                <w:sz w:val="16"/>
-                <w:szCs w:val="16"/>
-                <w:lang w:val="en-US"/>
-              </w:rPr>
-            </w:pPr>
-            <w:r>
-              <w:rPr>
-                <w:rFonts w:ascii="Consolas" w:hAnsi="Consolas" w:cs="Consolas"/>
-                <w:color w:val="000000"/>
-                <w:sz w:val="16"/>
-                <w:szCs w:val="16"/>
-                <w:lang w:val="en-US"/>
-              </w:rPr>
-              <w:t xml:space="preserve">                url: </w:t>
+              <w:t>"Home"</w:t>
+            </w:r>
+            <w:r>
+              <w:rPr>
+                <w:rFonts w:ascii="Consolas" w:hAnsi="Consolas" w:cs="Consolas"/>
+                <w:color w:val="000000"/>
+                <w:sz w:val="16"/>
+                <w:szCs w:val="16"/>
+                <w:lang w:val="en-US"/>
+              </w:rPr>
+              <w:t xml:space="preserve">, action = </w:t>
             </w:r>
             <w:r>
               <w:rPr>
@@ -3357,175 +2407,6 @@
                 <w:szCs w:val="16"/>
                 <w:lang w:val="en-US"/>
               </w:rPr>
-              <w:t>"{</w:t>
-            </w:r>
-            <w:r>
-              <w:rPr>
-                <w:rFonts w:ascii="Consolas" w:hAnsi="Consolas" w:cs="Consolas"/>
-                <w:color w:val="A31515"/>
-                <w:sz w:val="16"/>
-                <w:szCs w:val="16"/>
-                <w:highlight w:val="yellow"/>
-                <w:lang w:val="en-US"/>
-              </w:rPr>
-              <w:t>controller</w:t>
-            </w:r>
-            <w:r>
-              <w:rPr>
-                <w:rFonts w:ascii="Consolas" w:hAnsi="Consolas" w:cs="Consolas"/>
-                <w:color w:val="A31515"/>
-                <w:sz w:val="16"/>
-                <w:szCs w:val="16"/>
-                <w:lang w:val="en-US"/>
-              </w:rPr>
-              <w:t>}/{</w:t>
-            </w:r>
-            <w:r>
-              <w:rPr>
-                <w:rFonts w:ascii="Consolas" w:hAnsi="Consolas" w:cs="Consolas"/>
-                <w:color w:val="A31515"/>
-                <w:sz w:val="16"/>
-                <w:szCs w:val="16"/>
-                <w:highlight w:val="yellow"/>
-                <w:lang w:val="en-US"/>
-              </w:rPr>
-              <w:t>action</w:t>
-            </w:r>
-            <w:r>
-              <w:rPr>
-                <w:rFonts w:ascii="Consolas" w:hAnsi="Consolas" w:cs="Consolas"/>
-                <w:color w:val="A31515"/>
-                <w:sz w:val="16"/>
-                <w:szCs w:val="16"/>
-                <w:lang w:val="en-US"/>
-              </w:rPr>
-              <w:t>}/{</w:t>
-            </w:r>
-            <w:r>
-              <w:rPr>
-                <w:rFonts w:ascii="Consolas" w:hAnsi="Consolas" w:cs="Consolas"/>
-                <w:color w:val="A31515"/>
-                <w:sz w:val="16"/>
-                <w:szCs w:val="16"/>
-                <w:highlight w:val="yellow"/>
-                <w:lang w:val="en-US"/>
-              </w:rPr>
-              <w:t>id</w:t>
-            </w:r>
-            <w:r>
-              <w:rPr>
-                <w:rFonts w:ascii="Consolas" w:hAnsi="Consolas" w:cs="Consolas"/>
-                <w:color w:val="A31515"/>
-                <w:sz w:val="16"/>
-                <w:szCs w:val="16"/>
-                <w:lang w:val="en-US"/>
-              </w:rPr>
-              <w:t>}"</w:t>
-            </w:r>
-            <w:r>
-              <w:rPr>
-                <w:rFonts w:ascii="Consolas" w:hAnsi="Consolas" w:cs="Consolas"/>
-                <w:color w:val="000000"/>
-                <w:sz w:val="16"/>
-                <w:szCs w:val="16"/>
-                <w:lang w:val="en-US"/>
-              </w:rPr>
-              <w:t>,</w:t>
-            </w:r>
-          </w:p>
-          <w:p>
-            <w:pPr>
-              <w:autoSpaceDE w:val="0"/>
-              <w:autoSpaceDN w:val="0"/>
-              <w:adjustRightInd w:val="0"/>
-              <w:rPr>
-                <w:rFonts w:ascii="Consolas" w:hAnsi="Consolas" w:cs="Consolas"/>
-                <w:color w:val="000000"/>
-                <w:sz w:val="16"/>
-                <w:szCs w:val="16"/>
-                <w:lang w:val="en-US"/>
-              </w:rPr>
-            </w:pPr>
-            <w:r>
-              <w:rPr>
-                <w:rFonts w:ascii="Consolas" w:hAnsi="Consolas" w:cs="Consolas"/>
-                <w:color w:val="000000"/>
-                <w:sz w:val="16"/>
-                <w:szCs w:val="16"/>
-                <w:lang w:val="en-US"/>
-              </w:rPr>
-              <w:t xml:space="preserve">                defaults: </w:t>
-            </w:r>
-            <w:r>
-              <w:rPr>
-                <w:rFonts w:ascii="Consolas" w:hAnsi="Consolas" w:cs="Consolas"/>
-                <w:color w:val="0000FF"/>
-                <w:sz w:val="16"/>
-                <w:szCs w:val="16"/>
-                <w:lang w:val="en-US"/>
-              </w:rPr>
-              <w:t>new</w:t>
-            </w:r>
-            <w:r>
-              <w:rPr>
-                <w:rFonts w:ascii="Consolas" w:hAnsi="Consolas" w:cs="Consolas"/>
-                <w:color w:val="000000"/>
-                <w:sz w:val="16"/>
-                <w:szCs w:val="16"/>
-                <w:lang w:val="en-US"/>
-              </w:rPr>
-              <w:t xml:space="preserve"> </w:t>
-            </w:r>
-            <w:proofErr w:type="gramStart"/>
-            <w:r>
-              <w:rPr>
-                <w:rFonts w:ascii="Consolas" w:hAnsi="Consolas" w:cs="Consolas"/>
-                <w:color w:val="000000"/>
-                <w:sz w:val="16"/>
-                <w:szCs w:val="16"/>
-                <w:lang w:val="en-US"/>
-              </w:rPr>
-              <w:t>{ controller</w:t>
-            </w:r>
-            <w:proofErr w:type="gramEnd"/>
-            <w:r>
-              <w:rPr>
-                <w:rFonts w:ascii="Consolas" w:hAnsi="Consolas" w:cs="Consolas"/>
-                <w:color w:val="000000"/>
-                <w:sz w:val="16"/>
-                <w:szCs w:val="16"/>
-                <w:lang w:val="en-US"/>
-              </w:rPr>
-              <w:t xml:space="preserve"> = </w:t>
-            </w:r>
-            <w:r>
-              <w:rPr>
-                <w:rFonts w:ascii="Consolas" w:hAnsi="Consolas" w:cs="Consolas"/>
-                <w:color w:val="A31515"/>
-                <w:sz w:val="16"/>
-                <w:szCs w:val="16"/>
-                <w:lang w:val="en-US"/>
-              </w:rPr>
-              <w:t>"Home"</w:t>
-            </w:r>
-            <w:r>
-              <w:rPr>
-                <w:rFonts w:ascii="Consolas" w:hAnsi="Consolas" w:cs="Consolas"/>
-                <w:color w:val="000000"/>
-                <w:sz w:val="16"/>
-                <w:szCs w:val="16"/>
-                <w:lang w:val="en-US"/>
-              </w:rPr>
-              <w:t xml:space="preserve">, action = </w:t>
-            </w:r>
-            <w:r>
-              <w:rPr>
-                <w:rFonts w:ascii="Consolas" w:hAnsi="Consolas" w:cs="Consolas"/>
-                <w:color w:val="A31515"/>
-                <w:sz w:val="16"/>
-                <w:szCs w:val="16"/>
-                <w:lang w:val="en-US"/>
-              </w:rPr>
               <w:t>"Index"</w:t>
             </w:r>
             <w:r>
@@ -3536,29 +2417,7 @@
                 <w:szCs w:val="16"/>
                 <w:lang w:val="en-US"/>
               </w:rPr>
-              <w:t xml:space="preserve">, id = </w:t>
-            </w:r>
-            <w:proofErr w:type="spellStart"/>
-            <w:r>
-              <w:rPr>
-                <w:rFonts w:ascii="Consolas" w:hAnsi="Consolas" w:cs="Consolas"/>
-                <w:color w:val="000000"/>
-                <w:sz w:val="16"/>
-                <w:szCs w:val="16"/>
-                <w:lang w:val="en-US"/>
-              </w:rPr>
-              <w:t>UrlParameter.Optional</w:t>
-            </w:r>
-            <w:proofErr w:type="spellEnd"/>
-            <w:r>
-              <w:rPr>
-                <w:rFonts w:ascii="Consolas" w:hAnsi="Consolas" w:cs="Consolas"/>
-                <w:color w:val="000000"/>
-                <w:sz w:val="16"/>
-                <w:szCs w:val="16"/>
-                <w:lang w:val="en-US"/>
-              </w:rPr>
-              <w:t xml:space="preserve"> }</w:t>
+              <w:t>, id = UrlParameter.Optional }</w:t>
             </w:r>
           </w:p>
           <w:p>
@@ -3742,57 +2601,7 @@
         <w:rPr>
           <w:lang w:val="pl-PL"/>
         </w:rPr>
-        <w:t xml:space="preserve">Po kliknięci na </w:t>
-      </w:r>
-      <w:proofErr w:type="spellStart"/>
-      <w:r>
-        <w:rPr>
-          <w:lang w:val="pl-PL"/>
-        </w:rPr>
-        <w:t>about</w:t>
-      </w:r>
-      <w:proofErr w:type="spellEnd"/>
-      <w:r>
-        <w:rPr>
-          <w:lang w:val="pl-PL"/>
-        </w:rPr>
-        <w:t xml:space="preserve"> w kontrolerze </w:t>
-      </w:r>
-      <w:proofErr w:type="spellStart"/>
-      <w:r>
-        <w:rPr>
-          <w:lang w:val="pl-PL"/>
-        </w:rPr>
-        <w:t>home</w:t>
-      </w:r>
-      <w:proofErr w:type="spellEnd"/>
-      <w:r>
-        <w:rPr>
-          <w:lang w:val="pl-PL"/>
-        </w:rPr>
-        <w:t xml:space="preserve"> zostaje wywołana akcja </w:t>
-      </w:r>
-      <w:proofErr w:type="spellStart"/>
-      <w:proofErr w:type="gramStart"/>
-      <w:r>
-        <w:rPr>
-          <w:lang w:val="pl-PL"/>
-        </w:rPr>
-        <w:t>about</w:t>
-      </w:r>
-      <w:proofErr w:type="spellEnd"/>
-      <w:r>
-        <w:rPr>
-          <w:lang w:val="pl-PL"/>
-        </w:rPr>
-        <w:t>(</w:t>
-      </w:r>
-      <w:proofErr w:type="gramEnd"/>
-      <w:r>
-        <w:rPr>
-          <w:lang w:val="pl-PL"/>
-        </w:rPr>
-        <w:t>).</w:t>
+        <w:t>Po kliknięci na about w kontrolerze home zostaje wywołana akcja about().</w:t>
       </w:r>
     </w:p>
     <w:tbl>
@@ -3852,51 +2661,7 @@
                 <w:szCs w:val="16"/>
                 <w:lang w:val="en-US"/>
               </w:rPr>
-              <w:t xml:space="preserve"> </w:t>
-            </w:r>
-            <w:proofErr w:type="spellStart"/>
-            <w:r>
-              <w:rPr>
-                <w:rFonts w:ascii="Consolas" w:hAnsi="Consolas" w:cs="Consolas"/>
-                <w:color w:val="000000"/>
-                <w:sz w:val="16"/>
-                <w:szCs w:val="16"/>
-                <w:lang w:val="en-US"/>
-              </w:rPr>
-              <w:t>ActionResult</w:t>
-            </w:r>
-            <w:proofErr w:type="spellEnd"/>
-            <w:r>
-              <w:rPr>
-                <w:rFonts w:ascii="Consolas" w:hAnsi="Consolas" w:cs="Consolas"/>
-                <w:color w:val="000000"/>
-                <w:sz w:val="16"/>
-                <w:szCs w:val="16"/>
-                <w:lang w:val="en-US"/>
-              </w:rPr>
-              <w:t xml:space="preserve"> </w:t>
-            </w:r>
-            <w:proofErr w:type="gramStart"/>
-            <w:r>
-              <w:rPr>
-                <w:rFonts w:ascii="Consolas" w:hAnsi="Consolas" w:cs="Consolas"/>
-                <w:color w:val="000000"/>
-                <w:sz w:val="16"/>
-                <w:szCs w:val="16"/>
-                <w:lang w:val="en-US"/>
-              </w:rPr>
-              <w:t>About(</w:t>
-            </w:r>
-            <w:proofErr w:type="gramEnd"/>
-            <w:r>
-              <w:rPr>
-                <w:rFonts w:ascii="Consolas" w:hAnsi="Consolas" w:cs="Consolas"/>
-                <w:color w:val="000000"/>
-                <w:sz w:val="16"/>
-                <w:szCs w:val="16"/>
-                <w:lang w:val="en-US"/>
-              </w:rPr>
-              <w:t>)</w:t>
+              <w:t xml:space="preserve"> ActionResult About()</w:t>
             </w:r>
           </w:p>
           <w:p>
@@ -3944,100 +2709,66 @@
                 <w:szCs w:val="16"/>
                 <w:lang w:val="en-US"/>
               </w:rPr>
+              <w:t xml:space="preserve">            ViewBag.Message = </w:t>
+            </w:r>
+            <w:r>
+              <w:rPr>
+                <w:rFonts w:ascii="Consolas" w:hAnsi="Consolas" w:cs="Consolas"/>
+                <w:color w:val="A31515"/>
+                <w:sz w:val="16"/>
+                <w:szCs w:val="16"/>
+                <w:lang w:val="en-US"/>
+              </w:rPr>
+              <w:t>"Your application description page."</w:t>
+            </w:r>
+            <w:r>
+              <w:rPr>
+                <w:rFonts w:ascii="Consolas" w:hAnsi="Consolas" w:cs="Consolas"/>
+                <w:color w:val="000000"/>
+                <w:sz w:val="16"/>
+                <w:szCs w:val="16"/>
+                <w:lang w:val="en-US"/>
+              </w:rPr>
+              <w:t>;</w:t>
+            </w:r>
+          </w:p>
+          <w:p>
+            <w:pPr>
+              <w:autoSpaceDE w:val="0"/>
+              <w:autoSpaceDN w:val="0"/>
+              <w:adjustRightInd w:val="0"/>
+              <w:rPr>
+                <w:rFonts w:ascii="Consolas" w:hAnsi="Consolas" w:cs="Consolas"/>
+                <w:color w:val="000000"/>
+                <w:sz w:val="16"/>
+                <w:szCs w:val="16"/>
+                <w:lang w:val="en-US"/>
+              </w:rPr>
+            </w:pPr>
+          </w:p>
+          <w:p>
+            <w:pPr>
+              <w:autoSpaceDE w:val="0"/>
+              <w:autoSpaceDN w:val="0"/>
+              <w:adjustRightInd w:val="0"/>
+              <w:rPr>
+                <w:rFonts w:ascii="Consolas" w:hAnsi="Consolas" w:cs="Consolas"/>
+                <w:color w:val="000000"/>
+                <w:sz w:val="16"/>
+                <w:szCs w:val="16"/>
+                <w:lang w:val="en-US"/>
+              </w:rPr>
+            </w:pPr>
+            <w:r>
+              <w:rPr>
+                <w:rFonts w:ascii="Consolas" w:hAnsi="Consolas" w:cs="Consolas"/>
+                <w:color w:val="000000"/>
+                <w:sz w:val="16"/>
+                <w:szCs w:val="16"/>
+                <w:lang w:val="en-US"/>
+              </w:rPr>
               <w:t xml:space="preserve">            </w:t>
             </w:r>
-            <w:proofErr w:type="spellStart"/>
-            <w:r>
-              <w:rPr>
-                <w:rFonts w:ascii="Consolas" w:hAnsi="Consolas" w:cs="Consolas"/>
-                <w:color w:val="000000"/>
-                <w:sz w:val="16"/>
-                <w:szCs w:val="16"/>
-                <w:lang w:val="en-US"/>
-              </w:rPr>
-              <w:t>ViewBag.Message</w:t>
-            </w:r>
-            <w:proofErr w:type="spellEnd"/>
-            <w:r>
-              <w:rPr>
-                <w:rFonts w:ascii="Consolas" w:hAnsi="Consolas" w:cs="Consolas"/>
-                <w:color w:val="000000"/>
-                <w:sz w:val="16"/>
-                <w:szCs w:val="16"/>
-                <w:lang w:val="en-US"/>
-              </w:rPr>
-              <w:t xml:space="preserve"> = </w:t>
-            </w:r>
-            <w:r>
-              <w:rPr>
-                <w:rFonts w:ascii="Consolas" w:hAnsi="Consolas" w:cs="Consolas"/>
-                <w:color w:val="A31515"/>
-                <w:sz w:val="16"/>
-                <w:szCs w:val="16"/>
-                <w:lang w:val="en-US"/>
-              </w:rPr>
-              <w:t>"Your application description page.</w:t>
-            </w:r>
-            <w:proofErr w:type="gramStart"/>
-            <w:r>
-              <w:rPr>
-                <w:rFonts w:ascii="Consolas" w:hAnsi="Consolas" w:cs="Consolas"/>
-                <w:color w:val="A31515"/>
-                <w:sz w:val="16"/>
-                <w:szCs w:val="16"/>
-                <w:lang w:val="en-US"/>
-              </w:rPr>
-              <w:t>"</w:t>
-            </w:r>
-            <w:r>
-              <w:rPr>
-                <w:rFonts w:ascii="Consolas" w:hAnsi="Consolas" w:cs="Consolas"/>
-                <w:color w:val="000000"/>
-                <w:sz w:val="16"/>
-                <w:szCs w:val="16"/>
-                <w:lang w:val="en-US"/>
-              </w:rPr>
-              <w:t>;</w:t>
-            </w:r>
-            <w:proofErr w:type="gramEnd"/>
-          </w:p>
-          <w:p>
-            <w:pPr>
-              <w:autoSpaceDE w:val="0"/>
-              <w:autoSpaceDN w:val="0"/>
-              <w:adjustRightInd w:val="0"/>
-              <w:rPr>
-                <w:rFonts w:ascii="Consolas" w:hAnsi="Consolas" w:cs="Consolas"/>
-                <w:color w:val="000000"/>
-                <w:sz w:val="16"/>
-                <w:szCs w:val="16"/>
-                <w:lang w:val="en-US"/>
-              </w:rPr>
-            </w:pPr>
-          </w:p>
-          <w:p>
-            <w:pPr>
-              <w:autoSpaceDE w:val="0"/>
-              <w:autoSpaceDN w:val="0"/>
-              <w:adjustRightInd w:val="0"/>
-              <w:rPr>
-                <w:rFonts w:ascii="Consolas" w:hAnsi="Consolas" w:cs="Consolas"/>
-                <w:color w:val="000000"/>
-                <w:sz w:val="16"/>
-                <w:szCs w:val="16"/>
-                <w:lang w:val="en-US"/>
-              </w:rPr>
-            </w:pPr>
-            <w:r>
-              <w:rPr>
-                <w:rFonts w:ascii="Consolas" w:hAnsi="Consolas" w:cs="Consolas"/>
-                <w:color w:val="000000"/>
-                <w:sz w:val="16"/>
-                <w:szCs w:val="16"/>
-                <w:lang w:val="en-US"/>
-              </w:rPr>
-              <w:t xml:space="preserve">            </w:t>
-            </w:r>
             <w:r>
               <w:rPr>
                 <w:rFonts w:ascii="Consolas" w:hAnsi="Consolas" w:cs="Consolas"/>
@@ -4056,29 +2787,7 @@
                 <w:szCs w:val="16"/>
                 <w:lang w:val="en-US"/>
               </w:rPr>
-              <w:t xml:space="preserve"> </w:t>
-            </w:r>
-            <w:proofErr w:type="gramStart"/>
-            <w:r>
-              <w:rPr>
-                <w:rFonts w:ascii="Consolas" w:hAnsi="Consolas" w:cs="Consolas"/>
-                <w:color w:val="000000"/>
-                <w:sz w:val="16"/>
-                <w:szCs w:val="16"/>
-                <w:lang w:val="en-US"/>
-              </w:rPr>
-              <w:t>View(</w:t>
-            </w:r>
-            <w:proofErr w:type="gramEnd"/>
-            <w:r>
-              <w:rPr>
-                <w:rFonts w:ascii="Consolas" w:hAnsi="Consolas" w:cs="Consolas"/>
-                <w:color w:val="000000"/>
-                <w:sz w:val="16"/>
-                <w:szCs w:val="16"/>
-                <w:lang w:val="en-US"/>
-              </w:rPr>
-              <w:t>);</w:t>
+              <w:t xml:space="preserve"> View();</w:t>
             </w:r>
           </w:p>
           <w:p>
@@ -4170,29 +2879,7 @@
                 <w:szCs w:val="16"/>
                 <w:lang w:val="en-US"/>
               </w:rPr>
-              <w:t xml:space="preserve">    </w:t>
-            </w:r>
-            <w:proofErr w:type="spellStart"/>
-            <w:r>
-              <w:rPr>
-                <w:rFonts w:ascii="Consolas" w:hAnsi="Consolas" w:cs="Consolas"/>
-                <w:color w:val="000000"/>
-                <w:sz w:val="16"/>
-                <w:szCs w:val="16"/>
-                <w:lang w:val="en-US"/>
-              </w:rPr>
-              <w:t>ViewBag.Title</w:t>
-            </w:r>
-            <w:proofErr w:type="spellEnd"/>
-            <w:r>
-              <w:rPr>
-                <w:rFonts w:ascii="Consolas" w:hAnsi="Consolas" w:cs="Consolas"/>
-                <w:color w:val="000000"/>
-                <w:sz w:val="16"/>
-                <w:szCs w:val="16"/>
-                <w:lang w:val="en-US"/>
-              </w:rPr>
-              <w:t xml:space="preserve"> = </w:t>
+              <w:t xml:space="preserve">    ViewBag.Title = </w:t>
             </w:r>
             <w:r>
               <w:rPr>
@@ -4202,18 +2889,7 @@
                 <w:szCs w:val="16"/>
                 <w:lang w:val="en-US"/>
               </w:rPr>
-              <w:t>"About</w:t>
-            </w:r>
-            <w:proofErr w:type="gramStart"/>
-            <w:r>
-              <w:rPr>
-                <w:rFonts w:ascii="Consolas" w:hAnsi="Consolas" w:cs="Consolas"/>
-                <w:color w:val="A31515"/>
-                <w:sz w:val="16"/>
-                <w:szCs w:val="16"/>
-                <w:lang w:val="en-US"/>
-              </w:rPr>
-              <w:t>"</w:t>
+              <w:t>"About"</w:t>
             </w:r>
             <w:r>
               <w:rPr>
@@ -4225,7 +2901,6 @@
               </w:rPr>
               <w:t>;</w:t>
             </w:r>
-            <w:proofErr w:type="gramEnd"/>
           </w:p>
           <w:p>
             <w:pPr>
@@ -4306,7 +2981,6 @@
               </w:rPr>
               <w:t>@</w:t>
             </w:r>
-            <w:proofErr w:type="gramStart"/>
             <w:r>
               <w:rPr>
                 <w:rFonts w:ascii="Consolas" w:hAnsi="Consolas" w:cs="Consolas"/>
@@ -4325,19 +2999,52 @@
                 <w:szCs w:val="16"/>
                 <w:lang w:val="en-US"/>
               </w:rPr>
+              <w:t>&lt;/</w:t>
+            </w:r>
+            <w:r>
+              <w:rPr>
+                <w:rFonts w:ascii="Consolas" w:hAnsi="Consolas" w:cs="Consolas"/>
+                <w:color w:val="800000"/>
+                <w:sz w:val="16"/>
+                <w:szCs w:val="16"/>
+                <w:lang w:val="en-US"/>
+              </w:rPr>
+              <w:t>h2</w:t>
+            </w:r>
+            <w:r>
+              <w:rPr>
+                <w:rFonts w:ascii="Consolas" w:hAnsi="Consolas" w:cs="Consolas"/>
+                <w:color w:val="0000FF"/>
+                <w:sz w:val="16"/>
+                <w:szCs w:val="16"/>
+                <w:lang w:val="en-US"/>
+              </w:rPr>
+              <w:t>&gt;</w:t>
+            </w:r>
+          </w:p>
+          <w:p>
+            <w:pPr>
+              <w:autoSpaceDE w:val="0"/>
+              <w:autoSpaceDN w:val="0"/>
+              <w:adjustRightInd w:val="0"/>
+              <w:rPr>
+                <w:rFonts w:ascii="Consolas" w:hAnsi="Consolas" w:cs="Consolas"/>
+                <w:color w:val="000000"/>
+                <w:sz w:val="16"/>
+                <w:szCs w:val="16"/>
+                <w:lang w:val="en-US"/>
+              </w:rPr>
+            </w:pPr>
+            <w:r>
+              <w:rPr>
+                <w:rFonts w:ascii="Consolas" w:hAnsi="Consolas" w:cs="Consolas"/>
+                <w:color w:val="0000FF"/>
+                <w:sz w:val="16"/>
+                <w:szCs w:val="16"/>
+                <w:lang w:val="en-US"/>
+              </w:rPr>
               <w:t>&lt;</w:t>
             </w:r>
-            <w:proofErr w:type="gramEnd"/>
-            <w:r>
-              <w:rPr>
-                <w:rFonts w:ascii="Consolas" w:hAnsi="Consolas" w:cs="Consolas"/>
-                <w:color w:val="0000FF"/>
-                <w:sz w:val="16"/>
-                <w:szCs w:val="16"/>
-                <w:lang w:val="en-US"/>
-              </w:rPr>
-              <w:t>/</w:t>
-            </w:r>
             <w:r>
               <w:rPr>
                 <w:rFonts w:ascii="Consolas" w:hAnsi="Consolas" w:cs="Consolas"/>
@@ -4346,7 +3053,7 @@
                 <w:szCs w:val="16"/>
                 <w:lang w:val="en-US"/>
               </w:rPr>
-              <w:t>h2</w:t>
+              <w:t>h3</w:t>
             </w:r>
             <w:r>
               <w:rPr>
@@ -4358,15 +3065,75 @@
               </w:rPr>
               <w:t>&gt;</w:t>
             </w:r>
-          </w:p>
-          <w:p>
-            <w:pPr>
-              <w:autoSpaceDE w:val="0"/>
-              <w:autoSpaceDN w:val="0"/>
-              <w:adjustRightInd w:val="0"/>
-              <w:rPr>
-                <w:rFonts w:ascii="Consolas" w:hAnsi="Consolas" w:cs="Consolas"/>
-                <w:color w:val="000000"/>
+            <w:r>
+              <w:rPr>
+                <w:rFonts w:ascii="Consolas" w:hAnsi="Consolas" w:cs="Consolas"/>
+                <w:color w:val="000000"/>
+                <w:sz w:val="16"/>
+                <w:szCs w:val="16"/>
+                <w:highlight w:val="yellow"/>
+                <w:lang w:val="en-US"/>
+              </w:rPr>
+              <w:t>@</w:t>
+            </w:r>
+            <w:r>
+              <w:rPr>
+                <w:rFonts w:ascii="Consolas" w:hAnsi="Consolas" w:cs="Consolas"/>
+                <w:color w:val="000000"/>
+                <w:sz w:val="16"/>
+                <w:szCs w:val="16"/>
+                <w:lang w:val="en-US"/>
+              </w:rPr>
+              <w:t>ViewBag.Message</w:t>
+            </w:r>
+            <w:r>
+              <w:rPr>
+                <w:rFonts w:ascii="Consolas" w:hAnsi="Consolas" w:cs="Consolas"/>
+                <w:color w:val="0000FF"/>
+                <w:sz w:val="16"/>
+                <w:szCs w:val="16"/>
+                <w:lang w:val="en-US"/>
+              </w:rPr>
+              <w:t>&lt;/</w:t>
+            </w:r>
+            <w:r>
+              <w:rPr>
+                <w:rFonts w:ascii="Consolas" w:hAnsi="Consolas" w:cs="Consolas"/>
+                <w:color w:val="800000"/>
+                <w:sz w:val="16"/>
+                <w:szCs w:val="16"/>
+                <w:lang w:val="en-US"/>
+              </w:rPr>
+              <w:t>h3</w:t>
+            </w:r>
+            <w:r>
+              <w:rPr>
+                <w:rFonts w:ascii="Consolas" w:hAnsi="Consolas" w:cs="Consolas"/>
+                <w:color w:val="0000FF"/>
+                <w:sz w:val="16"/>
+                <w:szCs w:val="16"/>
+                <w:lang w:val="en-US"/>
+              </w:rPr>
+              <w:t>&gt;</w:t>
+            </w:r>
+          </w:p>
+          <w:p>
+            <w:pPr>
+              <w:autoSpaceDE w:val="0"/>
+              <w:autoSpaceDN w:val="0"/>
+              <w:adjustRightInd w:val="0"/>
+              <w:rPr>
+                <w:rFonts w:ascii="Consolas" w:hAnsi="Consolas" w:cs="Consolas"/>
+                <w:color w:val="000000"/>
+                <w:sz w:val="16"/>
+                <w:szCs w:val="16"/>
+                <w:lang w:val="en-US"/>
+              </w:rPr>
+            </w:pPr>
+          </w:p>
+          <w:p>
+            <w:pPr>
+              <w:rPr>
                 <w:sz w:val="16"/>
                 <w:szCs w:val="16"/>
                 <w:lang w:val="en-US"/>
@@ -4390,7 +3157,7 @@
                 <w:szCs w:val="16"/>
                 <w:lang w:val="en-US"/>
               </w:rPr>
-              <w:t>h3</w:t>
+              <w:t>p</w:t>
             </w:r>
             <w:r>
               <w:rPr>
@@ -4408,20 +3175,9 @@
                 <w:color w:val="000000"/>
                 <w:sz w:val="16"/>
                 <w:szCs w:val="16"/>
-                <w:highlight w:val="yellow"/>
-                <w:lang w:val="en-US"/>
-              </w:rPr>
-              <w:t>@</w:t>
-            </w:r>
-            <w:r>
-              <w:rPr>
-                <w:rFonts w:ascii="Consolas" w:hAnsi="Consolas" w:cs="Consolas"/>
-                <w:color w:val="000000"/>
-                <w:sz w:val="16"/>
-                <w:szCs w:val="16"/>
-                <w:lang w:val="en-US"/>
-              </w:rPr>
-              <w:t>ViewBag.Message</w:t>
+                <w:lang w:val="en-US"/>
+              </w:rPr>
+              <w:t>Use this area to provide additional information.</w:t>
             </w:r>
             <w:r>
               <w:rPr>
@@ -4432,121 +3188,6 @@
                 <w:lang w:val="en-US"/>
               </w:rPr>
               <w:t>&lt;/</w:t>
-            </w:r>
-            <w:r>
-              <w:rPr>
-                <w:rFonts w:ascii="Consolas" w:hAnsi="Consolas" w:cs="Consolas"/>
-                <w:color w:val="800000"/>
-                <w:sz w:val="16"/>
-                <w:szCs w:val="16"/>
-                <w:lang w:val="en-US"/>
-              </w:rPr>
-              <w:t>h3</w:t>
-            </w:r>
-            <w:r>
-              <w:rPr>
-                <w:rFonts w:ascii="Consolas" w:hAnsi="Consolas" w:cs="Consolas"/>
-                <w:color w:val="0000FF"/>
-                <w:sz w:val="16"/>
-                <w:szCs w:val="16"/>
-                <w:lang w:val="en-US"/>
-              </w:rPr>
-              <w:t>&gt;</w:t>
-            </w:r>
-          </w:p>
-          <w:p>
-            <w:pPr>
-              <w:autoSpaceDE w:val="0"/>
-              <w:autoSpaceDN w:val="0"/>
-              <w:adjustRightInd w:val="0"/>
-              <w:rPr>
-                <w:rFonts w:ascii="Consolas" w:hAnsi="Consolas" w:cs="Consolas"/>
-                <w:color w:val="000000"/>
-                <w:sz w:val="16"/>
-                <w:szCs w:val="16"/>
-                <w:lang w:val="en-US"/>
-              </w:rPr>
-            </w:pPr>
-          </w:p>
-          <w:p>
-            <w:pPr>
-              <w:rPr>
-                <w:sz w:val="16"/>
-                <w:szCs w:val="16"/>
-                <w:lang w:val="en-US"/>
-              </w:rPr>
-            </w:pPr>
-            <w:r>
-              <w:rPr>
-                <w:rFonts w:ascii="Consolas" w:hAnsi="Consolas" w:cs="Consolas"/>
-                <w:color w:val="0000FF"/>
-                <w:sz w:val="16"/>
-                <w:szCs w:val="16"/>
-                <w:lang w:val="en-US"/>
-              </w:rPr>
-              <w:t>&lt;</w:t>
-            </w:r>
-            <w:r>
-              <w:rPr>
-                <w:rFonts w:ascii="Consolas" w:hAnsi="Consolas" w:cs="Consolas"/>
-                <w:color w:val="800000"/>
-                <w:sz w:val="16"/>
-                <w:szCs w:val="16"/>
-                <w:lang w:val="en-US"/>
-              </w:rPr>
-              <w:t>p</w:t>
-            </w:r>
-            <w:r>
-              <w:rPr>
-                <w:rFonts w:ascii="Consolas" w:hAnsi="Consolas" w:cs="Consolas"/>
-                <w:color w:val="0000FF"/>
-                <w:sz w:val="16"/>
-                <w:szCs w:val="16"/>
-                <w:lang w:val="en-US"/>
-              </w:rPr>
-              <w:t>&gt;</w:t>
-            </w:r>
-            <w:r>
-              <w:rPr>
-                <w:rFonts w:ascii="Consolas" w:hAnsi="Consolas" w:cs="Consolas"/>
-                <w:color w:val="000000"/>
-                <w:sz w:val="16"/>
-                <w:szCs w:val="16"/>
-                <w:lang w:val="en-US"/>
-              </w:rPr>
-              <w:t xml:space="preserve">Use this area to provide additional </w:t>
-            </w:r>
-            <w:proofErr w:type="gramStart"/>
-            <w:r>
-              <w:rPr>
-                <w:rFonts w:ascii="Consolas" w:hAnsi="Consolas" w:cs="Consolas"/>
-                <w:color w:val="000000"/>
-                <w:sz w:val="16"/>
-                <w:szCs w:val="16"/>
-                <w:lang w:val="en-US"/>
-              </w:rPr>
-              <w:t>information.</w:t>
-            </w:r>
-            <w:r>
-              <w:rPr>
-                <w:rFonts w:ascii="Consolas" w:hAnsi="Consolas" w:cs="Consolas"/>
-                <w:color w:val="0000FF"/>
-                <w:sz w:val="16"/>
-                <w:szCs w:val="16"/>
-                <w:lang w:val="en-US"/>
-              </w:rPr>
-              <w:t>&lt;</w:t>
-            </w:r>
-            <w:proofErr w:type="gramEnd"/>
-            <w:r>
-              <w:rPr>
-                <w:rFonts w:ascii="Consolas" w:hAnsi="Consolas" w:cs="Consolas"/>
-                <w:color w:val="0000FF"/>
-                <w:sz w:val="16"/>
-                <w:szCs w:val="16"/>
-                <w:lang w:val="en-US"/>
-              </w:rPr>
-              <w:t>/</w:t>
             </w:r>
             <w:r>
               <w:rPr>
@@ -4602,16 +3243,8 @@
         <w:rPr>
           <w:lang w:val="pl-PL"/>
         </w:rPr>
-        <w:t xml:space="preserve"> _</w:t>
-      </w:r>
-      <w:proofErr w:type="spellStart"/>
-      <w:r>
-        <w:rPr>
-          <w:lang w:val="pl-PL"/>
-        </w:rPr>
-        <w:t>Layout.cshtml</w:t>
-      </w:r>
-      <w:proofErr w:type="spellEnd"/>
+        <w:t xml:space="preserve"> _Layout.cshtml</w:t>
+      </w:r>
       <w:r>
         <w:rPr>
           <w:lang w:val="pl-PL"/>
@@ -4624,23 +3257,7 @@
           <w:highlight w:val="yellow"/>
           <w:lang w:val="pl-PL"/>
         </w:rPr>
-        <w:t>@</w:t>
-      </w:r>
-      <w:proofErr w:type="gramStart"/>
-      <w:r>
-        <w:rPr>
-          <w:highlight w:val="yellow"/>
-          <w:lang w:val="pl-PL"/>
-        </w:rPr>
-        <w:t>RenderBody(</w:t>
-      </w:r>
-      <w:proofErr w:type="gramEnd"/>
-      <w:r>
-        <w:rPr>
-          <w:highlight w:val="yellow"/>
-          <w:lang w:val="pl-PL"/>
-        </w:rPr>
-        <w:t>)</w:t>
+        <w:t>@RenderBody()</w:t>
       </w:r>
     </w:p>
     <w:tbl>
@@ -4992,9 +3609,397 @@
                 <w:highlight w:val="yellow"/>
                 <w:lang w:val="en-US"/>
               </w:rPr>
+              <w:t>@RenderBody()</w:t>
+            </w:r>
+          </w:p>
+          <w:p>
+            <w:pPr>
+              <w:autoSpaceDE w:val="0"/>
+              <w:autoSpaceDN w:val="0"/>
+              <w:adjustRightInd w:val="0"/>
+              <w:rPr>
+                <w:rFonts w:ascii="Consolas" w:hAnsi="Consolas" w:cs="Consolas"/>
+                <w:color w:val="000000"/>
+                <w:sz w:val="16"/>
+                <w:szCs w:val="16"/>
+                <w:lang w:val="en-US"/>
+              </w:rPr>
+            </w:pPr>
+            <w:r>
+              <w:rPr>
+                <w:rFonts w:ascii="Consolas" w:hAnsi="Consolas" w:cs="Consolas"/>
+                <w:color w:val="000000"/>
+                <w:sz w:val="16"/>
+                <w:szCs w:val="16"/>
+                <w:lang w:val="en-US"/>
+              </w:rPr>
+              <w:t xml:space="preserve">        </w:t>
+            </w:r>
+            <w:r>
+              <w:rPr>
+                <w:rFonts w:ascii="Consolas" w:hAnsi="Consolas" w:cs="Consolas"/>
+                <w:color w:val="0000FF"/>
+                <w:sz w:val="16"/>
+                <w:szCs w:val="16"/>
+                <w:lang w:val="en-US"/>
+              </w:rPr>
+              <w:t>&lt;</w:t>
+            </w:r>
+            <w:r>
+              <w:rPr>
+                <w:rFonts w:ascii="Consolas" w:hAnsi="Consolas" w:cs="Consolas"/>
+                <w:color w:val="800000"/>
+                <w:sz w:val="16"/>
+                <w:szCs w:val="16"/>
+                <w:lang w:val="en-US"/>
+              </w:rPr>
+              <w:t>hr</w:t>
+            </w:r>
+            <w:r>
+              <w:rPr>
+                <w:rFonts w:ascii="Consolas" w:hAnsi="Consolas" w:cs="Consolas"/>
+                <w:color w:val="000000"/>
+                <w:sz w:val="16"/>
+                <w:szCs w:val="16"/>
+                <w:lang w:val="en-US"/>
+              </w:rPr>
+              <w:t xml:space="preserve"> </w:t>
+            </w:r>
+            <w:r>
+              <w:rPr>
+                <w:rFonts w:ascii="Consolas" w:hAnsi="Consolas" w:cs="Consolas"/>
+                <w:color w:val="0000FF"/>
+                <w:sz w:val="16"/>
+                <w:szCs w:val="16"/>
+                <w:lang w:val="en-US"/>
+              </w:rPr>
+              <w:t>/&gt;</w:t>
+            </w:r>
+          </w:p>
+          <w:p>
+            <w:pPr>
+              <w:autoSpaceDE w:val="0"/>
+              <w:autoSpaceDN w:val="0"/>
+              <w:adjustRightInd w:val="0"/>
+              <w:rPr>
+                <w:rFonts w:ascii="Consolas" w:hAnsi="Consolas" w:cs="Consolas"/>
+                <w:color w:val="000000"/>
+                <w:sz w:val="16"/>
+                <w:szCs w:val="16"/>
+                <w:lang w:val="en-US"/>
+              </w:rPr>
+            </w:pPr>
+            <w:r>
+              <w:rPr>
+                <w:rFonts w:ascii="Consolas" w:hAnsi="Consolas" w:cs="Consolas"/>
+                <w:color w:val="000000"/>
+                <w:sz w:val="16"/>
+                <w:szCs w:val="16"/>
+                <w:lang w:val="en-US"/>
+              </w:rPr>
+              <w:t xml:space="preserve">        </w:t>
+            </w:r>
+            <w:r>
+              <w:rPr>
+                <w:rFonts w:ascii="Consolas" w:hAnsi="Consolas" w:cs="Consolas"/>
+                <w:color w:val="0000FF"/>
+                <w:sz w:val="16"/>
+                <w:szCs w:val="16"/>
+                <w:lang w:val="en-US"/>
+              </w:rPr>
+              <w:t>&lt;</w:t>
+            </w:r>
+            <w:r>
+              <w:rPr>
+                <w:rFonts w:ascii="Consolas" w:hAnsi="Consolas" w:cs="Consolas"/>
+                <w:color w:val="800000"/>
+                <w:sz w:val="16"/>
+                <w:szCs w:val="16"/>
+                <w:lang w:val="en-US"/>
+              </w:rPr>
+              <w:t>footer</w:t>
+            </w:r>
+            <w:r>
+              <w:rPr>
+                <w:rFonts w:ascii="Consolas" w:hAnsi="Consolas" w:cs="Consolas"/>
+                <w:color w:val="0000FF"/>
+                <w:sz w:val="16"/>
+                <w:szCs w:val="16"/>
+                <w:lang w:val="en-US"/>
+              </w:rPr>
+              <w:t>&gt;</w:t>
+            </w:r>
+          </w:p>
+          <w:p>
+            <w:pPr>
+              <w:autoSpaceDE w:val="0"/>
+              <w:autoSpaceDN w:val="0"/>
+              <w:adjustRightInd w:val="0"/>
+              <w:rPr>
+                <w:rFonts w:ascii="Consolas" w:hAnsi="Consolas" w:cs="Consolas"/>
+                <w:color w:val="000000"/>
+                <w:sz w:val="16"/>
+                <w:szCs w:val="16"/>
+                <w:lang w:val="en-US"/>
+              </w:rPr>
+            </w:pPr>
+            <w:r>
+              <w:rPr>
+                <w:rFonts w:ascii="Consolas" w:hAnsi="Consolas" w:cs="Consolas"/>
+                <w:color w:val="000000"/>
+                <w:sz w:val="16"/>
+                <w:szCs w:val="16"/>
+                <w:lang w:val="en-US"/>
+              </w:rPr>
+              <w:t xml:space="preserve">            </w:t>
+            </w:r>
+            <w:r>
+              <w:rPr>
+                <w:rFonts w:ascii="Consolas" w:hAnsi="Consolas" w:cs="Consolas"/>
+                <w:color w:val="0000FF"/>
+                <w:sz w:val="16"/>
+                <w:szCs w:val="16"/>
+                <w:lang w:val="en-US"/>
+              </w:rPr>
+              <w:t>&lt;</w:t>
+            </w:r>
+            <w:r>
+              <w:rPr>
+                <w:rFonts w:ascii="Consolas" w:hAnsi="Consolas" w:cs="Consolas"/>
+                <w:color w:val="800000"/>
+                <w:sz w:val="16"/>
+                <w:szCs w:val="16"/>
+                <w:lang w:val="en-US"/>
+              </w:rPr>
+              <w:t>p</w:t>
+            </w:r>
+            <w:r>
+              <w:rPr>
+                <w:rFonts w:ascii="Consolas" w:hAnsi="Consolas" w:cs="Consolas"/>
+                <w:color w:val="0000FF"/>
+                <w:sz w:val="16"/>
+                <w:szCs w:val="16"/>
+                <w:lang w:val="en-US"/>
+              </w:rPr>
+              <w:t>&gt;</w:t>
+            </w:r>
+            <w:r>
+              <w:rPr>
+                <w:rFonts w:ascii="Consolas" w:hAnsi="Consolas" w:cs="Consolas"/>
+                <w:color w:val="FF0000"/>
+                <w:sz w:val="16"/>
+                <w:szCs w:val="16"/>
+                <w:lang w:val="en-US"/>
+              </w:rPr>
+              <w:t>&amp;copy;</w:t>
+            </w:r>
+            <w:r>
+              <w:rPr>
+                <w:rFonts w:ascii="Consolas" w:hAnsi="Consolas" w:cs="Consolas"/>
+                <w:color w:val="000000"/>
+                <w:sz w:val="16"/>
+                <w:szCs w:val="16"/>
+                <w:lang w:val="en-US"/>
+              </w:rPr>
+              <w:t xml:space="preserve"> </w:t>
+            </w:r>
+            <w:r>
+              <w:rPr>
+                <w:rFonts w:ascii="Consolas" w:hAnsi="Consolas" w:cs="Consolas"/>
+                <w:color w:val="000000"/>
+                <w:sz w:val="16"/>
+                <w:szCs w:val="16"/>
+                <w:highlight w:val="yellow"/>
+                <w:lang w:val="en-US"/>
+              </w:rPr>
               <w:t>@</w:t>
             </w:r>
-            <w:proofErr w:type="gramStart"/>
+            <w:r>
+              <w:rPr>
+                <w:rFonts w:ascii="Consolas" w:hAnsi="Consolas" w:cs="Consolas"/>
+                <w:color w:val="000000"/>
+                <w:sz w:val="16"/>
+                <w:szCs w:val="16"/>
+                <w:lang w:val="en-US"/>
+              </w:rPr>
+              <w:t>DateTime.Now.Year - My ASP.NET Application</w:t>
+            </w:r>
+            <w:r>
+              <w:rPr>
+                <w:rFonts w:ascii="Consolas" w:hAnsi="Consolas" w:cs="Consolas"/>
+                <w:color w:val="0000FF"/>
+                <w:sz w:val="16"/>
+                <w:szCs w:val="16"/>
+                <w:lang w:val="en-US"/>
+              </w:rPr>
+              <w:t>&lt;/</w:t>
+            </w:r>
+            <w:r>
+              <w:rPr>
+                <w:rFonts w:ascii="Consolas" w:hAnsi="Consolas" w:cs="Consolas"/>
+                <w:color w:val="800000"/>
+                <w:sz w:val="16"/>
+                <w:szCs w:val="16"/>
+                <w:lang w:val="en-US"/>
+              </w:rPr>
+              <w:t>p</w:t>
+            </w:r>
+            <w:r>
+              <w:rPr>
+                <w:rFonts w:ascii="Consolas" w:hAnsi="Consolas" w:cs="Consolas"/>
+                <w:color w:val="0000FF"/>
+                <w:sz w:val="16"/>
+                <w:szCs w:val="16"/>
+                <w:lang w:val="en-US"/>
+              </w:rPr>
+              <w:t>&gt;</w:t>
+            </w:r>
+          </w:p>
+          <w:p>
+            <w:pPr>
+              <w:autoSpaceDE w:val="0"/>
+              <w:autoSpaceDN w:val="0"/>
+              <w:adjustRightInd w:val="0"/>
+              <w:rPr>
+                <w:rFonts w:ascii="Consolas" w:hAnsi="Consolas" w:cs="Consolas"/>
+                <w:color w:val="000000"/>
+                <w:sz w:val="16"/>
+                <w:szCs w:val="16"/>
+                <w:lang w:val="en-US"/>
+              </w:rPr>
+            </w:pPr>
+            <w:r>
+              <w:rPr>
+                <w:rFonts w:ascii="Consolas" w:hAnsi="Consolas" w:cs="Consolas"/>
+                <w:color w:val="000000"/>
+                <w:sz w:val="16"/>
+                <w:szCs w:val="16"/>
+                <w:lang w:val="en-US"/>
+              </w:rPr>
+              <w:t xml:space="preserve">        </w:t>
+            </w:r>
+            <w:r>
+              <w:rPr>
+                <w:rFonts w:ascii="Consolas" w:hAnsi="Consolas" w:cs="Consolas"/>
+                <w:color w:val="0000FF"/>
+                <w:sz w:val="16"/>
+                <w:szCs w:val="16"/>
+                <w:lang w:val="en-US"/>
+              </w:rPr>
+              <w:t>&lt;/</w:t>
+            </w:r>
+            <w:r>
+              <w:rPr>
+                <w:rFonts w:ascii="Consolas" w:hAnsi="Consolas" w:cs="Consolas"/>
+                <w:color w:val="800000"/>
+                <w:sz w:val="16"/>
+                <w:szCs w:val="16"/>
+                <w:lang w:val="en-US"/>
+              </w:rPr>
+              <w:t>footer</w:t>
+            </w:r>
+            <w:r>
+              <w:rPr>
+                <w:rFonts w:ascii="Consolas" w:hAnsi="Consolas" w:cs="Consolas"/>
+                <w:color w:val="0000FF"/>
+                <w:sz w:val="16"/>
+                <w:szCs w:val="16"/>
+                <w:lang w:val="en-US"/>
+              </w:rPr>
+              <w:t>&gt;</w:t>
+            </w:r>
+          </w:p>
+          <w:p>
+            <w:pPr>
+              <w:autoSpaceDE w:val="0"/>
+              <w:autoSpaceDN w:val="0"/>
+              <w:adjustRightInd w:val="0"/>
+              <w:rPr>
+                <w:rFonts w:ascii="Consolas" w:hAnsi="Consolas" w:cs="Consolas"/>
+                <w:color w:val="000000"/>
+                <w:sz w:val="16"/>
+                <w:szCs w:val="16"/>
+                <w:lang w:val="en-US"/>
+              </w:rPr>
+            </w:pPr>
+            <w:r>
+              <w:rPr>
+                <w:rFonts w:ascii="Consolas" w:hAnsi="Consolas" w:cs="Consolas"/>
+                <w:color w:val="000000"/>
+                <w:sz w:val="16"/>
+                <w:szCs w:val="16"/>
+                <w:lang w:val="en-US"/>
+              </w:rPr>
+              <w:t xml:space="preserve">    </w:t>
+            </w:r>
+            <w:r>
+              <w:rPr>
+                <w:rFonts w:ascii="Consolas" w:hAnsi="Consolas" w:cs="Consolas"/>
+                <w:color w:val="0000FF"/>
+                <w:sz w:val="16"/>
+                <w:szCs w:val="16"/>
+                <w:lang w:val="en-US"/>
+              </w:rPr>
+              <w:t>&lt;/</w:t>
+            </w:r>
+            <w:r>
+              <w:rPr>
+                <w:rFonts w:ascii="Consolas" w:hAnsi="Consolas" w:cs="Consolas"/>
+                <w:color w:val="800000"/>
+                <w:sz w:val="16"/>
+                <w:szCs w:val="16"/>
+                <w:lang w:val="en-US"/>
+              </w:rPr>
+              <w:t>div</w:t>
+            </w:r>
+            <w:r>
+              <w:rPr>
+                <w:rFonts w:ascii="Consolas" w:hAnsi="Consolas" w:cs="Consolas"/>
+                <w:color w:val="0000FF"/>
+                <w:sz w:val="16"/>
+                <w:szCs w:val="16"/>
+                <w:lang w:val="en-US"/>
+              </w:rPr>
+              <w:t>&gt;</w:t>
+            </w:r>
+          </w:p>
+          <w:p>
+            <w:pPr>
+              <w:autoSpaceDE w:val="0"/>
+              <w:autoSpaceDN w:val="0"/>
+              <w:adjustRightInd w:val="0"/>
+              <w:rPr>
+                <w:rFonts w:ascii="Consolas" w:hAnsi="Consolas" w:cs="Consolas"/>
+                <w:color w:val="000000"/>
+                <w:sz w:val="16"/>
+                <w:szCs w:val="16"/>
+                <w:lang w:val="en-US"/>
+              </w:rPr>
+            </w:pPr>
+          </w:p>
+          <w:p>
+            <w:pPr>
+              <w:autoSpaceDE w:val="0"/>
+              <w:autoSpaceDN w:val="0"/>
+              <w:adjustRightInd w:val="0"/>
+              <w:rPr>
+                <w:rFonts w:ascii="Consolas" w:hAnsi="Consolas" w:cs="Consolas"/>
+                <w:color w:val="000000"/>
+                <w:sz w:val="16"/>
+                <w:szCs w:val="16"/>
+                <w:lang w:val="en-US"/>
+              </w:rPr>
+            </w:pPr>
+            <w:r>
+              <w:rPr>
+                <w:rFonts w:ascii="Consolas" w:hAnsi="Consolas" w:cs="Consolas"/>
+                <w:color w:val="000000"/>
+                <w:sz w:val="16"/>
+                <w:szCs w:val="16"/>
+                <w:lang w:val="en-US"/>
+              </w:rPr>
+              <w:t xml:space="preserve">    </w:t>
+            </w:r>
             <w:r>
               <w:rPr>
                 <w:rFonts w:ascii="Consolas" w:hAnsi="Consolas" w:cs="Consolas"/>
@@ -5004,9 +4009,62 @@
                 <w:highlight w:val="yellow"/>
                 <w:lang w:val="en-US"/>
               </w:rPr>
-              <w:t>RenderBody(</w:t>
-            </w:r>
-            <w:proofErr w:type="gramEnd"/>
+              <w:t>@</w:t>
+            </w:r>
+            <w:r>
+              <w:rPr>
+                <w:rFonts w:ascii="Consolas" w:hAnsi="Consolas" w:cs="Consolas"/>
+                <w:color w:val="000000"/>
+                <w:sz w:val="16"/>
+                <w:szCs w:val="16"/>
+                <w:lang w:val="en-US"/>
+              </w:rPr>
+              <w:t>Scripts.Render(</w:t>
+            </w:r>
+            <w:r>
+              <w:rPr>
+                <w:rFonts w:ascii="Consolas" w:hAnsi="Consolas" w:cs="Consolas"/>
+                <w:color w:val="A31515"/>
+                <w:sz w:val="16"/>
+                <w:szCs w:val="16"/>
+                <w:lang w:val="en-US"/>
+              </w:rPr>
+              <w:t>"~/bundles/jquery"</w:t>
+            </w:r>
+            <w:r>
+              <w:rPr>
+                <w:rFonts w:ascii="Consolas" w:hAnsi="Consolas" w:cs="Consolas"/>
+                <w:color w:val="000000"/>
+                <w:sz w:val="16"/>
+                <w:szCs w:val="16"/>
+                <w:lang w:val="en-US"/>
+              </w:rPr>
+              <w:t>)</w:t>
+            </w:r>
+          </w:p>
+          <w:p>
+            <w:pPr>
+              <w:autoSpaceDE w:val="0"/>
+              <w:autoSpaceDN w:val="0"/>
+              <w:adjustRightInd w:val="0"/>
+              <w:rPr>
+                <w:rFonts w:ascii="Consolas" w:hAnsi="Consolas" w:cs="Consolas"/>
+                <w:color w:val="000000"/>
+                <w:sz w:val="16"/>
+                <w:szCs w:val="16"/>
+                <w:lang w:val="en-US"/>
+              </w:rPr>
+            </w:pPr>
+            <w:r>
+              <w:rPr>
+                <w:rFonts w:ascii="Consolas" w:hAnsi="Consolas" w:cs="Consolas"/>
+                <w:color w:val="000000"/>
+                <w:sz w:val="16"/>
+                <w:szCs w:val="16"/>
+                <w:lang w:val="en-US"/>
+              </w:rPr>
+              <w:t xml:space="preserve">    </w:t>
+            </w:r>
             <w:r>
               <w:rPr>
                 <w:rFonts w:ascii="Consolas" w:hAnsi="Consolas" w:cs="Consolas"/>
@@ -5016,6 +4074,36 @@
                 <w:highlight w:val="yellow"/>
                 <w:lang w:val="en-US"/>
               </w:rPr>
+              <w:t>@</w:t>
+            </w:r>
+            <w:r>
+              <w:rPr>
+                <w:rFonts w:ascii="Consolas" w:hAnsi="Consolas" w:cs="Consolas"/>
+                <w:color w:val="000000"/>
+                <w:sz w:val="16"/>
+                <w:szCs w:val="16"/>
+                <w:lang w:val="en-US"/>
+              </w:rPr>
+              <w:t>Scripts.Render(</w:t>
+            </w:r>
+            <w:r>
+              <w:rPr>
+                <w:rFonts w:ascii="Consolas" w:hAnsi="Consolas" w:cs="Consolas"/>
+                <w:color w:val="A31515"/>
+                <w:sz w:val="16"/>
+                <w:szCs w:val="16"/>
+                <w:lang w:val="en-US"/>
+              </w:rPr>
+              <w:t>"~/bundles/bootstrap"</w:t>
+            </w:r>
+            <w:r>
+              <w:rPr>
+                <w:rFonts w:ascii="Consolas" w:hAnsi="Consolas" w:cs="Consolas"/>
+                <w:color w:val="000000"/>
+                <w:sz w:val="16"/>
+                <w:szCs w:val="16"/>
+                <w:lang w:val="en-US"/>
+              </w:rPr>
               <w:t>)</w:t>
             </w:r>
           </w:p>
@@ -5040,177 +4128,7 @@
                 <w:szCs w:val="16"/>
                 <w:lang w:val="en-US"/>
               </w:rPr>
-              <w:t xml:space="preserve">        </w:t>
-            </w:r>
-            <w:r>
-              <w:rPr>
-                <w:rFonts w:ascii="Consolas" w:hAnsi="Consolas" w:cs="Consolas"/>
-                <w:color w:val="0000FF"/>
-                <w:sz w:val="16"/>
-                <w:szCs w:val="16"/>
-                <w:lang w:val="en-US"/>
-              </w:rPr>
-              <w:t>&lt;</w:t>
-            </w:r>
-            <w:proofErr w:type="spellStart"/>
-            <w:r>
-              <w:rPr>
-                <w:rFonts w:ascii="Consolas" w:hAnsi="Consolas" w:cs="Consolas"/>
-                <w:color w:val="800000"/>
-                <w:sz w:val="16"/>
-                <w:szCs w:val="16"/>
-                <w:lang w:val="en-US"/>
-              </w:rPr>
-              <w:t>hr</w:t>
-            </w:r>
-            <w:proofErr w:type="spellEnd"/>
-            <w:r>
-              <w:rPr>
-                <w:rFonts w:ascii="Consolas" w:hAnsi="Consolas" w:cs="Consolas"/>
-                <w:color w:val="000000"/>
-                <w:sz w:val="16"/>
-                <w:szCs w:val="16"/>
-                <w:lang w:val="en-US"/>
-              </w:rPr>
-              <w:t xml:space="preserve"> </w:t>
-            </w:r>
-            <w:r>
-              <w:rPr>
-                <w:rFonts w:ascii="Consolas" w:hAnsi="Consolas" w:cs="Consolas"/>
-                <w:color w:val="0000FF"/>
-                <w:sz w:val="16"/>
-                <w:szCs w:val="16"/>
-                <w:lang w:val="en-US"/>
-              </w:rPr>
-              <w:t>/&gt;</w:t>
-            </w:r>
-          </w:p>
-          <w:p>
-            <w:pPr>
-              <w:autoSpaceDE w:val="0"/>
-              <w:autoSpaceDN w:val="0"/>
-              <w:adjustRightInd w:val="0"/>
-              <w:rPr>
-                <w:rFonts w:ascii="Consolas" w:hAnsi="Consolas" w:cs="Consolas"/>
-                <w:color w:val="000000"/>
-                <w:sz w:val="16"/>
-                <w:szCs w:val="16"/>
-                <w:lang w:val="en-US"/>
-              </w:rPr>
-            </w:pPr>
-            <w:r>
-              <w:rPr>
-                <w:rFonts w:ascii="Consolas" w:hAnsi="Consolas" w:cs="Consolas"/>
-                <w:color w:val="000000"/>
-                <w:sz w:val="16"/>
-                <w:szCs w:val="16"/>
-                <w:lang w:val="en-US"/>
-              </w:rPr>
-              <w:t xml:space="preserve">        </w:t>
-            </w:r>
-            <w:r>
-              <w:rPr>
-                <w:rFonts w:ascii="Consolas" w:hAnsi="Consolas" w:cs="Consolas"/>
-                <w:color w:val="0000FF"/>
-                <w:sz w:val="16"/>
-                <w:szCs w:val="16"/>
-                <w:lang w:val="en-US"/>
-              </w:rPr>
-              <w:t>&lt;</w:t>
-            </w:r>
-            <w:r>
-              <w:rPr>
-                <w:rFonts w:ascii="Consolas" w:hAnsi="Consolas" w:cs="Consolas"/>
-                <w:color w:val="800000"/>
-                <w:sz w:val="16"/>
-                <w:szCs w:val="16"/>
-                <w:lang w:val="en-US"/>
-              </w:rPr>
-              <w:t>footer</w:t>
-            </w:r>
-            <w:r>
-              <w:rPr>
-                <w:rFonts w:ascii="Consolas" w:hAnsi="Consolas" w:cs="Consolas"/>
-                <w:color w:val="0000FF"/>
-                <w:sz w:val="16"/>
-                <w:szCs w:val="16"/>
-                <w:lang w:val="en-US"/>
-              </w:rPr>
-              <w:t>&gt;</w:t>
-            </w:r>
-          </w:p>
-          <w:p>
-            <w:pPr>
-              <w:autoSpaceDE w:val="0"/>
-              <w:autoSpaceDN w:val="0"/>
-              <w:adjustRightInd w:val="0"/>
-              <w:rPr>
-                <w:rFonts w:ascii="Consolas" w:hAnsi="Consolas" w:cs="Consolas"/>
-                <w:color w:val="000000"/>
-                <w:sz w:val="16"/>
-                <w:szCs w:val="16"/>
-                <w:lang w:val="en-US"/>
-              </w:rPr>
-            </w:pPr>
-            <w:r>
-              <w:rPr>
-                <w:rFonts w:ascii="Consolas" w:hAnsi="Consolas" w:cs="Consolas"/>
-                <w:color w:val="000000"/>
-                <w:sz w:val="16"/>
-                <w:szCs w:val="16"/>
-                <w:lang w:val="en-US"/>
-              </w:rPr>
-              <w:t xml:space="preserve">            </w:t>
-            </w:r>
-            <w:r>
-              <w:rPr>
-                <w:rFonts w:ascii="Consolas" w:hAnsi="Consolas" w:cs="Consolas"/>
-                <w:color w:val="0000FF"/>
-                <w:sz w:val="16"/>
-                <w:szCs w:val="16"/>
-                <w:lang w:val="en-US"/>
-              </w:rPr>
-              <w:t>&lt;</w:t>
-            </w:r>
-            <w:r>
-              <w:rPr>
-                <w:rFonts w:ascii="Consolas" w:hAnsi="Consolas" w:cs="Consolas"/>
-                <w:color w:val="800000"/>
-                <w:sz w:val="16"/>
-                <w:szCs w:val="16"/>
-                <w:lang w:val="en-US"/>
-              </w:rPr>
-              <w:t>p</w:t>
-            </w:r>
-            <w:r>
-              <w:rPr>
-                <w:rFonts w:ascii="Consolas" w:hAnsi="Consolas" w:cs="Consolas"/>
-                <w:color w:val="0000FF"/>
-                <w:sz w:val="16"/>
-                <w:szCs w:val="16"/>
-                <w:lang w:val="en-US"/>
-              </w:rPr>
-              <w:t>&gt;</w:t>
-            </w:r>
-            <w:r>
-              <w:rPr>
-                <w:rFonts w:ascii="Consolas" w:hAnsi="Consolas" w:cs="Consolas"/>
-                <w:color w:val="FF0000"/>
-                <w:sz w:val="16"/>
-                <w:szCs w:val="16"/>
-                <w:lang w:val="en-US"/>
-              </w:rPr>
-              <w:t>&amp;copy;</w:t>
-            </w:r>
-            <w:r>
-              <w:rPr>
-                <w:rFonts w:ascii="Consolas" w:hAnsi="Consolas" w:cs="Consolas"/>
-                <w:color w:val="000000"/>
-                <w:sz w:val="16"/>
-                <w:szCs w:val="16"/>
-                <w:lang w:val="en-US"/>
-              </w:rPr>
-              <w:t xml:space="preserve"> </w:t>
+              <w:t xml:space="preserve">    </w:t>
             </w:r>
             <w:r>
               <w:rPr>
@@ -5223,346 +4141,6 @@
               </w:rPr>
               <w:t>@</w:t>
             </w:r>
-            <w:proofErr w:type="gramStart"/>
-            <w:r>
-              <w:rPr>
-                <w:rFonts w:ascii="Consolas" w:hAnsi="Consolas" w:cs="Consolas"/>
-                <w:color w:val="000000"/>
-                <w:sz w:val="16"/>
-                <w:szCs w:val="16"/>
-                <w:lang w:val="en-US"/>
-              </w:rPr>
-              <w:t>DateTime.Now.Year</w:t>
-            </w:r>
-            <w:proofErr w:type="gramEnd"/>
-            <w:r>
-              <w:rPr>
-                <w:rFonts w:ascii="Consolas" w:hAnsi="Consolas" w:cs="Consolas"/>
-                <w:color w:val="000000"/>
-                <w:sz w:val="16"/>
-                <w:szCs w:val="16"/>
-                <w:lang w:val="en-US"/>
-              </w:rPr>
-              <w:t xml:space="preserve"> - My ASP.NET Application</w:t>
-            </w:r>
-            <w:r>
-              <w:rPr>
-                <w:rFonts w:ascii="Consolas" w:hAnsi="Consolas" w:cs="Consolas"/>
-                <w:color w:val="0000FF"/>
-                <w:sz w:val="16"/>
-                <w:szCs w:val="16"/>
-                <w:lang w:val="en-US"/>
-              </w:rPr>
-              <w:t>&lt;/</w:t>
-            </w:r>
-            <w:r>
-              <w:rPr>
-                <w:rFonts w:ascii="Consolas" w:hAnsi="Consolas" w:cs="Consolas"/>
-                <w:color w:val="800000"/>
-                <w:sz w:val="16"/>
-                <w:szCs w:val="16"/>
-                <w:lang w:val="en-US"/>
-              </w:rPr>
-              <w:t>p</w:t>
-            </w:r>
-            <w:r>
-              <w:rPr>
-                <w:rFonts w:ascii="Consolas" w:hAnsi="Consolas" w:cs="Consolas"/>
-                <w:color w:val="0000FF"/>
-                <w:sz w:val="16"/>
-                <w:szCs w:val="16"/>
-                <w:lang w:val="en-US"/>
-              </w:rPr>
-              <w:t>&gt;</w:t>
-            </w:r>
-          </w:p>
-          <w:p>
-            <w:pPr>
-              <w:autoSpaceDE w:val="0"/>
-              <w:autoSpaceDN w:val="0"/>
-              <w:adjustRightInd w:val="0"/>
-              <w:rPr>
-                <w:rFonts w:ascii="Consolas" w:hAnsi="Consolas" w:cs="Consolas"/>
-                <w:color w:val="000000"/>
-                <w:sz w:val="16"/>
-                <w:szCs w:val="16"/>
-                <w:lang w:val="en-US"/>
-              </w:rPr>
-            </w:pPr>
-            <w:r>
-              <w:rPr>
-                <w:rFonts w:ascii="Consolas" w:hAnsi="Consolas" w:cs="Consolas"/>
-                <w:color w:val="000000"/>
-                <w:sz w:val="16"/>
-                <w:szCs w:val="16"/>
-                <w:lang w:val="en-US"/>
-              </w:rPr>
-              <w:t xml:space="preserve">        </w:t>
-            </w:r>
-            <w:r>
-              <w:rPr>
-                <w:rFonts w:ascii="Consolas" w:hAnsi="Consolas" w:cs="Consolas"/>
-                <w:color w:val="0000FF"/>
-                <w:sz w:val="16"/>
-                <w:szCs w:val="16"/>
-                <w:lang w:val="en-US"/>
-              </w:rPr>
-              <w:t>&lt;/</w:t>
-            </w:r>
-            <w:r>
-              <w:rPr>
-                <w:rFonts w:ascii="Consolas" w:hAnsi="Consolas" w:cs="Consolas"/>
-                <w:color w:val="800000"/>
-                <w:sz w:val="16"/>
-                <w:szCs w:val="16"/>
-                <w:lang w:val="en-US"/>
-              </w:rPr>
-              <w:t>footer</w:t>
-            </w:r>
-            <w:r>
-              <w:rPr>
-                <w:rFonts w:ascii="Consolas" w:hAnsi="Consolas" w:cs="Consolas"/>
-                <w:color w:val="0000FF"/>
-                <w:sz w:val="16"/>
-                <w:szCs w:val="16"/>
-                <w:lang w:val="en-US"/>
-              </w:rPr>
-              <w:t>&gt;</w:t>
-            </w:r>
-          </w:p>
-          <w:p>
-            <w:pPr>
-              <w:autoSpaceDE w:val="0"/>
-              <w:autoSpaceDN w:val="0"/>
-              <w:adjustRightInd w:val="0"/>
-              <w:rPr>
-                <w:rFonts w:ascii="Consolas" w:hAnsi="Consolas" w:cs="Consolas"/>
-                <w:color w:val="000000"/>
-                <w:sz w:val="16"/>
-                <w:szCs w:val="16"/>
-                <w:lang w:val="en-US"/>
-              </w:rPr>
-            </w:pPr>
-            <w:r>
-              <w:rPr>
-                <w:rFonts w:ascii="Consolas" w:hAnsi="Consolas" w:cs="Consolas"/>
-                <w:color w:val="000000"/>
-                <w:sz w:val="16"/>
-                <w:szCs w:val="16"/>
-                <w:lang w:val="en-US"/>
-              </w:rPr>
-              <w:t xml:space="preserve">    </w:t>
-            </w:r>
-            <w:r>
-              <w:rPr>
-                <w:rFonts w:ascii="Consolas" w:hAnsi="Consolas" w:cs="Consolas"/>
-                <w:color w:val="0000FF"/>
-                <w:sz w:val="16"/>
-                <w:szCs w:val="16"/>
-                <w:lang w:val="en-US"/>
-              </w:rPr>
-              <w:t>&lt;/</w:t>
-            </w:r>
-            <w:r>
-              <w:rPr>
-                <w:rFonts w:ascii="Consolas" w:hAnsi="Consolas" w:cs="Consolas"/>
-                <w:color w:val="800000"/>
-                <w:sz w:val="16"/>
-                <w:szCs w:val="16"/>
-                <w:lang w:val="en-US"/>
-              </w:rPr>
-              <w:t>div</w:t>
-            </w:r>
-            <w:r>
-              <w:rPr>
-                <w:rFonts w:ascii="Consolas" w:hAnsi="Consolas" w:cs="Consolas"/>
-                <w:color w:val="0000FF"/>
-                <w:sz w:val="16"/>
-                <w:szCs w:val="16"/>
-                <w:lang w:val="en-US"/>
-              </w:rPr>
-              <w:t>&gt;</w:t>
-            </w:r>
-          </w:p>
-          <w:p>
-            <w:pPr>
-              <w:autoSpaceDE w:val="0"/>
-              <w:autoSpaceDN w:val="0"/>
-              <w:adjustRightInd w:val="0"/>
-              <w:rPr>
-                <w:rFonts w:ascii="Consolas" w:hAnsi="Consolas" w:cs="Consolas"/>
-                <w:color w:val="000000"/>
-                <w:sz w:val="16"/>
-                <w:szCs w:val="16"/>
-                <w:lang w:val="en-US"/>
-              </w:rPr>
-            </w:pPr>
-          </w:p>
-          <w:p>
-            <w:pPr>
-              <w:autoSpaceDE w:val="0"/>
-              <w:autoSpaceDN w:val="0"/>
-              <w:adjustRightInd w:val="0"/>
-              <w:rPr>
-                <w:rFonts w:ascii="Consolas" w:hAnsi="Consolas" w:cs="Consolas"/>
-                <w:color w:val="000000"/>
-                <w:sz w:val="16"/>
-                <w:szCs w:val="16"/>
-                <w:lang w:val="en-US"/>
-              </w:rPr>
-            </w:pPr>
-            <w:r>
-              <w:rPr>
-                <w:rFonts w:ascii="Consolas" w:hAnsi="Consolas" w:cs="Consolas"/>
-                <w:color w:val="000000"/>
-                <w:sz w:val="16"/>
-                <w:szCs w:val="16"/>
-                <w:lang w:val="en-US"/>
-              </w:rPr>
-              <w:t xml:space="preserve">    </w:t>
-            </w:r>
-            <w:r>
-              <w:rPr>
-                <w:rFonts w:ascii="Consolas" w:hAnsi="Consolas" w:cs="Consolas"/>
-                <w:color w:val="000000"/>
-                <w:sz w:val="16"/>
-                <w:szCs w:val="16"/>
-                <w:highlight w:val="yellow"/>
-                <w:lang w:val="en-US"/>
-              </w:rPr>
-              <w:t>@</w:t>
-            </w:r>
-            <w:r>
-              <w:rPr>
-                <w:rFonts w:ascii="Consolas" w:hAnsi="Consolas" w:cs="Consolas"/>
-                <w:color w:val="000000"/>
-                <w:sz w:val="16"/>
-                <w:szCs w:val="16"/>
-                <w:lang w:val="en-US"/>
-              </w:rPr>
-              <w:t>Scripts.Render(</w:t>
-            </w:r>
-            <w:r>
-              <w:rPr>
-                <w:rFonts w:ascii="Consolas" w:hAnsi="Consolas" w:cs="Consolas"/>
-                <w:color w:val="A31515"/>
-                <w:sz w:val="16"/>
-                <w:szCs w:val="16"/>
-                <w:lang w:val="en-US"/>
-              </w:rPr>
-              <w:t>"~/bundles/jquery"</w:t>
-            </w:r>
-            <w:r>
-              <w:rPr>
-                <w:rFonts w:ascii="Consolas" w:hAnsi="Consolas" w:cs="Consolas"/>
-                <w:color w:val="000000"/>
-                <w:sz w:val="16"/>
-                <w:szCs w:val="16"/>
-                <w:lang w:val="en-US"/>
-              </w:rPr>
-              <w:t>)</w:t>
-            </w:r>
-          </w:p>
-          <w:p>
-            <w:pPr>
-              <w:autoSpaceDE w:val="0"/>
-              <w:autoSpaceDN w:val="0"/>
-              <w:adjustRightInd w:val="0"/>
-              <w:rPr>
-                <w:rFonts w:ascii="Consolas" w:hAnsi="Consolas" w:cs="Consolas"/>
-                <w:color w:val="000000"/>
-                <w:sz w:val="16"/>
-                <w:szCs w:val="16"/>
-                <w:lang w:val="en-US"/>
-              </w:rPr>
-            </w:pPr>
-            <w:r>
-              <w:rPr>
-                <w:rFonts w:ascii="Consolas" w:hAnsi="Consolas" w:cs="Consolas"/>
-                <w:color w:val="000000"/>
-                <w:sz w:val="16"/>
-                <w:szCs w:val="16"/>
-                <w:lang w:val="en-US"/>
-              </w:rPr>
-              <w:t xml:space="preserve">    </w:t>
-            </w:r>
-            <w:r>
-              <w:rPr>
-                <w:rFonts w:ascii="Consolas" w:hAnsi="Consolas" w:cs="Consolas"/>
-                <w:color w:val="000000"/>
-                <w:sz w:val="16"/>
-                <w:szCs w:val="16"/>
-                <w:highlight w:val="yellow"/>
-                <w:lang w:val="en-US"/>
-              </w:rPr>
-              <w:t>@</w:t>
-            </w:r>
-            <w:r>
-              <w:rPr>
-                <w:rFonts w:ascii="Consolas" w:hAnsi="Consolas" w:cs="Consolas"/>
-                <w:color w:val="000000"/>
-                <w:sz w:val="16"/>
-                <w:szCs w:val="16"/>
-                <w:lang w:val="en-US"/>
-              </w:rPr>
-              <w:t>Scripts.Render(</w:t>
-            </w:r>
-            <w:r>
-              <w:rPr>
-                <w:rFonts w:ascii="Consolas" w:hAnsi="Consolas" w:cs="Consolas"/>
-                <w:color w:val="A31515"/>
-                <w:sz w:val="16"/>
-                <w:szCs w:val="16"/>
-                <w:lang w:val="en-US"/>
-              </w:rPr>
-              <w:t>"~/bundles/bootstrap"</w:t>
-            </w:r>
-            <w:r>
-              <w:rPr>
-                <w:rFonts w:ascii="Consolas" w:hAnsi="Consolas" w:cs="Consolas"/>
-                <w:color w:val="000000"/>
-                <w:sz w:val="16"/>
-                <w:szCs w:val="16"/>
-                <w:lang w:val="en-US"/>
-              </w:rPr>
-              <w:t>)</w:t>
-            </w:r>
-          </w:p>
-          <w:p>
-            <w:pPr>
-              <w:autoSpaceDE w:val="0"/>
-              <w:autoSpaceDN w:val="0"/>
-              <w:adjustRightInd w:val="0"/>
-              <w:rPr>
-                <w:rFonts w:ascii="Consolas" w:hAnsi="Consolas" w:cs="Consolas"/>
-                <w:color w:val="000000"/>
-                <w:sz w:val="16"/>
-                <w:szCs w:val="16"/>
-                <w:lang w:val="en-US"/>
-              </w:rPr>
-            </w:pPr>
-            <w:r>
-              <w:rPr>
-                <w:rFonts w:ascii="Consolas" w:hAnsi="Consolas" w:cs="Consolas"/>
-                <w:color w:val="000000"/>
-                <w:sz w:val="16"/>
-                <w:szCs w:val="16"/>
-                <w:lang w:val="en-US"/>
-              </w:rPr>
-              <w:t xml:space="preserve">    </w:t>
-            </w:r>
-            <w:r>
-              <w:rPr>
-                <w:rFonts w:ascii="Consolas" w:hAnsi="Consolas" w:cs="Consolas"/>
-                <w:color w:val="000000"/>
-                <w:sz w:val="16"/>
-                <w:szCs w:val="16"/>
-                <w:highlight w:val="yellow"/>
-                <w:lang w:val="en-US"/>
-              </w:rPr>
-              <w:t>@</w:t>
-            </w:r>
-            <w:proofErr w:type="gramStart"/>
             <w:r>
               <w:rPr>
                 <w:rFonts w:ascii="Consolas" w:hAnsi="Consolas" w:cs="Consolas"/>
@@ -5573,7 +4151,6 @@
               </w:rPr>
               <w:t>RenderSection(</w:t>
             </w:r>
-            <w:proofErr w:type="gramEnd"/>
             <w:r>
               <w:rPr>
                 <w:rFonts w:ascii="Consolas" w:hAnsi="Consolas" w:cs="Consolas"/>
@@ -5718,21 +4295,7 @@
         <w:rPr>
           <w:lang w:val="pl-PL"/>
         </w:rPr>
-        <w:t xml:space="preserve">Gdy w widoku wpiszemy Layout = </w:t>
-      </w:r>
-      <w:proofErr w:type="spellStart"/>
-      <w:r>
-        <w:rPr>
-          <w:lang w:val="pl-PL"/>
-        </w:rPr>
-        <w:t>null</w:t>
-      </w:r>
-      <w:proofErr w:type="spellEnd"/>
-      <w:r>
-        <w:rPr>
-          <w:lang w:val="pl-PL"/>
-        </w:rPr>
-        <w:t>; Szablon strony się nie wyświetli.</w:t>
+        <w:t>Gdy w widoku wpiszemy Layout = null; Szablon strony się nie wyświetli.</w:t>
       </w:r>
     </w:p>
     <w:tbl>
@@ -5795,29 +4358,7 @@
                 <w:szCs w:val="19"/>
                 <w:lang w:val="en-US"/>
               </w:rPr>
-              <w:t xml:space="preserve">    </w:t>
-            </w:r>
-            <w:proofErr w:type="spellStart"/>
-            <w:r>
-              <w:rPr>
-                <w:rFonts w:ascii="Consolas" w:hAnsi="Consolas" w:cs="Consolas"/>
-                <w:color w:val="000000"/>
-                <w:sz w:val="19"/>
-                <w:szCs w:val="19"/>
-                <w:lang w:val="en-US"/>
-              </w:rPr>
-              <w:t>ViewBag.Title</w:t>
-            </w:r>
-            <w:proofErr w:type="spellEnd"/>
-            <w:r>
-              <w:rPr>
-                <w:rFonts w:ascii="Consolas" w:hAnsi="Consolas" w:cs="Consolas"/>
-                <w:color w:val="000000"/>
-                <w:sz w:val="19"/>
-                <w:szCs w:val="19"/>
-                <w:lang w:val="en-US"/>
-              </w:rPr>
-              <w:t xml:space="preserve"> = </w:t>
+              <w:t xml:space="preserve">    ViewBag.Title = </w:t>
             </w:r>
             <w:r>
               <w:rPr>
@@ -5827,30 +4368,18 @@
                 <w:szCs w:val="19"/>
                 <w:lang w:val="en-US"/>
               </w:rPr>
-              <w:t>"About</w:t>
-            </w:r>
-            <w:proofErr w:type="gramStart"/>
-            <w:r>
-              <w:rPr>
-                <w:rFonts w:ascii="Consolas" w:hAnsi="Consolas" w:cs="Consolas"/>
-                <w:color w:val="A31515"/>
+              <w:t>"About"</w:t>
+            </w:r>
+            <w:r>
+              <w:rPr>
+                <w:rFonts w:ascii="Consolas" w:hAnsi="Consolas" w:cs="Consolas"/>
+                <w:color w:val="000000"/>
                 <w:sz w:val="19"/>
                 <w:szCs w:val="19"/>
                 <w:lang w:val="en-US"/>
               </w:rPr>
-              <w:t>"</w:t>
-            </w:r>
-            <w:r>
-              <w:rPr>
-                <w:rFonts w:ascii="Consolas" w:hAnsi="Consolas" w:cs="Consolas"/>
-                <w:color w:val="000000"/>
-                <w:sz w:val="19"/>
-                <w:szCs w:val="19"/>
-                <w:lang w:val="en-US"/>
-              </w:rPr>
               <w:t>;</w:t>
             </w:r>
-            <w:proofErr w:type="gramEnd"/>
           </w:p>
           <w:p>
             <w:pPr>
@@ -5886,7 +4415,6 @@
               </w:rPr>
               <w:t xml:space="preserve">Layout = </w:t>
             </w:r>
-            <w:proofErr w:type="gramStart"/>
             <w:r>
               <w:rPr>
                 <w:rFonts w:ascii="Consolas" w:hAnsi="Consolas" w:cs="Consolas"/>
@@ -5909,7 +4437,6 @@
               </w:rPr>
               <w:t>;</w:t>
             </w:r>
-            <w:proofErr w:type="gramEnd"/>
           </w:p>
           <w:p>
             <w:pPr>
@@ -5990,7 +4517,6 @@
               </w:rPr>
               <w:t>@</w:t>
             </w:r>
-            <w:proofErr w:type="gramStart"/>
             <w:r>
               <w:rPr>
                 <w:rFonts w:ascii="Consolas" w:hAnsi="Consolas" w:cs="Consolas"/>
@@ -6009,18 +4535,7 @@
                 <w:szCs w:val="19"/>
                 <w:lang w:val="en-US"/>
               </w:rPr>
-              <w:t>&lt;</w:t>
-            </w:r>
-            <w:proofErr w:type="gramEnd"/>
-            <w:r>
-              <w:rPr>
-                <w:rFonts w:ascii="Consolas" w:hAnsi="Consolas" w:cs="Consolas"/>
-                <w:color w:val="0000FF"/>
-                <w:sz w:val="19"/>
-                <w:szCs w:val="19"/>
-                <w:lang w:val="en-US"/>
-              </w:rPr>
-              <w:t>/</w:t>
+              <w:t>&lt;/</w:t>
             </w:r>
             <w:r>
               <w:rPr>
@@ -6196,39 +4711,17 @@
                 <w:szCs w:val="19"/>
                 <w:lang w:val="en-US"/>
               </w:rPr>
-              <w:t xml:space="preserve">Use this area to provide additional </w:t>
-            </w:r>
-            <w:proofErr w:type="gramStart"/>
-            <w:r>
-              <w:rPr>
-                <w:rFonts w:ascii="Consolas" w:hAnsi="Consolas" w:cs="Consolas"/>
-                <w:color w:val="000000"/>
+              <w:t>Use this area to provide additional information.</w:t>
+            </w:r>
+            <w:r>
+              <w:rPr>
+                <w:rFonts w:ascii="Consolas" w:hAnsi="Consolas" w:cs="Consolas"/>
+                <w:color w:val="0000FF"/>
                 <w:sz w:val="19"/>
                 <w:szCs w:val="19"/>
                 <w:lang w:val="en-US"/>
               </w:rPr>
-              <w:t>information.</w:t>
-            </w:r>
-            <w:r>
-              <w:rPr>
-                <w:rFonts w:ascii="Consolas" w:hAnsi="Consolas" w:cs="Consolas"/>
-                <w:color w:val="0000FF"/>
-                <w:sz w:val="19"/>
-                <w:szCs w:val="19"/>
-                <w:lang w:val="en-US"/>
-              </w:rPr>
-              <w:t>&lt;</w:t>
-            </w:r>
-            <w:proofErr w:type="gramEnd"/>
-            <w:r>
-              <w:rPr>
-                <w:rFonts w:ascii="Consolas" w:hAnsi="Consolas" w:cs="Consolas"/>
-                <w:color w:val="0000FF"/>
-                <w:sz w:val="19"/>
-                <w:szCs w:val="19"/>
-                <w:lang w:val="en-US"/>
-              </w:rPr>
-              <w:t>/</w:t>
+              <w:t>&lt;/</w:t>
             </w:r>
             <w:r>
               <w:rPr>
@@ -6277,21 +4770,7 @@
         <w:rPr>
           <w:lang w:val="pl-PL"/>
         </w:rPr>
-        <w:t xml:space="preserve">dresu, zostaje on sprawdzony przez routing, jeżeli routing jest dobry, to wywoływana jest odpowiednia akcja z kontrolera, następnie kontroler wyświetla widok zgodnie z konwencją, czyli w katalogu z nazwą kontrolera i widok z nazwą akcji. Jeżeli go tam nie będzie przeszukany zostanie katalog </w:t>
-      </w:r>
-      <w:proofErr w:type="spellStart"/>
-      <w:r>
-        <w:rPr>
-          <w:lang w:val="pl-PL"/>
-        </w:rPr>
-        <w:t>shared</w:t>
-      </w:r>
-      <w:proofErr w:type="spellEnd"/>
-      <w:r>
-        <w:rPr>
-          <w:lang w:val="pl-PL"/>
-        </w:rPr>
-        <w:t>, jeżeli widoku również tam nie będzie to wyświetlony zostanie błąd.</w:t>
+        <w:t>dresu, zostaje on sprawdzony przez routing, jeżeli routing jest dobry, to wywoływana jest odpowiednia akcja z kontrolera, następnie kontroler wyświetla widok zgodnie z konwencją, czyli w katalogu z nazwą kontrolera i widok z nazwą akcji. Jeżeli go tam nie będzie przeszukany zostanie katalog shared, jeżeli widoku również tam nie będzie to wyświetlony zostanie błąd.</w:t>
       </w:r>
     </w:p>
     <w:p>
@@ -6349,34 +4828,20 @@
                 <w:color w:val="000000"/>
                 <w:sz w:val="16"/>
                 <w:szCs w:val="16"/>
-                <w:lang w:val="en-US"/>
+                <w:lang w:val="pl-PL"/>
               </w:rPr>
               <w:lastRenderedPageBreak/>
               <w:t xml:space="preserve">    </w:t>
             </w:r>
-            <w:proofErr w:type="spellStart"/>
-            <w:proofErr w:type="gramStart"/>
-            <w:r>
-              <w:rPr>
-                <w:rFonts w:ascii="Consolas" w:hAnsi="Consolas" w:cs="Consolas"/>
-                <w:color w:val="000000"/>
-                <w:sz w:val="16"/>
-                <w:szCs w:val="16"/>
-                <w:lang w:val="en-US"/>
-              </w:rPr>
-              <w:t>routes.MapRoute</w:t>
-            </w:r>
-            <w:proofErr w:type="spellEnd"/>
-            <w:proofErr w:type="gramEnd"/>
-            <w:r>
-              <w:rPr>
-                <w:rFonts w:ascii="Consolas" w:hAnsi="Consolas" w:cs="Consolas"/>
-                <w:color w:val="000000"/>
-                <w:sz w:val="16"/>
-                <w:szCs w:val="16"/>
-                <w:lang w:val="en-US"/>
-              </w:rPr>
-              <w:t>(</w:t>
+            <w:r>
+              <w:rPr>
+                <w:rFonts w:ascii="Consolas" w:hAnsi="Consolas" w:cs="Consolas"/>
+                <w:color w:val="000000"/>
+                <w:sz w:val="16"/>
+                <w:szCs w:val="16"/>
+                <w:lang w:val="en-US"/>
+              </w:rPr>
+              <w:t>routes.MapRoute(</w:t>
             </w:r>
           </w:p>
           <w:p>
@@ -6508,29 +4973,7 @@
                 <w:szCs w:val="16"/>
                 <w:lang w:val="en-US"/>
               </w:rPr>
-              <w:t xml:space="preserve"> </w:t>
-            </w:r>
-            <w:proofErr w:type="gramStart"/>
-            <w:r>
-              <w:rPr>
-                <w:rFonts w:ascii="Consolas" w:hAnsi="Consolas" w:cs="Consolas"/>
-                <w:color w:val="000000"/>
-                <w:sz w:val="16"/>
-                <w:szCs w:val="16"/>
-                <w:lang w:val="en-US"/>
-              </w:rPr>
-              <w:t>{ controller</w:t>
-            </w:r>
-            <w:proofErr w:type="gramEnd"/>
-            <w:r>
-              <w:rPr>
-                <w:rFonts w:ascii="Consolas" w:hAnsi="Consolas" w:cs="Consolas"/>
-                <w:color w:val="000000"/>
-                <w:sz w:val="16"/>
-                <w:szCs w:val="16"/>
-                <w:lang w:val="en-US"/>
-              </w:rPr>
-              <w:t xml:space="preserve"> = </w:t>
+              <w:t xml:space="preserve"> { controller = </w:t>
             </w:r>
             <w:r>
               <w:rPr>
@@ -6570,29 +5013,7 @@
                 <w:szCs w:val="16"/>
                 <w:lang w:val="en-US"/>
               </w:rPr>
-              <w:t xml:space="preserve">, id = </w:t>
-            </w:r>
-            <w:proofErr w:type="spellStart"/>
-            <w:r>
-              <w:rPr>
-                <w:rFonts w:ascii="Consolas" w:hAnsi="Consolas" w:cs="Consolas"/>
-                <w:color w:val="000000"/>
-                <w:sz w:val="16"/>
-                <w:szCs w:val="16"/>
-                <w:lang w:val="en-US"/>
-              </w:rPr>
-              <w:t>UrlParameter.Optional</w:t>
-            </w:r>
-            <w:proofErr w:type="spellEnd"/>
-            <w:r>
-              <w:rPr>
-                <w:rFonts w:ascii="Consolas" w:hAnsi="Consolas" w:cs="Consolas"/>
-                <w:color w:val="000000"/>
-                <w:sz w:val="16"/>
-                <w:szCs w:val="16"/>
-                <w:lang w:val="en-US"/>
-              </w:rPr>
-              <w:t xml:space="preserve"> }</w:t>
+              <w:t>, id = UrlParameter.Optional }</w:t>
             </w:r>
           </w:p>
           <w:p>
@@ -6668,31 +5089,7 @@
                 <w:szCs w:val="16"/>
                 <w:lang w:val="en-US"/>
               </w:rPr>
-              <w:t xml:space="preserve">            </w:t>
-            </w:r>
-            <w:proofErr w:type="spellStart"/>
-            <w:proofErr w:type="gramStart"/>
-            <w:r>
-              <w:rPr>
-                <w:rFonts w:ascii="Consolas" w:hAnsi="Consolas" w:cs="Consolas"/>
-                <w:color w:val="000000"/>
-                <w:sz w:val="16"/>
-                <w:szCs w:val="16"/>
-                <w:lang w:val="en-US"/>
-              </w:rPr>
-              <w:t>routes.MapRoute</w:t>
-            </w:r>
-            <w:proofErr w:type="spellEnd"/>
-            <w:proofErr w:type="gramEnd"/>
-            <w:r>
-              <w:rPr>
-                <w:rFonts w:ascii="Consolas" w:hAnsi="Consolas" w:cs="Consolas"/>
-                <w:color w:val="000000"/>
-                <w:sz w:val="16"/>
-                <w:szCs w:val="16"/>
-                <w:lang w:val="en-US"/>
-              </w:rPr>
-              <w:t>(</w:t>
+              <w:t xml:space="preserve">            routes.MapRoute(</w:t>
             </w:r>
           </w:p>
           <w:p>
@@ -6824,29 +5221,7 @@
                 <w:szCs w:val="16"/>
                 <w:lang w:val="en-US"/>
               </w:rPr>
-              <w:t xml:space="preserve"> </w:t>
-            </w:r>
-            <w:proofErr w:type="gramStart"/>
-            <w:r>
-              <w:rPr>
-                <w:rFonts w:ascii="Consolas" w:hAnsi="Consolas" w:cs="Consolas"/>
-                <w:color w:val="000000"/>
-                <w:sz w:val="16"/>
-                <w:szCs w:val="16"/>
-                <w:lang w:val="en-US"/>
-              </w:rPr>
-              <w:t>{ controller</w:t>
-            </w:r>
-            <w:proofErr w:type="gramEnd"/>
-            <w:r>
-              <w:rPr>
-                <w:rFonts w:ascii="Consolas" w:hAnsi="Consolas" w:cs="Consolas"/>
-                <w:color w:val="000000"/>
-                <w:sz w:val="16"/>
-                <w:szCs w:val="16"/>
-                <w:lang w:val="en-US"/>
-              </w:rPr>
-              <w:t xml:space="preserve"> = </w:t>
+              <w:t xml:space="preserve"> { controller = </w:t>
             </w:r>
             <w:r>
               <w:rPr>
@@ -6886,29 +5261,7 @@
                 <w:szCs w:val="16"/>
                 <w:lang w:val="en-US"/>
               </w:rPr>
-              <w:t xml:space="preserve">, id = </w:t>
-            </w:r>
-            <w:proofErr w:type="spellStart"/>
-            <w:r>
-              <w:rPr>
-                <w:rFonts w:ascii="Consolas" w:hAnsi="Consolas" w:cs="Consolas"/>
-                <w:color w:val="000000"/>
-                <w:sz w:val="16"/>
-                <w:szCs w:val="16"/>
-                <w:lang w:val="en-US"/>
-              </w:rPr>
-              <w:t>UrlParameter.Optional</w:t>
-            </w:r>
-            <w:proofErr w:type="spellEnd"/>
-            <w:r>
-              <w:rPr>
-                <w:rFonts w:ascii="Consolas" w:hAnsi="Consolas" w:cs="Consolas"/>
-                <w:color w:val="000000"/>
-                <w:sz w:val="16"/>
-                <w:szCs w:val="16"/>
-                <w:lang w:val="en-US"/>
-              </w:rPr>
-              <w:t xml:space="preserve"> }</w:t>
+              <w:t>, id = UrlParameter.Optional }</w:t>
             </w:r>
           </w:p>
           <w:p>
@@ -6950,49 +5303,7 @@
         <w:rPr>
           <w:lang w:val="pl-PL"/>
         </w:rPr>
-        <w:t xml:space="preserve">Ścieżki routingu możemy różnie konfigurować, zapisane jak powyżej, to wpisując </w:t>
-      </w:r>
-      <w:proofErr w:type="spellStart"/>
-      <w:r>
-        <w:rPr>
-          <w:lang w:val="pl-PL"/>
-        </w:rPr>
-        <w:t>home</w:t>
-      </w:r>
-      <w:proofErr w:type="spellEnd"/>
-      <w:r>
-        <w:rPr>
-          <w:lang w:val="pl-PL"/>
-        </w:rPr>
-        <w:t>/</w:t>
-      </w:r>
-      <w:proofErr w:type="spellStart"/>
-      <w:r>
-        <w:rPr>
-          <w:lang w:val="pl-PL"/>
-        </w:rPr>
-        <w:t>about</w:t>
-      </w:r>
-      <w:proofErr w:type="spellEnd"/>
-      <w:r>
-        <w:rPr>
-          <w:lang w:val="pl-PL"/>
-        </w:rPr>
-        <w:t xml:space="preserve"> czy też test/</w:t>
-      </w:r>
-      <w:proofErr w:type="spellStart"/>
-      <w:r>
-        <w:rPr>
-          <w:lang w:val="pl-PL"/>
-        </w:rPr>
-        <w:t>about</w:t>
-      </w:r>
-      <w:proofErr w:type="spellEnd"/>
-      <w:r>
-        <w:rPr>
-          <w:lang w:val="pl-PL"/>
-        </w:rPr>
-        <w:t xml:space="preserve"> trafimy w to samo miejsce</w:t>
+        <w:t>Ścieżki routingu możemy różnie konfigurować, zapisane jak powyżej, to wpisując home/about czy też test/about trafimy w to samo miejsce</w:t>
       </w:r>
     </w:p>
     <w:p>
@@ -7169,7 +5480,7 @@
                 <w:color w:val="000000"/>
                 <w:sz w:val="19"/>
                 <w:szCs w:val="19"/>
-                <w:lang w:val="en-US"/>
+                <w:lang w:val="pl-PL"/>
               </w:rPr>
               <w:t xml:space="preserve">        </w:t>
             </w:r>
@@ -7191,10 +5502,14 @@
                 <w:szCs w:val="19"/>
                 <w:lang w:val="en-US"/>
               </w:rPr>
-              <w:t xml:space="preserve"> </w:t>
-            </w:r>
-            <w:proofErr w:type="spellStart"/>
-            <w:r>
+              <w:t xml:space="preserve"> ActionResult About()</w:t>
+            </w:r>
+          </w:p>
+          <w:p>
+            <w:pPr>
+              <w:autoSpaceDE w:val="0"/>
+              <w:autoSpaceDN w:val="0"/>
+              <w:adjustRightInd w:val="0"/>
               <w:rPr>
                 <w:rFonts w:ascii="Consolas" w:hAnsi="Consolas" w:cs="Consolas"/>
                 <w:color w:val="000000"/>
@@ -7202,9 +5517,7 @@
                 <w:szCs w:val="19"/>
                 <w:lang w:val="en-US"/>
               </w:rPr>
-              <w:t>ActionResult</w:t>
-            </w:r>
-            <w:proofErr w:type="spellEnd"/>
+            </w:pPr>
             <w:r>
               <w:rPr>
                 <w:rFonts w:ascii="Consolas" w:hAnsi="Consolas" w:cs="Consolas"/>
@@ -7213,10 +5526,14 @@
                 <w:szCs w:val="19"/>
                 <w:lang w:val="en-US"/>
               </w:rPr>
-              <w:t xml:space="preserve"> </w:t>
-            </w:r>
-            <w:proofErr w:type="gramStart"/>
-            <w:r>
+              <w:t xml:space="preserve">        {</w:t>
+            </w:r>
+          </w:p>
+          <w:p>
+            <w:pPr>
+              <w:autoSpaceDE w:val="0"/>
+              <w:autoSpaceDN w:val="0"/>
+              <w:adjustRightInd w:val="0"/>
               <w:rPr>
                 <w:rFonts w:ascii="Consolas" w:hAnsi="Consolas" w:cs="Consolas"/>
                 <w:color w:val="000000"/>
@@ -7224,9 +5541,7 @@
                 <w:szCs w:val="19"/>
                 <w:lang w:val="en-US"/>
               </w:rPr>
-              <w:t>About(</w:t>
-            </w:r>
-            <w:proofErr w:type="gramEnd"/>
+            </w:pPr>
             <w:r>
               <w:rPr>
                 <w:rFonts w:ascii="Consolas" w:hAnsi="Consolas" w:cs="Consolas"/>
@@ -7235,77 +5550,7 @@
                 <w:szCs w:val="19"/>
                 <w:lang w:val="en-US"/>
               </w:rPr>
-              <w:t>)</w:t>
-            </w:r>
-          </w:p>
-          <w:p>
-            <w:pPr>
-              <w:autoSpaceDE w:val="0"/>
-              <w:autoSpaceDN w:val="0"/>
-              <w:adjustRightInd w:val="0"/>
-              <w:rPr>
-                <w:rFonts w:ascii="Consolas" w:hAnsi="Consolas" w:cs="Consolas"/>
-                <w:color w:val="000000"/>
-                <w:sz w:val="19"/>
-                <w:szCs w:val="19"/>
-                <w:lang w:val="en-US"/>
-              </w:rPr>
-            </w:pPr>
-            <w:r>
-              <w:rPr>
-                <w:rFonts w:ascii="Consolas" w:hAnsi="Consolas" w:cs="Consolas"/>
-                <w:color w:val="000000"/>
-                <w:sz w:val="19"/>
-                <w:szCs w:val="19"/>
-                <w:lang w:val="en-US"/>
-              </w:rPr>
-              <w:t xml:space="preserve">        {</w:t>
-            </w:r>
-          </w:p>
-          <w:p>
-            <w:pPr>
-              <w:autoSpaceDE w:val="0"/>
-              <w:autoSpaceDN w:val="0"/>
-              <w:adjustRightInd w:val="0"/>
-              <w:rPr>
-                <w:rFonts w:ascii="Consolas" w:hAnsi="Consolas" w:cs="Consolas"/>
-                <w:color w:val="000000"/>
-                <w:sz w:val="19"/>
-                <w:szCs w:val="19"/>
-                <w:lang w:val="en-US"/>
-              </w:rPr>
-            </w:pPr>
-            <w:r>
-              <w:rPr>
-                <w:rFonts w:ascii="Consolas" w:hAnsi="Consolas" w:cs="Consolas"/>
-                <w:color w:val="000000"/>
-                <w:sz w:val="19"/>
-                <w:szCs w:val="19"/>
-                <w:lang w:val="en-US"/>
-              </w:rPr>
-              <w:t xml:space="preserve">            </w:t>
-            </w:r>
-            <w:proofErr w:type="spellStart"/>
-            <w:r>
-              <w:rPr>
-                <w:rFonts w:ascii="Consolas" w:hAnsi="Consolas" w:cs="Consolas"/>
-                <w:color w:val="000000"/>
-                <w:sz w:val="19"/>
-                <w:szCs w:val="19"/>
-                <w:lang w:val="en-US"/>
-              </w:rPr>
-              <w:t>ViewBag.Message</w:t>
-            </w:r>
-            <w:proofErr w:type="spellEnd"/>
-            <w:r>
-              <w:rPr>
-                <w:rFonts w:ascii="Consolas" w:hAnsi="Consolas" w:cs="Consolas"/>
-                <w:color w:val="000000"/>
-                <w:sz w:val="19"/>
-                <w:szCs w:val="19"/>
-                <w:lang w:val="en-US"/>
-              </w:rPr>
-              <w:t xml:space="preserve"> = </w:t>
+              <w:t xml:space="preserve">            ViewBag.Message = </w:t>
             </w:r>
             <w:r>
               <w:rPr>
@@ -7315,30 +5560,18 @@
                 <w:szCs w:val="19"/>
                 <w:lang w:val="en-US"/>
               </w:rPr>
-              <w:t>"Your application description page.</w:t>
-            </w:r>
-            <w:proofErr w:type="gramStart"/>
-            <w:r>
-              <w:rPr>
-                <w:rFonts w:ascii="Consolas" w:hAnsi="Consolas" w:cs="Consolas"/>
-                <w:color w:val="A31515"/>
+              <w:t>"Your application description page."</w:t>
+            </w:r>
+            <w:r>
+              <w:rPr>
+                <w:rFonts w:ascii="Consolas" w:hAnsi="Consolas" w:cs="Consolas"/>
+                <w:color w:val="000000"/>
                 <w:sz w:val="19"/>
                 <w:szCs w:val="19"/>
                 <w:lang w:val="en-US"/>
               </w:rPr>
-              <w:t>"</w:t>
-            </w:r>
-            <w:r>
-              <w:rPr>
-                <w:rFonts w:ascii="Consolas" w:hAnsi="Consolas" w:cs="Consolas"/>
-                <w:color w:val="000000"/>
-                <w:sz w:val="19"/>
-                <w:szCs w:val="19"/>
-                <w:lang w:val="en-US"/>
-              </w:rPr>
               <w:t>;</w:t>
             </w:r>
-            <w:proofErr w:type="gramEnd"/>
           </w:p>
           <w:p>
             <w:pPr>
@@ -7397,31 +5630,7 @@
                 <w:highlight w:val="yellow"/>
                 <w:lang w:val="en-US"/>
               </w:rPr>
-              <w:t xml:space="preserve"> </w:t>
-            </w:r>
-            <w:proofErr w:type="gramStart"/>
-            <w:r>
-              <w:rPr>
-                <w:rFonts w:ascii="Consolas" w:hAnsi="Consolas" w:cs="Consolas"/>
-                <w:color w:val="000000"/>
-                <w:sz w:val="19"/>
-                <w:szCs w:val="19"/>
-                <w:highlight w:val="yellow"/>
-                <w:lang w:val="en-US"/>
-              </w:rPr>
-              <w:t>View(</w:t>
-            </w:r>
-            <w:proofErr w:type="gramEnd"/>
-            <w:r>
-              <w:rPr>
-                <w:rFonts w:ascii="Consolas" w:hAnsi="Consolas" w:cs="Consolas"/>
-                <w:color w:val="000000"/>
-                <w:sz w:val="19"/>
-                <w:szCs w:val="19"/>
-                <w:highlight w:val="yellow"/>
-                <w:lang w:val="en-US"/>
-              </w:rPr>
-              <w:t>);</w:t>
+              <w:t xml:space="preserve"> View();</w:t>
             </w:r>
           </w:p>
           <w:p>
@@ -7497,7 +5706,7 @@
                 <w:color w:val="000000"/>
                 <w:sz w:val="19"/>
                 <w:szCs w:val="19"/>
-                <w:lang w:val="en-US"/>
+                <w:lang w:val="pl-PL"/>
               </w:rPr>
               <w:t xml:space="preserve">       </w:t>
             </w:r>
@@ -7519,10 +5728,14 @@
                 <w:szCs w:val="19"/>
                 <w:lang w:val="en-US"/>
               </w:rPr>
-              <w:t xml:space="preserve"> </w:t>
-            </w:r>
-            <w:proofErr w:type="spellStart"/>
-            <w:r>
+              <w:t xml:space="preserve"> ActionResult About()</w:t>
+            </w:r>
+          </w:p>
+          <w:p>
+            <w:pPr>
+              <w:autoSpaceDE w:val="0"/>
+              <w:autoSpaceDN w:val="0"/>
+              <w:adjustRightInd w:val="0"/>
               <w:rPr>
                 <w:rFonts w:ascii="Consolas" w:hAnsi="Consolas" w:cs="Consolas"/>
                 <w:color w:val="000000"/>
@@ -7530,9 +5743,7 @@
                 <w:szCs w:val="19"/>
                 <w:lang w:val="en-US"/>
               </w:rPr>
-              <w:t>ActionResult</w:t>
-            </w:r>
-            <w:proofErr w:type="spellEnd"/>
+            </w:pPr>
             <w:r>
               <w:rPr>
                 <w:rFonts w:ascii="Consolas" w:hAnsi="Consolas" w:cs="Consolas"/>
@@ -7541,10 +5752,14 @@
                 <w:szCs w:val="19"/>
                 <w:lang w:val="en-US"/>
               </w:rPr>
-              <w:t xml:space="preserve"> </w:t>
-            </w:r>
-            <w:proofErr w:type="gramStart"/>
-            <w:r>
+              <w:t xml:space="preserve">        {</w:t>
+            </w:r>
+          </w:p>
+          <w:p>
+            <w:pPr>
+              <w:autoSpaceDE w:val="0"/>
+              <w:autoSpaceDN w:val="0"/>
+              <w:adjustRightInd w:val="0"/>
               <w:rPr>
                 <w:rFonts w:ascii="Consolas" w:hAnsi="Consolas" w:cs="Consolas"/>
                 <w:color w:val="000000"/>
@@ -7552,9 +5767,7 @@
                 <w:szCs w:val="19"/>
                 <w:lang w:val="en-US"/>
               </w:rPr>
-              <w:t>About(</w:t>
-            </w:r>
-            <w:proofErr w:type="gramEnd"/>
+            </w:pPr>
             <w:r>
               <w:rPr>
                 <w:rFonts w:ascii="Consolas" w:hAnsi="Consolas" w:cs="Consolas"/>
@@ -7563,77 +5776,7 @@
                 <w:szCs w:val="19"/>
                 <w:lang w:val="en-US"/>
               </w:rPr>
-              <w:t>)</w:t>
-            </w:r>
-          </w:p>
-          <w:p>
-            <w:pPr>
-              <w:autoSpaceDE w:val="0"/>
-              <w:autoSpaceDN w:val="0"/>
-              <w:adjustRightInd w:val="0"/>
-              <w:rPr>
-                <w:rFonts w:ascii="Consolas" w:hAnsi="Consolas" w:cs="Consolas"/>
-                <w:color w:val="000000"/>
-                <w:sz w:val="19"/>
-                <w:szCs w:val="19"/>
-                <w:lang w:val="en-US"/>
-              </w:rPr>
-            </w:pPr>
-            <w:r>
-              <w:rPr>
-                <w:rFonts w:ascii="Consolas" w:hAnsi="Consolas" w:cs="Consolas"/>
-                <w:color w:val="000000"/>
-                <w:sz w:val="19"/>
-                <w:szCs w:val="19"/>
-                <w:lang w:val="en-US"/>
-              </w:rPr>
-              <w:t xml:space="preserve">        {</w:t>
-            </w:r>
-          </w:p>
-          <w:p>
-            <w:pPr>
-              <w:autoSpaceDE w:val="0"/>
-              <w:autoSpaceDN w:val="0"/>
-              <w:adjustRightInd w:val="0"/>
-              <w:rPr>
-                <w:rFonts w:ascii="Consolas" w:hAnsi="Consolas" w:cs="Consolas"/>
-                <w:color w:val="000000"/>
-                <w:sz w:val="19"/>
-                <w:szCs w:val="19"/>
-                <w:lang w:val="en-US"/>
-              </w:rPr>
-            </w:pPr>
-            <w:r>
-              <w:rPr>
-                <w:rFonts w:ascii="Consolas" w:hAnsi="Consolas" w:cs="Consolas"/>
-                <w:color w:val="000000"/>
-                <w:sz w:val="19"/>
-                <w:szCs w:val="19"/>
-                <w:lang w:val="en-US"/>
-              </w:rPr>
-              <w:t xml:space="preserve">            </w:t>
-            </w:r>
-            <w:proofErr w:type="spellStart"/>
-            <w:r>
-              <w:rPr>
-                <w:rFonts w:ascii="Consolas" w:hAnsi="Consolas" w:cs="Consolas"/>
-                <w:color w:val="000000"/>
-                <w:sz w:val="19"/>
-                <w:szCs w:val="19"/>
-                <w:lang w:val="en-US"/>
-              </w:rPr>
-              <w:t>ViewBag.Message</w:t>
-            </w:r>
-            <w:proofErr w:type="spellEnd"/>
-            <w:r>
-              <w:rPr>
-                <w:rFonts w:ascii="Consolas" w:hAnsi="Consolas" w:cs="Consolas"/>
-                <w:color w:val="000000"/>
-                <w:sz w:val="19"/>
-                <w:szCs w:val="19"/>
-                <w:lang w:val="en-US"/>
-              </w:rPr>
-              <w:t xml:space="preserve"> = </w:t>
+              <w:t xml:space="preserve">            ViewBag.Message = </w:t>
             </w:r>
             <w:r>
               <w:rPr>
@@ -7643,30 +5786,18 @@
                 <w:szCs w:val="19"/>
                 <w:lang w:val="en-US"/>
               </w:rPr>
-              <w:t>"Your application description page.</w:t>
-            </w:r>
-            <w:proofErr w:type="gramStart"/>
-            <w:r>
-              <w:rPr>
-                <w:rFonts w:ascii="Consolas" w:hAnsi="Consolas" w:cs="Consolas"/>
-                <w:color w:val="A31515"/>
+              <w:t>"Your application description page."</w:t>
+            </w:r>
+            <w:r>
+              <w:rPr>
+                <w:rFonts w:ascii="Consolas" w:hAnsi="Consolas" w:cs="Consolas"/>
+                <w:color w:val="000000"/>
                 <w:sz w:val="19"/>
                 <w:szCs w:val="19"/>
                 <w:lang w:val="en-US"/>
               </w:rPr>
-              <w:t>"</w:t>
-            </w:r>
-            <w:r>
-              <w:rPr>
-                <w:rFonts w:ascii="Consolas" w:hAnsi="Consolas" w:cs="Consolas"/>
-                <w:color w:val="000000"/>
-                <w:sz w:val="19"/>
-                <w:szCs w:val="19"/>
-                <w:lang w:val="en-US"/>
-              </w:rPr>
               <w:t>;</w:t>
             </w:r>
-            <w:proofErr w:type="gramEnd"/>
           </w:p>
           <w:p>
             <w:pPr>
@@ -7738,7 +5869,6 @@
               </w:rPr>
               <w:t>"Contact"</w:t>
             </w:r>
-            <w:proofErr w:type="gramStart"/>
             <w:r>
               <w:rPr>
                 <w:rFonts w:ascii="Consolas" w:hAnsi="Consolas" w:cs="Consolas"/>
@@ -7750,7 +5880,6 @@
               </w:rPr>
               <w:t>);</w:t>
             </w:r>
-            <w:proofErr w:type="gramEnd"/>
           </w:p>
           <w:p>
             <w:pPr>
@@ -7789,30 +5918,8 @@
         <w:rPr>
           <w:lang w:val="pl-PL"/>
         </w:rPr>
-        <w:t xml:space="preserve">Teraz wciskając przycisk </w:t>
-      </w:r>
-      <w:proofErr w:type="spellStart"/>
-      <w:r>
-        <w:rPr>
-          <w:lang w:val="pl-PL"/>
-        </w:rPr>
-        <w:t>about</w:t>
-      </w:r>
-      <w:proofErr w:type="spellEnd"/>
-      <w:r>
-        <w:rPr>
-          <w:lang w:val="pl-PL"/>
-        </w:rPr>
-        <w:t xml:space="preserve"> wywołamy widok </w:t>
-      </w:r>
-      <w:proofErr w:type="spellStart"/>
-      <w:r>
-        <w:rPr>
-          <w:lang w:val="pl-PL"/>
-        </w:rPr>
-        <w:t>Contact</w:t>
-      </w:r>
-      <w:proofErr w:type="spellEnd"/>
+        <w:t>Teraz wciskając przycisk about wywołamy widok Contact</w:t>
+      </w:r>
     </w:p>
     <w:p>
       <w:pPr>
@@ -7838,45 +5945,15 @@
           <w:lang w:val="pl-PL"/>
         </w:rPr>
         <w:br/>
-        <w:t xml:space="preserve">Można jako parametr, ale metoda </w:t>
-      </w:r>
-      <w:proofErr w:type="spellStart"/>
-      <w:proofErr w:type="gramStart"/>
-      <w:r>
-        <w:rPr>
-          <w:lang w:val="pl-PL"/>
-        </w:rPr>
-        <w:t>View</w:t>
-      </w:r>
-      <w:proofErr w:type="spellEnd"/>
-      <w:r>
-        <w:rPr>
-          <w:lang w:val="pl-PL"/>
-        </w:rPr>
-        <w:t>(</w:t>
-      </w:r>
-      <w:proofErr w:type="gramEnd"/>
-      <w:r>
-        <w:rPr>
-          <w:lang w:val="pl-PL"/>
-        </w:rPr>
-        <w:t>) oczekuje widoku, więc taki tekst musimy rzutować</w:t>
+        <w:t>Można jako parametr, ale metoda View() oczekuje widoku, więc taki tekst musimy rzutować</w:t>
       </w:r>
       <w:r>
         <w:rPr>
           <w:lang w:val="pl-PL"/>
         </w:rPr>
         <w:br/>
-        <w:t xml:space="preserve">na </w:t>
-      </w:r>
-      <w:proofErr w:type="spellStart"/>
-      <w:r>
-        <w:rPr>
-          <w:lang w:val="pl-PL"/>
-        </w:rPr>
-        <w:t>object</w:t>
-      </w:r>
-      <w:proofErr w:type="spellEnd"/>
+        <w:t>na object</w:t>
+      </w:r>
     </w:p>
     <w:tbl>
       <w:tblPr>
@@ -7933,51 +6010,7 @@
                 <w:szCs w:val="16"/>
                 <w:lang w:val="en-US"/>
               </w:rPr>
-              <w:t xml:space="preserve"> </w:t>
-            </w:r>
-            <w:proofErr w:type="spellStart"/>
-            <w:r>
-              <w:rPr>
-                <w:rFonts w:ascii="Consolas" w:hAnsi="Consolas" w:cs="Consolas"/>
-                <w:color w:val="000000"/>
-                <w:sz w:val="16"/>
-                <w:szCs w:val="16"/>
-                <w:lang w:val="en-US"/>
-              </w:rPr>
-              <w:t>ActionResult</w:t>
-            </w:r>
-            <w:proofErr w:type="spellEnd"/>
-            <w:r>
-              <w:rPr>
-                <w:rFonts w:ascii="Consolas" w:hAnsi="Consolas" w:cs="Consolas"/>
-                <w:color w:val="000000"/>
-                <w:sz w:val="16"/>
-                <w:szCs w:val="16"/>
-                <w:lang w:val="en-US"/>
-              </w:rPr>
-              <w:t xml:space="preserve"> </w:t>
-            </w:r>
-            <w:proofErr w:type="gramStart"/>
-            <w:r>
-              <w:rPr>
-                <w:rFonts w:ascii="Consolas" w:hAnsi="Consolas" w:cs="Consolas"/>
-                <w:color w:val="000000"/>
-                <w:sz w:val="16"/>
-                <w:szCs w:val="16"/>
-                <w:lang w:val="en-US"/>
-              </w:rPr>
-              <w:t>About(</w:t>
-            </w:r>
-            <w:proofErr w:type="gramEnd"/>
-            <w:r>
-              <w:rPr>
-                <w:rFonts w:ascii="Consolas" w:hAnsi="Consolas" w:cs="Consolas"/>
-                <w:color w:val="000000"/>
-                <w:sz w:val="16"/>
-                <w:szCs w:val="16"/>
-                <w:lang w:val="en-US"/>
-              </w:rPr>
-              <w:t>)</w:t>
+              <w:t xml:space="preserve"> ActionResult About()</w:t>
             </w:r>
           </w:p>
           <w:p>
@@ -8025,29 +6058,85 @@
                 <w:szCs w:val="16"/>
                 <w:lang w:val="en-US"/>
               </w:rPr>
+              <w:t xml:space="preserve">            ViewBag.Message = </w:t>
+            </w:r>
+            <w:r>
+              <w:rPr>
+                <w:rFonts w:ascii="Consolas" w:hAnsi="Consolas" w:cs="Consolas"/>
+                <w:color w:val="A31515"/>
+                <w:sz w:val="16"/>
+                <w:szCs w:val="16"/>
+                <w:lang w:val="en-US"/>
+              </w:rPr>
+              <w:t>"Your application description page."</w:t>
+            </w:r>
+            <w:r>
+              <w:rPr>
+                <w:rFonts w:ascii="Consolas" w:hAnsi="Consolas" w:cs="Consolas"/>
+                <w:color w:val="000000"/>
+                <w:sz w:val="16"/>
+                <w:szCs w:val="16"/>
+                <w:lang w:val="en-US"/>
+              </w:rPr>
+              <w:t>;</w:t>
+            </w:r>
+          </w:p>
+          <w:p>
+            <w:pPr>
+              <w:autoSpaceDE w:val="0"/>
+              <w:autoSpaceDN w:val="0"/>
+              <w:adjustRightInd w:val="0"/>
+              <w:rPr>
+                <w:rFonts w:ascii="Consolas" w:hAnsi="Consolas" w:cs="Consolas"/>
+                <w:color w:val="000000"/>
+                <w:sz w:val="16"/>
+                <w:szCs w:val="16"/>
+                <w:lang w:val="en-US"/>
+              </w:rPr>
+            </w:pPr>
+          </w:p>
+          <w:p>
+            <w:pPr>
+              <w:autoSpaceDE w:val="0"/>
+              <w:autoSpaceDN w:val="0"/>
+              <w:adjustRightInd w:val="0"/>
+              <w:rPr>
+                <w:rFonts w:ascii="Consolas" w:hAnsi="Consolas" w:cs="Consolas"/>
+                <w:color w:val="000000"/>
+                <w:sz w:val="16"/>
+                <w:szCs w:val="16"/>
+                <w:lang w:val="en-US"/>
+              </w:rPr>
+            </w:pPr>
+            <w:r>
+              <w:rPr>
+                <w:rFonts w:ascii="Consolas" w:hAnsi="Consolas" w:cs="Consolas"/>
+                <w:color w:val="000000"/>
+                <w:sz w:val="16"/>
+                <w:szCs w:val="16"/>
+                <w:lang w:val="en-US"/>
+              </w:rPr>
               <w:t xml:space="preserve">            </w:t>
             </w:r>
-            <w:proofErr w:type="spellStart"/>
-            <w:r>
-              <w:rPr>
-                <w:rFonts w:ascii="Consolas" w:hAnsi="Consolas" w:cs="Consolas"/>
-                <w:color w:val="000000"/>
-                <w:sz w:val="16"/>
-                <w:szCs w:val="16"/>
-                <w:lang w:val="en-US"/>
-              </w:rPr>
-              <w:t>ViewBag.Message</w:t>
-            </w:r>
-            <w:proofErr w:type="spellEnd"/>
-            <w:r>
-              <w:rPr>
-                <w:rFonts w:ascii="Consolas" w:hAnsi="Consolas" w:cs="Consolas"/>
-                <w:color w:val="000000"/>
-                <w:sz w:val="16"/>
-                <w:szCs w:val="16"/>
-                <w:lang w:val="en-US"/>
-              </w:rPr>
-              <w:t xml:space="preserve"> = </w:t>
+            <w:r>
+              <w:rPr>
+                <w:rFonts w:ascii="Consolas" w:hAnsi="Consolas" w:cs="Consolas"/>
+                <w:color w:val="0000FF"/>
+                <w:sz w:val="16"/>
+                <w:szCs w:val="16"/>
+                <w:lang w:val="en-US"/>
+              </w:rPr>
+              <w:t>var</w:t>
+            </w:r>
+            <w:r>
+              <w:rPr>
+                <w:rFonts w:ascii="Consolas" w:hAnsi="Consolas" w:cs="Consolas"/>
+                <w:color w:val="000000"/>
+                <w:sz w:val="16"/>
+                <w:szCs w:val="16"/>
+                <w:lang w:val="en-US"/>
+              </w:rPr>
+              <w:t xml:space="preserve"> tekst = </w:t>
             </w:r>
             <w:r>
               <w:rPr>
@@ -8057,18 +6146,7 @@
                 <w:szCs w:val="16"/>
                 <w:lang w:val="en-US"/>
               </w:rPr>
-              <w:t>"Your application description page.</w:t>
-            </w:r>
-            <w:proofErr w:type="gramStart"/>
-            <w:r>
-              <w:rPr>
-                <w:rFonts w:ascii="Consolas" w:hAnsi="Consolas" w:cs="Consolas"/>
-                <w:color w:val="A31515"/>
-                <w:sz w:val="16"/>
-                <w:szCs w:val="16"/>
-                <w:lang w:val="en-US"/>
-              </w:rPr>
-              <w:t>"</w:t>
+              <w:t>"121212 1212121 1212121"</w:t>
             </w:r>
             <w:r>
               <w:rPr>
@@ -8080,7 +6158,6 @@
               </w:rPr>
               <w:t>;</w:t>
             </w:r>
-            <w:proofErr w:type="gramEnd"/>
           </w:p>
           <w:p>
             <w:pPr>
@@ -8127,118 +6204,6 @@
                 <w:szCs w:val="16"/>
                 <w:lang w:val="en-US"/>
               </w:rPr>
-              <w:t>var</w:t>
-            </w:r>
-            <w:r>
-              <w:rPr>
-                <w:rFonts w:ascii="Consolas" w:hAnsi="Consolas" w:cs="Consolas"/>
-                <w:color w:val="000000"/>
-                <w:sz w:val="16"/>
-                <w:szCs w:val="16"/>
-                <w:lang w:val="en-US"/>
-              </w:rPr>
-              <w:t xml:space="preserve"> </w:t>
-            </w:r>
-            <w:proofErr w:type="spellStart"/>
-            <w:r>
-              <w:rPr>
-                <w:rFonts w:ascii="Consolas" w:hAnsi="Consolas" w:cs="Consolas"/>
-                <w:color w:val="000000"/>
-                <w:sz w:val="16"/>
-                <w:szCs w:val="16"/>
-                <w:lang w:val="en-US"/>
-              </w:rPr>
-              <w:t>tekst</w:t>
-            </w:r>
-            <w:proofErr w:type="spellEnd"/>
-            <w:r>
-              <w:rPr>
-                <w:rFonts w:ascii="Consolas" w:hAnsi="Consolas" w:cs="Consolas"/>
-                <w:color w:val="000000"/>
-                <w:sz w:val="16"/>
-                <w:szCs w:val="16"/>
-                <w:lang w:val="en-US"/>
-              </w:rPr>
-              <w:t xml:space="preserve"> = </w:t>
-            </w:r>
-            <w:r>
-              <w:rPr>
-                <w:rFonts w:ascii="Consolas" w:hAnsi="Consolas" w:cs="Consolas"/>
-                <w:color w:val="A31515"/>
-                <w:sz w:val="16"/>
-                <w:szCs w:val="16"/>
-                <w:lang w:val="en-US"/>
-              </w:rPr>
-              <w:t>"121212 1212121 1212121</w:t>
-            </w:r>
-            <w:proofErr w:type="gramStart"/>
-            <w:r>
-              <w:rPr>
-                <w:rFonts w:ascii="Consolas" w:hAnsi="Consolas" w:cs="Consolas"/>
-                <w:color w:val="A31515"/>
-                <w:sz w:val="16"/>
-                <w:szCs w:val="16"/>
-                <w:lang w:val="en-US"/>
-              </w:rPr>
-              <w:t>"</w:t>
-            </w:r>
-            <w:r>
-              <w:rPr>
-                <w:rFonts w:ascii="Consolas" w:hAnsi="Consolas" w:cs="Consolas"/>
-                <w:color w:val="000000"/>
-                <w:sz w:val="16"/>
-                <w:szCs w:val="16"/>
-                <w:lang w:val="en-US"/>
-              </w:rPr>
-              <w:t>;</w:t>
-            </w:r>
-            <w:proofErr w:type="gramEnd"/>
-          </w:p>
-          <w:p>
-            <w:pPr>
-              <w:autoSpaceDE w:val="0"/>
-              <w:autoSpaceDN w:val="0"/>
-              <w:adjustRightInd w:val="0"/>
-              <w:rPr>
-                <w:rFonts w:ascii="Consolas" w:hAnsi="Consolas" w:cs="Consolas"/>
-                <w:color w:val="000000"/>
-                <w:sz w:val="16"/>
-                <w:szCs w:val="16"/>
-                <w:lang w:val="en-US"/>
-              </w:rPr>
-            </w:pPr>
-          </w:p>
-          <w:p>
-            <w:pPr>
-              <w:autoSpaceDE w:val="0"/>
-              <w:autoSpaceDN w:val="0"/>
-              <w:adjustRightInd w:val="0"/>
-              <w:rPr>
-                <w:rFonts w:ascii="Consolas" w:hAnsi="Consolas" w:cs="Consolas"/>
-                <w:color w:val="000000"/>
-                <w:sz w:val="16"/>
-                <w:szCs w:val="16"/>
-                <w:lang w:val="en-US"/>
-              </w:rPr>
-            </w:pPr>
-            <w:r>
-              <w:rPr>
-                <w:rFonts w:ascii="Consolas" w:hAnsi="Consolas" w:cs="Consolas"/>
-                <w:color w:val="000000"/>
-                <w:sz w:val="16"/>
-                <w:szCs w:val="16"/>
-                <w:lang w:val="en-US"/>
-              </w:rPr>
-              <w:t xml:space="preserve">            </w:t>
-            </w:r>
-            <w:r>
-              <w:rPr>
-                <w:rFonts w:ascii="Consolas" w:hAnsi="Consolas" w:cs="Consolas"/>
-                <w:color w:val="0000FF"/>
-                <w:sz w:val="16"/>
-                <w:szCs w:val="16"/>
-                <w:lang w:val="en-US"/>
-              </w:rPr>
               <w:t>return</w:t>
             </w:r>
             <w:r>
@@ -8269,32 +6234,8 @@
                 <w:szCs w:val="16"/>
                 <w:lang w:val="en-US"/>
               </w:rPr>
-              <w:t>)</w:t>
-            </w:r>
-            <w:proofErr w:type="spellStart"/>
-            <w:r>
-              <w:rPr>
-                <w:rFonts w:ascii="Consolas" w:hAnsi="Consolas" w:cs="Consolas"/>
-                <w:color w:val="000000"/>
-                <w:sz w:val="16"/>
-                <w:szCs w:val="16"/>
-                <w:lang w:val="en-US"/>
-              </w:rPr>
-              <w:t>tekst</w:t>
-            </w:r>
-            <w:proofErr w:type="spellEnd"/>
-            <w:proofErr w:type="gramStart"/>
-            <w:r>
-              <w:rPr>
-                <w:rFonts w:ascii="Consolas" w:hAnsi="Consolas" w:cs="Consolas"/>
-                <w:color w:val="000000"/>
-                <w:sz w:val="16"/>
-                <w:szCs w:val="16"/>
-                <w:lang w:val="en-US"/>
-              </w:rPr>
-              <w:t>);</w:t>
-            </w:r>
-            <w:proofErr w:type="gramEnd"/>
+              <w:t>)tekst);</w:t>
+            </w:r>
           </w:p>
           <w:p>
             <w:pPr>
@@ -8446,29 +6387,7 @@
                 <w:szCs w:val="16"/>
                 <w:lang w:val="en-US"/>
               </w:rPr>
-              <w:t xml:space="preserve">    </w:t>
-            </w:r>
-            <w:proofErr w:type="spellStart"/>
-            <w:r>
-              <w:rPr>
-                <w:rFonts w:ascii="Consolas" w:hAnsi="Consolas" w:cs="Consolas"/>
-                <w:color w:val="000000"/>
-                <w:sz w:val="16"/>
-                <w:szCs w:val="16"/>
-                <w:lang w:val="en-US"/>
-              </w:rPr>
-              <w:t>ViewBag.Title</w:t>
-            </w:r>
-            <w:proofErr w:type="spellEnd"/>
-            <w:r>
-              <w:rPr>
-                <w:rFonts w:ascii="Consolas" w:hAnsi="Consolas" w:cs="Consolas"/>
-                <w:color w:val="000000"/>
-                <w:sz w:val="16"/>
-                <w:szCs w:val="16"/>
-                <w:lang w:val="en-US"/>
-              </w:rPr>
-              <w:t xml:space="preserve"> = </w:t>
+              <w:t xml:space="preserve">    ViewBag.Title = </w:t>
             </w:r>
             <w:r>
               <w:rPr>
@@ -8478,18 +6397,7 @@
                 <w:szCs w:val="16"/>
                 <w:lang w:val="en-US"/>
               </w:rPr>
-              <w:t>"About</w:t>
-            </w:r>
-            <w:proofErr w:type="gramStart"/>
-            <w:r>
-              <w:rPr>
-                <w:rFonts w:ascii="Consolas" w:hAnsi="Consolas" w:cs="Consolas"/>
-                <w:color w:val="A31515"/>
-                <w:sz w:val="16"/>
-                <w:szCs w:val="16"/>
-                <w:lang w:val="en-US"/>
-              </w:rPr>
-              <w:t>"</w:t>
+              <w:t>"About"</w:t>
             </w:r>
             <w:r>
               <w:rPr>
@@ -8501,7 +6409,6 @@
               </w:rPr>
               <w:t>;</w:t>
             </w:r>
-            <w:proofErr w:type="gramEnd"/>
           </w:p>
           <w:p>
             <w:pPr>
@@ -8582,7 +6489,6 @@
               </w:rPr>
               <w:t>@</w:t>
             </w:r>
-            <w:proofErr w:type="gramStart"/>
             <w:r>
               <w:rPr>
                 <w:rFonts w:ascii="Consolas" w:hAnsi="Consolas" w:cs="Consolas"/>
@@ -8601,19 +6507,52 @@
                 <w:szCs w:val="16"/>
                 <w:lang w:val="en-US"/>
               </w:rPr>
+              <w:t>&lt;/</w:t>
+            </w:r>
+            <w:r>
+              <w:rPr>
+                <w:rFonts w:ascii="Consolas" w:hAnsi="Consolas" w:cs="Consolas"/>
+                <w:color w:val="800000"/>
+                <w:sz w:val="16"/>
+                <w:szCs w:val="16"/>
+                <w:lang w:val="en-US"/>
+              </w:rPr>
+              <w:t>h2</w:t>
+            </w:r>
+            <w:r>
+              <w:rPr>
+                <w:rFonts w:ascii="Consolas" w:hAnsi="Consolas" w:cs="Consolas"/>
+                <w:color w:val="0000FF"/>
+                <w:sz w:val="16"/>
+                <w:szCs w:val="16"/>
+                <w:lang w:val="en-US"/>
+              </w:rPr>
+              <w:t>&gt;</w:t>
+            </w:r>
+          </w:p>
+          <w:p>
+            <w:pPr>
+              <w:autoSpaceDE w:val="0"/>
+              <w:autoSpaceDN w:val="0"/>
+              <w:adjustRightInd w:val="0"/>
+              <w:rPr>
+                <w:rFonts w:ascii="Consolas" w:hAnsi="Consolas" w:cs="Consolas"/>
+                <w:color w:val="000000"/>
+                <w:sz w:val="16"/>
+                <w:szCs w:val="16"/>
+                <w:lang w:val="en-US"/>
+              </w:rPr>
+            </w:pPr>
+            <w:r>
+              <w:rPr>
+                <w:rFonts w:ascii="Consolas" w:hAnsi="Consolas" w:cs="Consolas"/>
+                <w:color w:val="0000FF"/>
+                <w:sz w:val="16"/>
+                <w:szCs w:val="16"/>
+                <w:lang w:val="en-US"/>
+              </w:rPr>
               <w:t>&lt;</w:t>
             </w:r>
-            <w:proofErr w:type="gramEnd"/>
-            <w:r>
-              <w:rPr>
-                <w:rFonts w:ascii="Consolas" w:hAnsi="Consolas" w:cs="Consolas"/>
-                <w:color w:val="0000FF"/>
-                <w:sz w:val="16"/>
-                <w:szCs w:val="16"/>
-                <w:lang w:val="en-US"/>
-              </w:rPr>
-              <w:t>/</w:t>
-            </w:r>
             <w:r>
               <w:rPr>
                 <w:rFonts w:ascii="Consolas" w:hAnsi="Consolas" w:cs="Consolas"/>
@@ -8622,7 +6561,7 @@
                 <w:szCs w:val="16"/>
                 <w:lang w:val="en-US"/>
               </w:rPr>
-              <w:t>h2</w:t>
+              <w:t>h3</w:t>
             </w:r>
             <w:r>
               <w:rPr>
@@ -8634,6 +6573,71 @@
               </w:rPr>
               <w:t>&gt;</w:t>
             </w:r>
+            <w:r>
+              <w:rPr>
+                <w:rFonts w:ascii="Consolas" w:hAnsi="Consolas" w:cs="Consolas"/>
+                <w:color w:val="000000"/>
+                <w:sz w:val="16"/>
+                <w:szCs w:val="16"/>
+                <w:highlight w:val="yellow"/>
+                <w:lang w:val="en-US"/>
+              </w:rPr>
+              <w:t>@</w:t>
+            </w:r>
+            <w:r>
+              <w:rPr>
+                <w:rFonts w:ascii="Consolas" w:hAnsi="Consolas" w:cs="Consolas"/>
+                <w:color w:val="000000"/>
+                <w:sz w:val="16"/>
+                <w:szCs w:val="16"/>
+                <w:lang w:val="en-US"/>
+              </w:rPr>
+              <w:t>ViewBag.Message</w:t>
+            </w:r>
+            <w:r>
+              <w:rPr>
+                <w:rFonts w:ascii="Consolas" w:hAnsi="Consolas" w:cs="Consolas"/>
+                <w:color w:val="0000FF"/>
+                <w:sz w:val="16"/>
+                <w:szCs w:val="16"/>
+                <w:lang w:val="en-US"/>
+              </w:rPr>
+              <w:t>&lt;/</w:t>
+            </w:r>
+            <w:r>
+              <w:rPr>
+                <w:rFonts w:ascii="Consolas" w:hAnsi="Consolas" w:cs="Consolas"/>
+                <w:color w:val="800000"/>
+                <w:sz w:val="16"/>
+                <w:szCs w:val="16"/>
+                <w:lang w:val="en-US"/>
+              </w:rPr>
+              <w:t>h3</w:t>
+            </w:r>
+            <w:r>
+              <w:rPr>
+                <w:rFonts w:ascii="Consolas" w:hAnsi="Consolas" w:cs="Consolas"/>
+                <w:color w:val="0000FF"/>
+                <w:sz w:val="16"/>
+                <w:szCs w:val="16"/>
+                <w:lang w:val="en-US"/>
+              </w:rPr>
+              <w:t>&gt;</w:t>
+            </w:r>
+          </w:p>
+          <w:p>
+            <w:pPr>
+              <w:autoSpaceDE w:val="0"/>
+              <w:autoSpaceDN w:val="0"/>
+              <w:adjustRightInd w:val="0"/>
+              <w:rPr>
+                <w:rFonts w:ascii="Consolas" w:hAnsi="Consolas" w:cs="Consolas"/>
+                <w:color w:val="000000"/>
+                <w:sz w:val="16"/>
+                <w:szCs w:val="16"/>
+                <w:lang w:val="en-US"/>
+              </w:rPr>
+            </w:pPr>
           </w:p>
           <w:p>
             <w:pPr>
@@ -8666,7 +6670,7 @@
                 <w:szCs w:val="16"/>
                 <w:lang w:val="en-US"/>
               </w:rPr>
-              <w:t>h3</w:t>
+              <w:t>p</w:t>
             </w:r>
             <w:r>
               <w:rPr>
@@ -8684,20 +6688,9 @@
                 <w:color w:val="000000"/>
                 <w:sz w:val="16"/>
                 <w:szCs w:val="16"/>
-                <w:highlight w:val="yellow"/>
-                <w:lang w:val="en-US"/>
-              </w:rPr>
-              <w:t>@</w:t>
-            </w:r>
-            <w:r>
-              <w:rPr>
-                <w:rFonts w:ascii="Consolas" w:hAnsi="Consolas" w:cs="Consolas"/>
-                <w:color w:val="000000"/>
-                <w:sz w:val="16"/>
-                <w:szCs w:val="16"/>
-                <w:lang w:val="en-US"/>
-              </w:rPr>
-              <w:t>ViewBag.Message</w:t>
+                <w:lang w:val="en-US"/>
+              </w:rPr>
+              <w:t>Use this area to provide additional information.</w:t>
             </w:r>
             <w:r>
               <w:rPr>
@@ -8717,7 +6710,7 @@
                 <w:szCs w:val="16"/>
                 <w:lang w:val="en-US"/>
               </w:rPr>
-              <w:t>h3</w:t>
+              <w:t>p</w:t>
             </w:r>
             <w:r>
               <w:rPr>
@@ -8746,24 +6739,19 @@
           </w:p>
           <w:p>
             <w:pPr>
-              <w:autoSpaceDE w:val="0"/>
-              <w:autoSpaceDN w:val="0"/>
-              <w:adjustRightInd w:val="0"/>
-              <w:rPr>
-                <w:rFonts w:ascii="Consolas" w:hAnsi="Consolas" w:cs="Consolas"/>
-                <w:color w:val="000000"/>
-                <w:sz w:val="16"/>
-                <w:szCs w:val="16"/>
-                <w:lang w:val="en-US"/>
-              </w:rPr>
-            </w:pPr>
-            <w:r>
-              <w:rPr>
-                <w:rFonts w:ascii="Consolas" w:hAnsi="Consolas" w:cs="Consolas"/>
-                <w:color w:val="0000FF"/>
-                <w:sz w:val="16"/>
-                <w:szCs w:val="16"/>
-                <w:lang w:val="en-US"/>
+              <w:rPr>
+                <w:sz w:val="16"/>
+                <w:szCs w:val="16"/>
+                <w:lang w:val="pl-PL"/>
+              </w:rPr>
+            </w:pPr>
+            <w:r>
+              <w:rPr>
+                <w:rFonts w:ascii="Consolas" w:hAnsi="Consolas" w:cs="Consolas"/>
+                <w:color w:val="0000FF"/>
+                <w:sz w:val="16"/>
+                <w:szCs w:val="16"/>
+                <w:lang w:val="pl-PL"/>
               </w:rPr>
               <w:t>&lt;</w:t>
             </w:r>
@@ -8773,17 +6761,17 @@
                 <w:color w:val="800000"/>
                 <w:sz w:val="16"/>
                 <w:szCs w:val="16"/>
-                <w:lang w:val="en-US"/>
-              </w:rPr>
-              <w:t>p</w:t>
-            </w:r>
-            <w:r>
-              <w:rPr>
-                <w:rFonts w:ascii="Consolas" w:hAnsi="Consolas" w:cs="Consolas"/>
-                <w:color w:val="0000FF"/>
-                <w:sz w:val="16"/>
-                <w:szCs w:val="16"/>
-                <w:lang w:val="en-US"/>
+                <w:lang w:val="pl-PL"/>
+              </w:rPr>
+              <w:t>div</w:t>
+            </w:r>
+            <w:r>
+              <w:rPr>
+                <w:rFonts w:ascii="Consolas" w:hAnsi="Consolas" w:cs="Consolas"/>
+                <w:color w:val="0000FF"/>
+                <w:sz w:val="16"/>
+                <w:szCs w:val="16"/>
+                <w:lang w:val="pl-PL"/>
               </w:rPr>
               <w:t>&gt;</w:t>
             </w:r>
@@ -8793,146 +6781,9 @@
                 <w:color w:val="000000"/>
                 <w:sz w:val="16"/>
                 <w:szCs w:val="16"/>
-                <w:lang w:val="en-US"/>
-              </w:rPr>
-              <w:t xml:space="preserve">Use this area to provide additional </w:t>
-            </w:r>
-            <w:proofErr w:type="gramStart"/>
-            <w:r>
-              <w:rPr>
-                <w:rFonts w:ascii="Consolas" w:hAnsi="Consolas" w:cs="Consolas"/>
-                <w:color w:val="000000"/>
-                <w:sz w:val="16"/>
-                <w:szCs w:val="16"/>
-                <w:lang w:val="en-US"/>
-              </w:rPr>
-              <w:t>information.</w:t>
-            </w:r>
-            <w:r>
-              <w:rPr>
-                <w:rFonts w:ascii="Consolas" w:hAnsi="Consolas" w:cs="Consolas"/>
-                <w:color w:val="0000FF"/>
-                <w:sz w:val="16"/>
-                <w:szCs w:val="16"/>
-                <w:lang w:val="en-US"/>
-              </w:rPr>
-              <w:t>&lt;</w:t>
-            </w:r>
-            <w:proofErr w:type="gramEnd"/>
-            <w:r>
-              <w:rPr>
-                <w:rFonts w:ascii="Consolas" w:hAnsi="Consolas" w:cs="Consolas"/>
-                <w:color w:val="0000FF"/>
-                <w:sz w:val="16"/>
-                <w:szCs w:val="16"/>
-                <w:lang w:val="en-US"/>
-              </w:rPr>
-              <w:t>/</w:t>
-            </w:r>
-            <w:r>
-              <w:rPr>
-                <w:rFonts w:ascii="Consolas" w:hAnsi="Consolas" w:cs="Consolas"/>
-                <w:color w:val="800000"/>
-                <w:sz w:val="16"/>
-                <w:szCs w:val="16"/>
-                <w:lang w:val="en-US"/>
-              </w:rPr>
-              <w:t>p</w:t>
-            </w:r>
-            <w:r>
-              <w:rPr>
-                <w:rFonts w:ascii="Consolas" w:hAnsi="Consolas" w:cs="Consolas"/>
-                <w:color w:val="0000FF"/>
-                <w:sz w:val="16"/>
-                <w:szCs w:val="16"/>
-                <w:lang w:val="en-US"/>
-              </w:rPr>
-              <w:t>&gt;</w:t>
-            </w:r>
-          </w:p>
-          <w:p>
-            <w:pPr>
-              <w:autoSpaceDE w:val="0"/>
-              <w:autoSpaceDN w:val="0"/>
-              <w:adjustRightInd w:val="0"/>
-              <w:rPr>
-                <w:rFonts w:ascii="Consolas" w:hAnsi="Consolas" w:cs="Consolas"/>
-                <w:color w:val="000000"/>
-                <w:sz w:val="16"/>
-                <w:szCs w:val="16"/>
-                <w:lang w:val="en-US"/>
-              </w:rPr>
-            </w:pPr>
-          </w:p>
-          <w:p>
-            <w:pPr>
-              <w:rPr>
-                <w:sz w:val="16"/>
-                <w:szCs w:val="16"/>
                 <w:lang w:val="pl-PL"/>
               </w:rPr>
-            </w:pPr>
-            <w:r>
-              <w:rPr>
-                <w:rFonts w:ascii="Consolas" w:hAnsi="Consolas" w:cs="Consolas"/>
-                <w:color w:val="0000FF"/>
-                <w:sz w:val="16"/>
-                <w:szCs w:val="16"/>
-                <w:lang w:val="pl-PL"/>
-              </w:rPr>
-              <w:t>&lt;</w:t>
-            </w:r>
-            <w:r>
-              <w:rPr>
-                <w:rFonts w:ascii="Consolas" w:hAnsi="Consolas" w:cs="Consolas"/>
-                <w:color w:val="800000"/>
-                <w:sz w:val="16"/>
-                <w:szCs w:val="16"/>
-                <w:lang w:val="pl-PL"/>
-              </w:rPr>
-              <w:t>div</w:t>
-            </w:r>
-            <w:r>
-              <w:rPr>
-                <w:rFonts w:ascii="Consolas" w:hAnsi="Consolas" w:cs="Consolas"/>
-                <w:color w:val="0000FF"/>
-                <w:sz w:val="16"/>
-                <w:szCs w:val="16"/>
-                <w:lang w:val="pl-PL"/>
-              </w:rPr>
-              <w:t>&gt;</w:t>
-            </w:r>
-            <w:r>
-              <w:rPr>
-                <w:rFonts w:ascii="Consolas" w:hAnsi="Consolas" w:cs="Consolas"/>
-                <w:color w:val="000000"/>
-                <w:sz w:val="16"/>
-                <w:szCs w:val="16"/>
-                <w:lang w:val="pl-PL"/>
-              </w:rPr>
-              <w:t xml:space="preserve"> </w:t>
-            </w:r>
-            <w:proofErr w:type="spellStart"/>
-            <w:r>
-              <w:rPr>
-                <w:rFonts w:ascii="Consolas" w:hAnsi="Consolas" w:cs="Consolas"/>
-                <w:color w:val="000000"/>
-                <w:sz w:val="16"/>
-                <w:szCs w:val="16"/>
-                <w:lang w:val="pl-PL"/>
-              </w:rPr>
-              <w:t>móje</w:t>
-            </w:r>
-            <w:proofErr w:type="spellEnd"/>
-            <w:r>
-              <w:rPr>
-                <w:rFonts w:ascii="Consolas" w:hAnsi="Consolas" w:cs="Consolas"/>
-                <w:color w:val="000000"/>
-                <w:sz w:val="16"/>
-                <w:szCs w:val="16"/>
-                <w:lang w:val="pl-PL"/>
-              </w:rPr>
-              <w:t xml:space="preserve"> tekst </w:t>
+              <w:t xml:space="preserve"> móje tekst </w:t>
             </w:r>
             <w:r>
               <w:rPr>
@@ -8945,7 +6796,6 @@
               </w:rPr>
               <w:t>@</w:t>
             </w:r>
-            <w:proofErr w:type="gramStart"/>
             <w:r>
               <w:rPr>
                 <w:rFonts w:ascii="Consolas" w:hAnsi="Consolas" w:cs="Consolas"/>
@@ -8964,18 +6814,7 @@
                 <w:szCs w:val="16"/>
                 <w:lang w:val="pl-PL"/>
               </w:rPr>
-              <w:t>&lt;</w:t>
-            </w:r>
-            <w:proofErr w:type="gramEnd"/>
-            <w:r>
-              <w:rPr>
-                <w:rFonts w:ascii="Consolas" w:hAnsi="Consolas" w:cs="Consolas"/>
-                <w:color w:val="0000FF"/>
-                <w:sz w:val="16"/>
-                <w:szCs w:val="16"/>
-                <w:lang w:val="pl-PL"/>
-              </w:rPr>
-              <w:t>/</w:t>
+              <w:t>&lt;/</w:t>
             </w:r>
             <w:r>
               <w:rPr>
@@ -9014,6 +6853,73 @@
           <w:lang w:val="pl-PL"/>
         </w:rPr>
       </w:pPr>
+      <w:r>
+        <w:rPr>
+          <w:lang w:val="pl-PL"/>
+        </w:rPr>
+        <w:br w:type="page"/>
+      </w:r>
+    </w:p>
+    <w:p>
+      <w:pPr>
+        <w:rPr>
+          <w:lang w:val="pl-PL"/>
+        </w:rPr>
+      </w:pPr>
+      <w:r>
+        <w:rPr>
+          <w:lang w:val="pl-PL"/>
+        </w:rPr>
+        <w:lastRenderedPageBreak/>
+        <w:t>Aktualizacja nugetów</w:t>
+      </w:r>
+    </w:p>
+    <w:p>
+      <w:pPr>
+        <w:rPr>
+          <w:lang w:val="pl-PL"/>
+        </w:rPr>
+      </w:pPr>
+      <w:r>
+        <w:rPr>
+          <w:lang w:val="pl-PL"/>
+        </w:rPr>
+        <w:drawing>
+          <wp:inline distT="0" distB="0" distL="0" distR="0" wp14:anchorId="32C060F6" wp14:editId="01D767CE">
+            <wp:extent cx="5760720" cy="3645535"/>
+            <wp:effectExtent l="0" t="0" r="0" b="0"/>
+            <wp:docPr id="11" name="Obraz 11"/>
+            <wp:cNvGraphicFramePr>
+              <a:graphicFrameLocks xmlns:a="http://schemas.openxmlformats.org/drawingml/2006/main" noChangeAspect="1"/>
+            </wp:cNvGraphicFramePr>
+            <a:graphic xmlns:a="http://schemas.openxmlformats.org/drawingml/2006/main">
+              <a:graphicData uri="http://schemas.openxmlformats.org/drawingml/2006/picture">
+                <pic:pic xmlns:pic="http://schemas.openxmlformats.org/drawingml/2006/picture">
+                  <pic:nvPicPr>
+                    <pic:cNvPr id="1" name=""/>
+                    <pic:cNvPicPr/>
+                  </pic:nvPicPr>
+                  <pic:blipFill>
+                    <a:blip r:embed="rId14"/>
+                    <a:stretch>
+                      <a:fillRect/>
+                    </a:stretch>
+                  </pic:blipFill>
+                  <pic:spPr>
+                    <a:xfrm>
+                      <a:off x="0" y="0"/>
+                      <a:ext cx="5760720" cy="3645535"/>
+                    </a:xfrm>
+                    <a:prstGeom prst="rect">
+                      <a:avLst/>
+                    </a:prstGeom>
+                  </pic:spPr>
+                </pic:pic>
+              </a:graphicData>
+            </a:graphic>
+          </wp:inline>
+        </w:drawing>
+      </w:r>
     </w:p>
     <w:sectPr>
       <w:pgSz w:w="11906" w:h="16838"/>

--- a/doc/asp.net_mvc_tworzenie_aplikacji.docx
+++ b/doc/asp.net_mvc_tworzenie_aplikacji.docx
@@ -143,11 +143,19 @@
           <w:lang w:val="pl-PL"/>
         </w:rPr>
       </w:pPr>
-      <w:r>
-        <w:rPr>
-          <w:lang w:val="pl-PL"/>
-        </w:rPr>
-        <w:t>Chcemy aby nasza aplikacja m</w:t>
+      <w:proofErr w:type="gramStart"/>
+      <w:r>
+        <w:rPr>
+          <w:lang w:val="pl-PL"/>
+        </w:rPr>
+        <w:t>Chcemy</w:t>
+      </w:r>
+      <w:proofErr w:type="gramEnd"/>
+      <w:r>
+        <w:rPr>
+          <w:lang w:val="pl-PL"/>
+        </w:rPr>
+        <w:t xml:space="preserve"> aby nasza aplikacja m</w:t>
       </w:r>
       <w:r>
         <w:rPr>
@@ -296,6 +304,8 @@
           <w:lang w:val="pl-PL"/>
         </w:rPr>
       </w:pPr>
+      <w:proofErr w:type="spellStart"/>
+      <w:proofErr w:type="gramStart"/>
       <w:r>
         <w:rPr>
           <w:lang w:val="pl-PL"/>
@@ -318,19 +328,61 @@
         <w:rPr>
           <w:lang w:val="pl-PL"/>
         </w:rPr>
-        <w:t>.cs  klasa w której</w:t>
-      </w:r>
-      <w:r>
-        <w:rPr>
-          <w:lang w:val="pl-PL"/>
-        </w:rPr>
-        <w:t xml:space="preserve"> wiążemy kilka skryptów c</w:t>
-      </w:r>
-      <w:r>
-        <w:rPr>
-          <w:lang w:val="pl-PL"/>
-        </w:rPr>
-        <w:t xml:space="preserve">ss lub js w jeden plik, </w:t>
+        <w:t>.cs</w:t>
+      </w:r>
+      <w:proofErr w:type="spellEnd"/>
+      <w:r>
+        <w:rPr>
+          <w:lang w:val="pl-PL"/>
+        </w:rPr>
+        <w:t xml:space="preserve">  klasa</w:t>
+      </w:r>
+      <w:proofErr w:type="gramEnd"/>
+      <w:r>
+        <w:rPr>
+          <w:lang w:val="pl-PL"/>
+        </w:rPr>
+        <w:t xml:space="preserve"> w której</w:t>
+      </w:r>
+      <w:r>
+        <w:rPr>
+          <w:lang w:val="pl-PL"/>
+        </w:rPr>
+        <w:t xml:space="preserve"> wiążemy kilka skryptów </w:t>
+      </w:r>
+      <w:proofErr w:type="spellStart"/>
+      <w:r>
+        <w:rPr>
+          <w:lang w:val="pl-PL"/>
+        </w:rPr>
+        <w:t>c</w:t>
+      </w:r>
+      <w:r>
+        <w:rPr>
+          <w:lang w:val="pl-PL"/>
+        </w:rPr>
+        <w:t>ss</w:t>
+      </w:r>
+      <w:proofErr w:type="spellEnd"/>
+      <w:r>
+        <w:rPr>
+          <w:lang w:val="pl-PL"/>
+        </w:rPr>
+        <w:t xml:space="preserve"> lub </w:t>
+      </w:r>
+      <w:proofErr w:type="spellStart"/>
+      <w:r>
+        <w:rPr>
+          <w:lang w:val="pl-PL"/>
+        </w:rPr>
+        <w:t>js</w:t>
+      </w:r>
+      <w:proofErr w:type="spellEnd"/>
+      <w:r>
+        <w:rPr>
+          <w:lang w:val="pl-PL"/>
+        </w:rPr>
+        <w:t xml:space="preserve"> w jeden plik, </w:t>
       </w:r>
       <w:r>
         <w:rPr>
@@ -414,6 +466,7 @@
               </w:rPr>
               <w:t xml:space="preserve"> </w:t>
             </w:r>
+            <w:proofErr w:type="spellStart"/>
             <w:r>
               <w:rPr>
                 <w:rFonts w:ascii="Consolas" w:hAnsi="Consolas" w:cs="Consolas"/>
@@ -424,6 +477,7 @@
               </w:rPr>
               <w:t>BundleConfig</w:t>
             </w:r>
+            <w:proofErr w:type="spellEnd"/>
           </w:p>
           <w:p>
             <w:pPr>
@@ -564,7 +618,53 @@
                 <w:szCs w:val="16"/>
                 <w:lang w:val="en-US"/>
               </w:rPr>
-              <w:t xml:space="preserve"> RegisterBundles(BundleCollection bundles)</w:t>
+              <w:t xml:space="preserve"> </w:t>
+            </w:r>
+            <w:proofErr w:type="spellStart"/>
+            <w:proofErr w:type="gramStart"/>
+            <w:r>
+              <w:rPr>
+                <w:rFonts w:ascii="Consolas" w:hAnsi="Consolas" w:cs="Consolas"/>
+                <w:color w:val="000000"/>
+                <w:sz w:val="16"/>
+                <w:szCs w:val="16"/>
+                <w:lang w:val="en-US"/>
+              </w:rPr>
+              <w:t>RegisterBundles</w:t>
+            </w:r>
+            <w:proofErr w:type="spellEnd"/>
+            <w:r>
+              <w:rPr>
+                <w:rFonts w:ascii="Consolas" w:hAnsi="Consolas" w:cs="Consolas"/>
+                <w:color w:val="000000"/>
+                <w:sz w:val="16"/>
+                <w:szCs w:val="16"/>
+                <w:lang w:val="en-US"/>
+              </w:rPr>
+              <w:t>(</w:t>
+            </w:r>
+            <w:proofErr w:type="spellStart"/>
+            <w:proofErr w:type="gramEnd"/>
+            <w:r>
+              <w:rPr>
+                <w:rFonts w:ascii="Consolas" w:hAnsi="Consolas" w:cs="Consolas"/>
+                <w:color w:val="000000"/>
+                <w:sz w:val="16"/>
+                <w:szCs w:val="16"/>
+                <w:lang w:val="en-US"/>
+              </w:rPr>
+              <w:t>BundleCollection</w:t>
+            </w:r>
+            <w:proofErr w:type="spellEnd"/>
+            <w:r>
+              <w:rPr>
+                <w:rFonts w:ascii="Consolas" w:hAnsi="Consolas" w:cs="Consolas"/>
+                <w:color w:val="000000"/>
+                <w:sz w:val="16"/>
+                <w:szCs w:val="16"/>
+                <w:lang w:val="en-US"/>
+              </w:rPr>
+              <w:t xml:space="preserve"> bundles)</w:t>
             </w:r>
           </w:p>
           <w:p>
@@ -612,7 +712,31 @@
                 <w:szCs w:val="16"/>
                 <w:lang w:val="en-US"/>
               </w:rPr>
-              <w:t xml:space="preserve">            bundles.Add(</w:t>
+              <w:t xml:space="preserve">            </w:t>
+            </w:r>
+            <w:proofErr w:type="spellStart"/>
+            <w:proofErr w:type="gramStart"/>
+            <w:r>
+              <w:rPr>
+                <w:rFonts w:ascii="Consolas" w:hAnsi="Consolas" w:cs="Consolas"/>
+                <w:color w:val="000000"/>
+                <w:sz w:val="16"/>
+                <w:szCs w:val="16"/>
+                <w:lang w:val="en-US"/>
+              </w:rPr>
+              <w:t>bundles.Add</w:t>
+            </w:r>
+            <w:proofErr w:type="spellEnd"/>
+            <w:proofErr w:type="gramEnd"/>
+            <w:r>
+              <w:rPr>
+                <w:rFonts w:ascii="Consolas" w:hAnsi="Consolas" w:cs="Consolas"/>
+                <w:color w:val="000000"/>
+                <w:sz w:val="16"/>
+                <w:szCs w:val="16"/>
+                <w:lang w:val="en-US"/>
+              </w:rPr>
+              <w:t>(</w:t>
             </w:r>
             <w:r>
               <w:rPr>
@@ -632,7 +756,29 @@
                 <w:szCs w:val="16"/>
                 <w:lang w:val="en-US"/>
               </w:rPr>
-              <w:t xml:space="preserve"> ScriptBundle(</w:t>
+              <w:t xml:space="preserve"> </w:t>
+            </w:r>
+            <w:proofErr w:type="spellStart"/>
+            <w:r>
+              <w:rPr>
+                <w:rFonts w:ascii="Consolas" w:hAnsi="Consolas" w:cs="Consolas"/>
+                <w:color w:val="000000"/>
+                <w:sz w:val="16"/>
+                <w:szCs w:val="16"/>
+                <w:lang w:val="en-US"/>
+              </w:rPr>
+              <w:t>ScriptBundle</w:t>
+            </w:r>
+            <w:proofErr w:type="spellEnd"/>
+            <w:r>
+              <w:rPr>
+                <w:rFonts w:ascii="Consolas" w:hAnsi="Consolas" w:cs="Consolas"/>
+                <w:color w:val="000000"/>
+                <w:sz w:val="16"/>
+                <w:szCs w:val="16"/>
+                <w:lang w:val="en-US"/>
+              </w:rPr>
+              <w:t>(</w:t>
             </w:r>
             <w:r>
               <w:rPr>
@@ -642,7 +788,29 @@
                 <w:szCs w:val="16"/>
                 <w:lang w:val="en-US"/>
               </w:rPr>
-              <w:t>"~/bundles/jquery"</w:t>
+              <w:t>"~/bundles/</w:t>
+            </w:r>
+            <w:proofErr w:type="spellStart"/>
+            <w:r>
+              <w:rPr>
+                <w:rFonts w:ascii="Consolas" w:hAnsi="Consolas" w:cs="Consolas"/>
+                <w:color w:val="A31515"/>
+                <w:sz w:val="16"/>
+                <w:szCs w:val="16"/>
+                <w:lang w:val="en-US"/>
+              </w:rPr>
+              <w:t>jquery</w:t>
+            </w:r>
+            <w:proofErr w:type="spellEnd"/>
+            <w:r>
+              <w:rPr>
+                <w:rFonts w:ascii="Consolas" w:hAnsi="Consolas" w:cs="Consolas"/>
+                <w:color w:val="A31515"/>
+                <w:sz w:val="16"/>
+                <w:szCs w:val="16"/>
+                <w:lang w:val="en-US"/>
+              </w:rPr>
+              <w:t>"</w:t>
             </w:r>
             <w:r>
               <w:rPr>
@@ -686,14 +854,36 @@
                 <w:szCs w:val="16"/>
                 <w:lang w:val="en-US"/>
               </w:rPr>
-              <w:t>"~/Scripts/jquery-{</w:t>
-            </w:r>
+              <w:t>"~/Scripts/</w:t>
+            </w:r>
+            <w:proofErr w:type="spellStart"/>
             <w:r>
               <w:rPr>
                 <w:rFonts w:ascii="Consolas" w:hAnsi="Consolas" w:cs="Consolas"/>
                 <w:color w:val="A31515"/>
                 <w:sz w:val="16"/>
                 <w:szCs w:val="16"/>
+                <w:lang w:val="en-US"/>
+              </w:rPr>
+              <w:t>jquery</w:t>
+            </w:r>
+            <w:proofErr w:type="spellEnd"/>
+            <w:r>
+              <w:rPr>
+                <w:rFonts w:ascii="Consolas" w:hAnsi="Consolas" w:cs="Consolas"/>
+                <w:color w:val="A31515"/>
+                <w:sz w:val="16"/>
+                <w:szCs w:val="16"/>
+                <w:lang w:val="en-US"/>
+              </w:rPr>
+              <w:t>-{</w:t>
+            </w:r>
+            <w:r>
+              <w:rPr>
+                <w:rFonts w:ascii="Consolas" w:hAnsi="Consolas" w:cs="Consolas"/>
+                <w:color w:val="A31515"/>
+                <w:sz w:val="16"/>
+                <w:szCs w:val="16"/>
                 <w:highlight w:val="yellow"/>
                 <w:lang w:val="en-US"/>
               </w:rPr>
@@ -707,18 +897,52 @@
                 <w:szCs w:val="16"/>
                 <w:lang w:val="en-US"/>
               </w:rPr>
-              <w:t>}.js"</w:t>
-            </w:r>
-            <w:r>
-              <w:rPr>
-                <w:rFonts w:ascii="Consolas" w:hAnsi="Consolas" w:cs="Consolas"/>
-                <w:color w:val="000000"/>
-                <w:sz w:val="16"/>
-                <w:szCs w:val="16"/>
-                <w:lang w:val="en-US"/>
-              </w:rPr>
-              <w:t>));</w:t>
-            </w:r>
+              <w:t>}.</w:t>
+            </w:r>
+            <w:proofErr w:type="spellStart"/>
+            <w:r>
+              <w:rPr>
+                <w:rFonts w:ascii="Consolas" w:hAnsi="Consolas" w:cs="Consolas"/>
+                <w:color w:val="A31515"/>
+                <w:sz w:val="16"/>
+                <w:szCs w:val="16"/>
+                <w:lang w:val="en-US"/>
+              </w:rPr>
+              <w:t>js</w:t>
+            </w:r>
+            <w:proofErr w:type="spellEnd"/>
+            <w:r>
+              <w:rPr>
+                <w:rFonts w:ascii="Consolas" w:hAnsi="Consolas" w:cs="Consolas"/>
+                <w:color w:val="A31515"/>
+                <w:sz w:val="16"/>
+                <w:szCs w:val="16"/>
+                <w:lang w:val="en-US"/>
+              </w:rPr>
+              <w:t>"</w:t>
+            </w:r>
+            <w:r>
+              <w:rPr>
+                <w:rFonts w:ascii="Consolas" w:hAnsi="Consolas" w:cs="Consolas"/>
+                <w:color w:val="000000"/>
+                <w:sz w:val="16"/>
+                <w:szCs w:val="16"/>
+                <w:lang w:val="en-US"/>
+              </w:rPr>
+              <w:t>)</w:t>
+            </w:r>
+            <w:proofErr w:type="gramStart"/>
+            <w:r>
+              <w:rPr>
+                <w:rFonts w:ascii="Consolas" w:hAnsi="Consolas" w:cs="Consolas"/>
+                <w:color w:val="000000"/>
+                <w:sz w:val="16"/>
+                <w:szCs w:val="16"/>
+                <w:lang w:val="en-US"/>
+              </w:rPr>
+              <w:t>);</w:t>
+            </w:r>
+            <w:proofErr w:type="gramEnd"/>
           </w:p>
           <w:p>
             <w:pPr>
@@ -755,7 +979,31 @@
                 <w:szCs w:val="16"/>
                 <w:lang w:val="en-US"/>
               </w:rPr>
-              <w:t xml:space="preserve">            bundles.Add(</w:t>
+              <w:t xml:space="preserve">            </w:t>
+            </w:r>
+            <w:proofErr w:type="spellStart"/>
+            <w:proofErr w:type="gramStart"/>
+            <w:r>
+              <w:rPr>
+                <w:rFonts w:ascii="Consolas" w:hAnsi="Consolas" w:cs="Consolas"/>
+                <w:color w:val="000000"/>
+                <w:sz w:val="16"/>
+                <w:szCs w:val="16"/>
+                <w:lang w:val="en-US"/>
+              </w:rPr>
+              <w:t>bundles.Add</w:t>
+            </w:r>
+            <w:proofErr w:type="spellEnd"/>
+            <w:proofErr w:type="gramEnd"/>
+            <w:r>
+              <w:rPr>
+                <w:rFonts w:ascii="Consolas" w:hAnsi="Consolas" w:cs="Consolas"/>
+                <w:color w:val="000000"/>
+                <w:sz w:val="16"/>
+                <w:szCs w:val="16"/>
+                <w:lang w:val="en-US"/>
+              </w:rPr>
+              <w:t>(</w:t>
             </w:r>
             <w:r>
               <w:rPr>
@@ -775,7 +1023,29 @@
                 <w:szCs w:val="16"/>
                 <w:lang w:val="en-US"/>
               </w:rPr>
-              <w:t xml:space="preserve"> ScriptBundle(</w:t>
+              <w:t xml:space="preserve"> </w:t>
+            </w:r>
+            <w:proofErr w:type="spellStart"/>
+            <w:r>
+              <w:rPr>
+                <w:rFonts w:ascii="Consolas" w:hAnsi="Consolas" w:cs="Consolas"/>
+                <w:color w:val="000000"/>
+                <w:sz w:val="16"/>
+                <w:szCs w:val="16"/>
+                <w:lang w:val="en-US"/>
+              </w:rPr>
+              <w:t>ScriptBundle</w:t>
+            </w:r>
+            <w:proofErr w:type="spellEnd"/>
+            <w:r>
+              <w:rPr>
+                <w:rFonts w:ascii="Consolas" w:hAnsi="Consolas" w:cs="Consolas"/>
+                <w:color w:val="000000"/>
+                <w:sz w:val="16"/>
+                <w:szCs w:val="16"/>
+                <w:lang w:val="en-US"/>
+              </w:rPr>
+              <w:t>(</w:t>
             </w:r>
             <w:r>
               <w:rPr>
@@ -785,7 +1055,29 @@
                 <w:szCs w:val="16"/>
                 <w:lang w:val="en-US"/>
               </w:rPr>
-              <w:t>"~/bundles/jqueryval"</w:t>
+              <w:t>"~/bundles/</w:t>
+            </w:r>
+            <w:proofErr w:type="spellStart"/>
+            <w:r>
+              <w:rPr>
+                <w:rFonts w:ascii="Consolas" w:hAnsi="Consolas" w:cs="Consolas"/>
+                <w:color w:val="A31515"/>
+                <w:sz w:val="16"/>
+                <w:szCs w:val="16"/>
+                <w:lang w:val="en-US"/>
+              </w:rPr>
+              <w:t>jqueryval</w:t>
+            </w:r>
+            <w:proofErr w:type="spellEnd"/>
+            <w:r>
+              <w:rPr>
+                <w:rFonts w:ascii="Consolas" w:hAnsi="Consolas" w:cs="Consolas"/>
+                <w:color w:val="A31515"/>
+                <w:sz w:val="16"/>
+                <w:szCs w:val="16"/>
+                <w:lang w:val="en-US"/>
+              </w:rPr>
+              <w:t>"</w:t>
             </w:r>
             <w:r>
               <w:rPr>
@@ -831,6 +1123,7 @@
               </w:rPr>
               <w:t>"~/Scripts/</w:t>
             </w:r>
+            <w:proofErr w:type="spellStart"/>
             <w:r>
               <w:rPr>
                 <w:rFonts w:ascii="Consolas" w:hAnsi="Consolas" w:cs="Consolas"/>
@@ -840,14 +1133,26 @@
                 <w:highlight w:val="yellow"/>
                 <w:lang w:val="en-US"/>
               </w:rPr>
-              <w:t>jquery.validate*</w:t>
-            </w:r>
+              <w:t>jquery.validate</w:t>
+            </w:r>
+            <w:proofErr w:type="spellEnd"/>
             <w:r>
               <w:rPr>
                 <w:rFonts w:ascii="Consolas" w:hAnsi="Consolas" w:cs="Consolas"/>
                 <w:color w:val="A31515"/>
                 <w:sz w:val="16"/>
                 <w:szCs w:val="16"/>
+                <w:highlight w:val="yellow"/>
+                <w:lang w:val="en-US"/>
+              </w:rPr>
+              <w:t>*</w:t>
+            </w:r>
+            <w:r>
+              <w:rPr>
+                <w:rFonts w:ascii="Consolas" w:hAnsi="Consolas" w:cs="Consolas"/>
+                <w:color w:val="A31515"/>
+                <w:sz w:val="16"/>
+                <w:szCs w:val="16"/>
                 <w:lang w:val="en-US"/>
               </w:rPr>
               <w:t>"</w:t>
@@ -860,8 +1165,20 @@
                 <w:szCs w:val="16"/>
                 <w:lang w:val="en-US"/>
               </w:rPr>
-              <w:t>));</w:t>
-            </w:r>
+              <w:t>)</w:t>
+            </w:r>
+            <w:proofErr w:type="gramStart"/>
+            <w:r>
+              <w:rPr>
+                <w:rFonts w:ascii="Consolas" w:hAnsi="Consolas" w:cs="Consolas"/>
+                <w:color w:val="000000"/>
+                <w:sz w:val="16"/>
+                <w:szCs w:val="16"/>
+                <w:lang w:val="en-US"/>
+              </w:rPr>
+              <w:t>);</w:t>
+            </w:r>
+            <w:proofErr w:type="gramEnd"/>
           </w:p>
           <w:p>
             <w:pPr>
@@ -908,8 +1225,42 @@
                 <w:szCs w:val="16"/>
                 <w:lang w:val="en-US"/>
               </w:rPr>
-              <w:t>// Use the development version of Modernizr to develop with and learn from. Then, when you're</w:t>
-            </w:r>
+              <w:t xml:space="preserve">// Use the development version of </w:t>
+            </w:r>
+            <w:proofErr w:type="spellStart"/>
+            <w:r>
+              <w:rPr>
+                <w:rFonts w:ascii="Consolas" w:hAnsi="Consolas" w:cs="Consolas"/>
+                <w:color w:val="008000"/>
+                <w:sz w:val="16"/>
+                <w:szCs w:val="16"/>
+                <w:lang w:val="en-US"/>
+              </w:rPr>
+              <w:t>Modernizr</w:t>
+            </w:r>
+            <w:proofErr w:type="spellEnd"/>
+            <w:r>
+              <w:rPr>
+                <w:rFonts w:ascii="Consolas" w:hAnsi="Consolas" w:cs="Consolas"/>
+                <w:color w:val="008000"/>
+                <w:sz w:val="16"/>
+                <w:szCs w:val="16"/>
+                <w:lang w:val="en-US"/>
+              </w:rPr>
+              <w:t xml:space="preserve"> to develop with and learn from. Then, when </w:t>
+            </w:r>
+            <w:proofErr w:type="gramStart"/>
+            <w:r>
+              <w:rPr>
+                <w:rFonts w:ascii="Consolas" w:hAnsi="Consolas" w:cs="Consolas"/>
+                <w:color w:val="008000"/>
+                <w:sz w:val="16"/>
+                <w:szCs w:val="16"/>
+                <w:lang w:val="en-US"/>
+              </w:rPr>
+              <w:t>you're</w:t>
+            </w:r>
+            <w:proofErr w:type="gramEnd"/>
           </w:p>
           <w:p>
             <w:pPr>
@@ -966,7 +1317,31 @@
                 <w:szCs w:val="16"/>
                 <w:lang w:val="en-US"/>
               </w:rPr>
-              <w:t xml:space="preserve">            bundles.Add(</w:t>
+              <w:t xml:space="preserve">            </w:t>
+            </w:r>
+            <w:proofErr w:type="spellStart"/>
+            <w:proofErr w:type="gramStart"/>
+            <w:r>
+              <w:rPr>
+                <w:rFonts w:ascii="Consolas" w:hAnsi="Consolas" w:cs="Consolas"/>
+                <w:color w:val="000000"/>
+                <w:sz w:val="16"/>
+                <w:szCs w:val="16"/>
+                <w:lang w:val="en-US"/>
+              </w:rPr>
+              <w:t>bundles.Add</w:t>
+            </w:r>
+            <w:proofErr w:type="spellEnd"/>
+            <w:proofErr w:type="gramEnd"/>
+            <w:r>
+              <w:rPr>
+                <w:rFonts w:ascii="Consolas" w:hAnsi="Consolas" w:cs="Consolas"/>
+                <w:color w:val="000000"/>
+                <w:sz w:val="16"/>
+                <w:szCs w:val="16"/>
+                <w:lang w:val="en-US"/>
+              </w:rPr>
+              <w:t>(</w:t>
             </w:r>
             <w:r>
               <w:rPr>
@@ -986,7 +1361,29 @@
                 <w:szCs w:val="16"/>
                 <w:lang w:val="en-US"/>
               </w:rPr>
-              <w:t xml:space="preserve"> ScriptBundle(</w:t>
+              <w:t xml:space="preserve"> </w:t>
+            </w:r>
+            <w:proofErr w:type="spellStart"/>
+            <w:r>
+              <w:rPr>
+                <w:rFonts w:ascii="Consolas" w:hAnsi="Consolas" w:cs="Consolas"/>
+                <w:color w:val="000000"/>
+                <w:sz w:val="16"/>
+                <w:szCs w:val="16"/>
+                <w:lang w:val="en-US"/>
+              </w:rPr>
+              <w:t>ScriptBundle</w:t>
+            </w:r>
+            <w:proofErr w:type="spellEnd"/>
+            <w:r>
+              <w:rPr>
+                <w:rFonts w:ascii="Consolas" w:hAnsi="Consolas" w:cs="Consolas"/>
+                <w:color w:val="000000"/>
+                <w:sz w:val="16"/>
+                <w:szCs w:val="16"/>
+                <w:lang w:val="en-US"/>
+              </w:rPr>
+              <w:t>(</w:t>
             </w:r>
             <w:r>
               <w:rPr>
@@ -996,7 +1393,29 @@
                 <w:szCs w:val="16"/>
                 <w:lang w:val="en-US"/>
               </w:rPr>
-              <w:t>"~/bundles/modernizr"</w:t>
+              <w:t>"~/bundles/</w:t>
+            </w:r>
+            <w:proofErr w:type="spellStart"/>
+            <w:r>
+              <w:rPr>
+                <w:rFonts w:ascii="Consolas" w:hAnsi="Consolas" w:cs="Consolas"/>
+                <w:color w:val="A31515"/>
+                <w:sz w:val="16"/>
+                <w:szCs w:val="16"/>
+                <w:lang w:val="en-US"/>
+              </w:rPr>
+              <w:t>modernizr</w:t>
+            </w:r>
+            <w:proofErr w:type="spellEnd"/>
+            <w:r>
+              <w:rPr>
+                <w:rFonts w:ascii="Consolas" w:hAnsi="Consolas" w:cs="Consolas"/>
+                <w:color w:val="A31515"/>
+                <w:sz w:val="16"/>
+                <w:szCs w:val="16"/>
+                <w:lang w:val="en-US"/>
+              </w:rPr>
+              <w:t>"</w:t>
             </w:r>
             <w:r>
               <w:rPr>
@@ -1040,18 +1459,52 @@
                 <w:szCs w:val="16"/>
                 <w:lang w:val="en-US"/>
               </w:rPr>
-              <w:t>"~/Scripts/modernizr-*"</w:t>
-            </w:r>
-            <w:r>
-              <w:rPr>
-                <w:rFonts w:ascii="Consolas" w:hAnsi="Consolas" w:cs="Consolas"/>
-                <w:color w:val="000000"/>
-                <w:sz w:val="16"/>
-                <w:szCs w:val="16"/>
-                <w:lang w:val="en-US"/>
-              </w:rPr>
-              <w:t>));</w:t>
-            </w:r>
+              <w:t>"~/Scripts/</w:t>
+            </w:r>
+            <w:proofErr w:type="spellStart"/>
+            <w:r>
+              <w:rPr>
+                <w:rFonts w:ascii="Consolas" w:hAnsi="Consolas" w:cs="Consolas"/>
+                <w:color w:val="A31515"/>
+                <w:sz w:val="16"/>
+                <w:szCs w:val="16"/>
+                <w:lang w:val="en-US"/>
+              </w:rPr>
+              <w:t>modernizr</w:t>
+            </w:r>
+            <w:proofErr w:type="spellEnd"/>
+            <w:r>
+              <w:rPr>
+                <w:rFonts w:ascii="Consolas" w:hAnsi="Consolas" w:cs="Consolas"/>
+                <w:color w:val="A31515"/>
+                <w:sz w:val="16"/>
+                <w:szCs w:val="16"/>
+                <w:lang w:val="en-US"/>
+              </w:rPr>
+              <w:t>-*"</w:t>
+            </w:r>
+            <w:r>
+              <w:rPr>
+                <w:rFonts w:ascii="Consolas" w:hAnsi="Consolas" w:cs="Consolas"/>
+                <w:color w:val="000000"/>
+                <w:sz w:val="16"/>
+                <w:szCs w:val="16"/>
+                <w:lang w:val="en-US"/>
+              </w:rPr>
+              <w:t>)</w:t>
+            </w:r>
+            <w:proofErr w:type="gramStart"/>
+            <w:r>
+              <w:rPr>
+                <w:rFonts w:ascii="Consolas" w:hAnsi="Consolas" w:cs="Consolas"/>
+                <w:color w:val="000000"/>
+                <w:sz w:val="16"/>
+                <w:szCs w:val="16"/>
+                <w:lang w:val="en-US"/>
+              </w:rPr>
+              <w:t>);</w:t>
+            </w:r>
+            <w:proofErr w:type="gramEnd"/>
           </w:p>
           <w:p>
             <w:pPr>
@@ -1088,7 +1541,31 @@
                 <w:szCs w:val="16"/>
                 <w:lang w:val="en-US"/>
               </w:rPr>
-              <w:t xml:space="preserve">            bundles.Add(</w:t>
+              <w:t xml:space="preserve">            </w:t>
+            </w:r>
+            <w:proofErr w:type="spellStart"/>
+            <w:proofErr w:type="gramStart"/>
+            <w:r>
+              <w:rPr>
+                <w:rFonts w:ascii="Consolas" w:hAnsi="Consolas" w:cs="Consolas"/>
+                <w:color w:val="000000"/>
+                <w:sz w:val="16"/>
+                <w:szCs w:val="16"/>
+                <w:lang w:val="en-US"/>
+              </w:rPr>
+              <w:t>bundles.Add</w:t>
+            </w:r>
+            <w:proofErr w:type="spellEnd"/>
+            <w:proofErr w:type="gramEnd"/>
+            <w:r>
+              <w:rPr>
+                <w:rFonts w:ascii="Consolas" w:hAnsi="Consolas" w:cs="Consolas"/>
+                <w:color w:val="000000"/>
+                <w:sz w:val="16"/>
+                <w:szCs w:val="16"/>
+                <w:lang w:val="en-US"/>
+              </w:rPr>
+              <w:t>(</w:t>
             </w:r>
             <w:r>
               <w:rPr>
@@ -1108,7 +1585,29 @@
                 <w:szCs w:val="16"/>
                 <w:lang w:val="en-US"/>
               </w:rPr>
-              <w:t xml:space="preserve"> ScriptBundle(</w:t>
+              <w:t xml:space="preserve"> </w:t>
+            </w:r>
+            <w:proofErr w:type="spellStart"/>
+            <w:r>
+              <w:rPr>
+                <w:rFonts w:ascii="Consolas" w:hAnsi="Consolas" w:cs="Consolas"/>
+                <w:color w:val="000000"/>
+                <w:sz w:val="16"/>
+                <w:szCs w:val="16"/>
+                <w:lang w:val="en-US"/>
+              </w:rPr>
+              <w:t>ScriptBundle</w:t>
+            </w:r>
+            <w:proofErr w:type="spellEnd"/>
+            <w:r>
+              <w:rPr>
+                <w:rFonts w:ascii="Consolas" w:hAnsi="Consolas" w:cs="Consolas"/>
+                <w:color w:val="000000"/>
+                <w:sz w:val="16"/>
+                <w:szCs w:val="16"/>
+                <w:lang w:val="en-US"/>
+              </w:rPr>
+              <w:t>(</w:t>
             </w:r>
             <w:r>
               <w:rPr>
@@ -1172,8 +1671,20 @@
                 <w:szCs w:val="16"/>
                 <w:lang w:val="en-US"/>
               </w:rPr>
-              <w:t>));</w:t>
-            </w:r>
+              <w:t>)</w:t>
+            </w:r>
+            <w:proofErr w:type="gramStart"/>
+            <w:r>
+              <w:rPr>
+                <w:rFonts w:ascii="Consolas" w:hAnsi="Consolas" w:cs="Consolas"/>
+                <w:color w:val="000000"/>
+                <w:sz w:val="16"/>
+                <w:szCs w:val="16"/>
+                <w:lang w:val="en-US"/>
+              </w:rPr>
+              <w:t>);</w:t>
+            </w:r>
+            <w:proofErr w:type="gramEnd"/>
           </w:p>
           <w:p>
             <w:pPr>
@@ -1210,7 +1721,31 @@
                 <w:szCs w:val="16"/>
                 <w:lang w:val="en-US"/>
               </w:rPr>
-              <w:t xml:space="preserve">            bundles.Add(</w:t>
+              <w:t xml:space="preserve">            </w:t>
+            </w:r>
+            <w:proofErr w:type="spellStart"/>
+            <w:proofErr w:type="gramStart"/>
+            <w:r>
+              <w:rPr>
+                <w:rFonts w:ascii="Consolas" w:hAnsi="Consolas" w:cs="Consolas"/>
+                <w:color w:val="000000"/>
+                <w:sz w:val="16"/>
+                <w:szCs w:val="16"/>
+                <w:lang w:val="en-US"/>
+              </w:rPr>
+              <w:t>bundles.Add</w:t>
+            </w:r>
+            <w:proofErr w:type="spellEnd"/>
+            <w:proofErr w:type="gramEnd"/>
+            <w:r>
+              <w:rPr>
+                <w:rFonts w:ascii="Consolas" w:hAnsi="Consolas" w:cs="Consolas"/>
+                <w:color w:val="000000"/>
+                <w:sz w:val="16"/>
+                <w:szCs w:val="16"/>
+                <w:lang w:val="en-US"/>
+              </w:rPr>
+              <w:t>(</w:t>
             </w:r>
             <w:r>
               <w:rPr>
@@ -1230,7 +1765,29 @@
                 <w:szCs w:val="16"/>
                 <w:lang w:val="en-US"/>
               </w:rPr>
-              <w:t xml:space="preserve"> StyleBundle(</w:t>
+              <w:t xml:space="preserve"> </w:t>
+            </w:r>
+            <w:proofErr w:type="spellStart"/>
+            <w:r>
+              <w:rPr>
+                <w:rFonts w:ascii="Consolas" w:hAnsi="Consolas" w:cs="Consolas"/>
+                <w:color w:val="000000"/>
+                <w:sz w:val="16"/>
+                <w:szCs w:val="16"/>
+                <w:lang w:val="en-US"/>
+              </w:rPr>
+              <w:t>StyleBundle</w:t>
+            </w:r>
+            <w:proofErr w:type="spellEnd"/>
+            <w:r>
+              <w:rPr>
+                <w:rFonts w:ascii="Consolas" w:hAnsi="Consolas" w:cs="Consolas"/>
+                <w:color w:val="000000"/>
+                <w:sz w:val="16"/>
+                <w:szCs w:val="16"/>
+                <w:lang w:val="en-US"/>
+              </w:rPr>
+              <w:t>(</w:t>
             </w:r>
             <w:r>
               <w:rPr>
@@ -1240,7 +1797,29 @@
                 <w:szCs w:val="16"/>
                 <w:lang w:val="en-US"/>
               </w:rPr>
-              <w:t>"~/Content/css"</w:t>
+              <w:t>"~/Content/</w:t>
+            </w:r>
+            <w:proofErr w:type="spellStart"/>
+            <w:r>
+              <w:rPr>
+                <w:rFonts w:ascii="Consolas" w:hAnsi="Consolas" w:cs="Consolas"/>
+                <w:color w:val="A31515"/>
+                <w:sz w:val="16"/>
+                <w:szCs w:val="16"/>
+                <w:lang w:val="en-US"/>
+              </w:rPr>
+              <w:t>css</w:t>
+            </w:r>
+            <w:proofErr w:type="spellEnd"/>
+            <w:r>
+              <w:rPr>
+                <w:rFonts w:ascii="Consolas" w:hAnsi="Consolas" w:cs="Consolas"/>
+                <w:color w:val="A31515"/>
+                <w:sz w:val="16"/>
+                <w:szCs w:val="16"/>
+                <w:lang w:val="en-US"/>
+              </w:rPr>
+              <w:t>"</w:t>
             </w:r>
             <w:r>
               <w:rPr>
@@ -1338,8 +1917,20 @@
                 <w:szCs w:val="16"/>
                 <w:lang w:val="en-US"/>
               </w:rPr>
-              <w:t>));</w:t>
-            </w:r>
+              <w:t>)</w:t>
+            </w:r>
+            <w:proofErr w:type="gramStart"/>
+            <w:r>
+              <w:rPr>
+                <w:rFonts w:ascii="Consolas" w:hAnsi="Consolas" w:cs="Consolas"/>
+                <w:color w:val="000000"/>
+                <w:sz w:val="16"/>
+                <w:szCs w:val="16"/>
+                <w:lang w:val="en-US"/>
+              </w:rPr>
+              <w:t>);</w:t>
+            </w:r>
+            <w:proofErr w:type="gramEnd"/>
           </w:p>
           <w:p>
             <w:pPr>
@@ -1404,7 +1995,23 @@
           <w:lang w:val="pl-PL"/>
         </w:rPr>
         <w:br/>
-        <w:t>Dalej zostaną załączone wszystkie skrypty, które rozpoczynają się od jquery.validate.</w:t>
+        <w:t xml:space="preserve">Dalej zostaną załączone wszystkie skrypty, które rozpoczynają się od </w:t>
+      </w:r>
+      <w:proofErr w:type="spellStart"/>
+      <w:proofErr w:type="gramStart"/>
+      <w:r>
+        <w:rPr>
+          <w:lang w:val="pl-PL"/>
+        </w:rPr>
+        <w:t>jquery.validate</w:t>
+      </w:r>
+      <w:proofErr w:type="spellEnd"/>
+      <w:proofErr w:type="gramEnd"/>
+      <w:r>
+        <w:rPr>
+          <w:lang w:val="pl-PL"/>
+        </w:rPr>
+        <w:t>.</w:t>
       </w:r>
       <w:r>
         <w:rPr>
@@ -1432,19 +2039,96 @@
           <w:lang w:val="pl-PL"/>
         </w:rPr>
       </w:pPr>
+      <w:proofErr w:type="spellStart"/>
       <w:r>
         <w:rPr>
           <w:lang w:val="pl-PL"/>
         </w:rPr>
         <w:lastRenderedPageBreak/>
-        <w:t>FilterConfig.cs tu można własny filtr, który będzie wywoływany przed każdym requestem.</w:t>
+        <w:t>FilterConfig.cs</w:t>
+      </w:r>
+      <w:proofErr w:type="spellEnd"/>
+      <w:r>
+        <w:rPr>
+          <w:lang w:val="pl-PL"/>
+        </w:rPr>
+        <w:t xml:space="preserve"> tu można własny filtr, który będzie wywoływany przed każdym </w:t>
+      </w:r>
+      <w:proofErr w:type="spellStart"/>
+      <w:r>
+        <w:rPr>
+          <w:lang w:val="pl-PL"/>
+        </w:rPr>
+        <w:t>requestem</w:t>
+      </w:r>
+      <w:proofErr w:type="spellEnd"/>
+      <w:r>
+        <w:rPr>
+          <w:lang w:val="pl-PL"/>
+        </w:rPr>
+        <w:t>.</w:t>
       </w:r>
       <w:r>
         <w:rPr>
           <w:lang w:val="pl-PL"/>
         </w:rPr>
         <w:br/>
-        <w:t>RouteConfig.cs – można tu zdefiniować jak ma działać ruting w naszej aplikacji, jak mają wyglądać adresy Url i jakie akcje mają być wywoływane</w:t>
+      </w:r>
+      <w:proofErr w:type="spellStart"/>
+      <w:r>
+        <w:rPr>
+          <w:lang w:val="pl-PL"/>
+        </w:rPr>
+        <w:t>RouteConfig.cs</w:t>
+      </w:r>
+      <w:proofErr w:type="spellEnd"/>
+      <w:r>
+        <w:rPr>
+          <w:lang w:val="pl-PL"/>
+        </w:rPr>
+        <w:t xml:space="preserve"> – można tu </w:t>
+      </w:r>
+      <w:proofErr w:type="gramStart"/>
+      <w:r>
+        <w:rPr>
+          <w:lang w:val="pl-PL"/>
+        </w:rPr>
+        <w:t>zdefiniować</w:t>
+      </w:r>
+      <w:proofErr w:type="gramEnd"/>
+      <w:r>
+        <w:rPr>
+          <w:lang w:val="pl-PL"/>
+        </w:rPr>
+        <w:t xml:space="preserve"> jak ma działać </w:t>
+      </w:r>
+      <w:proofErr w:type="spellStart"/>
+      <w:r>
+        <w:rPr>
+          <w:lang w:val="pl-PL"/>
+        </w:rPr>
+        <w:t>ruting</w:t>
+      </w:r>
+      <w:proofErr w:type="spellEnd"/>
+      <w:r>
+        <w:rPr>
+          <w:lang w:val="pl-PL"/>
+        </w:rPr>
+        <w:t xml:space="preserve"> w naszej aplikacji, jak mają wyglądać adresy </w:t>
+      </w:r>
+      <w:proofErr w:type="spellStart"/>
+      <w:r>
+        <w:rPr>
+          <w:lang w:val="pl-PL"/>
+        </w:rPr>
+        <w:t>Url</w:t>
+      </w:r>
+      <w:proofErr w:type="spellEnd"/>
+      <w:r>
+        <w:rPr>
+          <w:lang w:val="pl-PL"/>
+        </w:rPr>
+        <w:t xml:space="preserve"> i jakie akcje mają być wywoływane</w:t>
       </w:r>
     </w:p>
     <w:p>
@@ -1457,20 +2141,90 @@
         <w:rPr>
           <w:lang w:val="pl-PL"/>
         </w:rPr>
-        <w:t>Folder Content – css, logo , obrazki i inne</w:t>
-      </w:r>
-      <w:r>
-        <w:rPr>
-          <w:lang w:val="pl-PL"/>
-        </w:rPr>
-        <w:t xml:space="preserve"> zasoby, bootstrapowe css’y </w:t>
+        <w:t xml:space="preserve">Folder Content – </w:t>
+      </w:r>
+      <w:proofErr w:type="spellStart"/>
+      <w:r>
+        <w:rPr>
+          <w:lang w:val="pl-PL"/>
+        </w:rPr>
+        <w:t>css</w:t>
+      </w:r>
+      <w:proofErr w:type="spellEnd"/>
+      <w:r>
+        <w:rPr>
+          <w:lang w:val="pl-PL"/>
+        </w:rPr>
+        <w:t xml:space="preserve">, </w:t>
+      </w:r>
+      <w:proofErr w:type="gramStart"/>
+      <w:r>
+        <w:rPr>
+          <w:lang w:val="pl-PL"/>
+        </w:rPr>
+        <w:t>logo ,</w:t>
+      </w:r>
+      <w:proofErr w:type="gramEnd"/>
+      <w:r>
+        <w:rPr>
+          <w:lang w:val="pl-PL"/>
+        </w:rPr>
+        <w:t xml:space="preserve"> obrazki i inne</w:t>
+      </w:r>
+      <w:r>
+        <w:rPr>
+          <w:lang w:val="pl-PL"/>
+        </w:rPr>
+        <w:t xml:space="preserve"> zasoby, </w:t>
+      </w:r>
+      <w:proofErr w:type="spellStart"/>
+      <w:r>
+        <w:rPr>
+          <w:lang w:val="pl-PL"/>
+        </w:rPr>
+        <w:t>bootstrapowe</w:t>
+      </w:r>
+      <w:proofErr w:type="spellEnd"/>
+      <w:r>
+        <w:rPr>
+          <w:lang w:val="pl-PL"/>
+        </w:rPr>
+        <w:t xml:space="preserve"> </w:t>
+      </w:r>
+      <w:proofErr w:type="spellStart"/>
+      <w:r>
+        <w:rPr>
+          <w:lang w:val="pl-PL"/>
+        </w:rPr>
+        <w:t>css’y</w:t>
+      </w:r>
+      <w:proofErr w:type="spellEnd"/>
+      <w:r>
+        <w:rPr>
+          <w:lang w:val="pl-PL"/>
+        </w:rPr>
+        <w:t xml:space="preserve"> </w:t>
       </w:r>
       <w:r>
         <w:rPr>
           <w:lang w:val="pl-PL"/>
         </w:rPr>
         <w:br/>
-        <w:t>Site.css – będziemy definiować własny css.</w:t>
+        <w:t xml:space="preserve">Site.css – będziemy definiować własny </w:t>
+      </w:r>
+      <w:proofErr w:type="spellStart"/>
+      <w:r>
+        <w:rPr>
+          <w:lang w:val="pl-PL"/>
+        </w:rPr>
+        <w:t>css</w:t>
+      </w:r>
+      <w:proofErr w:type="spellEnd"/>
+      <w:r>
+        <w:rPr>
+          <w:lang w:val="pl-PL"/>
+        </w:rPr>
+        <w:t>.</w:t>
       </w:r>
     </w:p>
     <w:p>
@@ -1479,6 +2233,7 @@
           <w:lang w:val="pl-PL"/>
         </w:rPr>
       </w:pPr>
+      <w:proofErr w:type="spellStart"/>
       <w:r>
         <w:rPr>
           <w:b/>
@@ -1487,6 +2242,7 @@
         </w:rPr>
         <w:t>Controllers</w:t>
       </w:r>
+      <w:proofErr w:type="spellEnd"/>
       <w:r>
         <w:rPr>
           <w:lang w:val="pl-PL"/>
@@ -1511,11 +2267,26 @@
         </w:rPr>
         <w:t xml:space="preserve">y. </w:t>
       </w:r>
-      <w:r>
-        <w:rPr>
-          <w:lang w:val="pl-PL"/>
-        </w:rPr>
-        <w:t>AccountControler.cs I ManageController</w:t>
+      <w:proofErr w:type="spellStart"/>
+      <w:r>
+        <w:rPr>
+          <w:lang w:val="pl-PL"/>
+        </w:rPr>
+        <w:t>AccountControler.cs</w:t>
+      </w:r>
+      <w:proofErr w:type="spellEnd"/>
+      <w:r>
+        <w:rPr>
+          <w:lang w:val="pl-PL"/>
+        </w:rPr>
+        <w:t xml:space="preserve"> I </w:t>
+      </w:r>
+      <w:proofErr w:type="spellStart"/>
+      <w:r>
+        <w:rPr>
+          <w:lang w:val="pl-PL"/>
+        </w:rPr>
+        <w:t>ManageController</w:t>
       </w:r>
       <w:r>
         <w:rPr>
@@ -1523,6 +2294,7 @@
         </w:rPr>
         <w:t>.cs</w:t>
       </w:r>
+      <w:proofErr w:type="spellEnd"/>
       <w:r>
         <w:rPr>
           <w:lang w:val="pl-PL"/>
@@ -1545,7 +2317,21 @@
         <w:rPr>
           <w:lang w:val="pl-PL"/>
         </w:rPr>
-        <w:t>dpowiedzialnej za logowanie i zarządzanie kontami. HomeController.cs jest prawie pusty.</w:t>
+        <w:t xml:space="preserve">dpowiedzialnej za logowanie i zarządzanie kontami. </w:t>
+      </w:r>
+      <w:proofErr w:type="spellStart"/>
+      <w:r>
+        <w:rPr>
+          <w:lang w:val="pl-PL"/>
+        </w:rPr>
+        <w:t>HomeController.cs</w:t>
+      </w:r>
+      <w:proofErr w:type="spellEnd"/>
+      <w:r>
+        <w:rPr>
+          <w:lang w:val="pl-PL"/>
+        </w:rPr>
+        <w:t xml:space="preserve"> jest prawie pusty.</w:t>
       </w:r>
     </w:p>
     <w:p>
@@ -1574,6 +2360,7 @@
           <w:lang w:val="pl-PL"/>
         </w:rPr>
       </w:pPr>
+      <w:proofErr w:type="spellStart"/>
       <w:r>
         <w:rPr>
           <w:b/>
@@ -1582,6 +2369,7 @@
         </w:rPr>
         <w:t>Models</w:t>
       </w:r>
+      <w:proofErr w:type="spellEnd"/>
       <w:r>
         <w:rPr>
           <w:lang w:val="pl-PL"/>
@@ -1618,6 +2406,7 @@
           <w:lang w:val="pl-PL"/>
         </w:rPr>
       </w:pPr>
+      <w:proofErr w:type="spellStart"/>
       <w:r>
         <w:rPr>
           <w:b/>
@@ -1626,6 +2415,7 @@
         </w:rPr>
         <w:t>Views</w:t>
       </w:r>
+      <w:proofErr w:type="spellEnd"/>
       <w:r>
         <w:rPr>
           <w:lang w:val="pl-PL"/>
@@ -1662,6 +2452,7 @@
         </w:rPr>
         <w:t xml:space="preserve">la </w:t>
       </w:r>
+      <w:proofErr w:type="spellStart"/>
       <w:r>
         <w:rPr>
           <w:b/>
@@ -1674,13 +2465,28 @@
         <w:rPr>
           <w:lang w:val="pl-PL"/>
         </w:rPr>
-        <w:t xml:space="preserve">Controller.cs jest tu katalog </w:t>
-      </w:r>
-      <w:r>
-        <w:rPr>
-          <w:lang w:val="pl-PL"/>
-        </w:rPr>
-        <w:t>Views\</w:t>
+        <w:t>Controller.cs</w:t>
+      </w:r>
+      <w:proofErr w:type="spellEnd"/>
+      <w:r>
+        <w:rPr>
+          <w:lang w:val="pl-PL"/>
+        </w:rPr>
+        <w:t xml:space="preserve"> jest tu katalog </w:t>
+      </w:r>
+      <w:proofErr w:type="spellStart"/>
+      <w:r>
+        <w:rPr>
+          <w:lang w:val="pl-PL"/>
+        </w:rPr>
+        <w:t>Views</w:t>
+      </w:r>
+      <w:proofErr w:type="spellEnd"/>
+      <w:r>
+        <w:rPr>
+          <w:lang w:val="pl-PL"/>
+        </w:rPr>
+        <w:t>\</w:t>
       </w:r>
       <w:r>
         <w:rPr>
@@ -1708,6 +2514,7 @@
         </w:rPr>
         <w:t xml:space="preserve">dla </w:t>
       </w:r>
+      <w:proofErr w:type="spellStart"/>
       <w:r>
         <w:rPr>
           <w:b/>
@@ -1720,14 +2527,30 @@
         <w:rPr>
           <w:lang w:val="pl-PL"/>
         </w:rPr>
-        <w:t xml:space="preserve">Controller.cs jest katalog </w:t>
-      </w:r>
-      <w:r>
-        <w:rPr>
-          <w:lang w:val="pl-PL"/>
-        </w:rPr>
-        <w:t>Views\</w:t>
-      </w:r>
+        <w:t>Controller.cs</w:t>
+      </w:r>
+      <w:proofErr w:type="spellEnd"/>
+      <w:r>
+        <w:rPr>
+          <w:lang w:val="pl-PL"/>
+        </w:rPr>
+        <w:t xml:space="preserve"> jest katalog </w:t>
+      </w:r>
+      <w:proofErr w:type="spellStart"/>
+      <w:r>
+        <w:rPr>
+          <w:lang w:val="pl-PL"/>
+        </w:rPr>
+        <w:t>Views</w:t>
+      </w:r>
+      <w:proofErr w:type="spellEnd"/>
+      <w:r>
+        <w:rPr>
+          <w:lang w:val="pl-PL"/>
+        </w:rPr>
+        <w:t>\</w:t>
+      </w:r>
+      <w:proofErr w:type="spellStart"/>
       <w:r>
         <w:rPr>
           <w:b/>
@@ -1736,6 +2559,7 @@
         </w:rPr>
         <w:t>Manage</w:t>
       </w:r>
+      <w:proofErr w:type="spellEnd"/>
       <w:r>
         <w:rPr>
           <w:lang w:val="pl-PL"/>
@@ -1753,7 +2577,29 @@
         <w:rPr>
           <w:lang w:val="pl-PL"/>
         </w:rPr>
-        <w:t xml:space="preserve"> W katalogu jest tyle plików widoku *.cshtml ile akcji w kontrolerze, jest to domyślna konwencja, niewymuszona. </w:t>
+        <w:t xml:space="preserve"> W katalogu jest tyle plików widoku </w:t>
+      </w:r>
+      <w:proofErr w:type="gramStart"/>
+      <w:r>
+        <w:rPr>
+          <w:lang w:val="pl-PL"/>
+        </w:rPr>
+        <w:t>*.</w:t>
+      </w:r>
+      <w:proofErr w:type="spellStart"/>
+      <w:r>
+        <w:rPr>
+          <w:lang w:val="pl-PL"/>
+        </w:rPr>
+        <w:t>cshtml</w:t>
+      </w:r>
+      <w:proofErr w:type="spellEnd"/>
+      <w:proofErr w:type="gramEnd"/>
+      <w:r>
+        <w:rPr>
+          <w:lang w:val="pl-PL"/>
+        </w:rPr>
+        <w:t xml:space="preserve"> ile akcji w kontrolerze, jest to domyślna konwencja, niewymuszona. </w:t>
       </w:r>
     </w:p>
     <w:p>
@@ -1766,7 +2612,35 @@
         <w:rPr>
           <w:lang w:val="pl-PL"/>
         </w:rPr>
-        <w:t xml:space="preserve">W katalogu Views znajduje się jeszcze katalog Shared w którym mamy widoki wspólne dla wszystkich kontrolerów. </w:t>
+        <w:t xml:space="preserve">W katalogu </w:t>
+      </w:r>
+      <w:proofErr w:type="spellStart"/>
+      <w:r>
+        <w:rPr>
+          <w:lang w:val="pl-PL"/>
+        </w:rPr>
+        <w:t>Views</w:t>
+      </w:r>
+      <w:proofErr w:type="spellEnd"/>
+      <w:r>
+        <w:rPr>
+          <w:lang w:val="pl-PL"/>
+        </w:rPr>
+        <w:t xml:space="preserve"> znajduje się jeszcze katalog </w:t>
+      </w:r>
+      <w:proofErr w:type="spellStart"/>
+      <w:r>
+        <w:rPr>
+          <w:lang w:val="pl-PL"/>
+        </w:rPr>
+        <w:t>Shared</w:t>
+      </w:r>
+      <w:proofErr w:type="spellEnd"/>
+      <w:r>
+        <w:rPr>
+          <w:lang w:val="pl-PL"/>
+        </w:rPr>
+        <w:t xml:space="preserve"> w którym mamy widoki wspólne dla wszystkich kontrolerów. </w:t>
       </w:r>
     </w:p>
     <w:p>
@@ -1779,7 +2653,29 @@
         <w:rPr>
           <w:lang w:val="pl-PL"/>
         </w:rPr>
-        <w:t>_ViewStart.cshtml  - widok startowy, zdefiniowany jest w nim la</w:t>
+        <w:t>_</w:t>
+      </w:r>
+      <w:proofErr w:type="spellStart"/>
+      <w:proofErr w:type="gramStart"/>
+      <w:r>
+        <w:rPr>
+          <w:lang w:val="pl-PL"/>
+        </w:rPr>
+        <w:t>ViewStart.cshtml</w:t>
+      </w:r>
+      <w:proofErr w:type="spellEnd"/>
+      <w:r>
+        <w:rPr>
+          <w:lang w:val="pl-PL"/>
+        </w:rPr>
+        <w:t xml:space="preserve">  -</w:t>
+      </w:r>
+      <w:proofErr w:type="gramEnd"/>
+      <w:r>
+        <w:rPr>
+          <w:lang w:val="pl-PL"/>
+        </w:rPr>
+        <w:t xml:space="preserve"> widok startowy, zdefiniowany jest w nim la</w:t>
       </w:r>
       <w:r>
         <w:rPr>
@@ -1799,12 +2695,14 @@
         </w:rPr>
         <w:br/>
       </w:r>
+      <w:proofErr w:type="spellStart"/>
       <w:r>
         <w:rPr>
           <w:lang w:val="pl-PL"/>
         </w:rPr>
         <w:t>Web.config</w:t>
       </w:r>
+      <w:proofErr w:type="spellEnd"/>
       <w:r>
         <w:rPr>
           <w:lang w:val="pl-PL"/>
@@ -1818,11 +2716,19 @@
           <w:lang w:val="pl-PL"/>
         </w:rPr>
       </w:pPr>
-      <w:r>
-        <w:rPr>
-          <w:lang w:val="pl-PL"/>
-        </w:rPr>
-        <w:t>Global.asax – wywołuje przy starcie metody konfiguracyjne</w:t>
+      <w:proofErr w:type="spellStart"/>
+      <w:r>
+        <w:rPr>
+          <w:lang w:val="pl-PL"/>
+        </w:rPr>
+        <w:t>Global.asax</w:t>
+      </w:r>
+      <w:proofErr w:type="spellEnd"/>
+      <w:r>
+        <w:rPr>
+          <w:lang w:val="pl-PL"/>
+        </w:rPr>
+        <w:t xml:space="preserve"> – wywołuje przy starcie metody konfiguracyjne</w:t>
       </w:r>
     </w:p>
     <w:p>
@@ -1831,12 +2737,28 @@
           <w:lang w:val="pl-PL"/>
         </w:rPr>
       </w:pPr>
-      <w:r>
-        <w:rPr>
-          <w:lang w:val="pl-PL"/>
-        </w:rPr>
-        <w:t>Packages.config – informacje o zainstalowanych nugetach</w:t>
-      </w:r>
+      <w:proofErr w:type="spellStart"/>
+      <w:r>
+        <w:rPr>
+          <w:lang w:val="pl-PL"/>
+        </w:rPr>
+        <w:t>Packages.config</w:t>
+      </w:r>
+      <w:proofErr w:type="spellEnd"/>
+      <w:r>
+        <w:rPr>
+          <w:lang w:val="pl-PL"/>
+        </w:rPr>
+        <w:t xml:space="preserve"> – informacje o zainstalowanych </w:t>
+      </w:r>
+      <w:proofErr w:type="spellStart"/>
+      <w:r>
+        <w:rPr>
+          <w:lang w:val="pl-PL"/>
+        </w:rPr>
+        <w:t>nugetach</w:t>
+      </w:r>
+      <w:proofErr w:type="spellEnd"/>
     </w:p>
     <w:p>
       <w:pPr>
@@ -1844,18 +2766,53 @@
           <w:lang w:val="pl-PL"/>
         </w:rPr>
       </w:pPr>
-      <w:r>
-        <w:rPr>
-          <w:lang w:val="pl-PL"/>
-        </w:rPr>
-        <w:t>Web.config – ogólny plik konfiguracyjny analogiczny do App.config w aplikacjach desktopowych.</w:t>
+      <w:proofErr w:type="spellStart"/>
+      <w:r>
+        <w:rPr>
+          <w:lang w:val="pl-PL"/>
+        </w:rPr>
+        <w:t>Web.config</w:t>
+      </w:r>
+      <w:proofErr w:type="spellEnd"/>
+      <w:r>
+        <w:rPr>
+          <w:lang w:val="pl-PL"/>
+        </w:rPr>
+        <w:t xml:space="preserve"> – ogólny plik konfiguracyjny analogiczny do </w:t>
+      </w:r>
+      <w:proofErr w:type="spellStart"/>
+      <w:r>
+        <w:rPr>
+          <w:lang w:val="pl-PL"/>
+        </w:rPr>
+        <w:t>App.config</w:t>
+      </w:r>
+      <w:proofErr w:type="spellEnd"/>
+      <w:r>
+        <w:rPr>
+          <w:lang w:val="pl-PL"/>
+        </w:rPr>
+        <w:t xml:space="preserve"> w aplikacjach desktopowych.</w:t>
       </w:r>
       <w:r>
         <w:rPr>
           <w:lang w:val="pl-PL"/>
         </w:rPr>
         <w:br/>
-        <w:t xml:space="preserve">connectionstring, </w:t>
+      </w:r>
+      <w:proofErr w:type="spellStart"/>
+      <w:r>
+        <w:rPr>
+          <w:lang w:val="pl-PL"/>
+        </w:rPr>
+        <w:t>connectionstring</w:t>
+      </w:r>
+      <w:proofErr w:type="spellEnd"/>
+      <w:r>
+        <w:rPr>
+          <w:lang w:val="pl-PL"/>
+        </w:rPr>
+        <w:t xml:space="preserve">, </w:t>
       </w:r>
     </w:p>
     <w:p>
@@ -1960,6 +2917,7 @@
               </w:rPr>
               <w:t xml:space="preserve"> </w:t>
             </w:r>
+            <w:proofErr w:type="spellStart"/>
             <w:r>
               <w:rPr>
                 <w:rFonts w:ascii="Consolas" w:hAnsi="Consolas" w:cs="Consolas"/>
@@ -1970,6 +2928,7 @@
               </w:rPr>
               <w:t>RouteConfig</w:t>
             </w:r>
+            <w:proofErr w:type="spellEnd"/>
           </w:p>
           <w:p>
             <w:pPr>
@@ -2076,7 +3035,53 @@
                 <w:szCs w:val="16"/>
                 <w:lang w:val="en-US"/>
               </w:rPr>
-              <w:t xml:space="preserve"> RegisterRoutes(RouteCollection routes)</w:t>
+              <w:t xml:space="preserve"> </w:t>
+            </w:r>
+            <w:proofErr w:type="spellStart"/>
+            <w:proofErr w:type="gramStart"/>
+            <w:r>
+              <w:rPr>
+                <w:rFonts w:ascii="Consolas" w:hAnsi="Consolas" w:cs="Consolas"/>
+                <w:color w:val="000000"/>
+                <w:sz w:val="16"/>
+                <w:szCs w:val="16"/>
+                <w:lang w:val="en-US"/>
+              </w:rPr>
+              <w:t>RegisterRoutes</w:t>
+            </w:r>
+            <w:proofErr w:type="spellEnd"/>
+            <w:r>
+              <w:rPr>
+                <w:rFonts w:ascii="Consolas" w:hAnsi="Consolas" w:cs="Consolas"/>
+                <w:color w:val="000000"/>
+                <w:sz w:val="16"/>
+                <w:szCs w:val="16"/>
+                <w:lang w:val="en-US"/>
+              </w:rPr>
+              <w:t>(</w:t>
+            </w:r>
+            <w:proofErr w:type="spellStart"/>
+            <w:proofErr w:type="gramEnd"/>
+            <w:r>
+              <w:rPr>
+                <w:rFonts w:ascii="Consolas" w:hAnsi="Consolas" w:cs="Consolas"/>
+                <w:color w:val="000000"/>
+                <w:sz w:val="16"/>
+                <w:szCs w:val="16"/>
+                <w:lang w:val="en-US"/>
+              </w:rPr>
+              <w:t>RouteCollection</w:t>
+            </w:r>
+            <w:proofErr w:type="spellEnd"/>
+            <w:r>
+              <w:rPr>
+                <w:rFonts w:ascii="Consolas" w:hAnsi="Consolas" w:cs="Consolas"/>
+                <w:color w:val="000000"/>
+                <w:sz w:val="16"/>
+                <w:szCs w:val="16"/>
+                <w:lang w:val="en-US"/>
+              </w:rPr>
+              <w:t xml:space="preserve"> routes)</w:t>
             </w:r>
           </w:p>
           <w:p>
@@ -2124,7 +3129,31 @@
                 <w:szCs w:val="16"/>
                 <w:lang w:val="en-US"/>
               </w:rPr>
-              <w:t xml:space="preserve">            routes.IgnoreRoute(</w:t>
+              <w:t xml:space="preserve">            </w:t>
+            </w:r>
+            <w:proofErr w:type="spellStart"/>
+            <w:proofErr w:type="gramStart"/>
+            <w:r>
+              <w:rPr>
+                <w:rFonts w:ascii="Consolas" w:hAnsi="Consolas" w:cs="Consolas"/>
+                <w:color w:val="000000"/>
+                <w:sz w:val="16"/>
+                <w:szCs w:val="16"/>
+                <w:lang w:val="en-US"/>
+              </w:rPr>
+              <w:t>routes.IgnoreRoute</w:t>
+            </w:r>
+            <w:proofErr w:type="spellEnd"/>
+            <w:proofErr w:type="gramEnd"/>
+            <w:r>
+              <w:rPr>
+                <w:rFonts w:ascii="Consolas" w:hAnsi="Consolas" w:cs="Consolas"/>
+                <w:color w:val="000000"/>
+                <w:sz w:val="16"/>
+                <w:szCs w:val="16"/>
+                <w:lang w:val="en-US"/>
+              </w:rPr>
+              <w:t>(</w:t>
             </w:r>
             <w:r>
               <w:rPr>
@@ -2134,7 +3163,51 @@
                 <w:szCs w:val="16"/>
                 <w:lang w:val="en-US"/>
               </w:rPr>
-              <w:t>"{resource}.axd/{*pathInfo}"</w:t>
+              <w:t>"{resource}.</w:t>
+            </w:r>
+            <w:proofErr w:type="spellStart"/>
+            <w:r>
+              <w:rPr>
+                <w:rFonts w:ascii="Consolas" w:hAnsi="Consolas" w:cs="Consolas"/>
+                <w:color w:val="A31515"/>
+                <w:sz w:val="16"/>
+                <w:szCs w:val="16"/>
+                <w:lang w:val="en-US"/>
+              </w:rPr>
+              <w:t>axd</w:t>
+            </w:r>
+            <w:proofErr w:type="spellEnd"/>
+            <w:r>
+              <w:rPr>
+                <w:rFonts w:ascii="Consolas" w:hAnsi="Consolas" w:cs="Consolas"/>
+                <w:color w:val="A31515"/>
+                <w:sz w:val="16"/>
+                <w:szCs w:val="16"/>
+                <w:lang w:val="en-US"/>
+              </w:rPr>
+              <w:t>/{*</w:t>
+            </w:r>
+            <w:proofErr w:type="spellStart"/>
+            <w:r>
+              <w:rPr>
+                <w:rFonts w:ascii="Consolas" w:hAnsi="Consolas" w:cs="Consolas"/>
+                <w:color w:val="A31515"/>
+                <w:sz w:val="16"/>
+                <w:szCs w:val="16"/>
+                <w:lang w:val="en-US"/>
+              </w:rPr>
+              <w:t>pathInfo</w:t>
+            </w:r>
+            <w:proofErr w:type="spellEnd"/>
+            <w:r>
+              <w:rPr>
+                <w:rFonts w:ascii="Consolas" w:hAnsi="Consolas" w:cs="Consolas"/>
+                <w:color w:val="A31515"/>
+                <w:sz w:val="16"/>
+                <w:szCs w:val="16"/>
+                <w:lang w:val="en-US"/>
+              </w:rPr>
+              <w:t>}"</w:t>
             </w:r>
             <w:r>
               <w:rPr>
@@ -2182,7 +3255,31 @@
                 <w:szCs w:val="16"/>
                 <w:lang w:val="en-US"/>
               </w:rPr>
-              <w:t xml:space="preserve">            routes.MapRoute(</w:t>
+              <w:t xml:space="preserve">            </w:t>
+            </w:r>
+            <w:proofErr w:type="spellStart"/>
+            <w:proofErr w:type="gramStart"/>
+            <w:r>
+              <w:rPr>
+                <w:rFonts w:ascii="Consolas" w:hAnsi="Consolas" w:cs="Consolas"/>
+                <w:color w:val="000000"/>
+                <w:sz w:val="16"/>
+                <w:szCs w:val="16"/>
+                <w:lang w:val="en-US"/>
+              </w:rPr>
+              <w:t>routes.MapRoute</w:t>
+            </w:r>
+            <w:proofErr w:type="spellEnd"/>
+            <w:proofErr w:type="gramEnd"/>
+            <w:r>
+              <w:rPr>
+                <w:rFonts w:ascii="Consolas" w:hAnsi="Consolas" w:cs="Consolas"/>
+                <w:color w:val="000000"/>
+                <w:sz w:val="16"/>
+                <w:szCs w:val="16"/>
+                <w:lang w:val="en-US"/>
+              </w:rPr>
+              <w:t>(</w:t>
             </w:r>
           </w:p>
           <w:p>
@@ -2377,7 +3474,29 @@
                 <w:szCs w:val="16"/>
                 <w:lang w:val="en-US"/>
               </w:rPr>
-              <w:t xml:space="preserve"> { controller = </w:t>
+              <w:t xml:space="preserve"> </w:t>
+            </w:r>
+            <w:proofErr w:type="gramStart"/>
+            <w:r>
+              <w:rPr>
+                <w:rFonts w:ascii="Consolas" w:hAnsi="Consolas" w:cs="Consolas"/>
+                <w:color w:val="000000"/>
+                <w:sz w:val="16"/>
+                <w:szCs w:val="16"/>
+                <w:lang w:val="en-US"/>
+              </w:rPr>
+              <w:t>{ controller</w:t>
+            </w:r>
+            <w:proofErr w:type="gramEnd"/>
+            <w:r>
+              <w:rPr>
+                <w:rFonts w:ascii="Consolas" w:hAnsi="Consolas" w:cs="Consolas"/>
+                <w:color w:val="000000"/>
+                <w:sz w:val="16"/>
+                <w:szCs w:val="16"/>
+                <w:lang w:val="en-US"/>
+              </w:rPr>
+              <w:t xml:space="preserve"> = </w:t>
             </w:r>
             <w:r>
               <w:rPr>
@@ -2417,7 +3536,29 @@
                 <w:szCs w:val="16"/>
                 <w:lang w:val="en-US"/>
               </w:rPr>
-              <w:t>, id = UrlParameter.Optional }</w:t>
+              <w:t xml:space="preserve">, id = </w:t>
+            </w:r>
+            <w:proofErr w:type="spellStart"/>
+            <w:r>
+              <w:rPr>
+                <w:rFonts w:ascii="Consolas" w:hAnsi="Consolas" w:cs="Consolas"/>
+                <w:color w:val="000000"/>
+                <w:sz w:val="16"/>
+                <w:szCs w:val="16"/>
+                <w:lang w:val="en-US"/>
+              </w:rPr>
+              <w:t>UrlParameter.Optional</w:t>
+            </w:r>
+            <w:proofErr w:type="spellEnd"/>
+            <w:r>
+              <w:rPr>
+                <w:rFonts w:ascii="Consolas" w:hAnsi="Consolas" w:cs="Consolas"/>
+                <w:color w:val="000000"/>
+                <w:sz w:val="16"/>
+                <w:szCs w:val="16"/>
+                <w:lang w:val="en-US"/>
+              </w:rPr>
+              <w:t xml:space="preserve"> }</w:t>
             </w:r>
           </w:p>
           <w:p>
@@ -2601,7 +3742,57 @@
         <w:rPr>
           <w:lang w:val="pl-PL"/>
         </w:rPr>
-        <w:t>Po kliknięci na about w kontrolerze home zostaje wywołana akcja about().</w:t>
+        <w:t xml:space="preserve">Po kliknięci na </w:t>
+      </w:r>
+      <w:proofErr w:type="spellStart"/>
+      <w:r>
+        <w:rPr>
+          <w:lang w:val="pl-PL"/>
+        </w:rPr>
+        <w:t>about</w:t>
+      </w:r>
+      <w:proofErr w:type="spellEnd"/>
+      <w:r>
+        <w:rPr>
+          <w:lang w:val="pl-PL"/>
+        </w:rPr>
+        <w:t xml:space="preserve"> w kontrolerze </w:t>
+      </w:r>
+      <w:proofErr w:type="spellStart"/>
+      <w:r>
+        <w:rPr>
+          <w:lang w:val="pl-PL"/>
+        </w:rPr>
+        <w:t>home</w:t>
+      </w:r>
+      <w:proofErr w:type="spellEnd"/>
+      <w:r>
+        <w:rPr>
+          <w:lang w:val="pl-PL"/>
+        </w:rPr>
+        <w:t xml:space="preserve"> zostaje wywołana akcja </w:t>
+      </w:r>
+      <w:proofErr w:type="spellStart"/>
+      <w:proofErr w:type="gramStart"/>
+      <w:r>
+        <w:rPr>
+          <w:lang w:val="pl-PL"/>
+        </w:rPr>
+        <w:t>about</w:t>
+      </w:r>
+      <w:proofErr w:type="spellEnd"/>
+      <w:r>
+        <w:rPr>
+          <w:lang w:val="pl-PL"/>
+        </w:rPr>
+        <w:t>(</w:t>
+      </w:r>
+      <w:proofErr w:type="gramEnd"/>
+      <w:r>
+        <w:rPr>
+          <w:lang w:val="pl-PL"/>
+        </w:rPr>
+        <w:t>).</w:t>
       </w:r>
     </w:p>
     <w:tbl>
@@ -2661,7 +3852,51 @@
                 <w:szCs w:val="16"/>
                 <w:lang w:val="en-US"/>
               </w:rPr>
-              <w:t xml:space="preserve"> ActionResult About()</w:t>
+              <w:t xml:space="preserve"> </w:t>
+            </w:r>
+            <w:proofErr w:type="spellStart"/>
+            <w:r>
+              <w:rPr>
+                <w:rFonts w:ascii="Consolas" w:hAnsi="Consolas" w:cs="Consolas"/>
+                <w:color w:val="000000"/>
+                <w:sz w:val="16"/>
+                <w:szCs w:val="16"/>
+                <w:lang w:val="en-US"/>
+              </w:rPr>
+              <w:t>ActionResult</w:t>
+            </w:r>
+            <w:proofErr w:type="spellEnd"/>
+            <w:r>
+              <w:rPr>
+                <w:rFonts w:ascii="Consolas" w:hAnsi="Consolas" w:cs="Consolas"/>
+                <w:color w:val="000000"/>
+                <w:sz w:val="16"/>
+                <w:szCs w:val="16"/>
+                <w:lang w:val="en-US"/>
+              </w:rPr>
+              <w:t xml:space="preserve"> </w:t>
+            </w:r>
+            <w:proofErr w:type="gramStart"/>
+            <w:r>
+              <w:rPr>
+                <w:rFonts w:ascii="Consolas" w:hAnsi="Consolas" w:cs="Consolas"/>
+                <w:color w:val="000000"/>
+                <w:sz w:val="16"/>
+                <w:szCs w:val="16"/>
+                <w:lang w:val="en-US"/>
+              </w:rPr>
+              <w:t>About(</w:t>
+            </w:r>
+            <w:proofErr w:type="gramEnd"/>
+            <w:r>
+              <w:rPr>
+                <w:rFonts w:ascii="Consolas" w:hAnsi="Consolas" w:cs="Consolas"/>
+                <w:color w:val="000000"/>
+                <w:sz w:val="16"/>
+                <w:szCs w:val="16"/>
+                <w:lang w:val="en-US"/>
+              </w:rPr>
+              <w:t>)</w:t>
             </w:r>
           </w:p>
           <w:p>
@@ -2709,7 +3944,29 @@
                 <w:szCs w:val="16"/>
                 <w:lang w:val="en-US"/>
               </w:rPr>
-              <w:t xml:space="preserve">            ViewBag.Message = </w:t>
+              <w:t xml:space="preserve">            </w:t>
+            </w:r>
+            <w:proofErr w:type="spellStart"/>
+            <w:r>
+              <w:rPr>
+                <w:rFonts w:ascii="Consolas" w:hAnsi="Consolas" w:cs="Consolas"/>
+                <w:color w:val="000000"/>
+                <w:sz w:val="16"/>
+                <w:szCs w:val="16"/>
+                <w:lang w:val="en-US"/>
+              </w:rPr>
+              <w:t>ViewBag.Message</w:t>
+            </w:r>
+            <w:proofErr w:type="spellEnd"/>
+            <w:r>
+              <w:rPr>
+                <w:rFonts w:ascii="Consolas" w:hAnsi="Consolas" w:cs="Consolas"/>
+                <w:color w:val="000000"/>
+                <w:sz w:val="16"/>
+                <w:szCs w:val="16"/>
+                <w:lang w:val="en-US"/>
+              </w:rPr>
+              <w:t xml:space="preserve"> = </w:t>
             </w:r>
             <w:r>
               <w:rPr>
@@ -2719,7 +3976,18 @@
                 <w:szCs w:val="16"/>
                 <w:lang w:val="en-US"/>
               </w:rPr>
-              <w:t>"Your application description page."</w:t>
+              <w:t>"Your application description page.</w:t>
+            </w:r>
+            <w:proofErr w:type="gramStart"/>
+            <w:r>
+              <w:rPr>
+                <w:rFonts w:ascii="Consolas" w:hAnsi="Consolas" w:cs="Consolas"/>
+                <w:color w:val="A31515"/>
+                <w:sz w:val="16"/>
+                <w:szCs w:val="16"/>
+                <w:lang w:val="en-US"/>
+              </w:rPr>
+              <w:t>"</w:t>
             </w:r>
             <w:r>
               <w:rPr>
@@ -2731,6 +3999,7 @@
               </w:rPr>
               <w:t>;</w:t>
             </w:r>
+            <w:proofErr w:type="gramEnd"/>
           </w:p>
           <w:p>
             <w:pPr>
@@ -2787,7 +4056,29 @@
                 <w:szCs w:val="16"/>
                 <w:lang w:val="en-US"/>
               </w:rPr>
-              <w:t xml:space="preserve"> View();</w:t>
+              <w:t xml:space="preserve"> </w:t>
+            </w:r>
+            <w:proofErr w:type="gramStart"/>
+            <w:r>
+              <w:rPr>
+                <w:rFonts w:ascii="Consolas" w:hAnsi="Consolas" w:cs="Consolas"/>
+                <w:color w:val="000000"/>
+                <w:sz w:val="16"/>
+                <w:szCs w:val="16"/>
+                <w:lang w:val="en-US"/>
+              </w:rPr>
+              <w:t>View(</w:t>
+            </w:r>
+            <w:proofErr w:type="gramEnd"/>
+            <w:r>
+              <w:rPr>
+                <w:rFonts w:ascii="Consolas" w:hAnsi="Consolas" w:cs="Consolas"/>
+                <w:color w:val="000000"/>
+                <w:sz w:val="16"/>
+                <w:szCs w:val="16"/>
+                <w:lang w:val="en-US"/>
+              </w:rPr>
+              <w:t>);</w:t>
             </w:r>
           </w:p>
           <w:p>
@@ -2879,7 +4170,29 @@
                 <w:szCs w:val="16"/>
                 <w:lang w:val="en-US"/>
               </w:rPr>
-              <w:t xml:space="preserve">    ViewBag.Title = </w:t>
+              <w:t xml:space="preserve">    </w:t>
+            </w:r>
+            <w:proofErr w:type="spellStart"/>
+            <w:r>
+              <w:rPr>
+                <w:rFonts w:ascii="Consolas" w:hAnsi="Consolas" w:cs="Consolas"/>
+                <w:color w:val="000000"/>
+                <w:sz w:val="16"/>
+                <w:szCs w:val="16"/>
+                <w:lang w:val="en-US"/>
+              </w:rPr>
+              <w:t>ViewBag.Title</w:t>
+            </w:r>
+            <w:proofErr w:type="spellEnd"/>
+            <w:r>
+              <w:rPr>
+                <w:rFonts w:ascii="Consolas" w:hAnsi="Consolas" w:cs="Consolas"/>
+                <w:color w:val="000000"/>
+                <w:sz w:val="16"/>
+                <w:szCs w:val="16"/>
+                <w:lang w:val="en-US"/>
+              </w:rPr>
+              <w:t xml:space="preserve"> = </w:t>
             </w:r>
             <w:r>
               <w:rPr>
@@ -2889,7 +4202,18 @@
                 <w:szCs w:val="16"/>
                 <w:lang w:val="en-US"/>
               </w:rPr>
-              <w:t>"About"</w:t>
+              <w:t>"About</w:t>
+            </w:r>
+            <w:proofErr w:type="gramStart"/>
+            <w:r>
+              <w:rPr>
+                <w:rFonts w:ascii="Consolas" w:hAnsi="Consolas" w:cs="Consolas"/>
+                <w:color w:val="A31515"/>
+                <w:sz w:val="16"/>
+                <w:szCs w:val="16"/>
+                <w:lang w:val="en-US"/>
+              </w:rPr>
+              <w:t>"</w:t>
             </w:r>
             <w:r>
               <w:rPr>
@@ -2901,6 +4225,7 @@
               </w:rPr>
               <w:t>;</w:t>
             </w:r>
+            <w:proofErr w:type="gramEnd"/>
           </w:p>
           <w:p>
             <w:pPr>
@@ -2981,6 +4306,7 @@
               </w:rPr>
               <w:t>@</w:t>
             </w:r>
+            <w:proofErr w:type="gramStart"/>
             <w:r>
               <w:rPr>
                 <w:rFonts w:ascii="Consolas" w:hAnsi="Consolas" w:cs="Consolas"/>
@@ -2999,7 +4325,18 @@
                 <w:szCs w:val="16"/>
                 <w:lang w:val="en-US"/>
               </w:rPr>
-              <w:t>&lt;/</w:t>
+              <w:t>&lt;</w:t>
+            </w:r>
+            <w:proofErr w:type="gramEnd"/>
+            <w:r>
+              <w:rPr>
+                <w:rFonts w:ascii="Consolas" w:hAnsi="Consolas" w:cs="Consolas"/>
+                <w:color w:val="0000FF"/>
+                <w:sz w:val="16"/>
+                <w:szCs w:val="16"/>
+                <w:lang w:val="en-US"/>
+              </w:rPr>
+              <w:t>/</w:t>
             </w:r>
             <w:r>
               <w:rPr>
@@ -3177,17 +4514,39 @@
                 <w:szCs w:val="16"/>
                 <w:lang w:val="en-US"/>
               </w:rPr>
-              <w:t>Use this area to provide additional information.</w:t>
-            </w:r>
-            <w:r>
-              <w:rPr>
-                <w:rFonts w:ascii="Consolas" w:hAnsi="Consolas" w:cs="Consolas"/>
-                <w:color w:val="0000FF"/>
-                <w:sz w:val="16"/>
-                <w:szCs w:val="16"/>
-                <w:lang w:val="en-US"/>
-              </w:rPr>
-              <w:t>&lt;/</w:t>
+              <w:t xml:space="preserve">Use this area to provide additional </w:t>
+            </w:r>
+            <w:proofErr w:type="gramStart"/>
+            <w:r>
+              <w:rPr>
+                <w:rFonts w:ascii="Consolas" w:hAnsi="Consolas" w:cs="Consolas"/>
+                <w:color w:val="000000"/>
+                <w:sz w:val="16"/>
+                <w:szCs w:val="16"/>
+                <w:lang w:val="en-US"/>
+              </w:rPr>
+              <w:t>information.</w:t>
+            </w:r>
+            <w:r>
+              <w:rPr>
+                <w:rFonts w:ascii="Consolas" w:hAnsi="Consolas" w:cs="Consolas"/>
+                <w:color w:val="0000FF"/>
+                <w:sz w:val="16"/>
+                <w:szCs w:val="16"/>
+                <w:lang w:val="en-US"/>
+              </w:rPr>
+              <w:t>&lt;</w:t>
+            </w:r>
+            <w:proofErr w:type="gramEnd"/>
+            <w:r>
+              <w:rPr>
+                <w:rFonts w:ascii="Consolas" w:hAnsi="Consolas" w:cs="Consolas"/>
+                <w:color w:val="0000FF"/>
+                <w:sz w:val="16"/>
+                <w:szCs w:val="16"/>
+                <w:lang w:val="en-US"/>
+              </w:rPr>
+              <w:t>/</w:t>
             </w:r>
             <w:r>
               <w:rPr>
@@ -3243,8 +4602,16 @@
         <w:rPr>
           <w:lang w:val="pl-PL"/>
         </w:rPr>
-        <w:t xml:space="preserve"> _Layout.cshtml</w:t>
-      </w:r>
+        <w:t xml:space="preserve"> _</w:t>
+      </w:r>
+      <w:proofErr w:type="spellStart"/>
+      <w:r>
+        <w:rPr>
+          <w:lang w:val="pl-PL"/>
+        </w:rPr>
+        <w:t>Layout.cshtml</w:t>
+      </w:r>
+      <w:proofErr w:type="spellEnd"/>
       <w:r>
         <w:rPr>
           <w:lang w:val="pl-PL"/>
@@ -3257,7 +4624,23 @@
           <w:highlight w:val="yellow"/>
           <w:lang w:val="pl-PL"/>
         </w:rPr>
-        <w:t>@RenderBody()</w:t>
+        <w:t>@</w:t>
+      </w:r>
+      <w:proofErr w:type="gramStart"/>
+      <w:r>
+        <w:rPr>
+          <w:highlight w:val="yellow"/>
+          <w:lang w:val="pl-PL"/>
+        </w:rPr>
+        <w:t>RenderBody(</w:t>
+      </w:r>
+      <w:proofErr w:type="gramEnd"/>
+      <w:r>
+        <w:rPr>
+          <w:highlight w:val="yellow"/>
+          <w:lang w:val="pl-PL"/>
+        </w:rPr>
+        <w:t>)</w:t>
       </w:r>
     </w:p>
     <w:tbl>
@@ -3609,7 +4992,31 @@
                 <w:highlight w:val="yellow"/>
                 <w:lang w:val="en-US"/>
               </w:rPr>
-              <w:t>@RenderBody()</w:t>
+              <w:t>@</w:t>
+            </w:r>
+            <w:proofErr w:type="gramStart"/>
+            <w:r>
+              <w:rPr>
+                <w:rFonts w:ascii="Consolas" w:hAnsi="Consolas" w:cs="Consolas"/>
+                <w:color w:val="000000"/>
+                <w:sz w:val="16"/>
+                <w:szCs w:val="16"/>
+                <w:highlight w:val="yellow"/>
+                <w:lang w:val="en-US"/>
+              </w:rPr>
+              <w:t>RenderBody(</w:t>
+            </w:r>
+            <w:proofErr w:type="gramEnd"/>
+            <w:r>
+              <w:rPr>
+                <w:rFonts w:ascii="Consolas" w:hAnsi="Consolas" w:cs="Consolas"/>
+                <w:color w:val="000000"/>
+                <w:sz w:val="16"/>
+                <w:szCs w:val="16"/>
+                <w:highlight w:val="yellow"/>
+                <w:lang w:val="en-US"/>
+              </w:rPr>
+              <w:t>)</w:t>
             </w:r>
           </w:p>
           <w:p>
@@ -3645,6 +5052,7 @@
               </w:rPr>
               <w:t>&lt;</w:t>
             </w:r>
+            <w:proofErr w:type="spellStart"/>
             <w:r>
               <w:rPr>
                 <w:rFonts w:ascii="Consolas" w:hAnsi="Consolas" w:cs="Consolas"/>
@@ -3655,6 +5063,7 @@
               </w:rPr>
               <w:t>hr</w:t>
             </w:r>
+            <w:proofErr w:type="spellEnd"/>
             <w:r>
               <w:rPr>
                 <w:rFonts w:ascii="Consolas" w:hAnsi="Consolas" w:cs="Consolas"/>
@@ -3814,15 +5223,27 @@
               </w:rPr>
               <w:t>@</w:t>
             </w:r>
-            <w:r>
-              <w:rPr>
-                <w:rFonts w:ascii="Consolas" w:hAnsi="Consolas" w:cs="Consolas"/>
-                <w:color w:val="000000"/>
-                <w:sz w:val="16"/>
-                <w:szCs w:val="16"/>
-                <w:lang w:val="en-US"/>
-              </w:rPr>
-              <w:t>DateTime.Now.Year - My ASP.NET Application</w:t>
+            <w:proofErr w:type="gramStart"/>
+            <w:r>
+              <w:rPr>
+                <w:rFonts w:ascii="Consolas" w:hAnsi="Consolas" w:cs="Consolas"/>
+                <w:color w:val="000000"/>
+                <w:sz w:val="16"/>
+                <w:szCs w:val="16"/>
+                <w:lang w:val="en-US"/>
+              </w:rPr>
+              <w:t>DateTime.Now.Year</w:t>
+            </w:r>
+            <w:proofErr w:type="gramEnd"/>
+            <w:r>
+              <w:rPr>
+                <w:rFonts w:ascii="Consolas" w:hAnsi="Consolas" w:cs="Consolas"/>
+                <w:color w:val="000000"/>
+                <w:sz w:val="16"/>
+                <w:szCs w:val="16"/>
+                <w:lang w:val="en-US"/>
+              </w:rPr>
+              <w:t xml:space="preserve"> - My ASP.NET Application</w:t>
             </w:r>
             <w:r>
               <w:rPr>
@@ -4141,6 +5562,7 @@
               </w:rPr>
               <w:t>@</w:t>
             </w:r>
+            <w:proofErr w:type="gramStart"/>
             <w:r>
               <w:rPr>
                 <w:rFonts w:ascii="Consolas" w:hAnsi="Consolas" w:cs="Consolas"/>
@@ -4151,6 +5573,7 @@
               </w:rPr>
               <w:t>RenderSection(</w:t>
             </w:r>
+            <w:proofErr w:type="gramEnd"/>
             <w:r>
               <w:rPr>
                 <w:rFonts w:ascii="Consolas" w:hAnsi="Consolas" w:cs="Consolas"/>
@@ -4295,7 +5718,21 @@
         <w:rPr>
           <w:lang w:val="pl-PL"/>
         </w:rPr>
-        <w:t>Gdy w widoku wpiszemy Layout = null; Szablon strony się nie wyświetli.</w:t>
+        <w:t xml:space="preserve">Gdy w widoku wpiszemy Layout = </w:t>
+      </w:r>
+      <w:proofErr w:type="spellStart"/>
+      <w:r>
+        <w:rPr>
+          <w:lang w:val="pl-PL"/>
+        </w:rPr>
+        <w:t>null</w:t>
+      </w:r>
+      <w:proofErr w:type="spellEnd"/>
+      <w:r>
+        <w:rPr>
+          <w:lang w:val="pl-PL"/>
+        </w:rPr>
+        <w:t>; Szablon strony się nie wyświetli.</w:t>
       </w:r>
     </w:p>
     <w:tbl>
@@ -4358,7 +5795,29 @@
                 <w:szCs w:val="19"/>
                 <w:lang w:val="en-US"/>
               </w:rPr>
-              <w:t xml:space="preserve">    ViewBag.Title = </w:t>
+              <w:t xml:space="preserve">    </w:t>
+            </w:r>
+            <w:proofErr w:type="spellStart"/>
+            <w:r>
+              <w:rPr>
+                <w:rFonts w:ascii="Consolas" w:hAnsi="Consolas" w:cs="Consolas"/>
+                <w:color w:val="000000"/>
+                <w:sz w:val="19"/>
+                <w:szCs w:val="19"/>
+                <w:lang w:val="en-US"/>
+              </w:rPr>
+              <w:t>ViewBag.Title</w:t>
+            </w:r>
+            <w:proofErr w:type="spellEnd"/>
+            <w:r>
+              <w:rPr>
+                <w:rFonts w:ascii="Consolas" w:hAnsi="Consolas" w:cs="Consolas"/>
+                <w:color w:val="000000"/>
+                <w:sz w:val="19"/>
+                <w:szCs w:val="19"/>
+                <w:lang w:val="en-US"/>
+              </w:rPr>
+              <w:t xml:space="preserve"> = </w:t>
             </w:r>
             <w:r>
               <w:rPr>
@@ -4368,7 +5827,18 @@
                 <w:szCs w:val="19"/>
                 <w:lang w:val="en-US"/>
               </w:rPr>
-              <w:t>"About"</w:t>
+              <w:t>"About</w:t>
+            </w:r>
+            <w:proofErr w:type="gramStart"/>
+            <w:r>
+              <w:rPr>
+                <w:rFonts w:ascii="Consolas" w:hAnsi="Consolas" w:cs="Consolas"/>
+                <w:color w:val="A31515"/>
+                <w:sz w:val="19"/>
+                <w:szCs w:val="19"/>
+                <w:lang w:val="en-US"/>
+              </w:rPr>
+              <w:t>"</w:t>
             </w:r>
             <w:r>
               <w:rPr>
@@ -4380,6 +5850,7 @@
               </w:rPr>
               <w:t>;</w:t>
             </w:r>
+            <w:proofErr w:type="gramEnd"/>
           </w:p>
           <w:p>
             <w:pPr>
@@ -4415,6 +5886,7 @@
               </w:rPr>
               <w:t xml:space="preserve">Layout = </w:t>
             </w:r>
+            <w:proofErr w:type="gramStart"/>
             <w:r>
               <w:rPr>
                 <w:rFonts w:ascii="Consolas" w:hAnsi="Consolas" w:cs="Consolas"/>
@@ -4437,6 +5909,7 @@
               </w:rPr>
               <w:t>;</w:t>
             </w:r>
+            <w:proofErr w:type="gramEnd"/>
           </w:p>
           <w:p>
             <w:pPr>
@@ -4517,6 +5990,7 @@
               </w:rPr>
               <w:t>@</w:t>
             </w:r>
+            <w:proofErr w:type="gramStart"/>
             <w:r>
               <w:rPr>
                 <w:rFonts w:ascii="Consolas" w:hAnsi="Consolas" w:cs="Consolas"/>
@@ -4535,7 +6009,18 @@
                 <w:szCs w:val="19"/>
                 <w:lang w:val="en-US"/>
               </w:rPr>
-              <w:t>&lt;/</w:t>
+              <w:t>&lt;</w:t>
+            </w:r>
+            <w:proofErr w:type="gramEnd"/>
+            <w:r>
+              <w:rPr>
+                <w:rFonts w:ascii="Consolas" w:hAnsi="Consolas" w:cs="Consolas"/>
+                <w:color w:val="0000FF"/>
+                <w:sz w:val="19"/>
+                <w:szCs w:val="19"/>
+                <w:lang w:val="en-US"/>
+              </w:rPr>
+              <w:t>/</w:t>
             </w:r>
             <w:r>
               <w:rPr>
@@ -4711,17 +6196,39 @@
                 <w:szCs w:val="19"/>
                 <w:lang w:val="en-US"/>
               </w:rPr>
-              <w:t>Use this area to provide additional information.</w:t>
-            </w:r>
-            <w:r>
-              <w:rPr>
-                <w:rFonts w:ascii="Consolas" w:hAnsi="Consolas" w:cs="Consolas"/>
-                <w:color w:val="0000FF"/>
-                <w:sz w:val="19"/>
-                <w:szCs w:val="19"/>
-                <w:lang w:val="en-US"/>
-              </w:rPr>
-              <w:t>&lt;/</w:t>
+              <w:t xml:space="preserve">Use this area to provide additional </w:t>
+            </w:r>
+            <w:proofErr w:type="gramStart"/>
+            <w:r>
+              <w:rPr>
+                <w:rFonts w:ascii="Consolas" w:hAnsi="Consolas" w:cs="Consolas"/>
+                <w:color w:val="000000"/>
+                <w:sz w:val="19"/>
+                <w:szCs w:val="19"/>
+                <w:lang w:val="en-US"/>
+              </w:rPr>
+              <w:t>information.</w:t>
+            </w:r>
+            <w:r>
+              <w:rPr>
+                <w:rFonts w:ascii="Consolas" w:hAnsi="Consolas" w:cs="Consolas"/>
+                <w:color w:val="0000FF"/>
+                <w:sz w:val="19"/>
+                <w:szCs w:val="19"/>
+                <w:lang w:val="en-US"/>
+              </w:rPr>
+              <w:t>&lt;</w:t>
+            </w:r>
+            <w:proofErr w:type="gramEnd"/>
+            <w:r>
+              <w:rPr>
+                <w:rFonts w:ascii="Consolas" w:hAnsi="Consolas" w:cs="Consolas"/>
+                <w:color w:val="0000FF"/>
+                <w:sz w:val="19"/>
+                <w:szCs w:val="19"/>
+                <w:lang w:val="en-US"/>
+              </w:rPr>
+              <w:t>/</w:t>
             </w:r>
             <w:r>
               <w:rPr>
@@ -4770,7 +6277,21 @@
         <w:rPr>
           <w:lang w:val="pl-PL"/>
         </w:rPr>
-        <w:t>dresu, zostaje on sprawdzony przez routing, jeżeli routing jest dobry, to wywoływana jest odpowiednia akcja z kontrolera, następnie kontroler wyświetla widok zgodnie z konwencją, czyli w katalogu z nazwą kontrolera i widok z nazwą akcji. Jeżeli go tam nie będzie przeszukany zostanie katalog shared, jeżeli widoku również tam nie będzie to wyświetlony zostanie błąd.</w:t>
+        <w:t xml:space="preserve">dresu, zostaje on sprawdzony przez routing, jeżeli routing jest dobry, to wywoływana jest odpowiednia akcja z kontrolera, następnie kontroler wyświetla widok zgodnie z konwencją, czyli w katalogu z nazwą kontrolera i widok z nazwą akcji. Jeżeli go tam nie będzie przeszukany zostanie katalog </w:t>
+      </w:r>
+      <w:proofErr w:type="spellStart"/>
+      <w:r>
+        <w:rPr>
+          <w:lang w:val="pl-PL"/>
+        </w:rPr>
+        <w:t>shared</w:t>
+      </w:r>
+      <w:proofErr w:type="spellEnd"/>
+      <w:r>
+        <w:rPr>
+          <w:lang w:val="pl-PL"/>
+        </w:rPr>
+        <w:t>, jeżeli widoku również tam nie będzie to wyświetlony zostanie błąd.</w:t>
       </w:r>
     </w:p>
     <w:p>
@@ -4833,15 +6354,29 @@
               <w:lastRenderedPageBreak/>
               <w:t xml:space="preserve">    </w:t>
             </w:r>
-            <w:r>
-              <w:rPr>
-                <w:rFonts w:ascii="Consolas" w:hAnsi="Consolas" w:cs="Consolas"/>
-                <w:color w:val="000000"/>
-                <w:sz w:val="16"/>
-                <w:szCs w:val="16"/>
-                <w:lang w:val="en-US"/>
-              </w:rPr>
-              <w:t>routes.MapRoute(</w:t>
+            <w:proofErr w:type="spellStart"/>
+            <w:proofErr w:type="gramStart"/>
+            <w:r>
+              <w:rPr>
+                <w:rFonts w:ascii="Consolas" w:hAnsi="Consolas" w:cs="Consolas"/>
+                <w:color w:val="000000"/>
+                <w:sz w:val="16"/>
+                <w:szCs w:val="16"/>
+                <w:lang w:val="en-US"/>
+              </w:rPr>
+              <w:t>routes.MapRoute</w:t>
+            </w:r>
+            <w:proofErr w:type="spellEnd"/>
+            <w:proofErr w:type="gramEnd"/>
+            <w:r>
+              <w:rPr>
+                <w:rFonts w:ascii="Consolas" w:hAnsi="Consolas" w:cs="Consolas"/>
+                <w:color w:val="000000"/>
+                <w:sz w:val="16"/>
+                <w:szCs w:val="16"/>
+                <w:lang w:val="en-US"/>
+              </w:rPr>
+              <w:t>(</w:t>
             </w:r>
           </w:p>
           <w:p>
@@ -4973,7 +6508,29 @@
                 <w:szCs w:val="16"/>
                 <w:lang w:val="en-US"/>
               </w:rPr>
-              <w:t xml:space="preserve"> { controller = </w:t>
+              <w:t xml:space="preserve"> </w:t>
+            </w:r>
+            <w:proofErr w:type="gramStart"/>
+            <w:r>
+              <w:rPr>
+                <w:rFonts w:ascii="Consolas" w:hAnsi="Consolas" w:cs="Consolas"/>
+                <w:color w:val="000000"/>
+                <w:sz w:val="16"/>
+                <w:szCs w:val="16"/>
+                <w:lang w:val="en-US"/>
+              </w:rPr>
+              <w:t>{ controller</w:t>
+            </w:r>
+            <w:proofErr w:type="gramEnd"/>
+            <w:r>
+              <w:rPr>
+                <w:rFonts w:ascii="Consolas" w:hAnsi="Consolas" w:cs="Consolas"/>
+                <w:color w:val="000000"/>
+                <w:sz w:val="16"/>
+                <w:szCs w:val="16"/>
+                <w:lang w:val="en-US"/>
+              </w:rPr>
+              <w:t xml:space="preserve"> = </w:t>
             </w:r>
             <w:r>
               <w:rPr>
@@ -5013,7 +6570,29 @@
                 <w:szCs w:val="16"/>
                 <w:lang w:val="en-US"/>
               </w:rPr>
-              <w:t>, id = UrlParameter.Optional }</w:t>
+              <w:t xml:space="preserve">, id = </w:t>
+            </w:r>
+            <w:proofErr w:type="spellStart"/>
+            <w:r>
+              <w:rPr>
+                <w:rFonts w:ascii="Consolas" w:hAnsi="Consolas" w:cs="Consolas"/>
+                <w:color w:val="000000"/>
+                <w:sz w:val="16"/>
+                <w:szCs w:val="16"/>
+                <w:lang w:val="en-US"/>
+              </w:rPr>
+              <w:t>UrlParameter.Optional</w:t>
+            </w:r>
+            <w:proofErr w:type="spellEnd"/>
+            <w:r>
+              <w:rPr>
+                <w:rFonts w:ascii="Consolas" w:hAnsi="Consolas" w:cs="Consolas"/>
+                <w:color w:val="000000"/>
+                <w:sz w:val="16"/>
+                <w:szCs w:val="16"/>
+                <w:lang w:val="en-US"/>
+              </w:rPr>
+              <w:t xml:space="preserve"> }</w:t>
             </w:r>
           </w:p>
           <w:p>
@@ -5089,7 +6668,31 @@
                 <w:szCs w:val="16"/>
                 <w:lang w:val="en-US"/>
               </w:rPr>
-              <w:t xml:space="preserve">            routes.MapRoute(</w:t>
+              <w:t xml:space="preserve">            </w:t>
+            </w:r>
+            <w:proofErr w:type="spellStart"/>
+            <w:proofErr w:type="gramStart"/>
+            <w:r>
+              <w:rPr>
+                <w:rFonts w:ascii="Consolas" w:hAnsi="Consolas" w:cs="Consolas"/>
+                <w:color w:val="000000"/>
+                <w:sz w:val="16"/>
+                <w:szCs w:val="16"/>
+                <w:lang w:val="en-US"/>
+              </w:rPr>
+              <w:t>routes.MapRoute</w:t>
+            </w:r>
+            <w:proofErr w:type="spellEnd"/>
+            <w:proofErr w:type="gramEnd"/>
+            <w:r>
+              <w:rPr>
+                <w:rFonts w:ascii="Consolas" w:hAnsi="Consolas" w:cs="Consolas"/>
+                <w:color w:val="000000"/>
+                <w:sz w:val="16"/>
+                <w:szCs w:val="16"/>
+                <w:lang w:val="en-US"/>
+              </w:rPr>
+              <w:t>(</w:t>
             </w:r>
           </w:p>
           <w:p>
@@ -5221,7 +6824,29 @@
                 <w:szCs w:val="16"/>
                 <w:lang w:val="en-US"/>
               </w:rPr>
-              <w:t xml:space="preserve"> { controller = </w:t>
+              <w:t xml:space="preserve"> </w:t>
+            </w:r>
+            <w:proofErr w:type="gramStart"/>
+            <w:r>
+              <w:rPr>
+                <w:rFonts w:ascii="Consolas" w:hAnsi="Consolas" w:cs="Consolas"/>
+                <w:color w:val="000000"/>
+                <w:sz w:val="16"/>
+                <w:szCs w:val="16"/>
+                <w:lang w:val="en-US"/>
+              </w:rPr>
+              <w:t>{ controller</w:t>
+            </w:r>
+            <w:proofErr w:type="gramEnd"/>
+            <w:r>
+              <w:rPr>
+                <w:rFonts w:ascii="Consolas" w:hAnsi="Consolas" w:cs="Consolas"/>
+                <w:color w:val="000000"/>
+                <w:sz w:val="16"/>
+                <w:szCs w:val="16"/>
+                <w:lang w:val="en-US"/>
+              </w:rPr>
+              <w:t xml:space="preserve"> = </w:t>
             </w:r>
             <w:r>
               <w:rPr>
@@ -5261,7 +6886,29 @@
                 <w:szCs w:val="16"/>
                 <w:lang w:val="en-US"/>
               </w:rPr>
-              <w:t>, id = UrlParameter.Optional }</w:t>
+              <w:t xml:space="preserve">, id = </w:t>
+            </w:r>
+            <w:proofErr w:type="spellStart"/>
+            <w:r>
+              <w:rPr>
+                <w:rFonts w:ascii="Consolas" w:hAnsi="Consolas" w:cs="Consolas"/>
+                <w:color w:val="000000"/>
+                <w:sz w:val="16"/>
+                <w:szCs w:val="16"/>
+                <w:lang w:val="en-US"/>
+              </w:rPr>
+              <w:t>UrlParameter.Optional</w:t>
+            </w:r>
+            <w:proofErr w:type="spellEnd"/>
+            <w:r>
+              <w:rPr>
+                <w:rFonts w:ascii="Consolas" w:hAnsi="Consolas" w:cs="Consolas"/>
+                <w:color w:val="000000"/>
+                <w:sz w:val="16"/>
+                <w:szCs w:val="16"/>
+                <w:lang w:val="en-US"/>
+              </w:rPr>
+              <w:t xml:space="preserve"> }</w:t>
             </w:r>
           </w:p>
           <w:p>
@@ -5303,7 +6950,49 @@
         <w:rPr>
           <w:lang w:val="pl-PL"/>
         </w:rPr>
-        <w:t>Ścieżki routingu możemy różnie konfigurować, zapisane jak powyżej, to wpisując home/about czy też test/about trafimy w to samo miejsce</w:t>
+        <w:t xml:space="preserve">Ścieżki routingu możemy różnie konfigurować, zapisane jak powyżej, to wpisując </w:t>
+      </w:r>
+      <w:proofErr w:type="spellStart"/>
+      <w:r>
+        <w:rPr>
+          <w:lang w:val="pl-PL"/>
+        </w:rPr>
+        <w:t>home</w:t>
+      </w:r>
+      <w:proofErr w:type="spellEnd"/>
+      <w:r>
+        <w:rPr>
+          <w:lang w:val="pl-PL"/>
+        </w:rPr>
+        <w:t>/</w:t>
+      </w:r>
+      <w:proofErr w:type="spellStart"/>
+      <w:r>
+        <w:rPr>
+          <w:lang w:val="pl-PL"/>
+        </w:rPr>
+        <w:t>about</w:t>
+      </w:r>
+      <w:proofErr w:type="spellEnd"/>
+      <w:r>
+        <w:rPr>
+          <w:lang w:val="pl-PL"/>
+        </w:rPr>
+        <w:t xml:space="preserve"> czy też test/</w:t>
+      </w:r>
+      <w:proofErr w:type="spellStart"/>
+      <w:r>
+        <w:rPr>
+          <w:lang w:val="pl-PL"/>
+        </w:rPr>
+        <w:t>about</w:t>
+      </w:r>
+      <w:proofErr w:type="spellEnd"/>
+      <w:r>
+        <w:rPr>
+          <w:lang w:val="pl-PL"/>
+        </w:rPr>
+        <w:t xml:space="preserve"> trafimy w to samo miejsce</w:t>
       </w:r>
     </w:p>
     <w:p>
@@ -5502,7 +7191,51 @@
                 <w:szCs w:val="19"/>
                 <w:lang w:val="en-US"/>
               </w:rPr>
-              <w:t xml:space="preserve"> ActionResult About()</w:t>
+              <w:t xml:space="preserve"> </w:t>
+            </w:r>
+            <w:proofErr w:type="spellStart"/>
+            <w:r>
+              <w:rPr>
+                <w:rFonts w:ascii="Consolas" w:hAnsi="Consolas" w:cs="Consolas"/>
+                <w:color w:val="000000"/>
+                <w:sz w:val="19"/>
+                <w:szCs w:val="19"/>
+                <w:lang w:val="en-US"/>
+              </w:rPr>
+              <w:t>ActionResult</w:t>
+            </w:r>
+            <w:proofErr w:type="spellEnd"/>
+            <w:r>
+              <w:rPr>
+                <w:rFonts w:ascii="Consolas" w:hAnsi="Consolas" w:cs="Consolas"/>
+                <w:color w:val="000000"/>
+                <w:sz w:val="19"/>
+                <w:szCs w:val="19"/>
+                <w:lang w:val="en-US"/>
+              </w:rPr>
+              <w:t xml:space="preserve"> </w:t>
+            </w:r>
+            <w:proofErr w:type="gramStart"/>
+            <w:r>
+              <w:rPr>
+                <w:rFonts w:ascii="Consolas" w:hAnsi="Consolas" w:cs="Consolas"/>
+                <w:color w:val="000000"/>
+                <w:sz w:val="19"/>
+                <w:szCs w:val="19"/>
+                <w:lang w:val="en-US"/>
+              </w:rPr>
+              <w:t>About(</w:t>
+            </w:r>
+            <w:proofErr w:type="gramEnd"/>
+            <w:r>
+              <w:rPr>
+                <w:rFonts w:ascii="Consolas" w:hAnsi="Consolas" w:cs="Consolas"/>
+                <w:color w:val="000000"/>
+                <w:sz w:val="19"/>
+                <w:szCs w:val="19"/>
+                <w:lang w:val="en-US"/>
+              </w:rPr>
+              <w:t>)</w:t>
             </w:r>
           </w:p>
           <w:p>
@@ -5550,7 +7283,29 @@
                 <w:szCs w:val="19"/>
                 <w:lang w:val="en-US"/>
               </w:rPr>
-              <w:t xml:space="preserve">            ViewBag.Message = </w:t>
+              <w:t xml:space="preserve">            </w:t>
+            </w:r>
+            <w:proofErr w:type="spellStart"/>
+            <w:r>
+              <w:rPr>
+                <w:rFonts w:ascii="Consolas" w:hAnsi="Consolas" w:cs="Consolas"/>
+                <w:color w:val="000000"/>
+                <w:sz w:val="19"/>
+                <w:szCs w:val="19"/>
+                <w:lang w:val="en-US"/>
+              </w:rPr>
+              <w:t>ViewBag.Message</w:t>
+            </w:r>
+            <w:proofErr w:type="spellEnd"/>
+            <w:r>
+              <w:rPr>
+                <w:rFonts w:ascii="Consolas" w:hAnsi="Consolas" w:cs="Consolas"/>
+                <w:color w:val="000000"/>
+                <w:sz w:val="19"/>
+                <w:szCs w:val="19"/>
+                <w:lang w:val="en-US"/>
+              </w:rPr>
+              <w:t xml:space="preserve"> = </w:t>
             </w:r>
             <w:r>
               <w:rPr>
@@ -5560,7 +7315,18 @@
                 <w:szCs w:val="19"/>
                 <w:lang w:val="en-US"/>
               </w:rPr>
-              <w:t>"Your application description page."</w:t>
+              <w:t>"Your application description page.</w:t>
+            </w:r>
+            <w:proofErr w:type="gramStart"/>
+            <w:r>
+              <w:rPr>
+                <w:rFonts w:ascii="Consolas" w:hAnsi="Consolas" w:cs="Consolas"/>
+                <w:color w:val="A31515"/>
+                <w:sz w:val="19"/>
+                <w:szCs w:val="19"/>
+                <w:lang w:val="en-US"/>
+              </w:rPr>
+              <w:t>"</w:t>
             </w:r>
             <w:r>
               <w:rPr>
@@ -5572,6 +7338,7 @@
               </w:rPr>
               <w:t>;</w:t>
             </w:r>
+            <w:proofErr w:type="gramEnd"/>
           </w:p>
           <w:p>
             <w:pPr>
@@ -5630,7 +7397,31 @@
                 <w:highlight w:val="yellow"/>
                 <w:lang w:val="en-US"/>
               </w:rPr>
-              <w:t xml:space="preserve"> View();</w:t>
+              <w:t xml:space="preserve"> </w:t>
+            </w:r>
+            <w:proofErr w:type="gramStart"/>
+            <w:r>
+              <w:rPr>
+                <w:rFonts w:ascii="Consolas" w:hAnsi="Consolas" w:cs="Consolas"/>
+                <w:color w:val="000000"/>
+                <w:sz w:val="19"/>
+                <w:szCs w:val="19"/>
+                <w:highlight w:val="yellow"/>
+                <w:lang w:val="en-US"/>
+              </w:rPr>
+              <w:t>View(</w:t>
+            </w:r>
+            <w:proofErr w:type="gramEnd"/>
+            <w:r>
+              <w:rPr>
+                <w:rFonts w:ascii="Consolas" w:hAnsi="Consolas" w:cs="Consolas"/>
+                <w:color w:val="000000"/>
+                <w:sz w:val="19"/>
+                <w:szCs w:val="19"/>
+                <w:highlight w:val="yellow"/>
+                <w:lang w:val="en-US"/>
+              </w:rPr>
+              <w:t>);</w:t>
             </w:r>
           </w:p>
           <w:p>
@@ -5728,7 +7519,51 @@
                 <w:szCs w:val="19"/>
                 <w:lang w:val="en-US"/>
               </w:rPr>
-              <w:t xml:space="preserve"> ActionResult About()</w:t>
+              <w:t xml:space="preserve"> </w:t>
+            </w:r>
+            <w:proofErr w:type="spellStart"/>
+            <w:r>
+              <w:rPr>
+                <w:rFonts w:ascii="Consolas" w:hAnsi="Consolas" w:cs="Consolas"/>
+                <w:color w:val="000000"/>
+                <w:sz w:val="19"/>
+                <w:szCs w:val="19"/>
+                <w:lang w:val="en-US"/>
+              </w:rPr>
+              <w:t>ActionResult</w:t>
+            </w:r>
+            <w:proofErr w:type="spellEnd"/>
+            <w:r>
+              <w:rPr>
+                <w:rFonts w:ascii="Consolas" w:hAnsi="Consolas" w:cs="Consolas"/>
+                <w:color w:val="000000"/>
+                <w:sz w:val="19"/>
+                <w:szCs w:val="19"/>
+                <w:lang w:val="en-US"/>
+              </w:rPr>
+              <w:t xml:space="preserve"> </w:t>
+            </w:r>
+            <w:proofErr w:type="gramStart"/>
+            <w:r>
+              <w:rPr>
+                <w:rFonts w:ascii="Consolas" w:hAnsi="Consolas" w:cs="Consolas"/>
+                <w:color w:val="000000"/>
+                <w:sz w:val="19"/>
+                <w:szCs w:val="19"/>
+                <w:lang w:val="en-US"/>
+              </w:rPr>
+              <w:t>About(</w:t>
+            </w:r>
+            <w:proofErr w:type="gramEnd"/>
+            <w:r>
+              <w:rPr>
+                <w:rFonts w:ascii="Consolas" w:hAnsi="Consolas" w:cs="Consolas"/>
+                <w:color w:val="000000"/>
+                <w:sz w:val="19"/>
+                <w:szCs w:val="19"/>
+                <w:lang w:val="en-US"/>
+              </w:rPr>
+              <w:t>)</w:t>
             </w:r>
           </w:p>
           <w:p>
@@ -5776,7 +7611,29 @@
                 <w:szCs w:val="19"/>
                 <w:lang w:val="en-US"/>
               </w:rPr>
-              <w:t xml:space="preserve">            ViewBag.Message = </w:t>
+              <w:t xml:space="preserve">            </w:t>
+            </w:r>
+            <w:proofErr w:type="spellStart"/>
+            <w:r>
+              <w:rPr>
+                <w:rFonts w:ascii="Consolas" w:hAnsi="Consolas" w:cs="Consolas"/>
+                <w:color w:val="000000"/>
+                <w:sz w:val="19"/>
+                <w:szCs w:val="19"/>
+                <w:lang w:val="en-US"/>
+              </w:rPr>
+              <w:t>ViewBag.Message</w:t>
+            </w:r>
+            <w:proofErr w:type="spellEnd"/>
+            <w:r>
+              <w:rPr>
+                <w:rFonts w:ascii="Consolas" w:hAnsi="Consolas" w:cs="Consolas"/>
+                <w:color w:val="000000"/>
+                <w:sz w:val="19"/>
+                <w:szCs w:val="19"/>
+                <w:lang w:val="en-US"/>
+              </w:rPr>
+              <w:t xml:space="preserve"> = </w:t>
             </w:r>
             <w:r>
               <w:rPr>
@@ -5786,7 +7643,18 @@
                 <w:szCs w:val="19"/>
                 <w:lang w:val="en-US"/>
               </w:rPr>
-              <w:t>"Your application description page."</w:t>
+              <w:t>"Your application description page.</w:t>
+            </w:r>
+            <w:proofErr w:type="gramStart"/>
+            <w:r>
+              <w:rPr>
+                <w:rFonts w:ascii="Consolas" w:hAnsi="Consolas" w:cs="Consolas"/>
+                <w:color w:val="A31515"/>
+                <w:sz w:val="19"/>
+                <w:szCs w:val="19"/>
+                <w:lang w:val="en-US"/>
+              </w:rPr>
+              <w:t>"</w:t>
             </w:r>
             <w:r>
               <w:rPr>
@@ -5798,6 +7666,7 @@
               </w:rPr>
               <w:t>;</w:t>
             </w:r>
+            <w:proofErr w:type="gramEnd"/>
           </w:p>
           <w:p>
             <w:pPr>
@@ -5869,6 +7738,7 @@
               </w:rPr>
               <w:t>"Contact"</w:t>
             </w:r>
+            <w:proofErr w:type="gramStart"/>
             <w:r>
               <w:rPr>
                 <w:rFonts w:ascii="Consolas" w:hAnsi="Consolas" w:cs="Consolas"/>
@@ -5880,6 +7750,7 @@
               </w:rPr>
               <w:t>);</w:t>
             </w:r>
+            <w:proofErr w:type="gramEnd"/>
           </w:p>
           <w:p>
             <w:pPr>
@@ -5918,8 +7789,30 @@
         <w:rPr>
           <w:lang w:val="pl-PL"/>
         </w:rPr>
-        <w:t>Teraz wciskając przycisk about wywołamy widok Contact</w:t>
-      </w:r>
+        <w:t xml:space="preserve">Teraz wciskając przycisk </w:t>
+      </w:r>
+      <w:proofErr w:type="spellStart"/>
+      <w:r>
+        <w:rPr>
+          <w:lang w:val="pl-PL"/>
+        </w:rPr>
+        <w:t>about</w:t>
+      </w:r>
+      <w:proofErr w:type="spellEnd"/>
+      <w:r>
+        <w:rPr>
+          <w:lang w:val="pl-PL"/>
+        </w:rPr>
+        <w:t xml:space="preserve"> wywołamy widok </w:t>
+      </w:r>
+      <w:proofErr w:type="spellStart"/>
+      <w:r>
+        <w:rPr>
+          <w:lang w:val="pl-PL"/>
+        </w:rPr>
+        <w:t>Contact</w:t>
+      </w:r>
+      <w:proofErr w:type="spellEnd"/>
     </w:p>
     <w:p>
       <w:pPr>
@@ -5945,15 +7838,45 @@
           <w:lang w:val="pl-PL"/>
         </w:rPr>
         <w:br/>
-        <w:t>Można jako parametr, ale metoda View() oczekuje widoku, więc taki tekst musimy rzutować</w:t>
+        <w:t xml:space="preserve">Można jako parametr, ale metoda </w:t>
+      </w:r>
+      <w:proofErr w:type="spellStart"/>
+      <w:proofErr w:type="gramStart"/>
+      <w:r>
+        <w:rPr>
+          <w:lang w:val="pl-PL"/>
+        </w:rPr>
+        <w:t>View</w:t>
+      </w:r>
+      <w:proofErr w:type="spellEnd"/>
+      <w:r>
+        <w:rPr>
+          <w:lang w:val="pl-PL"/>
+        </w:rPr>
+        <w:t>(</w:t>
+      </w:r>
+      <w:proofErr w:type="gramEnd"/>
+      <w:r>
+        <w:rPr>
+          <w:lang w:val="pl-PL"/>
+        </w:rPr>
+        <w:t>) oczekuje widoku, więc taki tekst musimy rzutować</w:t>
       </w:r>
       <w:r>
         <w:rPr>
           <w:lang w:val="pl-PL"/>
         </w:rPr>
         <w:br/>
-        <w:t>na object</w:t>
-      </w:r>
+        <w:t xml:space="preserve">na </w:t>
+      </w:r>
+      <w:proofErr w:type="spellStart"/>
+      <w:r>
+        <w:rPr>
+          <w:lang w:val="pl-PL"/>
+        </w:rPr>
+        <w:t>object</w:t>
+      </w:r>
+      <w:proofErr w:type="spellEnd"/>
     </w:p>
     <w:tbl>
       <w:tblPr>
@@ -6010,7 +7933,51 @@
                 <w:szCs w:val="16"/>
                 <w:lang w:val="en-US"/>
               </w:rPr>
-              <w:t xml:space="preserve"> ActionResult About()</w:t>
+              <w:t xml:space="preserve"> </w:t>
+            </w:r>
+            <w:proofErr w:type="spellStart"/>
+            <w:r>
+              <w:rPr>
+                <w:rFonts w:ascii="Consolas" w:hAnsi="Consolas" w:cs="Consolas"/>
+                <w:color w:val="000000"/>
+                <w:sz w:val="16"/>
+                <w:szCs w:val="16"/>
+                <w:lang w:val="en-US"/>
+              </w:rPr>
+              <w:t>ActionResult</w:t>
+            </w:r>
+            <w:proofErr w:type="spellEnd"/>
+            <w:r>
+              <w:rPr>
+                <w:rFonts w:ascii="Consolas" w:hAnsi="Consolas" w:cs="Consolas"/>
+                <w:color w:val="000000"/>
+                <w:sz w:val="16"/>
+                <w:szCs w:val="16"/>
+                <w:lang w:val="en-US"/>
+              </w:rPr>
+              <w:t xml:space="preserve"> </w:t>
+            </w:r>
+            <w:proofErr w:type="gramStart"/>
+            <w:r>
+              <w:rPr>
+                <w:rFonts w:ascii="Consolas" w:hAnsi="Consolas" w:cs="Consolas"/>
+                <w:color w:val="000000"/>
+                <w:sz w:val="16"/>
+                <w:szCs w:val="16"/>
+                <w:lang w:val="en-US"/>
+              </w:rPr>
+              <w:t>About(</w:t>
+            </w:r>
+            <w:proofErr w:type="gramEnd"/>
+            <w:r>
+              <w:rPr>
+                <w:rFonts w:ascii="Consolas" w:hAnsi="Consolas" w:cs="Consolas"/>
+                <w:color w:val="000000"/>
+                <w:sz w:val="16"/>
+                <w:szCs w:val="16"/>
+                <w:lang w:val="en-US"/>
+              </w:rPr>
+              <w:t>)</w:t>
             </w:r>
           </w:p>
           <w:p>
@@ -6058,7 +8025,29 @@
                 <w:szCs w:val="16"/>
                 <w:lang w:val="en-US"/>
               </w:rPr>
-              <w:t xml:space="preserve">            ViewBag.Message = </w:t>
+              <w:t xml:space="preserve">            </w:t>
+            </w:r>
+            <w:proofErr w:type="spellStart"/>
+            <w:r>
+              <w:rPr>
+                <w:rFonts w:ascii="Consolas" w:hAnsi="Consolas" w:cs="Consolas"/>
+                <w:color w:val="000000"/>
+                <w:sz w:val="16"/>
+                <w:szCs w:val="16"/>
+                <w:lang w:val="en-US"/>
+              </w:rPr>
+              <w:t>ViewBag.Message</w:t>
+            </w:r>
+            <w:proofErr w:type="spellEnd"/>
+            <w:r>
+              <w:rPr>
+                <w:rFonts w:ascii="Consolas" w:hAnsi="Consolas" w:cs="Consolas"/>
+                <w:color w:val="000000"/>
+                <w:sz w:val="16"/>
+                <w:szCs w:val="16"/>
+                <w:lang w:val="en-US"/>
+              </w:rPr>
+              <w:t xml:space="preserve"> = </w:t>
             </w:r>
             <w:r>
               <w:rPr>
@@ -6068,7 +8057,18 @@
                 <w:szCs w:val="16"/>
                 <w:lang w:val="en-US"/>
               </w:rPr>
-              <w:t>"Your application description page."</w:t>
+              <w:t>"Your application description page.</w:t>
+            </w:r>
+            <w:proofErr w:type="gramStart"/>
+            <w:r>
+              <w:rPr>
+                <w:rFonts w:ascii="Consolas" w:hAnsi="Consolas" w:cs="Consolas"/>
+                <w:color w:val="A31515"/>
+                <w:sz w:val="16"/>
+                <w:szCs w:val="16"/>
+                <w:lang w:val="en-US"/>
+              </w:rPr>
+              <w:t>"</w:t>
             </w:r>
             <w:r>
               <w:rPr>
@@ -6080,6 +8080,7 @@
               </w:rPr>
               <w:t>;</w:t>
             </w:r>
+            <w:proofErr w:type="gramEnd"/>
           </w:p>
           <w:p>
             <w:pPr>
@@ -6136,7 +8137,29 @@
                 <w:szCs w:val="16"/>
                 <w:lang w:val="en-US"/>
               </w:rPr>
-              <w:t xml:space="preserve"> tekst = </w:t>
+              <w:t xml:space="preserve"> </w:t>
+            </w:r>
+            <w:proofErr w:type="spellStart"/>
+            <w:r>
+              <w:rPr>
+                <w:rFonts w:ascii="Consolas" w:hAnsi="Consolas" w:cs="Consolas"/>
+                <w:color w:val="000000"/>
+                <w:sz w:val="16"/>
+                <w:szCs w:val="16"/>
+                <w:lang w:val="en-US"/>
+              </w:rPr>
+              <w:t>tekst</w:t>
+            </w:r>
+            <w:proofErr w:type="spellEnd"/>
+            <w:r>
+              <w:rPr>
+                <w:rFonts w:ascii="Consolas" w:hAnsi="Consolas" w:cs="Consolas"/>
+                <w:color w:val="000000"/>
+                <w:sz w:val="16"/>
+                <w:szCs w:val="16"/>
+                <w:lang w:val="en-US"/>
+              </w:rPr>
+              <w:t xml:space="preserve"> = </w:t>
             </w:r>
             <w:r>
               <w:rPr>
@@ -6146,7 +8169,18 @@
                 <w:szCs w:val="16"/>
                 <w:lang w:val="en-US"/>
               </w:rPr>
-              <w:t>"121212 1212121 1212121"</w:t>
+              <w:t>"121212 1212121 1212121</w:t>
+            </w:r>
+            <w:proofErr w:type="gramStart"/>
+            <w:r>
+              <w:rPr>
+                <w:rFonts w:ascii="Consolas" w:hAnsi="Consolas" w:cs="Consolas"/>
+                <w:color w:val="A31515"/>
+                <w:sz w:val="16"/>
+                <w:szCs w:val="16"/>
+                <w:lang w:val="en-US"/>
+              </w:rPr>
+              <w:t>"</w:t>
             </w:r>
             <w:r>
               <w:rPr>
@@ -6158,6 +8192,7 @@
               </w:rPr>
               <w:t>;</w:t>
             </w:r>
+            <w:proofErr w:type="gramEnd"/>
           </w:p>
           <w:p>
             <w:pPr>
@@ -6234,8 +8269,32 @@
                 <w:szCs w:val="16"/>
                 <w:lang w:val="en-US"/>
               </w:rPr>
-              <w:t>)tekst);</w:t>
-            </w:r>
+              <w:t>)</w:t>
+            </w:r>
+            <w:proofErr w:type="spellStart"/>
+            <w:r>
+              <w:rPr>
+                <w:rFonts w:ascii="Consolas" w:hAnsi="Consolas" w:cs="Consolas"/>
+                <w:color w:val="000000"/>
+                <w:sz w:val="16"/>
+                <w:szCs w:val="16"/>
+                <w:lang w:val="en-US"/>
+              </w:rPr>
+              <w:t>tekst</w:t>
+            </w:r>
+            <w:proofErr w:type="spellEnd"/>
+            <w:proofErr w:type="gramStart"/>
+            <w:r>
+              <w:rPr>
+                <w:rFonts w:ascii="Consolas" w:hAnsi="Consolas" w:cs="Consolas"/>
+                <w:color w:val="000000"/>
+                <w:sz w:val="16"/>
+                <w:szCs w:val="16"/>
+                <w:lang w:val="en-US"/>
+              </w:rPr>
+              <w:t>);</w:t>
+            </w:r>
+            <w:proofErr w:type="gramEnd"/>
           </w:p>
           <w:p>
             <w:pPr>
@@ -6387,7 +8446,29 @@
                 <w:szCs w:val="16"/>
                 <w:lang w:val="en-US"/>
               </w:rPr>
-              <w:t xml:space="preserve">    ViewBag.Title = </w:t>
+              <w:t xml:space="preserve">    </w:t>
+            </w:r>
+            <w:proofErr w:type="spellStart"/>
+            <w:r>
+              <w:rPr>
+                <w:rFonts w:ascii="Consolas" w:hAnsi="Consolas" w:cs="Consolas"/>
+                <w:color w:val="000000"/>
+                <w:sz w:val="16"/>
+                <w:szCs w:val="16"/>
+                <w:lang w:val="en-US"/>
+              </w:rPr>
+              <w:t>ViewBag.Title</w:t>
+            </w:r>
+            <w:proofErr w:type="spellEnd"/>
+            <w:r>
+              <w:rPr>
+                <w:rFonts w:ascii="Consolas" w:hAnsi="Consolas" w:cs="Consolas"/>
+                <w:color w:val="000000"/>
+                <w:sz w:val="16"/>
+                <w:szCs w:val="16"/>
+                <w:lang w:val="en-US"/>
+              </w:rPr>
+              <w:t xml:space="preserve"> = </w:t>
             </w:r>
             <w:r>
               <w:rPr>
@@ -6397,7 +8478,18 @@
                 <w:szCs w:val="16"/>
                 <w:lang w:val="en-US"/>
               </w:rPr>
-              <w:t>"About"</w:t>
+              <w:t>"About</w:t>
+            </w:r>
+            <w:proofErr w:type="gramStart"/>
+            <w:r>
+              <w:rPr>
+                <w:rFonts w:ascii="Consolas" w:hAnsi="Consolas" w:cs="Consolas"/>
+                <w:color w:val="A31515"/>
+                <w:sz w:val="16"/>
+                <w:szCs w:val="16"/>
+                <w:lang w:val="en-US"/>
+              </w:rPr>
+              <w:t>"</w:t>
             </w:r>
             <w:r>
               <w:rPr>
@@ -6409,6 +8501,7 @@
               </w:rPr>
               <w:t>;</w:t>
             </w:r>
+            <w:proofErr w:type="gramEnd"/>
           </w:p>
           <w:p>
             <w:pPr>
@@ -6489,6 +8582,7 @@
               </w:rPr>
               <w:t>@</w:t>
             </w:r>
+            <w:proofErr w:type="gramStart"/>
             <w:r>
               <w:rPr>
                 <w:rFonts w:ascii="Consolas" w:hAnsi="Consolas" w:cs="Consolas"/>
@@ -6507,7 +8601,18 @@
                 <w:szCs w:val="16"/>
                 <w:lang w:val="en-US"/>
               </w:rPr>
-              <w:t>&lt;/</w:t>
+              <w:t>&lt;</w:t>
+            </w:r>
+            <w:proofErr w:type="gramEnd"/>
+            <w:r>
+              <w:rPr>
+                <w:rFonts w:ascii="Consolas" w:hAnsi="Consolas" w:cs="Consolas"/>
+                <w:color w:val="0000FF"/>
+                <w:sz w:val="16"/>
+                <w:szCs w:val="16"/>
+                <w:lang w:val="en-US"/>
+              </w:rPr>
+              <w:t>/</w:t>
             </w:r>
             <w:r>
               <w:rPr>
@@ -6690,17 +8795,39 @@
                 <w:szCs w:val="16"/>
                 <w:lang w:val="en-US"/>
               </w:rPr>
-              <w:t>Use this area to provide additional information.</w:t>
-            </w:r>
-            <w:r>
-              <w:rPr>
-                <w:rFonts w:ascii="Consolas" w:hAnsi="Consolas" w:cs="Consolas"/>
-                <w:color w:val="0000FF"/>
-                <w:sz w:val="16"/>
-                <w:szCs w:val="16"/>
-                <w:lang w:val="en-US"/>
-              </w:rPr>
-              <w:t>&lt;/</w:t>
+              <w:t xml:space="preserve">Use this area to provide additional </w:t>
+            </w:r>
+            <w:proofErr w:type="gramStart"/>
+            <w:r>
+              <w:rPr>
+                <w:rFonts w:ascii="Consolas" w:hAnsi="Consolas" w:cs="Consolas"/>
+                <w:color w:val="000000"/>
+                <w:sz w:val="16"/>
+                <w:szCs w:val="16"/>
+                <w:lang w:val="en-US"/>
+              </w:rPr>
+              <w:t>information.</w:t>
+            </w:r>
+            <w:r>
+              <w:rPr>
+                <w:rFonts w:ascii="Consolas" w:hAnsi="Consolas" w:cs="Consolas"/>
+                <w:color w:val="0000FF"/>
+                <w:sz w:val="16"/>
+                <w:szCs w:val="16"/>
+                <w:lang w:val="en-US"/>
+              </w:rPr>
+              <w:t>&lt;</w:t>
+            </w:r>
+            <w:proofErr w:type="gramEnd"/>
+            <w:r>
+              <w:rPr>
+                <w:rFonts w:ascii="Consolas" w:hAnsi="Consolas" w:cs="Consolas"/>
+                <w:color w:val="0000FF"/>
+                <w:sz w:val="16"/>
+                <w:szCs w:val="16"/>
+                <w:lang w:val="en-US"/>
+              </w:rPr>
+              <w:t>/</w:t>
             </w:r>
             <w:r>
               <w:rPr>
@@ -6783,7 +8910,29 @@
                 <w:szCs w:val="16"/>
                 <w:lang w:val="pl-PL"/>
               </w:rPr>
-              <w:t xml:space="preserve"> móje tekst </w:t>
+              <w:t xml:space="preserve"> </w:t>
+            </w:r>
+            <w:proofErr w:type="spellStart"/>
+            <w:r>
+              <w:rPr>
+                <w:rFonts w:ascii="Consolas" w:hAnsi="Consolas" w:cs="Consolas"/>
+                <w:color w:val="000000"/>
+                <w:sz w:val="16"/>
+                <w:szCs w:val="16"/>
+                <w:lang w:val="pl-PL"/>
+              </w:rPr>
+              <w:t>móje</w:t>
+            </w:r>
+            <w:proofErr w:type="spellEnd"/>
+            <w:r>
+              <w:rPr>
+                <w:rFonts w:ascii="Consolas" w:hAnsi="Consolas" w:cs="Consolas"/>
+                <w:color w:val="000000"/>
+                <w:sz w:val="16"/>
+                <w:szCs w:val="16"/>
+                <w:lang w:val="pl-PL"/>
+              </w:rPr>
+              <w:t xml:space="preserve"> tekst </w:t>
             </w:r>
             <w:r>
               <w:rPr>
@@ -6796,6 +8945,7 @@
               </w:rPr>
               <w:t>@</w:t>
             </w:r>
+            <w:proofErr w:type="gramStart"/>
             <w:r>
               <w:rPr>
                 <w:rFonts w:ascii="Consolas" w:hAnsi="Consolas" w:cs="Consolas"/>
@@ -6814,7 +8964,18 @@
                 <w:szCs w:val="16"/>
                 <w:lang w:val="pl-PL"/>
               </w:rPr>
-              <w:t>&lt;/</w:t>
+              <w:t>&lt;</w:t>
+            </w:r>
+            <w:proofErr w:type="gramEnd"/>
+            <w:r>
+              <w:rPr>
+                <w:rFonts w:ascii="Consolas" w:hAnsi="Consolas" w:cs="Consolas"/>
+                <w:color w:val="0000FF"/>
+                <w:sz w:val="16"/>
+                <w:szCs w:val="16"/>
+                <w:lang w:val="pl-PL"/>
+              </w:rPr>
+              <w:t>/</w:t>
             </w:r>
             <w:r>
               <w:rPr>
@@ -6866,22 +9027,209 @@
           <w:lang w:val="pl-PL"/>
         </w:rPr>
       </w:pPr>
+      <w:proofErr w:type="spellStart"/>
       <w:r>
         <w:rPr>
           <w:lang w:val="pl-PL"/>
         </w:rPr>
         <w:lastRenderedPageBreak/>
-        <w:t>Aktualizacja nugetów</w:t>
+        <w:t>Move</w:t>
+      </w:r>
+      <w:proofErr w:type="spellEnd"/>
+      <w:r>
+        <w:rPr>
+          <w:lang w:val="pl-PL"/>
+        </w:rPr>
+        <w:t xml:space="preserve"> </w:t>
+      </w:r>
+      <w:proofErr w:type="spellStart"/>
+      <w:r>
+        <w:rPr>
+          <w:lang w:val="pl-PL"/>
+        </w:rPr>
+        <w:t>type</w:t>
+      </w:r>
+      <w:proofErr w:type="spellEnd"/>
+      <w:r>
+        <w:rPr>
+          <w:lang w:val="pl-PL"/>
+        </w:rPr>
+        <w:t xml:space="preserve"> to </w:t>
+      </w:r>
+      <w:proofErr w:type="spellStart"/>
+      <w:r>
+        <w:rPr>
+          <w:lang w:val="pl-PL"/>
+        </w:rPr>
+        <w:t>nazwa_klasy.cs</w:t>
+      </w:r>
+      <w:proofErr w:type="spellEnd"/>
+      <w:r>
+        <w:rPr>
+          <w:lang w:val="pl-PL"/>
+        </w:rPr>
+        <w:br w:type="page"/>
       </w:r>
     </w:p>
     <w:p>
       <w:pPr>
         <w:rPr>
+          <w:b/>
+          <w:bCs/>
+          <w:sz w:val="32"/>
+          <w:szCs w:val="32"/>
           <w:lang w:val="pl-PL"/>
         </w:rPr>
       </w:pPr>
       <w:r>
         <w:rPr>
+          <w:b/>
+          <w:bCs/>
+          <w:sz w:val="32"/>
+          <w:szCs w:val="32"/>
+          <w:lang w:val="pl-PL"/>
+        </w:rPr>
+        <w:lastRenderedPageBreak/>
+        <w:t xml:space="preserve">Aktualizacja </w:t>
+      </w:r>
+      <w:proofErr w:type="spellStart"/>
+      <w:r>
+        <w:rPr>
+          <w:b/>
+          <w:bCs/>
+          <w:sz w:val="32"/>
+          <w:szCs w:val="32"/>
+          <w:lang w:val="pl-PL"/>
+        </w:rPr>
+        <w:t>nugetów</w:t>
+      </w:r>
+      <w:proofErr w:type="spellEnd"/>
+    </w:p>
+    <w:p>
+      <w:pPr>
+        <w:rPr>
+          <w:b/>
+          <w:bCs/>
+          <w:lang w:val="pl-PL"/>
+        </w:rPr>
+      </w:pPr>
+      <w:hyperlink r:id="rId14" w:history="1">
+        <w:r>
+          <w:rPr>
+            <w:rStyle w:val="Hipercze"/>
+            <w:b/>
+            <w:bCs/>
+            <w:lang w:val="pl-PL"/>
+          </w:rPr>
+          <w:t>https://docs.microsoft.com/pl-pl/nuget/what-is-nuget</w:t>
+        </w:r>
+      </w:hyperlink>
+    </w:p>
+    <w:p>
+      <w:pPr>
+        <w:rPr>
+          <w:lang w:val="pl-PL"/>
+        </w:rPr>
+      </w:pPr>
+      <w:proofErr w:type="spellStart"/>
+      <w:r>
+        <w:rPr>
+          <w:b/>
+          <w:bCs/>
+          <w:lang w:val="pl-PL"/>
+        </w:rPr>
+        <w:t>NuGet</w:t>
+      </w:r>
+      <w:proofErr w:type="spellEnd"/>
+      <w:r>
+        <w:rPr>
+          <w:lang w:val="pl-PL"/>
+        </w:rPr>
+        <w:t xml:space="preserve"> t</w:t>
+      </w:r>
+      <w:r>
+        <w:rPr>
+          <w:lang w:val="pl-PL"/>
+        </w:rPr>
+        <w:t xml:space="preserve">o menedżer pakietów zaprojektowany, aby umożliwić deweloperom udostępnianie kodu wielokrotnego użytku. Jest to rozwiązanie typu oprogramowanie plus usługa, którego aplikacja kliencka jest bezpłatna i ma otwarte oprogramowanie. </w:t>
+      </w:r>
+      <w:r>
+        <w:rPr>
+          <w:lang w:val="pl-PL"/>
+        </w:rPr>
+        <w:t xml:space="preserve">Fundacja </w:t>
+      </w:r>
+      <w:proofErr w:type="spellStart"/>
+      <w:r>
+        <w:rPr>
+          <w:lang w:val="pl-PL"/>
+        </w:rPr>
+        <w:t>Outercurve</w:t>
+      </w:r>
+      <w:proofErr w:type="spellEnd"/>
+      <w:r>
+        <w:rPr>
+          <w:lang w:val="pl-PL"/>
+        </w:rPr>
+        <w:t xml:space="preserve"> początkowo stworzyła go pod nazwą </w:t>
+      </w:r>
+      <w:proofErr w:type="spellStart"/>
+      <w:r>
+        <w:rPr>
+          <w:lang w:val="pl-PL"/>
+        </w:rPr>
+        <w:t>NuPack</w:t>
+      </w:r>
+      <w:proofErr w:type="spellEnd"/>
+      <w:r>
+        <w:rPr>
+          <w:lang w:val="pl-PL"/>
+        </w:rPr>
+        <w:t>.</w:t>
+      </w:r>
+    </w:p>
+    <w:p>
+      <w:pPr>
+        <w:rPr>
+          <w:lang w:val="pl-PL"/>
+        </w:rPr>
+      </w:pPr>
+      <w:r>
+        <w:rPr>
+          <w:lang w:val="pl-PL"/>
+        </w:rPr>
+        <w:t xml:space="preserve">Z domyślnym szablonem są zainstalowane nieaktualne wersje </w:t>
+      </w:r>
+      <w:proofErr w:type="spellStart"/>
+      <w:r>
+        <w:rPr>
+          <w:lang w:val="pl-PL"/>
+        </w:rPr>
+        <w:t>nugetów</w:t>
+      </w:r>
+      <w:proofErr w:type="spellEnd"/>
+      <w:r>
+        <w:rPr>
+          <w:lang w:val="pl-PL"/>
+        </w:rPr>
+        <w:t>, trzeba więc je zaktualizować.</w:t>
+      </w:r>
+      <w:r>
+        <w:rPr>
+          <w:lang w:val="pl-PL"/>
+        </w:rPr>
+        <w:br/>
+      </w:r>
+    </w:p>
+    <w:p>
+      <w:pPr>
+        <w:rPr>
+          <w:lang w:val="pl-PL"/>
+        </w:rPr>
+      </w:pPr>
+      <w:r>
+        <w:rPr>
+          <w:noProof/>
           <w:lang w:val="pl-PL"/>
         </w:rPr>
         <w:drawing>
@@ -6900,7 +9248,7 @@
                     <pic:cNvPicPr/>
                   </pic:nvPicPr>
                   <pic:blipFill>
-                    <a:blip r:embed="rId14"/>
+                    <a:blip r:embed="rId15"/>
                     <a:stretch>
                       <a:fillRect/>
                     </a:stretch>
@@ -6920,6 +9268,824 @@
           </wp:inline>
         </w:drawing>
       </w:r>
+    </w:p>
+    <w:p>
+      <w:pPr>
+        <w:rPr>
+          <w:lang w:val="pl-PL"/>
+        </w:rPr>
+      </w:pPr>
+    </w:p>
+    <w:p>
+      <w:pPr>
+        <w:rPr>
+          <w:lang w:val="pl-PL"/>
+        </w:rPr>
+      </w:pPr>
+      <w:r>
+        <w:rPr>
+          <w:lang w:val="pl-PL"/>
+        </w:rPr>
+        <w:t xml:space="preserve">Projekt się rozjechał, a powodem jest zmiana </w:t>
+      </w:r>
+      <w:proofErr w:type="spellStart"/>
+      <w:r>
+        <w:rPr>
+          <w:lang w:val="pl-PL"/>
+        </w:rPr>
+        <w:t>bootstrapa</w:t>
+      </w:r>
+      <w:proofErr w:type="spellEnd"/>
+      <w:r>
+        <w:rPr>
+          <w:lang w:val="pl-PL"/>
+        </w:rPr>
+        <w:t xml:space="preserve"> z 4 na 5</w:t>
+      </w:r>
+      <w:r>
+        <w:rPr>
+          <w:lang w:val="pl-PL"/>
+        </w:rPr>
+        <w:br/>
+      </w:r>
+    </w:p>
+    <w:p>
+      <w:pPr>
+        <w:rPr>
+          <w:lang w:val="pl-PL"/>
+        </w:rPr>
+      </w:pPr>
+      <w:proofErr w:type="spellStart"/>
+      <w:r>
+        <w:rPr>
+          <w:lang w:val="pl-PL"/>
+        </w:rPr>
+        <w:t>Helper</w:t>
+      </w:r>
+      <w:proofErr w:type="spellEnd"/>
+      <w:r>
+        <w:rPr>
+          <w:lang w:val="pl-PL"/>
+        </w:rPr>
+        <w:t xml:space="preserve">, który wygeneruje nam sam </w:t>
+      </w:r>
+      <w:proofErr w:type="gramStart"/>
+      <w:r>
+        <w:rPr>
+          <w:lang w:val="pl-PL"/>
+        </w:rPr>
+        <w:t>link</w:t>
+      </w:r>
+      <w:proofErr w:type="gramEnd"/>
+      <w:r>
+        <w:rPr>
+          <w:lang w:val="pl-PL"/>
+        </w:rPr>
+        <w:t xml:space="preserve"> czyli np. </w:t>
+      </w:r>
+      <w:hyperlink r:id="rId16" w:history="1">
+        <w:r>
+          <w:rPr>
+            <w:rStyle w:val="Hipercze"/>
+            <w:lang w:val="pl-PL"/>
+          </w:rPr>
+          <w:t>http://google.com</w:t>
+        </w:r>
+      </w:hyperlink>
+      <w:r>
+        <w:rPr>
+          <w:lang w:val="pl-PL"/>
+        </w:rPr>
+        <w:t xml:space="preserve"> , wskażemy nazwę akcji i następnie nazwę kontrolera. Zamieni on ten kod na linka</w:t>
+      </w:r>
+    </w:p>
+    <w:tbl>
+      <w:tblPr>
+        <w:tblStyle w:val="Tabela-Siatka"/>
+        <w:tblW w:w="0" w:type="auto"/>
+        <w:tblLook w:val="04A0" w:firstRow="1" w:lastRow="0" w:firstColumn="1" w:lastColumn="0" w:noHBand="0" w:noVBand="1"/>
+      </w:tblPr>
+      <w:tblGrid>
+        <w:gridCol w:w="9062"/>
+      </w:tblGrid>
+      <w:tr>
+        <w:tc>
+          <w:tcPr>
+            <w:tcW w:w="9062" w:type="dxa"/>
+          </w:tcPr>
+          <w:p>
+            <w:pPr>
+              <w:rPr>
+                <w:lang w:val="en-US"/>
+              </w:rPr>
+            </w:pPr>
+            <w:r>
+              <w:rPr>
+                <w:rFonts w:ascii="Consolas" w:hAnsi="Consolas" w:cs="Consolas"/>
+                <w:color w:val="0000FF"/>
+                <w:sz w:val="19"/>
+                <w:szCs w:val="19"/>
+                <w:lang w:val="en-US"/>
+              </w:rPr>
+              <w:t>&lt;</w:t>
+            </w:r>
+            <w:r>
+              <w:rPr>
+                <w:rFonts w:ascii="Consolas" w:hAnsi="Consolas" w:cs="Consolas"/>
+                <w:color w:val="800000"/>
+                <w:sz w:val="19"/>
+                <w:szCs w:val="19"/>
+                <w:lang w:val="en-US"/>
+              </w:rPr>
+              <w:t>a</w:t>
+            </w:r>
+            <w:r>
+              <w:rPr>
+                <w:rFonts w:ascii="Consolas" w:hAnsi="Consolas" w:cs="Consolas"/>
+                <w:color w:val="000000"/>
+                <w:sz w:val="19"/>
+                <w:szCs w:val="19"/>
+                <w:lang w:val="en-US"/>
+              </w:rPr>
+              <w:t xml:space="preserve"> </w:t>
+            </w:r>
+            <w:r>
+              <w:rPr>
+                <w:rFonts w:ascii="Consolas" w:hAnsi="Consolas" w:cs="Consolas"/>
+                <w:color w:val="FF0000"/>
+                <w:sz w:val="19"/>
+                <w:szCs w:val="19"/>
+                <w:lang w:val="en-US"/>
+              </w:rPr>
+              <w:t>class</w:t>
+            </w:r>
+            <w:r>
+              <w:rPr>
+                <w:rFonts w:ascii="Consolas" w:hAnsi="Consolas" w:cs="Consolas"/>
+                <w:color w:val="0000FF"/>
+                <w:sz w:val="19"/>
+                <w:szCs w:val="19"/>
+                <w:lang w:val="en-US"/>
+              </w:rPr>
+              <w:t>="navbar-brand"</w:t>
+            </w:r>
+            <w:r>
+              <w:rPr>
+                <w:rFonts w:ascii="Consolas" w:hAnsi="Consolas" w:cs="Consolas"/>
+                <w:color w:val="000000"/>
+                <w:sz w:val="19"/>
+                <w:szCs w:val="19"/>
+                <w:lang w:val="en-US"/>
+              </w:rPr>
+              <w:t xml:space="preserve"> </w:t>
+            </w:r>
+            <w:proofErr w:type="spellStart"/>
+            <w:r>
+              <w:rPr>
+                <w:rFonts w:ascii="Consolas" w:hAnsi="Consolas" w:cs="Consolas"/>
+                <w:color w:val="FF0000"/>
+                <w:sz w:val="19"/>
+                <w:szCs w:val="19"/>
+                <w:lang w:val="en-US"/>
+              </w:rPr>
+              <w:t>href</w:t>
+            </w:r>
+            <w:proofErr w:type="spellEnd"/>
+            <w:r>
+              <w:rPr>
+                <w:rFonts w:ascii="Consolas" w:hAnsi="Consolas" w:cs="Consolas"/>
+                <w:color w:val="0000FF"/>
+                <w:sz w:val="19"/>
+                <w:szCs w:val="19"/>
+                <w:lang w:val="en-US"/>
+              </w:rPr>
+              <w:t>="</w:t>
+            </w:r>
+            <w:r>
+              <w:rPr>
+                <w:rFonts w:ascii="Consolas" w:hAnsi="Consolas" w:cs="Consolas"/>
+                <w:color w:val="000000"/>
+                <w:sz w:val="19"/>
+                <w:szCs w:val="19"/>
+                <w:highlight w:val="yellow"/>
+                <w:lang w:val="en-US"/>
+              </w:rPr>
+              <w:t>@</w:t>
+            </w:r>
+            <w:proofErr w:type="spellStart"/>
+            <w:r>
+              <w:rPr>
+                <w:rFonts w:ascii="Consolas" w:hAnsi="Consolas" w:cs="Consolas"/>
+                <w:color w:val="000000"/>
+                <w:sz w:val="19"/>
+                <w:szCs w:val="19"/>
+                <w:highlight w:val="green"/>
+                <w:lang w:val="en-US"/>
+              </w:rPr>
+              <w:t>Url.Action</w:t>
+            </w:r>
+            <w:proofErr w:type="spellEnd"/>
+            <w:r>
+              <w:rPr>
+                <w:rFonts w:ascii="Consolas" w:hAnsi="Consolas" w:cs="Consolas"/>
+                <w:color w:val="000000"/>
+                <w:sz w:val="19"/>
+                <w:szCs w:val="19"/>
+                <w:highlight w:val="green"/>
+                <w:lang w:val="en-US"/>
+              </w:rPr>
+              <w:t>(</w:t>
+            </w:r>
+            <w:r>
+              <w:rPr>
+                <w:rFonts w:ascii="Consolas" w:hAnsi="Consolas" w:cs="Consolas"/>
+                <w:color w:val="A31515"/>
+                <w:sz w:val="19"/>
+                <w:szCs w:val="19"/>
+                <w:highlight w:val="green"/>
+                <w:lang w:val="en-US"/>
+              </w:rPr>
+              <w:t>"</w:t>
+            </w:r>
+            <w:proofErr w:type="spellStart"/>
+            <w:r>
+              <w:rPr>
+                <w:rFonts w:ascii="Consolas" w:hAnsi="Consolas" w:cs="Consolas"/>
+                <w:color w:val="A31515"/>
+                <w:sz w:val="19"/>
+                <w:szCs w:val="19"/>
+                <w:highlight w:val="green"/>
+                <w:lang w:val="en-US"/>
+              </w:rPr>
+              <w:t>Index"</w:t>
+            </w:r>
+            <w:r>
+              <w:rPr>
+                <w:rFonts w:ascii="Consolas" w:hAnsi="Consolas" w:cs="Consolas"/>
+                <w:color w:val="000000"/>
+                <w:sz w:val="19"/>
+                <w:szCs w:val="19"/>
+                <w:highlight w:val="green"/>
+                <w:lang w:val="en-US"/>
+              </w:rPr>
+              <w:t>,</w:t>
+            </w:r>
+            <w:r>
+              <w:rPr>
+                <w:rFonts w:ascii="Consolas" w:hAnsi="Consolas" w:cs="Consolas"/>
+                <w:color w:val="A31515"/>
+                <w:sz w:val="19"/>
+                <w:szCs w:val="19"/>
+                <w:highlight w:val="green"/>
+                <w:lang w:val="en-US"/>
+              </w:rPr>
+              <w:t>"Home</w:t>
+            </w:r>
+            <w:proofErr w:type="spellEnd"/>
+            <w:r>
+              <w:rPr>
+                <w:rFonts w:ascii="Consolas" w:hAnsi="Consolas" w:cs="Consolas"/>
+                <w:color w:val="A31515"/>
+                <w:sz w:val="19"/>
+                <w:szCs w:val="19"/>
+                <w:highlight w:val="green"/>
+                <w:lang w:val="en-US"/>
+              </w:rPr>
+              <w:t>"</w:t>
+            </w:r>
+            <w:r>
+              <w:rPr>
+                <w:rFonts w:ascii="Consolas" w:hAnsi="Consolas" w:cs="Consolas"/>
+                <w:color w:val="000000"/>
+                <w:sz w:val="19"/>
+                <w:szCs w:val="19"/>
+                <w:highlight w:val="green"/>
+                <w:lang w:val="en-US"/>
+              </w:rPr>
+              <w:t>)</w:t>
+            </w:r>
+            <w:r>
+              <w:rPr>
+                <w:rFonts w:ascii="Consolas" w:hAnsi="Consolas" w:cs="Consolas"/>
+                <w:color w:val="0000FF"/>
+                <w:sz w:val="19"/>
+                <w:szCs w:val="19"/>
+                <w:lang w:val="en-US"/>
+              </w:rPr>
+              <w:t>"&gt;</w:t>
+            </w:r>
+            <w:proofErr w:type="spellStart"/>
+            <w:r>
+              <w:rPr>
+                <w:rFonts w:ascii="Consolas" w:hAnsi="Consolas" w:cs="Consolas"/>
+                <w:color w:val="000000"/>
+                <w:sz w:val="19"/>
+                <w:szCs w:val="19"/>
+                <w:lang w:val="en-US"/>
+              </w:rPr>
+              <w:t>Strona</w:t>
+            </w:r>
+            <w:proofErr w:type="spellEnd"/>
+            <w:r>
+              <w:rPr>
+                <w:rFonts w:ascii="Consolas" w:hAnsi="Consolas" w:cs="Consolas"/>
+                <w:color w:val="000000"/>
+                <w:sz w:val="19"/>
+                <w:szCs w:val="19"/>
+                <w:lang w:val="en-US"/>
+              </w:rPr>
+              <w:t xml:space="preserve"> </w:t>
+            </w:r>
+            <w:proofErr w:type="spellStart"/>
+            <w:r>
+              <w:rPr>
+                <w:rFonts w:ascii="Consolas" w:hAnsi="Consolas" w:cs="Consolas"/>
+                <w:color w:val="000000"/>
+                <w:sz w:val="19"/>
+                <w:szCs w:val="19"/>
+                <w:lang w:val="en-US"/>
+              </w:rPr>
+              <w:t>Główna</w:t>
+            </w:r>
+            <w:proofErr w:type="spellEnd"/>
+            <w:r>
+              <w:rPr>
+                <w:rFonts w:ascii="Consolas" w:hAnsi="Consolas" w:cs="Consolas"/>
+                <w:color w:val="0000FF"/>
+                <w:sz w:val="19"/>
+                <w:szCs w:val="19"/>
+                <w:lang w:val="en-US"/>
+              </w:rPr>
+              <w:t>&lt;/</w:t>
+            </w:r>
+            <w:r>
+              <w:rPr>
+                <w:rFonts w:ascii="Consolas" w:hAnsi="Consolas" w:cs="Consolas"/>
+                <w:color w:val="800000"/>
+                <w:sz w:val="19"/>
+                <w:szCs w:val="19"/>
+                <w:lang w:val="en-US"/>
+              </w:rPr>
+              <w:t>a</w:t>
+            </w:r>
+            <w:r>
+              <w:rPr>
+                <w:rFonts w:ascii="Consolas" w:hAnsi="Consolas" w:cs="Consolas"/>
+                <w:color w:val="0000FF"/>
+                <w:sz w:val="19"/>
+                <w:szCs w:val="19"/>
+                <w:lang w:val="en-US"/>
+              </w:rPr>
+              <w:t>&gt;</w:t>
+            </w:r>
+          </w:p>
+        </w:tc>
+      </w:tr>
+    </w:tbl>
+    <w:p>
+      <w:pPr>
+        <w:rPr>
+          <w:lang w:val="en-US"/>
+        </w:rPr>
+      </w:pPr>
+    </w:p>
+    <w:p>
+      <w:pPr>
+        <w:rPr>
+          <w:lang w:val="pl-PL"/>
+        </w:rPr>
+      </w:pPr>
+      <w:r>
+        <w:rPr>
+          <w:lang w:val="pl-PL"/>
+        </w:rPr>
+        <w:t xml:space="preserve">Inny </w:t>
+      </w:r>
+      <w:proofErr w:type="spellStart"/>
+      <w:r>
+        <w:rPr>
+          <w:lang w:val="pl-PL"/>
+        </w:rPr>
+        <w:t>helper</w:t>
+      </w:r>
+      <w:proofErr w:type="spellEnd"/>
+      <w:r>
+        <w:rPr>
+          <w:lang w:val="pl-PL"/>
+        </w:rPr>
+        <w:t>, który wygeneruje c</w:t>
+      </w:r>
+      <w:r>
+        <w:rPr>
+          <w:lang w:val="pl-PL"/>
+        </w:rPr>
+        <w:t xml:space="preserve">ały kod </w:t>
+      </w:r>
+      <w:proofErr w:type="gramStart"/>
+      <w:r>
+        <w:rPr>
+          <w:lang w:val="pl-PL"/>
+        </w:rPr>
+        <w:t xml:space="preserve">linka  </w:t>
+      </w:r>
+      <w:proofErr w:type="spellStart"/>
+      <w:r>
+        <w:rPr>
+          <w:lang w:val="pl-PL"/>
+        </w:rPr>
+        <w:t>html</w:t>
+      </w:r>
+      <w:proofErr w:type="spellEnd"/>
+      <w:proofErr w:type="gramEnd"/>
+      <w:r>
+        <w:rPr>
+          <w:lang w:val="pl-PL"/>
+        </w:rPr>
+        <w:t xml:space="preserve"> czyli &lt;a …..&gt;….&lt;/a&gt;</w:t>
+      </w:r>
+      <w:r>
+        <w:rPr>
+          <w:lang w:val="pl-PL"/>
+        </w:rPr>
+        <w:br/>
+        <w:t xml:space="preserve">parametry: nazwa wyświetlana, </w:t>
+      </w:r>
+      <w:r>
+        <w:rPr>
+          <w:lang w:val="pl-PL"/>
+        </w:rPr>
+        <w:t xml:space="preserve">nazwa akcji, nazwa kontrolera, </w:t>
+      </w:r>
+      <w:proofErr w:type="spellStart"/>
+      <w:r>
+        <w:rPr>
+          <w:lang w:val="pl-PL"/>
+        </w:rPr>
+        <w:t>null</w:t>
+      </w:r>
+      <w:proofErr w:type="spellEnd"/>
+      <w:r>
+        <w:rPr>
+          <w:lang w:val="pl-PL"/>
+        </w:rPr>
+        <w:t xml:space="preserve">, </w:t>
+      </w:r>
+      <w:r>
+        <w:rPr>
+          <w:lang w:val="pl-PL"/>
+        </w:rPr>
+        <w:br/>
+        <w:t xml:space="preserve">następnie </w:t>
+      </w:r>
+      <w:proofErr w:type="spellStart"/>
+      <w:r>
+        <w:rPr>
+          <w:lang w:val="pl-PL"/>
+        </w:rPr>
+        <w:t>html</w:t>
+      </w:r>
+      <w:proofErr w:type="spellEnd"/>
+      <w:r>
+        <w:rPr>
+          <w:lang w:val="pl-PL"/>
+        </w:rPr>
+        <w:t xml:space="preserve"> </w:t>
+      </w:r>
+      <w:proofErr w:type="spellStart"/>
+      <w:r>
+        <w:rPr>
+          <w:lang w:val="pl-PL"/>
+        </w:rPr>
+        <w:t>attributes</w:t>
+      </w:r>
+      <w:proofErr w:type="spellEnd"/>
+      <w:r>
+        <w:rPr>
+          <w:lang w:val="pl-PL"/>
+        </w:rPr>
+        <w:t xml:space="preserve"> , użyliśmy słowa kluczowego z c# </w:t>
+      </w:r>
+      <w:proofErr w:type="spellStart"/>
+      <w:r>
+        <w:rPr>
+          <w:lang w:val="pl-PL"/>
+        </w:rPr>
+        <w:t>class</w:t>
+      </w:r>
+      <w:proofErr w:type="spellEnd"/>
+      <w:r>
+        <w:rPr>
+          <w:lang w:val="pl-PL"/>
+        </w:rPr>
+        <w:t>, jeżeli chcemy użyć go jawnie musimy poprzedzić go znakiem @</w:t>
+      </w:r>
+    </w:p>
+    <w:tbl>
+      <w:tblPr>
+        <w:tblStyle w:val="Tabela-Siatka"/>
+        <w:tblW w:w="0" w:type="auto"/>
+        <w:tblLook w:val="04A0" w:firstRow="1" w:lastRow="0" w:firstColumn="1" w:lastColumn="0" w:noHBand="0" w:noVBand="1"/>
+      </w:tblPr>
+      <w:tblGrid>
+        <w:gridCol w:w="9062"/>
+      </w:tblGrid>
+      <w:tr>
+        <w:tc>
+          <w:tcPr>
+            <w:tcW w:w="9062" w:type="dxa"/>
+          </w:tcPr>
+          <w:p>
+            <w:pPr>
+              <w:rPr>
+                <w:lang w:val="en-US"/>
+              </w:rPr>
+            </w:pPr>
+            <w:r>
+              <w:rPr>
+                <w:rFonts w:ascii="Consolas" w:hAnsi="Consolas" w:cs="Consolas"/>
+                <w:color w:val="000000"/>
+                <w:sz w:val="19"/>
+                <w:szCs w:val="19"/>
+                <w:highlight w:val="yellow"/>
+                <w:lang w:val="en-US"/>
+              </w:rPr>
+              <w:t>@</w:t>
+            </w:r>
+            <w:r>
+              <w:rPr>
+                <w:rFonts w:ascii="Consolas" w:hAnsi="Consolas" w:cs="Consolas"/>
+                <w:color w:val="000000"/>
+                <w:sz w:val="19"/>
+                <w:szCs w:val="19"/>
+                <w:lang w:val="en-US"/>
+              </w:rPr>
+              <w:t>Html.ActionLink(</w:t>
+            </w:r>
+            <w:r>
+              <w:rPr>
+                <w:rFonts w:ascii="Consolas" w:hAnsi="Consolas" w:cs="Consolas"/>
+                <w:color w:val="A31515"/>
+                <w:sz w:val="19"/>
+                <w:szCs w:val="19"/>
+                <w:lang w:val="en-US"/>
+              </w:rPr>
+              <w:t>"Kontakt"</w:t>
+            </w:r>
+            <w:r>
+              <w:rPr>
+                <w:rFonts w:ascii="Consolas" w:hAnsi="Consolas" w:cs="Consolas"/>
+                <w:color w:val="000000"/>
+                <w:sz w:val="19"/>
+                <w:szCs w:val="19"/>
+                <w:lang w:val="en-US"/>
+              </w:rPr>
+              <w:t xml:space="preserve">, </w:t>
+            </w:r>
+            <w:r>
+              <w:rPr>
+                <w:rFonts w:ascii="Consolas" w:hAnsi="Consolas" w:cs="Consolas"/>
+                <w:color w:val="A31515"/>
+                <w:sz w:val="19"/>
+                <w:szCs w:val="19"/>
+                <w:lang w:val="en-US"/>
+              </w:rPr>
+              <w:t>"Contact"</w:t>
+            </w:r>
+            <w:r>
+              <w:rPr>
+                <w:rFonts w:ascii="Consolas" w:hAnsi="Consolas" w:cs="Consolas"/>
+                <w:color w:val="000000"/>
+                <w:sz w:val="19"/>
+                <w:szCs w:val="19"/>
+                <w:lang w:val="en-US"/>
+              </w:rPr>
+              <w:t xml:space="preserve">, </w:t>
+            </w:r>
+            <w:r>
+              <w:rPr>
+                <w:rFonts w:ascii="Consolas" w:hAnsi="Consolas" w:cs="Consolas"/>
+                <w:color w:val="A31515"/>
+                <w:sz w:val="19"/>
+                <w:szCs w:val="19"/>
+                <w:lang w:val="en-US"/>
+              </w:rPr>
+              <w:t>"Home"</w:t>
+            </w:r>
+            <w:r>
+              <w:rPr>
+                <w:rFonts w:ascii="Consolas" w:hAnsi="Consolas" w:cs="Consolas"/>
+                <w:color w:val="000000"/>
+                <w:sz w:val="19"/>
+                <w:szCs w:val="19"/>
+                <w:lang w:val="en-US"/>
+              </w:rPr>
+              <w:t xml:space="preserve">, </w:t>
+            </w:r>
+            <w:r>
+              <w:rPr>
+                <w:rFonts w:ascii="Consolas" w:hAnsi="Consolas" w:cs="Consolas"/>
+                <w:color w:val="0000FF"/>
+                <w:sz w:val="19"/>
+                <w:szCs w:val="19"/>
+                <w:lang w:val="en-US"/>
+              </w:rPr>
+              <w:t>null</w:t>
+            </w:r>
+            <w:r>
+              <w:rPr>
+                <w:rFonts w:ascii="Consolas" w:hAnsi="Consolas" w:cs="Consolas"/>
+                <w:color w:val="000000"/>
+                <w:sz w:val="19"/>
+                <w:szCs w:val="19"/>
+                <w:lang w:val="en-US"/>
+              </w:rPr>
+              <w:t xml:space="preserve">, </w:t>
+            </w:r>
+            <w:r>
+              <w:rPr>
+                <w:rFonts w:ascii="Consolas" w:hAnsi="Consolas" w:cs="Consolas"/>
+                <w:color w:val="0000FF"/>
+                <w:sz w:val="19"/>
+                <w:szCs w:val="19"/>
+                <w:lang w:val="en-US"/>
+              </w:rPr>
+              <w:t>new</w:t>
+            </w:r>
+            <w:r>
+              <w:rPr>
+                <w:rFonts w:ascii="Consolas" w:hAnsi="Consolas" w:cs="Consolas"/>
+                <w:color w:val="000000"/>
+                <w:sz w:val="19"/>
+                <w:szCs w:val="19"/>
+                <w:lang w:val="en-US"/>
+              </w:rPr>
+              <w:t xml:space="preserve"> </w:t>
+            </w:r>
+            <w:proofErr w:type="gramStart"/>
+            <w:r>
+              <w:rPr>
+                <w:rFonts w:ascii="Consolas" w:hAnsi="Consolas" w:cs="Consolas"/>
+                <w:color w:val="000000"/>
+                <w:sz w:val="19"/>
+                <w:szCs w:val="19"/>
+                <w:lang w:val="en-US"/>
+              </w:rPr>
+              <w:t>{ @</w:t>
+            </w:r>
+            <w:proofErr w:type="gramEnd"/>
+            <w:r>
+              <w:rPr>
+                <w:rFonts w:ascii="Consolas" w:hAnsi="Consolas" w:cs="Consolas"/>
+                <w:color w:val="000000"/>
+                <w:sz w:val="19"/>
+                <w:szCs w:val="19"/>
+                <w:lang w:val="en-US"/>
+              </w:rPr>
+              <w:t xml:space="preserve">class = </w:t>
+            </w:r>
+            <w:r>
+              <w:rPr>
+                <w:rFonts w:ascii="Consolas" w:hAnsi="Consolas" w:cs="Consolas"/>
+                <w:color w:val="A31515"/>
+                <w:sz w:val="19"/>
+                <w:szCs w:val="19"/>
+                <w:lang w:val="en-US"/>
+              </w:rPr>
+              <w:t>"nav-link"</w:t>
+            </w:r>
+            <w:r>
+              <w:rPr>
+                <w:rFonts w:ascii="Consolas" w:hAnsi="Consolas" w:cs="Consolas"/>
+                <w:color w:val="000000"/>
+                <w:sz w:val="19"/>
+                <w:szCs w:val="19"/>
+                <w:lang w:val="en-US"/>
+              </w:rPr>
+              <w:t xml:space="preserve"> })</w:t>
+            </w:r>
+          </w:p>
+        </w:tc>
+      </w:tr>
+    </w:tbl>
+    <w:p>
+      <w:pPr>
+        <w:rPr>
+          <w:lang w:val="en-US"/>
+        </w:rPr>
+      </w:pPr>
+    </w:p>
+    <w:p>
+      <w:pPr>
+        <w:rPr>
+          <w:lang w:val="en-US"/>
+        </w:rPr>
+      </w:pPr>
+      <w:r>
+        <w:rPr>
+          <w:lang w:val="en-US"/>
+        </w:rPr>
+        <w:br w:type="page"/>
+      </w:r>
+    </w:p>
+    <w:p>
+      <w:pPr>
+        <w:rPr>
+          <w:lang w:val="en-US"/>
+        </w:rPr>
+      </w:pPr>
+      <w:r>
+        <w:rPr>
+          <w:lang w:val="en-US"/>
+        </w:rPr>
+        <w:lastRenderedPageBreak/>
+        <w:t>Partial View</w:t>
+      </w:r>
+    </w:p>
+    <w:tbl>
+      <w:tblPr>
+        <w:tblStyle w:val="Tabela-Siatka"/>
+        <w:tblW w:w="0" w:type="auto"/>
+        <w:tblLook w:val="04A0" w:firstRow="1" w:lastRow="0" w:firstColumn="1" w:lastColumn="0" w:noHBand="0" w:noVBand="1"/>
+      </w:tblPr>
+      <w:tblGrid>
+        <w:gridCol w:w="9062"/>
+      </w:tblGrid>
+      <w:tr>
+        <w:tc>
+          <w:tcPr>
+            <w:tcW w:w="9062" w:type="dxa"/>
+          </w:tcPr>
+          <w:p>
+            <w:pPr>
+              <w:rPr>
+                <w:lang w:val="en-US"/>
+              </w:rPr>
+            </w:pPr>
+            <w:r>
+              <w:rPr>
+                <w:rFonts w:ascii="Consolas" w:hAnsi="Consolas" w:cs="Consolas"/>
+                <w:color w:val="000000"/>
+                <w:sz w:val="19"/>
+                <w:szCs w:val="19"/>
+                <w:highlight w:val="yellow"/>
+                <w:lang w:val="en-US"/>
+              </w:rPr>
+              <w:t>@</w:t>
+            </w:r>
+            <w:r>
+              <w:rPr>
+                <w:rFonts w:ascii="Consolas" w:hAnsi="Consolas" w:cs="Consolas"/>
+                <w:color w:val="000000"/>
+                <w:sz w:val="19"/>
+                <w:szCs w:val="19"/>
+                <w:lang w:val="en-US"/>
+              </w:rPr>
+              <w:t>Html.Partial(</w:t>
+            </w:r>
+            <w:r>
+              <w:rPr>
+                <w:rFonts w:ascii="Consolas" w:hAnsi="Consolas" w:cs="Consolas"/>
+                <w:color w:val="A31515"/>
+                <w:sz w:val="19"/>
+                <w:szCs w:val="19"/>
+                <w:lang w:val="en-US"/>
+              </w:rPr>
+              <w:t>"_LoginPartial"</w:t>
+            </w:r>
+            <w:r>
+              <w:rPr>
+                <w:rFonts w:ascii="Consolas" w:hAnsi="Consolas" w:cs="Consolas"/>
+                <w:color w:val="000000"/>
+                <w:sz w:val="19"/>
+                <w:szCs w:val="19"/>
+                <w:lang w:val="en-US"/>
+              </w:rPr>
+              <w:t>)</w:t>
+            </w:r>
+          </w:p>
+        </w:tc>
+      </w:tr>
+    </w:tbl>
+    <w:p>
+      <w:pPr>
+        <w:rPr>
+          <w:lang w:val="en-US"/>
+        </w:rPr>
+      </w:pPr>
+    </w:p>
+    <w:p>
+      <w:pPr>
+        <w:rPr>
+          <w:lang w:val="en-US"/>
+        </w:rPr>
+      </w:pPr>
+    </w:p>
+    <w:p>
+      <w:pPr>
+        <w:rPr>
+          <w:lang w:val="en-US"/>
+        </w:rPr>
+      </w:pPr>
     </w:p>
     <w:sectPr>
       <w:pgSz w:w="11906" w:h="16838"/>
@@ -7379,6 +10545,29 @@
       </w:tblBorders>
     </w:tblPr>
   </w:style>
+  <w:style w:type="character" w:styleId="Hipercze">
+    <w:name w:val="Hyperlink"/>
+    <w:basedOn w:val="Domylnaczcionkaakapitu"/>
+    <w:uiPriority w:val="99"/>
+    <w:unhideWhenUsed/>
+    <w:rsid w:val="00C95DD6"/>
+    <w:rPr>
+      <w:color w:val="0563C1" w:themeColor="hyperlink"/>
+      <w:u w:val="single"/>
+    </w:rPr>
+  </w:style>
+  <w:style w:type="character" w:styleId="Nierozpoznanawzmianka">
+    <w:name w:val="Unresolved Mention"/>
+    <w:basedOn w:val="Domylnaczcionkaakapitu"/>
+    <w:uiPriority w:val="99"/>
+    <w:semiHidden/>
+    <w:unhideWhenUsed/>
+    <w:rsid w:val="00C95DD6"/>
+    <w:rPr>
+      <w:color w:val="605E5C"/>
+      <w:shd w:val="clear" w:color="auto" w:fill="E1DFDD"/>
+    </w:rPr>
+  </w:style>
 </w:styles>
 </file>
 

--- a/doc/asp.net_mvc_tworzenie_aplikacji.docx
+++ b/doc/asp.net_mvc_tworzenie_aplikacji.docx
@@ -143,19 +143,11 @@
           <w:lang w:val="pl-PL"/>
         </w:rPr>
       </w:pPr>
-      <w:proofErr w:type="gramStart"/>
-      <w:r>
-        <w:rPr>
-          <w:lang w:val="pl-PL"/>
-        </w:rPr>
-        <w:t>Chcemy</w:t>
-      </w:r>
-      <w:proofErr w:type="gramEnd"/>
-      <w:r>
-        <w:rPr>
-          <w:lang w:val="pl-PL"/>
-        </w:rPr>
-        <w:t xml:space="preserve"> aby nasza aplikacja m</w:t>
+      <w:r>
+        <w:rPr>
+          <w:lang w:val="pl-PL"/>
+        </w:rPr>
+        <w:t>Chcemy aby nasza aplikacja m</w:t>
       </w:r>
       <w:r>
         <w:rPr>
@@ -305,7 +297,6 @@
         </w:rPr>
       </w:pPr>
       <w:proofErr w:type="spellStart"/>
-      <w:proofErr w:type="gramStart"/>
       <w:r>
         <w:rPr>
           <w:lang w:val="pl-PL"/>
@@ -335,14 +326,7 @@
         <w:rPr>
           <w:lang w:val="pl-PL"/>
         </w:rPr>
-        <w:t xml:space="preserve">  klasa</w:t>
-      </w:r>
-      <w:proofErr w:type="gramEnd"/>
-      <w:r>
-        <w:rPr>
-          <w:lang w:val="pl-PL"/>
-        </w:rPr>
-        <w:t xml:space="preserve"> w której</w:t>
+        <w:t xml:space="preserve">  klasa w której</w:t>
       </w:r>
       <w:r>
         <w:rPr>
@@ -621,7 +605,6 @@
               <w:t xml:space="preserve"> </w:t>
             </w:r>
             <w:proofErr w:type="spellStart"/>
-            <w:proofErr w:type="gramStart"/>
             <w:r>
               <w:rPr>
                 <w:rFonts w:ascii="Consolas" w:hAnsi="Consolas" w:cs="Consolas"/>
@@ -644,7 +627,6 @@
               <w:t>(</w:t>
             </w:r>
             <w:proofErr w:type="spellStart"/>
-            <w:proofErr w:type="gramEnd"/>
             <w:r>
               <w:rPr>
                 <w:rFonts w:ascii="Consolas" w:hAnsi="Consolas" w:cs="Consolas"/>
@@ -715,7 +697,6 @@
               <w:t xml:space="preserve">            </w:t>
             </w:r>
             <w:proofErr w:type="spellStart"/>
-            <w:proofErr w:type="gramStart"/>
             <w:r>
               <w:rPr>
                 <w:rFonts w:ascii="Consolas" w:hAnsi="Consolas" w:cs="Consolas"/>
@@ -727,7 +708,6 @@
               <w:t>bundles.Add</w:t>
             </w:r>
             <w:proofErr w:type="spellEnd"/>
-            <w:proofErr w:type="gramEnd"/>
             <w:r>
               <w:rPr>
                 <w:rFonts w:ascii="Consolas" w:hAnsi="Consolas" w:cs="Consolas"/>
@@ -929,20 +909,8 @@
                 <w:szCs w:val="16"/>
                 <w:lang w:val="en-US"/>
               </w:rPr>
-              <w:t>)</w:t>
-            </w:r>
-            <w:proofErr w:type="gramStart"/>
-            <w:r>
-              <w:rPr>
-                <w:rFonts w:ascii="Consolas" w:hAnsi="Consolas" w:cs="Consolas"/>
-                <w:color w:val="000000"/>
-                <w:sz w:val="16"/>
-                <w:szCs w:val="16"/>
-                <w:lang w:val="en-US"/>
-              </w:rPr>
-              <w:t>);</w:t>
-            </w:r>
-            <w:proofErr w:type="gramEnd"/>
+              <w:t>));</w:t>
+            </w:r>
           </w:p>
           <w:p>
             <w:pPr>
@@ -982,7 +950,6 @@
               <w:t xml:space="preserve">            </w:t>
             </w:r>
             <w:proofErr w:type="spellStart"/>
-            <w:proofErr w:type="gramStart"/>
             <w:r>
               <w:rPr>
                 <w:rFonts w:ascii="Consolas" w:hAnsi="Consolas" w:cs="Consolas"/>
@@ -994,7 +961,6 @@
               <w:t>bundles.Add</w:t>
             </w:r>
             <w:proofErr w:type="spellEnd"/>
-            <w:proofErr w:type="gramEnd"/>
             <w:r>
               <w:rPr>
                 <w:rFonts w:ascii="Consolas" w:hAnsi="Consolas" w:cs="Consolas"/>
@@ -1165,20 +1131,8 @@
                 <w:szCs w:val="16"/>
                 <w:lang w:val="en-US"/>
               </w:rPr>
-              <w:t>)</w:t>
-            </w:r>
-            <w:proofErr w:type="gramStart"/>
-            <w:r>
-              <w:rPr>
-                <w:rFonts w:ascii="Consolas" w:hAnsi="Consolas" w:cs="Consolas"/>
-                <w:color w:val="000000"/>
-                <w:sz w:val="16"/>
-                <w:szCs w:val="16"/>
-                <w:lang w:val="en-US"/>
-              </w:rPr>
-              <w:t>);</w:t>
-            </w:r>
-            <w:proofErr w:type="gramEnd"/>
+              <w:t>));</w:t>
+            </w:r>
           </w:p>
           <w:p>
             <w:pPr>
@@ -1247,9 +1201,32 @@
                 <w:szCs w:val="16"/>
                 <w:lang w:val="en-US"/>
               </w:rPr>
-              <w:t xml:space="preserve"> to develop with and learn from. Then, when </w:t>
-            </w:r>
-            <w:proofErr w:type="gramStart"/>
+              <w:t xml:space="preserve"> to develop with and learn from. Then, when you're</w:t>
+            </w:r>
+          </w:p>
+          <w:p>
+            <w:pPr>
+              <w:autoSpaceDE w:val="0"/>
+              <w:autoSpaceDN w:val="0"/>
+              <w:adjustRightInd w:val="0"/>
+              <w:rPr>
+                <w:rFonts w:ascii="Consolas" w:hAnsi="Consolas" w:cs="Consolas"/>
+                <w:color w:val="000000"/>
+                <w:sz w:val="16"/>
+                <w:szCs w:val="16"/>
+                <w:lang w:val="en-US"/>
+              </w:rPr>
+            </w:pPr>
+            <w:r>
+              <w:rPr>
+                <w:rFonts w:ascii="Consolas" w:hAnsi="Consolas" w:cs="Consolas"/>
+                <w:color w:val="000000"/>
+                <w:sz w:val="16"/>
+                <w:szCs w:val="16"/>
+                <w:lang w:val="en-US"/>
+              </w:rPr>
+              <w:t xml:space="preserve">            </w:t>
+            </w:r>
             <w:r>
               <w:rPr>
                 <w:rFonts w:ascii="Consolas" w:hAnsi="Consolas" w:cs="Consolas"/>
@@ -1258,9 +1235,8 @@
                 <w:szCs w:val="16"/>
                 <w:lang w:val="en-US"/>
               </w:rPr>
-              <w:t>you're</w:t>
-            </w:r>
-            <w:proofErr w:type="gramEnd"/>
+              <w:t>// ready for production, use the build tool at https://modernizr.com to pick only the tests you need.</w:t>
+            </w:r>
           </w:p>
           <w:p>
             <w:pPr>
@@ -1285,16 +1261,192 @@
               </w:rPr>
               <w:t xml:space="preserve">            </w:t>
             </w:r>
-            <w:r>
-              <w:rPr>
-                <w:rFonts w:ascii="Consolas" w:hAnsi="Consolas" w:cs="Consolas"/>
-                <w:color w:val="008000"/>
-                <w:sz w:val="16"/>
-                <w:szCs w:val="16"/>
-                <w:lang w:val="en-US"/>
-              </w:rPr>
-              <w:t>// ready for production, use the build tool at https://modernizr.com to pick only the tests you need.</w:t>
-            </w:r>
+            <w:proofErr w:type="spellStart"/>
+            <w:r>
+              <w:rPr>
+                <w:rFonts w:ascii="Consolas" w:hAnsi="Consolas" w:cs="Consolas"/>
+                <w:color w:val="000000"/>
+                <w:sz w:val="16"/>
+                <w:szCs w:val="16"/>
+                <w:lang w:val="en-US"/>
+              </w:rPr>
+              <w:t>bundles.Add</w:t>
+            </w:r>
+            <w:proofErr w:type="spellEnd"/>
+            <w:r>
+              <w:rPr>
+                <w:rFonts w:ascii="Consolas" w:hAnsi="Consolas" w:cs="Consolas"/>
+                <w:color w:val="000000"/>
+                <w:sz w:val="16"/>
+                <w:szCs w:val="16"/>
+                <w:lang w:val="en-US"/>
+              </w:rPr>
+              <w:t>(</w:t>
+            </w:r>
+            <w:r>
+              <w:rPr>
+                <w:rFonts w:ascii="Consolas" w:hAnsi="Consolas" w:cs="Consolas"/>
+                <w:color w:val="0000FF"/>
+                <w:sz w:val="16"/>
+                <w:szCs w:val="16"/>
+                <w:lang w:val="en-US"/>
+              </w:rPr>
+              <w:t>new</w:t>
+            </w:r>
+            <w:r>
+              <w:rPr>
+                <w:rFonts w:ascii="Consolas" w:hAnsi="Consolas" w:cs="Consolas"/>
+                <w:color w:val="000000"/>
+                <w:sz w:val="16"/>
+                <w:szCs w:val="16"/>
+                <w:lang w:val="en-US"/>
+              </w:rPr>
+              <w:t xml:space="preserve"> </w:t>
+            </w:r>
+            <w:proofErr w:type="spellStart"/>
+            <w:r>
+              <w:rPr>
+                <w:rFonts w:ascii="Consolas" w:hAnsi="Consolas" w:cs="Consolas"/>
+                <w:color w:val="000000"/>
+                <w:sz w:val="16"/>
+                <w:szCs w:val="16"/>
+                <w:lang w:val="en-US"/>
+              </w:rPr>
+              <w:t>ScriptBundle</w:t>
+            </w:r>
+            <w:proofErr w:type="spellEnd"/>
+            <w:r>
+              <w:rPr>
+                <w:rFonts w:ascii="Consolas" w:hAnsi="Consolas" w:cs="Consolas"/>
+                <w:color w:val="000000"/>
+                <w:sz w:val="16"/>
+                <w:szCs w:val="16"/>
+                <w:lang w:val="en-US"/>
+              </w:rPr>
+              <w:t>(</w:t>
+            </w:r>
+            <w:r>
+              <w:rPr>
+                <w:rFonts w:ascii="Consolas" w:hAnsi="Consolas" w:cs="Consolas"/>
+                <w:color w:val="A31515"/>
+                <w:sz w:val="16"/>
+                <w:szCs w:val="16"/>
+                <w:lang w:val="en-US"/>
+              </w:rPr>
+              <w:t>"~/bundles/</w:t>
+            </w:r>
+            <w:proofErr w:type="spellStart"/>
+            <w:r>
+              <w:rPr>
+                <w:rFonts w:ascii="Consolas" w:hAnsi="Consolas" w:cs="Consolas"/>
+                <w:color w:val="A31515"/>
+                <w:sz w:val="16"/>
+                <w:szCs w:val="16"/>
+                <w:lang w:val="en-US"/>
+              </w:rPr>
+              <w:t>modernizr</w:t>
+            </w:r>
+            <w:proofErr w:type="spellEnd"/>
+            <w:r>
+              <w:rPr>
+                <w:rFonts w:ascii="Consolas" w:hAnsi="Consolas" w:cs="Consolas"/>
+                <w:color w:val="A31515"/>
+                <w:sz w:val="16"/>
+                <w:szCs w:val="16"/>
+                <w:lang w:val="en-US"/>
+              </w:rPr>
+              <w:t>"</w:t>
+            </w:r>
+            <w:r>
+              <w:rPr>
+                <w:rFonts w:ascii="Consolas" w:hAnsi="Consolas" w:cs="Consolas"/>
+                <w:color w:val="000000"/>
+                <w:sz w:val="16"/>
+                <w:szCs w:val="16"/>
+                <w:lang w:val="en-US"/>
+              </w:rPr>
+              <w:t>).Include(</w:t>
+            </w:r>
+          </w:p>
+          <w:p>
+            <w:pPr>
+              <w:autoSpaceDE w:val="0"/>
+              <w:autoSpaceDN w:val="0"/>
+              <w:adjustRightInd w:val="0"/>
+              <w:rPr>
+                <w:rFonts w:ascii="Consolas" w:hAnsi="Consolas" w:cs="Consolas"/>
+                <w:color w:val="000000"/>
+                <w:sz w:val="16"/>
+                <w:szCs w:val="16"/>
+                <w:lang w:val="en-US"/>
+              </w:rPr>
+            </w:pPr>
+            <w:r>
+              <w:rPr>
+                <w:rFonts w:ascii="Consolas" w:hAnsi="Consolas" w:cs="Consolas"/>
+                <w:color w:val="000000"/>
+                <w:sz w:val="16"/>
+                <w:szCs w:val="16"/>
+                <w:lang w:val="en-US"/>
+              </w:rPr>
+              <w:t xml:space="preserve">                        </w:t>
+            </w:r>
+            <w:r>
+              <w:rPr>
+                <w:rFonts w:ascii="Consolas" w:hAnsi="Consolas" w:cs="Consolas"/>
+                <w:color w:val="A31515"/>
+                <w:sz w:val="16"/>
+                <w:szCs w:val="16"/>
+                <w:lang w:val="en-US"/>
+              </w:rPr>
+              <w:t>"~/Scripts/</w:t>
+            </w:r>
+            <w:proofErr w:type="spellStart"/>
+            <w:r>
+              <w:rPr>
+                <w:rFonts w:ascii="Consolas" w:hAnsi="Consolas" w:cs="Consolas"/>
+                <w:color w:val="A31515"/>
+                <w:sz w:val="16"/>
+                <w:szCs w:val="16"/>
+                <w:lang w:val="en-US"/>
+              </w:rPr>
+              <w:t>modernizr</w:t>
+            </w:r>
+            <w:proofErr w:type="spellEnd"/>
+            <w:r>
+              <w:rPr>
+                <w:rFonts w:ascii="Consolas" w:hAnsi="Consolas" w:cs="Consolas"/>
+                <w:color w:val="A31515"/>
+                <w:sz w:val="16"/>
+                <w:szCs w:val="16"/>
+                <w:lang w:val="en-US"/>
+              </w:rPr>
+              <w:t>-*"</w:t>
+            </w:r>
+            <w:r>
+              <w:rPr>
+                <w:rFonts w:ascii="Consolas" w:hAnsi="Consolas" w:cs="Consolas"/>
+                <w:color w:val="000000"/>
+                <w:sz w:val="16"/>
+                <w:szCs w:val="16"/>
+                <w:lang w:val="en-US"/>
+              </w:rPr>
+              <w:t>));</w:t>
+            </w:r>
+          </w:p>
+          <w:p>
+            <w:pPr>
+              <w:autoSpaceDE w:val="0"/>
+              <w:autoSpaceDN w:val="0"/>
+              <w:adjustRightInd w:val="0"/>
+              <w:rPr>
+                <w:rFonts w:ascii="Consolas" w:hAnsi="Consolas" w:cs="Consolas"/>
+                <w:color w:val="000000"/>
+                <w:sz w:val="16"/>
+                <w:szCs w:val="16"/>
+                <w:lang w:val="en-US"/>
+              </w:rPr>
+            </w:pPr>
           </w:p>
           <w:p>
             <w:pPr>
@@ -1320,7 +1472,6 @@
               <w:t xml:space="preserve">            </w:t>
             </w:r>
             <w:proofErr w:type="spellStart"/>
-            <w:proofErr w:type="gramStart"/>
             <w:r>
               <w:rPr>
                 <w:rFonts w:ascii="Consolas" w:hAnsi="Consolas" w:cs="Consolas"/>
@@ -1332,7 +1483,6 @@
               <w:t>bundles.Add</w:t>
             </w:r>
             <w:proofErr w:type="spellEnd"/>
-            <w:proofErr w:type="gramEnd"/>
             <w:r>
               <w:rPr>
                 <w:rFonts w:ascii="Consolas" w:hAnsi="Consolas" w:cs="Consolas"/>
@@ -1393,18 +1543,184 @@
                 <w:szCs w:val="16"/>
                 <w:lang w:val="en-US"/>
               </w:rPr>
-              <w:t>"~/bundles/</w:t>
+              <w:t>"~/bundles/bootstrap"</w:t>
+            </w:r>
+            <w:r>
+              <w:rPr>
+                <w:rFonts w:ascii="Consolas" w:hAnsi="Consolas" w:cs="Consolas"/>
+                <w:color w:val="000000"/>
+                <w:sz w:val="16"/>
+                <w:szCs w:val="16"/>
+                <w:lang w:val="en-US"/>
+              </w:rPr>
+              <w:t>).Include(</w:t>
+            </w:r>
+          </w:p>
+          <w:p>
+            <w:pPr>
+              <w:autoSpaceDE w:val="0"/>
+              <w:autoSpaceDN w:val="0"/>
+              <w:adjustRightInd w:val="0"/>
+              <w:rPr>
+                <w:rFonts w:ascii="Consolas" w:hAnsi="Consolas" w:cs="Consolas"/>
+                <w:color w:val="000000"/>
+                <w:sz w:val="16"/>
+                <w:szCs w:val="16"/>
+                <w:lang w:val="en-US"/>
+              </w:rPr>
+            </w:pPr>
+            <w:r>
+              <w:rPr>
+                <w:rFonts w:ascii="Consolas" w:hAnsi="Consolas" w:cs="Consolas"/>
+                <w:color w:val="000000"/>
+                <w:sz w:val="16"/>
+                <w:szCs w:val="16"/>
+                <w:lang w:val="en-US"/>
+              </w:rPr>
+              <w:t xml:space="preserve">                      </w:t>
+            </w:r>
+            <w:r>
+              <w:rPr>
+                <w:rFonts w:ascii="Consolas" w:hAnsi="Consolas" w:cs="Consolas"/>
+                <w:color w:val="A31515"/>
+                <w:sz w:val="16"/>
+                <w:szCs w:val="16"/>
+                <w:lang w:val="en-US"/>
+              </w:rPr>
+              <w:t>"~/Scripts/bootstrap.js"</w:t>
+            </w:r>
+            <w:r>
+              <w:rPr>
+                <w:rFonts w:ascii="Consolas" w:hAnsi="Consolas" w:cs="Consolas"/>
+                <w:color w:val="000000"/>
+                <w:sz w:val="16"/>
+                <w:szCs w:val="16"/>
+                <w:lang w:val="en-US"/>
+              </w:rPr>
+              <w:t>));</w:t>
+            </w:r>
+          </w:p>
+          <w:p>
+            <w:pPr>
+              <w:autoSpaceDE w:val="0"/>
+              <w:autoSpaceDN w:val="0"/>
+              <w:adjustRightInd w:val="0"/>
+              <w:rPr>
+                <w:rFonts w:ascii="Consolas" w:hAnsi="Consolas" w:cs="Consolas"/>
+                <w:color w:val="000000"/>
+                <w:sz w:val="16"/>
+                <w:szCs w:val="16"/>
+                <w:lang w:val="en-US"/>
+              </w:rPr>
+            </w:pPr>
+          </w:p>
+          <w:p>
+            <w:pPr>
+              <w:autoSpaceDE w:val="0"/>
+              <w:autoSpaceDN w:val="0"/>
+              <w:adjustRightInd w:val="0"/>
+              <w:rPr>
+                <w:rFonts w:ascii="Consolas" w:hAnsi="Consolas" w:cs="Consolas"/>
+                <w:color w:val="000000"/>
+                <w:sz w:val="16"/>
+                <w:szCs w:val="16"/>
+                <w:lang w:val="en-US"/>
+              </w:rPr>
+            </w:pPr>
+            <w:r>
+              <w:rPr>
+                <w:rFonts w:ascii="Consolas" w:hAnsi="Consolas" w:cs="Consolas"/>
+                <w:color w:val="000000"/>
+                <w:sz w:val="16"/>
+                <w:szCs w:val="16"/>
+                <w:lang w:val="en-US"/>
+              </w:rPr>
+              <w:t xml:space="preserve">            </w:t>
             </w:r>
             <w:proofErr w:type="spellStart"/>
             <w:r>
               <w:rPr>
                 <w:rFonts w:ascii="Consolas" w:hAnsi="Consolas" w:cs="Consolas"/>
+                <w:color w:val="000000"/>
+                <w:sz w:val="16"/>
+                <w:szCs w:val="16"/>
+                <w:lang w:val="en-US"/>
+              </w:rPr>
+              <w:t>bundles.Add</w:t>
+            </w:r>
+            <w:proofErr w:type="spellEnd"/>
+            <w:r>
+              <w:rPr>
+                <w:rFonts w:ascii="Consolas" w:hAnsi="Consolas" w:cs="Consolas"/>
+                <w:color w:val="000000"/>
+                <w:sz w:val="16"/>
+                <w:szCs w:val="16"/>
+                <w:lang w:val="en-US"/>
+              </w:rPr>
+              <w:t>(</w:t>
+            </w:r>
+            <w:r>
+              <w:rPr>
+                <w:rFonts w:ascii="Consolas" w:hAnsi="Consolas" w:cs="Consolas"/>
+                <w:color w:val="0000FF"/>
+                <w:sz w:val="16"/>
+                <w:szCs w:val="16"/>
+                <w:lang w:val="en-US"/>
+              </w:rPr>
+              <w:t>new</w:t>
+            </w:r>
+            <w:r>
+              <w:rPr>
+                <w:rFonts w:ascii="Consolas" w:hAnsi="Consolas" w:cs="Consolas"/>
+                <w:color w:val="000000"/>
+                <w:sz w:val="16"/>
+                <w:szCs w:val="16"/>
+                <w:lang w:val="en-US"/>
+              </w:rPr>
+              <w:t xml:space="preserve"> </w:t>
+            </w:r>
+            <w:proofErr w:type="spellStart"/>
+            <w:r>
+              <w:rPr>
+                <w:rFonts w:ascii="Consolas" w:hAnsi="Consolas" w:cs="Consolas"/>
+                <w:color w:val="000000"/>
+                <w:sz w:val="16"/>
+                <w:szCs w:val="16"/>
+                <w:lang w:val="en-US"/>
+              </w:rPr>
+              <w:t>StyleBundle</w:t>
+            </w:r>
+            <w:proofErr w:type="spellEnd"/>
+            <w:r>
+              <w:rPr>
+                <w:rFonts w:ascii="Consolas" w:hAnsi="Consolas" w:cs="Consolas"/>
+                <w:color w:val="000000"/>
+                <w:sz w:val="16"/>
+                <w:szCs w:val="16"/>
+                <w:lang w:val="en-US"/>
+              </w:rPr>
+              <w:t>(</w:t>
+            </w:r>
+            <w:r>
+              <w:rPr>
+                <w:rFonts w:ascii="Consolas" w:hAnsi="Consolas" w:cs="Consolas"/>
                 <w:color w:val="A31515"/>
                 <w:sz w:val="16"/>
                 <w:szCs w:val="16"/>
                 <w:lang w:val="en-US"/>
               </w:rPr>
-              <w:t>modernizr</w:t>
+              <w:t>"~/Content/</w:t>
+            </w:r>
+            <w:proofErr w:type="spellStart"/>
+            <w:r>
+              <w:rPr>
+                <w:rFonts w:ascii="Consolas" w:hAnsi="Consolas" w:cs="Consolas"/>
+                <w:color w:val="A31515"/>
+                <w:sz w:val="16"/>
+                <w:szCs w:val="16"/>
+                <w:lang w:val="en-US"/>
+              </w:rPr>
+              <w:t>css</w:t>
             </w:r>
             <w:proofErr w:type="spellEnd"/>
             <w:r>
@@ -1449,7 +1765,7 @@
                 <w:szCs w:val="16"/>
                 <w:lang w:val="en-US"/>
               </w:rPr>
-              <w:t xml:space="preserve">                        </w:t>
+              <w:t xml:space="preserve">                      </w:t>
             </w:r>
             <w:r>
               <w:rPr>
@@ -1459,9 +1775,42 @@
                 <w:szCs w:val="16"/>
                 <w:lang w:val="en-US"/>
               </w:rPr>
-              <w:t>"~/Scripts/</w:t>
-            </w:r>
-            <w:proofErr w:type="spellStart"/>
+              <w:t>"~/Content/bootstrap.css"</w:t>
+            </w:r>
+            <w:r>
+              <w:rPr>
+                <w:rFonts w:ascii="Consolas" w:hAnsi="Consolas" w:cs="Consolas"/>
+                <w:color w:val="000000"/>
+                <w:sz w:val="16"/>
+                <w:szCs w:val="16"/>
+                <w:lang w:val="en-US"/>
+              </w:rPr>
+              <w:t>,</w:t>
+            </w:r>
+          </w:p>
+          <w:p>
+            <w:pPr>
+              <w:autoSpaceDE w:val="0"/>
+              <w:autoSpaceDN w:val="0"/>
+              <w:adjustRightInd w:val="0"/>
+              <w:rPr>
+                <w:rFonts w:ascii="Consolas" w:hAnsi="Consolas" w:cs="Consolas"/>
+                <w:color w:val="000000"/>
+                <w:sz w:val="16"/>
+                <w:szCs w:val="16"/>
+                <w:lang w:val="en-US"/>
+              </w:rPr>
+            </w:pPr>
+            <w:r>
+              <w:rPr>
+                <w:rFonts w:ascii="Consolas" w:hAnsi="Consolas" w:cs="Consolas"/>
+                <w:color w:val="000000"/>
+                <w:sz w:val="16"/>
+                <w:szCs w:val="16"/>
+                <w:lang w:val="en-US"/>
+              </w:rPr>
+              <w:t xml:space="preserve">                      </w:t>
+            </w:r>
             <w:r>
               <w:rPr>
                 <w:rFonts w:ascii="Consolas" w:hAnsi="Consolas" w:cs="Consolas"/>
@@ -1470,443 +1819,6 @@
                 <w:szCs w:val="16"/>
                 <w:lang w:val="en-US"/>
               </w:rPr>
-              <w:t>modernizr</w:t>
-            </w:r>
-            <w:proofErr w:type="spellEnd"/>
-            <w:r>
-              <w:rPr>
-                <w:rFonts w:ascii="Consolas" w:hAnsi="Consolas" w:cs="Consolas"/>
-                <w:color w:val="A31515"/>
-                <w:sz w:val="16"/>
-                <w:szCs w:val="16"/>
-                <w:lang w:val="en-US"/>
-              </w:rPr>
-              <w:t>-*"</w:t>
-            </w:r>
-            <w:r>
-              <w:rPr>
-                <w:rFonts w:ascii="Consolas" w:hAnsi="Consolas" w:cs="Consolas"/>
-                <w:color w:val="000000"/>
-                <w:sz w:val="16"/>
-                <w:szCs w:val="16"/>
-                <w:lang w:val="en-US"/>
-              </w:rPr>
-              <w:t>)</w:t>
-            </w:r>
-            <w:proofErr w:type="gramStart"/>
-            <w:r>
-              <w:rPr>
-                <w:rFonts w:ascii="Consolas" w:hAnsi="Consolas" w:cs="Consolas"/>
-                <w:color w:val="000000"/>
-                <w:sz w:val="16"/>
-                <w:szCs w:val="16"/>
-                <w:lang w:val="en-US"/>
-              </w:rPr>
-              <w:t>);</w:t>
-            </w:r>
-            <w:proofErr w:type="gramEnd"/>
-          </w:p>
-          <w:p>
-            <w:pPr>
-              <w:autoSpaceDE w:val="0"/>
-              <w:autoSpaceDN w:val="0"/>
-              <w:adjustRightInd w:val="0"/>
-              <w:rPr>
-                <w:rFonts w:ascii="Consolas" w:hAnsi="Consolas" w:cs="Consolas"/>
-                <w:color w:val="000000"/>
-                <w:sz w:val="16"/>
-                <w:szCs w:val="16"/>
-                <w:lang w:val="en-US"/>
-              </w:rPr>
-            </w:pPr>
-          </w:p>
-          <w:p>
-            <w:pPr>
-              <w:autoSpaceDE w:val="0"/>
-              <w:autoSpaceDN w:val="0"/>
-              <w:adjustRightInd w:val="0"/>
-              <w:rPr>
-                <w:rFonts w:ascii="Consolas" w:hAnsi="Consolas" w:cs="Consolas"/>
-                <w:color w:val="000000"/>
-                <w:sz w:val="16"/>
-                <w:szCs w:val="16"/>
-                <w:lang w:val="en-US"/>
-              </w:rPr>
-            </w:pPr>
-            <w:r>
-              <w:rPr>
-                <w:rFonts w:ascii="Consolas" w:hAnsi="Consolas" w:cs="Consolas"/>
-                <w:color w:val="000000"/>
-                <w:sz w:val="16"/>
-                <w:szCs w:val="16"/>
-                <w:lang w:val="en-US"/>
-              </w:rPr>
-              <w:t xml:space="preserve">            </w:t>
-            </w:r>
-            <w:proofErr w:type="spellStart"/>
-            <w:proofErr w:type="gramStart"/>
-            <w:r>
-              <w:rPr>
-                <w:rFonts w:ascii="Consolas" w:hAnsi="Consolas" w:cs="Consolas"/>
-                <w:color w:val="000000"/>
-                <w:sz w:val="16"/>
-                <w:szCs w:val="16"/>
-                <w:lang w:val="en-US"/>
-              </w:rPr>
-              <w:t>bundles.Add</w:t>
-            </w:r>
-            <w:proofErr w:type="spellEnd"/>
-            <w:proofErr w:type="gramEnd"/>
-            <w:r>
-              <w:rPr>
-                <w:rFonts w:ascii="Consolas" w:hAnsi="Consolas" w:cs="Consolas"/>
-                <w:color w:val="000000"/>
-                <w:sz w:val="16"/>
-                <w:szCs w:val="16"/>
-                <w:lang w:val="en-US"/>
-              </w:rPr>
-              <w:t>(</w:t>
-            </w:r>
-            <w:r>
-              <w:rPr>
-                <w:rFonts w:ascii="Consolas" w:hAnsi="Consolas" w:cs="Consolas"/>
-                <w:color w:val="0000FF"/>
-                <w:sz w:val="16"/>
-                <w:szCs w:val="16"/>
-                <w:lang w:val="en-US"/>
-              </w:rPr>
-              <w:t>new</w:t>
-            </w:r>
-            <w:r>
-              <w:rPr>
-                <w:rFonts w:ascii="Consolas" w:hAnsi="Consolas" w:cs="Consolas"/>
-                <w:color w:val="000000"/>
-                <w:sz w:val="16"/>
-                <w:szCs w:val="16"/>
-                <w:lang w:val="en-US"/>
-              </w:rPr>
-              <w:t xml:space="preserve"> </w:t>
-            </w:r>
-            <w:proofErr w:type="spellStart"/>
-            <w:r>
-              <w:rPr>
-                <w:rFonts w:ascii="Consolas" w:hAnsi="Consolas" w:cs="Consolas"/>
-                <w:color w:val="000000"/>
-                <w:sz w:val="16"/>
-                <w:szCs w:val="16"/>
-                <w:lang w:val="en-US"/>
-              </w:rPr>
-              <w:t>ScriptBundle</w:t>
-            </w:r>
-            <w:proofErr w:type="spellEnd"/>
-            <w:r>
-              <w:rPr>
-                <w:rFonts w:ascii="Consolas" w:hAnsi="Consolas" w:cs="Consolas"/>
-                <w:color w:val="000000"/>
-                <w:sz w:val="16"/>
-                <w:szCs w:val="16"/>
-                <w:lang w:val="en-US"/>
-              </w:rPr>
-              <w:t>(</w:t>
-            </w:r>
-            <w:r>
-              <w:rPr>
-                <w:rFonts w:ascii="Consolas" w:hAnsi="Consolas" w:cs="Consolas"/>
-                <w:color w:val="A31515"/>
-                <w:sz w:val="16"/>
-                <w:szCs w:val="16"/>
-                <w:lang w:val="en-US"/>
-              </w:rPr>
-              <w:t>"~/bundles/bootstrap"</w:t>
-            </w:r>
-            <w:r>
-              <w:rPr>
-                <w:rFonts w:ascii="Consolas" w:hAnsi="Consolas" w:cs="Consolas"/>
-                <w:color w:val="000000"/>
-                <w:sz w:val="16"/>
-                <w:szCs w:val="16"/>
-                <w:lang w:val="en-US"/>
-              </w:rPr>
-              <w:t>).Include(</w:t>
-            </w:r>
-          </w:p>
-          <w:p>
-            <w:pPr>
-              <w:autoSpaceDE w:val="0"/>
-              <w:autoSpaceDN w:val="0"/>
-              <w:adjustRightInd w:val="0"/>
-              <w:rPr>
-                <w:rFonts w:ascii="Consolas" w:hAnsi="Consolas" w:cs="Consolas"/>
-                <w:color w:val="000000"/>
-                <w:sz w:val="16"/>
-                <w:szCs w:val="16"/>
-                <w:lang w:val="en-US"/>
-              </w:rPr>
-            </w:pPr>
-            <w:r>
-              <w:rPr>
-                <w:rFonts w:ascii="Consolas" w:hAnsi="Consolas" w:cs="Consolas"/>
-                <w:color w:val="000000"/>
-                <w:sz w:val="16"/>
-                <w:szCs w:val="16"/>
-                <w:lang w:val="en-US"/>
-              </w:rPr>
-              <w:t xml:space="preserve">                      </w:t>
-            </w:r>
-            <w:r>
-              <w:rPr>
-                <w:rFonts w:ascii="Consolas" w:hAnsi="Consolas" w:cs="Consolas"/>
-                <w:color w:val="A31515"/>
-                <w:sz w:val="16"/>
-                <w:szCs w:val="16"/>
-                <w:lang w:val="en-US"/>
-              </w:rPr>
-              <w:t>"~/Scripts/bootstrap.js"</w:t>
-            </w:r>
-            <w:r>
-              <w:rPr>
-                <w:rFonts w:ascii="Consolas" w:hAnsi="Consolas" w:cs="Consolas"/>
-                <w:color w:val="000000"/>
-                <w:sz w:val="16"/>
-                <w:szCs w:val="16"/>
-                <w:lang w:val="en-US"/>
-              </w:rPr>
-              <w:t>)</w:t>
-            </w:r>
-            <w:proofErr w:type="gramStart"/>
-            <w:r>
-              <w:rPr>
-                <w:rFonts w:ascii="Consolas" w:hAnsi="Consolas" w:cs="Consolas"/>
-                <w:color w:val="000000"/>
-                <w:sz w:val="16"/>
-                <w:szCs w:val="16"/>
-                <w:lang w:val="en-US"/>
-              </w:rPr>
-              <w:t>);</w:t>
-            </w:r>
-            <w:proofErr w:type="gramEnd"/>
-          </w:p>
-          <w:p>
-            <w:pPr>
-              <w:autoSpaceDE w:val="0"/>
-              <w:autoSpaceDN w:val="0"/>
-              <w:adjustRightInd w:val="0"/>
-              <w:rPr>
-                <w:rFonts w:ascii="Consolas" w:hAnsi="Consolas" w:cs="Consolas"/>
-                <w:color w:val="000000"/>
-                <w:sz w:val="16"/>
-                <w:szCs w:val="16"/>
-                <w:lang w:val="en-US"/>
-              </w:rPr>
-            </w:pPr>
-          </w:p>
-          <w:p>
-            <w:pPr>
-              <w:autoSpaceDE w:val="0"/>
-              <w:autoSpaceDN w:val="0"/>
-              <w:adjustRightInd w:val="0"/>
-              <w:rPr>
-                <w:rFonts w:ascii="Consolas" w:hAnsi="Consolas" w:cs="Consolas"/>
-                <w:color w:val="000000"/>
-                <w:sz w:val="16"/>
-                <w:szCs w:val="16"/>
-                <w:lang w:val="en-US"/>
-              </w:rPr>
-            </w:pPr>
-            <w:r>
-              <w:rPr>
-                <w:rFonts w:ascii="Consolas" w:hAnsi="Consolas" w:cs="Consolas"/>
-                <w:color w:val="000000"/>
-                <w:sz w:val="16"/>
-                <w:szCs w:val="16"/>
-                <w:lang w:val="en-US"/>
-              </w:rPr>
-              <w:t xml:space="preserve">            </w:t>
-            </w:r>
-            <w:proofErr w:type="spellStart"/>
-            <w:proofErr w:type="gramStart"/>
-            <w:r>
-              <w:rPr>
-                <w:rFonts w:ascii="Consolas" w:hAnsi="Consolas" w:cs="Consolas"/>
-                <w:color w:val="000000"/>
-                <w:sz w:val="16"/>
-                <w:szCs w:val="16"/>
-                <w:lang w:val="en-US"/>
-              </w:rPr>
-              <w:t>bundles.Add</w:t>
-            </w:r>
-            <w:proofErr w:type="spellEnd"/>
-            <w:proofErr w:type="gramEnd"/>
-            <w:r>
-              <w:rPr>
-                <w:rFonts w:ascii="Consolas" w:hAnsi="Consolas" w:cs="Consolas"/>
-                <w:color w:val="000000"/>
-                <w:sz w:val="16"/>
-                <w:szCs w:val="16"/>
-                <w:lang w:val="en-US"/>
-              </w:rPr>
-              <w:t>(</w:t>
-            </w:r>
-            <w:r>
-              <w:rPr>
-                <w:rFonts w:ascii="Consolas" w:hAnsi="Consolas" w:cs="Consolas"/>
-                <w:color w:val="0000FF"/>
-                <w:sz w:val="16"/>
-                <w:szCs w:val="16"/>
-                <w:lang w:val="en-US"/>
-              </w:rPr>
-              <w:t>new</w:t>
-            </w:r>
-            <w:r>
-              <w:rPr>
-                <w:rFonts w:ascii="Consolas" w:hAnsi="Consolas" w:cs="Consolas"/>
-                <w:color w:val="000000"/>
-                <w:sz w:val="16"/>
-                <w:szCs w:val="16"/>
-                <w:lang w:val="en-US"/>
-              </w:rPr>
-              <w:t xml:space="preserve"> </w:t>
-            </w:r>
-            <w:proofErr w:type="spellStart"/>
-            <w:r>
-              <w:rPr>
-                <w:rFonts w:ascii="Consolas" w:hAnsi="Consolas" w:cs="Consolas"/>
-                <w:color w:val="000000"/>
-                <w:sz w:val="16"/>
-                <w:szCs w:val="16"/>
-                <w:lang w:val="en-US"/>
-              </w:rPr>
-              <w:t>StyleBundle</w:t>
-            </w:r>
-            <w:proofErr w:type="spellEnd"/>
-            <w:r>
-              <w:rPr>
-                <w:rFonts w:ascii="Consolas" w:hAnsi="Consolas" w:cs="Consolas"/>
-                <w:color w:val="000000"/>
-                <w:sz w:val="16"/>
-                <w:szCs w:val="16"/>
-                <w:lang w:val="en-US"/>
-              </w:rPr>
-              <w:t>(</w:t>
-            </w:r>
-            <w:r>
-              <w:rPr>
-                <w:rFonts w:ascii="Consolas" w:hAnsi="Consolas" w:cs="Consolas"/>
-                <w:color w:val="A31515"/>
-                <w:sz w:val="16"/>
-                <w:szCs w:val="16"/>
-                <w:lang w:val="en-US"/>
-              </w:rPr>
-              <w:t>"~/Content/</w:t>
-            </w:r>
-            <w:proofErr w:type="spellStart"/>
-            <w:r>
-              <w:rPr>
-                <w:rFonts w:ascii="Consolas" w:hAnsi="Consolas" w:cs="Consolas"/>
-                <w:color w:val="A31515"/>
-                <w:sz w:val="16"/>
-                <w:szCs w:val="16"/>
-                <w:lang w:val="en-US"/>
-              </w:rPr>
-              <w:t>css</w:t>
-            </w:r>
-            <w:proofErr w:type="spellEnd"/>
-            <w:r>
-              <w:rPr>
-                <w:rFonts w:ascii="Consolas" w:hAnsi="Consolas" w:cs="Consolas"/>
-                <w:color w:val="A31515"/>
-                <w:sz w:val="16"/>
-                <w:szCs w:val="16"/>
-                <w:lang w:val="en-US"/>
-              </w:rPr>
-              <w:t>"</w:t>
-            </w:r>
-            <w:r>
-              <w:rPr>
-                <w:rFonts w:ascii="Consolas" w:hAnsi="Consolas" w:cs="Consolas"/>
-                <w:color w:val="000000"/>
-                <w:sz w:val="16"/>
-                <w:szCs w:val="16"/>
-                <w:lang w:val="en-US"/>
-              </w:rPr>
-              <w:t>).Include(</w:t>
-            </w:r>
-          </w:p>
-          <w:p>
-            <w:pPr>
-              <w:autoSpaceDE w:val="0"/>
-              <w:autoSpaceDN w:val="0"/>
-              <w:adjustRightInd w:val="0"/>
-              <w:rPr>
-                <w:rFonts w:ascii="Consolas" w:hAnsi="Consolas" w:cs="Consolas"/>
-                <w:color w:val="000000"/>
-                <w:sz w:val="16"/>
-                <w:szCs w:val="16"/>
-                <w:lang w:val="en-US"/>
-              </w:rPr>
-            </w:pPr>
-            <w:r>
-              <w:rPr>
-                <w:rFonts w:ascii="Consolas" w:hAnsi="Consolas" w:cs="Consolas"/>
-                <w:color w:val="000000"/>
-                <w:sz w:val="16"/>
-                <w:szCs w:val="16"/>
-                <w:lang w:val="en-US"/>
-              </w:rPr>
-              <w:t xml:space="preserve">                      </w:t>
-            </w:r>
-            <w:r>
-              <w:rPr>
-                <w:rFonts w:ascii="Consolas" w:hAnsi="Consolas" w:cs="Consolas"/>
-                <w:color w:val="A31515"/>
-                <w:sz w:val="16"/>
-                <w:szCs w:val="16"/>
-                <w:lang w:val="en-US"/>
-              </w:rPr>
-              <w:t>"~/Content/bootstrap.css"</w:t>
-            </w:r>
-            <w:r>
-              <w:rPr>
-                <w:rFonts w:ascii="Consolas" w:hAnsi="Consolas" w:cs="Consolas"/>
-                <w:color w:val="000000"/>
-                <w:sz w:val="16"/>
-                <w:szCs w:val="16"/>
-                <w:lang w:val="en-US"/>
-              </w:rPr>
-              <w:t>,</w:t>
-            </w:r>
-          </w:p>
-          <w:p>
-            <w:pPr>
-              <w:autoSpaceDE w:val="0"/>
-              <w:autoSpaceDN w:val="0"/>
-              <w:adjustRightInd w:val="0"/>
-              <w:rPr>
-                <w:rFonts w:ascii="Consolas" w:hAnsi="Consolas" w:cs="Consolas"/>
-                <w:color w:val="000000"/>
-                <w:sz w:val="16"/>
-                <w:szCs w:val="16"/>
-                <w:lang w:val="en-US"/>
-              </w:rPr>
-            </w:pPr>
-            <w:r>
-              <w:rPr>
-                <w:rFonts w:ascii="Consolas" w:hAnsi="Consolas" w:cs="Consolas"/>
-                <w:color w:val="000000"/>
-                <w:sz w:val="16"/>
-                <w:szCs w:val="16"/>
-                <w:lang w:val="en-US"/>
-              </w:rPr>
-              <w:t xml:space="preserve">                      </w:t>
-            </w:r>
-            <w:r>
-              <w:rPr>
-                <w:rFonts w:ascii="Consolas" w:hAnsi="Consolas" w:cs="Consolas"/>
-                <w:color w:val="A31515"/>
-                <w:sz w:val="16"/>
-                <w:szCs w:val="16"/>
-                <w:lang w:val="en-US"/>
-              </w:rPr>
               <w:t>"~/Content/site.css"</w:t>
             </w:r>
             <w:r>
@@ -1917,20 +1829,8 @@
                 <w:szCs w:val="16"/>
                 <w:lang w:val="en-US"/>
               </w:rPr>
-              <w:t>)</w:t>
-            </w:r>
-            <w:proofErr w:type="gramStart"/>
-            <w:r>
-              <w:rPr>
-                <w:rFonts w:ascii="Consolas" w:hAnsi="Consolas" w:cs="Consolas"/>
-                <w:color w:val="000000"/>
-                <w:sz w:val="16"/>
-                <w:szCs w:val="16"/>
-                <w:lang w:val="en-US"/>
-              </w:rPr>
-              <w:t>);</w:t>
-            </w:r>
-            <w:proofErr w:type="gramEnd"/>
+              <w:t>));</w:t>
+            </w:r>
           </w:p>
           <w:p>
             <w:pPr>
@@ -1998,7 +1898,6 @@
         <w:t xml:space="preserve">Dalej zostaną załączone wszystkie skrypty, które rozpoczynają się od </w:t>
       </w:r>
       <w:proofErr w:type="spellStart"/>
-      <w:proofErr w:type="gramStart"/>
       <w:r>
         <w:rPr>
           <w:lang w:val="pl-PL"/>
@@ -2006,7 +1905,6 @@
         <w:t>jquery.validate</w:t>
       </w:r>
       <w:proofErr w:type="spellEnd"/>
-      <w:proofErr w:type="gramEnd"/>
       <w:r>
         <w:rPr>
           <w:lang w:val="pl-PL"/>
@@ -2086,21 +1984,7 @@
         <w:rPr>
           <w:lang w:val="pl-PL"/>
         </w:rPr>
-        <w:t xml:space="preserve"> – można tu </w:t>
-      </w:r>
-      <w:proofErr w:type="gramStart"/>
-      <w:r>
-        <w:rPr>
-          <w:lang w:val="pl-PL"/>
-        </w:rPr>
-        <w:t>zdefiniować</w:t>
-      </w:r>
-      <w:proofErr w:type="gramEnd"/>
-      <w:r>
-        <w:rPr>
-          <w:lang w:val="pl-PL"/>
-        </w:rPr>
-        <w:t xml:space="preserve"> jak ma działać </w:t>
+        <w:t xml:space="preserve"> – można tu zdefiniować jak ma działać </w:t>
       </w:r>
       <w:proofErr w:type="spellStart"/>
       <w:r>
@@ -2155,21 +2039,7 @@
         <w:rPr>
           <w:lang w:val="pl-PL"/>
         </w:rPr>
-        <w:t xml:space="preserve">, </w:t>
-      </w:r>
-      <w:proofErr w:type="gramStart"/>
-      <w:r>
-        <w:rPr>
-          <w:lang w:val="pl-PL"/>
-        </w:rPr>
-        <w:t>logo ,</w:t>
-      </w:r>
-      <w:proofErr w:type="gramEnd"/>
-      <w:r>
-        <w:rPr>
-          <w:lang w:val="pl-PL"/>
-        </w:rPr>
-        <w:t xml:space="preserve"> obrazki i inne</w:t>
+        <w:t>, logo , obrazki i inne</w:t>
       </w:r>
       <w:r>
         <w:rPr>
@@ -2577,14 +2447,7 @@
         <w:rPr>
           <w:lang w:val="pl-PL"/>
         </w:rPr>
-        <w:t xml:space="preserve"> W katalogu jest tyle plików widoku </w:t>
-      </w:r>
-      <w:proofErr w:type="gramStart"/>
-      <w:r>
-        <w:rPr>
-          <w:lang w:val="pl-PL"/>
-        </w:rPr>
-        <w:t>*.</w:t>
+        <w:t xml:space="preserve"> W katalogu jest tyle plików widoku *.</w:t>
       </w:r>
       <w:proofErr w:type="spellStart"/>
       <w:r>
@@ -2594,7 +2457,6 @@
         <w:t>cshtml</w:t>
       </w:r>
       <w:proofErr w:type="spellEnd"/>
-      <w:proofErr w:type="gramEnd"/>
       <w:r>
         <w:rPr>
           <w:lang w:val="pl-PL"/>
@@ -2656,7 +2518,6 @@
         <w:t>_</w:t>
       </w:r>
       <w:proofErr w:type="spellStart"/>
-      <w:proofErr w:type="gramStart"/>
       <w:r>
         <w:rPr>
           <w:lang w:val="pl-PL"/>
@@ -2668,14 +2529,7 @@
         <w:rPr>
           <w:lang w:val="pl-PL"/>
         </w:rPr>
-        <w:t xml:space="preserve">  -</w:t>
-      </w:r>
-      <w:proofErr w:type="gramEnd"/>
-      <w:r>
-        <w:rPr>
-          <w:lang w:val="pl-PL"/>
-        </w:rPr>
-        <w:t xml:space="preserve"> widok startowy, zdefiniowany jest w nim la</w:t>
+        <w:t xml:space="preserve">  - widok startowy, zdefiniowany jest w nim la</w:t>
       </w:r>
       <w:r>
         <w:rPr>
@@ -3038,7 +2892,6 @@
               <w:t xml:space="preserve"> </w:t>
             </w:r>
             <w:proofErr w:type="spellStart"/>
-            <w:proofErr w:type="gramStart"/>
             <w:r>
               <w:rPr>
                 <w:rFonts w:ascii="Consolas" w:hAnsi="Consolas" w:cs="Consolas"/>
@@ -3061,7 +2914,6 @@
               <w:t>(</w:t>
             </w:r>
             <w:proofErr w:type="spellStart"/>
-            <w:proofErr w:type="gramEnd"/>
             <w:r>
               <w:rPr>
                 <w:rFonts w:ascii="Consolas" w:hAnsi="Consolas" w:cs="Consolas"/>
@@ -3132,7 +2984,6 @@
               <w:t xml:space="preserve">            </w:t>
             </w:r>
             <w:proofErr w:type="spellStart"/>
-            <w:proofErr w:type="gramStart"/>
             <w:r>
               <w:rPr>
                 <w:rFonts w:ascii="Consolas" w:hAnsi="Consolas" w:cs="Consolas"/>
@@ -3144,7 +2995,6 @@
               <w:t>routes.IgnoreRoute</w:t>
             </w:r>
             <w:proofErr w:type="spellEnd"/>
-            <w:proofErr w:type="gramEnd"/>
             <w:r>
               <w:rPr>
                 <w:rFonts w:ascii="Consolas" w:hAnsi="Consolas" w:cs="Consolas"/>
@@ -3258,7 +3108,6 @@
               <w:t xml:space="preserve">            </w:t>
             </w:r>
             <w:proofErr w:type="spellStart"/>
-            <w:proofErr w:type="gramStart"/>
             <w:r>
               <w:rPr>
                 <w:rFonts w:ascii="Consolas" w:hAnsi="Consolas" w:cs="Consolas"/>
@@ -3270,7 +3119,6 @@
               <w:t>routes.MapRoute</w:t>
             </w:r>
             <w:proofErr w:type="spellEnd"/>
-            <w:proofErr w:type="gramEnd"/>
             <w:r>
               <w:rPr>
                 <w:rFonts w:ascii="Consolas" w:hAnsi="Consolas" w:cs="Consolas"/>
@@ -3474,29 +3322,7 @@
                 <w:szCs w:val="16"/>
                 <w:lang w:val="en-US"/>
               </w:rPr>
-              <w:t xml:space="preserve"> </w:t>
-            </w:r>
-            <w:proofErr w:type="gramStart"/>
-            <w:r>
-              <w:rPr>
-                <w:rFonts w:ascii="Consolas" w:hAnsi="Consolas" w:cs="Consolas"/>
-                <w:color w:val="000000"/>
-                <w:sz w:val="16"/>
-                <w:szCs w:val="16"/>
-                <w:lang w:val="en-US"/>
-              </w:rPr>
-              <w:t>{ controller</w:t>
-            </w:r>
-            <w:proofErr w:type="gramEnd"/>
-            <w:r>
-              <w:rPr>
-                <w:rFonts w:ascii="Consolas" w:hAnsi="Consolas" w:cs="Consolas"/>
-                <w:color w:val="000000"/>
-                <w:sz w:val="16"/>
-                <w:szCs w:val="16"/>
-                <w:lang w:val="en-US"/>
-              </w:rPr>
-              <w:t xml:space="preserve"> = </w:t>
+              <w:t xml:space="preserve"> { controller = </w:t>
             </w:r>
             <w:r>
               <w:rPr>
@@ -3773,7 +3599,6 @@
         <w:t xml:space="preserve"> zostaje wywołana akcja </w:t>
       </w:r>
       <w:proofErr w:type="spellStart"/>
-      <w:proofErr w:type="gramStart"/>
       <w:r>
         <w:rPr>
           <w:lang w:val="pl-PL"/>
@@ -3785,14 +3610,7 @@
         <w:rPr>
           <w:lang w:val="pl-PL"/>
         </w:rPr>
-        <w:t>(</w:t>
-      </w:r>
-      <w:proofErr w:type="gramEnd"/>
-      <w:r>
-        <w:rPr>
-          <w:lang w:val="pl-PL"/>
-        </w:rPr>
-        <w:t>).</w:t>
+        <w:t>().</w:t>
       </w:r>
     </w:p>
     <w:tbl>
@@ -3874,29 +3692,7 @@
                 <w:szCs w:val="16"/>
                 <w:lang w:val="en-US"/>
               </w:rPr>
-              <w:t xml:space="preserve"> </w:t>
-            </w:r>
-            <w:proofErr w:type="gramStart"/>
-            <w:r>
-              <w:rPr>
-                <w:rFonts w:ascii="Consolas" w:hAnsi="Consolas" w:cs="Consolas"/>
-                <w:color w:val="000000"/>
-                <w:sz w:val="16"/>
-                <w:szCs w:val="16"/>
-                <w:lang w:val="en-US"/>
-              </w:rPr>
-              <w:t>About(</w:t>
-            </w:r>
-            <w:proofErr w:type="gramEnd"/>
-            <w:r>
-              <w:rPr>
-                <w:rFonts w:ascii="Consolas" w:hAnsi="Consolas" w:cs="Consolas"/>
-                <w:color w:val="000000"/>
-                <w:sz w:val="16"/>
-                <w:szCs w:val="16"/>
-                <w:lang w:val="en-US"/>
-              </w:rPr>
-              <w:t>)</w:t>
+              <w:t xml:space="preserve"> About()</w:t>
             </w:r>
           </w:p>
           <w:p>
@@ -3976,18 +3772,7 @@
                 <w:szCs w:val="16"/>
                 <w:lang w:val="en-US"/>
               </w:rPr>
-              <w:t>"Your application description page.</w:t>
-            </w:r>
-            <w:proofErr w:type="gramStart"/>
-            <w:r>
-              <w:rPr>
-                <w:rFonts w:ascii="Consolas" w:hAnsi="Consolas" w:cs="Consolas"/>
-                <w:color w:val="A31515"/>
-                <w:sz w:val="16"/>
-                <w:szCs w:val="16"/>
-                <w:lang w:val="en-US"/>
-              </w:rPr>
-              <w:t>"</w:t>
+              <w:t>"Your application description page."</w:t>
             </w:r>
             <w:r>
               <w:rPr>
@@ -3999,7 +3784,6 @@
               </w:rPr>
               <w:t>;</w:t>
             </w:r>
-            <w:proofErr w:type="gramEnd"/>
           </w:p>
           <w:p>
             <w:pPr>
@@ -4056,29 +3840,7 @@
                 <w:szCs w:val="16"/>
                 <w:lang w:val="en-US"/>
               </w:rPr>
-              <w:t xml:space="preserve"> </w:t>
-            </w:r>
-            <w:proofErr w:type="gramStart"/>
-            <w:r>
-              <w:rPr>
-                <w:rFonts w:ascii="Consolas" w:hAnsi="Consolas" w:cs="Consolas"/>
-                <w:color w:val="000000"/>
-                <w:sz w:val="16"/>
-                <w:szCs w:val="16"/>
-                <w:lang w:val="en-US"/>
-              </w:rPr>
-              <w:t>View(</w:t>
-            </w:r>
-            <w:proofErr w:type="gramEnd"/>
-            <w:r>
-              <w:rPr>
-                <w:rFonts w:ascii="Consolas" w:hAnsi="Consolas" w:cs="Consolas"/>
-                <w:color w:val="000000"/>
-                <w:sz w:val="16"/>
-                <w:szCs w:val="16"/>
-                <w:lang w:val="en-US"/>
-              </w:rPr>
-              <w:t>);</w:t>
+              <w:t xml:space="preserve"> View();</w:t>
             </w:r>
           </w:p>
           <w:p>
@@ -4202,18 +3964,7 @@
                 <w:szCs w:val="16"/>
                 <w:lang w:val="en-US"/>
               </w:rPr>
-              <w:t>"About</w:t>
-            </w:r>
-            <w:proofErr w:type="gramStart"/>
-            <w:r>
-              <w:rPr>
-                <w:rFonts w:ascii="Consolas" w:hAnsi="Consolas" w:cs="Consolas"/>
-                <w:color w:val="A31515"/>
-                <w:sz w:val="16"/>
-                <w:szCs w:val="16"/>
-                <w:lang w:val="en-US"/>
-              </w:rPr>
-              <w:t>"</w:t>
+              <w:t>"About"</w:t>
             </w:r>
             <w:r>
               <w:rPr>
@@ -4225,7 +3976,6 @@
               </w:rPr>
               <w:t>;</w:t>
             </w:r>
-            <w:proofErr w:type="gramEnd"/>
           </w:p>
           <w:p>
             <w:pPr>
@@ -4306,7 +4056,6 @@
               </w:rPr>
               <w:t>@</w:t>
             </w:r>
-            <w:proofErr w:type="gramStart"/>
             <w:r>
               <w:rPr>
                 <w:rFonts w:ascii="Consolas" w:hAnsi="Consolas" w:cs="Consolas"/>
@@ -4325,19 +4074,52 @@
                 <w:szCs w:val="16"/>
                 <w:lang w:val="en-US"/>
               </w:rPr>
+              <w:t>&lt;/</w:t>
+            </w:r>
+            <w:r>
+              <w:rPr>
+                <w:rFonts w:ascii="Consolas" w:hAnsi="Consolas" w:cs="Consolas"/>
+                <w:color w:val="800000"/>
+                <w:sz w:val="16"/>
+                <w:szCs w:val="16"/>
+                <w:lang w:val="en-US"/>
+              </w:rPr>
+              <w:t>h2</w:t>
+            </w:r>
+            <w:r>
+              <w:rPr>
+                <w:rFonts w:ascii="Consolas" w:hAnsi="Consolas" w:cs="Consolas"/>
+                <w:color w:val="0000FF"/>
+                <w:sz w:val="16"/>
+                <w:szCs w:val="16"/>
+                <w:lang w:val="en-US"/>
+              </w:rPr>
+              <w:t>&gt;</w:t>
+            </w:r>
+          </w:p>
+          <w:p>
+            <w:pPr>
+              <w:autoSpaceDE w:val="0"/>
+              <w:autoSpaceDN w:val="0"/>
+              <w:adjustRightInd w:val="0"/>
+              <w:rPr>
+                <w:rFonts w:ascii="Consolas" w:hAnsi="Consolas" w:cs="Consolas"/>
+                <w:color w:val="000000"/>
+                <w:sz w:val="16"/>
+                <w:szCs w:val="16"/>
+                <w:lang w:val="en-US"/>
+              </w:rPr>
+            </w:pPr>
+            <w:r>
+              <w:rPr>
+                <w:rFonts w:ascii="Consolas" w:hAnsi="Consolas" w:cs="Consolas"/>
+                <w:color w:val="0000FF"/>
+                <w:sz w:val="16"/>
+                <w:szCs w:val="16"/>
+                <w:lang w:val="en-US"/>
+              </w:rPr>
               <w:t>&lt;</w:t>
             </w:r>
-            <w:proofErr w:type="gramEnd"/>
-            <w:r>
-              <w:rPr>
-                <w:rFonts w:ascii="Consolas" w:hAnsi="Consolas" w:cs="Consolas"/>
-                <w:color w:val="0000FF"/>
-                <w:sz w:val="16"/>
-                <w:szCs w:val="16"/>
-                <w:lang w:val="en-US"/>
-              </w:rPr>
-              <w:t>/</w:t>
-            </w:r>
             <w:r>
               <w:rPr>
                 <w:rFonts w:ascii="Consolas" w:hAnsi="Consolas" w:cs="Consolas"/>
@@ -4346,7 +4128,7 @@
                 <w:szCs w:val="16"/>
                 <w:lang w:val="en-US"/>
               </w:rPr>
-              <w:t>h2</w:t>
+              <w:t>h3</w:t>
             </w:r>
             <w:r>
               <w:rPr>
@@ -4358,15 +4140,75 @@
               </w:rPr>
               <w:t>&gt;</w:t>
             </w:r>
-          </w:p>
-          <w:p>
-            <w:pPr>
-              <w:autoSpaceDE w:val="0"/>
-              <w:autoSpaceDN w:val="0"/>
-              <w:adjustRightInd w:val="0"/>
-              <w:rPr>
-                <w:rFonts w:ascii="Consolas" w:hAnsi="Consolas" w:cs="Consolas"/>
-                <w:color w:val="000000"/>
+            <w:r>
+              <w:rPr>
+                <w:rFonts w:ascii="Consolas" w:hAnsi="Consolas" w:cs="Consolas"/>
+                <w:color w:val="000000"/>
+                <w:sz w:val="16"/>
+                <w:szCs w:val="16"/>
+                <w:highlight w:val="yellow"/>
+                <w:lang w:val="en-US"/>
+              </w:rPr>
+              <w:t>@</w:t>
+            </w:r>
+            <w:r>
+              <w:rPr>
+                <w:rFonts w:ascii="Consolas" w:hAnsi="Consolas" w:cs="Consolas"/>
+                <w:color w:val="000000"/>
+                <w:sz w:val="16"/>
+                <w:szCs w:val="16"/>
+                <w:lang w:val="en-US"/>
+              </w:rPr>
+              <w:t>ViewBag.Message</w:t>
+            </w:r>
+            <w:r>
+              <w:rPr>
+                <w:rFonts w:ascii="Consolas" w:hAnsi="Consolas" w:cs="Consolas"/>
+                <w:color w:val="0000FF"/>
+                <w:sz w:val="16"/>
+                <w:szCs w:val="16"/>
+                <w:lang w:val="en-US"/>
+              </w:rPr>
+              <w:t>&lt;/</w:t>
+            </w:r>
+            <w:r>
+              <w:rPr>
+                <w:rFonts w:ascii="Consolas" w:hAnsi="Consolas" w:cs="Consolas"/>
+                <w:color w:val="800000"/>
+                <w:sz w:val="16"/>
+                <w:szCs w:val="16"/>
+                <w:lang w:val="en-US"/>
+              </w:rPr>
+              <w:t>h3</w:t>
+            </w:r>
+            <w:r>
+              <w:rPr>
+                <w:rFonts w:ascii="Consolas" w:hAnsi="Consolas" w:cs="Consolas"/>
+                <w:color w:val="0000FF"/>
+                <w:sz w:val="16"/>
+                <w:szCs w:val="16"/>
+                <w:lang w:val="en-US"/>
+              </w:rPr>
+              <w:t>&gt;</w:t>
+            </w:r>
+          </w:p>
+          <w:p>
+            <w:pPr>
+              <w:autoSpaceDE w:val="0"/>
+              <w:autoSpaceDN w:val="0"/>
+              <w:adjustRightInd w:val="0"/>
+              <w:rPr>
+                <w:rFonts w:ascii="Consolas" w:hAnsi="Consolas" w:cs="Consolas"/>
+                <w:color w:val="000000"/>
+                <w:sz w:val="16"/>
+                <w:szCs w:val="16"/>
+                <w:lang w:val="en-US"/>
+              </w:rPr>
+            </w:pPr>
+          </w:p>
+          <w:p>
+            <w:pPr>
+              <w:rPr>
                 <w:sz w:val="16"/>
                 <w:szCs w:val="16"/>
                 <w:lang w:val="en-US"/>
@@ -4390,7 +4232,7 @@
                 <w:szCs w:val="16"/>
                 <w:lang w:val="en-US"/>
               </w:rPr>
-              <w:t>h3</w:t>
+              <w:t>p</w:t>
             </w:r>
             <w:r>
               <w:rPr>
@@ -4408,20 +4250,9 @@
                 <w:color w:val="000000"/>
                 <w:sz w:val="16"/>
                 <w:szCs w:val="16"/>
-                <w:highlight w:val="yellow"/>
-                <w:lang w:val="en-US"/>
-              </w:rPr>
-              <w:t>@</w:t>
-            </w:r>
-            <w:r>
-              <w:rPr>
-                <w:rFonts w:ascii="Consolas" w:hAnsi="Consolas" w:cs="Consolas"/>
-                <w:color w:val="000000"/>
-                <w:sz w:val="16"/>
-                <w:szCs w:val="16"/>
-                <w:lang w:val="en-US"/>
-              </w:rPr>
-              <w:t>ViewBag.Message</w:t>
+                <w:lang w:val="en-US"/>
+              </w:rPr>
+              <w:t>Use this area to provide additional information.</w:t>
             </w:r>
             <w:r>
               <w:rPr>
@@ -4432,121 +4263,6 @@
                 <w:lang w:val="en-US"/>
               </w:rPr>
               <w:t>&lt;/</w:t>
-            </w:r>
-            <w:r>
-              <w:rPr>
-                <w:rFonts w:ascii="Consolas" w:hAnsi="Consolas" w:cs="Consolas"/>
-                <w:color w:val="800000"/>
-                <w:sz w:val="16"/>
-                <w:szCs w:val="16"/>
-                <w:lang w:val="en-US"/>
-              </w:rPr>
-              <w:t>h3</w:t>
-            </w:r>
-            <w:r>
-              <w:rPr>
-                <w:rFonts w:ascii="Consolas" w:hAnsi="Consolas" w:cs="Consolas"/>
-                <w:color w:val="0000FF"/>
-                <w:sz w:val="16"/>
-                <w:szCs w:val="16"/>
-                <w:lang w:val="en-US"/>
-              </w:rPr>
-              <w:t>&gt;</w:t>
-            </w:r>
-          </w:p>
-          <w:p>
-            <w:pPr>
-              <w:autoSpaceDE w:val="0"/>
-              <w:autoSpaceDN w:val="0"/>
-              <w:adjustRightInd w:val="0"/>
-              <w:rPr>
-                <w:rFonts w:ascii="Consolas" w:hAnsi="Consolas" w:cs="Consolas"/>
-                <w:color w:val="000000"/>
-                <w:sz w:val="16"/>
-                <w:szCs w:val="16"/>
-                <w:lang w:val="en-US"/>
-              </w:rPr>
-            </w:pPr>
-          </w:p>
-          <w:p>
-            <w:pPr>
-              <w:rPr>
-                <w:sz w:val="16"/>
-                <w:szCs w:val="16"/>
-                <w:lang w:val="en-US"/>
-              </w:rPr>
-            </w:pPr>
-            <w:r>
-              <w:rPr>
-                <w:rFonts w:ascii="Consolas" w:hAnsi="Consolas" w:cs="Consolas"/>
-                <w:color w:val="0000FF"/>
-                <w:sz w:val="16"/>
-                <w:szCs w:val="16"/>
-                <w:lang w:val="en-US"/>
-              </w:rPr>
-              <w:t>&lt;</w:t>
-            </w:r>
-            <w:r>
-              <w:rPr>
-                <w:rFonts w:ascii="Consolas" w:hAnsi="Consolas" w:cs="Consolas"/>
-                <w:color w:val="800000"/>
-                <w:sz w:val="16"/>
-                <w:szCs w:val="16"/>
-                <w:lang w:val="en-US"/>
-              </w:rPr>
-              <w:t>p</w:t>
-            </w:r>
-            <w:r>
-              <w:rPr>
-                <w:rFonts w:ascii="Consolas" w:hAnsi="Consolas" w:cs="Consolas"/>
-                <w:color w:val="0000FF"/>
-                <w:sz w:val="16"/>
-                <w:szCs w:val="16"/>
-                <w:lang w:val="en-US"/>
-              </w:rPr>
-              <w:t>&gt;</w:t>
-            </w:r>
-            <w:r>
-              <w:rPr>
-                <w:rFonts w:ascii="Consolas" w:hAnsi="Consolas" w:cs="Consolas"/>
-                <w:color w:val="000000"/>
-                <w:sz w:val="16"/>
-                <w:szCs w:val="16"/>
-                <w:lang w:val="en-US"/>
-              </w:rPr>
-              <w:t xml:space="preserve">Use this area to provide additional </w:t>
-            </w:r>
-            <w:proofErr w:type="gramStart"/>
-            <w:r>
-              <w:rPr>
-                <w:rFonts w:ascii="Consolas" w:hAnsi="Consolas" w:cs="Consolas"/>
-                <w:color w:val="000000"/>
-                <w:sz w:val="16"/>
-                <w:szCs w:val="16"/>
-                <w:lang w:val="en-US"/>
-              </w:rPr>
-              <w:t>information.</w:t>
-            </w:r>
-            <w:r>
-              <w:rPr>
-                <w:rFonts w:ascii="Consolas" w:hAnsi="Consolas" w:cs="Consolas"/>
-                <w:color w:val="0000FF"/>
-                <w:sz w:val="16"/>
-                <w:szCs w:val="16"/>
-                <w:lang w:val="en-US"/>
-              </w:rPr>
-              <w:t>&lt;</w:t>
-            </w:r>
-            <w:proofErr w:type="gramEnd"/>
-            <w:r>
-              <w:rPr>
-                <w:rFonts w:ascii="Consolas" w:hAnsi="Consolas" w:cs="Consolas"/>
-                <w:color w:val="0000FF"/>
-                <w:sz w:val="16"/>
-                <w:szCs w:val="16"/>
-                <w:lang w:val="en-US"/>
-              </w:rPr>
-              <w:t>/</w:t>
             </w:r>
             <w:r>
               <w:rPr>
@@ -4624,23 +4340,7 @@
           <w:highlight w:val="yellow"/>
           <w:lang w:val="pl-PL"/>
         </w:rPr>
-        <w:t>@</w:t>
-      </w:r>
-      <w:proofErr w:type="gramStart"/>
-      <w:r>
-        <w:rPr>
-          <w:highlight w:val="yellow"/>
-          <w:lang w:val="pl-PL"/>
-        </w:rPr>
-        <w:t>RenderBody(</w:t>
-      </w:r>
-      <w:proofErr w:type="gramEnd"/>
-      <w:r>
-        <w:rPr>
-          <w:highlight w:val="yellow"/>
-          <w:lang w:val="pl-PL"/>
-        </w:rPr>
-        <w:t>)</w:t>
+        <w:t>@RenderBody()</w:t>
       </w:r>
     </w:p>
     <w:tbl>
@@ -4992,9 +4692,399 @@
                 <w:highlight w:val="yellow"/>
                 <w:lang w:val="en-US"/>
               </w:rPr>
+              <w:t>@RenderBody()</w:t>
+            </w:r>
+          </w:p>
+          <w:p>
+            <w:pPr>
+              <w:autoSpaceDE w:val="0"/>
+              <w:autoSpaceDN w:val="0"/>
+              <w:adjustRightInd w:val="0"/>
+              <w:rPr>
+                <w:rFonts w:ascii="Consolas" w:hAnsi="Consolas" w:cs="Consolas"/>
+                <w:color w:val="000000"/>
+                <w:sz w:val="16"/>
+                <w:szCs w:val="16"/>
+                <w:lang w:val="en-US"/>
+              </w:rPr>
+            </w:pPr>
+            <w:r>
+              <w:rPr>
+                <w:rFonts w:ascii="Consolas" w:hAnsi="Consolas" w:cs="Consolas"/>
+                <w:color w:val="000000"/>
+                <w:sz w:val="16"/>
+                <w:szCs w:val="16"/>
+                <w:lang w:val="en-US"/>
+              </w:rPr>
+              <w:t xml:space="preserve">        </w:t>
+            </w:r>
+            <w:r>
+              <w:rPr>
+                <w:rFonts w:ascii="Consolas" w:hAnsi="Consolas" w:cs="Consolas"/>
+                <w:color w:val="0000FF"/>
+                <w:sz w:val="16"/>
+                <w:szCs w:val="16"/>
+                <w:lang w:val="en-US"/>
+              </w:rPr>
+              <w:t>&lt;</w:t>
+            </w:r>
+            <w:proofErr w:type="spellStart"/>
+            <w:r>
+              <w:rPr>
+                <w:rFonts w:ascii="Consolas" w:hAnsi="Consolas" w:cs="Consolas"/>
+                <w:color w:val="800000"/>
+                <w:sz w:val="16"/>
+                <w:szCs w:val="16"/>
+                <w:lang w:val="en-US"/>
+              </w:rPr>
+              <w:t>hr</w:t>
+            </w:r>
+            <w:proofErr w:type="spellEnd"/>
+            <w:r>
+              <w:rPr>
+                <w:rFonts w:ascii="Consolas" w:hAnsi="Consolas" w:cs="Consolas"/>
+                <w:color w:val="000000"/>
+                <w:sz w:val="16"/>
+                <w:szCs w:val="16"/>
+                <w:lang w:val="en-US"/>
+              </w:rPr>
+              <w:t xml:space="preserve"> </w:t>
+            </w:r>
+            <w:r>
+              <w:rPr>
+                <w:rFonts w:ascii="Consolas" w:hAnsi="Consolas" w:cs="Consolas"/>
+                <w:color w:val="0000FF"/>
+                <w:sz w:val="16"/>
+                <w:szCs w:val="16"/>
+                <w:lang w:val="en-US"/>
+              </w:rPr>
+              <w:t>/&gt;</w:t>
+            </w:r>
+          </w:p>
+          <w:p>
+            <w:pPr>
+              <w:autoSpaceDE w:val="0"/>
+              <w:autoSpaceDN w:val="0"/>
+              <w:adjustRightInd w:val="0"/>
+              <w:rPr>
+                <w:rFonts w:ascii="Consolas" w:hAnsi="Consolas" w:cs="Consolas"/>
+                <w:color w:val="000000"/>
+                <w:sz w:val="16"/>
+                <w:szCs w:val="16"/>
+                <w:lang w:val="en-US"/>
+              </w:rPr>
+            </w:pPr>
+            <w:r>
+              <w:rPr>
+                <w:rFonts w:ascii="Consolas" w:hAnsi="Consolas" w:cs="Consolas"/>
+                <w:color w:val="000000"/>
+                <w:sz w:val="16"/>
+                <w:szCs w:val="16"/>
+                <w:lang w:val="en-US"/>
+              </w:rPr>
+              <w:t xml:space="preserve">        </w:t>
+            </w:r>
+            <w:r>
+              <w:rPr>
+                <w:rFonts w:ascii="Consolas" w:hAnsi="Consolas" w:cs="Consolas"/>
+                <w:color w:val="0000FF"/>
+                <w:sz w:val="16"/>
+                <w:szCs w:val="16"/>
+                <w:lang w:val="en-US"/>
+              </w:rPr>
+              <w:t>&lt;</w:t>
+            </w:r>
+            <w:r>
+              <w:rPr>
+                <w:rFonts w:ascii="Consolas" w:hAnsi="Consolas" w:cs="Consolas"/>
+                <w:color w:val="800000"/>
+                <w:sz w:val="16"/>
+                <w:szCs w:val="16"/>
+                <w:lang w:val="en-US"/>
+              </w:rPr>
+              <w:t>footer</w:t>
+            </w:r>
+            <w:r>
+              <w:rPr>
+                <w:rFonts w:ascii="Consolas" w:hAnsi="Consolas" w:cs="Consolas"/>
+                <w:color w:val="0000FF"/>
+                <w:sz w:val="16"/>
+                <w:szCs w:val="16"/>
+                <w:lang w:val="en-US"/>
+              </w:rPr>
+              <w:t>&gt;</w:t>
+            </w:r>
+          </w:p>
+          <w:p>
+            <w:pPr>
+              <w:autoSpaceDE w:val="0"/>
+              <w:autoSpaceDN w:val="0"/>
+              <w:adjustRightInd w:val="0"/>
+              <w:rPr>
+                <w:rFonts w:ascii="Consolas" w:hAnsi="Consolas" w:cs="Consolas"/>
+                <w:color w:val="000000"/>
+                <w:sz w:val="16"/>
+                <w:szCs w:val="16"/>
+                <w:lang w:val="en-US"/>
+              </w:rPr>
+            </w:pPr>
+            <w:r>
+              <w:rPr>
+                <w:rFonts w:ascii="Consolas" w:hAnsi="Consolas" w:cs="Consolas"/>
+                <w:color w:val="000000"/>
+                <w:sz w:val="16"/>
+                <w:szCs w:val="16"/>
+                <w:lang w:val="en-US"/>
+              </w:rPr>
+              <w:t xml:space="preserve">            </w:t>
+            </w:r>
+            <w:r>
+              <w:rPr>
+                <w:rFonts w:ascii="Consolas" w:hAnsi="Consolas" w:cs="Consolas"/>
+                <w:color w:val="0000FF"/>
+                <w:sz w:val="16"/>
+                <w:szCs w:val="16"/>
+                <w:lang w:val="en-US"/>
+              </w:rPr>
+              <w:t>&lt;</w:t>
+            </w:r>
+            <w:r>
+              <w:rPr>
+                <w:rFonts w:ascii="Consolas" w:hAnsi="Consolas" w:cs="Consolas"/>
+                <w:color w:val="800000"/>
+                <w:sz w:val="16"/>
+                <w:szCs w:val="16"/>
+                <w:lang w:val="en-US"/>
+              </w:rPr>
+              <w:t>p</w:t>
+            </w:r>
+            <w:r>
+              <w:rPr>
+                <w:rFonts w:ascii="Consolas" w:hAnsi="Consolas" w:cs="Consolas"/>
+                <w:color w:val="0000FF"/>
+                <w:sz w:val="16"/>
+                <w:szCs w:val="16"/>
+                <w:lang w:val="en-US"/>
+              </w:rPr>
+              <w:t>&gt;</w:t>
+            </w:r>
+            <w:r>
+              <w:rPr>
+                <w:rFonts w:ascii="Consolas" w:hAnsi="Consolas" w:cs="Consolas"/>
+                <w:color w:val="FF0000"/>
+                <w:sz w:val="16"/>
+                <w:szCs w:val="16"/>
+                <w:lang w:val="en-US"/>
+              </w:rPr>
+              <w:t>&amp;copy;</w:t>
+            </w:r>
+            <w:r>
+              <w:rPr>
+                <w:rFonts w:ascii="Consolas" w:hAnsi="Consolas" w:cs="Consolas"/>
+                <w:color w:val="000000"/>
+                <w:sz w:val="16"/>
+                <w:szCs w:val="16"/>
+                <w:lang w:val="en-US"/>
+              </w:rPr>
+              <w:t xml:space="preserve"> </w:t>
+            </w:r>
+            <w:r>
+              <w:rPr>
+                <w:rFonts w:ascii="Consolas" w:hAnsi="Consolas" w:cs="Consolas"/>
+                <w:color w:val="000000"/>
+                <w:sz w:val="16"/>
+                <w:szCs w:val="16"/>
+                <w:highlight w:val="yellow"/>
+                <w:lang w:val="en-US"/>
+              </w:rPr>
               <w:t>@</w:t>
             </w:r>
-            <w:proofErr w:type="gramStart"/>
+            <w:r>
+              <w:rPr>
+                <w:rFonts w:ascii="Consolas" w:hAnsi="Consolas" w:cs="Consolas"/>
+                <w:color w:val="000000"/>
+                <w:sz w:val="16"/>
+                <w:szCs w:val="16"/>
+                <w:lang w:val="en-US"/>
+              </w:rPr>
+              <w:t>DateTime.Now.Year - My ASP.NET Application</w:t>
+            </w:r>
+            <w:r>
+              <w:rPr>
+                <w:rFonts w:ascii="Consolas" w:hAnsi="Consolas" w:cs="Consolas"/>
+                <w:color w:val="0000FF"/>
+                <w:sz w:val="16"/>
+                <w:szCs w:val="16"/>
+                <w:lang w:val="en-US"/>
+              </w:rPr>
+              <w:t>&lt;/</w:t>
+            </w:r>
+            <w:r>
+              <w:rPr>
+                <w:rFonts w:ascii="Consolas" w:hAnsi="Consolas" w:cs="Consolas"/>
+                <w:color w:val="800000"/>
+                <w:sz w:val="16"/>
+                <w:szCs w:val="16"/>
+                <w:lang w:val="en-US"/>
+              </w:rPr>
+              <w:t>p</w:t>
+            </w:r>
+            <w:r>
+              <w:rPr>
+                <w:rFonts w:ascii="Consolas" w:hAnsi="Consolas" w:cs="Consolas"/>
+                <w:color w:val="0000FF"/>
+                <w:sz w:val="16"/>
+                <w:szCs w:val="16"/>
+                <w:lang w:val="en-US"/>
+              </w:rPr>
+              <w:t>&gt;</w:t>
+            </w:r>
+          </w:p>
+          <w:p>
+            <w:pPr>
+              <w:autoSpaceDE w:val="0"/>
+              <w:autoSpaceDN w:val="0"/>
+              <w:adjustRightInd w:val="0"/>
+              <w:rPr>
+                <w:rFonts w:ascii="Consolas" w:hAnsi="Consolas" w:cs="Consolas"/>
+                <w:color w:val="000000"/>
+                <w:sz w:val="16"/>
+                <w:szCs w:val="16"/>
+                <w:lang w:val="en-US"/>
+              </w:rPr>
+            </w:pPr>
+            <w:r>
+              <w:rPr>
+                <w:rFonts w:ascii="Consolas" w:hAnsi="Consolas" w:cs="Consolas"/>
+                <w:color w:val="000000"/>
+                <w:sz w:val="16"/>
+                <w:szCs w:val="16"/>
+                <w:lang w:val="en-US"/>
+              </w:rPr>
+              <w:t xml:space="preserve">        </w:t>
+            </w:r>
+            <w:r>
+              <w:rPr>
+                <w:rFonts w:ascii="Consolas" w:hAnsi="Consolas" w:cs="Consolas"/>
+                <w:color w:val="0000FF"/>
+                <w:sz w:val="16"/>
+                <w:szCs w:val="16"/>
+                <w:lang w:val="en-US"/>
+              </w:rPr>
+              <w:t>&lt;/</w:t>
+            </w:r>
+            <w:r>
+              <w:rPr>
+                <w:rFonts w:ascii="Consolas" w:hAnsi="Consolas" w:cs="Consolas"/>
+                <w:color w:val="800000"/>
+                <w:sz w:val="16"/>
+                <w:szCs w:val="16"/>
+                <w:lang w:val="en-US"/>
+              </w:rPr>
+              <w:t>footer</w:t>
+            </w:r>
+            <w:r>
+              <w:rPr>
+                <w:rFonts w:ascii="Consolas" w:hAnsi="Consolas" w:cs="Consolas"/>
+                <w:color w:val="0000FF"/>
+                <w:sz w:val="16"/>
+                <w:szCs w:val="16"/>
+                <w:lang w:val="en-US"/>
+              </w:rPr>
+              <w:t>&gt;</w:t>
+            </w:r>
+          </w:p>
+          <w:p>
+            <w:pPr>
+              <w:autoSpaceDE w:val="0"/>
+              <w:autoSpaceDN w:val="0"/>
+              <w:adjustRightInd w:val="0"/>
+              <w:rPr>
+                <w:rFonts w:ascii="Consolas" w:hAnsi="Consolas" w:cs="Consolas"/>
+                <w:color w:val="000000"/>
+                <w:sz w:val="16"/>
+                <w:szCs w:val="16"/>
+                <w:lang w:val="en-US"/>
+              </w:rPr>
+            </w:pPr>
+            <w:r>
+              <w:rPr>
+                <w:rFonts w:ascii="Consolas" w:hAnsi="Consolas" w:cs="Consolas"/>
+                <w:color w:val="000000"/>
+                <w:sz w:val="16"/>
+                <w:szCs w:val="16"/>
+                <w:lang w:val="en-US"/>
+              </w:rPr>
+              <w:t xml:space="preserve">    </w:t>
+            </w:r>
+            <w:r>
+              <w:rPr>
+                <w:rFonts w:ascii="Consolas" w:hAnsi="Consolas" w:cs="Consolas"/>
+                <w:color w:val="0000FF"/>
+                <w:sz w:val="16"/>
+                <w:szCs w:val="16"/>
+                <w:lang w:val="en-US"/>
+              </w:rPr>
+              <w:t>&lt;/</w:t>
+            </w:r>
+            <w:r>
+              <w:rPr>
+                <w:rFonts w:ascii="Consolas" w:hAnsi="Consolas" w:cs="Consolas"/>
+                <w:color w:val="800000"/>
+                <w:sz w:val="16"/>
+                <w:szCs w:val="16"/>
+                <w:lang w:val="en-US"/>
+              </w:rPr>
+              <w:t>div</w:t>
+            </w:r>
+            <w:r>
+              <w:rPr>
+                <w:rFonts w:ascii="Consolas" w:hAnsi="Consolas" w:cs="Consolas"/>
+                <w:color w:val="0000FF"/>
+                <w:sz w:val="16"/>
+                <w:szCs w:val="16"/>
+                <w:lang w:val="en-US"/>
+              </w:rPr>
+              <w:t>&gt;</w:t>
+            </w:r>
+          </w:p>
+          <w:p>
+            <w:pPr>
+              <w:autoSpaceDE w:val="0"/>
+              <w:autoSpaceDN w:val="0"/>
+              <w:adjustRightInd w:val="0"/>
+              <w:rPr>
+                <w:rFonts w:ascii="Consolas" w:hAnsi="Consolas" w:cs="Consolas"/>
+                <w:color w:val="000000"/>
+                <w:sz w:val="16"/>
+                <w:szCs w:val="16"/>
+                <w:lang w:val="en-US"/>
+              </w:rPr>
+            </w:pPr>
+          </w:p>
+          <w:p>
+            <w:pPr>
+              <w:autoSpaceDE w:val="0"/>
+              <w:autoSpaceDN w:val="0"/>
+              <w:adjustRightInd w:val="0"/>
+              <w:rPr>
+                <w:rFonts w:ascii="Consolas" w:hAnsi="Consolas" w:cs="Consolas"/>
+                <w:color w:val="000000"/>
+                <w:sz w:val="16"/>
+                <w:szCs w:val="16"/>
+                <w:lang w:val="en-US"/>
+              </w:rPr>
+            </w:pPr>
+            <w:r>
+              <w:rPr>
+                <w:rFonts w:ascii="Consolas" w:hAnsi="Consolas" w:cs="Consolas"/>
+                <w:color w:val="000000"/>
+                <w:sz w:val="16"/>
+                <w:szCs w:val="16"/>
+                <w:lang w:val="en-US"/>
+              </w:rPr>
+              <w:t xml:space="preserve">    </w:t>
+            </w:r>
             <w:r>
               <w:rPr>
                 <w:rFonts w:ascii="Consolas" w:hAnsi="Consolas" w:cs="Consolas"/>
@@ -5004,9 +5094,62 @@
                 <w:highlight w:val="yellow"/>
                 <w:lang w:val="en-US"/>
               </w:rPr>
-              <w:t>RenderBody(</w:t>
-            </w:r>
-            <w:proofErr w:type="gramEnd"/>
+              <w:t>@</w:t>
+            </w:r>
+            <w:r>
+              <w:rPr>
+                <w:rFonts w:ascii="Consolas" w:hAnsi="Consolas" w:cs="Consolas"/>
+                <w:color w:val="000000"/>
+                <w:sz w:val="16"/>
+                <w:szCs w:val="16"/>
+                <w:lang w:val="en-US"/>
+              </w:rPr>
+              <w:t>Scripts.Render(</w:t>
+            </w:r>
+            <w:r>
+              <w:rPr>
+                <w:rFonts w:ascii="Consolas" w:hAnsi="Consolas" w:cs="Consolas"/>
+                <w:color w:val="A31515"/>
+                <w:sz w:val="16"/>
+                <w:szCs w:val="16"/>
+                <w:lang w:val="en-US"/>
+              </w:rPr>
+              <w:t>"~/bundles/jquery"</w:t>
+            </w:r>
+            <w:r>
+              <w:rPr>
+                <w:rFonts w:ascii="Consolas" w:hAnsi="Consolas" w:cs="Consolas"/>
+                <w:color w:val="000000"/>
+                <w:sz w:val="16"/>
+                <w:szCs w:val="16"/>
+                <w:lang w:val="en-US"/>
+              </w:rPr>
+              <w:t>)</w:t>
+            </w:r>
+          </w:p>
+          <w:p>
+            <w:pPr>
+              <w:autoSpaceDE w:val="0"/>
+              <w:autoSpaceDN w:val="0"/>
+              <w:adjustRightInd w:val="0"/>
+              <w:rPr>
+                <w:rFonts w:ascii="Consolas" w:hAnsi="Consolas" w:cs="Consolas"/>
+                <w:color w:val="000000"/>
+                <w:sz w:val="16"/>
+                <w:szCs w:val="16"/>
+                <w:lang w:val="en-US"/>
+              </w:rPr>
+            </w:pPr>
+            <w:r>
+              <w:rPr>
+                <w:rFonts w:ascii="Consolas" w:hAnsi="Consolas" w:cs="Consolas"/>
+                <w:color w:val="000000"/>
+                <w:sz w:val="16"/>
+                <w:szCs w:val="16"/>
+                <w:lang w:val="en-US"/>
+              </w:rPr>
+              <w:t xml:space="preserve">    </w:t>
+            </w:r>
             <w:r>
               <w:rPr>
                 <w:rFonts w:ascii="Consolas" w:hAnsi="Consolas" w:cs="Consolas"/>
@@ -5016,6 +5159,36 @@
                 <w:highlight w:val="yellow"/>
                 <w:lang w:val="en-US"/>
               </w:rPr>
+              <w:t>@</w:t>
+            </w:r>
+            <w:r>
+              <w:rPr>
+                <w:rFonts w:ascii="Consolas" w:hAnsi="Consolas" w:cs="Consolas"/>
+                <w:color w:val="000000"/>
+                <w:sz w:val="16"/>
+                <w:szCs w:val="16"/>
+                <w:lang w:val="en-US"/>
+              </w:rPr>
+              <w:t>Scripts.Render(</w:t>
+            </w:r>
+            <w:r>
+              <w:rPr>
+                <w:rFonts w:ascii="Consolas" w:hAnsi="Consolas" w:cs="Consolas"/>
+                <w:color w:val="A31515"/>
+                <w:sz w:val="16"/>
+                <w:szCs w:val="16"/>
+                <w:lang w:val="en-US"/>
+              </w:rPr>
+              <w:t>"~/bundles/bootstrap"</w:t>
+            </w:r>
+            <w:r>
+              <w:rPr>
+                <w:rFonts w:ascii="Consolas" w:hAnsi="Consolas" w:cs="Consolas"/>
+                <w:color w:val="000000"/>
+                <w:sz w:val="16"/>
+                <w:szCs w:val="16"/>
+                <w:lang w:val="en-US"/>
+              </w:rPr>
               <w:t>)</w:t>
             </w:r>
           </w:p>
@@ -5040,177 +5213,7 @@
                 <w:szCs w:val="16"/>
                 <w:lang w:val="en-US"/>
               </w:rPr>
-              <w:t xml:space="preserve">        </w:t>
-            </w:r>
-            <w:r>
-              <w:rPr>
-                <w:rFonts w:ascii="Consolas" w:hAnsi="Consolas" w:cs="Consolas"/>
-                <w:color w:val="0000FF"/>
-                <w:sz w:val="16"/>
-                <w:szCs w:val="16"/>
-                <w:lang w:val="en-US"/>
-              </w:rPr>
-              <w:t>&lt;</w:t>
-            </w:r>
-            <w:proofErr w:type="spellStart"/>
-            <w:r>
-              <w:rPr>
-                <w:rFonts w:ascii="Consolas" w:hAnsi="Consolas" w:cs="Consolas"/>
-                <w:color w:val="800000"/>
-                <w:sz w:val="16"/>
-                <w:szCs w:val="16"/>
-                <w:lang w:val="en-US"/>
-              </w:rPr>
-              <w:t>hr</w:t>
-            </w:r>
-            <w:proofErr w:type="spellEnd"/>
-            <w:r>
-              <w:rPr>
-                <w:rFonts w:ascii="Consolas" w:hAnsi="Consolas" w:cs="Consolas"/>
-                <w:color w:val="000000"/>
-                <w:sz w:val="16"/>
-                <w:szCs w:val="16"/>
-                <w:lang w:val="en-US"/>
-              </w:rPr>
-              <w:t xml:space="preserve"> </w:t>
-            </w:r>
-            <w:r>
-              <w:rPr>
-                <w:rFonts w:ascii="Consolas" w:hAnsi="Consolas" w:cs="Consolas"/>
-                <w:color w:val="0000FF"/>
-                <w:sz w:val="16"/>
-                <w:szCs w:val="16"/>
-                <w:lang w:val="en-US"/>
-              </w:rPr>
-              <w:t>/&gt;</w:t>
-            </w:r>
-          </w:p>
-          <w:p>
-            <w:pPr>
-              <w:autoSpaceDE w:val="0"/>
-              <w:autoSpaceDN w:val="0"/>
-              <w:adjustRightInd w:val="0"/>
-              <w:rPr>
-                <w:rFonts w:ascii="Consolas" w:hAnsi="Consolas" w:cs="Consolas"/>
-                <w:color w:val="000000"/>
-                <w:sz w:val="16"/>
-                <w:szCs w:val="16"/>
-                <w:lang w:val="en-US"/>
-              </w:rPr>
-            </w:pPr>
-            <w:r>
-              <w:rPr>
-                <w:rFonts w:ascii="Consolas" w:hAnsi="Consolas" w:cs="Consolas"/>
-                <w:color w:val="000000"/>
-                <w:sz w:val="16"/>
-                <w:szCs w:val="16"/>
-                <w:lang w:val="en-US"/>
-              </w:rPr>
-              <w:t xml:space="preserve">        </w:t>
-            </w:r>
-            <w:r>
-              <w:rPr>
-                <w:rFonts w:ascii="Consolas" w:hAnsi="Consolas" w:cs="Consolas"/>
-                <w:color w:val="0000FF"/>
-                <w:sz w:val="16"/>
-                <w:szCs w:val="16"/>
-                <w:lang w:val="en-US"/>
-              </w:rPr>
-              <w:t>&lt;</w:t>
-            </w:r>
-            <w:r>
-              <w:rPr>
-                <w:rFonts w:ascii="Consolas" w:hAnsi="Consolas" w:cs="Consolas"/>
-                <w:color w:val="800000"/>
-                <w:sz w:val="16"/>
-                <w:szCs w:val="16"/>
-                <w:lang w:val="en-US"/>
-              </w:rPr>
-              <w:t>footer</w:t>
-            </w:r>
-            <w:r>
-              <w:rPr>
-                <w:rFonts w:ascii="Consolas" w:hAnsi="Consolas" w:cs="Consolas"/>
-                <w:color w:val="0000FF"/>
-                <w:sz w:val="16"/>
-                <w:szCs w:val="16"/>
-                <w:lang w:val="en-US"/>
-              </w:rPr>
-              <w:t>&gt;</w:t>
-            </w:r>
-          </w:p>
-          <w:p>
-            <w:pPr>
-              <w:autoSpaceDE w:val="0"/>
-              <w:autoSpaceDN w:val="0"/>
-              <w:adjustRightInd w:val="0"/>
-              <w:rPr>
-                <w:rFonts w:ascii="Consolas" w:hAnsi="Consolas" w:cs="Consolas"/>
-                <w:color w:val="000000"/>
-                <w:sz w:val="16"/>
-                <w:szCs w:val="16"/>
-                <w:lang w:val="en-US"/>
-              </w:rPr>
-            </w:pPr>
-            <w:r>
-              <w:rPr>
-                <w:rFonts w:ascii="Consolas" w:hAnsi="Consolas" w:cs="Consolas"/>
-                <w:color w:val="000000"/>
-                <w:sz w:val="16"/>
-                <w:szCs w:val="16"/>
-                <w:lang w:val="en-US"/>
-              </w:rPr>
-              <w:t xml:space="preserve">            </w:t>
-            </w:r>
-            <w:r>
-              <w:rPr>
-                <w:rFonts w:ascii="Consolas" w:hAnsi="Consolas" w:cs="Consolas"/>
-                <w:color w:val="0000FF"/>
-                <w:sz w:val="16"/>
-                <w:szCs w:val="16"/>
-                <w:lang w:val="en-US"/>
-              </w:rPr>
-              <w:t>&lt;</w:t>
-            </w:r>
-            <w:r>
-              <w:rPr>
-                <w:rFonts w:ascii="Consolas" w:hAnsi="Consolas" w:cs="Consolas"/>
-                <w:color w:val="800000"/>
-                <w:sz w:val="16"/>
-                <w:szCs w:val="16"/>
-                <w:lang w:val="en-US"/>
-              </w:rPr>
-              <w:t>p</w:t>
-            </w:r>
-            <w:r>
-              <w:rPr>
-                <w:rFonts w:ascii="Consolas" w:hAnsi="Consolas" w:cs="Consolas"/>
-                <w:color w:val="0000FF"/>
-                <w:sz w:val="16"/>
-                <w:szCs w:val="16"/>
-                <w:lang w:val="en-US"/>
-              </w:rPr>
-              <w:t>&gt;</w:t>
-            </w:r>
-            <w:r>
-              <w:rPr>
-                <w:rFonts w:ascii="Consolas" w:hAnsi="Consolas" w:cs="Consolas"/>
-                <w:color w:val="FF0000"/>
-                <w:sz w:val="16"/>
-                <w:szCs w:val="16"/>
-                <w:lang w:val="en-US"/>
-              </w:rPr>
-              <w:t>&amp;copy;</w:t>
-            </w:r>
-            <w:r>
-              <w:rPr>
-                <w:rFonts w:ascii="Consolas" w:hAnsi="Consolas" w:cs="Consolas"/>
-                <w:color w:val="000000"/>
-                <w:sz w:val="16"/>
-                <w:szCs w:val="16"/>
-                <w:lang w:val="en-US"/>
-              </w:rPr>
-              <w:t xml:space="preserve"> </w:t>
+              <w:t xml:space="preserve">    </w:t>
             </w:r>
             <w:r>
               <w:rPr>
@@ -5223,346 +5226,6 @@
               </w:rPr>
               <w:t>@</w:t>
             </w:r>
-            <w:proofErr w:type="gramStart"/>
-            <w:r>
-              <w:rPr>
-                <w:rFonts w:ascii="Consolas" w:hAnsi="Consolas" w:cs="Consolas"/>
-                <w:color w:val="000000"/>
-                <w:sz w:val="16"/>
-                <w:szCs w:val="16"/>
-                <w:lang w:val="en-US"/>
-              </w:rPr>
-              <w:t>DateTime.Now.Year</w:t>
-            </w:r>
-            <w:proofErr w:type="gramEnd"/>
-            <w:r>
-              <w:rPr>
-                <w:rFonts w:ascii="Consolas" w:hAnsi="Consolas" w:cs="Consolas"/>
-                <w:color w:val="000000"/>
-                <w:sz w:val="16"/>
-                <w:szCs w:val="16"/>
-                <w:lang w:val="en-US"/>
-              </w:rPr>
-              <w:t xml:space="preserve"> - My ASP.NET Application</w:t>
-            </w:r>
-            <w:r>
-              <w:rPr>
-                <w:rFonts w:ascii="Consolas" w:hAnsi="Consolas" w:cs="Consolas"/>
-                <w:color w:val="0000FF"/>
-                <w:sz w:val="16"/>
-                <w:szCs w:val="16"/>
-                <w:lang w:val="en-US"/>
-              </w:rPr>
-              <w:t>&lt;/</w:t>
-            </w:r>
-            <w:r>
-              <w:rPr>
-                <w:rFonts w:ascii="Consolas" w:hAnsi="Consolas" w:cs="Consolas"/>
-                <w:color w:val="800000"/>
-                <w:sz w:val="16"/>
-                <w:szCs w:val="16"/>
-                <w:lang w:val="en-US"/>
-              </w:rPr>
-              <w:t>p</w:t>
-            </w:r>
-            <w:r>
-              <w:rPr>
-                <w:rFonts w:ascii="Consolas" w:hAnsi="Consolas" w:cs="Consolas"/>
-                <w:color w:val="0000FF"/>
-                <w:sz w:val="16"/>
-                <w:szCs w:val="16"/>
-                <w:lang w:val="en-US"/>
-              </w:rPr>
-              <w:t>&gt;</w:t>
-            </w:r>
-          </w:p>
-          <w:p>
-            <w:pPr>
-              <w:autoSpaceDE w:val="0"/>
-              <w:autoSpaceDN w:val="0"/>
-              <w:adjustRightInd w:val="0"/>
-              <w:rPr>
-                <w:rFonts w:ascii="Consolas" w:hAnsi="Consolas" w:cs="Consolas"/>
-                <w:color w:val="000000"/>
-                <w:sz w:val="16"/>
-                <w:szCs w:val="16"/>
-                <w:lang w:val="en-US"/>
-              </w:rPr>
-            </w:pPr>
-            <w:r>
-              <w:rPr>
-                <w:rFonts w:ascii="Consolas" w:hAnsi="Consolas" w:cs="Consolas"/>
-                <w:color w:val="000000"/>
-                <w:sz w:val="16"/>
-                <w:szCs w:val="16"/>
-                <w:lang w:val="en-US"/>
-              </w:rPr>
-              <w:t xml:space="preserve">        </w:t>
-            </w:r>
-            <w:r>
-              <w:rPr>
-                <w:rFonts w:ascii="Consolas" w:hAnsi="Consolas" w:cs="Consolas"/>
-                <w:color w:val="0000FF"/>
-                <w:sz w:val="16"/>
-                <w:szCs w:val="16"/>
-                <w:lang w:val="en-US"/>
-              </w:rPr>
-              <w:t>&lt;/</w:t>
-            </w:r>
-            <w:r>
-              <w:rPr>
-                <w:rFonts w:ascii="Consolas" w:hAnsi="Consolas" w:cs="Consolas"/>
-                <w:color w:val="800000"/>
-                <w:sz w:val="16"/>
-                <w:szCs w:val="16"/>
-                <w:lang w:val="en-US"/>
-              </w:rPr>
-              <w:t>footer</w:t>
-            </w:r>
-            <w:r>
-              <w:rPr>
-                <w:rFonts w:ascii="Consolas" w:hAnsi="Consolas" w:cs="Consolas"/>
-                <w:color w:val="0000FF"/>
-                <w:sz w:val="16"/>
-                <w:szCs w:val="16"/>
-                <w:lang w:val="en-US"/>
-              </w:rPr>
-              <w:t>&gt;</w:t>
-            </w:r>
-          </w:p>
-          <w:p>
-            <w:pPr>
-              <w:autoSpaceDE w:val="0"/>
-              <w:autoSpaceDN w:val="0"/>
-              <w:adjustRightInd w:val="0"/>
-              <w:rPr>
-                <w:rFonts w:ascii="Consolas" w:hAnsi="Consolas" w:cs="Consolas"/>
-                <w:color w:val="000000"/>
-                <w:sz w:val="16"/>
-                <w:szCs w:val="16"/>
-                <w:lang w:val="en-US"/>
-              </w:rPr>
-            </w:pPr>
-            <w:r>
-              <w:rPr>
-                <w:rFonts w:ascii="Consolas" w:hAnsi="Consolas" w:cs="Consolas"/>
-                <w:color w:val="000000"/>
-                <w:sz w:val="16"/>
-                <w:szCs w:val="16"/>
-                <w:lang w:val="en-US"/>
-              </w:rPr>
-              <w:t xml:space="preserve">    </w:t>
-            </w:r>
-            <w:r>
-              <w:rPr>
-                <w:rFonts w:ascii="Consolas" w:hAnsi="Consolas" w:cs="Consolas"/>
-                <w:color w:val="0000FF"/>
-                <w:sz w:val="16"/>
-                <w:szCs w:val="16"/>
-                <w:lang w:val="en-US"/>
-              </w:rPr>
-              <w:t>&lt;/</w:t>
-            </w:r>
-            <w:r>
-              <w:rPr>
-                <w:rFonts w:ascii="Consolas" w:hAnsi="Consolas" w:cs="Consolas"/>
-                <w:color w:val="800000"/>
-                <w:sz w:val="16"/>
-                <w:szCs w:val="16"/>
-                <w:lang w:val="en-US"/>
-              </w:rPr>
-              <w:t>div</w:t>
-            </w:r>
-            <w:r>
-              <w:rPr>
-                <w:rFonts w:ascii="Consolas" w:hAnsi="Consolas" w:cs="Consolas"/>
-                <w:color w:val="0000FF"/>
-                <w:sz w:val="16"/>
-                <w:szCs w:val="16"/>
-                <w:lang w:val="en-US"/>
-              </w:rPr>
-              <w:t>&gt;</w:t>
-            </w:r>
-          </w:p>
-          <w:p>
-            <w:pPr>
-              <w:autoSpaceDE w:val="0"/>
-              <w:autoSpaceDN w:val="0"/>
-              <w:adjustRightInd w:val="0"/>
-              <w:rPr>
-                <w:rFonts w:ascii="Consolas" w:hAnsi="Consolas" w:cs="Consolas"/>
-                <w:color w:val="000000"/>
-                <w:sz w:val="16"/>
-                <w:szCs w:val="16"/>
-                <w:lang w:val="en-US"/>
-              </w:rPr>
-            </w:pPr>
-          </w:p>
-          <w:p>
-            <w:pPr>
-              <w:autoSpaceDE w:val="0"/>
-              <w:autoSpaceDN w:val="0"/>
-              <w:adjustRightInd w:val="0"/>
-              <w:rPr>
-                <w:rFonts w:ascii="Consolas" w:hAnsi="Consolas" w:cs="Consolas"/>
-                <w:color w:val="000000"/>
-                <w:sz w:val="16"/>
-                <w:szCs w:val="16"/>
-                <w:lang w:val="en-US"/>
-              </w:rPr>
-            </w:pPr>
-            <w:r>
-              <w:rPr>
-                <w:rFonts w:ascii="Consolas" w:hAnsi="Consolas" w:cs="Consolas"/>
-                <w:color w:val="000000"/>
-                <w:sz w:val="16"/>
-                <w:szCs w:val="16"/>
-                <w:lang w:val="en-US"/>
-              </w:rPr>
-              <w:t xml:space="preserve">    </w:t>
-            </w:r>
-            <w:r>
-              <w:rPr>
-                <w:rFonts w:ascii="Consolas" w:hAnsi="Consolas" w:cs="Consolas"/>
-                <w:color w:val="000000"/>
-                <w:sz w:val="16"/>
-                <w:szCs w:val="16"/>
-                <w:highlight w:val="yellow"/>
-                <w:lang w:val="en-US"/>
-              </w:rPr>
-              <w:t>@</w:t>
-            </w:r>
-            <w:r>
-              <w:rPr>
-                <w:rFonts w:ascii="Consolas" w:hAnsi="Consolas" w:cs="Consolas"/>
-                <w:color w:val="000000"/>
-                <w:sz w:val="16"/>
-                <w:szCs w:val="16"/>
-                <w:lang w:val="en-US"/>
-              </w:rPr>
-              <w:t>Scripts.Render(</w:t>
-            </w:r>
-            <w:r>
-              <w:rPr>
-                <w:rFonts w:ascii="Consolas" w:hAnsi="Consolas" w:cs="Consolas"/>
-                <w:color w:val="A31515"/>
-                <w:sz w:val="16"/>
-                <w:szCs w:val="16"/>
-                <w:lang w:val="en-US"/>
-              </w:rPr>
-              <w:t>"~/bundles/jquery"</w:t>
-            </w:r>
-            <w:r>
-              <w:rPr>
-                <w:rFonts w:ascii="Consolas" w:hAnsi="Consolas" w:cs="Consolas"/>
-                <w:color w:val="000000"/>
-                <w:sz w:val="16"/>
-                <w:szCs w:val="16"/>
-                <w:lang w:val="en-US"/>
-              </w:rPr>
-              <w:t>)</w:t>
-            </w:r>
-          </w:p>
-          <w:p>
-            <w:pPr>
-              <w:autoSpaceDE w:val="0"/>
-              <w:autoSpaceDN w:val="0"/>
-              <w:adjustRightInd w:val="0"/>
-              <w:rPr>
-                <w:rFonts w:ascii="Consolas" w:hAnsi="Consolas" w:cs="Consolas"/>
-                <w:color w:val="000000"/>
-                <w:sz w:val="16"/>
-                <w:szCs w:val="16"/>
-                <w:lang w:val="en-US"/>
-              </w:rPr>
-            </w:pPr>
-            <w:r>
-              <w:rPr>
-                <w:rFonts w:ascii="Consolas" w:hAnsi="Consolas" w:cs="Consolas"/>
-                <w:color w:val="000000"/>
-                <w:sz w:val="16"/>
-                <w:szCs w:val="16"/>
-                <w:lang w:val="en-US"/>
-              </w:rPr>
-              <w:t xml:space="preserve">    </w:t>
-            </w:r>
-            <w:r>
-              <w:rPr>
-                <w:rFonts w:ascii="Consolas" w:hAnsi="Consolas" w:cs="Consolas"/>
-                <w:color w:val="000000"/>
-                <w:sz w:val="16"/>
-                <w:szCs w:val="16"/>
-                <w:highlight w:val="yellow"/>
-                <w:lang w:val="en-US"/>
-              </w:rPr>
-              <w:t>@</w:t>
-            </w:r>
-            <w:r>
-              <w:rPr>
-                <w:rFonts w:ascii="Consolas" w:hAnsi="Consolas" w:cs="Consolas"/>
-                <w:color w:val="000000"/>
-                <w:sz w:val="16"/>
-                <w:szCs w:val="16"/>
-                <w:lang w:val="en-US"/>
-              </w:rPr>
-              <w:t>Scripts.Render(</w:t>
-            </w:r>
-            <w:r>
-              <w:rPr>
-                <w:rFonts w:ascii="Consolas" w:hAnsi="Consolas" w:cs="Consolas"/>
-                <w:color w:val="A31515"/>
-                <w:sz w:val="16"/>
-                <w:szCs w:val="16"/>
-                <w:lang w:val="en-US"/>
-              </w:rPr>
-              <w:t>"~/bundles/bootstrap"</w:t>
-            </w:r>
-            <w:r>
-              <w:rPr>
-                <w:rFonts w:ascii="Consolas" w:hAnsi="Consolas" w:cs="Consolas"/>
-                <w:color w:val="000000"/>
-                <w:sz w:val="16"/>
-                <w:szCs w:val="16"/>
-                <w:lang w:val="en-US"/>
-              </w:rPr>
-              <w:t>)</w:t>
-            </w:r>
-          </w:p>
-          <w:p>
-            <w:pPr>
-              <w:autoSpaceDE w:val="0"/>
-              <w:autoSpaceDN w:val="0"/>
-              <w:adjustRightInd w:val="0"/>
-              <w:rPr>
-                <w:rFonts w:ascii="Consolas" w:hAnsi="Consolas" w:cs="Consolas"/>
-                <w:color w:val="000000"/>
-                <w:sz w:val="16"/>
-                <w:szCs w:val="16"/>
-                <w:lang w:val="en-US"/>
-              </w:rPr>
-            </w:pPr>
-            <w:r>
-              <w:rPr>
-                <w:rFonts w:ascii="Consolas" w:hAnsi="Consolas" w:cs="Consolas"/>
-                <w:color w:val="000000"/>
-                <w:sz w:val="16"/>
-                <w:szCs w:val="16"/>
-                <w:lang w:val="en-US"/>
-              </w:rPr>
-              <w:t xml:space="preserve">    </w:t>
-            </w:r>
-            <w:r>
-              <w:rPr>
-                <w:rFonts w:ascii="Consolas" w:hAnsi="Consolas" w:cs="Consolas"/>
-                <w:color w:val="000000"/>
-                <w:sz w:val="16"/>
-                <w:szCs w:val="16"/>
-                <w:highlight w:val="yellow"/>
-                <w:lang w:val="en-US"/>
-              </w:rPr>
-              <w:t>@</w:t>
-            </w:r>
-            <w:proofErr w:type="gramStart"/>
             <w:r>
               <w:rPr>
                 <w:rFonts w:ascii="Consolas" w:hAnsi="Consolas" w:cs="Consolas"/>
@@ -5573,7 +5236,6 @@
               </w:rPr>
               <w:t>RenderSection(</w:t>
             </w:r>
-            <w:proofErr w:type="gramEnd"/>
             <w:r>
               <w:rPr>
                 <w:rFonts w:ascii="Consolas" w:hAnsi="Consolas" w:cs="Consolas"/>
@@ -5827,18 +5489,7 @@
                 <w:szCs w:val="19"/>
                 <w:lang w:val="en-US"/>
               </w:rPr>
-              <w:t>"About</w:t>
-            </w:r>
-            <w:proofErr w:type="gramStart"/>
-            <w:r>
-              <w:rPr>
-                <w:rFonts w:ascii="Consolas" w:hAnsi="Consolas" w:cs="Consolas"/>
-                <w:color w:val="A31515"/>
-                <w:sz w:val="19"/>
-                <w:szCs w:val="19"/>
-                <w:lang w:val="en-US"/>
-              </w:rPr>
-              <w:t>"</w:t>
+              <w:t>"About"</w:t>
             </w:r>
             <w:r>
               <w:rPr>
@@ -5850,7 +5501,6 @@
               </w:rPr>
               <w:t>;</w:t>
             </w:r>
-            <w:proofErr w:type="gramEnd"/>
           </w:p>
           <w:p>
             <w:pPr>
@@ -5886,7 +5536,6 @@
               </w:rPr>
               <w:t xml:space="preserve">Layout = </w:t>
             </w:r>
-            <w:proofErr w:type="gramStart"/>
             <w:r>
               <w:rPr>
                 <w:rFonts w:ascii="Consolas" w:hAnsi="Consolas" w:cs="Consolas"/>
@@ -5909,7 +5558,6 @@
               </w:rPr>
               <w:t>;</w:t>
             </w:r>
-            <w:proofErr w:type="gramEnd"/>
           </w:p>
           <w:p>
             <w:pPr>
@@ -5990,7 +5638,6 @@
               </w:rPr>
               <w:t>@</w:t>
             </w:r>
-            <w:proofErr w:type="gramStart"/>
             <w:r>
               <w:rPr>
                 <w:rFonts w:ascii="Consolas" w:hAnsi="Consolas" w:cs="Consolas"/>
@@ -6009,19 +5656,52 @@
                 <w:szCs w:val="19"/>
                 <w:lang w:val="en-US"/>
               </w:rPr>
+              <w:t>&lt;/</w:t>
+            </w:r>
+            <w:r>
+              <w:rPr>
+                <w:rFonts w:ascii="Consolas" w:hAnsi="Consolas" w:cs="Consolas"/>
+                <w:color w:val="800000"/>
+                <w:sz w:val="19"/>
+                <w:szCs w:val="19"/>
+                <w:lang w:val="en-US"/>
+              </w:rPr>
+              <w:t>h2</w:t>
+            </w:r>
+            <w:r>
+              <w:rPr>
+                <w:rFonts w:ascii="Consolas" w:hAnsi="Consolas" w:cs="Consolas"/>
+                <w:color w:val="0000FF"/>
+                <w:sz w:val="19"/>
+                <w:szCs w:val="19"/>
+                <w:lang w:val="en-US"/>
+              </w:rPr>
+              <w:t>&gt;</w:t>
+            </w:r>
+          </w:p>
+          <w:p>
+            <w:pPr>
+              <w:autoSpaceDE w:val="0"/>
+              <w:autoSpaceDN w:val="0"/>
+              <w:adjustRightInd w:val="0"/>
+              <w:rPr>
+                <w:rFonts w:ascii="Consolas" w:hAnsi="Consolas" w:cs="Consolas"/>
+                <w:color w:val="000000"/>
+                <w:sz w:val="19"/>
+                <w:szCs w:val="19"/>
+                <w:lang w:val="en-US"/>
+              </w:rPr>
+            </w:pPr>
+            <w:r>
+              <w:rPr>
+                <w:rFonts w:ascii="Consolas" w:hAnsi="Consolas" w:cs="Consolas"/>
+                <w:color w:val="0000FF"/>
+                <w:sz w:val="19"/>
+                <w:szCs w:val="19"/>
+                <w:lang w:val="en-US"/>
+              </w:rPr>
               <w:t>&lt;</w:t>
             </w:r>
-            <w:proofErr w:type="gramEnd"/>
-            <w:r>
-              <w:rPr>
-                <w:rFonts w:ascii="Consolas" w:hAnsi="Consolas" w:cs="Consolas"/>
-                <w:color w:val="0000FF"/>
-                <w:sz w:val="19"/>
-                <w:szCs w:val="19"/>
-                <w:lang w:val="en-US"/>
-              </w:rPr>
-              <w:t>/</w:t>
-            </w:r>
             <w:r>
               <w:rPr>
                 <w:rFonts w:ascii="Consolas" w:hAnsi="Consolas" w:cs="Consolas"/>
@@ -6030,7 +5710,7 @@
                 <w:szCs w:val="19"/>
                 <w:lang w:val="en-US"/>
               </w:rPr>
-              <w:t>h2</w:t>
+              <w:t>h3</w:t>
             </w:r>
             <w:r>
               <w:rPr>
@@ -6042,17 +5722,75 @@
               </w:rPr>
               <w:t>&gt;</w:t>
             </w:r>
-          </w:p>
-          <w:p>
-            <w:pPr>
-              <w:autoSpaceDE w:val="0"/>
-              <w:autoSpaceDN w:val="0"/>
-              <w:adjustRightInd w:val="0"/>
-              <w:rPr>
-                <w:rFonts w:ascii="Consolas" w:hAnsi="Consolas" w:cs="Consolas"/>
-                <w:color w:val="000000"/>
-                <w:sz w:val="19"/>
-                <w:szCs w:val="19"/>
+            <w:r>
+              <w:rPr>
+                <w:rFonts w:ascii="Consolas" w:hAnsi="Consolas" w:cs="Consolas"/>
+                <w:color w:val="000000"/>
+                <w:sz w:val="19"/>
+                <w:szCs w:val="19"/>
+                <w:highlight w:val="yellow"/>
+                <w:lang w:val="en-US"/>
+              </w:rPr>
+              <w:t>@</w:t>
+            </w:r>
+            <w:r>
+              <w:rPr>
+                <w:rFonts w:ascii="Consolas" w:hAnsi="Consolas" w:cs="Consolas"/>
+                <w:color w:val="000000"/>
+                <w:sz w:val="19"/>
+                <w:szCs w:val="19"/>
+                <w:lang w:val="en-US"/>
+              </w:rPr>
+              <w:t>ViewBag.Message</w:t>
+            </w:r>
+            <w:r>
+              <w:rPr>
+                <w:rFonts w:ascii="Consolas" w:hAnsi="Consolas" w:cs="Consolas"/>
+                <w:color w:val="0000FF"/>
+                <w:sz w:val="19"/>
+                <w:szCs w:val="19"/>
+                <w:lang w:val="en-US"/>
+              </w:rPr>
+              <w:t>&lt;/</w:t>
+            </w:r>
+            <w:r>
+              <w:rPr>
+                <w:rFonts w:ascii="Consolas" w:hAnsi="Consolas" w:cs="Consolas"/>
+                <w:color w:val="800000"/>
+                <w:sz w:val="19"/>
+                <w:szCs w:val="19"/>
+                <w:lang w:val="en-US"/>
+              </w:rPr>
+              <w:t>h3</w:t>
+            </w:r>
+            <w:r>
+              <w:rPr>
+                <w:rFonts w:ascii="Consolas" w:hAnsi="Consolas" w:cs="Consolas"/>
+                <w:color w:val="0000FF"/>
+                <w:sz w:val="19"/>
+                <w:szCs w:val="19"/>
+                <w:lang w:val="en-US"/>
+              </w:rPr>
+              <w:t>&gt;</w:t>
+            </w:r>
+          </w:p>
+          <w:p>
+            <w:pPr>
+              <w:autoSpaceDE w:val="0"/>
+              <w:autoSpaceDN w:val="0"/>
+              <w:adjustRightInd w:val="0"/>
+              <w:rPr>
+                <w:rFonts w:ascii="Consolas" w:hAnsi="Consolas" w:cs="Consolas"/>
+                <w:color w:val="000000"/>
+                <w:sz w:val="19"/>
+                <w:szCs w:val="19"/>
+                <w:lang w:val="en-US"/>
+              </w:rPr>
+            </w:pPr>
+          </w:p>
+          <w:p>
+            <w:pPr>
+              <w:rPr>
                 <w:lang w:val="en-US"/>
               </w:rPr>
             </w:pPr>
@@ -6074,7 +5812,7 @@
                 <w:szCs w:val="19"/>
                 <w:lang w:val="en-US"/>
               </w:rPr>
-              <w:t>h3</w:t>
+              <w:t>p</w:t>
             </w:r>
             <w:r>
               <w:rPr>
@@ -6092,20 +5830,9 @@
                 <w:color w:val="000000"/>
                 <w:sz w:val="19"/>
                 <w:szCs w:val="19"/>
-                <w:highlight w:val="yellow"/>
-                <w:lang w:val="en-US"/>
-              </w:rPr>
-              <w:t>@</w:t>
-            </w:r>
-            <w:r>
-              <w:rPr>
-                <w:rFonts w:ascii="Consolas" w:hAnsi="Consolas" w:cs="Consolas"/>
-                <w:color w:val="000000"/>
-                <w:sz w:val="19"/>
-                <w:szCs w:val="19"/>
-                <w:lang w:val="en-US"/>
-              </w:rPr>
-              <w:t>ViewBag.Message</w:t>
+                <w:lang w:val="en-US"/>
+              </w:rPr>
+              <w:t>Use this area to provide additional information.</w:t>
             </w:r>
             <w:r>
               <w:rPr>
@@ -6116,119 +5843,6 @@
                 <w:lang w:val="en-US"/>
               </w:rPr>
               <w:t>&lt;/</w:t>
-            </w:r>
-            <w:r>
-              <w:rPr>
-                <w:rFonts w:ascii="Consolas" w:hAnsi="Consolas" w:cs="Consolas"/>
-                <w:color w:val="800000"/>
-                <w:sz w:val="19"/>
-                <w:szCs w:val="19"/>
-                <w:lang w:val="en-US"/>
-              </w:rPr>
-              <w:t>h3</w:t>
-            </w:r>
-            <w:r>
-              <w:rPr>
-                <w:rFonts w:ascii="Consolas" w:hAnsi="Consolas" w:cs="Consolas"/>
-                <w:color w:val="0000FF"/>
-                <w:sz w:val="19"/>
-                <w:szCs w:val="19"/>
-                <w:lang w:val="en-US"/>
-              </w:rPr>
-              <w:t>&gt;</w:t>
-            </w:r>
-          </w:p>
-          <w:p>
-            <w:pPr>
-              <w:autoSpaceDE w:val="0"/>
-              <w:autoSpaceDN w:val="0"/>
-              <w:adjustRightInd w:val="0"/>
-              <w:rPr>
-                <w:rFonts w:ascii="Consolas" w:hAnsi="Consolas" w:cs="Consolas"/>
-                <w:color w:val="000000"/>
-                <w:sz w:val="19"/>
-                <w:szCs w:val="19"/>
-                <w:lang w:val="en-US"/>
-              </w:rPr>
-            </w:pPr>
-          </w:p>
-          <w:p>
-            <w:pPr>
-              <w:rPr>
-                <w:lang w:val="en-US"/>
-              </w:rPr>
-            </w:pPr>
-            <w:r>
-              <w:rPr>
-                <w:rFonts w:ascii="Consolas" w:hAnsi="Consolas" w:cs="Consolas"/>
-                <w:color w:val="0000FF"/>
-                <w:sz w:val="19"/>
-                <w:szCs w:val="19"/>
-                <w:lang w:val="en-US"/>
-              </w:rPr>
-              <w:t>&lt;</w:t>
-            </w:r>
-            <w:r>
-              <w:rPr>
-                <w:rFonts w:ascii="Consolas" w:hAnsi="Consolas" w:cs="Consolas"/>
-                <w:color w:val="800000"/>
-                <w:sz w:val="19"/>
-                <w:szCs w:val="19"/>
-                <w:lang w:val="en-US"/>
-              </w:rPr>
-              <w:t>p</w:t>
-            </w:r>
-            <w:r>
-              <w:rPr>
-                <w:rFonts w:ascii="Consolas" w:hAnsi="Consolas" w:cs="Consolas"/>
-                <w:color w:val="0000FF"/>
-                <w:sz w:val="19"/>
-                <w:szCs w:val="19"/>
-                <w:lang w:val="en-US"/>
-              </w:rPr>
-              <w:t>&gt;</w:t>
-            </w:r>
-            <w:r>
-              <w:rPr>
-                <w:rFonts w:ascii="Consolas" w:hAnsi="Consolas" w:cs="Consolas"/>
-                <w:color w:val="000000"/>
-                <w:sz w:val="19"/>
-                <w:szCs w:val="19"/>
-                <w:lang w:val="en-US"/>
-              </w:rPr>
-              <w:t xml:space="preserve">Use this area to provide additional </w:t>
-            </w:r>
-            <w:proofErr w:type="gramStart"/>
-            <w:r>
-              <w:rPr>
-                <w:rFonts w:ascii="Consolas" w:hAnsi="Consolas" w:cs="Consolas"/>
-                <w:color w:val="000000"/>
-                <w:sz w:val="19"/>
-                <w:szCs w:val="19"/>
-                <w:lang w:val="en-US"/>
-              </w:rPr>
-              <w:t>information.</w:t>
-            </w:r>
-            <w:r>
-              <w:rPr>
-                <w:rFonts w:ascii="Consolas" w:hAnsi="Consolas" w:cs="Consolas"/>
-                <w:color w:val="0000FF"/>
-                <w:sz w:val="19"/>
-                <w:szCs w:val="19"/>
-                <w:lang w:val="en-US"/>
-              </w:rPr>
-              <w:t>&lt;</w:t>
-            </w:r>
-            <w:proofErr w:type="gramEnd"/>
-            <w:r>
-              <w:rPr>
-                <w:rFonts w:ascii="Consolas" w:hAnsi="Consolas" w:cs="Consolas"/>
-                <w:color w:val="0000FF"/>
-                <w:sz w:val="19"/>
-                <w:szCs w:val="19"/>
-                <w:lang w:val="en-US"/>
-              </w:rPr>
-              <w:t>/</w:t>
             </w:r>
             <w:r>
               <w:rPr>
@@ -6355,7 +5969,6 @@
               <w:t xml:space="preserve">    </w:t>
             </w:r>
             <w:proofErr w:type="spellStart"/>
-            <w:proofErr w:type="gramStart"/>
             <w:r>
               <w:rPr>
                 <w:rFonts w:ascii="Consolas" w:hAnsi="Consolas" w:cs="Consolas"/>
@@ -6367,7 +5980,6 @@
               <w:t>routes.MapRoute</w:t>
             </w:r>
             <w:proofErr w:type="spellEnd"/>
-            <w:proofErr w:type="gramEnd"/>
             <w:r>
               <w:rPr>
                 <w:rFonts w:ascii="Consolas" w:hAnsi="Consolas" w:cs="Consolas"/>
@@ -6508,29 +6120,7 @@
                 <w:szCs w:val="16"/>
                 <w:lang w:val="en-US"/>
               </w:rPr>
-              <w:t xml:space="preserve"> </w:t>
-            </w:r>
-            <w:proofErr w:type="gramStart"/>
-            <w:r>
-              <w:rPr>
-                <w:rFonts w:ascii="Consolas" w:hAnsi="Consolas" w:cs="Consolas"/>
-                <w:color w:val="000000"/>
-                <w:sz w:val="16"/>
-                <w:szCs w:val="16"/>
-                <w:lang w:val="en-US"/>
-              </w:rPr>
-              <w:t>{ controller</w:t>
-            </w:r>
-            <w:proofErr w:type="gramEnd"/>
-            <w:r>
-              <w:rPr>
-                <w:rFonts w:ascii="Consolas" w:hAnsi="Consolas" w:cs="Consolas"/>
-                <w:color w:val="000000"/>
-                <w:sz w:val="16"/>
-                <w:szCs w:val="16"/>
-                <w:lang w:val="en-US"/>
-              </w:rPr>
-              <w:t xml:space="preserve"> = </w:t>
+              <w:t xml:space="preserve"> { controller = </w:t>
             </w:r>
             <w:r>
               <w:rPr>
@@ -6671,7 +6261,6 @@
               <w:t xml:space="preserve">            </w:t>
             </w:r>
             <w:proofErr w:type="spellStart"/>
-            <w:proofErr w:type="gramStart"/>
             <w:r>
               <w:rPr>
                 <w:rFonts w:ascii="Consolas" w:hAnsi="Consolas" w:cs="Consolas"/>
@@ -6683,7 +6272,6 @@
               <w:t>routes.MapRoute</w:t>
             </w:r>
             <w:proofErr w:type="spellEnd"/>
-            <w:proofErr w:type="gramEnd"/>
             <w:r>
               <w:rPr>
                 <w:rFonts w:ascii="Consolas" w:hAnsi="Consolas" w:cs="Consolas"/>
@@ -6824,29 +6412,7 @@
                 <w:szCs w:val="16"/>
                 <w:lang w:val="en-US"/>
               </w:rPr>
-              <w:t xml:space="preserve"> </w:t>
-            </w:r>
-            <w:proofErr w:type="gramStart"/>
-            <w:r>
-              <w:rPr>
-                <w:rFonts w:ascii="Consolas" w:hAnsi="Consolas" w:cs="Consolas"/>
-                <w:color w:val="000000"/>
-                <w:sz w:val="16"/>
-                <w:szCs w:val="16"/>
-                <w:lang w:val="en-US"/>
-              </w:rPr>
-              <w:t>{ controller</w:t>
-            </w:r>
-            <w:proofErr w:type="gramEnd"/>
-            <w:r>
-              <w:rPr>
-                <w:rFonts w:ascii="Consolas" w:hAnsi="Consolas" w:cs="Consolas"/>
-                <w:color w:val="000000"/>
-                <w:sz w:val="16"/>
-                <w:szCs w:val="16"/>
-                <w:lang w:val="en-US"/>
-              </w:rPr>
-              <w:t xml:space="preserve"> = </w:t>
+              <w:t xml:space="preserve"> { controller = </w:t>
             </w:r>
             <w:r>
               <w:rPr>
@@ -7213,29 +6779,7 @@
                 <w:szCs w:val="19"/>
                 <w:lang w:val="en-US"/>
               </w:rPr>
-              <w:t xml:space="preserve"> </w:t>
-            </w:r>
-            <w:proofErr w:type="gramStart"/>
-            <w:r>
-              <w:rPr>
-                <w:rFonts w:ascii="Consolas" w:hAnsi="Consolas" w:cs="Consolas"/>
-                <w:color w:val="000000"/>
-                <w:sz w:val="19"/>
-                <w:szCs w:val="19"/>
-                <w:lang w:val="en-US"/>
-              </w:rPr>
-              <w:t>About(</w:t>
-            </w:r>
-            <w:proofErr w:type="gramEnd"/>
-            <w:r>
-              <w:rPr>
-                <w:rFonts w:ascii="Consolas" w:hAnsi="Consolas" w:cs="Consolas"/>
-                <w:color w:val="000000"/>
-                <w:sz w:val="19"/>
-                <w:szCs w:val="19"/>
-                <w:lang w:val="en-US"/>
-              </w:rPr>
-              <w:t>)</w:t>
+              <w:t xml:space="preserve"> About()</w:t>
             </w:r>
           </w:p>
           <w:p>
@@ -7315,18 +6859,7 @@
                 <w:szCs w:val="19"/>
                 <w:lang w:val="en-US"/>
               </w:rPr>
-              <w:t>"Your application description page.</w:t>
-            </w:r>
-            <w:proofErr w:type="gramStart"/>
-            <w:r>
-              <w:rPr>
-                <w:rFonts w:ascii="Consolas" w:hAnsi="Consolas" w:cs="Consolas"/>
-                <w:color w:val="A31515"/>
-                <w:sz w:val="19"/>
-                <w:szCs w:val="19"/>
-                <w:lang w:val="en-US"/>
-              </w:rPr>
-              <w:t>"</w:t>
+              <w:t>"Your application description page."</w:t>
             </w:r>
             <w:r>
               <w:rPr>
@@ -7338,7 +6871,6 @@
               </w:rPr>
               <w:t>;</w:t>
             </w:r>
-            <w:proofErr w:type="gramEnd"/>
           </w:p>
           <w:p>
             <w:pPr>
@@ -7397,31 +6929,7 @@
                 <w:highlight w:val="yellow"/>
                 <w:lang w:val="en-US"/>
               </w:rPr>
-              <w:t xml:space="preserve"> </w:t>
-            </w:r>
-            <w:proofErr w:type="gramStart"/>
-            <w:r>
-              <w:rPr>
-                <w:rFonts w:ascii="Consolas" w:hAnsi="Consolas" w:cs="Consolas"/>
-                <w:color w:val="000000"/>
-                <w:sz w:val="19"/>
-                <w:szCs w:val="19"/>
-                <w:highlight w:val="yellow"/>
-                <w:lang w:val="en-US"/>
-              </w:rPr>
-              <w:t>View(</w:t>
-            </w:r>
-            <w:proofErr w:type="gramEnd"/>
-            <w:r>
-              <w:rPr>
-                <w:rFonts w:ascii="Consolas" w:hAnsi="Consolas" w:cs="Consolas"/>
-                <w:color w:val="000000"/>
-                <w:sz w:val="19"/>
-                <w:szCs w:val="19"/>
-                <w:highlight w:val="yellow"/>
-                <w:lang w:val="en-US"/>
-              </w:rPr>
-              <w:t>);</w:t>
+              <w:t xml:space="preserve"> View();</w:t>
             </w:r>
           </w:p>
           <w:p>
@@ -7541,29 +7049,7 @@
                 <w:szCs w:val="19"/>
                 <w:lang w:val="en-US"/>
               </w:rPr>
-              <w:t xml:space="preserve"> </w:t>
-            </w:r>
-            <w:proofErr w:type="gramStart"/>
-            <w:r>
-              <w:rPr>
-                <w:rFonts w:ascii="Consolas" w:hAnsi="Consolas" w:cs="Consolas"/>
-                <w:color w:val="000000"/>
-                <w:sz w:val="19"/>
-                <w:szCs w:val="19"/>
-                <w:lang w:val="en-US"/>
-              </w:rPr>
-              <w:t>About(</w:t>
-            </w:r>
-            <w:proofErr w:type="gramEnd"/>
-            <w:r>
-              <w:rPr>
-                <w:rFonts w:ascii="Consolas" w:hAnsi="Consolas" w:cs="Consolas"/>
-                <w:color w:val="000000"/>
-                <w:sz w:val="19"/>
-                <w:szCs w:val="19"/>
-                <w:lang w:val="en-US"/>
-              </w:rPr>
-              <w:t>)</w:t>
+              <w:t xml:space="preserve"> About()</w:t>
             </w:r>
           </w:p>
           <w:p>
@@ -7643,78 +7129,88 @@
                 <w:szCs w:val="19"/>
                 <w:lang w:val="en-US"/>
               </w:rPr>
-              <w:t>"Your application description page.</w:t>
-            </w:r>
-            <w:proofErr w:type="gramStart"/>
+              <w:t>"Your application description page."</w:t>
+            </w:r>
+            <w:r>
+              <w:rPr>
+                <w:rFonts w:ascii="Consolas" w:hAnsi="Consolas" w:cs="Consolas"/>
+                <w:color w:val="000000"/>
+                <w:sz w:val="19"/>
+                <w:szCs w:val="19"/>
+                <w:lang w:val="en-US"/>
+              </w:rPr>
+              <w:t>;</w:t>
+            </w:r>
+          </w:p>
+          <w:p>
+            <w:pPr>
+              <w:autoSpaceDE w:val="0"/>
+              <w:autoSpaceDN w:val="0"/>
+              <w:adjustRightInd w:val="0"/>
+              <w:rPr>
+                <w:rFonts w:ascii="Consolas" w:hAnsi="Consolas" w:cs="Consolas"/>
+                <w:color w:val="000000"/>
+                <w:sz w:val="19"/>
+                <w:szCs w:val="19"/>
+                <w:lang w:val="en-US"/>
+              </w:rPr>
+            </w:pPr>
+          </w:p>
+          <w:p>
+            <w:pPr>
+              <w:autoSpaceDE w:val="0"/>
+              <w:autoSpaceDN w:val="0"/>
+              <w:adjustRightInd w:val="0"/>
+              <w:rPr>
+                <w:rFonts w:ascii="Consolas" w:hAnsi="Consolas" w:cs="Consolas"/>
+                <w:color w:val="000000"/>
+                <w:sz w:val="19"/>
+                <w:szCs w:val="19"/>
+                <w:lang w:val="en-US"/>
+              </w:rPr>
+            </w:pPr>
+            <w:r>
+              <w:rPr>
+                <w:rFonts w:ascii="Consolas" w:hAnsi="Consolas" w:cs="Consolas"/>
+                <w:color w:val="000000"/>
+                <w:sz w:val="19"/>
+                <w:szCs w:val="19"/>
+                <w:lang w:val="en-US"/>
+              </w:rPr>
+              <w:t xml:space="preserve">            </w:t>
+            </w:r>
+            <w:r>
+              <w:rPr>
+                <w:rFonts w:ascii="Consolas" w:hAnsi="Consolas" w:cs="Consolas"/>
+                <w:color w:val="0000FF"/>
+                <w:sz w:val="19"/>
+                <w:szCs w:val="19"/>
+                <w:highlight w:val="yellow"/>
+                <w:lang w:val="en-US"/>
+              </w:rPr>
+              <w:t>return</w:t>
+            </w:r>
+            <w:r>
+              <w:rPr>
+                <w:rFonts w:ascii="Consolas" w:hAnsi="Consolas" w:cs="Consolas"/>
+                <w:color w:val="000000"/>
+                <w:sz w:val="19"/>
+                <w:szCs w:val="19"/>
+                <w:highlight w:val="yellow"/>
+                <w:lang w:val="en-US"/>
+              </w:rPr>
+              <w:t xml:space="preserve"> View(</w:t>
+            </w:r>
             <w:r>
               <w:rPr>
                 <w:rFonts w:ascii="Consolas" w:hAnsi="Consolas" w:cs="Consolas"/>
                 <w:color w:val="A31515"/>
                 <w:sz w:val="19"/>
                 <w:szCs w:val="19"/>
-                <w:lang w:val="en-US"/>
-              </w:rPr>
-              <w:t>"</w:t>
-            </w:r>
-            <w:r>
-              <w:rPr>
-                <w:rFonts w:ascii="Consolas" w:hAnsi="Consolas" w:cs="Consolas"/>
-                <w:color w:val="000000"/>
-                <w:sz w:val="19"/>
-                <w:szCs w:val="19"/>
-                <w:lang w:val="en-US"/>
-              </w:rPr>
-              <w:t>;</w:t>
-            </w:r>
-            <w:proofErr w:type="gramEnd"/>
-          </w:p>
-          <w:p>
-            <w:pPr>
-              <w:autoSpaceDE w:val="0"/>
-              <w:autoSpaceDN w:val="0"/>
-              <w:adjustRightInd w:val="0"/>
-              <w:rPr>
-                <w:rFonts w:ascii="Consolas" w:hAnsi="Consolas" w:cs="Consolas"/>
-                <w:color w:val="000000"/>
-                <w:sz w:val="19"/>
-                <w:szCs w:val="19"/>
-                <w:lang w:val="en-US"/>
-              </w:rPr>
-            </w:pPr>
-          </w:p>
-          <w:p>
-            <w:pPr>
-              <w:autoSpaceDE w:val="0"/>
-              <w:autoSpaceDN w:val="0"/>
-              <w:adjustRightInd w:val="0"/>
-              <w:rPr>
-                <w:rFonts w:ascii="Consolas" w:hAnsi="Consolas" w:cs="Consolas"/>
-                <w:color w:val="000000"/>
-                <w:sz w:val="19"/>
-                <w:szCs w:val="19"/>
-                <w:lang w:val="en-US"/>
-              </w:rPr>
-            </w:pPr>
-            <w:r>
-              <w:rPr>
-                <w:rFonts w:ascii="Consolas" w:hAnsi="Consolas" w:cs="Consolas"/>
-                <w:color w:val="000000"/>
-                <w:sz w:val="19"/>
-                <w:szCs w:val="19"/>
-                <w:lang w:val="en-US"/>
-              </w:rPr>
-              <w:t xml:space="preserve">            </w:t>
-            </w:r>
-            <w:r>
-              <w:rPr>
-                <w:rFonts w:ascii="Consolas" w:hAnsi="Consolas" w:cs="Consolas"/>
-                <w:color w:val="0000FF"/>
-                <w:sz w:val="19"/>
-                <w:szCs w:val="19"/>
                 <w:highlight w:val="yellow"/>
                 <w:lang w:val="en-US"/>
               </w:rPr>
-              <w:t>return</w:t>
+              <w:t>"Contact"</w:t>
             </w:r>
             <w:r>
               <w:rPr>
@@ -7725,32 +7221,8 @@
                 <w:highlight w:val="yellow"/>
                 <w:lang w:val="en-US"/>
               </w:rPr>
-              <w:t xml:space="preserve"> View(</w:t>
-            </w:r>
-            <w:r>
-              <w:rPr>
-                <w:rFonts w:ascii="Consolas" w:hAnsi="Consolas" w:cs="Consolas"/>
-                <w:color w:val="A31515"/>
-                <w:sz w:val="19"/>
-                <w:szCs w:val="19"/>
-                <w:highlight w:val="yellow"/>
-                <w:lang w:val="en-US"/>
-              </w:rPr>
-              <w:t>"Contact"</w:t>
-            </w:r>
-            <w:proofErr w:type="gramStart"/>
-            <w:r>
-              <w:rPr>
-                <w:rFonts w:ascii="Consolas" w:hAnsi="Consolas" w:cs="Consolas"/>
-                <w:color w:val="000000"/>
-                <w:sz w:val="19"/>
-                <w:szCs w:val="19"/>
-                <w:highlight w:val="yellow"/>
-                <w:lang w:val="en-US"/>
-              </w:rPr>
               <w:t>);</w:t>
             </w:r>
-            <w:proofErr w:type="gramEnd"/>
           </w:p>
           <w:p>
             <w:pPr>
@@ -7841,7 +7313,6 @@
         <w:t xml:space="preserve">Można jako parametr, ale metoda </w:t>
       </w:r>
       <w:proofErr w:type="spellStart"/>
-      <w:proofErr w:type="gramStart"/>
       <w:r>
         <w:rPr>
           <w:lang w:val="pl-PL"/>
@@ -7853,14 +7324,7 @@
         <w:rPr>
           <w:lang w:val="pl-PL"/>
         </w:rPr>
-        <w:t>(</w:t>
-      </w:r>
-      <w:proofErr w:type="gramEnd"/>
-      <w:r>
-        <w:rPr>
-          <w:lang w:val="pl-PL"/>
-        </w:rPr>
-        <w:t>) oczekuje widoku, więc taki tekst musimy rzutować</w:t>
+        <w:t>() oczekuje widoku, więc taki tekst musimy rzutować</w:t>
       </w:r>
       <w:r>
         <w:rPr>
@@ -7955,20 +7419,266 @@
                 <w:szCs w:val="16"/>
                 <w:lang w:val="en-US"/>
               </w:rPr>
+              <w:t xml:space="preserve"> About()</w:t>
+            </w:r>
+          </w:p>
+          <w:p>
+            <w:pPr>
+              <w:autoSpaceDE w:val="0"/>
+              <w:autoSpaceDN w:val="0"/>
+              <w:adjustRightInd w:val="0"/>
+              <w:rPr>
+                <w:rFonts w:ascii="Consolas" w:hAnsi="Consolas" w:cs="Consolas"/>
+                <w:color w:val="000000"/>
+                <w:sz w:val="16"/>
+                <w:szCs w:val="16"/>
+                <w:lang w:val="en-US"/>
+              </w:rPr>
+            </w:pPr>
+            <w:r>
+              <w:rPr>
+                <w:rFonts w:ascii="Consolas" w:hAnsi="Consolas" w:cs="Consolas"/>
+                <w:color w:val="000000"/>
+                <w:sz w:val="16"/>
+                <w:szCs w:val="16"/>
+                <w:lang w:val="en-US"/>
+              </w:rPr>
+              <w:t xml:space="preserve">        {</w:t>
+            </w:r>
+          </w:p>
+          <w:p>
+            <w:pPr>
+              <w:autoSpaceDE w:val="0"/>
+              <w:autoSpaceDN w:val="0"/>
+              <w:adjustRightInd w:val="0"/>
+              <w:rPr>
+                <w:rFonts w:ascii="Consolas" w:hAnsi="Consolas" w:cs="Consolas"/>
+                <w:color w:val="000000"/>
+                <w:sz w:val="16"/>
+                <w:szCs w:val="16"/>
+                <w:lang w:val="en-US"/>
+              </w:rPr>
+            </w:pPr>
+            <w:r>
+              <w:rPr>
+                <w:rFonts w:ascii="Consolas" w:hAnsi="Consolas" w:cs="Consolas"/>
+                <w:color w:val="000000"/>
+                <w:sz w:val="16"/>
+                <w:szCs w:val="16"/>
+                <w:lang w:val="en-US"/>
+              </w:rPr>
+              <w:t xml:space="preserve">            </w:t>
+            </w:r>
+            <w:proofErr w:type="spellStart"/>
+            <w:r>
+              <w:rPr>
+                <w:rFonts w:ascii="Consolas" w:hAnsi="Consolas" w:cs="Consolas"/>
+                <w:color w:val="000000"/>
+                <w:sz w:val="16"/>
+                <w:szCs w:val="16"/>
+                <w:lang w:val="en-US"/>
+              </w:rPr>
+              <w:t>ViewBag.Message</w:t>
+            </w:r>
+            <w:proofErr w:type="spellEnd"/>
+            <w:r>
+              <w:rPr>
+                <w:rFonts w:ascii="Consolas" w:hAnsi="Consolas" w:cs="Consolas"/>
+                <w:color w:val="000000"/>
+                <w:sz w:val="16"/>
+                <w:szCs w:val="16"/>
+                <w:lang w:val="en-US"/>
+              </w:rPr>
+              <w:t xml:space="preserve"> = </w:t>
+            </w:r>
+            <w:r>
+              <w:rPr>
+                <w:rFonts w:ascii="Consolas" w:hAnsi="Consolas" w:cs="Consolas"/>
+                <w:color w:val="A31515"/>
+                <w:sz w:val="16"/>
+                <w:szCs w:val="16"/>
+                <w:lang w:val="en-US"/>
+              </w:rPr>
+              <w:t>"Your application description page."</w:t>
+            </w:r>
+            <w:r>
+              <w:rPr>
+                <w:rFonts w:ascii="Consolas" w:hAnsi="Consolas" w:cs="Consolas"/>
+                <w:color w:val="000000"/>
+                <w:sz w:val="16"/>
+                <w:szCs w:val="16"/>
+                <w:lang w:val="en-US"/>
+              </w:rPr>
+              <w:t>;</w:t>
+            </w:r>
+          </w:p>
+          <w:p>
+            <w:pPr>
+              <w:autoSpaceDE w:val="0"/>
+              <w:autoSpaceDN w:val="0"/>
+              <w:adjustRightInd w:val="0"/>
+              <w:rPr>
+                <w:rFonts w:ascii="Consolas" w:hAnsi="Consolas" w:cs="Consolas"/>
+                <w:color w:val="000000"/>
+                <w:sz w:val="16"/>
+                <w:szCs w:val="16"/>
+                <w:lang w:val="en-US"/>
+              </w:rPr>
+            </w:pPr>
+          </w:p>
+          <w:p>
+            <w:pPr>
+              <w:autoSpaceDE w:val="0"/>
+              <w:autoSpaceDN w:val="0"/>
+              <w:adjustRightInd w:val="0"/>
+              <w:rPr>
+                <w:rFonts w:ascii="Consolas" w:hAnsi="Consolas" w:cs="Consolas"/>
+                <w:color w:val="000000"/>
+                <w:sz w:val="16"/>
+                <w:szCs w:val="16"/>
+                <w:lang w:val="en-US"/>
+              </w:rPr>
+            </w:pPr>
+            <w:r>
+              <w:rPr>
+                <w:rFonts w:ascii="Consolas" w:hAnsi="Consolas" w:cs="Consolas"/>
+                <w:color w:val="000000"/>
+                <w:sz w:val="16"/>
+                <w:szCs w:val="16"/>
+                <w:lang w:val="en-US"/>
+              </w:rPr>
+              <w:t xml:space="preserve">            </w:t>
+            </w:r>
+            <w:r>
+              <w:rPr>
+                <w:rFonts w:ascii="Consolas" w:hAnsi="Consolas" w:cs="Consolas"/>
+                <w:color w:val="0000FF"/>
+                <w:sz w:val="16"/>
+                <w:szCs w:val="16"/>
+                <w:lang w:val="en-US"/>
+              </w:rPr>
+              <w:t>var</w:t>
+            </w:r>
+            <w:r>
+              <w:rPr>
+                <w:rFonts w:ascii="Consolas" w:hAnsi="Consolas" w:cs="Consolas"/>
+                <w:color w:val="000000"/>
+                <w:sz w:val="16"/>
+                <w:szCs w:val="16"/>
+                <w:lang w:val="en-US"/>
+              </w:rPr>
               <w:t xml:space="preserve"> </w:t>
             </w:r>
-            <w:proofErr w:type="gramStart"/>
-            <w:r>
-              <w:rPr>
-                <w:rFonts w:ascii="Consolas" w:hAnsi="Consolas" w:cs="Consolas"/>
-                <w:color w:val="000000"/>
-                <w:sz w:val="16"/>
-                <w:szCs w:val="16"/>
-                <w:lang w:val="en-US"/>
-              </w:rPr>
-              <w:t>About(</w:t>
-            </w:r>
-            <w:proofErr w:type="gramEnd"/>
+            <w:proofErr w:type="spellStart"/>
+            <w:r>
+              <w:rPr>
+                <w:rFonts w:ascii="Consolas" w:hAnsi="Consolas" w:cs="Consolas"/>
+                <w:color w:val="000000"/>
+                <w:sz w:val="16"/>
+                <w:szCs w:val="16"/>
+                <w:lang w:val="en-US"/>
+              </w:rPr>
+              <w:t>tekst</w:t>
+            </w:r>
+            <w:proofErr w:type="spellEnd"/>
+            <w:r>
+              <w:rPr>
+                <w:rFonts w:ascii="Consolas" w:hAnsi="Consolas" w:cs="Consolas"/>
+                <w:color w:val="000000"/>
+                <w:sz w:val="16"/>
+                <w:szCs w:val="16"/>
+                <w:lang w:val="en-US"/>
+              </w:rPr>
+              <w:t xml:space="preserve"> = </w:t>
+            </w:r>
+            <w:r>
+              <w:rPr>
+                <w:rFonts w:ascii="Consolas" w:hAnsi="Consolas" w:cs="Consolas"/>
+                <w:color w:val="A31515"/>
+                <w:sz w:val="16"/>
+                <w:szCs w:val="16"/>
+                <w:lang w:val="en-US"/>
+              </w:rPr>
+              <w:t>"121212 1212121 1212121"</w:t>
+            </w:r>
+            <w:r>
+              <w:rPr>
+                <w:rFonts w:ascii="Consolas" w:hAnsi="Consolas" w:cs="Consolas"/>
+                <w:color w:val="000000"/>
+                <w:sz w:val="16"/>
+                <w:szCs w:val="16"/>
+                <w:lang w:val="en-US"/>
+              </w:rPr>
+              <w:t>;</w:t>
+            </w:r>
+          </w:p>
+          <w:p>
+            <w:pPr>
+              <w:autoSpaceDE w:val="0"/>
+              <w:autoSpaceDN w:val="0"/>
+              <w:adjustRightInd w:val="0"/>
+              <w:rPr>
+                <w:rFonts w:ascii="Consolas" w:hAnsi="Consolas" w:cs="Consolas"/>
+                <w:color w:val="000000"/>
+                <w:sz w:val="16"/>
+                <w:szCs w:val="16"/>
+                <w:lang w:val="en-US"/>
+              </w:rPr>
+            </w:pPr>
+          </w:p>
+          <w:p>
+            <w:pPr>
+              <w:autoSpaceDE w:val="0"/>
+              <w:autoSpaceDN w:val="0"/>
+              <w:adjustRightInd w:val="0"/>
+              <w:rPr>
+                <w:rFonts w:ascii="Consolas" w:hAnsi="Consolas" w:cs="Consolas"/>
+                <w:color w:val="000000"/>
+                <w:sz w:val="16"/>
+                <w:szCs w:val="16"/>
+                <w:lang w:val="en-US"/>
+              </w:rPr>
+            </w:pPr>
+            <w:r>
+              <w:rPr>
+                <w:rFonts w:ascii="Consolas" w:hAnsi="Consolas" w:cs="Consolas"/>
+                <w:color w:val="000000"/>
+                <w:sz w:val="16"/>
+                <w:szCs w:val="16"/>
+                <w:lang w:val="en-US"/>
+              </w:rPr>
+              <w:t xml:space="preserve">            </w:t>
+            </w:r>
+            <w:r>
+              <w:rPr>
+                <w:rFonts w:ascii="Consolas" w:hAnsi="Consolas" w:cs="Consolas"/>
+                <w:color w:val="0000FF"/>
+                <w:sz w:val="16"/>
+                <w:szCs w:val="16"/>
+                <w:lang w:val="en-US"/>
+              </w:rPr>
+              <w:t>return</w:t>
+            </w:r>
+            <w:r>
+              <w:rPr>
+                <w:rFonts w:ascii="Consolas" w:hAnsi="Consolas" w:cs="Consolas"/>
+                <w:color w:val="000000"/>
+                <w:sz w:val="16"/>
+                <w:szCs w:val="16"/>
+                <w:lang w:val="en-US"/>
+              </w:rPr>
+              <w:t xml:space="preserve"> View((</w:t>
+            </w:r>
+            <w:r>
+              <w:rPr>
+                <w:rFonts w:ascii="Consolas" w:hAnsi="Consolas" w:cs="Consolas"/>
+                <w:color w:val="0000FF"/>
+                <w:sz w:val="16"/>
+                <w:szCs w:val="16"/>
+                <w:lang w:val="en-US"/>
+              </w:rPr>
+              <w:t>object</w:t>
+            </w:r>
             <w:r>
               <w:rPr>
                 <w:rFonts w:ascii="Consolas" w:hAnsi="Consolas" w:cs="Consolas"/>
@@ -7979,54 +7689,6 @@
               </w:rPr>
               <w:t>)</w:t>
             </w:r>
-          </w:p>
-          <w:p>
-            <w:pPr>
-              <w:autoSpaceDE w:val="0"/>
-              <w:autoSpaceDN w:val="0"/>
-              <w:adjustRightInd w:val="0"/>
-              <w:rPr>
-                <w:rFonts w:ascii="Consolas" w:hAnsi="Consolas" w:cs="Consolas"/>
-                <w:color w:val="000000"/>
-                <w:sz w:val="16"/>
-                <w:szCs w:val="16"/>
-                <w:lang w:val="en-US"/>
-              </w:rPr>
-            </w:pPr>
-            <w:r>
-              <w:rPr>
-                <w:rFonts w:ascii="Consolas" w:hAnsi="Consolas" w:cs="Consolas"/>
-                <w:color w:val="000000"/>
-                <w:sz w:val="16"/>
-                <w:szCs w:val="16"/>
-                <w:lang w:val="en-US"/>
-              </w:rPr>
-              <w:t xml:space="preserve">        {</w:t>
-            </w:r>
-          </w:p>
-          <w:p>
-            <w:pPr>
-              <w:autoSpaceDE w:val="0"/>
-              <w:autoSpaceDN w:val="0"/>
-              <w:adjustRightInd w:val="0"/>
-              <w:rPr>
-                <w:rFonts w:ascii="Consolas" w:hAnsi="Consolas" w:cs="Consolas"/>
-                <w:color w:val="000000"/>
-                <w:sz w:val="16"/>
-                <w:szCs w:val="16"/>
-                <w:lang w:val="en-US"/>
-              </w:rPr>
-            </w:pPr>
-            <w:r>
-              <w:rPr>
-                <w:rFonts w:ascii="Consolas" w:hAnsi="Consolas" w:cs="Consolas"/>
-                <w:color w:val="000000"/>
-                <w:sz w:val="16"/>
-                <w:szCs w:val="16"/>
-                <w:lang w:val="en-US"/>
-              </w:rPr>
-              <w:t xml:space="preserve">            </w:t>
-            </w:r>
             <w:proofErr w:type="spellStart"/>
             <w:r>
               <w:rPr>
@@ -8036,7 +7698,7 @@
                 <w:szCs w:val="16"/>
                 <w:lang w:val="en-US"/>
               </w:rPr>
-              <w:t>ViewBag.Message</w:t>
+              <w:t>tekst</w:t>
             </w:r>
             <w:proofErr w:type="spellEnd"/>
             <w:r>
@@ -8047,254 +7709,8 @@
                 <w:szCs w:val="16"/>
                 <w:lang w:val="en-US"/>
               </w:rPr>
-              <w:t xml:space="preserve"> = </w:t>
-            </w:r>
-            <w:r>
-              <w:rPr>
-                <w:rFonts w:ascii="Consolas" w:hAnsi="Consolas" w:cs="Consolas"/>
-                <w:color w:val="A31515"/>
-                <w:sz w:val="16"/>
-                <w:szCs w:val="16"/>
-                <w:lang w:val="en-US"/>
-              </w:rPr>
-              <w:t>"Your application description page.</w:t>
-            </w:r>
-            <w:proofErr w:type="gramStart"/>
-            <w:r>
-              <w:rPr>
-                <w:rFonts w:ascii="Consolas" w:hAnsi="Consolas" w:cs="Consolas"/>
-                <w:color w:val="A31515"/>
-                <w:sz w:val="16"/>
-                <w:szCs w:val="16"/>
-                <w:lang w:val="en-US"/>
-              </w:rPr>
-              <w:t>"</w:t>
-            </w:r>
-            <w:r>
-              <w:rPr>
-                <w:rFonts w:ascii="Consolas" w:hAnsi="Consolas" w:cs="Consolas"/>
-                <w:color w:val="000000"/>
-                <w:sz w:val="16"/>
-                <w:szCs w:val="16"/>
-                <w:lang w:val="en-US"/>
-              </w:rPr>
-              <w:t>;</w:t>
-            </w:r>
-            <w:proofErr w:type="gramEnd"/>
-          </w:p>
-          <w:p>
-            <w:pPr>
-              <w:autoSpaceDE w:val="0"/>
-              <w:autoSpaceDN w:val="0"/>
-              <w:adjustRightInd w:val="0"/>
-              <w:rPr>
-                <w:rFonts w:ascii="Consolas" w:hAnsi="Consolas" w:cs="Consolas"/>
-                <w:color w:val="000000"/>
-                <w:sz w:val="16"/>
-                <w:szCs w:val="16"/>
-                <w:lang w:val="en-US"/>
-              </w:rPr>
-            </w:pPr>
-          </w:p>
-          <w:p>
-            <w:pPr>
-              <w:autoSpaceDE w:val="0"/>
-              <w:autoSpaceDN w:val="0"/>
-              <w:adjustRightInd w:val="0"/>
-              <w:rPr>
-                <w:rFonts w:ascii="Consolas" w:hAnsi="Consolas" w:cs="Consolas"/>
-                <w:color w:val="000000"/>
-                <w:sz w:val="16"/>
-                <w:szCs w:val="16"/>
-                <w:lang w:val="en-US"/>
-              </w:rPr>
-            </w:pPr>
-            <w:r>
-              <w:rPr>
-                <w:rFonts w:ascii="Consolas" w:hAnsi="Consolas" w:cs="Consolas"/>
-                <w:color w:val="000000"/>
-                <w:sz w:val="16"/>
-                <w:szCs w:val="16"/>
-                <w:lang w:val="en-US"/>
-              </w:rPr>
-              <w:t xml:space="preserve">            </w:t>
-            </w:r>
-            <w:r>
-              <w:rPr>
-                <w:rFonts w:ascii="Consolas" w:hAnsi="Consolas" w:cs="Consolas"/>
-                <w:color w:val="0000FF"/>
-                <w:sz w:val="16"/>
-                <w:szCs w:val="16"/>
-                <w:lang w:val="en-US"/>
-              </w:rPr>
-              <w:t>var</w:t>
-            </w:r>
-            <w:r>
-              <w:rPr>
-                <w:rFonts w:ascii="Consolas" w:hAnsi="Consolas" w:cs="Consolas"/>
-                <w:color w:val="000000"/>
-                <w:sz w:val="16"/>
-                <w:szCs w:val="16"/>
-                <w:lang w:val="en-US"/>
-              </w:rPr>
-              <w:t xml:space="preserve"> </w:t>
-            </w:r>
-            <w:proofErr w:type="spellStart"/>
-            <w:r>
-              <w:rPr>
-                <w:rFonts w:ascii="Consolas" w:hAnsi="Consolas" w:cs="Consolas"/>
-                <w:color w:val="000000"/>
-                <w:sz w:val="16"/>
-                <w:szCs w:val="16"/>
-                <w:lang w:val="en-US"/>
-              </w:rPr>
-              <w:t>tekst</w:t>
-            </w:r>
-            <w:proofErr w:type="spellEnd"/>
-            <w:r>
-              <w:rPr>
-                <w:rFonts w:ascii="Consolas" w:hAnsi="Consolas" w:cs="Consolas"/>
-                <w:color w:val="000000"/>
-                <w:sz w:val="16"/>
-                <w:szCs w:val="16"/>
-                <w:lang w:val="en-US"/>
-              </w:rPr>
-              <w:t xml:space="preserve"> = </w:t>
-            </w:r>
-            <w:r>
-              <w:rPr>
-                <w:rFonts w:ascii="Consolas" w:hAnsi="Consolas" w:cs="Consolas"/>
-                <w:color w:val="A31515"/>
-                <w:sz w:val="16"/>
-                <w:szCs w:val="16"/>
-                <w:lang w:val="en-US"/>
-              </w:rPr>
-              <w:t>"121212 1212121 1212121</w:t>
-            </w:r>
-            <w:proofErr w:type="gramStart"/>
-            <w:r>
-              <w:rPr>
-                <w:rFonts w:ascii="Consolas" w:hAnsi="Consolas" w:cs="Consolas"/>
-                <w:color w:val="A31515"/>
-                <w:sz w:val="16"/>
-                <w:szCs w:val="16"/>
-                <w:lang w:val="en-US"/>
-              </w:rPr>
-              <w:t>"</w:t>
-            </w:r>
-            <w:r>
-              <w:rPr>
-                <w:rFonts w:ascii="Consolas" w:hAnsi="Consolas" w:cs="Consolas"/>
-                <w:color w:val="000000"/>
-                <w:sz w:val="16"/>
-                <w:szCs w:val="16"/>
-                <w:lang w:val="en-US"/>
-              </w:rPr>
-              <w:t>;</w:t>
-            </w:r>
-            <w:proofErr w:type="gramEnd"/>
-          </w:p>
-          <w:p>
-            <w:pPr>
-              <w:autoSpaceDE w:val="0"/>
-              <w:autoSpaceDN w:val="0"/>
-              <w:adjustRightInd w:val="0"/>
-              <w:rPr>
-                <w:rFonts w:ascii="Consolas" w:hAnsi="Consolas" w:cs="Consolas"/>
-                <w:color w:val="000000"/>
-                <w:sz w:val="16"/>
-                <w:szCs w:val="16"/>
-                <w:lang w:val="en-US"/>
-              </w:rPr>
-            </w:pPr>
-          </w:p>
-          <w:p>
-            <w:pPr>
-              <w:autoSpaceDE w:val="0"/>
-              <w:autoSpaceDN w:val="0"/>
-              <w:adjustRightInd w:val="0"/>
-              <w:rPr>
-                <w:rFonts w:ascii="Consolas" w:hAnsi="Consolas" w:cs="Consolas"/>
-                <w:color w:val="000000"/>
-                <w:sz w:val="16"/>
-                <w:szCs w:val="16"/>
-                <w:lang w:val="en-US"/>
-              </w:rPr>
-            </w:pPr>
-            <w:r>
-              <w:rPr>
-                <w:rFonts w:ascii="Consolas" w:hAnsi="Consolas" w:cs="Consolas"/>
-                <w:color w:val="000000"/>
-                <w:sz w:val="16"/>
-                <w:szCs w:val="16"/>
-                <w:lang w:val="en-US"/>
-              </w:rPr>
-              <w:t xml:space="preserve">            </w:t>
-            </w:r>
-            <w:r>
-              <w:rPr>
-                <w:rFonts w:ascii="Consolas" w:hAnsi="Consolas" w:cs="Consolas"/>
-                <w:color w:val="0000FF"/>
-                <w:sz w:val="16"/>
-                <w:szCs w:val="16"/>
-                <w:lang w:val="en-US"/>
-              </w:rPr>
-              <w:t>return</w:t>
-            </w:r>
-            <w:r>
-              <w:rPr>
-                <w:rFonts w:ascii="Consolas" w:hAnsi="Consolas" w:cs="Consolas"/>
-                <w:color w:val="000000"/>
-                <w:sz w:val="16"/>
-                <w:szCs w:val="16"/>
-                <w:lang w:val="en-US"/>
-              </w:rPr>
-              <w:t xml:space="preserve"> View((</w:t>
-            </w:r>
-            <w:r>
-              <w:rPr>
-                <w:rFonts w:ascii="Consolas" w:hAnsi="Consolas" w:cs="Consolas"/>
-                <w:color w:val="0000FF"/>
-                <w:sz w:val="16"/>
-                <w:szCs w:val="16"/>
-                <w:lang w:val="en-US"/>
-              </w:rPr>
-              <w:t>object</w:t>
-            </w:r>
-            <w:r>
-              <w:rPr>
-                <w:rFonts w:ascii="Consolas" w:hAnsi="Consolas" w:cs="Consolas"/>
-                <w:color w:val="000000"/>
-                <w:sz w:val="16"/>
-                <w:szCs w:val="16"/>
-                <w:lang w:val="en-US"/>
-              </w:rPr>
-              <w:t>)</w:t>
-            </w:r>
-            <w:proofErr w:type="spellStart"/>
-            <w:r>
-              <w:rPr>
-                <w:rFonts w:ascii="Consolas" w:hAnsi="Consolas" w:cs="Consolas"/>
-                <w:color w:val="000000"/>
-                <w:sz w:val="16"/>
-                <w:szCs w:val="16"/>
-                <w:lang w:val="en-US"/>
-              </w:rPr>
-              <w:t>tekst</w:t>
-            </w:r>
-            <w:proofErr w:type="spellEnd"/>
-            <w:proofErr w:type="gramStart"/>
-            <w:r>
-              <w:rPr>
-                <w:rFonts w:ascii="Consolas" w:hAnsi="Consolas" w:cs="Consolas"/>
-                <w:color w:val="000000"/>
-                <w:sz w:val="16"/>
-                <w:szCs w:val="16"/>
-                <w:lang w:val="en-US"/>
-              </w:rPr>
               <w:t>);</w:t>
             </w:r>
-            <w:proofErr w:type="gramEnd"/>
           </w:p>
           <w:p>
             <w:pPr>
@@ -8478,18 +7894,7 @@
                 <w:szCs w:val="16"/>
                 <w:lang w:val="en-US"/>
               </w:rPr>
-              <w:t>"About</w:t>
-            </w:r>
-            <w:proofErr w:type="gramStart"/>
-            <w:r>
-              <w:rPr>
-                <w:rFonts w:ascii="Consolas" w:hAnsi="Consolas" w:cs="Consolas"/>
-                <w:color w:val="A31515"/>
-                <w:sz w:val="16"/>
-                <w:szCs w:val="16"/>
-                <w:lang w:val="en-US"/>
-              </w:rPr>
-              <w:t>"</w:t>
+              <w:t>"About"</w:t>
             </w:r>
             <w:r>
               <w:rPr>
@@ -8501,7 +7906,6 @@
               </w:rPr>
               <w:t>;</w:t>
             </w:r>
-            <w:proofErr w:type="gramEnd"/>
           </w:p>
           <w:p>
             <w:pPr>
@@ -8582,7 +7986,6 @@
               </w:rPr>
               <w:t>@</w:t>
             </w:r>
-            <w:proofErr w:type="gramStart"/>
             <w:r>
               <w:rPr>
                 <w:rFonts w:ascii="Consolas" w:hAnsi="Consolas" w:cs="Consolas"/>
@@ -8601,19 +8004,52 @@
                 <w:szCs w:val="16"/>
                 <w:lang w:val="en-US"/>
               </w:rPr>
+              <w:t>&lt;/</w:t>
+            </w:r>
+            <w:r>
+              <w:rPr>
+                <w:rFonts w:ascii="Consolas" w:hAnsi="Consolas" w:cs="Consolas"/>
+                <w:color w:val="800000"/>
+                <w:sz w:val="16"/>
+                <w:szCs w:val="16"/>
+                <w:lang w:val="en-US"/>
+              </w:rPr>
+              <w:t>h2</w:t>
+            </w:r>
+            <w:r>
+              <w:rPr>
+                <w:rFonts w:ascii="Consolas" w:hAnsi="Consolas" w:cs="Consolas"/>
+                <w:color w:val="0000FF"/>
+                <w:sz w:val="16"/>
+                <w:szCs w:val="16"/>
+                <w:lang w:val="en-US"/>
+              </w:rPr>
+              <w:t>&gt;</w:t>
+            </w:r>
+          </w:p>
+          <w:p>
+            <w:pPr>
+              <w:autoSpaceDE w:val="0"/>
+              <w:autoSpaceDN w:val="0"/>
+              <w:adjustRightInd w:val="0"/>
+              <w:rPr>
+                <w:rFonts w:ascii="Consolas" w:hAnsi="Consolas" w:cs="Consolas"/>
+                <w:color w:val="000000"/>
+                <w:sz w:val="16"/>
+                <w:szCs w:val="16"/>
+                <w:lang w:val="en-US"/>
+              </w:rPr>
+            </w:pPr>
+            <w:r>
+              <w:rPr>
+                <w:rFonts w:ascii="Consolas" w:hAnsi="Consolas" w:cs="Consolas"/>
+                <w:color w:val="0000FF"/>
+                <w:sz w:val="16"/>
+                <w:szCs w:val="16"/>
+                <w:lang w:val="en-US"/>
+              </w:rPr>
               <w:t>&lt;</w:t>
             </w:r>
-            <w:proofErr w:type="gramEnd"/>
-            <w:r>
-              <w:rPr>
-                <w:rFonts w:ascii="Consolas" w:hAnsi="Consolas" w:cs="Consolas"/>
-                <w:color w:val="0000FF"/>
-                <w:sz w:val="16"/>
-                <w:szCs w:val="16"/>
-                <w:lang w:val="en-US"/>
-              </w:rPr>
-              <w:t>/</w:t>
-            </w:r>
             <w:r>
               <w:rPr>
                 <w:rFonts w:ascii="Consolas" w:hAnsi="Consolas" w:cs="Consolas"/>
@@ -8622,7 +8058,7 @@
                 <w:szCs w:val="16"/>
                 <w:lang w:val="en-US"/>
               </w:rPr>
-              <w:t>h2</w:t>
+              <w:t>h3</w:t>
             </w:r>
             <w:r>
               <w:rPr>
@@ -8634,6 +8070,71 @@
               </w:rPr>
               <w:t>&gt;</w:t>
             </w:r>
+            <w:r>
+              <w:rPr>
+                <w:rFonts w:ascii="Consolas" w:hAnsi="Consolas" w:cs="Consolas"/>
+                <w:color w:val="000000"/>
+                <w:sz w:val="16"/>
+                <w:szCs w:val="16"/>
+                <w:highlight w:val="yellow"/>
+                <w:lang w:val="en-US"/>
+              </w:rPr>
+              <w:t>@</w:t>
+            </w:r>
+            <w:r>
+              <w:rPr>
+                <w:rFonts w:ascii="Consolas" w:hAnsi="Consolas" w:cs="Consolas"/>
+                <w:color w:val="000000"/>
+                <w:sz w:val="16"/>
+                <w:szCs w:val="16"/>
+                <w:lang w:val="en-US"/>
+              </w:rPr>
+              <w:t>ViewBag.Message</w:t>
+            </w:r>
+            <w:r>
+              <w:rPr>
+                <w:rFonts w:ascii="Consolas" w:hAnsi="Consolas" w:cs="Consolas"/>
+                <w:color w:val="0000FF"/>
+                <w:sz w:val="16"/>
+                <w:szCs w:val="16"/>
+                <w:lang w:val="en-US"/>
+              </w:rPr>
+              <w:t>&lt;/</w:t>
+            </w:r>
+            <w:r>
+              <w:rPr>
+                <w:rFonts w:ascii="Consolas" w:hAnsi="Consolas" w:cs="Consolas"/>
+                <w:color w:val="800000"/>
+                <w:sz w:val="16"/>
+                <w:szCs w:val="16"/>
+                <w:lang w:val="en-US"/>
+              </w:rPr>
+              <w:t>h3</w:t>
+            </w:r>
+            <w:r>
+              <w:rPr>
+                <w:rFonts w:ascii="Consolas" w:hAnsi="Consolas" w:cs="Consolas"/>
+                <w:color w:val="0000FF"/>
+                <w:sz w:val="16"/>
+                <w:szCs w:val="16"/>
+                <w:lang w:val="en-US"/>
+              </w:rPr>
+              <w:t>&gt;</w:t>
+            </w:r>
+          </w:p>
+          <w:p>
+            <w:pPr>
+              <w:autoSpaceDE w:val="0"/>
+              <w:autoSpaceDN w:val="0"/>
+              <w:adjustRightInd w:val="0"/>
+              <w:rPr>
+                <w:rFonts w:ascii="Consolas" w:hAnsi="Consolas" w:cs="Consolas"/>
+                <w:color w:val="000000"/>
+                <w:sz w:val="16"/>
+                <w:szCs w:val="16"/>
+                <w:lang w:val="en-US"/>
+              </w:rPr>
+            </w:pPr>
           </w:p>
           <w:p>
             <w:pPr>
@@ -8666,7 +8167,7 @@
                 <w:szCs w:val="16"/>
                 <w:lang w:val="en-US"/>
               </w:rPr>
-              <w:t>h3</w:t>
+              <w:t>p</w:t>
             </w:r>
             <w:r>
               <w:rPr>
@@ -8684,20 +8185,9 @@
                 <w:color w:val="000000"/>
                 <w:sz w:val="16"/>
                 <w:szCs w:val="16"/>
-                <w:highlight w:val="yellow"/>
-                <w:lang w:val="en-US"/>
-              </w:rPr>
-              <w:t>@</w:t>
-            </w:r>
-            <w:r>
-              <w:rPr>
-                <w:rFonts w:ascii="Consolas" w:hAnsi="Consolas" w:cs="Consolas"/>
-                <w:color w:val="000000"/>
-                <w:sz w:val="16"/>
-                <w:szCs w:val="16"/>
-                <w:lang w:val="en-US"/>
-              </w:rPr>
-              <w:t>ViewBag.Message</w:t>
+                <w:lang w:val="en-US"/>
+              </w:rPr>
+              <w:t>Use this area to provide additional information.</w:t>
             </w:r>
             <w:r>
               <w:rPr>
@@ -8708,126 +8198,6 @@
                 <w:lang w:val="en-US"/>
               </w:rPr>
               <w:t>&lt;/</w:t>
-            </w:r>
-            <w:r>
-              <w:rPr>
-                <w:rFonts w:ascii="Consolas" w:hAnsi="Consolas" w:cs="Consolas"/>
-                <w:color w:val="800000"/>
-                <w:sz w:val="16"/>
-                <w:szCs w:val="16"/>
-                <w:lang w:val="en-US"/>
-              </w:rPr>
-              <w:t>h3</w:t>
-            </w:r>
-            <w:r>
-              <w:rPr>
-                <w:rFonts w:ascii="Consolas" w:hAnsi="Consolas" w:cs="Consolas"/>
-                <w:color w:val="0000FF"/>
-                <w:sz w:val="16"/>
-                <w:szCs w:val="16"/>
-                <w:lang w:val="en-US"/>
-              </w:rPr>
-              <w:t>&gt;</w:t>
-            </w:r>
-          </w:p>
-          <w:p>
-            <w:pPr>
-              <w:autoSpaceDE w:val="0"/>
-              <w:autoSpaceDN w:val="0"/>
-              <w:adjustRightInd w:val="0"/>
-              <w:rPr>
-                <w:rFonts w:ascii="Consolas" w:hAnsi="Consolas" w:cs="Consolas"/>
-                <w:color w:val="000000"/>
-                <w:sz w:val="16"/>
-                <w:szCs w:val="16"/>
-                <w:lang w:val="en-US"/>
-              </w:rPr>
-            </w:pPr>
-          </w:p>
-          <w:p>
-            <w:pPr>
-              <w:autoSpaceDE w:val="0"/>
-              <w:autoSpaceDN w:val="0"/>
-              <w:adjustRightInd w:val="0"/>
-              <w:rPr>
-                <w:rFonts w:ascii="Consolas" w:hAnsi="Consolas" w:cs="Consolas"/>
-                <w:color w:val="000000"/>
-                <w:sz w:val="16"/>
-                <w:szCs w:val="16"/>
-                <w:lang w:val="en-US"/>
-              </w:rPr>
-            </w:pPr>
-            <w:r>
-              <w:rPr>
-                <w:rFonts w:ascii="Consolas" w:hAnsi="Consolas" w:cs="Consolas"/>
-                <w:color w:val="0000FF"/>
-                <w:sz w:val="16"/>
-                <w:szCs w:val="16"/>
-                <w:lang w:val="en-US"/>
-              </w:rPr>
-              <w:t>&lt;</w:t>
-            </w:r>
-            <w:r>
-              <w:rPr>
-                <w:rFonts w:ascii="Consolas" w:hAnsi="Consolas" w:cs="Consolas"/>
-                <w:color w:val="800000"/>
-                <w:sz w:val="16"/>
-                <w:szCs w:val="16"/>
-                <w:lang w:val="en-US"/>
-              </w:rPr>
-              <w:t>p</w:t>
-            </w:r>
-            <w:r>
-              <w:rPr>
-                <w:rFonts w:ascii="Consolas" w:hAnsi="Consolas" w:cs="Consolas"/>
-                <w:color w:val="0000FF"/>
-                <w:sz w:val="16"/>
-                <w:szCs w:val="16"/>
-                <w:lang w:val="en-US"/>
-              </w:rPr>
-              <w:t>&gt;</w:t>
-            </w:r>
-            <w:r>
-              <w:rPr>
-                <w:rFonts w:ascii="Consolas" w:hAnsi="Consolas" w:cs="Consolas"/>
-                <w:color w:val="000000"/>
-                <w:sz w:val="16"/>
-                <w:szCs w:val="16"/>
-                <w:lang w:val="en-US"/>
-              </w:rPr>
-              <w:t xml:space="preserve">Use this area to provide additional </w:t>
-            </w:r>
-            <w:proofErr w:type="gramStart"/>
-            <w:r>
-              <w:rPr>
-                <w:rFonts w:ascii="Consolas" w:hAnsi="Consolas" w:cs="Consolas"/>
-                <w:color w:val="000000"/>
-                <w:sz w:val="16"/>
-                <w:szCs w:val="16"/>
-                <w:lang w:val="en-US"/>
-              </w:rPr>
-              <w:t>information.</w:t>
-            </w:r>
-            <w:r>
-              <w:rPr>
-                <w:rFonts w:ascii="Consolas" w:hAnsi="Consolas" w:cs="Consolas"/>
-                <w:color w:val="0000FF"/>
-                <w:sz w:val="16"/>
-                <w:szCs w:val="16"/>
-                <w:lang w:val="en-US"/>
-              </w:rPr>
-              <w:t>&lt;</w:t>
-            </w:r>
-            <w:proofErr w:type="gramEnd"/>
-            <w:r>
-              <w:rPr>
-                <w:rFonts w:ascii="Consolas" w:hAnsi="Consolas" w:cs="Consolas"/>
-                <w:color w:val="0000FF"/>
-                <w:sz w:val="16"/>
-                <w:szCs w:val="16"/>
-                <w:lang w:val="en-US"/>
-              </w:rPr>
-              <w:t>/</w:t>
             </w:r>
             <w:r>
               <w:rPr>
@@ -8945,7 +8315,6 @@
               </w:rPr>
               <w:t>@</w:t>
             </w:r>
-            <w:proofErr w:type="gramStart"/>
             <w:r>
               <w:rPr>
                 <w:rFonts w:ascii="Consolas" w:hAnsi="Consolas" w:cs="Consolas"/>
@@ -8964,18 +8333,7 @@
                 <w:szCs w:val="16"/>
                 <w:lang w:val="pl-PL"/>
               </w:rPr>
-              <w:t>&lt;</w:t>
-            </w:r>
-            <w:proofErr w:type="gramEnd"/>
-            <w:r>
-              <w:rPr>
-                <w:rFonts w:ascii="Consolas" w:hAnsi="Consolas" w:cs="Consolas"/>
-                <w:color w:val="0000FF"/>
-                <w:sz w:val="16"/>
-                <w:szCs w:val="16"/>
-                <w:lang w:val="pl-PL"/>
-              </w:rPr>
-              <w:t>/</w:t>
+              <w:t>&lt;/</w:t>
             </w:r>
             <w:r>
               <w:rPr>
@@ -9327,21 +8685,7 @@
         <w:rPr>
           <w:lang w:val="pl-PL"/>
         </w:rPr>
-        <w:t xml:space="preserve">, który wygeneruje nam sam </w:t>
-      </w:r>
-      <w:proofErr w:type="gramStart"/>
-      <w:r>
-        <w:rPr>
-          <w:lang w:val="pl-PL"/>
-        </w:rPr>
-        <w:t>link</w:t>
-      </w:r>
-      <w:proofErr w:type="gramEnd"/>
-      <w:r>
-        <w:rPr>
-          <w:lang w:val="pl-PL"/>
-        </w:rPr>
-        <w:t xml:space="preserve"> czyli np. </w:t>
+        <w:t xml:space="preserve">, który wygeneruje nam sam link czyli np. </w:t>
       </w:r>
       <w:hyperlink r:id="rId16" w:history="1">
         <w:r>
@@ -9679,14 +9023,7 @@
         <w:rPr>
           <w:lang w:val="pl-PL"/>
         </w:rPr>
-        <w:t xml:space="preserve">ały kod </w:t>
-      </w:r>
-      <w:proofErr w:type="gramStart"/>
-      <w:r>
-        <w:rPr>
-          <w:lang w:val="pl-PL"/>
-        </w:rPr>
-        <w:t xml:space="preserve">linka  </w:t>
+        <w:t xml:space="preserve">ały kod linka  </w:t>
       </w:r>
       <w:proofErr w:type="spellStart"/>
       <w:r>
@@ -9696,7 +9033,6 @@
         <w:t>html</w:t>
       </w:r>
       <w:proofErr w:type="spellEnd"/>
-      <w:proofErr w:type="gramEnd"/>
       <w:r>
         <w:rPr>
           <w:lang w:val="pl-PL"/>
@@ -9919,29 +9255,7 @@
                 <w:szCs w:val="19"/>
                 <w:lang w:val="en-US"/>
               </w:rPr>
-              <w:t xml:space="preserve"> </w:t>
-            </w:r>
-            <w:proofErr w:type="gramStart"/>
-            <w:r>
-              <w:rPr>
-                <w:rFonts w:ascii="Consolas" w:hAnsi="Consolas" w:cs="Consolas"/>
-                <w:color w:val="000000"/>
-                <w:sz w:val="19"/>
-                <w:szCs w:val="19"/>
-                <w:lang w:val="en-US"/>
-              </w:rPr>
-              <w:t>{ @</w:t>
-            </w:r>
-            <w:proofErr w:type="gramEnd"/>
-            <w:r>
-              <w:rPr>
-                <w:rFonts w:ascii="Consolas" w:hAnsi="Consolas" w:cs="Consolas"/>
-                <w:color w:val="000000"/>
-                <w:sz w:val="19"/>
-                <w:szCs w:val="19"/>
-                <w:lang w:val="en-US"/>
-              </w:rPr>
-              <w:t xml:space="preserve">class = </w:t>
+              <w:t xml:space="preserve"> { @class = </w:t>
             </w:r>
             <w:r>
               <w:rPr>
@@ -10083,7 +9397,14 @@
     <w:p>
       <w:pPr>
         <w:rPr>
-          <w:lang w:val="en-US"/>
+          <w:lang w:val="pl-PL"/>
+        </w:rPr>
+      </w:pPr>
+    </w:p>
+    <w:p>
+      <w:pPr>
+        <w:rPr>
+          <w:lang w:val="pl-PL"/>
         </w:rPr>
       </w:pPr>
     </w:p>
